--- a/JavaScript.docx
+++ b/JavaScript.docx
@@ -463,16 +463,7 @@
           <w:szCs w:val="32"/>
           <w:lang w:val="en-US"/>
         </w:rPr>
-        <w:t>So let and const keywords prevent us from using the variable before initialization.</w:t>
-      </w:r>
-      <w:r>
-        <w:rPr>
-          <w:rFonts w:cstheme="minorHAnsi"/>
-          <w:sz w:val="32"/>
-          <w:szCs w:val="32"/>
-          <w:lang w:val="en-US"/>
-        </w:rPr>
-        <w:t xml:space="preserve">  </w:t>
+        <w:t xml:space="preserve">So let and const keywords prevent us from using the variable before initialization.  </w:t>
       </w:r>
     </w:p>
     <w:p>
@@ -2124,6 +2115,71 @@
     <w:p>
       <w:pPr>
         <w:spacing w:line="276" w:lineRule="auto"/>
+        <w:rPr>
+          <w:rFonts w:cstheme="minorHAnsi"/>
+          <w:color w:val="000000" w:themeColor="text1"/>
+          <w:sz w:val="32"/>
+          <w:szCs w:val="32"/>
+          <w:lang w:val="en-US"/>
+        </w:rPr>
+      </w:pPr>
+      <w:r>
+        <w:rPr>
+          <w:rFonts w:cstheme="minorHAnsi"/>
+          <w:color w:val="000000" w:themeColor="text1"/>
+          <w:sz w:val="32"/>
+          <w:szCs w:val="32"/>
+          <w:lang w:val="en-US"/>
+        </w:rPr>
+        <w:tab/>
+      </w:r>
+      <w:r>
+        <w:rPr>
+          <w:rFonts w:cstheme="minorHAnsi"/>
+          <w:color w:val="000000" w:themeColor="text1"/>
+          <w:sz w:val="32"/>
+          <w:szCs w:val="32"/>
+          <w:lang w:val="en-US"/>
+        </w:rPr>
+        <w:tab/>
+      </w:r>
+      <w:r>
+        <w:rPr>
+          <w:rFonts w:cstheme="minorHAnsi"/>
+          <w:color w:val="000000" w:themeColor="text1"/>
+          <w:sz w:val="32"/>
+          <w:szCs w:val="32"/>
+          <w:lang w:val="en-US"/>
+        </w:rPr>
+        <w:tab/>
+      </w:r>
+      <w:r>
+        <w:rPr>
+          <w:rFonts w:cstheme="minorHAnsi"/>
+          <w:color w:val="000000" w:themeColor="text1"/>
+          <w:sz w:val="32"/>
+          <w:szCs w:val="32"/>
+          <w:lang w:val="en-US"/>
+        </w:rPr>
+        <w:tab/>
+      </w:r>
+    </w:p>
+    <w:p>
+      <w:pPr>
+        <w:spacing w:line="276" w:lineRule="auto"/>
+        <w:rPr>
+          <w:rFonts w:cstheme="minorHAnsi"/>
+          <w:color w:val="000000" w:themeColor="text1"/>
+          <w:sz w:val="32"/>
+          <w:szCs w:val="32"/>
+          <w:lang w:val="en-US"/>
+        </w:rPr>
+      </w:pPr>
+    </w:p>
+    <w:p>
+      <w:pPr>
+        <w:spacing w:line="276" w:lineRule="auto"/>
+        <w:ind w:left="2124" w:firstLine="708"/>
         <w:rPr>
           <w:rFonts w:cstheme="minorHAnsi"/>
           <w:b/>
@@ -2136,52 +2192,13 @@
       <w:r>
         <w:rPr>
           <w:rFonts w:cstheme="minorHAnsi"/>
-          <w:color w:val="000000" w:themeColor="text1"/>
-          <w:sz w:val="32"/>
-          <w:szCs w:val="32"/>
-          <w:lang w:val="en-US"/>
-        </w:rPr>
-        <w:tab/>
-      </w:r>
-      <w:r>
-        <w:rPr>
-          <w:rFonts w:cstheme="minorHAnsi"/>
-          <w:color w:val="000000" w:themeColor="text1"/>
-          <w:sz w:val="32"/>
-          <w:szCs w:val="32"/>
-          <w:lang w:val="en-US"/>
-        </w:rPr>
-        <w:tab/>
-      </w:r>
-      <w:r>
-        <w:rPr>
-          <w:rFonts w:cstheme="minorHAnsi"/>
-          <w:color w:val="000000" w:themeColor="text1"/>
-          <w:sz w:val="32"/>
-          <w:szCs w:val="32"/>
-          <w:lang w:val="en-US"/>
-        </w:rPr>
-        <w:tab/>
-      </w:r>
-      <w:r>
-        <w:rPr>
-          <w:rFonts w:cstheme="minorHAnsi"/>
-          <w:color w:val="000000" w:themeColor="text1"/>
-          <w:sz w:val="32"/>
-          <w:szCs w:val="32"/>
-          <w:lang w:val="en-US"/>
-        </w:rPr>
-        <w:tab/>
-      </w:r>
-      <w:r>
-        <w:rPr>
-          <w:rFonts w:cstheme="minorHAnsi"/>
           <w:b/>
           <w:color w:val="000000" w:themeColor="text1"/>
           <w:sz w:val="36"/>
           <w:szCs w:val="36"/>
           <w:lang w:val="en-US"/>
         </w:rPr>
+        <w:lastRenderedPageBreak/>
         <w:t>Null vs Undefined</w:t>
       </w:r>
     </w:p>
@@ -2206,7 +2223,6 @@
           <w:szCs w:val="32"/>
           <w:lang w:val="en-US" w:eastAsia="ru-RU"/>
         </w:rPr>
-        <w:lastRenderedPageBreak/>
         <w:t>In</w:t>
       </w:r>
       <w:r>
@@ -2935,7 +2951,17 @@
           <w:szCs w:val="32"/>
           <w:lang w:val="en-US" w:eastAsia="ru-RU"/>
         </w:rPr>
-        <w:t xml:space="preserve"> true null === null // true</w:t>
+        <w:t xml:space="preserve"> </w:t>
+      </w:r>
+      <w:r>
+        <w:rPr>
+          <w:rFonts w:eastAsia="Times New Roman" w:cstheme="minorHAnsi"/>
+          <w:color w:val="000000" w:themeColor="text1"/>
+          <w:sz w:val="32"/>
+          <w:szCs w:val="32"/>
+          <w:lang w:val="en-US" w:eastAsia="ru-RU"/>
+        </w:rPr>
+        <w:t>null === null // true</w:t>
       </w:r>
     </w:p>
     <w:p>
@@ -3003,7 +3029,7 @@
           <w:szCs w:val="32"/>
           <w:lang w:val="en-US" w:eastAsia="ru-RU"/>
         </w:rPr>
-        <w:t>We have</w:t>
+        <w:t xml:space="preserve">We haven’t got bookshelf </w:t>
       </w:r>
       <w:r>
         <w:rPr>
@@ -3013,7 +3039,7 @@
           <w:szCs w:val="32"/>
           <w:lang w:val="en-US" w:eastAsia="ru-RU"/>
         </w:rPr>
-        <w:t>n’t</w:t>
+        <w:sym w:font="Wingdings" w:char="F0E0"/>
       </w:r>
       <w:r>
         <w:rPr>
@@ -3023,57 +3049,7 @@
           <w:szCs w:val="32"/>
           <w:lang w:val="en-US" w:eastAsia="ru-RU"/>
         </w:rPr>
-        <w:t xml:space="preserve"> got</w:t>
-      </w:r>
-      <w:r>
-        <w:rPr>
-          <w:rFonts w:eastAsia="Times New Roman" w:cstheme="minorHAnsi"/>
-          <w:color w:val="000000" w:themeColor="text1"/>
-          <w:sz w:val="32"/>
-          <w:szCs w:val="32"/>
-          <w:lang w:val="en-US" w:eastAsia="ru-RU"/>
-        </w:rPr>
-        <w:t xml:space="preserve"> bookshelf</w:t>
-      </w:r>
-      <w:r>
-        <w:rPr>
-          <w:rFonts w:eastAsia="Times New Roman" w:cstheme="minorHAnsi"/>
-          <w:color w:val="000000" w:themeColor="text1"/>
-          <w:sz w:val="32"/>
-          <w:szCs w:val="32"/>
-          <w:lang w:val="en-US" w:eastAsia="ru-RU"/>
-        </w:rPr>
-        <w:t xml:space="preserve"> </w:t>
-      </w:r>
-      <w:r>
-        <w:rPr>
-          <w:rFonts w:eastAsia="Times New Roman" w:cstheme="minorHAnsi"/>
-          <w:color w:val="000000" w:themeColor="text1"/>
-          <w:sz w:val="32"/>
-          <w:szCs w:val="32"/>
-          <w:lang w:val="en-US" w:eastAsia="ru-RU"/>
-        </w:rPr>
-        <w:sym w:font="Wingdings" w:char="F0E0"/>
-      </w:r>
-      <w:r>
-        <w:rPr>
-          <w:rFonts w:eastAsia="Times New Roman" w:cstheme="minorHAnsi"/>
-          <w:color w:val="000000" w:themeColor="text1"/>
-          <w:sz w:val="32"/>
-          <w:szCs w:val="32"/>
-          <w:lang w:val="en-US" w:eastAsia="ru-RU"/>
-        </w:rPr>
-        <w:t>if we take a book it is</w:t>
-      </w:r>
-      <w:r>
-        <w:rPr>
-          <w:rFonts w:eastAsia="Times New Roman" w:cstheme="minorHAnsi"/>
-          <w:color w:val="000000" w:themeColor="text1"/>
-          <w:sz w:val="32"/>
-          <w:szCs w:val="32"/>
-          <w:lang w:val="en-US" w:eastAsia="ru-RU"/>
-        </w:rPr>
-        <w:t xml:space="preserve"> null</w:t>
+        <w:t>if we take a book it is null</w:t>
       </w:r>
     </w:p>
     <w:p>
@@ -3183,18 +3159,7 @@
           <w:szCs w:val="32"/>
           <w:shd w:val="clear" w:color="auto" w:fill="FFFFFF"/>
         </w:rPr>
-        <w:t xml:space="preserve"> (Immediately </w:t>
-      </w:r>
-      <w:r>
-        <w:rPr>
-          <w:rFonts w:cstheme="minorHAnsi"/>
-          <w:color w:val="1B1B1B"/>
-          <w:spacing w:val="-1"/>
-          <w:sz w:val="32"/>
-          <w:szCs w:val="32"/>
-          <w:shd w:val="clear" w:color="auto" w:fill="FFFFFF"/>
-        </w:rPr>
-        <w:t>Invoked Function Expression) is</w:t>
+        <w:t> (Immediately Invoked Function Expression) is</w:t>
       </w:r>
       <w:r>
         <w:rPr>
@@ -3455,6 +3420,7 @@
           <w:szCs w:val="32"/>
           <w:lang w:eastAsia="ru-RU"/>
         </w:rPr>
+        <w:lastRenderedPageBreak/>
         <w:t xml:space="preserve">        </w:t>
       </w:r>
       <w:r>
@@ -3581,7 +3547,6 @@
           <w:szCs w:val="32"/>
           <w:lang w:eastAsia="ru-RU"/>
         </w:rPr>
-        <w:lastRenderedPageBreak/>
         <w:t>    (</w:t>
       </w:r>
       <w:proofErr w:type="gramStart"/>
@@ -4970,9 +4935,8 @@
           <w:shd w:val="clear" w:color="auto" w:fill="FFFFFF"/>
           <w:lang w:val="en-US"/>
         </w:rPr>
-        <w:t xml:space="preserve">we use call method to call animal constructor function in Fox. And We gotta pass “this” as </w:t>
-      </w:r>
-      <w:proofErr w:type="gramStart"/>
+        <w:t>we use call method to call animal constructor function in Fox. A</w:t>
+      </w:r>
       <w:r>
         <w:rPr>
           <w:rFonts w:cstheme="minorHAnsi"/>
@@ -4983,9 +4947,10 @@
           <w:shd w:val="clear" w:color="auto" w:fill="FFFFFF"/>
           <w:lang w:val="en-US"/>
         </w:rPr>
-        <w:t>well ,</w:t>
-      </w:r>
-      <w:proofErr w:type="gramEnd"/>
+        <w:t>nd We gotta pass “this” as well</w:t>
+      </w:r>
+      <w:bookmarkStart w:id="0" w:name="_GoBack"/>
+      <w:bookmarkEnd w:id="0"/>
       <w:r>
         <w:rPr>
           <w:rFonts w:cstheme="minorHAnsi"/>
@@ -4996,7 +4961,7 @@
           <w:shd w:val="clear" w:color="auto" w:fill="FFFFFF"/>
           <w:lang w:val="en-US"/>
         </w:rPr>
-        <w:t xml:space="preserve"> the fox itself.</w:t>
+        <w:t>, the fox itself.</w:t>
       </w:r>
     </w:p>
     <w:p>
@@ -5344,6 +5309,7 @@
           <w:szCs w:val="32"/>
           <w:lang w:eastAsia="ru-RU"/>
         </w:rPr>
+        <w:lastRenderedPageBreak/>
         <w:t xml:space="preserve">        </w:t>
       </w:r>
       <w:r>
@@ -5491,8 +5457,6 @@
         </w:rPr>
         <w:t xml:space="preserve"> {</w:t>
       </w:r>
-      <w:bookmarkStart w:id="0" w:name="_GoBack"/>
-      <w:bookmarkEnd w:id="0"/>
     </w:p>
     <w:p>
       <w:pPr>
@@ -5514,7 +5478,6 @@
           <w:szCs w:val="32"/>
           <w:lang w:eastAsia="ru-RU"/>
         </w:rPr>
-        <w:lastRenderedPageBreak/>
         <w:t xml:space="preserve">            </w:t>
       </w:r>
       <w:r>
@@ -7584,6 +7547,7 @@
           <w:szCs w:val="32"/>
           <w:lang w:val="en-US"/>
         </w:rPr>
+        <w:lastRenderedPageBreak/>
         <w:t>Cannot assign to read only property 'fname' of object '#&lt;Animal&gt;'</w:t>
       </w:r>
     </w:p>
@@ -7606,7 +7570,6 @@
           <w:szCs w:val="32"/>
           <w:shd w:val="clear" w:color="auto" w:fill="FFFFFF"/>
         </w:rPr>
-        <w:lastRenderedPageBreak/>
         <w:t>A frozen object can no longer be changed</w:t>
       </w:r>
       <w:r>
@@ -8485,524 +8448,6 @@
 </w:styles>
 </file>
 
-<file path=word/glossary/document.xml><?xml version="1.0" encoding="utf-8"?>
-<w:glossaryDocument xmlns:wpc="http://schemas.microsoft.com/office/word/2010/wordprocessingCanvas" xmlns:cx="http://schemas.microsoft.com/office/drawing/2014/chartex" xmlns:mc="http://schemas.openxmlformats.org/markup-compatibility/2006" xmlns:o="urn:schemas-microsoft-com:office:office" xmlns:r="http://schemas.openxmlformats.org/officeDocument/2006/relationships" xmlns:m="http://schemas.openxmlformats.org/officeDocument/2006/math" xmlns:v="urn:schemas-microsoft-com:vml" xmlns:wp14="http://schemas.microsoft.com/office/word/2010/wordprocessingDrawing" xmlns:wp="http://schemas.openxmlformats.org/drawingml/2006/wordprocessingDrawing" xmlns:w10="urn:schemas-microsoft-com:office:word" xmlns:w="http://schemas.openxmlformats.org/wordprocessingml/2006/main" xmlns:w14="http://schemas.microsoft.com/office/word/2010/wordml" xmlns:w15="http://schemas.microsoft.com/office/word/2012/wordml" xmlns:w16se="http://schemas.microsoft.com/office/word/2015/wordml/symex" xmlns:wpg="http://schemas.microsoft.com/office/word/2010/wordprocessingGroup" xmlns:wpi="http://schemas.microsoft.com/office/word/2010/wordprocessingInk" xmlns:wne="http://schemas.microsoft.com/office/word/2006/wordml" xmlns:wps="http://schemas.microsoft.com/office/word/2010/wordprocessingShape" mc:Ignorable="w14 w15 w16se wp14"/>
-</file>
-
-<file path=word/glossary/fontTable.xml><?xml version="1.0" encoding="utf-8"?>
-<w:fonts xmlns:mc="http://schemas.openxmlformats.org/markup-compatibility/2006" xmlns:r="http://schemas.openxmlformats.org/officeDocument/2006/relationships" xmlns:w="http://schemas.openxmlformats.org/wordprocessingml/2006/main" xmlns:w14="http://schemas.microsoft.com/office/word/2010/wordml" xmlns:w15="http://schemas.microsoft.com/office/word/2012/wordml" xmlns:w16se="http://schemas.microsoft.com/office/word/2015/wordml/symex" mc:Ignorable="w14 w15 w16se">
-  <w:font w:name="Times New Roman">
-    <w:panose1 w:val="02020603050405020304"/>
-    <w:charset w:val="00"/>
-    <w:family w:val="roman"/>
-    <w:pitch w:val="variable"/>
-    <w:sig w:usb0="E0002EFF" w:usb1="C000785B" w:usb2="00000009" w:usb3="00000000" w:csb0="000001FF" w:csb1="00000000"/>
-  </w:font>
-  <w:font w:name="Calibri">
-    <w:panose1 w:val="020F0502020204030204"/>
-    <w:charset w:val="00"/>
-    <w:family w:val="swiss"/>
-    <w:pitch w:val="variable"/>
-    <w:sig w:usb0="E4002EFF" w:usb1="C000247B" w:usb2="00000009" w:usb3="00000000" w:csb0="000001FF" w:csb1="00000000"/>
-  </w:font>
-  <w:font w:name="Courier New">
-    <w:panose1 w:val="02070309020205020404"/>
-    <w:charset w:val="00"/>
-    <w:family w:val="modern"/>
-    <w:pitch w:val="fixed"/>
-    <w:sig w:usb0="E0002EFF" w:usb1="C0007843" w:usb2="00000009" w:usb3="00000000" w:csb0="000001FF" w:csb1="00000000"/>
-  </w:font>
-  <w:font w:name="Wingdings">
-    <w:panose1 w:val="05000000000000000000"/>
-    <w:charset w:val="02"/>
-    <w:family w:val="auto"/>
-    <w:pitch w:val="variable"/>
-    <w:sig w:usb0="00000000" w:usb1="10000000" w:usb2="00000000" w:usb3="00000000" w:csb0="80000000" w:csb1="00000000"/>
-  </w:font>
-  <w:font w:name="Calibri Light">
-    <w:panose1 w:val="020F0302020204030204"/>
-    <w:charset w:val="00"/>
-    <w:family w:val="swiss"/>
-    <w:pitch w:val="variable"/>
-    <w:sig w:usb0="E4002EFF" w:usb1="C000247B" w:usb2="00000009" w:usb3="00000000" w:csb0="000001FF" w:csb1="00000000"/>
-  </w:font>
-</w:fonts>
-</file>
-
-<file path=word/glossary/settings.xml><?xml version="1.0" encoding="utf-8"?>
-<w:settings xmlns:mc="http://schemas.openxmlformats.org/markup-compatibility/2006" xmlns:o="urn:schemas-microsoft-com:office:office" xmlns:r="http://schemas.openxmlformats.org/officeDocument/2006/relationships" xmlns:m="http://schemas.openxmlformats.org/officeDocument/2006/math" xmlns:v="urn:schemas-microsoft-com:vml" xmlns:w10="urn:schemas-microsoft-com:office:word" xmlns:w="http://schemas.openxmlformats.org/wordprocessingml/2006/main" xmlns:w14="http://schemas.microsoft.com/office/word/2010/wordml" xmlns:w15="http://schemas.microsoft.com/office/word/2012/wordml" xmlns:w16se="http://schemas.microsoft.com/office/word/2015/wordml/symex" xmlns:sl="http://schemas.openxmlformats.org/schemaLibrary/2006/main" mc:Ignorable="w14 w15 w16se">
-  <w:view w:val="normal"/>
-  <w:defaultTabStop w:val="708"/>
-  <w:characterSpacingControl w:val="doNotCompress"/>
-  <w:compat>
-    <w:useFELayout/>
-    <w:compatSetting w:name="compatibilityMode" w:uri="http://schemas.microsoft.com/office/word" w:val="15"/>
-    <w:compatSetting w:name="overrideTableStyleFontSizeAndJustification" w:uri="http://schemas.microsoft.com/office/word" w:val="1"/>
-    <w:compatSetting w:name="enableOpenTypeFeatures" w:uri="http://schemas.microsoft.com/office/word" w:val="1"/>
-    <w:compatSetting w:name="doNotFlipMirrorIndents" w:uri="http://schemas.microsoft.com/office/word" w:val="1"/>
-    <w:compatSetting w:name="differentiateMultirowTableHeaders" w:uri="http://schemas.microsoft.com/office/word" w:val="1"/>
-  </w:compat>
-  <w:rsids>
-    <w:rsidRoot w:val="000011DA"/>
-    <w:rsid w:val="000011DA"/>
-    <w:rsid w:val="00884F02"/>
-  </w:rsids>
-  <m:mathPr>
-    <m:mathFont m:val="Cambria Math"/>
-    <m:brkBin m:val="before"/>
-    <m:brkBinSub m:val="--"/>
-    <m:smallFrac m:val="0"/>
-    <m:dispDef/>
-    <m:lMargin m:val="0"/>
-    <m:rMargin m:val="0"/>
-    <m:defJc m:val="centerGroup"/>
-    <m:wrapIndent m:val="1440"/>
-    <m:intLim m:val="subSup"/>
-    <m:naryLim m:val="undOvr"/>
-  </m:mathPr>
-  <w:themeFontLang w:val="ru-RU"/>
-  <w:clrSchemeMapping w:bg1="light1" w:t1="dark1" w:bg2="light2" w:t2="dark2" w:accent1="accent1" w:accent2="accent2" w:accent3="accent3" w:accent4="accent4" w:accent5="accent5" w:accent6="accent6" w:hyperlink="hyperlink" w:followedHyperlink="followedHyperlink"/>
-  <w:decimalSymbol w:val=","/>
-  <w:listSeparator w:val=";"/>
-  <w15:chartTrackingRefBased/>
-</w:settings>
-</file>
-
-<file path=word/glossary/styles.xml><?xml version="1.0" encoding="utf-8"?>
-<w:styles xmlns:mc="http://schemas.openxmlformats.org/markup-compatibility/2006" xmlns:r="http://schemas.openxmlformats.org/officeDocument/2006/relationships" xmlns:w="http://schemas.openxmlformats.org/wordprocessingml/2006/main" xmlns:w14="http://schemas.microsoft.com/office/word/2010/wordml" xmlns:w15="http://schemas.microsoft.com/office/word/2012/wordml" xmlns:w16se="http://schemas.microsoft.com/office/word/2015/wordml/symex" mc:Ignorable="w14 w15 w16se">
-  <w:docDefaults>
-    <w:rPrDefault>
-      <w:rPr>
-        <w:rFonts w:asciiTheme="minorHAnsi" w:eastAsiaTheme="minorEastAsia" w:hAnsiTheme="minorHAnsi" w:cstheme="minorBidi"/>
-        <w:sz w:val="22"/>
-        <w:szCs w:val="22"/>
-        <w:lang w:val="ru-RU" w:eastAsia="ru-RU" w:bidi="ar-SA"/>
-      </w:rPr>
-    </w:rPrDefault>
-    <w:pPrDefault>
-      <w:pPr>
-        <w:spacing w:after="160" w:line="259" w:lineRule="auto"/>
-      </w:pPr>
-    </w:pPrDefault>
-  </w:docDefaults>
-  <w:latentStyles w:defLockedState="0" w:defUIPriority="99" w:defSemiHidden="0" w:defUnhideWhenUsed="0" w:defQFormat="0" w:count="371">
-    <w:lsdException w:name="Normal" w:uiPriority="0" w:qFormat="1"/>
-    <w:lsdException w:name="heading 1" w:uiPriority="9" w:qFormat="1"/>
-    <w:lsdException w:name="heading 2" w:semiHidden="1" w:uiPriority="9" w:unhideWhenUsed="1" w:qFormat="1"/>
-    <w:lsdException w:name="heading 3" w:semiHidden="1" w:uiPriority="9" w:unhideWhenUsed="1" w:qFormat="1"/>
-    <w:lsdException w:name="heading 4" w:semiHidden="1" w:uiPriority="9" w:unhideWhenUsed="1" w:qFormat="1"/>
-    <w:lsdException w:name="heading 5" w:semiHidden="1" w:uiPriority="9" w:unhideWhenUsed="1" w:qFormat="1"/>
-    <w:lsdException w:name="heading 6" w:semiHidden="1" w:uiPriority="9" w:unhideWhenUsed="1" w:qFormat="1"/>
-    <w:lsdException w:name="heading 7" w:semiHidden="1" w:uiPriority="9" w:unhideWhenUsed="1" w:qFormat="1"/>
-    <w:lsdException w:name="heading 8" w:semiHidden="1" w:uiPriority="9" w:unhideWhenUsed="1" w:qFormat="1"/>
-    <w:lsdException w:name="heading 9" w:semiHidden="1" w:uiPriority="9" w:unhideWhenUsed="1" w:qFormat="1"/>
-    <w:lsdException w:name="index 1" w:semiHidden="1" w:unhideWhenUsed="1"/>
-    <w:lsdException w:name="index 2" w:semiHidden="1" w:unhideWhenUsed="1"/>
-    <w:lsdException w:name="index 3" w:semiHidden="1" w:unhideWhenUsed="1"/>
-    <w:lsdException w:name="index 4" w:semiHidden="1" w:unhideWhenUsed="1"/>
-    <w:lsdException w:name="index 5" w:semiHidden="1" w:unhideWhenUsed="1"/>
-    <w:lsdException w:name="index 6" w:semiHidden="1" w:unhideWhenUsed="1"/>
-    <w:lsdException w:name="index 7" w:semiHidden="1" w:unhideWhenUsed="1"/>
-    <w:lsdException w:name="index 8" w:semiHidden="1" w:unhideWhenUsed="1"/>
-    <w:lsdException w:name="index 9" w:semiHidden="1" w:unhideWhenUsed="1"/>
-    <w:lsdException w:name="toc 1" w:semiHidden="1" w:uiPriority="39" w:unhideWhenUsed="1"/>
-    <w:lsdException w:name="toc 2" w:semiHidden="1" w:uiPriority="39" w:unhideWhenUsed="1"/>
-    <w:lsdException w:name="toc 3" w:semiHidden="1" w:uiPriority="39" w:unhideWhenUsed="1"/>
-    <w:lsdException w:name="toc 4" w:semiHidden="1" w:uiPriority="39" w:unhideWhenUsed="1"/>
-    <w:lsdException w:name="toc 5" w:semiHidden="1" w:uiPriority="39" w:unhideWhenUsed="1"/>
-    <w:lsdException w:name="toc 6" w:semiHidden="1" w:uiPriority="39" w:unhideWhenUsed="1"/>
-    <w:lsdException w:name="toc 7" w:semiHidden="1" w:uiPriority="39" w:unhideWhenUsed="1"/>
-    <w:lsdException w:name="toc 8" w:semiHidden="1" w:uiPriority="39" w:unhideWhenUsed="1"/>
-    <w:lsdException w:name="toc 9" w:semiHidden="1" w:uiPriority="39" w:unhideWhenUsed="1"/>
-    <w:lsdException w:name="Normal Indent" w:semiHidden="1" w:unhideWhenUsed="1"/>
-    <w:lsdException w:name="footnote text" w:semiHidden="1" w:unhideWhenUsed="1"/>
-    <w:lsdException w:name="annotation text" w:semiHidden="1" w:unhideWhenUsed="1"/>
-    <w:lsdException w:name="header" w:semiHidden="1" w:unhideWhenUsed="1"/>
-    <w:lsdException w:name="footer" w:semiHidden="1" w:unhideWhenUsed="1"/>
-    <w:lsdException w:name="index heading" w:semiHidden="1" w:unhideWhenUsed="1"/>
-    <w:lsdException w:name="caption" w:semiHidden="1" w:uiPriority="35" w:unhideWhenUsed="1" w:qFormat="1"/>
-    <w:lsdException w:name="table of figures" w:semiHidden="1" w:unhideWhenUsed="1"/>
-    <w:lsdException w:name="envelope address" w:semiHidden="1" w:unhideWhenUsed="1"/>
-    <w:lsdException w:name="envelope return" w:semiHidden="1" w:unhideWhenUsed="1"/>
-    <w:lsdException w:name="footnote reference" w:semiHidden="1" w:unhideWhenUsed="1"/>
-    <w:lsdException w:name="annotation reference" w:semiHidden="1" w:unhideWhenUsed="1"/>
-    <w:lsdException w:name="line number" w:semiHidden="1" w:unhideWhenUsed="1"/>
-    <w:lsdException w:name="page number" w:semiHidden="1" w:unhideWhenUsed="1"/>
-    <w:lsdException w:name="endnote reference" w:semiHidden="1" w:unhideWhenUsed="1"/>
-    <w:lsdException w:name="endnote text" w:semiHidden="1" w:unhideWhenUsed="1"/>
-    <w:lsdException w:name="table of authorities" w:semiHidden="1" w:unhideWhenUsed="1"/>
-    <w:lsdException w:name="macro" w:semiHidden="1" w:unhideWhenUsed="1"/>
-    <w:lsdException w:name="toa heading" w:semiHidden="1" w:unhideWhenUsed="1"/>
-    <w:lsdException w:name="List" w:semiHidden="1" w:unhideWhenUsed="1"/>
-    <w:lsdException w:name="List Bullet" w:semiHidden="1" w:unhideWhenUsed="1"/>
-    <w:lsdException w:name="List Number" w:semiHidden="1" w:unhideWhenUsed="1"/>
-    <w:lsdException w:name="List 2" w:semiHidden="1" w:unhideWhenUsed="1"/>
-    <w:lsdException w:name="List 3" w:semiHidden="1" w:unhideWhenUsed="1"/>
-    <w:lsdException w:name="List 4" w:semiHidden="1" w:unhideWhenUsed="1"/>
-    <w:lsdException w:name="List 5" w:semiHidden="1" w:unhideWhenUsed="1"/>
-    <w:lsdException w:name="List Bullet 2" w:semiHidden="1" w:unhideWhenUsed="1"/>
-    <w:lsdException w:name="List Bullet 3" w:semiHidden="1" w:unhideWhenUsed="1"/>
-    <w:lsdException w:name="List Bullet 4" w:semiHidden="1" w:unhideWhenUsed="1"/>
-    <w:lsdException w:name="List Bullet 5" w:semiHidden="1" w:unhideWhenUsed="1"/>
-    <w:lsdException w:name="List Number 2" w:semiHidden="1" w:unhideWhenUsed="1"/>
-    <w:lsdException w:name="List Number 3" w:semiHidden="1" w:unhideWhenUsed="1"/>
-    <w:lsdException w:name="List Number 4" w:semiHidden="1" w:unhideWhenUsed="1"/>
-    <w:lsdException w:name="List Number 5" w:semiHidden="1" w:unhideWhenUsed="1"/>
-    <w:lsdException w:name="Title" w:uiPriority="10" w:qFormat="1"/>
-    <w:lsdException w:name="Closing" w:semiHidden="1" w:unhideWhenUsed="1"/>
-    <w:lsdException w:name="Signature" w:semiHidden="1" w:unhideWhenUsed="1"/>
-    <w:lsdException w:name="Default Paragraph Font" w:semiHidden="1" w:uiPriority="1" w:unhideWhenUsed="1"/>
-    <w:lsdException w:name="Body Text" w:semiHidden="1" w:unhideWhenUsed="1"/>
-    <w:lsdException w:name="Body Text Indent" w:semiHidden="1" w:unhideWhenUsed="1"/>
-    <w:lsdException w:name="List Continue" w:semiHidden="1" w:unhideWhenUsed="1"/>
-    <w:lsdException w:name="List Continue 2" w:semiHidden="1" w:unhideWhenUsed="1"/>
-    <w:lsdException w:name="List Continue 3" w:semiHidden="1" w:unhideWhenUsed="1"/>
-    <w:lsdException w:name="List Continue 4" w:semiHidden="1" w:unhideWhenUsed="1"/>
-    <w:lsdException w:name="List Continue 5" w:semiHidden="1" w:unhideWhenUsed="1"/>
-    <w:lsdException w:name="Message Header" w:semiHidden="1" w:unhideWhenUsed="1"/>
-    <w:lsdException w:name="Subtitle" w:uiPriority="11" w:qFormat="1"/>
-    <w:lsdException w:name="Salutation" w:semiHidden="1" w:unhideWhenUsed="1"/>
-    <w:lsdException w:name="Date" w:semiHidden="1" w:unhideWhenUsed="1"/>
-    <w:lsdException w:name="Body Text First Indent" w:semiHidden="1" w:unhideWhenUsed="1"/>
-    <w:lsdException w:name="Body Text First Indent 2" w:semiHidden="1" w:unhideWhenUsed="1"/>
-    <w:lsdException w:name="Note Heading" w:semiHidden="1" w:unhideWhenUsed="1"/>
-    <w:lsdException w:name="Body Text 2" w:semiHidden="1" w:unhideWhenUsed="1"/>
-    <w:lsdException w:name="Body Text 3" w:semiHidden="1" w:unhideWhenUsed="1"/>
-    <w:lsdException w:name="Body Text Indent 2" w:semiHidden="1" w:unhideWhenUsed="1"/>
-    <w:lsdException w:name="Body Text Indent 3" w:semiHidden="1" w:unhideWhenUsed="1"/>
-    <w:lsdException w:name="Block Text" w:semiHidden="1" w:unhideWhenUsed="1"/>
-    <w:lsdException w:name="Hyperlink" w:semiHidden="1" w:unhideWhenUsed="1"/>
-    <w:lsdException w:name="FollowedHyperlink" w:semiHidden="1" w:unhideWhenUsed="1"/>
-    <w:lsdException w:name="Strong" w:uiPriority="22" w:qFormat="1"/>
-    <w:lsdException w:name="Emphasis" w:uiPriority="20" w:qFormat="1"/>
-    <w:lsdException w:name="Document Map" w:semiHidden="1" w:unhideWhenUsed="1"/>
-    <w:lsdException w:name="Plain Text" w:semiHidden="1" w:unhideWhenUsed="1"/>
-    <w:lsdException w:name="E-mail Signature" w:semiHidden="1" w:unhideWhenUsed="1"/>
-    <w:lsdException w:name="HTML Top of Form" w:semiHidden="1" w:unhideWhenUsed="1"/>
-    <w:lsdException w:name="HTML Bottom of Form" w:semiHidden="1" w:unhideWhenUsed="1"/>
-    <w:lsdException w:name="Normal (Web)" w:semiHidden="1" w:unhideWhenUsed="1"/>
-    <w:lsdException w:name="HTML Acronym" w:semiHidden="1" w:unhideWhenUsed="1"/>
-    <w:lsdException w:name="HTML Address" w:semiHidden="1" w:unhideWhenUsed="1"/>
-    <w:lsdException w:name="HTML Cite" w:semiHidden="1" w:unhideWhenUsed="1"/>
-    <w:lsdException w:name="HTML Code" w:semiHidden="1" w:unhideWhenUsed="1"/>
-    <w:lsdException w:name="HTML Definition" w:semiHidden="1" w:unhideWhenUsed="1"/>
-    <w:lsdException w:name="HTML Keyboard" w:semiHidden="1" w:unhideWhenUsed="1"/>
-    <w:lsdException w:name="HTML Preformatted" w:semiHidden="1" w:unhideWhenUsed="1"/>
-    <w:lsdException w:name="HTML Sample" w:semiHidden="1" w:unhideWhenUsed="1"/>
-    <w:lsdException w:name="HTML Typewriter" w:semiHidden="1" w:unhideWhenUsed="1"/>
-    <w:lsdException w:name="HTML Variable" w:semiHidden="1" w:unhideWhenUsed="1"/>
-    <w:lsdException w:name="Normal Table" w:semiHidden="1" w:unhideWhenUsed="1"/>
-    <w:lsdException w:name="annotation subject" w:semiHidden="1" w:unhideWhenUsed="1"/>
-    <w:lsdException w:name="No List" w:semiHidden="1" w:unhideWhenUsed="1"/>
-    <w:lsdException w:name="Outline List 1" w:semiHidden="1" w:unhideWhenUsed="1"/>
-    <w:lsdException w:name="Outline List 2" w:semiHidden="1" w:unhideWhenUsed="1"/>
-    <w:lsdException w:name="Outline List 3" w:semiHidden="1" w:unhideWhenUsed="1"/>
-    <w:lsdException w:name="Table Simple 1" w:semiHidden="1" w:unhideWhenUsed="1"/>
-    <w:lsdException w:name="Table Simple 2" w:semiHidden="1" w:unhideWhenUsed="1"/>
-    <w:lsdException w:name="Table Simple 3" w:semiHidden="1" w:unhideWhenUsed="1"/>
-    <w:lsdException w:name="Table Classic 1" w:semiHidden="1" w:unhideWhenUsed="1"/>
-    <w:lsdException w:name="Table Classic 2" w:semiHidden="1" w:unhideWhenUsed="1"/>
-    <w:lsdException w:name="Table Classic 3" w:semiHidden="1" w:unhideWhenUsed="1"/>
-    <w:lsdException w:name="Table Classic 4" w:semiHidden="1" w:unhideWhenUsed="1"/>
-    <w:lsdException w:name="Table Colorful 1" w:semiHidden="1" w:unhideWhenUsed="1"/>
-    <w:lsdException w:name="Table Colorful 2" w:semiHidden="1" w:unhideWhenUsed="1"/>
-    <w:lsdException w:name="Table Colorful 3" w:semiHidden="1" w:unhideWhenUsed="1"/>
-    <w:lsdException w:name="Table Columns 1" w:semiHidden="1" w:unhideWhenUsed="1"/>
-    <w:lsdException w:name="Table Columns 2" w:semiHidden="1" w:unhideWhenUsed="1"/>
-    <w:lsdException w:name="Table Columns 3" w:semiHidden="1" w:unhideWhenUsed="1"/>
-    <w:lsdException w:name="Table Columns 4" w:semiHidden="1" w:unhideWhenUsed="1"/>
-    <w:lsdException w:name="Table Columns 5" w:semiHidden="1" w:unhideWhenUsed="1"/>
-    <w:lsdException w:name="Table Grid 1" w:semiHidden="1" w:unhideWhenUsed="1"/>
-    <w:lsdException w:name="Table Grid 2" w:semiHidden="1" w:unhideWhenUsed="1"/>
-    <w:lsdException w:name="Table Grid 3" w:semiHidden="1" w:unhideWhenUsed="1"/>
-    <w:lsdException w:name="Table Grid 4" w:semiHidden="1" w:unhideWhenUsed="1"/>
-    <w:lsdException w:name="Table Grid 5" w:semiHidden="1" w:unhideWhenUsed="1"/>
-    <w:lsdException w:name="Table Grid 6" w:semiHidden="1" w:unhideWhenUsed="1"/>
-    <w:lsdException w:name="Table Grid 7" w:semiHidden="1" w:unhideWhenUsed="1"/>
-    <w:lsdException w:name="Table Grid 8" w:semiHidden="1" w:unhideWhenUsed="1"/>
-    <w:lsdException w:name="Table List 1" w:semiHidden="1" w:unhideWhenUsed="1"/>
-    <w:lsdException w:name="Table List 2" w:semiHidden="1" w:unhideWhenUsed="1"/>
-    <w:lsdException w:name="Table List 3" w:semiHidden="1" w:unhideWhenUsed="1"/>
-    <w:lsdException w:name="Table List 4" w:semiHidden="1" w:unhideWhenUsed="1"/>
-    <w:lsdException w:name="Table List 5" w:semiHidden="1" w:unhideWhenUsed="1"/>
-    <w:lsdException w:name="Table List 6" w:semiHidden="1" w:unhideWhenUsed="1"/>
-    <w:lsdException w:name="Table List 7" w:semiHidden="1" w:unhideWhenUsed="1"/>
-    <w:lsdException w:name="Table List 8" w:semiHidden="1" w:unhideWhenUsed="1"/>
-    <w:lsdException w:name="Table 3D effects 1" w:semiHidden="1" w:unhideWhenUsed="1"/>
-    <w:lsdException w:name="Table 3D effects 2" w:semiHidden="1" w:unhideWhenUsed="1"/>
-    <w:lsdException w:name="Table 3D effects 3" w:semiHidden="1" w:unhideWhenUsed="1"/>
-    <w:lsdException w:name="Table Contemporary" w:semiHidden="1" w:unhideWhenUsed="1"/>
-    <w:lsdException w:name="Table Elegant" w:semiHidden="1" w:unhideWhenUsed="1"/>
-    <w:lsdException w:name="Table Professional" w:semiHidden="1" w:unhideWhenUsed="1"/>
-    <w:lsdException w:name="Table Subtle 1" w:semiHidden="1" w:unhideWhenUsed="1"/>
-    <w:lsdException w:name="Table Subtle 2" w:semiHidden="1" w:unhideWhenUsed="1"/>
-    <w:lsdException w:name="Table Web 1" w:semiHidden="1" w:unhideWhenUsed="1"/>
-    <w:lsdException w:name="Table Web 2" w:semiHidden="1" w:unhideWhenUsed="1"/>
-    <w:lsdException w:name="Table Web 3" w:semiHidden="1" w:unhideWhenUsed="1"/>
-    <w:lsdException w:name="Balloon Text" w:semiHidden="1" w:unhideWhenUsed="1"/>
-    <w:lsdException w:name="Table Grid" w:uiPriority="39"/>
-    <w:lsdException w:name="Table Theme" w:semiHidden="1" w:unhideWhenUsed="1"/>
-    <w:lsdException w:name="Placeholder Text" w:semiHidden="1"/>
-    <w:lsdException w:name="No Spacing" w:uiPriority="1" w:qFormat="1"/>
-    <w:lsdException w:name="Light Shading" w:uiPriority="60"/>
-    <w:lsdException w:name="Light List" w:uiPriority="61"/>
-    <w:lsdException w:name="Light Grid" w:uiPriority="62"/>
-    <w:lsdException w:name="Medium Shading 1" w:uiPriority="63"/>
-    <w:lsdException w:name="Medium Shading 2" w:uiPriority="64"/>
-    <w:lsdException w:name="Medium List 1" w:uiPriority="65"/>
-    <w:lsdException w:name="Medium List 2" w:uiPriority="66"/>
-    <w:lsdException w:name="Medium Grid 1" w:uiPriority="67"/>
-    <w:lsdException w:name="Medium Grid 2" w:uiPriority="68"/>
-    <w:lsdException w:name="Medium Grid 3" w:uiPriority="69"/>
-    <w:lsdException w:name="Dark List" w:uiPriority="70"/>
-    <w:lsdException w:name="Colorful Shading" w:uiPriority="71"/>
-    <w:lsdException w:name="Colorful List" w:uiPriority="72"/>
-    <w:lsdException w:name="Colorful Grid" w:uiPriority="73"/>
-    <w:lsdException w:name="Light Shading Accent 1" w:uiPriority="60"/>
-    <w:lsdException w:name="Light List Accent 1" w:uiPriority="61"/>
-    <w:lsdException w:name="Light Grid Accent 1" w:uiPriority="62"/>
-    <w:lsdException w:name="Medium Shading 1 Accent 1" w:uiPriority="63"/>
-    <w:lsdException w:name="Medium Shading 2 Accent 1" w:uiPriority="64"/>
-    <w:lsdException w:name="Medium List 1 Accent 1" w:uiPriority="65"/>
-    <w:lsdException w:name="Revision" w:semiHidden="1"/>
-    <w:lsdException w:name="List Paragraph" w:uiPriority="34" w:qFormat="1"/>
-    <w:lsdException w:name="Quote" w:uiPriority="29" w:qFormat="1"/>
-    <w:lsdException w:name="Intense Quote" w:uiPriority="30" w:qFormat="1"/>
-    <w:lsdException w:name="Medium List 2 Accent 1" w:uiPriority="66"/>
-    <w:lsdException w:name="Medium Grid 1 Accent 1" w:uiPriority="67"/>
-    <w:lsdException w:name="Medium Grid 2 Accent 1" w:uiPriority="68"/>
-    <w:lsdException w:name="Medium Grid 3 Accent 1" w:uiPriority="69"/>
-    <w:lsdException w:name="Dark List Accent 1" w:uiPriority="70"/>
-    <w:lsdException w:name="Colorful Shading Accent 1" w:uiPriority="71"/>
-    <w:lsdException w:name="Colorful List Accent 1" w:uiPriority="72"/>
-    <w:lsdException w:name="Colorful Grid Accent 1" w:uiPriority="73"/>
-    <w:lsdException w:name="Light Shading Accent 2" w:uiPriority="60"/>
-    <w:lsdException w:name="Light List Accent 2" w:uiPriority="61"/>
-    <w:lsdException w:name="Light Grid Accent 2" w:uiPriority="62"/>
-    <w:lsdException w:name="Medium Shading 1 Accent 2" w:uiPriority="63"/>
-    <w:lsdException w:name="Medium Shading 2 Accent 2" w:uiPriority="64"/>
-    <w:lsdException w:name="Medium List 1 Accent 2" w:uiPriority="65"/>
-    <w:lsdException w:name="Medium List 2 Accent 2" w:uiPriority="66"/>
-    <w:lsdException w:name="Medium Grid 1 Accent 2" w:uiPriority="67"/>
-    <w:lsdException w:name="Medium Grid 2 Accent 2" w:uiPriority="68"/>
-    <w:lsdException w:name="Medium Grid 3 Accent 2" w:uiPriority="69"/>
-    <w:lsdException w:name="Dark List Accent 2" w:uiPriority="70"/>
-    <w:lsdException w:name="Colorful Shading Accent 2" w:uiPriority="71"/>
-    <w:lsdException w:name="Colorful List Accent 2" w:uiPriority="72"/>
-    <w:lsdException w:name="Colorful Grid Accent 2" w:uiPriority="73"/>
-    <w:lsdException w:name="Light Shading Accent 3" w:uiPriority="60"/>
-    <w:lsdException w:name="Light List Accent 3" w:uiPriority="61"/>
-    <w:lsdException w:name="Light Grid Accent 3" w:uiPriority="62"/>
-    <w:lsdException w:name="Medium Shading 1 Accent 3" w:uiPriority="63"/>
-    <w:lsdException w:name="Medium Shading 2 Accent 3" w:uiPriority="64"/>
-    <w:lsdException w:name="Medium List 1 Accent 3" w:uiPriority="65"/>
-    <w:lsdException w:name="Medium List 2 Accent 3" w:uiPriority="66"/>
-    <w:lsdException w:name="Medium Grid 1 Accent 3" w:uiPriority="67"/>
-    <w:lsdException w:name="Medium Grid 2 Accent 3" w:uiPriority="68"/>
-    <w:lsdException w:name="Medium Grid 3 Accent 3" w:uiPriority="69"/>
-    <w:lsdException w:name="Dark List Accent 3" w:uiPriority="70"/>
-    <w:lsdException w:name="Colorful Shading Accent 3" w:uiPriority="71"/>
-    <w:lsdException w:name="Colorful List Accent 3" w:uiPriority="72"/>
-    <w:lsdException w:name="Colorful Grid Accent 3" w:uiPriority="73"/>
-    <w:lsdException w:name="Light Shading Accent 4" w:uiPriority="60"/>
-    <w:lsdException w:name="Light List Accent 4" w:uiPriority="61"/>
-    <w:lsdException w:name="Light Grid Accent 4" w:uiPriority="62"/>
-    <w:lsdException w:name="Medium Shading 1 Accent 4" w:uiPriority="63"/>
-    <w:lsdException w:name="Medium Shading 2 Accent 4" w:uiPriority="64"/>
-    <w:lsdException w:name="Medium List 1 Accent 4" w:uiPriority="65"/>
-    <w:lsdException w:name="Medium List 2 Accent 4" w:uiPriority="66"/>
-    <w:lsdException w:name="Medium Grid 1 Accent 4" w:uiPriority="67"/>
-    <w:lsdException w:name="Medium Grid 2 Accent 4" w:uiPriority="68"/>
-    <w:lsdException w:name="Medium Grid 3 Accent 4" w:uiPriority="69"/>
-    <w:lsdException w:name="Dark List Accent 4" w:uiPriority="70"/>
-    <w:lsdException w:name="Colorful Shading Accent 4" w:uiPriority="71"/>
-    <w:lsdException w:name="Colorful List Accent 4" w:uiPriority="72"/>
-    <w:lsdException w:name="Colorful Grid Accent 4" w:uiPriority="73"/>
-    <w:lsdException w:name="Light Shading Accent 5" w:uiPriority="60"/>
-    <w:lsdException w:name="Light List Accent 5" w:uiPriority="61"/>
-    <w:lsdException w:name="Light Grid Accent 5" w:uiPriority="62"/>
-    <w:lsdException w:name="Medium Shading 1 Accent 5" w:uiPriority="63"/>
-    <w:lsdException w:name="Medium Shading 2 Accent 5" w:uiPriority="64"/>
-    <w:lsdException w:name="Medium List 1 Accent 5" w:uiPriority="65"/>
-    <w:lsdException w:name="Medium List 2 Accent 5" w:uiPriority="66"/>
-    <w:lsdException w:name="Medium Grid 1 Accent 5" w:uiPriority="67"/>
-    <w:lsdException w:name="Medium Grid 2 Accent 5" w:uiPriority="68"/>
-    <w:lsdException w:name="Medium Grid 3 Accent 5" w:uiPriority="69"/>
-    <w:lsdException w:name="Dark List Accent 5" w:uiPriority="70"/>
-    <w:lsdException w:name="Colorful Shading Accent 5" w:uiPriority="71"/>
-    <w:lsdException w:name="Colorful List Accent 5" w:uiPriority="72"/>
-    <w:lsdException w:name="Colorful Grid Accent 5" w:uiPriority="73"/>
-    <w:lsdException w:name="Light Shading Accent 6" w:uiPriority="60"/>
-    <w:lsdException w:name="Light List Accent 6" w:uiPriority="61"/>
-    <w:lsdException w:name="Light Grid Accent 6" w:uiPriority="62"/>
-    <w:lsdException w:name="Medium Shading 1 Accent 6" w:uiPriority="63"/>
-    <w:lsdException w:name="Medium Shading 2 Accent 6" w:uiPriority="64"/>
-    <w:lsdException w:name="Medium List 1 Accent 6" w:uiPriority="65"/>
-    <w:lsdException w:name="Medium List 2 Accent 6" w:uiPriority="66"/>
-    <w:lsdException w:name="Medium Grid 1 Accent 6" w:uiPriority="67"/>
-    <w:lsdException w:name="Medium Grid 2 Accent 6" w:uiPriority="68"/>
-    <w:lsdException w:name="Medium Grid 3 Accent 6" w:uiPriority="69"/>
-    <w:lsdException w:name="Dark List Accent 6" w:uiPriority="70"/>
-    <w:lsdException w:name="Colorful Shading Accent 6" w:uiPriority="71"/>
-    <w:lsdException w:name="Colorful List Accent 6" w:uiPriority="72"/>
-    <w:lsdException w:name="Colorful Grid Accent 6" w:uiPriority="73"/>
-    <w:lsdException w:name="Subtle Emphasis" w:uiPriority="19" w:qFormat="1"/>
-    <w:lsdException w:name="Intense Emphasis" w:uiPriority="21" w:qFormat="1"/>
-    <w:lsdException w:name="Subtle Reference" w:uiPriority="31" w:qFormat="1"/>
-    <w:lsdException w:name="Intense Reference" w:uiPriority="32" w:qFormat="1"/>
-    <w:lsdException w:name="Book Title" w:uiPriority="33" w:qFormat="1"/>
-    <w:lsdException w:name="Bibliography" w:semiHidden="1" w:uiPriority="37" w:unhideWhenUsed="1"/>
-    <w:lsdException w:name="TOC Heading" w:semiHidden="1" w:uiPriority="39" w:unhideWhenUsed="1" w:qFormat="1"/>
-    <w:lsdException w:name="Plain Table 1" w:uiPriority="41"/>
-    <w:lsdException w:name="Plain Table 2" w:uiPriority="42"/>
-    <w:lsdException w:name="Plain Table 3" w:uiPriority="43"/>
-    <w:lsdException w:name="Plain Table 4" w:uiPriority="44"/>
-    <w:lsdException w:name="Plain Table 5" w:uiPriority="45"/>
-    <w:lsdException w:name="Grid Table Light" w:uiPriority="40"/>
-    <w:lsdException w:name="Grid Table 1 Light" w:uiPriority="46"/>
-    <w:lsdException w:name="Grid Table 2" w:uiPriority="47"/>
-    <w:lsdException w:name="Grid Table 3" w:uiPriority="48"/>
-    <w:lsdException w:name="Grid Table 4" w:uiPriority="49"/>
-    <w:lsdException w:name="Grid Table 5 Dark" w:uiPriority="50"/>
-    <w:lsdException w:name="Grid Table 6 Colorful" w:uiPriority="51"/>
-    <w:lsdException w:name="Grid Table 7 Colorful" w:uiPriority="52"/>
-    <w:lsdException w:name="Grid Table 1 Light Accent 1" w:uiPriority="46"/>
-    <w:lsdException w:name="Grid Table 2 Accent 1" w:uiPriority="47"/>
-    <w:lsdException w:name="Grid Table 3 Accent 1" w:uiPriority="48"/>
-    <w:lsdException w:name="Grid Table 4 Accent 1" w:uiPriority="49"/>
-    <w:lsdException w:name="Grid Table 5 Dark Accent 1" w:uiPriority="50"/>
-    <w:lsdException w:name="Grid Table 6 Colorful Accent 1" w:uiPriority="51"/>
-    <w:lsdException w:name="Grid Table 7 Colorful Accent 1" w:uiPriority="52"/>
-    <w:lsdException w:name="Grid Table 1 Light Accent 2" w:uiPriority="46"/>
-    <w:lsdException w:name="Grid Table 2 Accent 2" w:uiPriority="47"/>
-    <w:lsdException w:name="Grid Table 3 Accent 2" w:uiPriority="48"/>
-    <w:lsdException w:name="Grid Table 4 Accent 2" w:uiPriority="49"/>
-    <w:lsdException w:name="Grid Table 5 Dark Accent 2" w:uiPriority="50"/>
-    <w:lsdException w:name="Grid Table 6 Colorful Accent 2" w:uiPriority="51"/>
-    <w:lsdException w:name="Grid Table 7 Colorful Accent 2" w:uiPriority="52"/>
-    <w:lsdException w:name="Grid Table 1 Light Accent 3" w:uiPriority="46"/>
-    <w:lsdException w:name="Grid Table 2 Accent 3" w:uiPriority="47"/>
-    <w:lsdException w:name="Grid Table 3 Accent 3" w:uiPriority="48"/>
-    <w:lsdException w:name="Grid Table 4 Accent 3" w:uiPriority="49"/>
-    <w:lsdException w:name="Grid Table 5 Dark Accent 3" w:uiPriority="50"/>
-    <w:lsdException w:name="Grid Table 6 Colorful Accent 3" w:uiPriority="51"/>
-    <w:lsdException w:name="Grid Table 7 Colorful Accent 3" w:uiPriority="52"/>
-    <w:lsdException w:name="Grid Table 1 Light Accent 4" w:uiPriority="46"/>
-    <w:lsdException w:name="Grid Table 2 Accent 4" w:uiPriority="47"/>
-    <w:lsdException w:name="Grid Table 3 Accent 4" w:uiPriority="48"/>
-    <w:lsdException w:name="Grid Table 4 Accent 4" w:uiPriority="49"/>
-    <w:lsdException w:name="Grid Table 5 Dark Accent 4" w:uiPriority="50"/>
-    <w:lsdException w:name="Grid Table 6 Colorful Accent 4" w:uiPriority="51"/>
-    <w:lsdException w:name="Grid Table 7 Colorful Accent 4" w:uiPriority="52"/>
-    <w:lsdException w:name="Grid Table 1 Light Accent 5" w:uiPriority="46"/>
-    <w:lsdException w:name="Grid Table 2 Accent 5" w:uiPriority="47"/>
-    <w:lsdException w:name="Grid Table 3 Accent 5" w:uiPriority="48"/>
-    <w:lsdException w:name="Grid Table 4 Accent 5" w:uiPriority="49"/>
-    <w:lsdException w:name="Grid Table 5 Dark Accent 5" w:uiPriority="50"/>
-    <w:lsdException w:name="Grid Table 6 Colorful Accent 5" w:uiPriority="51"/>
-    <w:lsdException w:name="Grid Table 7 Colorful Accent 5" w:uiPriority="52"/>
-    <w:lsdException w:name="Grid Table 1 Light Accent 6" w:uiPriority="46"/>
-    <w:lsdException w:name="Grid Table 2 Accent 6" w:uiPriority="47"/>
-    <w:lsdException w:name="Grid Table 3 Accent 6" w:uiPriority="48"/>
-    <w:lsdException w:name="Grid Table 4 Accent 6" w:uiPriority="49"/>
-    <w:lsdException w:name="Grid Table 5 Dark Accent 6" w:uiPriority="50"/>
-    <w:lsdException w:name="Grid Table 6 Colorful Accent 6" w:uiPriority="51"/>
-    <w:lsdException w:name="Grid Table 7 Colorful Accent 6" w:uiPriority="52"/>
-    <w:lsdException w:name="List Table 1 Light" w:uiPriority="46"/>
-    <w:lsdException w:name="List Table 2" w:uiPriority="47"/>
-    <w:lsdException w:name="List Table 3" w:uiPriority="48"/>
-    <w:lsdException w:name="List Table 4" w:uiPriority="49"/>
-    <w:lsdException w:name="List Table 5 Dark" w:uiPriority="50"/>
-    <w:lsdException w:name="List Table 6 Colorful" w:uiPriority="51"/>
-    <w:lsdException w:name="List Table 7 Colorful" w:uiPriority="52"/>
-    <w:lsdException w:name="List Table 1 Light Accent 1" w:uiPriority="46"/>
-    <w:lsdException w:name="List Table 2 Accent 1" w:uiPriority="47"/>
-    <w:lsdException w:name="List Table 3 Accent 1" w:uiPriority="48"/>
-    <w:lsdException w:name="List Table 4 Accent 1" w:uiPriority="49"/>
-    <w:lsdException w:name="List Table 5 Dark Accent 1" w:uiPriority="50"/>
-    <w:lsdException w:name="List Table 6 Colorful Accent 1" w:uiPriority="51"/>
-    <w:lsdException w:name="List Table 7 Colorful Accent 1" w:uiPriority="52"/>
-    <w:lsdException w:name="List Table 1 Light Accent 2" w:uiPriority="46"/>
-    <w:lsdException w:name="List Table 2 Accent 2" w:uiPriority="47"/>
-    <w:lsdException w:name="List Table 3 Accent 2" w:uiPriority="48"/>
-    <w:lsdException w:name="List Table 4 Accent 2" w:uiPriority="49"/>
-    <w:lsdException w:name="List Table 5 Dark Accent 2" w:uiPriority="50"/>
-    <w:lsdException w:name="List Table 6 Colorful Accent 2" w:uiPriority="51"/>
-    <w:lsdException w:name="List Table 7 Colorful Accent 2" w:uiPriority="52"/>
-    <w:lsdException w:name="List Table 1 Light Accent 3" w:uiPriority="46"/>
-    <w:lsdException w:name="List Table 2 Accent 3" w:uiPriority="47"/>
-    <w:lsdException w:name="List Table 3 Accent 3" w:uiPriority="48"/>
-    <w:lsdException w:name="List Table 4 Accent 3" w:uiPriority="49"/>
-    <w:lsdException w:name="List Table 5 Dark Accent 3" w:uiPriority="50"/>
-    <w:lsdException w:name="List Table 6 Colorful Accent 3" w:uiPriority="51"/>
-    <w:lsdException w:name="List Table 7 Colorful Accent 3" w:uiPriority="52"/>
-    <w:lsdException w:name="List Table 1 Light Accent 4" w:uiPriority="46"/>
-    <w:lsdException w:name="List Table 2 Accent 4" w:uiPriority="47"/>
-    <w:lsdException w:name="List Table 3 Accent 4" w:uiPriority="48"/>
-    <w:lsdException w:name="List Table 4 Accent 4" w:uiPriority="49"/>
-    <w:lsdException w:name="List Table 5 Dark Accent 4" w:uiPriority="50"/>
-    <w:lsdException w:name="List Table 6 Colorful Accent 4" w:uiPriority="51"/>
-    <w:lsdException w:name="List Table 7 Colorful Accent 4" w:uiPriority="52"/>
-    <w:lsdException w:name="List Table 1 Light Accent 5" w:uiPriority="46"/>
-    <w:lsdException w:name="List Table 2 Accent 5" w:uiPriority="47"/>
-    <w:lsdException w:name="List Table 3 Accent 5" w:uiPriority="48"/>
-    <w:lsdException w:name="List Table 4 Accent 5" w:uiPriority="49"/>
-    <w:lsdException w:name="List Table 5 Dark Accent 5" w:uiPriority="50"/>
-    <w:lsdException w:name="List Table 6 Colorful Accent 5" w:uiPriority="51"/>
-    <w:lsdException w:name="List Table 7 Colorful Accent 5" w:uiPriority="52"/>
-    <w:lsdException w:name="List Table 1 Light Accent 6" w:uiPriority="46"/>
-    <w:lsdException w:name="List Table 2 Accent 6" w:uiPriority="47"/>
-    <w:lsdException w:name="List Table 3 Accent 6" w:uiPriority="48"/>
-    <w:lsdException w:name="List Table 4 Accent 6" w:uiPriority="49"/>
-    <w:lsdException w:name="List Table 5 Dark Accent 6" w:uiPriority="50"/>
-    <w:lsdException w:name="List Table 6 Colorful Accent 6" w:uiPriority="51"/>
-    <w:lsdException w:name="List Table 7 Colorful Accent 6" w:uiPriority="52"/>
-  </w:latentStyles>
-  <w:style w:type="paragraph" w:default="1" w:styleId="Normal">
-    <w:name w:val="Normal"/>
-    <w:qFormat/>
-  </w:style>
-  <w:style w:type="character" w:default="1" w:styleId="DefaultParagraphFont">
-    <w:name w:val="Default Paragraph Font"/>
-    <w:uiPriority w:val="1"/>
-    <w:semiHidden/>
-    <w:unhideWhenUsed/>
-  </w:style>
-  <w:style w:type="table" w:default="1" w:styleId="TableNormal">
-    <w:name w:val="Normal Table"/>
-    <w:uiPriority w:val="99"/>
-    <w:semiHidden/>
-    <w:unhideWhenUsed/>
-    <w:tblPr>
-      <w:tblInd w:w="0" w:type="dxa"/>
-      <w:tblCellMar>
-        <w:top w:w="0" w:type="dxa"/>
-        <w:left w:w="108" w:type="dxa"/>
-        <w:bottom w:w="0" w:type="dxa"/>
-        <w:right w:w="108" w:type="dxa"/>
-      </w:tblCellMar>
-    </w:tblPr>
-  </w:style>
-  <w:style w:type="numbering" w:default="1" w:styleId="NoList">
-    <w:name w:val="No List"/>
-    <w:uiPriority w:val="99"/>
-    <w:semiHidden/>
-    <w:unhideWhenUsed/>
-  </w:style>
-  <w:style w:type="paragraph" w:customStyle="1" w:styleId="43675FCCCEA04C0F91F693CEA000D61F">
-    <w:name w:val="43675FCCCEA04C0F91F693CEA000D61F"/>
-    <w:rsid w:val="000011DA"/>
-  </w:style>
-</w:styles>
-</file>
-
-<file path=word/glossary/webSettings.xml><?xml version="1.0" encoding="utf-8"?>
-<w:webSettings xmlns:mc="http://schemas.openxmlformats.org/markup-compatibility/2006" xmlns:r="http://schemas.openxmlformats.org/officeDocument/2006/relationships" xmlns:w="http://schemas.openxmlformats.org/wordprocessingml/2006/main" xmlns:w14="http://schemas.microsoft.com/office/word/2010/wordml" xmlns:w15="http://schemas.microsoft.com/office/word/2012/wordml" xmlns:w16se="http://schemas.microsoft.com/office/word/2015/wordml/symex" mc:Ignorable="w14 w15 w16se">
-  <w:optimizeForBrowser/>
-  <w:allowPNG/>
-</w:webSettings>
-</file>
-
 <file path=word/theme/theme1.xml><?xml version="1.0" encoding="utf-8"?>
 <a:theme xmlns:a="http://schemas.openxmlformats.org/drawingml/2006/main" name="Тема Office">
   <a:themeElements>

--- a/JavaScript.docx
+++ b/JavaScript.docx
@@ -4949,20 +4949,58 @@
         </w:rPr>
         <w:t>nd We gotta pass “this” as well</w:t>
       </w:r>
+      <w:r>
+        <w:rPr>
+          <w:rFonts w:cstheme="minorHAnsi"/>
+          <w:color w:val="000000" w:themeColor="text1"/>
+          <w:spacing w:val="-1"/>
+          <w:sz w:val="32"/>
+          <w:szCs w:val="32"/>
+          <w:shd w:val="clear" w:color="auto" w:fill="FFFFFF"/>
+          <w:lang w:val="en-US"/>
+        </w:rPr>
+        <w:t>, the fox itself.</w:t>
+      </w:r>
+      <w:r>
+        <w:rPr>
+          <w:rFonts w:cstheme="minorHAnsi"/>
+          <w:color w:val="000000" w:themeColor="text1"/>
+          <w:spacing w:val="-1"/>
+          <w:sz w:val="32"/>
+          <w:szCs w:val="32"/>
+          <w:shd w:val="clear" w:color="auto" w:fill="FFFFFF"/>
+          <w:lang w:val="en-US"/>
+        </w:rPr>
+        <w:t xml:space="preserve"> Call is like a </w:t>
+      </w:r>
+      <w:proofErr w:type="gramStart"/>
+      <w:r>
+        <w:rPr>
+          <w:rFonts w:cstheme="minorHAnsi"/>
+          <w:color w:val="000000" w:themeColor="text1"/>
+          <w:spacing w:val="-1"/>
+          <w:sz w:val="32"/>
+          <w:szCs w:val="32"/>
+          <w:shd w:val="clear" w:color="auto" w:fill="FFFFFF"/>
+          <w:lang w:val="en-US"/>
+        </w:rPr>
+        <w:t>bind( )</w:t>
+      </w:r>
+      <w:proofErr w:type="gramEnd"/>
+      <w:r>
+        <w:rPr>
+          <w:rFonts w:cstheme="minorHAnsi"/>
+          <w:color w:val="000000" w:themeColor="text1"/>
+          <w:spacing w:val="-1"/>
+          <w:sz w:val="32"/>
+          <w:szCs w:val="32"/>
+          <w:shd w:val="clear" w:color="auto" w:fill="FFFFFF"/>
+          <w:lang w:val="en-US"/>
+        </w:rPr>
+        <w:t xml:space="preserve"> method. The diffrence is that it calls that class immediately.</w:t>
+      </w:r>
       <w:bookmarkStart w:id="0" w:name="_GoBack"/>
       <w:bookmarkEnd w:id="0"/>
-      <w:r>
-        <w:rPr>
-          <w:rFonts w:cstheme="minorHAnsi"/>
-          <w:color w:val="000000" w:themeColor="text1"/>
-          <w:spacing w:val="-1"/>
-          <w:sz w:val="32"/>
-          <w:szCs w:val="32"/>
-          <w:shd w:val="clear" w:color="auto" w:fill="FFFFFF"/>
-          <w:lang w:val="en-US"/>
-        </w:rPr>
-        <w:t>, the fox itself.</w:t>
-      </w:r>
     </w:p>
     <w:p>
       <w:pPr>
@@ -5224,6 +5262,7 @@
           <w:szCs w:val="32"/>
           <w:lang w:eastAsia="ru-RU"/>
         </w:rPr>
+        <w:lastRenderedPageBreak/>
         <w:t xml:space="preserve">        </w:t>
       </w:r>
       <w:proofErr w:type="gramStart"/>
@@ -5309,7 +5348,6 @@
           <w:szCs w:val="32"/>
           <w:lang w:eastAsia="ru-RU"/>
         </w:rPr>
-        <w:lastRenderedPageBreak/>
         <w:t xml:space="preserve">        </w:t>
       </w:r>
       <w:r>
@@ -7463,6 +7501,7 @@
           <w:szCs w:val="32"/>
           <w:lang w:eastAsia="ru-RU"/>
         </w:rPr>
+        <w:lastRenderedPageBreak/>
         <w:t xml:space="preserve">    </w:t>
       </w:r>
       <w:proofErr w:type="gramStart"/>
@@ -7547,7 +7586,6 @@
           <w:szCs w:val="32"/>
           <w:lang w:val="en-US"/>
         </w:rPr>
-        <w:lastRenderedPageBreak/>
         <w:t>Cannot assign to read only property 'fname' of object '#&lt;Animal&gt;'</w:t>
       </w:r>
     </w:p>

--- a/JavaScript.docx
+++ b/JavaScript.docx
@@ -4999,8 +4999,6 @@
         </w:rPr>
         <w:t xml:space="preserve"> method. The diffrence is that it calls that class immediately.</w:t>
       </w:r>
-      <w:bookmarkStart w:id="0" w:name="_GoBack"/>
-      <w:bookmarkEnd w:id="0"/>
     </w:p>
     <w:p>
       <w:pPr>
@@ -7594,9 +7592,11 @@
         <w:spacing w:line="276" w:lineRule="auto"/>
         <w:rPr>
           <w:rFonts w:cstheme="minorHAnsi"/>
-          <w:sz w:val="32"/>
-          <w:szCs w:val="32"/>
-          <w:lang w:val="en-US"/>
+          <w:color w:val="1B1B1B"/>
+          <w:spacing w:val="-1"/>
+          <w:sz w:val="32"/>
+          <w:szCs w:val="32"/>
+          <w:shd w:val="clear" w:color="auto" w:fill="FFFFFF"/>
         </w:rPr>
       </w:pPr>
       <w:r>
@@ -7648,11 +7648,583 @@
         <w:spacing w:line="276" w:lineRule="auto"/>
         <w:rPr>
           <w:rFonts w:cstheme="minorHAnsi"/>
-          <w:sz w:val="32"/>
-          <w:szCs w:val="32"/>
+          <w:b/>
+          <w:color w:val="1B1B1B"/>
+          <w:spacing w:val="-1"/>
+          <w:sz w:val="36"/>
+          <w:szCs w:val="36"/>
+          <w:shd w:val="clear" w:color="auto" w:fill="FFFFFF"/>
           <w:lang w:val="en-US"/>
         </w:rPr>
       </w:pPr>
+      <w:r>
+        <w:rPr>
+          <w:rFonts w:cstheme="minorHAnsi"/>
+          <w:color w:val="1B1B1B"/>
+          <w:spacing w:val="-1"/>
+          <w:sz w:val="32"/>
+          <w:szCs w:val="32"/>
+          <w:shd w:val="clear" w:color="auto" w:fill="FFFFFF"/>
+        </w:rPr>
+        <w:tab/>
+      </w:r>
+      <w:r>
+        <w:rPr>
+          <w:rFonts w:cstheme="minorHAnsi"/>
+          <w:color w:val="1B1B1B"/>
+          <w:spacing w:val="-1"/>
+          <w:sz w:val="32"/>
+          <w:szCs w:val="32"/>
+          <w:shd w:val="clear" w:color="auto" w:fill="FFFFFF"/>
+        </w:rPr>
+        <w:tab/>
+      </w:r>
+      <w:r>
+        <w:rPr>
+          <w:rFonts w:cstheme="minorHAnsi"/>
+          <w:color w:val="1B1B1B"/>
+          <w:spacing w:val="-1"/>
+          <w:sz w:val="32"/>
+          <w:szCs w:val="32"/>
+          <w:shd w:val="clear" w:color="auto" w:fill="FFFFFF"/>
+        </w:rPr>
+        <w:tab/>
+      </w:r>
+      <w:r>
+        <w:rPr>
+          <w:rFonts w:cstheme="minorHAnsi"/>
+          <w:color w:val="1B1B1B"/>
+          <w:spacing w:val="-1"/>
+          <w:sz w:val="32"/>
+          <w:szCs w:val="32"/>
+          <w:shd w:val="clear" w:color="auto" w:fill="FFFFFF"/>
+        </w:rPr>
+        <w:tab/>
+      </w:r>
+      <w:r>
+        <w:rPr>
+          <w:rFonts w:cstheme="minorHAnsi"/>
+          <w:color w:val="1B1B1B"/>
+          <w:spacing w:val="-1"/>
+          <w:sz w:val="32"/>
+          <w:szCs w:val="32"/>
+          <w:shd w:val="clear" w:color="auto" w:fill="FFFFFF"/>
+        </w:rPr>
+        <w:tab/>
+      </w:r>
+      <w:r>
+        <w:rPr>
+          <w:rFonts w:cstheme="minorHAnsi"/>
+          <w:b/>
+          <w:color w:val="1B1B1B"/>
+          <w:spacing w:val="-1"/>
+          <w:sz w:val="36"/>
+          <w:szCs w:val="36"/>
+          <w:shd w:val="clear" w:color="auto" w:fill="FFFFFF"/>
+          <w:lang w:val="en-US"/>
+        </w:rPr>
+        <w:t>Closure</w:t>
+      </w:r>
+    </w:p>
+    <w:p>
+      <w:pPr>
+        <w:spacing w:line="276" w:lineRule="auto"/>
+        <w:rPr>
+          <w:rFonts w:cstheme="minorHAnsi"/>
+          <w:sz w:val="32"/>
+          <w:szCs w:val="32"/>
+          <w:lang w:val="en-US"/>
+        </w:rPr>
+      </w:pPr>
+      <w:r>
+        <w:rPr>
+          <w:rFonts w:cstheme="minorHAnsi"/>
+          <w:sz w:val="32"/>
+          <w:szCs w:val="32"/>
+          <w:lang w:val="en-US"/>
+        </w:rPr>
+        <w:t>Closure means that an inner function always has access to the vars and parameters of its outer function, even after the outer function has returned.</w:t>
+      </w:r>
+    </w:p>
+    <w:p>
+      <w:pPr>
+        <w:shd w:val="clear" w:color="auto" w:fill="1E1E1E"/>
+        <w:spacing w:after="0" w:line="285" w:lineRule="atLeast"/>
+        <w:rPr>
+          <w:rFonts w:ascii="Consolas" w:eastAsia="Times New Roman" w:hAnsi="Consolas" w:cs="Times New Roman"/>
+          <w:color w:val="D4D4D4"/>
+          <w:sz w:val="32"/>
+          <w:szCs w:val="32"/>
+          <w:lang w:eastAsia="ru-RU"/>
+        </w:rPr>
+      </w:pPr>
+      <w:r>
+        <w:rPr>
+          <w:rFonts w:ascii="Consolas" w:eastAsia="Times New Roman" w:hAnsi="Consolas" w:cs="Times New Roman"/>
+          <w:color w:val="D4D4D4"/>
+          <w:sz w:val="32"/>
+          <w:szCs w:val="32"/>
+          <w:lang w:eastAsia="ru-RU"/>
+        </w:rPr>
+        <w:t> </w:t>
+      </w:r>
+      <w:r>
+        <w:rPr>
+          <w:rFonts w:ascii="Consolas" w:eastAsia="Times New Roman" w:hAnsi="Consolas" w:cs="Times New Roman"/>
+          <w:color w:val="569CD6"/>
+          <w:sz w:val="32"/>
+          <w:szCs w:val="32"/>
+          <w:lang w:eastAsia="ru-RU"/>
+        </w:rPr>
+        <w:t>function</w:t>
+      </w:r>
+      <w:r>
+        <w:rPr>
+          <w:rFonts w:ascii="Consolas" w:eastAsia="Times New Roman" w:hAnsi="Consolas" w:cs="Times New Roman"/>
+          <w:color w:val="D4D4D4"/>
+          <w:sz w:val="32"/>
+          <w:szCs w:val="32"/>
+          <w:lang w:eastAsia="ru-RU"/>
+        </w:rPr>
+        <w:t xml:space="preserve"> </w:t>
+      </w:r>
+      <w:proofErr w:type="gramStart"/>
+      <w:r>
+        <w:rPr>
+          <w:rFonts w:ascii="Consolas" w:eastAsia="Times New Roman" w:hAnsi="Consolas" w:cs="Times New Roman"/>
+          <w:color w:val="DCDCAA"/>
+          <w:sz w:val="32"/>
+          <w:szCs w:val="32"/>
+          <w:lang w:eastAsia="ru-RU"/>
+        </w:rPr>
+        <w:t>OuterFunction</w:t>
+      </w:r>
+      <w:r>
+        <w:rPr>
+          <w:rFonts w:ascii="Consolas" w:eastAsia="Times New Roman" w:hAnsi="Consolas" w:cs="Times New Roman"/>
+          <w:color w:val="D4D4D4"/>
+          <w:sz w:val="32"/>
+          <w:szCs w:val="32"/>
+          <w:lang w:eastAsia="ru-RU"/>
+        </w:rPr>
+        <w:t>(</w:t>
+      </w:r>
+      <w:proofErr w:type="gramEnd"/>
+      <w:r>
+        <w:rPr>
+          <w:rFonts w:ascii="Consolas" w:eastAsia="Times New Roman" w:hAnsi="Consolas" w:cs="Times New Roman"/>
+          <w:color w:val="D4D4D4"/>
+          <w:sz w:val="32"/>
+          <w:szCs w:val="32"/>
+          <w:lang w:eastAsia="ru-RU"/>
+        </w:rPr>
+        <w:t>) {</w:t>
+      </w:r>
+    </w:p>
+    <w:p>
+      <w:pPr>
+        <w:shd w:val="clear" w:color="auto" w:fill="1E1E1E"/>
+        <w:spacing w:after="0" w:line="285" w:lineRule="atLeast"/>
+        <w:rPr>
+          <w:rFonts w:ascii="Consolas" w:eastAsia="Times New Roman" w:hAnsi="Consolas" w:cs="Times New Roman"/>
+          <w:color w:val="D4D4D4"/>
+          <w:sz w:val="32"/>
+          <w:szCs w:val="32"/>
+          <w:lang w:eastAsia="ru-RU"/>
+        </w:rPr>
+      </w:pPr>
+    </w:p>
+    <w:p>
+      <w:pPr>
+        <w:shd w:val="clear" w:color="auto" w:fill="1E1E1E"/>
+        <w:spacing w:after="0" w:line="285" w:lineRule="atLeast"/>
+        <w:rPr>
+          <w:rFonts w:ascii="Consolas" w:eastAsia="Times New Roman" w:hAnsi="Consolas" w:cs="Times New Roman"/>
+          <w:color w:val="D4D4D4"/>
+          <w:sz w:val="32"/>
+          <w:szCs w:val="32"/>
+          <w:lang w:eastAsia="ru-RU"/>
+        </w:rPr>
+      </w:pPr>
+      <w:r>
+        <w:rPr>
+          <w:rFonts w:ascii="Consolas" w:eastAsia="Times New Roman" w:hAnsi="Consolas" w:cs="Times New Roman"/>
+          <w:color w:val="D4D4D4"/>
+          <w:sz w:val="32"/>
+          <w:szCs w:val="32"/>
+          <w:lang w:eastAsia="ru-RU"/>
+        </w:rPr>
+        <w:t xml:space="preserve">        </w:t>
+      </w:r>
+      <w:r>
+        <w:rPr>
+          <w:rFonts w:ascii="Consolas" w:eastAsia="Times New Roman" w:hAnsi="Consolas" w:cs="Times New Roman"/>
+          <w:color w:val="569CD6"/>
+          <w:sz w:val="32"/>
+          <w:szCs w:val="32"/>
+          <w:lang w:eastAsia="ru-RU"/>
+        </w:rPr>
+        <w:t>var</w:t>
+      </w:r>
+      <w:r>
+        <w:rPr>
+          <w:rFonts w:ascii="Consolas" w:eastAsia="Times New Roman" w:hAnsi="Consolas" w:cs="Times New Roman"/>
+          <w:color w:val="D4D4D4"/>
+          <w:sz w:val="32"/>
+          <w:szCs w:val="32"/>
+          <w:lang w:eastAsia="ru-RU"/>
+        </w:rPr>
+        <w:t xml:space="preserve"> </w:t>
+      </w:r>
+      <w:r>
+        <w:rPr>
+          <w:rFonts w:ascii="Consolas" w:eastAsia="Times New Roman" w:hAnsi="Consolas" w:cs="Times New Roman"/>
+          <w:color w:val="9CDCFE"/>
+          <w:sz w:val="32"/>
+          <w:szCs w:val="32"/>
+          <w:lang w:eastAsia="ru-RU"/>
+        </w:rPr>
+        <w:t>outerVariable</w:t>
+      </w:r>
+      <w:r>
+        <w:rPr>
+          <w:rFonts w:ascii="Consolas" w:eastAsia="Times New Roman" w:hAnsi="Consolas" w:cs="Times New Roman"/>
+          <w:color w:val="D4D4D4"/>
+          <w:sz w:val="32"/>
+          <w:szCs w:val="32"/>
+          <w:lang w:eastAsia="ru-RU"/>
+        </w:rPr>
+        <w:t xml:space="preserve"> = </w:t>
+      </w:r>
+      <w:r>
+        <w:rPr>
+          <w:rFonts w:ascii="Consolas" w:eastAsia="Times New Roman" w:hAnsi="Consolas" w:cs="Times New Roman"/>
+          <w:color w:val="B5CEA8"/>
+          <w:sz w:val="32"/>
+          <w:szCs w:val="32"/>
+          <w:lang w:eastAsia="ru-RU"/>
+        </w:rPr>
+        <w:t>1</w:t>
+      </w:r>
+      <w:r>
+        <w:rPr>
+          <w:rFonts w:ascii="Consolas" w:eastAsia="Times New Roman" w:hAnsi="Consolas" w:cs="Times New Roman"/>
+          <w:color w:val="D4D4D4"/>
+          <w:sz w:val="32"/>
+          <w:szCs w:val="32"/>
+          <w:lang w:eastAsia="ru-RU"/>
+        </w:rPr>
+        <w:t>;</w:t>
+      </w:r>
+    </w:p>
+    <w:p>
+      <w:pPr>
+        <w:shd w:val="clear" w:color="auto" w:fill="1E1E1E"/>
+        <w:spacing w:after="0" w:line="285" w:lineRule="atLeast"/>
+        <w:rPr>
+          <w:rFonts w:ascii="Consolas" w:eastAsia="Times New Roman" w:hAnsi="Consolas" w:cs="Times New Roman"/>
+          <w:color w:val="D4D4D4"/>
+          <w:sz w:val="32"/>
+          <w:szCs w:val="32"/>
+          <w:lang w:eastAsia="ru-RU"/>
+        </w:rPr>
+      </w:pPr>
+      <w:r>
+        <w:rPr>
+          <w:rFonts w:ascii="Consolas" w:eastAsia="Times New Roman" w:hAnsi="Consolas" w:cs="Times New Roman"/>
+          <w:color w:val="D4D4D4"/>
+          <w:sz w:val="32"/>
+          <w:szCs w:val="32"/>
+          <w:lang w:eastAsia="ru-RU"/>
+        </w:rPr>
+        <w:t xml:space="preserve">    </w:t>
+      </w:r>
+    </w:p>
+    <w:p>
+      <w:pPr>
+        <w:shd w:val="clear" w:color="auto" w:fill="1E1E1E"/>
+        <w:spacing w:after="0" w:line="285" w:lineRule="atLeast"/>
+        <w:rPr>
+          <w:rFonts w:ascii="Consolas" w:eastAsia="Times New Roman" w:hAnsi="Consolas" w:cs="Times New Roman"/>
+          <w:color w:val="D4D4D4"/>
+          <w:sz w:val="32"/>
+          <w:szCs w:val="32"/>
+          <w:lang w:eastAsia="ru-RU"/>
+        </w:rPr>
+      </w:pPr>
+      <w:r>
+        <w:rPr>
+          <w:rFonts w:ascii="Consolas" w:eastAsia="Times New Roman" w:hAnsi="Consolas" w:cs="Times New Roman"/>
+          <w:color w:val="D4D4D4"/>
+          <w:sz w:val="32"/>
+          <w:szCs w:val="32"/>
+          <w:lang w:eastAsia="ru-RU"/>
+        </w:rPr>
+        <w:t xml:space="preserve">        </w:t>
+      </w:r>
+      <w:r>
+        <w:rPr>
+          <w:rFonts w:ascii="Consolas" w:eastAsia="Times New Roman" w:hAnsi="Consolas" w:cs="Times New Roman"/>
+          <w:color w:val="569CD6"/>
+          <w:sz w:val="32"/>
+          <w:szCs w:val="32"/>
+          <w:lang w:eastAsia="ru-RU"/>
+        </w:rPr>
+        <w:t>function</w:t>
+      </w:r>
+      <w:r>
+        <w:rPr>
+          <w:rFonts w:ascii="Consolas" w:eastAsia="Times New Roman" w:hAnsi="Consolas" w:cs="Times New Roman"/>
+          <w:color w:val="D4D4D4"/>
+          <w:sz w:val="32"/>
+          <w:szCs w:val="32"/>
+          <w:lang w:eastAsia="ru-RU"/>
+        </w:rPr>
+        <w:t xml:space="preserve"> </w:t>
+      </w:r>
+      <w:proofErr w:type="gramStart"/>
+      <w:r>
+        <w:rPr>
+          <w:rFonts w:ascii="Consolas" w:eastAsia="Times New Roman" w:hAnsi="Consolas" w:cs="Times New Roman"/>
+          <w:color w:val="DCDCAA"/>
+          <w:sz w:val="32"/>
+          <w:szCs w:val="32"/>
+          <w:lang w:eastAsia="ru-RU"/>
+        </w:rPr>
+        <w:t>InnerFunction</w:t>
+      </w:r>
+      <w:r>
+        <w:rPr>
+          <w:rFonts w:ascii="Consolas" w:eastAsia="Times New Roman" w:hAnsi="Consolas" w:cs="Times New Roman"/>
+          <w:color w:val="D4D4D4"/>
+          <w:sz w:val="32"/>
+          <w:szCs w:val="32"/>
+          <w:lang w:eastAsia="ru-RU"/>
+        </w:rPr>
+        <w:t>(</w:t>
+      </w:r>
+      <w:proofErr w:type="gramEnd"/>
+      <w:r>
+        <w:rPr>
+          <w:rFonts w:ascii="Consolas" w:eastAsia="Times New Roman" w:hAnsi="Consolas" w:cs="Times New Roman"/>
+          <w:color w:val="D4D4D4"/>
+          <w:sz w:val="32"/>
+          <w:szCs w:val="32"/>
+          <w:lang w:eastAsia="ru-RU"/>
+        </w:rPr>
+        <w:t>) {</w:t>
+      </w:r>
+    </w:p>
+    <w:p>
+      <w:pPr>
+        <w:shd w:val="clear" w:color="auto" w:fill="1E1E1E"/>
+        <w:spacing w:after="0" w:line="285" w:lineRule="atLeast"/>
+        <w:rPr>
+          <w:rFonts w:ascii="Consolas" w:eastAsia="Times New Roman" w:hAnsi="Consolas" w:cs="Times New Roman"/>
+          <w:color w:val="D4D4D4"/>
+          <w:sz w:val="32"/>
+          <w:szCs w:val="32"/>
+          <w:lang w:eastAsia="ru-RU"/>
+        </w:rPr>
+      </w:pPr>
+      <w:r>
+        <w:rPr>
+          <w:rFonts w:ascii="Consolas" w:eastAsia="Times New Roman" w:hAnsi="Consolas" w:cs="Times New Roman"/>
+          <w:color w:val="D4D4D4"/>
+          <w:sz w:val="32"/>
+          <w:szCs w:val="32"/>
+          <w:lang w:eastAsia="ru-RU"/>
+        </w:rPr>
+        <w:t xml:space="preserve">            </w:t>
+      </w:r>
+      <w:r>
+        <w:rPr>
+          <w:rFonts w:ascii="Consolas" w:eastAsia="Times New Roman" w:hAnsi="Consolas" w:cs="Times New Roman"/>
+          <w:color w:val="DCDCAA"/>
+          <w:sz w:val="32"/>
+          <w:szCs w:val="32"/>
+          <w:lang w:eastAsia="ru-RU"/>
+        </w:rPr>
+        <w:t>alert</w:t>
+      </w:r>
+      <w:r>
+        <w:rPr>
+          <w:rFonts w:ascii="Consolas" w:eastAsia="Times New Roman" w:hAnsi="Consolas" w:cs="Times New Roman"/>
+          <w:color w:val="D4D4D4"/>
+          <w:sz w:val="32"/>
+          <w:szCs w:val="32"/>
+          <w:lang w:eastAsia="ru-RU"/>
+        </w:rPr>
+        <w:t>(</w:t>
+      </w:r>
+      <w:r>
+        <w:rPr>
+          <w:rFonts w:ascii="Consolas" w:eastAsia="Times New Roman" w:hAnsi="Consolas" w:cs="Times New Roman"/>
+          <w:color w:val="9CDCFE"/>
+          <w:sz w:val="32"/>
+          <w:szCs w:val="32"/>
+          <w:lang w:eastAsia="ru-RU"/>
+        </w:rPr>
+        <w:t>outerVariable</w:t>
+      </w:r>
+      <w:r>
+        <w:rPr>
+          <w:rFonts w:ascii="Consolas" w:eastAsia="Times New Roman" w:hAnsi="Consolas" w:cs="Times New Roman"/>
+          <w:color w:val="D4D4D4"/>
+          <w:sz w:val="32"/>
+          <w:szCs w:val="32"/>
+          <w:lang w:eastAsia="ru-RU"/>
+        </w:rPr>
+        <w:t>);</w:t>
+      </w:r>
+    </w:p>
+    <w:p>
+      <w:pPr>
+        <w:shd w:val="clear" w:color="auto" w:fill="1E1E1E"/>
+        <w:spacing w:after="0" w:line="285" w:lineRule="atLeast"/>
+        <w:rPr>
+          <w:rFonts w:ascii="Consolas" w:eastAsia="Times New Roman" w:hAnsi="Consolas" w:cs="Times New Roman"/>
+          <w:color w:val="D4D4D4"/>
+          <w:sz w:val="32"/>
+          <w:szCs w:val="32"/>
+          <w:lang w:eastAsia="ru-RU"/>
+        </w:rPr>
+      </w:pPr>
+      <w:r>
+        <w:rPr>
+          <w:rFonts w:ascii="Consolas" w:eastAsia="Times New Roman" w:hAnsi="Consolas" w:cs="Times New Roman"/>
+          <w:color w:val="D4D4D4"/>
+          <w:sz w:val="32"/>
+          <w:szCs w:val="32"/>
+          <w:lang w:eastAsia="ru-RU"/>
+        </w:rPr>
+        <w:t>        }</w:t>
+      </w:r>
+    </w:p>
+    <w:p>
+      <w:pPr>
+        <w:shd w:val="clear" w:color="auto" w:fill="1E1E1E"/>
+        <w:spacing w:after="0" w:line="285" w:lineRule="atLeast"/>
+        <w:rPr>
+          <w:rFonts w:ascii="Consolas" w:eastAsia="Times New Roman" w:hAnsi="Consolas" w:cs="Times New Roman"/>
+          <w:color w:val="D4D4D4"/>
+          <w:sz w:val="32"/>
+          <w:szCs w:val="32"/>
+          <w:lang w:eastAsia="ru-RU"/>
+        </w:rPr>
+      </w:pPr>
+      <w:r>
+        <w:rPr>
+          <w:rFonts w:ascii="Consolas" w:eastAsia="Times New Roman" w:hAnsi="Consolas" w:cs="Times New Roman"/>
+          <w:color w:val="D4D4D4"/>
+          <w:sz w:val="32"/>
+          <w:szCs w:val="32"/>
+          <w:lang w:eastAsia="ru-RU"/>
+        </w:rPr>
+        <w:t xml:space="preserve">    </w:t>
+      </w:r>
+    </w:p>
+    <w:p>
+      <w:pPr>
+        <w:shd w:val="clear" w:color="auto" w:fill="1E1E1E"/>
+        <w:spacing w:after="0" w:line="285" w:lineRule="atLeast"/>
+        <w:rPr>
+          <w:rFonts w:ascii="Consolas" w:eastAsia="Times New Roman" w:hAnsi="Consolas" w:cs="Times New Roman"/>
+          <w:color w:val="D4D4D4"/>
+          <w:sz w:val="32"/>
+          <w:szCs w:val="32"/>
+          <w:lang w:eastAsia="ru-RU"/>
+        </w:rPr>
+      </w:pPr>
+      <w:r>
+        <w:rPr>
+          <w:rFonts w:ascii="Consolas" w:eastAsia="Times New Roman" w:hAnsi="Consolas" w:cs="Times New Roman"/>
+          <w:color w:val="D4D4D4"/>
+          <w:sz w:val="32"/>
+          <w:szCs w:val="32"/>
+          <w:lang w:eastAsia="ru-RU"/>
+        </w:rPr>
+        <w:t xml:space="preserve">        </w:t>
+      </w:r>
+      <w:proofErr w:type="gramStart"/>
+      <w:r>
+        <w:rPr>
+          <w:rFonts w:ascii="Consolas" w:eastAsia="Times New Roman" w:hAnsi="Consolas" w:cs="Times New Roman"/>
+          <w:color w:val="DCDCAA"/>
+          <w:sz w:val="32"/>
+          <w:szCs w:val="32"/>
+          <w:lang w:eastAsia="ru-RU"/>
+        </w:rPr>
+        <w:t>InnerFunction</w:t>
+      </w:r>
+      <w:r>
+        <w:rPr>
+          <w:rFonts w:ascii="Consolas" w:eastAsia="Times New Roman" w:hAnsi="Consolas" w:cs="Times New Roman"/>
+          <w:color w:val="D4D4D4"/>
+          <w:sz w:val="32"/>
+          <w:szCs w:val="32"/>
+          <w:lang w:eastAsia="ru-RU"/>
+        </w:rPr>
+        <w:t>(</w:t>
+      </w:r>
+      <w:proofErr w:type="gramEnd"/>
+      <w:r>
+        <w:rPr>
+          <w:rFonts w:ascii="Consolas" w:eastAsia="Times New Roman" w:hAnsi="Consolas" w:cs="Times New Roman"/>
+          <w:color w:val="D4D4D4"/>
+          <w:sz w:val="32"/>
+          <w:szCs w:val="32"/>
+          <w:lang w:eastAsia="ru-RU"/>
+        </w:rPr>
+        <w:t>);</w:t>
+      </w:r>
+    </w:p>
+    <w:p>
+      <w:pPr>
+        <w:shd w:val="clear" w:color="auto" w:fill="1E1E1E"/>
+        <w:spacing w:after="0" w:line="285" w:lineRule="atLeast"/>
+        <w:rPr>
+          <w:rFonts w:ascii="Consolas" w:eastAsia="Times New Roman" w:hAnsi="Consolas" w:cs="Times New Roman"/>
+          <w:color w:val="D4D4D4"/>
+          <w:sz w:val="32"/>
+          <w:szCs w:val="32"/>
+          <w:lang w:eastAsia="ru-RU"/>
+        </w:rPr>
+      </w:pPr>
+      <w:r>
+        <w:rPr>
+          <w:rFonts w:ascii="Consolas" w:eastAsia="Times New Roman" w:hAnsi="Consolas" w:cs="Times New Roman"/>
+          <w:color w:val="D4D4D4"/>
+          <w:sz w:val="32"/>
+          <w:szCs w:val="32"/>
+          <w:lang w:eastAsia="ru-RU"/>
+        </w:rPr>
+        <w:t>    }</w:t>
+      </w:r>
+    </w:p>
+    <w:p>
+      <w:pPr>
+        <w:spacing w:line="276" w:lineRule="auto"/>
+        <w:rPr>
+          <w:rFonts w:cstheme="minorHAnsi"/>
+          <w:sz w:val="32"/>
+          <w:szCs w:val="32"/>
+          <w:lang w:val="en-US"/>
+        </w:rPr>
+      </w:pPr>
+    </w:p>
+    <w:p>
+      <w:pPr>
+        <w:spacing w:line="276" w:lineRule="auto"/>
+        <w:rPr>
+          <w:rFonts w:cstheme="minorHAnsi"/>
+          <w:sz w:val="32"/>
+          <w:szCs w:val="32"/>
+          <w:lang w:val="en-US"/>
+        </w:rPr>
+      </w:pPr>
+      <w:bookmarkStart w:id="0" w:name="_GoBack"/>
+      <w:bookmarkEnd w:id="0"/>
     </w:p>
     <w:sectPr>
       <w:headerReference w:type="default" r:id="rId9"/>
@@ -7725,7 +8297,7 @@
           <w:rPr>
             <w:noProof/>
           </w:rPr>
-          <w:t>6</w:t>
+          <w:t>5</w:t>
         </w:r>
         <w:r>
           <w:rPr>

--- a/JavaScript.docx
+++ b/JavaScript.docx
@@ -8218,13 +8218,1683 @@
         <w:spacing w:line="276" w:lineRule="auto"/>
         <w:rPr>
           <w:rFonts w:cstheme="minorHAnsi"/>
-          <w:sz w:val="32"/>
-          <w:szCs w:val="32"/>
+          <w:b/>
+          <w:sz w:val="36"/>
+          <w:szCs w:val="36"/>
           <w:lang w:val="en-US"/>
         </w:rPr>
       </w:pPr>
+      <w:r>
+        <w:rPr>
+          <w:rFonts w:cstheme="minorHAnsi"/>
+          <w:sz w:val="32"/>
+          <w:szCs w:val="32"/>
+          <w:lang w:val="en-US"/>
+        </w:rPr>
+        <w:tab/>
+      </w:r>
+      <w:r>
+        <w:rPr>
+          <w:rFonts w:cstheme="minorHAnsi"/>
+          <w:sz w:val="32"/>
+          <w:szCs w:val="32"/>
+          <w:lang w:val="en-US"/>
+        </w:rPr>
+        <w:tab/>
+      </w:r>
+      <w:r>
+        <w:rPr>
+          <w:rFonts w:cstheme="minorHAnsi"/>
+          <w:sz w:val="32"/>
+          <w:szCs w:val="32"/>
+          <w:lang w:val="en-US"/>
+        </w:rPr>
+        <w:tab/>
+      </w:r>
+      <w:r>
+        <w:rPr>
+          <w:rFonts w:cstheme="minorHAnsi"/>
+          <w:sz w:val="32"/>
+          <w:szCs w:val="32"/>
+          <w:lang w:val="en-US"/>
+        </w:rPr>
+        <w:tab/>
+      </w:r>
+      <w:r>
+        <w:rPr>
+          <w:rFonts w:cstheme="minorHAnsi"/>
+          <w:b/>
+          <w:sz w:val="36"/>
+          <w:szCs w:val="36"/>
+          <w:lang w:val="en-US"/>
+        </w:rPr>
+        <w:t>DataTransfer</w:t>
+      </w:r>
+    </w:p>
+    <w:p>
+      <w:pPr>
+        <w:spacing w:line="276" w:lineRule="auto"/>
+        <w:rPr>
+          <w:rFonts w:cstheme="minorHAnsi"/>
+          <w:sz w:val="32"/>
+          <w:szCs w:val="32"/>
+          <w:lang w:val="en-US"/>
+        </w:rPr>
+      </w:pPr>
+      <w:proofErr w:type="gramStart"/>
+      <w:r>
+        <w:rPr>
+          <w:rFonts w:cstheme="minorHAnsi"/>
+          <w:sz w:val="32"/>
+          <w:szCs w:val="32"/>
+          <w:lang w:val="en-US"/>
+        </w:rPr>
+        <w:t>e.dataTransfer</w:t>
+      </w:r>
+      <w:proofErr w:type="gramEnd"/>
+      <w:r>
+        <w:rPr>
+          <w:rFonts w:cstheme="minorHAnsi"/>
+          <w:sz w:val="32"/>
+          <w:szCs w:val="32"/>
+          <w:lang w:val="en-US"/>
+        </w:rPr>
+        <w:t xml:space="preserve"> can only be used in drag events</w:t>
+      </w:r>
+      <w:r>
+        <w:rPr>
+          <w:rFonts w:cstheme="minorHAnsi"/>
+          <w:sz w:val="32"/>
+          <w:szCs w:val="32"/>
+          <w:lang w:val="en-US"/>
+        </w:rPr>
+        <w:t xml:space="preserve"> only when there is transaction in dragZone</w:t>
+      </w:r>
+      <w:r>
+        <w:rPr>
+          <w:rFonts w:cstheme="minorHAnsi"/>
+          <w:sz w:val="32"/>
+          <w:szCs w:val="32"/>
+          <w:lang w:val="en-US"/>
+        </w:rPr>
+        <w:t xml:space="preserve">! </w:t>
+      </w:r>
+      <w:r>
+        <w:rPr>
+          <w:rFonts w:cstheme="minorHAnsi"/>
+          <w:sz w:val="32"/>
+          <w:szCs w:val="32"/>
+          <w:lang w:val="en-US"/>
+        </w:rPr>
+        <w:t xml:space="preserve">Once we drop something, it is sent to </w:t>
+      </w:r>
+      <w:proofErr w:type="gramStart"/>
+      <w:r>
+        <w:rPr>
+          <w:rFonts w:cstheme="minorHAnsi"/>
+          <w:sz w:val="32"/>
+          <w:szCs w:val="32"/>
+          <w:lang w:val="en-US"/>
+        </w:rPr>
+        <w:t>e.dataTransfer.files</w:t>
+      </w:r>
+      <w:proofErr w:type="gramEnd"/>
+      <w:r>
+        <w:rPr>
+          <w:rFonts w:cstheme="minorHAnsi"/>
+          <w:sz w:val="32"/>
+          <w:szCs w:val="32"/>
+          <w:lang w:val="en-US"/>
+        </w:rPr>
+        <w:t xml:space="preserve"> whether it is one file or multiple files.</w:t>
+      </w:r>
+    </w:p>
+    <w:p>
+      <w:pPr>
+        <w:shd w:val="clear" w:color="auto" w:fill="1E1E1E"/>
+        <w:spacing w:after="0" w:line="285" w:lineRule="atLeast"/>
+        <w:rPr>
+          <w:rFonts w:ascii="Consolas" w:eastAsia="Times New Roman" w:hAnsi="Consolas" w:cs="Times New Roman"/>
+          <w:color w:val="D4D4D4"/>
+          <w:sz w:val="32"/>
+          <w:szCs w:val="32"/>
+          <w:lang w:eastAsia="ru-RU"/>
+        </w:rPr>
+      </w:pPr>
+      <w:proofErr w:type="gramStart"/>
+      <w:r>
+        <w:rPr>
+          <w:rFonts w:ascii="Consolas" w:eastAsia="Times New Roman" w:hAnsi="Consolas" w:cs="Times New Roman"/>
+          <w:color w:val="4FC1FF"/>
+          <w:sz w:val="32"/>
+          <w:szCs w:val="32"/>
+          <w:lang w:eastAsia="ru-RU"/>
+        </w:rPr>
+        <w:t>boxes</w:t>
+      </w:r>
+      <w:r>
+        <w:rPr>
+          <w:rFonts w:ascii="Consolas" w:eastAsia="Times New Roman" w:hAnsi="Consolas" w:cs="Times New Roman"/>
+          <w:color w:val="D4D4D4"/>
+          <w:sz w:val="32"/>
+          <w:szCs w:val="32"/>
+          <w:lang w:eastAsia="ru-RU"/>
+        </w:rPr>
+        <w:t>.</w:t>
+      </w:r>
+      <w:r>
+        <w:rPr>
+          <w:rFonts w:ascii="Consolas" w:eastAsia="Times New Roman" w:hAnsi="Consolas" w:cs="Times New Roman"/>
+          <w:color w:val="DCDCAA"/>
+          <w:sz w:val="32"/>
+          <w:szCs w:val="32"/>
+          <w:lang w:eastAsia="ru-RU"/>
+        </w:rPr>
+        <w:t>addEventListener</w:t>
+      </w:r>
+      <w:proofErr w:type="gramEnd"/>
+      <w:r>
+        <w:rPr>
+          <w:rFonts w:ascii="Consolas" w:eastAsia="Times New Roman" w:hAnsi="Consolas" w:cs="Times New Roman"/>
+          <w:color w:val="D4D4D4"/>
+          <w:sz w:val="32"/>
+          <w:szCs w:val="32"/>
+          <w:lang w:eastAsia="ru-RU"/>
+        </w:rPr>
+        <w:t>(</w:t>
+      </w:r>
+      <w:r>
+        <w:rPr>
+          <w:rFonts w:ascii="Consolas" w:eastAsia="Times New Roman" w:hAnsi="Consolas" w:cs="Times New Roman"/>
+          <w:color w:val="CE9178"/>
+          <w:sz w:val="32"/>
+          <w:szCs w:val="32"/>
+          <w:lang w:eastAsia="ru-RU"/>
+        </w:rPr>
+        <w:t>"drop"</w:t>
+      </w:r>
+      <w:r>
+        <w:rPr>
+          <w:rFonts w:ascii="Consolas" w:eastAsia="Times New Roman" w:hAnsi="Consolas" w:cs="Times New Roman"/>
+          <w:color w:val="D4D4D4"/>
+          <w:sz w:val="32"/>
+          <w:szCs w:val="32"/>
+          <w:lang w:eastAsia="ru-RU"/>
+        </w:rPr>
+        <w:t>, (</w:t>
+      </w:r>
+      <w:r>
+        <w:rPr>
+          <w:rFonts w:ascii="Consolas" w:eastAsia="Times New Roman" w:hAnsi="Consolas" w:cs="Times New Roman"/>
+          <w:color w:val="9CDCFE"/>
+          <w:sz w:val="32"/>
+          <w:szCs w:val="32"/>
+          <w:lang w:eastAsia="ru-RU"/>
+        </w:rPr>
+        <w:t>e</w:t>
+      </w:r>
+      <w:r>
+        <w:rPr>
+          <w:rFonts w:ascii="Consolas" w:eastAsia="Times New Roman" w:hAnsi="Consolas" w:cs="Times New Roman"/>
+          <w:color w:val="D4D4D4"/>
+          <w:sz w:val="32"/>
+          <w:szCs w:val="32"/>
+          <w:lang w:eastAsia="ru-RU"/>
+        </w:rPr>
+        <w:t xml:space="preserve">) </w:t>
+      </w:r>
+      <w:r>
+        <w:rPr>
+          <w:rFonts w:ascii="Consolas" w:eastAsia="Times New Roman" w:hAnsi="Consolas" w:cs="Times New Roman"/>
+          <w:color w:val="569CD6"/>
+          <w:sz w:val="32"/>
+          <w:szCs w:val="32"/>
+          <w:lang w:eastAsia="ru-RU"/>
+        </w:rPr>
+        <w:t>=&gt;</w:t>
+      </w:r>
+      <w:r>
+        <w:rPr>
+          <w:rFonts w:ascii="Consolas" w:eastAsia="Times New Roman" w:hAnsi="Consolas" w:cs="Times New Roman"/>
+          <w:color w:val="D4D4D4"/>
+          <w:sz w:val="32"/>
+          <w:szCs w:val="32"/>
+          <w:lang w:eastAsia="ru-RU"/>
+        </w:rPr>
+        <w:t xml:space="preserve"> {</w:t>
+      </w:r>
+    </w:p>
+    <w:p>
+      <w:pPr>
+        <w:shd w:val="clear" w:color="auto" w:fill="1E1E1E"/>
+        <w:spacing w:after="0" w:line="285" w:lineRule="atLeast"/>
+        <w:rPr>
+          <w:rFonts w:ascii="Consolas" w:eastAsia="Times New Roman" w:hAnsi="Consolas" w:cs="Times New Roman"/>
+          <w:color w:val="D4D4D4"/>
+          <w:sz w:val="32"/>
+          <w:szCs w:val="32"/>
+          <w:lang w:eastAsia="ru-RU"/>
+        </w:rPr>
+      </w:pPr>
+      <w:r>
+        <w:rPr>
+          <w:rFonts w:ascii="Consolas" w:eastAsia="Times New Roman" w:hAnsi="Consolas" w:cs="Times New Roman"/>
+          <w:color w:val="D4D4D4"/>
+          <w:sz w:val="32"/>
+          <w:szCs w:val="32"/>
+          <w:lang w:eastAsia="ru-RU"/>
+        </w:rPr>
+        <w:t xml:space="preserve">        </w:t>
+      </w:r>
+      <w:proofErr w:type="gramStart"/>
+      <w:r>
+        <w:rPr>
+          <w:rFonts w:ascii="Consolas" w:eastAsia="Times New Roman" w:hAnsi="Consolas" w:cs="Times New Roman"/>
+          <w:color w:val="9CDCFE"/>
+          <w:sz w:val="32"/>
+          <w:szCs w:val="32"/>
+          <w:lang w:eastAsia="ru-RU"/>
+        </w:rPr>
+        <w:t>e</w:t>
+      </w:r>
+      <w:r>
+        <w:rPr>
+          <w:rFonts w:ascii="Consolas" w:eastAsia="Times New Roman" w:hAnsi="Consolas" w:cs="Times New Roman"/>
+          <w:color w:val="D4D4D4"/>
+          <w:sz w:val="32"/>
+          <w:szCs w:val="32"/>
+          <w:lang w:eastAsia="ru-RU"/>
+        </w:rPr>
+        <w:t>.</w:t>
+      </w:r>
+      <w:r>
+        <w:rPr>
+          <w:rFonts w:ascii="Consolas" w:eastAsia="Times New Roman" w:hAnsi="Consolas" w:cs="Times New Roman"/>
+          <w:color w:val="DCDCAA"/>
+          <w:sz w:val="32"/>
+          <w:szCs w:val="32"/>
+          <w:lang w:eastAsia="ru-RU"/>
+        </w:rPr>
+        <w:t>preventDefault</w:t>
+      </w:r>
+      <w:proofErr w:type="gramEnd"/>
+      <w:r>
+        <w:rPr>
+          <w:rFonts w:ascii="Consolas" w:eastAsia="Times New Roman" w:hAnsi="Consolas" w:cs="Times New Roman"/>
+          <w:color w:val="D4D4D4"/>
+          <w:sz w:val="32"/>
+          <w:szCs w:val="32"/>
+          <w:lang w:eastAsia="ru-RU"/>
+        </w:rPr>
+        <w:t>();</w:t>
+      </w:r>
+    </w:p>
+    <w:p>
+      <w:pPr>
+        <w:shd w:val="clear" w:color="auto" w:fill="1E1E1E"/>
+        <w:spacing w:after="0" w:line="285" w:lineRule="atLeast"/>
+        <w:rPr>
+          <w:rFonts w:ascii="Consolas" w:eastAsia="Times New Roman" w:hAnsi="Consolas" w:cs="Times New Roman"/>
+          <w:color w:val="D4D4D4"/>
+          <w:sz w:val="32"/>
+          <w:szCs w:val="32"/>
+          <w:lang w:eastAsia="ru-RU"/>
+        </w:rPr>
+      </w:pPr>
+      <w:r>
+        <w:rPr>
+          <w:rFonts w:ascii="Consolas" w:eastAsia="Times New Roman" w:hAnsi="Consolas" w:cs="Times New Roman"/>
+          <w:color w:val="D4D4D4"/>
+          <w:sz w:val="32"/>
+          <w:szCs w:val="32"/>
+          <w:lang w:eastAsia="ru-RU"/>
+        </w:rPr>
+        <w:t xml:space="preserve">        </w:t>
+      </w:r>
+      <w:r>
+        <w:rPr>
+          <w:rFonts w:ascii="Consolas" w:eastAsia="Times New Roman" w:hAnsi="Consolas" w:cs="Times New Roman"/>
+          <w:color w:val="C586C0"/>
+          <w:sz w:val="32"/>
+          <w:szCs w:val="32"/>
+          <w:lang w:eastAsia="ru-RU"/>
+        </w:rPr>
+        <w:t>for</w:t>
+      </w:r>
+      <w:r>
+        <w:rPr>
+          <w:rFonts w:ascii="Consolas" w:eastAsia="Times New Roman" w:hAnsi="Consolas" w:cs="Times New Roman"/>
+          <w:color w:val="D4D4D4"/>
+          <w:sz w:val="32"/>
+          <w:szCs w:val="32"/>
+          <w:lang w:eastAsia="ru-RU"/>
+        </w:rPr>
+        <w:t xml:space="preserve"> (</w:t>
+      </w:r>
+      <w:r>
+        <w:rPr>
+          <w:rFonts w:ascii="Consolas" w:eastAsia="Times New Roman" w:hAnsi="Consolas" w:cs="Times New Roman"/>
+          <w:color w:val="569CD6"/>
+          <w:sz w:val="32"/>
+          <w:szCs w:val="32"/>
+          <w:lang w:eastAsia="ru-RU"/>
+        </w:rPr>
+        <w:t>const</w:t>
+      </w:r>
+      <w:r>
+        <w:rPr>
+          <w:rFonts w:ascii="Consolas" w:eastAsia="Times New Roman" w:hAnsi="Consolas" w:cs="Times New Roman"/>
+          <w:color w:val="D4D4D4"/>
+          <w:sz w:val="32"/>
+          <w:szCs w:val="32"/>
+          <w:lang w:eastAsia="ru-RU"/>
+        </w:rPr>
+        <w:t xml:space="preserve"> </w:t>
+      </w:r>
+      <w:r>
+        <w:rPr>
+          <w:rFonts w:ascii="Consolas" w:eastAsia="Times New Roman" w:hAnsi="Consolas" w:cs="Times New Roman"/>
+          <w:color w:val="4FC1FF"/>
+          <w:sz w:val="32"/>
+          <w:szCs w:val="32"/>
+          <w:lang w:eastAsia="ru-RU"/>
+        </w:rPr>
+        <w:t>file</w:t>
+      </w:r>
+      <w:r>
+        <w:rPr>
+          <w:rFonts w:ascii="Consolas" w:eastAsia="Times New Roman" w:hAnsi="Consolas" w:cs="Times New Roman"/>
+          <w:color w:val="D4D4D4"/>
+          <w:sz w:val="32"/>
+          <w:szCs w:val="32"/>
+          <w:lang w:eastAsia="ru-RU"/>
+        </w:rPr>
+        <w:t xml:space="preserve"> </w:t>
+      </w:r>
+      <w:r>
+        <w:rPr>
+          <w:rFonts w:ascii="Consolas" w:eastAsia="Times New Roman" w:hAnsi="Consolas" w:cs="Times New Roman"/>
+          <w:color w:val="569CD6"/>
+          <w:sz w:val="32"/>
+          <w:szCs w:val="32"/>
+          <w:lang w:eastAsia="ru-RU"/>
+        </w:rPr>
+        <w:t>of</w:t>
+      </w:r>
+      <w:r>
+        <w:rPr>
+          <w:rFonts w:ascii="Consolas" w:eastAsia="Times New Roman" w:hAnsi="Consolas" w:cs="Times New Roman"/>
+          <w:color w:val="D4D4D4"/>
+          <w:sz w:val="32"/>
+          <w:szCs w:val="32"/>
+          <w:lang w:eastAsia="ru-RU"/>
+        </w:rPr>
+        <w:t xml:space="preserve"> </w:t>
+      </w:r>
+      <w:proofErr w:type="gramStart"/>
+      <w:r>
+        <w:rPr>
+          <w:rFonts w:ascii="Consolas" w:eastAsia="Times New Roman" w:hAnsi="Consolas" w:cs="Times New Roman"/>
+          <w:color w:val="9CDCFE"/>
+          <w:sz w:val="32"/>
+          <w:szCs w:val="32"/>
+          <w:lang w:eastAsia="ru-RU"/>
+        </w:rPr>
+        <w:t>e</w:t>
+      </w:r>
+      <w:r>
+        <w:rPr>
+          <w:rFonts w:ascii="Consolas" w:eastAsia="Times New Roman" w:hAnsi="Consolas" w:cs="Times New Roman"/>
+          <w:color w:val="D4D4D4"/>
+          <w:sz w:val="32"/>
+          <w:szCs w:val="32"/>
+          <w:lang w:eastAsia="ru-RU"/>
+        </w:rPr>
+        <w:t>.</w:t>
+      </w:r>
+      <w:r>
+        <w:rPr>
+          <w:rFonts w:ascii="Consolas" w:eastAsia="Times New Roman" w:hAnsi="Consolas" w:cs="Times New Roman"/>
+          <w:color w:val="9CDCFE"/>
+          <w:sz w:val="32"/>
+          <w:szCs w:val="32"/>
+          <w:lang w:eastAsia="ru-RU"/>
+        </w:rPr>
+        <w:t>dataTransfer</w:t>
+      </w:r>
+      <w:r>
+        <w:rPr>
+          <w:rFonts w:ascii="Consolas" w:eastAsia="Times New Roman" w:hAnsi="Consolas" w:cs="Times New Roman"/>
+          <w:color w:val="D4D4D4"/>
+          <w:sz w:val="32"/>
+          <w:szCs w:val="32"/>
+          <w:lang w:eastAsia="ru-RU"/>
+        </w:rPr>
+        <w:t>.</w:t>
+      </w:r>
+      <w:r>
+        <w:rPr>
+          <w:rFonts w:ascii="Consolas" w:eastAsia="Times New Roman" w:hAnsi="Consolas" w:cs="Times New Roman"/>
+          <w:color w:val="9CDCFE"/>
+          <w:sz w:val="32"/>
+          <w:szCs w:val="32"/>
+          <w:lang w:eastAsia="ru-RU"/>
+        </w:rPr>
+        <w:t>files</w:t>
+      </w:r>
+      <w:proofErr w:type="gramEnd"/>
+      <w:r>
+        <w:rPr>
+          <w:rFonts w:ascii="Consolas" w:eastAsia="Times New Roman" w:hAnsi="Consolas" w:cs="Times New Roman"/>
+          <w:color w:val="D4D4D4"/>
+          <w:sz w:val="32"/>
+          <w:szCs w:val="32"/>
+          <w:lang w:eastAsia="ru-RU"/>
+        </w:rPr>
+        <w:t>) {</w:t>
+      </w:r>
+    </w:p>
+    <w:p>
+      <w:pPr>
+        <w:shd w:val="clear" w:color="auto" w:fill="1E1E1E"/>
+        <w:spacing w:after="0" w:line="285" w:lineRule="atLeast"/>
+        <w:rPr>
+          <w:rFonts w:ascii="Consolas" w:eastAsia="Times New Roman" w:hAnsi="Consolas" w:cs="Times New Roman"/>
+          <w:color w:val="D4D4D4"/>
+          <w:sz w:val="32"/>
+          <w:szCs w:val="32"/>
+          <w:lang w:val="en-US" w:eastAsia="ru-RU"/>
+        </w:rPr>
+      </w:pPr>
+      <w:r>
+        <w:rPr>
+          <w:rFonts w:ascii="Consolas" w:eastAsia="Times New Roman" w:hAnsi="Consolas" w:cs="Times New Roman"/>
+          <w:color w:val="D4D4D4"/>
+          <w:sz w:val="32"/>
+          <w:szCs w:val="32"/>
+          <w:lang w:eastAsia="ru-RU"/>
+        </w:rPr>
+        <w:t xml:space="preserve">            </w:t>
+      </w:r>
+      <w:r>
+        <w:rPr>
+          <w:rFonts w:ascii="Consolas" w:eastAsia="Times New Roman" w:hAnsi="Consolas" w:cs="Times New Roman"/>
+          <w:color w:val="4FC1FF"/>
+          <w:sz w:val="32"/>
+          <w:szCs w:val="32"/>
+          <w:lang w:eastAsia="ru-RU"/>
+        </w:rPr>
+        <w:t>fileList</w:t>
+      </w:r>
+      <w:r>
+        <w:rPr>
+          <w:rFonts w:ascii="Consolas" w:eastAsia="Times New Roman" w:hAnsi="Consolas" w:cs="Times New Roman"/>
+          <w:color w:val="D4D4D4"/>
+          <w:sz w:val="32"/>
+          <w:szCs w:val="32"/>
+          <w:lang w:eastAsia="ru-RU"/>
+        </w:rPr>
+        <w:t>.</w:t>
+      </w:r>
+      <w:r>
+        <w:rPr>
+          <w:rFonts w:ascii="Consolas" w:eastAsia="Times New Roman" w:hAnsi="Consolas" w:cs="Times New Roman"/>
+          <w:color w:val="DCDCAA"/>
+          <w:sz w:val="32"/>
+          <w:szCs w:val="32"/>
+          <w:lang w:eastAsia="ru-RU"/>
+        </w:rPr>
+        <w:t>push</w:t>
+      </w:r>
+      <w:r>
+        <w:rPr>
+          <w:rFonts w:ascii="Consolas" w:eastAsia="Times New Roman" w:hAnsi="Consolas" w:cs="Times New Roman"/>
+          <w:color w:val="D4D4D4"/>
+          <w:sz w:val="32"/>
+          <w:szCs w:val="32"/>
+          <w:lang w:eastAsia="ru-RU"/>
+        </w:rPr>
+        <w:t>(</w:t>
+      </w:r>
+      <w:r>
+        <w:rPr>
+          <w:rFonts w:ascii="Consolas" w:eastAsia="Times New Roman" w:hAnsi="Consolas" w:cs="Times New Roman"/>
+          <w:color w:val="4FC1FF"/>
+          <w:sz w:val="32"/>
+          <w:szCs w:val="32"/>
+          <w:lang w:eastAsia="ru-RU"/>
+        </w:rPr>
+        <w:t>file</w:t>
+      </w:r>
+      <w:r>
+        <w:rPr>
+          <w:rFonts w:ascii="Consolas" w:eastAsia="Times New Roman" w:hAnsi="Consolas" w:cs="Times New Roman"/>
+          <w:color w:val="D4D4D4"/>
+          <w:sz w:val="32"/>
+          <w:szCs w:val="32"/>
+          <w:lang w:eastAsia="ru-RU"/>
+        </w:rPr>
+        <w:t>)</w:t>
+      </w:r>
+    </w:p>
+    <w:p>
+      <w:pPr>
+        <w:shd w:val="clear" w:color="auto" w:fill="1E1E1E"/>
+        <w:spacing w:after="0" w:line="285" w:lineRule="atLeast"/>
+        <w:rPr>
+          <w:rFonts w:ascii="Consolas" w:eastAsia="Times New Roman" w:hAnsi="Consolas" w:cs="Times New Roman"/>
+          <w:color w:val="D4D4D4"/>
+          <w:sz w:val="32"/>
+          <w:szCs w:val="32"/>
+          <w:lang w:eastAsia="ru-RU"/>
+        </w:rPr>
+      </w:pPr>
+      <w:r>
+        <w:rPr>
+          <w:rFonts w:ascii="Consolas" w:eastAsia="Times New Roman" w:hAnsi="Consolas" w:cs="Times New Roman"/>
+          <w:color w:val="D4D4D4"/>
+          <w:sz w:val="32"/>
+          <w:szCs w:val="32"/>
+          <w:lang w:eastAsia="ru-RU"/>
+        </w:rPr>
+        <w:t>        }</w:t>
+      </w:r>
+    </w:p>
+    <w:p>
+      <w:pPr>
+        <w:shd w:val="clear" w:color="auto" w:fill="1E1E1E"/>
+        <w:spacing w:after="0" w:line="285" w:lineRule="atLeast"/>
+        <w:rPr>
+          <w:rFonts w:ascii="Consolas" w:eastAsia="Times New Roman" w:hAnsi="Consolas" w:cs="Times New Roman"/>
+          <w:color w:val="D4D4D4"/>
+          <w:sz w:val="32"/>
+          <w:szCs w:val="32"/>
+          <w:lang w:eastAsia="ru-RU"/>
+        </w:rPr>
+      </w:pPr>
+      <w:r>
+        <w:rPr>
+          <w:rFonts w:ascii="Consolas" w:eastAsia="Times New Roman" w:hAnsi="Consolas" w:cs="Times New Roman"/>
+          <w:color w:val="D4D4D4"/>
+          <w:sz w:val="32"/>
+          <w:szCs w:val="32"/>
+          <w:lang w:eastAsia="ru-RU"/>
+        </w:rPr>
+        <w:t xml:space="preserve">        </w:t>
+      </w:r>
+      <w:r>
+        <w:rPr>
+          <w:rFonts w:ascii="Consolas" w:eastAsia="Times New Roman" w:hAnsi="Consolas" w:cs="Times New Roman"/>
+          <w:color w:val="DCDCAA"/>
+          <w:sz w:val="32"/>
+          <w:szCs w:val="32"/>
+          <w:lang w:eastAsia="ru-RU"/>
+        </w:rPr>
+        <w:t>drop</w:t>
+      </w:r>
+      <w:r>
+        <w:rPr>
+          <w:rFonts w:ascii="Consolas" w:eastAsia="Times New Roman" w:hAnsi="Consolas" w:cs="Times New Roman"/>
+          <w:color w:val="D4D4D4"/>
+          <w:sz w:val="32"/>
+          <w:szCs w:val="32"/>
+          <w:lang w:eastAsia="ru-RU"/>
+        </w:rPr>
+        <w:t>(</w:t>
+      </w:r>
+      <w:r>
+        <w:rPr>
+          <w:rFonts w:ascii="Consolas" w:eastAsia="Times New Roman" w:hAnsi="Consolas" w:cs="Times New Roman"/>
+          <w:color w:val="9CDCFE"/>
+          <w:sz w:val="32"/>
+          <w:szCs w:val="32"/>
+          <w:lang w:eastAsia="ru-RU"/>
+        </w:rPr>
+        <w:t>e</w:t>
+      </w:r>
+      <w:r>
+        <w:rPr>
+          <w:rFonts w:ascii="Consolas" w:eastAsia="Times New Roman" w:hAnsi="Consolas" w:cs="Times New Roman"/>
+          <w:color w:val="D4D4D4"/>
+          <w:sz w:val="32"/>
+          <w:szCs w:val="32"/>
+          <w:lang w:eastAsia="ru-RU"/>
+        </w:rPr>
+        <w:t>)</w:t>
+      </w:r>
+    </w:p>
+    <w:p>
+      <w:pPr>
+        <w:shd w:val="clear" w:color="auto" w:fill="1E1E1E"/>
+        <w:spacing w:after="0" w:line="285" w:lineRule="atLeast"/>
+        <w:rPr>
+          <w:rFonts w:ascii="Consolas" w:eastAsia="Times New Roman" w:hAnsi="Consolas" w:cs="Times New Roman"/>
+          <w:color w:val="D4D4D4"/>
+          <w:sz w:val="32"/>
+          <w:szCs w:val="32"/>
+          <w:lang w:eastAsia="ru-RU"/>
+        </w:rPr>
+      </w:pPr>
+      <w:r>
+        <w:rPr>
+          <w:rFonts w:ascii="Consolas" w:eastAsia="Times New Roman" w:hAnsi="Consolas" w:cs="Times New Roman"/>
+          <w:color w:val="D4D4D4"/>
+          <w:sz w:val="32"/>
+          <w:szCs w:val="32"/>
+          <w:lang w:eastAsia="ru-RU"/>
+        </w:rPr>
+        <w:t>    });</w:t>
+      </w:r>
+    </w:p>
+    <w:p>
+      <w:pPr>
+        <w:shd w:val="clear" w:color="auto" w:fill="1E1E1E"/>
+        <w:spacing w:after="0" w:line="285" w:lineRule="atLeast"/>
+        <w:rPr>
+          <w:rFonts w:ascii="Consolas" w:eastAsia="Times New Roman" w:hAnsi="Consolas" w:cs="Times New Roman"/>
+          <w:color w:val="D4D4D4"/>
+          <w:sz w:val="32"/>
+          <w:szCs w:val="32"/>
+          <w:lang w:eastAsia="ru-RU"/>
+        </w:rPr>
+      </w:pPr>
+    </w:p>
+    <w:p>
+      <w:pPr>
+        <w:shd w:val="clear" w:color="auto" w:fill="1E1E1E"/>
+        <w:spacing w:after="0" w:line="285" w:lineRule="atLeast"/>
+        <w:rPr>
+          <w:rFonts w:ascii="Consolas" w:eastAsia="Times New Roman" w:hAnsi="Consolas" w:cs="Times New Roman"/>
+          <w:color w:val="D4D4D4"/>
+          <w:sz w:val="32"/>
+          <w:szCs w:val="32"/>
+          <w:lang w:eastAsia="ru-RU"/>
+        </w:rPr>
+      </w:pPr>
+    </w:p>
+    <w:p>
+      <w:pPr>
+        <w:shd w:val="clear" w:color="auto" w:fill="1E1E1E"/>
+        <w:spacing w:after="0" w:line="285" w:lineRule="atLeast"/>
+        <w:rPr>
+          <w:rFonts w:ascii="Consolas" w:eastAsia="Times New Roman" w:hAnsi="Consolas" w:cs="Times New Roman"/>
+          <w:color w:val="D4D4D4"/>
+          <w:sz w:val="32"/>
+          <w:szCs w:val="32"/>
+          <w:lang w:eastAsia="ru-RU"/>
+        </w:rPr>
+      </w:pPr>
+      <w:r>
+        <w:rPr>
+          <w:rFonts w:ascii="Consolas" w:eastAsia="Times New Roman" w:hAnsi="Consolas" w:cs="Times New Roman"/>
+          <w:color w:val="569CD6"/>
+          <w:sz w:val="32"/>
+          <w:szCs w:val="32"/>
+          <w:lang w:eastAsia="ru-RU"/>
+        </w:rPr>
+        <w:t>function</w:t>
+      </w:r>
+      <w:r>
+        <w:rPr>
+          <w:rFonts w:ascii="Consolas" w:eastAsia="Times New Roman" w:hAnsi="Consolas" w:cs="Times New Roman"/>
+          <w:color w:val="D4D4D4"/>
+          <w:sz w:val="32"/>
+          <w:szCs w:val="32"/>
+          <w:lang w:eastAsia="ru-RU"/>
+        </w:rPr>
+        <w:t xml:space="preserve"> </w:t>
+      </w:r>
+      <w:r>
+        <w:rPr>
+          <w:rFonts w:ascii="Consolas" w:eastAsia="Times New Roman" w:hAnsi="Consolas" w:cs="Times New Roman"/>
+          <w:color w:val="DCDCAA"/>
+          <w:sz w:val="32"/>
+          <w:szCs w:val="32"/>
+          <w:lang w:eastAsia="ru-RU"/>
+        </w:rPr>
+        <w:t>drop</w:t>
+      </w:r>
+      <w:r>
+        <w:rPr>
+          <w:rFonts w:ascii="Consolas" w:eastAsia="Times New Roman" w:hAnsi="Consolas" w:cs="Times New Roman"/>
+          <w:color w:val="D4D4D4"/>
+          <w:sz w:val="32"/>
+          <w:szCs w:val="32"/>
+          <w:lang w:eastAsia="ru-RU"/>
+        </w:rPr>
+        <w:t>(</w:t>
+      </w:r>
+      <w:r>
+        <w:rPr>
+          <w:rFonts w:ascii="Consolas" w:eastAsia="Times New Roman" w:hAnsi="Consolas" w:cs="Times New Roman"/>
+          <w:color w:val="9CDCFE"/>
+          <w:sz w:val="32"/>
+          <w:szCs w:val="32"/>
+          <w:lang w:eastAsia="ru-RU"/>
+        </w:rPr>
+        <w:t>e</w:t>
+      </w:r>
+      <w:r>
+        <w:rPr>
+          <w:rFonts w:ascii="Consolas" w:eastAsia="Times New Roman" w:hAnsi="Consolas" w:cs="Times New Roman"/>
+          <w:color w:val="D4D4D4"/>
+          <w:sz w:val="32"/>
+          <w:szCs w:val="32"/>
+          <w:lang w:eastAsia="ru-RU"/>
+        </w:rPr>
+        <w:t>) {</w:t>
+      </w:r>
+    </w:p>
+    <w:p>
+      <w:pPr>
+        <w:shd w:val="clear" w:color="auto" w:fill="1E1E1E"/>
+        <w:spacing w:after="0" w:line="285" w:lineRule="atLeast"/>
+        <w:rPr>
+          <w:rFonts w:ascii="Consolas" w:eastAsia="Times New Roman" w:hAnsi="Consolas" w:cs="Times New Roman"/>
+          <w:color w:val="D4D4D4"/>
+          <w:sz w:val="32"/>
+          <w:szCs w:val="32"/>
+          <w:lang w:eastAsia="ru-RU"/>
+        </w:rPr>
+      </w:pPr>
+      <w:r>
+        <w:rPr>
+          <w:rFonts w:ascii="Consolas" w:eastAsia="Times New Roman" w:hAnsi="Consolas" w:cs="Times New Roman"/>
+          <w:color w:val="D4D4D4"/>
+          <w:sz w:val="32"/>
+          <w:szCs w:val="32"/>
+          <w:lang w:eastAsia="ru-RU"/>
+        </w:rPr>
+        <w:t xml:space="preserve">    </w:t>
+      </w:r>
+      <w:proofErr w:type="gramStart"/>
+      <w:r>
+        <w:rPr>
+          <w:rFonts w:ascii="Consolas" w:eastAsia="Times New Roman" w:hAnsi="Consolas" w:cs="Times New Roman"/>
+          <w:color w:val="4FC1FF"/>
+          <w:sz w:val="32"/>
+          <w:szCs w:val="32"/>
+          <w:lang w:eastAsia="ru-RU"/>
+        </w:rPr>
+        <w:t>title</w:t>
+      </w:r>
+      <w:r>
+        <w:rPr>
+          <w:rFonts w:ascii="Consolas" w:eastAsia="Times New Roman" w:hAnsi="Consolas" w:cs="Times New Roman"/>
+          <w:color w:val="D4D4D4"/>
+          <w:sz w:val="32"/>
+          <w:szCs w:val="32"/>
+          <w:lang w:eastAsia="ru-RU"/>
+        </w:rPr>
+        <w:t>.</w:t>
+      </w:r>
+      <w:r>
+        <w:rPr>
+          <w:rFonts w:ascii="Consolas" w:eastAsia="Times New Roman" w:hAnsi="Consolas" w:cs="Times New Roman"/>
+          <w:color w:val="9CDCFE"/>
+          <w:sz w:val="32"/>
+          <w:szCs w:val="32"/>
+          <w:lang w:eastAsia="ru-RU"/>
+        </w:rPr>
+        <w:t>textContent</w:t>
+      </w:r>
+      <w:proofErr w:type="gramEnd"/>
+      <w:r>
+        <w:rPr>
+          <w:rFonts w:ascii="Consolas" w:eastAsia="Times New Roman" w:hAnsi="Consolas" w:cs="Times New Roman"/>
+          <w:color w:val="D4D4D4"/>
+          <w:sz w:val="32"/>
+          <w:szCs w:val="32"/>
+          <w:lang w:eastAsia="ru-RU"/>
+        </w:rPr>
+        <w:t xml:space="preserve"> = </w:t>
+      </w:r>
+      <w:r>
+        <w:rPr>
+          <w:rFonts w:ascii="Consolas" w:eastAsia="Times New Roman" w:hAnsi="Consolas" w:cs="Times New Roman"/>
+          <w:color w:val="CE9178"/>
+          <w:sz w:val="32"/>
+          <w:szCs w:val="32"/>
+          <w:lang w:eastAsia="ru-RU"/>
+        </w:rPr>
+        <w:t>"Click or drag"</w:t>
+      </w:r>
+    </w:p>
+    <w:p>
+      <w:pPr>
+        <w:shd w:val="clear" w:color="auto" w:fill="1E1E1E"/>
+        <w:spacing w:after="0" w:line="285" w:lineRule="atLeast"/>
+        <w:rPr>
+          <w:rFonts w:ascii="Consolas" w:eastAsia="Times New Roman" w:hAnsi="Consolas" w:cs="Times New Roman"/>
+          <w:color w:val="D4D4D4"/>
+          <w:sz w:val="32"/>
+          <w:szCs w:val="32"/>
+          <w:lang w:eastAsia="ru-RU"/>
+        </w:rPr>
+      </w:pPr>
+      <w:r>
+        <w:rPr>
+          <w:rFonts w:ascii="Consolas" w:eastAsia="Times New Roman" w:hAnsi="Consolas" w:cs="Times New Roman"/>
+          <w:color w:val="D4D4D4"/>
+          <w:sz w:val="32"/>
+          <w:szCs w:val="32"/>
+          <w:lang w:eastAsia="ru-RU"/>
+        </w:rPr>
+        <w:t xml:space="preserve">    </w:t>
+      </w:r>
+      <w:proofErr w:type="gramStart"/>
+      <w:r>
+        <w:rPr>
+          <w:rFonts w:ascii="Consolas" w:eastAsia="Times New Roman" w:hAnsi="Consolas" w:cs="Times New Roman"/>
+          <w:color w:val="4FC1FF"/>
+          <w:sz w:val="32"/>
+          <w:szCs w:val="32"/>
+          <w:lang w:eastAsia="ru-RU"/>
+        </w:rPr>
+        <w:t>boxes</w:t>
+      </w:r>
+      <w:r>
+        <w:rPr>
+          <w:rFonts w:ascii="Consolas" w:eastAsia="Times New Roman" w:hAnsi="Consolas" w:cs="Times New Roman"/>
+          <w:color w:val="D4D4D4"/>
+          <w:sz w:val="32"/>
+          <w:szCs w:val="32"/>
+          <w:lang w:eastAsia="ru-RU"/>
+        </w:rPr>
+        <w:t>.</w:t>
+      </w:r>
+      <w:r>
+        <w:rPr>
+          <w:rFonts w:ascii="Consolas" w:eastAsia="Times New Roman" w:hAnsi="Consolas" w:cs="Times New Roman"/>
+          <w:color w:val="4FC1FF"/>
+          <w:sz w:val="32"/>
+          <w:szCs w:val="32"/>
+          <w:lang w:eastAsia="ru-RU"/>
+        </w:rPr>
+        <w:t>classList</w:t>
+      </w:r>
+      <w:r>
+        <w:rPr>
+          <w:rFonts w:ascii="Consolas" w:eastAsia="Times New Roman" w:hAnsi="Consolas" w:cs="Times New Roman"/>
+          <w:color w:val="D4D4D4"/>
+          <w:sz w:val="32"/>
+          <w:szCs w:val="32"/>
+          <w:lang w:eastAsia="ru-RU"/>
+        </w:rPr>
+        <w:t>.</w:t>
+      </w:r>
+      <w:r>
+        <w:rPr>
+          <w:rFonts w:ascii="Consolas" w:eastAsia="Times New Roman" w:hAnsi="Consolas" w:cs="Times New Roman"/>
+          <w:color w:val="DCDCAA"/>
+          <w:sz w:val="32"/>
+          <w:szCs w:val="32"/>
+          <w:lang w:eastAsia="ru-RU"/>
+        </w:rPr>
+        <w:t>remove</w:t>
+      </w:r>
+      <w:proofErr w:type="gramEnd"/>
+      <w:r>
+        <w:rPr>
+          <w:rFonts w:ascii="Consolas" w:eastAsia="Times New Roman" w:hAnsi="Consolas" w:cs="Times New Roman"/>
+          <w:color w:val="D4D4D4"/>
+          <w:sz w:val="32"/>
+          <w:szCs w:val="32"/>
+          <w:lang w:eastAsia="ru-RU"/>
+        </w:rPr>
+        <w:t>(</w:t>
+      </w:r>
+      <w:r>
+        <w:rPr>
+          <w:rFonts w:ascii="Consolas" w:eastAsia="Times New Roman" w:hAnsi="Consolas" w:cs="Times New Roman"/>
+          <w:color w:val="CE9178"/>
+          <w:sz w:val="32"/>
+          <w:szCs w:val="32"/>
+          <w:lang w:eastAsia="ru-RU"/>
+        </w:rPr>
+        <w:t>"border"</w:t>
+      </w:r>
+      <w:r>
+        <w:rPr>
+          <w:rFonts w:ascii="Consolas" w:eastAsia="Times New Roman" w:hAnsi="Consolas" w:cs="Times New Roman"/>
+          <w:color w:val="D4D4D4"/>
+          <w:sz w:val="32"/>
+          <w:szCs w:val="32"/>
+          <w:lang w:eastAsia="ru-RU"/>
+        </w:rPr>
+        <w:t>)</w:t>
+      </w:r>
+    </w:p>
+    <w:p>
+      <w:pPr>
+        <w:shd w:val="clear" w:color="auto" w:fill="1E1E1E"/>
+        <w:spacing w:after="0" w:line="285" w:lineRule="atLeast"/>
+        <w:rPr>
+          <w:rFonts w:ascii="Consolas" w:eastAsia="Times New Roman" w:hAnsi="Consolas" w:cs="Times New Roman"/>
+          <w:color w:val="D4D4D4"/>
+          <w:sz w:val="32"/>
+          <w:szCs w:val="32"/>
+          <w:lang w:eastAsia="ru-RU"/>
+        </w:rPr>
+      </w:pPr>
+      <w:r>
+        <w:rPr>
+          <w:rFonts w:ascii="Consolas" w:eastAsia="Times New Roman" w:hAnsi="Consolas" w:cs="Times New Roman"/>
+          <w:color w:val="D4D4D4"/>
+          <w:sz w:val="32"/>
+          <w:szCs w:val="32"/>
+          <w:lang w:eastAsia="ru-RU"/>
+        </w:rPr>
+        <w:t xml:space="preserve">    </w:t>
+      </w:r>
+      <w:r>
+        <w:rPr>
+          <w:rFonts w:ascii="Consolas" w:eastAsia="Times New Roman" w:hAnsi="Consolas" w:cs="Times New Roman"/>
+          <w:color w:val="C586C0"/>
+          <w:sz w:val="32"/>
+          <w:szCs w:val="32"/>
+          <w:lang w:eastAsia="ru-RU"/>
+        </w:rPr>
+        <w:t>for</w:t>
+      </w:r>
+      <w:r>
+        <w:rPr>
+          <w:rFonts w:ascii="Consolas" w:eastAsia="Times New Roman" w:hAnsi="Consolas" w:cs="Times New Roman"/>
+          <w:color w:val="D4D4D4"/>
+          <w:sz w:val="32"/>
+          <w:szCs w:val="32"/>
+          <w:lang w:eastAsia="ru-RU"/>
+        </w:rPr>
+        <w:t xml:space="preserve"> (</w:t>
+      </w:r>
+      <w:r>
+        <w:rPr>
+          <w:rFonts w:ascii="Consolas" w:eastAsia="Times New Roman" w:hAnsi="Consolas" w:cs="Times New Roman"/>
+          <w:color w:val="569CD6"/>
+          <w:sz w:val="32"/>
+          <w:szCs w:val="32"/>
+          <w:lang w:eastAsia="ru-RU"/>
+        </w:rPr>
+        <w:t>const</w:t>
+      </w:r>
+      <w:r>
+        <w:rPr>
+          <w:rFonts w:ascii="Consolas" w:eastAsia="Times New Roman" w:hAnsi="Consolas" w:cs="Times New Roman"/>
+          <w:color w:val="D4D4D4"/>
+          <w:sz w:val="32"/>
+          <w:szCs w:val="32"/>
+          <w:lang w:eastAsia="ru-RU"/>
+        </w:rPr>
+        <w:t xml:space="preserve"> </w:t>
+      </w:r>
+      <w:r>
+        <w:rPr>
+          <w:rFonts w:ascii="Consolas" w:eastAsia="Times New Roman" w:hAnsi="Consolas" w:cs="Times New Roman"/>
+          <w:color w:val="4FC1FF"/>
+          <w:sz w:val="32"/>
+          <w:szCs w:val="32"/>
+          <w:lang w:eastAsia="ru-RU"/>
+        </w:rPr>
+        <w:t>file</w:t>
+      </w:r>
+      <w:r>
+        <w:rPr>
+          <w:rFonts w:ascii="Consolas" w:eastAsia="Times New Roman" w:hAnsi="Consolas" w:cs="Times New Roman"/>
+          <w:color w:val="D4D4D4"/>
+          <w:sz w:val="32"/>
+          <w:szCs w:val="32"/>
+          <w:lang w:eastAsia="ru-RU"/>
+        </w:rPr>
+        <w:t xml:space="preserve"> </w:t>
+      </w:r>
+      <w:r>
+        <w:rPr>
+          <w:rFonts w:ascii="Consolas" w:eastAsia="Times New Roman" w:hAnsi="Consolas" w:cs="Times New Roman"/>
+          <w:color w:val="569CD6"/>
+          <w:sz w:val="32"/>
+          <w:szCs w:val="32"/>
+          <w:lang w:eastAsia="ru-RU"/>
+        </w:rPr>
+        <w:t>of</w:t>
+      </w:r>
+      <w:r>
+        <w:rPr>
+          <w:rFonts w:ascii="Consolas" w:eastAsia="Times New Roman" w:hAnsi="Consolas" w:cs="Times New Roman"/>
+          <w:color w:val="D4D4D4"/>
+          <w:sz w:val="32"/>
+          <w:szCs w:val="32"/>
+          <w:lang w:eastAsia="ru-RU"/>
+        </w:rPr>
+        <w:t xml:space="preserve"> </w:t>
+      </w:r>
+      <w:r>
+        <w:rPr>
+          <w:rFonts w:ascii="Consolas" w:eastAsia="Times New Roman" w:hAnsi="Consolas" w:cs="Times New Roman"/>
+          <w:color w:val="4FC1FF"/>
+          <w:sz w:val="32"/>
+          <w:szCs w:val="32"/>
+          <w:lang w:eastAsia="ru-RU"/>
+        </w:rPr>
+        <w:t>fileList</w:t>
+      </w:r>
+      <w:r>
+        <w:rPr>
+          <w:rFonts w:ascii="Consolas" w:eastAsia="Times New Roman" w:hAnsi="Consolas" w:cs="Times New Roman"/>
+          <w:color w:val="D4D4D4"/>
+          <w:sz w:val="32"/>
+          <w:szCs w:val="32"/>
+          <w:lang w:eastAsia="ru-RU"/>
+        </w:rPr>
+        <w:t>) {</w:t>
+      </w:r>
+    </w:p>
+    <w:p>
+      <w:pPr>
+        <w:shd w:val="clear" w:color="auto" w:fill="1E1E1E"/>
+        <w:spacing w:after="0" w:line="285" w:lineRule="atLeast"/>
+        <w:rPr>
+          <w:rFonts w:ascii="Consolas" w:eastAsia="Times New Roman" w:hAnsi="Consolas" w:cs="Times New Roman"/>
+          <w:color w:val="D4D4D4"/>
+          <w:sz w:val="32"/>
+          <w:szCs w:val="32"/>
+          <w:lang w:val="en-US" w:eastAsia="ru-RU"/>
+        </w:rPr>
+      </w:pPr>
+      <w:r>
+        <w:rPr>
+          <w:rFonts w:ascii="Consolas" w:eastAsia="Times New Roman" w:hAnsi="Consolas" w:cs="Times New Roman"/>
+          <w:color w:val="D4D4D4"/>
+          <w:sz w:val="32"/>
+          <w:szCs w:val="32"/>
+          <w:lang w:val="en-US" w:eastAsia="ru-RU"/>
+        </w:rPr>
+        <w:t xml:space="preserve">    </w:t>
+      </w:r>
       <w:bookmarkStart w:id="0" w:name="_GoBack"/>
       <w:bookmarkEnd w:id="0"/>
+      <w:r>
+        <w:rPr>
+          <w:rFonts w:ascii="Consolas" w:eastAsia="Times New Roman" w:hAnsi="Consolas" w:cs="Times New Roman"/>
+          <w:color w:val="D4D4D4"/>
+          <w:sz w:val="32"/>
+          <w:szCs w:val="32"/>
+          <w:lang w:val="en-US" w:eastAsia="ru-RU"/>
+        </w:rPr>
+        <w:t>// one by one we are gonna read the files</w:t>
+      </w:r>
+    </w:p>
+    <w:p>
+      <w:pPr>
+        <w:shd w:val="clear" w:color="auto" w:fill="1E1E1E"/>
+        <w:spacing w:after="0" w:line="285" w:lineRule="atLeast"/>
+        <w:rPr>
+          <w:rFonts w:ascii="Consolas" w:eastAsia="Times New Roman" w:hAnsi="Consolas" w:cs="Times New Roman"/>
+          <w:color w:val="D4D4D4"/>
+          <w:sz w:val="32"/>
+          <w:szCs w:val="32"/>
+          <w:lang w:eastAsia="ru-RU"/>
+        </w:rPr>
+      </w:pPr>
+      <w:r>
+        <w:rPr>
+          <w:rFonts w:ascii="Consolas" w:eastAsia="Times New Roman" w:hAnsi="Consolas" w:cs="Times New Roman"/>
+          <w:color w:val="D4D4D4"/>
+          <w:sz w:val="32"/>
+          <w:szCs w:val="32"/>
+          <w:lang w:eastAsia="ru-RU"/>
+        </w:rPr>
+        <w:t xml:space="preserve">        </w:t>
+      </w:r>
+      <w:r>
+        <w:rPr>
+          <w:rFonts w:ascii="Consolas" w:eastAsia="Times New Roman" w:hAnsi="Consolas" w:cs="Times New Roman"/>
+          <w:color w:val="569CD6"/>
+          <w:sz w:val="32"/>
+          <w:szCs w:val="32"/>
+          <w:lang w:eastAsia="ru-RU"/>
+        </w:rPr>
+        <w:t>const</w:t>
+      </w:r>
+      <w:r>
+        <w:rPr>
+          <w:rFonts w:ascii="Consolas" w:eastAsia="Times New Roman" w:hAnsi="Consolas" w:cs="Times New Roman"/>
+          <w:color w:val="D4D4D4"/>
+          <w:sz w:val="32"/>
+          <w:szCs w:val="32"/>
+          <w:lang w:eastAsia="ru-RU"/>
+        </w:rPr>
+        <w:t xml:space="preserve"> </w:t>
+      </w:r>
+      <w:r>
+        <w:rPr>
+          <w:rFonts w:ascii="Consolas" w:eastAsia="Times New Roman" w:hAnsi="Consolas" w:cs="Times New Roman"/>
+          <w:color w:val="4FC1FF"/>
+          <w:sz w:val="32"/>
+          <w:szCs w:val="32"/>
+          <w:lang w:eastAsia="ru-RU"/>
+        </w:rPr>
+        <w:t>reader</w:t>
+      </w:r>
+      <w:r>
+        <w:rPr>
+          <w:rFonts w:ascii="Consolas" w:eastAsia="Times New Roman" w:hAnsi="Consolas" w:cs="Times New Roman"/>
+          <w:color w:val="D4D4D4"/>
+          <w:sz w:val="32"/>
+          <w:szCs w:val="32"/>
+          <w:lang w:eastAsia="ru-RU"/>
+        </w:rPr>
+        <w:t xml:space="preserve"> = </w:t>
+      </w:r>
+      <w:r>
+        <w:rPr>
+          <w:rFonts w:ascii="Consolas" w:eastAsia="Times New Roman" w:hAnsi="Consolas" w:cs="Times New Roman"/>
+          <w:color w:val="569CD6"/>
+          <w:sz w:val="32"/>
+          <w:szCs w:val="32"/>
+          <w:lang w:eastAsia="ru-RU"/>
+        </w:rPr>
+        <w:t>new</w:t>
+      </w:r>
+      <w:r>
+        <w:rPr>
+          <w:rFonts w:ascii="Consolas" w:eastAsia="Times New Roman" w:hAnsi="Consolas" w:cs="Times New Roman"/>
+          <w:color w:val="D4D4D4"/>
+          <w:sz w:val="32"/>
+          <w:szCs w:val="32"/>
+          <w:lang w:eastAsia="ru-RU"/>
+        </w:rPr>
+        <w:t xml:space="preserve"> </w:t>
+      </w:r>
+      <w:proofErr w:type="gramStart"/>
+      <w:r>
+        <w:rPr>
+          <w:rFonts w:ascii="Consolas" w:eastAsia="Times New Roman" w:hAnsi="Consolas" w:cs="Times New Roman"/>
+          <w:color w:val="4EC9B0"/>
+          <w:sz w:val="32"/>
+          <w:szCs w:val="32"/>
+          <w:lang w:eastAsia="ru-RU"/>
+        </w:rPr>
+        <w:t>FileReader</w:t>
+      </w:r>
+      <w:r>
+        <w:rPr>
+          <w:rFonts w:ascii="Consolas" w:eastAsia="Times New Roman" w:hAnsi="Consolas" w:cs="Times New Roman"/>
+          <w:color w:val="D4D4D4"/>
+          <w:sz w:val="32"/>
+          <w:szCs w:val="32"/>
+          <w:lang w:eastAsia="ru-RU"/>
+        </w:rPr>
+        <w:t>(</w:t>
+      </w:r>
+      <w:proofErr w:type="gramEnd"/>
+      <w:r>
+        <w:rPr>
+          <w:rFonts w:ascii="Consolas" w:eastAsia="Times New Roman" w:hAnsi="Consolas" w:cs="Times New Roman"/>
+          <w:color w:val="D4D4D4"/>
+          <w:sz w:val="32"/>
+          <w:szCs w:val="32"/>
+          <w:lang w:eastAsia="ru-RU"/>
+        </w:rPr>
+        <w:t>);</w:t>
+      </w:r>
+    </w:p>
+    <w:p>
+      <w:pPr>
+        <w:shd w:val="clear" w:color="auto" w:fill="1E1E1E"/>
+        <w:spacing w:after="0" w:line="285" w:lineRule="atLeast"/>
+        <w:rPr>
+          <w:rFonts w:ascii="Consolas" w:eastAsia="Times New Roman" w:hAnsi="Consolas" w:cs="Times New Roman"/>
+          <w:color w:val="D4D4D4"/>
+          <w:sz w:val="32"/>
+          <w:szCs w:val="32"/>
+          <w:lang w:eastAsia="ru-RU"/>
+        </w:rPr>
+      </w:pPr>
+      <w:r>
+        <w:rPr>
+          <w:rFonts w:ascii="Consolas" w:eastAsia="Times New Roman" w:hAnsi="Consolas" w:cs="Times New Roman"/>
+          <w:color w:val="D4D4D4"/>
+          <w:sz w:val="32"/>
+          <w:szCs w:val="32"/>
+          <w:lang w:eastAsia="ru-RU"/>
+        </w:rPr>
+        <w:t xml:space="preserve">        </w:t>
+      </w:r>
+      <w:proofErr w:type="gramStart"/>
+      <w:r>
+        <w:rPr>
+          <w:rFonts w:ascii="Consolas" w:eastAsia="Times New Roman" w:hAnsi="Consolas" w:cs="Times New Roman"/>
+          <w:color w:val="4FC1FF"/>
+          <w:sz w:val="32"/>
+          <w:szCs w:val="32"/>
+          <w:lang w:eastAsia="ru-RU"/>
+        </w:rPr>
+        <w:t>reader</w:t>
+      </w:r>
+      <w:r>
+        <w:rPr>
+          <w:rFonts w:ascii="Consolas" w:eastAsia="Times New Roman" w:hAnsi="Consolas" w:cs="Times New Roman"/>
+          <w:color w:val="D4D4D4"/>
+          <w:sz w:val="32"/>
+          <w:szCs w:val="32"/>
+          <w:lang w:eastAsia="ru-RU"/>
+        </w:rPr>
+        <w:t>.</w:t>
+      </w:r>
+      <w:r>
+        <w:rPr>
+          <w:rFonts w:ascii="Consolas" w:eastAsia="Times New Roman" w:hAnsi="Consolas" w:cs="Times New Roman"/>
+          <w:color w:val="DCDCAA"/>
+          <w:sz w:val="32"/>
+          <w:szCs w:val="32"/>
+          <w:lang w:eastAsia="ru-RU"/>
+        </w:rPr>
+        <w:t>readAsDataURL</w:t>
+      </w:r>
+      <w:proofErr w:type="gramEnd"/>
+      <w:r>
+        <w:rPr>
+          <w:rFonts w:ascii="Consolas" w:eastAsia="Times New Roman" w:hAnsi="Consolas" w:cs="Times New Roman"/>
+          <w:color w:val="D4D4D4"/>
+          <w:sz w:val="32"/>
+          <w:szCs w:val="32"/>
+          <w:lang w:eastAsia="ru-RU"/>
+        </w:rPr>
+        <w:t>(</w:t>
+      </w:r>
+      <w:r>
+        <w:rPr>
+          <w:rFonts w:ascii="Consolas" w:eastAsia="Times New Roman" w:hAnsi="Consolas" w:cs="Times New Roman"/>
+          <w:color w:val="4FC1FF"/>
+          <w:sz w:val="32"/>
+          <w:szCs w:val="32"/>
+          <w:lang w:eastAsia="ru-RU"/>
+        </w:rPr>
+        <w:t>file</w:t>
+      </w:r>
+      <w:r>
+        <w:rPr>
+          <w:rFonts w:ascii="Consolas" w:eastAsia="Times New Roman" w:hAnsi="Consolas" w:cs="Times New Roman"/>
+          <w:color w:val="D4D4D4"/>
+          <w:sz w:val="32"/>
+          <w:szCs w:val="32"/>
+          <w:lang w:eastAsia="ru-RU"/>
+        </w:rPr>
+        <w:t>)</w:t>
+      </w:r>
+    </w:p>
+    <w:p>
+      <w:pPr>
+        <w:shd w:val="clear" w:color="auto" w:fill="1E1E1E"/>
+        <w:spacing w:after="0" w:line="285" w:lineRule="atLeast"/>
+        <w:rPr>
+          <w:rFonts w:ascii="Consolas" w:eastAsia="Times New Roman" w:hAnsi="Consolas" w:cs="Times New Roman"/>
+          <w:color w:val="D4D4D4"/>
+          <w:sz w:val="32"/>
+          <w:szCs w:val="32"/>
+          <w:lang w:eastAsia="ru-RU"/>
+        </w:rPr>
+      </w:pPr>
+      <w:r>
+        <w:rPr>
+          <w:rFonts w:ascii="Consolas" w:eastAsia="Times New Roman" w:hAnsi="Consolas" w:cs="Times New Roman"/>
+          <w:color w:val="D4D4D4"/>
+          <w:sz w:val="32"/>
+          <w:szCs w:val="32"/>
+          <w:lang w:eastAsia="ru-RU"/>
+        </w:rPr>
+        <w:t xml:space="preserve">        </w:t>
+      </w:r>
+      <w:proofErr w:type="gramStart"/>
+      <w:r>
+        <w:rPr>
+          <w:rFonts w:ascii="Consolas" w:eastAsia="Times New Roman" w:hAnsi="Consolas" w:cs="Times New Roman"/>
+          <w:color w:val="4FC1FF"/>
+          <w:sz w:val="32"/>
+          <w:szCs w:val="32"/>
+          <w:lang w:eastAsia="ru-RU"/>
+        </w:rPr>
+        <w:t>reader</w:t>
+      </w:r>
+      <w:r>
+        <w:rPr>
+          <w:rFonts w:ascii="Consolas" w:eastAsia="Times New Roman" w:hAnsi="Consolas" w:cs="Times New Roman"/>
+          <w:color w:val="D4D4D4"/>
+          <w:sz w:val="32"/>
+          <w:szCs w:val="32"/>
+          <w:lang w:eastAsia="ru-RU"/>
+        </w:rPr>
+        <w:t>.</w:t>
+      </w:r>
+      <w:r>
+        <w:rPr>
+          <w:rFonts w:ascii="Consolas" w:eastAsia="Times New Roman" w:hAnsi="Consolas" w:cs="Times New Roman"/>
+          <w:color w:val="DCDCAA"/>
+          <w:sz w:val="32"/>
+          <w:szCs w:val="32"/>
+          <w:lang w:eastAsia="ru-RU"/>
+        </w:rPr>
+        <w:t>onload</w:t>
+      </w:r>
+      <w:proofErr w:type="gramEnd"/>
+      <w:r>
+        <w:rPr>
+          <w:rFonts w:ascii="Consolas" w:eastAsia="Times New Roman" w:hAnsi="Consolas" w:cs="Times New Roman"/>
+          <w:color w:val="D4D4D4"/>
+          <w:sz w:val="32"/>
+          <w:szCs w:val="32"/>
+          <w:lang w:eastAsia="ru-RU"/>
+        </w:rPr>
+        <w:t xml:space="preserve"> = </w:t>
+      </w:r>
+      <w:r>
+        <w:rPr>
+          <w:rFonts w:ascii="Consolas" w:eastAsia="Times New Roman" w:hAnsi="Consolas" w:cs="Times New Roman"/>
+          <w:color w:val="569CD6"/>
+          <w:sz w:val="32"/>
+          <w:szCs w:val="32"/>
+          <w:lang w:eastAsia="ru-RU"/>
+        </w:rPr>
+        <w:t>function</w:t>
+      </w:r>
+      <w:r>
+        <w:rPr>
+          <w:rFonts w:ascii="Consolas" w:eastAsia="Times New Roman" w:hAnsi="Consolas" w:cs="Times New Roman"/>
+          <w:color w:val="D4D4D4"/>
+          <w:sz w:val="32"/>
+          <w:szCs w:val="32"/>
+          <w:lang w:eastAsia="ru-RU"/>
+        </w:rPr>
+        <w:t>(</w:t>
+      </w:r>
+      <w:r>
+        <w:rPr>
+          <w:rFonts w:ascii="Consolas" w:eastAsia="Times New Roman" w:hAnsi="Consolas" w:cs="Times New Roman"/>
+          <w:color w:val="9CDCFE"/>
+          <w:sz w:val="32"/>
+          <w:szCs w:val="32"/>
+          <w:lang w:eastAsia="ru-RU"/>
+        </w:rPr>
+        <w:t>e</w:t>
+      </w:r>
+      <w:r>
+        <w:rPr>
+          <w:rFonts w:ascii="Consolas" w:eastAsia="Times New Roman" w:hAnsi="Consolas" w:cs="Times New Roman"/>
+          <w:color w:val="D4D4D4"/>
+          <w:sz w:val="32"/>
+          <w:szCs w:val="32"/>
+          <w:lang w:eastAsia="ru-RU"/>
+        </w:rPr>
+        <w:t>) {</w:t>
+      </w:r>
+    </w:p>
+    <w:p>
+      <w:pPr>
+        <w:shd w:val="clear" w:color="auto" w:fill="1E1E1E"/>
+        <w:spacing w:after="0" w:line="285" w:lineRule="atLeast"/>
+        <w:rPr>
+          <w:rFonts w:ascii="Consolas" w:eastAsia="Times New Roman" w:hAnsi="Consolas" w:cs="Times New Roman"/>
+          <w:color w:val="D4D4D4"/>
+          <w:sz w:val="32"/>
+          <w:szCs w:val="32"/>
+          <w:lang w:eastAsia="ru-RU"/>
+        </w:rPr>
+      </w:pPr>
+      <w:r>
+        <w:rPr>
+          <w:rFonts w:ascii="Consolas" w:eastAsia="Times New Roman" w:hAnsi="Consolas" w:cs="Times New Roman"/>
+          <w:color w:val="D4D4D4"/>
+          <w:sz w:val="32"/>
+          <w:szCs w:val="32"/>
+          <w:lang w:eastAsia="ru-RU"/>
+        </w:rPr>
+        <w:t xml:space="preserve">            </w:t>
+      </w:r>
+      <w:proofErr w:type="gramStart"/>
+      <w:r>
+        <w:rPr>
+          <w:rFonts w:ascii="Consolas" w:eastAsia="Times New Roman" w:hAnsi="Consolas" w:cs="Times New Roman"/>
+          <w:color w:val="4FC1FF"/>
+          <w:sz w:val="32"/>
+          <w:szCs w:val="32"/>
+          <w:lang w:eastAsia="ru-RU"/>
+        </w:rPr>
+        <w:t>boxes</w:t>
+      </w:r>
+      <w:r>
+        <w:rPr>
+          <w:rFonts w:ascii="Consolas" w:eastAsia="Times New Roman" w:hAnsi="Consolas" w:cs="Times New Roman"/>
+          <w:color w:val="D4D4D4"/>
+          <w:sz w:val="32"/>
+          <w:szCs w:val="32"/>
+          <w:lang w:eastAsia="ru-RU"/>
+        </w:rPr>
+        <w:t>.</w:t>
+      </w:r>
+      <w:r>
+        <w:rPr>
+          <w:rFonts w:ascii="Consolas" w:eastAsia="Times New Roman" w:hAnsi="Consolas" w:cs="Times New Roman"/>
+          <w:color w:val="DCDCAA"/>
+          <w:sz w:val="32"/>
+          <w:szCs w:val="32"/>
+          <w:lang w:eastAsia="ru-RU"/>
+        </w:rPr>
+        <w:t>insertAdjacentHTML</w:t>
+      </w:r>
+      <w:proofErr w:type="gramEnd"/>
+      <w:r>
+        <w:rPr>
+          <w:rFonts w:ascii="Consolas" w:eastAsia="Times New Roman" w:hAnsi="Consolas" w:cs="Times New Roman"/>
+          <w:color w:val="D4D4D4"/>
+          <w:sz w:val="32"/>
+          <w:szCs w:val="32"/>
+          <w:lang w:eastAsia="ru-RU"/>
+        </w:rPr>
+        <w:t>(</w:t>
+      </w:r>
+      <w:r>
+        <w:rPr>
+          <w:rFonts w:ascii="Consolas" w:eastAsia="Times New Roman" w:hAnsi="Consolas" w:cs="Times New Roman"/>
+          <w:color w:val="CE9178"/>
+          <w:sz w:val="32"/>
+          <w:szCs w:val="32"/>
+          <w:lang w:eastAsia="ru-RU"/>
+        </w:rPr>
+        <w:t>"beforeend"</w:t>
+      </w:r>
+      <w:r>
+        <w:rPr>
+          <w:rFonts w:ascii="Consolas" w:eastAsia="Times New Roman" w:hAnsi="Consolas" w:cs="Times New Roman"/>
+          <w:color w:val="D4D4D4"/>
+          <w:sz w:val="32"/>
+          <w:szCs w:val="32"/>
+          <w:lang w:eastAsia="ru-RU"/>
+        </w:rPr>
+        <w:t xml:space="preserve">, </w:t>
+      </w:r>
+      <w:r>
+        <w:rPr>
+          <w:rFonts w:ascii="Consolas" w:eastAsia="Times New Roman" w:hAnsi="Consolas" w:cs="Times New Roman"/>
+          <w:color w:val="D4D4D4"/>
+          <w:sz w:val="32"/>
+          <w:szCs w:val="32"/>
+          <w:lang w:val="en-US" w:eastAsia="ru-RU"/>
+        </w:rPr>
+        <w:t xml:space="preserve">      </w:t>
+      </w:r>
+      <w:r>
+        <w:rPr>
+          <w:rFonts w:ascii="Consolas" w:eastAsia="Times New Roman" w:hAnsi="Consolas" w:cs="Times New Roman"/>
+          <w:color w:val="CE9178"/>
+          <w:sz w:val="32"/>
+          <w:szCs w:val="32"/>
+          <w:lang w:eastAsia="ru-RU"/>
+        </w:rPr>
+        <w:t>`&lt;img src="</w:t>
+      </w:r>
+      <w:r>
+        <w:rPr>
+          <w:rFonts w:ascii="Consolas" w:eastAsia="Times New Roman" w:hAnsi="Consolas" w:cs="Times New Roman"/>
+          <w:color w:val="569CD6"/>
+          <w:sz w:val="32"/>
+          <w:szCs w:val="32"/>
+          <w:lang w:eastAsia="ru-RU"/>
+        </w:rPr>
+        <w:t>${</w:t>
+      </w:r>
+      <w:r>
+        <w:rPr>
+          <w:rFonts w:ascii="Consolas" w:eastAsia="Times New Roman" w:hAnsi="Consolas" w:cs="Times New Roman"/>
+          <w:color w:val="4FC1FF"/>
+          <w:sz w:val="32"/>
+          <w:szCs w:val="32"/>
+          <w:lang w:eastAsia="ru-RU"/>
+        </w:rPr>
+        <w:t>reader</w:t>
+      </w:r>
+      <w:r>
+        <w:rPr>
+          <w:rFonts w:ascii="Consolas" w:eastAsia="Times New Roman" w:hAnsi="Consolas" w:cs="Times New Roman"/>
+          <w:color w:val="D4D4D4"/>
+          <w:sz w:val="32"/>
+          <w:szCs w:val="32"/>
+          <w:lang w:eastAsia="ru-RU"/>
+        </w:rPr>
+        <w:t>.</w:t>
+      </w:r>
+      <w:r>
+        <w:rPr>
+          <w:rFonts w:ascii="Consolas" w:eastAsia="Times New Roman" w:hAnsi="Consolas" w:cs="Times New Roman"/>
+          <w:color w:val="4FC1FF"/>
+          <w:sz w:val="32"/>
+          <w:szCs w:val="32"/>
+          <w:lang w:eastAsia="ru-RU"/>
+        </w:rPr>
+        <w:t>result</w:t>
+      </w:r>
+      <w:r>
+        <w:rPr>
+          <w:rFonts w:ascii="Consolas" w:eastAsia="Times New Roman" w:hAnsi="Consolas" w:cs="Times New Roman"/>
+          <w:color w:val="569CD6"/>
+          <w:sz w:val="32"/>
+          <w:szCs w:val="32"/>
+          <w:lang w:eastAsia="ru-RU"/>
+        </w:rPr>
+        <w:t>}</w:t>
+      </w:r>
+      <w:r>
+        <w:rPr>
+          <w:rFonts w:ascii="Consolas" w:eastAsia="Times New Roman" w:hAnsi="Consolas" w:cs="Times New Roman"/>
+          <w:color w:val="CE9178"/>
+          <w:sz w:val="32"/>
+          <w:szCs w:val="32"/>
+          <w:lang w:eastAsia="ru-RU"/>
+        </w:rPr>
+        <w:t>" alt="img"&gt;`</w:t>
+      </w:r>
+      <w:r>
+        <w:rPr>
+          <w:rFonts w:ascii="Consolas" w:eastAsia="Times New Roman" w:hAnsi="Consolas" w:cs="Times New Roman"/>
+          <w:color w:val="D4D4D4"/>
+          <w:sz w:val="32"/>
+          <w:szCs w:val="32"/>
+          <w:lang w:eastAsia="ru-RU"/>
+        </w:rPr>
+        <w:t>)</w:t>
+      </w:r>
+    </w:p>
+    <w:p>
+      <w:pPr>
+        <w:shd w:val="clear" w:color="auto" w:fill="1E1E1E"/>
+        <w:spacing w:after="0" w:line="285" w:lineRule="atLeast"/>
+        <w:rPr>
+          <w:rFonts w:ascii="Consolas" w:eastAsia="Times New Roman" w:hAnsi="Consolas" w:cs="Times New Roman"/>
+          <w:color w:val="D4D4D4"/>
+          <w:sz w:val="32"/>
+          <w:szCs w:val="32"/>
+          <w:lang w:eastAsia="ru-RU"/>
+        </w:rPr>
+      </w:pPr>
+      <w:r>
+        <w:rPr>
+          <w:rFonts w:ascii="Consolas" w:eastAsia="Times New Roman" w:hAnsi="Consolas" w:cs="Times New Roman"/>
+          <w:color w:val="D4D4D4"/>
+          <w:sz w:val="32"/>
+          <w:szCs w:val="32"/>
+          <w:lang w:eastAsia="ru-RU"/>
+        </w:rPr>
+        <w:t>        }</w:t>
+      </w:r>
+    </w:p>
+    <w:p>
+      <w:pPr>
+        <w:shd w:val="clear" w:color="auto" w:fill="1E1E1E"/>
+        <w:spacing w:after="0" w:line="285" w:lineRule="atLeast"/>
+        <w:rPr>
+          <w:rFonts w:ascii="Consolas" w:eastAsia="Times New Roman" w:hAnsi="Consolas" w:cs="Times New Roman"/>
+          <w:color w:val="D4D4D4"/>
+          <w:sz w:val="32"/>
+          <w:szCs w:val="32"/>
+          <w:lang w:eastAsia="ru-RU"/>
+        </w:rPr>
+      </w:pPr>
+    </w:p>
+    <w:p>
+      <w:pPr>
+        <w:shd w:val="clear" w:color="auto" w:fill="1E1E1E"/>
+        <w:spacing w:after="0" w:line="285" w:lineRule="atLeast"/>
+        <w:rPr>
+          <w:rFonts w:ascii="Consolas" w:eastAsia="Times New Roman" w:hAnsi="Consolas" w:cs="Times New Roman"/>
+          <w:color w:val="D4D4D4"/>
+          <w:sz w:val="32"/>
+          <w:szCs w:val="32"/>
+          <w:lang w:eastAsia="ru-RU"/>
+        </w:rPr>
+      </w:pPr>
+      <w:r>
+        <w:rPr>
+          <w:rFonts w:ascii="Consolas" w:eastAsia="Times New Roman" w:hAnsi="Consolas" w:cs="Times New Roman"/>
+          <w:color w:val="D4D4D4"/>
+          <w:sz w:val="32"/>
+          <w:szCs w:val="32"/>
+          <w:lang w:eastAsia="ru-RU"/>
+        </w:rPr>
+        <w:t>    }</w:t>
+      </w:r>
+    </w:p>
+    <w:p>
+      <w:pPr>
+        <w:shd w:val="clear" w:color="auto" w:fill="1E1E1E"/>
+        <w:spacing w:after="0" w:line="285" w:lineRule="atLeast"/>
+        <w:rPr>
+          <w:rFonts w:ascii="Consolas" w:eastAsia="Times New Roman" w:hAnsi="Consolas" w:cs="Times New Roman"/>
+          <w:color w:val="D4D4D4"/>
+          <w:sz w:val="32"/>
+          <w:szCs w:val="32"/>
+          <w:lang w:eastAsia="ru-RU"/>
+        </w:rPr>
+      </w:pPr>
+      <w:r>
+        <w:rPr>
+          <w:rFonts w:ascii="Consolas" w:eastAsia="Times New Roman" w:hAnsi="Consolas" w:cs="Times New Roman"/>
+          <w:color w:val="D4D4D4"/>
+          <w:sz w:val="32"/>
+          <w:szCs w:val="32"/>
+          <w:lang w:eastAsia="ru-RU"/>
+        </w:rPr>
+        <w:t>}</w:t>
+      </w:r>
+    </w:p>
+    <w:p>
+      <w:pPr>
+        <w:spacing w:line="276" w:lineRule="auto"/>
+        <w:rPr>
+          <w:rFonts w:cstheme="minorHAnsi"/>
+          <w:sz w:val="32"/>
+          <w:szCs w:val="32"/>
+          <w:lang w:val="en-US"/>
+        </w:rPr>
+      </w:pPr>
     </w:p>
     <w:sectPr>
       <w:headerReference w:type="default" r:id="rId9"/>
@@ -8297,7 +9967,7 @@
           <w:rPr>
             <w:noProof/>
           </w:rPr>
-          <w:t>5</w:t>
+          <w:t>7</w:t>
         </w:r>
         <w:r>
           <w:rPr>

--- a/JavaScript.docx
+++ b/JavaScript.docx
@@ -3196,7 +3196,7 @@
         </w:rPr>
         <w:t xml:space="preserve"> </w:t>
       </w:r>
-      <w:hyperlink r:id="rId7" w:history="1">
+      <w:hyperlink r:id="rId8" w:history="1">
         <w:r>
           <w:rPr>
             <w:rStyle w:val="Hyperlink"/>
@@ -3222,7 +3222,7 @@
         </w:rPr>
         <w:t xml:space="preserve"> </w:t>
       </w:r>
-      <w:hyperlink r:id="rId8" w:history="1">
+      <w:hyperlink r:id="rId9" w:history="1">
         <w:r>
           <w:rPr>
             <w:rStyle w:val="Hyperlink"/>
@@ -8218,6 +8218,441 @@
         <w:spacing w:line="276" w:lineRule="auto"/>
         <w:rPr>
           <w:rFonts w:cstheme="minorHAnsi"/>
+          <w:sz w:val="32"/>
+          <w:szCs w:val="32"/>
+          <w:lang w:val="en-US"/>
+        </w:rPr>
+      </w:pPr>
+      <w:r>
+        <w:rPr>
+          <w:rFonts w:cstheme="minorHAnsi"/>
+          <w:sz w:val="32"/>
+          <w:szCs w:val="32"/>
+          <w:lang w:val="en-US"/>
+        </w:rPr>
+        <w:t xml:space="preserve">Here, it is also called closure. </w:t>
+      </w:r>
+      <w:bookmarkStart w:id="0" w:name="_GoBack"/>
+      <w:bookmarkEnd w:id="0"/>
+    </w:p>
+    <w:p>
+      <w:pPr>
+        <w:spacing w:line="276" w:lineRule="auto"/>
+        <w:rPr>
+          <w:rFonts w:cstheme="minorHAnsi"/>
+          <w:sz w:val="32"/>
+          <w:szCs w:val="32"/>
+          <w:lang w:val="en-US"/>
+        </w:rPr>
+      </w:pPr>
+    </w:p>
+    <w:p>
+      <w:pPr>
+        <w:shd w:val="clear" w:color="auto" w:fill="1E1E1E"/>
+        <w:spacing w:after="0" w:line="285" w:lineRule="atLeast"/>
+        <w:rPr>
+          <w:rFonts w:ascii="Consolas" w:eastAsia="Times New Roman" w:hAnsi="Consolas" w:cs="Times New Roman"/>
+          <w:color w:val="D4D4D4"/>
+          <w:sz w:val="32"/>
+          <w:szCs w:val="32"/>
+          <w:lang w:eastAsia="ru-RU"/>
+        </w:rPr>
+      </w:pPr>
+      <w:r>
+        <w:rPr>
+          <w:rFonts w:ascii="Consolas" w:eastAsia="Times New Roman" w:hAnsi="Consolas" w:cs="Times New Roman"/>
+          <w:color w:val="569CD6"/>
+          <w:sz w:val="32"/>
+          <w:szCs w:val="32"/>
+          <w:lang w:eastAsia="ru-RU"/>
+        </w:rPr>
+        <w:t>let</w:t>
+      </w:r>
+      <w:r>
+        <w:rPr>
+          <w:rFonts w:ascii="Consolas" w:eastAsia="Times New Roman" w:hAnsi="Consolas" w:cs="Times New Roman"/>
+          <w:color w:val="D4D4D4"/>
+          <w:sz w:val="32"/>
+          <w:szCs w:val="32"/>
+          <w:lang w:eastAsia="ru-RU"/>
+        </w:rPr>
+        <w:t xml:space="preserve"> </w:t>
+      </w:r>
+      <w:r>
+        <w:rPr>
+          <w:rFonts w:ascii="Consolas" w:eastAsia="Times New Roman" w:hAnsi="Consolas" w:cs="Times New Roman"/>
+          <w:color w:val="9CDCFE"/>
+          <w:sz w:val="32"/>
+          <w:szCs w:val="32"/>
+          <w:lang w:eastAsia="ru-RU"/>
+        </w:rPr>
+        <w:t>x</w:t>
+      </w:r>
+      <w:r>
+        <w:rPr>
+          <w:rFonts w:ascii="Consolas" w:eastAsia="Times New Roman" w:hAnsi="Consolas" w:cs="Times New Roman"/>
+          <w:color w:val="D4D4D4"/>
+          <w:sz w:val="32"/>
+          <w:szCs w:val="32"/>
+          <w:lang w:eastAsia="ru-RU"/>
+        </w:rPr>
+        <w:t>;</w:t>
+      </w:r>
+    </w:p>
+    <w:p>
+      <w:pPr>
+        <w:shd w:val="clear" w:color="auto" w:fill="1E1E1E"/>
+        <w:spacing w:after="0" w:line="285" w:lineRule="atLeast"/>
+        <w:rPr>
+          <w:rFonts w:ascii="Consolas" w:eastAsia="Times New Roman" w:hAnsi="Consolas" w:cs="Times New Roman"/>
+          <w:color w:val="D4D4D4"/>
+          <w:sz w:val="32"/>
+          <w:szCs w:val="32"/>
+          <w:lang w:eastAsia="ru-RU"/>
+        </w:rPr>
+      </w:pPr>
+      <w:proofErr w:type="gramStart"/>
+      <w:r>
+        <w:rPr>
+          <w:rFonts w:ascii="Consolas" w:eastAsia="Times New Roman" w:hAnsi="Consolas" w:cs="Times New Roman"/>
+          <w:color w:val="9CDCFE"/>
+          <w:sz w:val="32"/>
+          <w:szCs w:val="32"/>
+          <w:lang w:eastAsia="ru-RU"/>
+        </w:rPr>
+        <w:t>window</w:t>
+      </w:r>
+      <w:r>
+        <w:rPr>
+          <w:rFonts w:ascii="Consolas" w:eastAsia="Times New Roman" w:hAnsi="Consolas" w:cs="Times New Roman"/>
+          <w:color w:val="D4D4D4"/>
+          <w:sz w:val="32"/>
+          <w:szCs w:val="32"/>
+          <w:lang w:eastAsia="ru-RU"/>
+        </w:rPr>
+        <w:t>.</w:t>
+      </w:r>
+      <w:r>
+        <w:rPr>
+          <w:rFonts w:ascii="Consolas" w:eastAsia="Times New Roman" w:hAnsi="Consolas" w:cs="Times New Roman"/>
+          <w:color w:val="DCDCAA"/>
+          <w:sz w:val="32"/>
+          <w:szCs w:val="32"/>
+          <w:lang w:eastAsia="ru-RU"/>
+        </w:rPr>
+        <w:t>onload</w:t>
+      </w:r>
+      <w:proofErr w:type="gramEnd"/>
+      <w:r>
+        <w:rPr>
+          <w:rFonts w:ascii="Consolas" w:eastAsia="Times New Roman" w:hAnsi="Consolas" w:cs="Times New Roman"/>
+          <w:color w:val="D4D4D4"/>
+          <w:sz w:val="32"/>
+          <w:szCs w:val="32"/>
+          <w:lang w:eastAsia="ru-RU"/>
+        </w:rPr>
+        <w:t xml:space="preserve"> = () </w:t>
+      </w:r>
+      <w:r>
+        <w:rPr>
+          <w:rFonts w:ascii="Consolas" w:eastAsia="Times New Roman" w:hAnsi="Consolas" w:cs="Times New Roman"/>
+          <w:color w:val="569CD6"/>
+          <w:sz w:val="32"/>
+          <w:szCs w:val="32"/>
+          <w:lang w:eastAsia="ru-RU"/>
+        </w:rPr>
+        <w:t>=&gt;</w:t>
+      </w:r>
+      <w:r>
+        <w:rPr>
+          <w:rFonts w:ascii="Consolas" w:eastAsia="Times New Roman" w:hAnsi="Consolas" w:cs="Times New Roman"/>
+          <w:color w:val="D4D4D4"/>
+          <w:sz w:val="32"/>
+          <w:szCs w:val="32"/>
+          <w:lang w:eastAsia="ru-RU"/>
+        </w:rPr>
+        <w:t xml:space="preserve"> {</w:t>
+      </w:r>
+    </w:p>
+    <w:p>
+      <w:pPr>
+        <w:shd w:val="clear" w:color="auto" w:fill="1E1E1E"/>
+        <w:spacing w:after="0" w:line="285" w:lineRule="atLeast"/>
+        <w:rPr>
+          <w:rFonts w:ascii="Consolas" w:eastAsia="Times New Roman" w:hAnsi="Consolas" w:cs="Times New Roman"/>
+          <w:color w:val="D4D4D4"/>
+          <w:sz w:val="32"/>
+          <w:szCs w:val="32"/>
+          <w:lang w:eastAsia="ru-RU"/>
+        </w:rPr>
+      </w:pPr>
+      <w:r>
+        <w:rPr>
+          <w:rFonts w:ascii="Consolas" w:eastAsia="Times New Roman" w:hAnsi="Consolas" w:cs="Times New Roman"/>
+          <w:color w:val="D4D4D4"/>
+          <w:sz w:val="32"/>
+          <w:szCs w:val="32"/>
+          <w:lang w:eastAsia="ru-RU"/>
+        </w:rPr>
+        <w:t xml:space="preserve">    </w:t>
+      </w:r>
+      <w:r>
+        <w:rPr>
+          <w:rFonts w:ascii="Consolas" w:eastAsia="Times New Roman" w:hAnsi="Consolas" w:cs="Times New Roman"/>
+          <w:color w:val="9CDCFE"/>
+          <w:sz w:val="32"/>
+          <w:szCs w:val="32"/>
+          <w:lang w:eastAsia="ru-RU"/>
+        </w:rPr>
+        <w:t>x</w:t>
+      </w:r>
+      <w:r>
+        <w:rPr>
+          <w:rFonts w:ascii="Consolas" w:eastAsia="Times New Roman" w:hAnsi="Consolas" w:cs="Times New Roman"/>
+          <w:color w:val="D4D4D4"/>
+          <w:sz w:val="32"/>
+          <w:szCs w:val="32"/>
+          <w:lang w:eastAsia="ru-RU"/>
+        </w:rPr>
+        <w:t xml:space="preserve"> = </w:t>
+      </w:r>
+      <w:r>
+        <w:rPr>
+          <w:rFonts w:ascii="Consolas" w:eastAsia="Times New Roman" w:hAnsi="Consolas" w:cs="Times New Roman"/>
+          <w:color w:val="B5CEA8"/>
+          <w:sz w:val="32"/>
+          <w:szCs w:val="32"/>
+          <w:lang w:eastAsia="ru-RU"/>
+        </w:rPr>
+        <w:t>2</w:t>
+      </w:r>
+      <w:r>
+        <w:rPr>
+          <w:rFonts w:ascii="Consolas" w:eastAsia="Times New Roman" w:hAnsi="Consolas" w:cs="Times New Roman"/>
+          <w:color w:val="D4D4D4"/>
+          <w:sz w:val="32"/>
+          <w:szCs w:val="32"/>
+          <w:lang w:eastAsia="ru-RU"/>
+        </w:rPr>
+        <w:t>;</w:t>
+      </w:r>
+    </w:p>
+    <w:p>
+      <w:pPr>
+        <w:shd w:val="clear" w:color="auto" w:fill="1E1E1E"/>
+        <w:spacing w:after="0" w:line="285" w:lineRule="atLeast"/>
+        <w:rPr>
+          <w:rFonts w:ascii="Consolas" w:eastAsia="Times New Roman" w:hAnsi="Consolas" w:cs="Times New Roman"/>
+          <w:color w:val="D4D4D4"/>
+          <w:sz w:val="32"/>
+          <w:szCs w:val="32"/>
+          <w:lang w:eastAsia="ru-RU"/>
+        </w:rPr>
+      </w:pPr>
+      <w:r>
+        <w:rPr>
+          <w:rFonts w:ascii="Consolas" w:eastAsia="Times New Roman" w:hAnsi="Consolas" w:cs="Times New Roman"/>
+          <w:color w:val="D4D4D4"/>
+          <w:sz w:val="32"/>
+          <w:szCs w:val="32"/>
+          <w:lang w:eastAsia="ru-RU"/>
+        </w:rPr>
+        <w:t xml:space="preserve">    </w:t>
+      </w:r>
+      <w:proofErr w:type="gramStart"/>
+      <w:r>
+        <w:rPr>
+          <w:rFonts w:ascii="Consolas" w:eastAsia="Times New Roman" w:hAnsi="Consolas" w:cs="Times New Roman"/>
+          <w:color w:val="DCDCAA"/>
+          <w:sz w:val="32"/>
+          <w:szCs w:val="32"/>
+          <w:lang w:eastAsia="ru-RU"/>
+        </w:rPr>
+        <w:t>get</w:t>
+      </w:r>
+      <w:r>
+        <w:rPr>
+          <w:rFonts w:ascii="Consolas" w:eastAsia="Times New Roman" w:hAnsi="Consolas" w:cs="Times New Roman"/>
+          <w:color w:val="D4D4D4"/>
+          <w:sz w:val="32"/>
+          <w:szCs w:val="32"/>
+          <w:lang w:eastAsia="ru-RU"/>
+        </w:rPr>
+        <w:t>(</w:t>
+      </w:r>
+      <w:proofErr w:type="gramEnd"/>
+      <w:r>
+        <w:rPr>
+          <w:rFonts w:ascii="Consolas" w:eastAsia="Times New Roman" w:hAnsi="Consolas" w:cs="Times New Roman"/>
+          <w:color w:val="D4D4D4"/>
+          <w:sz w:val="32"/>
+          <w:szCs w:val="32"/>
+          <w:lang w:eastAsia="ru-RU"/>
+        </w:rPr>
+        <w:t>)</w:t>
+      </w:r>
+    </w:p>
+    <w:p>
+      <w:pPr>
+        <w:shd w:val="clear" w:color="auto" w:fill="1E1E1E"/>
+        <w:spacing w:after="0" w:line="285" w:lineRule="atLeast"/>
+        <w:rPr>
+          <w:rFonts w:ascii="Consolas" w:eastAsia="Times New Roman" w:hAnsi="Consolas" w:cs="Times New Roman"/>
+          <w:color w:val="D4D4D4"/>
+          <w:sz w:val="32"/>
+          <w:szCs w:val="32"/>
+          <w:lang w:eastAsia="ru-RU"/>
+        </w:rPr>
+      </w:pPr>
+      <w:r>
+        <w:rPr>
+          <w:rFonts w:ascii="Consolas" w:eastAsia="Times New Roman" w:hAnsi="Consolas" w:cs="Times New Roman"/>
+          <w:color w:val="D4D4D4"/>
+          <w:sz w:val="32"/>
+          <w:szCs w:val="32"/>
+          <w:lang w:eastAsia="ru-RU"/>
+        </w:rPr>
+        <w:t>}</w:t>
+      </w:r>
+    </w:p>
+    <w:p>
+      <w:pPr>
+        <w:shd w:val="clear" w:color="auto" w:fill="1E1E1E"/>
+        <w:spacing w:after="0" w:line="285" w:lineRule="atLeast"/>
+        <w:rPr>
+          <w:rFonts w:ascii="Consolas" w:eastAsia="Times New Roman" w:hAnsi="Consolas" w:cs="Times New Roman"/>
+          <w:color w:val="D4D4D4"/>
+          <w:sz w:val="32"/>
+          <w:szCs w:val="32"/>
+          <w:lang w:eastAsia="ru-RU"/>
+        </w:rPr>
+      </w:pPr>
+    </w:p>
+    <w:p>
+      <w:pPr>
+        <w:shd w:val="clear" w:color="auto" w:fill="1E1E1E"/>
+        <w:spacing w:after="0" w:line="285" w:lineRule="atLeast"/>
+        <w:rPr>
+          <w:rFonts w:ascii="Consolas" w:eastAsia="Times New Roman" w:hAnsi="Consolas" w:cs="Times New Roman"/>
+          <w:color w:val="D4D4D4"/>
+          <w:sz w:val="32"/>
+          <w:szCs w:val="32"/>
+          <w:lang w:eastAsia="ru-RU"/>
+        </w:rPr>
+      </w:pPr>
+      <w:r>
+        <w:rPr>
+          <w:rFonts w:ascii="Consolas" w:eastAsia="Times New Roman" w:hAnsi="Consolas" w:cs="Times New Roman"/>
+          <w:color w:val="569CD6"/>
+          <w:sz w:val="32"/>
+          <w:szCs w:val="32"/>
+          <w:lang w:eastAsia="ru-RU"/>
+        </w:rPr>
+        <w:t>function</w:t>
+      </w:r>
+      <w:r>
+        <w:rPr>
+          <w:rFonts w:ascii="Consolas" w:eastAsia="Times New Roman" w:hAnsi="Consolas" w:cs="Times New Roman"/>
+          <w:color w:val="D4D4D4"/>
+          <w:sz w:val="32"/>
+          <w:szCs w:val="32"/>
+          <w:lang w:eastAsia="ru-RU"/>
+        </w:rPr>
+        <w:t xml:space="preserve"> </w:t>
+      </w:r>
+      <w:r>
+        <w:rPr>
+          <w:rFonts w:ascii="Consolas" w:eastAsia="Times New Roman" w:hAnsi="Consolas" w:cs="Times New Roman"/>
+          <w:color w:val="DCDCAA"/>
+          <w:sz w:val="32"/>
+          <w:szCs w:val="32"/>
+          <w:lang w:eastAsia="ru-RU"/>
+        </w:rPr>
+        <w:t>get</w:t>
+      </w:r>
+      <w:r>
+        <w:rPr>
+          <w:rFonts w:ascii="Consolas" w:eastAsia="Times New Roman" w:hAnsi="Consolas" w:cs="Times New Roman"/>
+          <w:color w:val="D4D4D4"/>
+          <w:sz w:val="32"/>
+          <w:szCs w:val="32"/>
+          <w:lang w:eastAsia="ru-RU"/>
+        </w:rPr>
+        <w:t>(</w:t>
+      </w:r>
+      <w:r>
+        <w:rPr>
+          <w:rFonts w:ascii="Consolas" w:eastAsia="Times New Roman" w:hAnsi="Consolas" w:cs="Times New Roman"/>
+          <w:color w:val="9CDCFE"/>
+          <w:sz w:val="32"/>
+          <w:szCs w:val="32"/>
+          <w:lang w:eastAsia="ru-RU"/>
+        </w:rPr>
+        <w:t>params</w:t>
+      </w:r>
+      <w:r>
+        <w:rPr>
+          <w:rFonts w:ascii="Consolas" w:eastAsia="Times New Roman" w:hAnsi="Consolas" w:cs="Times New Roman"/>
+          <w:color w:val="D4D4D4"/>
+          <w:sz w:val="32"/>
+          <w:szCs w:val="32"/>
+          <w:lang w:eastAsia="ru-RU"/>
+        </w:rPr>
+        <w:t>) {</w:t>
+      </w:r>
+    </w:p>
+    <w:p>
+      <w:pPr>
+        <w:shd w:val="clear" w:color="auto" w:fill="1E1E1E"/>
+        <w:spacing w:after="0" w:line="285" w:lineRule="atLeast"/>
+        <w:rPr>
+          <w:rFonts w:ascii="Consolas" w:eastAsia="Times New Roman" w:hAnsi="Consolas" w:cs="Times New Roman"/>
+          <w:color w:val="D4D4D4"/>
+          <w:sz w:val="32"/>
+          <w:szCs w:val="32"/>
+          <w:lang w:eastAsia="ru-RU"/>
+        </w:rPr>
+      </w:pPr>
+    </w:p>
+    <w:p>
+      <w:pPr>
+        <w:shd w:val="clear" w:color="auto" w:fill="1E1E1E"/>
+        <w:spacing w:after="0" w:line="285" w:lineRule="atLeast"/>
+        <w:rPr>
+          <w:rFonts w:ascii="Consolas" w:eastAsia="Times New Roman" w:hAnsi="Consolas" w:cs="Times New Roman"/>
+          <w:color w:val="D4D4D4"/>
+          <w:sz w:val="32"/>
+          <w:szCs w:val="32"/>
+          <w:lang w:eastAsia="ru-RU"/>
+        </w:rPr>
+      </w:pPr>
+      <w:r>
+        <w:rPr>
+          <w:rFonts w:ascii="Consolas" w:eastAsia="Times New Roman" w:hAnsi="Consolas" w:cs="Times New Roman"/>
+          <w:color w:val="D4D4D4"/>
+          <w:sz w:val="32"/>
+          <w:szCs w:val="32"/>
+          <w:lang w:eastAsia="ru-RU"/>
+        </w:rPr>
+        <w:t>}</w:t>
+      </w:r>
+    </w:p>
+    <w:p>
+      <w:pPr>
+        <w:spacing w:line="276" w:lineRule="auto"/>
+        <w:rPr>
+          <w:rFonts w:cstheme="minorHAnsi"/>
+          <w:sz w:val="32"/>
+          <w:szCs w:val="32"/>
+          <w:lang w:val="en-US"/>
+        </w:rPr>
+      </w:pPr>
+    </w:p>
+    <w:p>
+      <w:pPr>
+        <w:spacing w:line="276" w:lineRule="auto"/>
+        <w:rPr>
+          <w:rFonts w:cstheme="minorHAnsi"/>
           <w:b/>
           <w:sz w:val="36"/>
           <w:szCs w:val="36"/>
@@ -8231,6 +8666,7 @@
           <w:szCs w:val="32"/>
           <w:lang w:val="en-US"/>
         </w:rPr>
+        <w:lastRenderedPageBreak/>
         <w:tab/>
       </w:r>
       <w:r>
@@ -9308,10 +9744,398 @@
           <w:szCs w:val="32"/>
           <w:lang w:val="en-US" w:eastAsia="ru-RU"/>
         </w:rPr>
-        <w:t xml:space="preserve">    </w:t>
-      </w:r>
-      <w:bookmarkStart w:id="0" w:name="_GoBack"/>
-      <w:bookmarkEnd w:id="0"/>
+        <w:t xml:space="preserve">    // one by one we are gonna read the files</w:t>
+      </w:r>
+    </w:p>
+    <w:p>
+      <w:pPr>
+        <w:shd w:val="clear" w:color="auto" w:fill="1E1E1E"/>
+        <w:spacing w:after="0" w:line="285" w:lineRule="atLeast"/>
+        <w:rPr>
+          <w:rFonts w:ascii="Consolas" w:eastAsia="Times New Roman" w:hAnsi="Consolas" w:cs="Times New Roman"/>
+          <w:color w:val="D4D4D4"/>
+          <w:sz w:val="32"/>
+          <w:szCs w:val="32"/>
+          <w:lang w:eastAsia="ru-RU"/>
+        </w:rPr>
+      </w:pPr>
+      <w:r>
+        <w:rPr>
+          <w:rFonts w:ascii="Consolas" w:eastAsia="Times New Roman" w:hAnsi="Consolas" w:cs="Times New Roman"/>
+          <w:color w:val="D4D4D4"/>
+          <w:sz w:val="32"/>
+          <w:szCs w:val="32"/>
+          <w:lang w:eastAsia="ru-RU"/>
+        </w:rPr>
+        <w:t xml:space="preserve">        </w:t>
+      </w:r>
+      <w:r>
+        <w:rPr>
+          <w:rFonts w:ascii="Consolas" w:eastAsia="Times New Roman" w:hAnsi="Consolas" w:cs="Times New Roman"/>
+          <w:color w:val="569CD6"/>
+          <w:sz w:val="32"/>
+          <w:szCs w:val="32"/>
+          <w:lang w:eastAsia="ru-RU"/>
+        </w:rPr>
+        <w:t>const</w:t>
+      </w:r>
+      <w:r>
+        <w:rPr>
+          <w:rFonts w:ascii="Consolas" w:eastAsia="Times New Roman" w:hAnsi="Consolas" w:cs="Times New Roman"/>
+          <w:color w:val="D4D4D4"/>
+          <w:sz w:val="32"/>
+          <w:szCs w:val="32"/>
+          <w:lang w:eastAsia="ru-RU"/>
+        </w:rPr>
+        <w:t xml:space="preserve"> </w:t>
+      </w:r>
+      <w:r>
+        <w:rPr>
+          <w:rFonts w:ascii="Consolas" w:eastAsia="Times New Roman" w:hAnsi="Consolas" w:cs="Times New Roman"/>
+          <w:color w:val="4FC1FF"/>
+          <w:sz w:val="32"/>
+          <w:szCs w:val="32"/>
+          <w:lang w:eastAsia="ru-RU"/>
+        </w:rPr>
+        <w:t>reader</w:t>
+      </w:r>
+      <w:r>
+        <w:rPr>
+          <w:rFonts w:ascii="Consolas" w:eastAsia="Times New Roman" w:hAnsi="Consolas" w:cs="Times New Roman"/>
+          <w:color w:val="D4D4D4"/>
+          <w:sz w:val="32"/>
+          <w:szCs w:val="32"/>
+          <w:lang w:eastAsia="ru-RU"/>
+        </w:rPr>
+        <w:t xml:space="preserve"> = </w:t>
+      </w:r>
+      <w:r>
+        <w:rPr>
+          <w:rFonts w:ascii="Consolas" w:eastAsia="Times New Roman" w:hAnsi="Consolas" w:cs="Times New Roman"/>
+          <w:color w:val="569CD6"/>
+          <w:sz w:val="32"/>
+          <w:szCs w:val="32"/>
+          <w:lang w:eastAsia="ru-RU"/>
+        </w:rPr>
+        <w:t>new</w:t>
+      </w:r>
+      <w:r>
+        <w:rPr>
+          <w:rFonts w:ascii="Consolas" w:eastAsia="Times New Roman" w:hAnsi="Consolas" w:cs="Times New Roman"/>
+          <w:color w:val="D4D4D4"/>
+          <w:sz w:val="32"/>
+          <w:szCs w:val="32"/>
+          <w:lang w:eastAsia="ru-RU"/>
+        </w:rPr>
+        <w:t xml:space="preserve"> </w:t>
+      </w:r>
+      <w:proofErr w:type="gramStart"/>
+      <w:r>
+        <w:rPr>
+          <w:rFonts w:ascii="Consolas" w:eastAsia="Times New Roman" w:hAnsi="Consolas" w:cs="Times New Roman"/>
+          <w:color w:val="4EC9B0"/>
+          <w:sz w:val="32"/>
+          <w:szCs w:val="32"/>
+          <w:lang w:eastAsia="ru-RU"/>
+        </w:rPr>
+        <w:t>FileReader</w:t>
+      </w:r>
+      <w:r>
+        <w:rPr>
+          <w:rFonts w:ascii="Consolas" w:eastAsia="Times New Roman" w:hAnsi="Consolas" w:cs="Times New Roman"/>
+          <w:color w:val="D4D4D4"/>
+          <w:sz w:val="32"/>
+          <w:szCs w:val="32"/>
+          <w:lang w:eastAsia="ru-RU"/>
+        </w:rPr>
+        <w:t>(</w:t>
+      </w:r>
+      <w:proofErr w:type="gramEnd"/>
+      <w:r>
+        <w:rPr>
+          <w:rFonts w:ascii="Consolas" w:eastAsia="Times New Roman" w:hAnsi="Consolas" w:cs="Times New Roman"/>
+          <w:color w:val="D4D4D4"/>
+          <w:sz w:val="32"/>
+          <w:szCs w:val="32"/>
+          <w:lang w:eastAsia="ru-RU"/>
+        </w:rPr>
+        <w:t>);</w:t>
+      </w:r>
+    </w:p>
+    <w:p>
+      <w:pPr>
+        <w:shd w:val="clear" w:color="auto" w:fill="1E1E1E"/>
+        <w:spacing w:after="0" w:line="285" w:lineRule="atLeast"/>
+        <w:rPr>
+          <w:rFonts w:ascii="Consolas" w:eastAsia="Times New Roman" w:hAnsi="Consolas" w:cs="Times New Roman"/>
+          <w:color w:val="D4D4D4"/>
+          <w:sz w:val="32"/>
+          <w:szCs w:val="32"/>
+          <w:lang w:eastAsia="ru-RU"/>
+        </w:rPr>
+      </w:pPr>
+      <w:r>
+        <w:rPr>
+          <w:rFonts w:ascii="Consolas" w:eastAsia="Times New Roman" w:hAnsi="Consolas" w:cs="Times New Roman"/>
+          <w:color w:val="D4D4D4"/>
+          <w:sz w:val="32"/>
+          <w:szCs w:val="32"/>
+          <w:lang w:eastAsia="ru-RU"/>
+        </w:rPr>
+        <w:t xml:space="preserve">        </w:t>
+      </w:r>
+      <w:proofErr w:type="gramStart"/>
+      <w:r>
+        <w:rPr>
+          <w:rFonts w:ascii="Consolas" w:eastAsia="Times New Roman" w:hAnsi="Consolas" w:cs="Times New Roman"/>
+          <w:color w:val="4FC1FF"/>
+          <w:sz w:val="32"/>
+          <w:szCs w:val="32"/>
+          <w:lang w:eastAsia="ru-RU"/>
+        </w:rPr>
+        <w:t>reader</w:t>
+      </w:r>
+      <w:r>
+        <w:rPr>
+          <w:rFonts w:ascii="Consolas" w:eastAsia="Times New Roman" w:hAnsi="Consolas" w:cs="Times New Roman"/>
+          <w:color w:val="D4D4D4"/>
+          <w:sz w:val="32"/>
+          <w:szCs w:val="32"/>
+          <w:lang w:eastAsia="ru-RU"/>
+        </w:rPr>
+        <w:t>.</w:t>
+      </w:r>
+      <w:r>
+        <w:rPr>
+          <w:rFonts w:ascii="Consolas" w:eastAsia="Times New Roman" w:hAnsi="Consolas" w:cs="Times New Roman"/>
+          <w:color w:val="DCDCAA"/>
+          <w:sz w:val="32"/>
+          <w:szCs w:val="32"/>
+          <w:lang w:eastAsia="ru-RU"/>
+        </w:rPr>
+        <w:t>readAsDataURL</w:t>
+      </w:r>
+      <w:proofErr w:type="gramEnd"/>
+      <w:r>
+        <w:rPr>
+          <w:rFonts w:ascii="Consolas" w:eastAsia="Times New Roman" w:hAnsi="Consolas" w:cs="Times New Roman"/>
+          <w:color w:val="D4D4D4"/>
+          <w:sz w:val="32"/>
+          <w:szCs w:val="32"/>
+          <w:lang w:eastAsia="ru-RU"/>
+        </w:rPr>
+        <w:t>(</w:t>
+      </w:r>
+      <w:r>
+        <w:rPr>
+          <w:rFonts w:ascii="Consolas" w:eastAsia="Times New Roman" w:hAnsi="Consolas" w:cs="Times New Roman"/>
+          <w:color w:val="4FC1FF"/>
+          <w:sz w:val="32"/>
+          <w:szCs w:val="32"/>
+          <w:lang w:eastAsia="ru-RU"/>
+        </w:rPr>
+        <w:t>file</w:t>
+      </w:r>
+      <w:r>
+        <w:rPr>
+          <w:rFonts w:ascii="Consolas" w:eastAsia="Times New Roman" w:hAnsi="Consolas" w:cs="Times New Roman"/>
+          <w:color w:val="D4D4D4"/>
+          <w:sz w:val="32"/>
+          <w:szCs w:val="32"/>
+          <w:lang w:eastAsia="ru-RU"/>
+        </w:rPr>
+        <w:t>)</w:t>
+      </w:r>
+    </w:p>
+    <w:p>
+      <w:pPr>
+        <w:shd w:val="clear" w:color="auto" w:fill="1E1E1E"/>
+        <w:spacing w:after="0" w:line="285" w:lineRule="atLeast"/>
+        <w:rPr>
+          <w:rFonts w:ascii="Consolas" w:eastAsia="Times New Roman" w:hAnsi="Consolas" w:cs="Times New Roman"/>
+          <w:color w:val="D4D4D4"/>
+          <w:sz w:val="32"/>
+          <w:szCs w:val="32"/>
+          <w:lang w:eastAsia="ru-RU"/>
+        </w:rPr>
+      </w:pPr>
+      <w:r>
+        <w:rPr>
+          <w:rFonts w:ascii="Consolas" w:eastAsia="Times New Roman" w:hAnsi="Consolas" w:cs="Times New Roman"/>
+          <w:color w:val="D4D4D4"/>
+          <w:sz w:val="32"/>
+          <w:szCs w:val="32"/>
+          <w:lang w:eastAsia="ru-RU"/>
+        </w:rPr>
+        <w:t xml:space="preserve">        </w:t>
+      </w:r>
+      <w:proofErr w:type="gramStart"/>
+      <w:r>
+        <w:rPr>
+          <w:rFonts w:ascii="Consolas" w:eastAsia="Times New Roman" w:hAnsi="Consolas" w:cs="Times New Roman"/>
+          <w:color w:val="4FC1FF"/>
+          <w:sz w:val="32"/>
+          <w:szCs w:val="32"/>
+          <w:lang w:eastAsia="ru-RU"/>
+        </w:rPr>
+        <w:t>reader</w:t>
+      </w:r>
+      <w:r>
+        <w:rPr>
+          <w:rFonts w:ascii="Consolas" w:eastAsia="Times New Roman" w:hAnsi="Consolas" w:cs="Times New Roman"/>
+          <w:color w:val="D4D4D4"/>
+          <w:sz w:val="32"/>
+          <w:szCs w:val="32"/>
+          <w:lang w:eastAsia="ru-RU"/>
+        </w:rPr>
+        <w:t>.</w:t>
+      </w:r>
+      <w:r>
+        <w:rPr>
+          <w:rFonts w:ascii="Consolas" w:eastAsia="Times New Roman" w:hAnsi="Consolas" w:cs="Times New Roman"/>
+          <w:color w:val="DCDCAA"/>
+          <w:sz w:val="32"/>
+          <w:szCs w:val="32"/>
+          <w:lang w:eastAsia="ru-RU"/>
+        </w:rPr>
+        <w:t>onload</w:t>
+      </w:r>
+      <w:proofErr w:type="gramEnd"/>
+      <w:r>
+        <w:rPr>
+          <w:rFonts w:ascii="Consolas" w:eastAsia="Times New Roman" w:hAnsi="Consolas" w:cs="Times New Roman"/>
+          <w:color w:val="D4D4D4"/>
+          <w:sz w:val="32"/>
+          <w:szCs w:val="32"/>
+          <w:lang w:eastAsia="ru-RU"/>
+        </w:rPr>
+        <w:t xml:space="preserve"> = </w:t>
+      </w:r>
+      <w:r>
+        <w:rPr>
+          <w:rFonts w:ascii="Consolas" w:eastAsia="Times New Roman" w:hAnsi="Consolas" w:cs="Times New Roman"/>
+          <w:color w:val="569CD6"/>
+          <w:sz w:val="32"/>
+          <w:szCs w:val="32"/>
+          <w:lang w:eastAsia="ru-RU"/>
+        </w:rPr>
+        <w:t>function</w:t>
+      </w:r>
+      <w:r>
+        <w:rPr>
+          <w:rFonts w:ascii="Consolas" w:eastAsia="Times New Roman" w:hAnsi="Consolas" w:cs="Times New Roman"/>
+          <w:color w:val="D4D4D4"/>
+          <w:sz w:val="32"/>
+          <w:szCs w:val="32"/>
+          <w:lang w:eastAsia="ru-RU"/>
+        </w:rPr>
+        <w:t>(</w:t>
+      </w:r>
+      <w:r>
+        <w:rPr>
+          <w:rFonts w:ascii="Consolas" w:eastAsia="Times New Roman" w:hAnsi="Consolas" w:cs="Times New Roman"/>
+          <w:color w:val="9CDCFE"/>
+          <w:sz w:val="32"/>
+          <w:szCs w:val="32"/>
+          <w:lang w:eastAsia="ru-RU"/>
+        </w:rPr>
+        <w:t>e</w:t>
+      </w:r>
+      <w:r>
+        <w:rPr>
+          <w:rFonts w:ascii="Consolas" w:eastAsia="Times New Roman" w:hAnsi="Consolas" w:cs="Times New Roman"/>
+          <w:color w:val="D4D4D4"/>
+          <w:sz w:val="32"/>
+          <w:szCs w:val="32"/>
+          <w:lang w:eastAsia="ru-RU"/>
+        </w:rPr>
+        <w:t>) {</w:t>
+      </w:r>
+    </w:p>
+    <w:p>
+      <w:pPr>
+        <w:shd w:val="clear" w:color="auto" w:fill="1E1E1E"/>
+        <w:spacing w:after="0" w:line="285" w:lineRule="atLeast"/>
+        <w:rPr>
+          <w:rFonts w:ascii="Consolas" w:eastAsia="Times New Roman" w:hAnsi="Consolas" w:cs="Times New Roman"/>
+          <w:color w:val="D4D4D4"/>
+          <w:sz w:val="32"/>
+          <w:szCs w:val="32"/>
+          <w:lang w:eastAsia="ru-RU"/>
+        </w:rPr>
+      </w:pPr>
+      <w:r>
+        <w:rPr>
+          <w:rFonts w:ascii="Consolas" w:eastAsia="Times New Roman" w:hAnsi="Consolas" w:cs="Times New Roman"/>
+          <w:color w:val="D4D4D4"/>
+          <w:sz w:val="32"/>
+          <w:szCs w:val="32"/>
+          <w:lang w:eastAsia="ru-RU"/>
+        </w:rPr>
+        <w:t xml:space="preserve">            </w:t>
+      </w:r>
+      <w:proofErr w:type="gramStart"/>
+      <w:r>
+        <w:rPr>
+          <w:rFonts w:ascii="Consolas" w:eastAsia="Times New Roman" w:hAnsi="Consolas" w:cs="Times New Roman"/>
+          <w:color w:val="4FC1FF"/>
+          <w:sz w:val="32"/>
+          <w:szCs w:val="32"/>
+          <w:lang w:eastAsia="ru-RU"/>
+        </w:rPr>
+        <w:t>boxes</w:t>
+      </w:r>
+      <w:r>
+        <w:rPr>
+          <w:rFonts w:ascii="Consolas" w:eastAsia="Times New Roman" w:hAnsi="Consolas" w:cs="Times New Roman"/>
+          <w:color w:val="D4D4D4"/>
+          <w:sz w:val="32"/>
+          <w:szCs w:val="32"/>
+          <w:lang w:eastAsia="ru-RU"/>
+        </w:rPr>
+        <w:t>.</w:t>
+      </w:r>
+      <w:r>
+        <w:rPr>
+          <w:rFonts w:ascii="Consolas" w:eastAsia="Times New Roman" w:hAnsi="Consolas" w:cs="Times New Roman"/>
+          <w:color w:val="DCDCAA"/>
+          <w:sz w:val="32"/>
+          <w:szCs w:val="32"/>
+          <w:lang w:eastAsia="ru-RU"/>
+        </w:rPr>
+        <w:t>insertAdjacentHTML</w:t>
+      </w:r>
+      <w:proofErr w:type="gramEnd"/>
+      <w:r>
+        <w:rPr>
+          <w:rFonts w:ascii="Consolas" w:eastAsia="Times New Roman" w:hAnsi="Consolas" w:cs="Times New Roman"/>
+          <w:color w:val="D4D4D4"/>
+          <w:sz w:val="32"/>
+          <w:szCs w:val="32"/>
+          <w:lang w:eastAsia="ru-RU"/>
+        </w:rPr>
+        <w:t>(</w:t>
+      </w:r>
+      <w:r>
+        <w:rPr>
+          <w:rFonts w:ascii="Consolas" w:eastAsia="Times New Roman" w:hAnsi="Consolas" w:cs="Times New Roman"/>
+          <w:color w:val="CE9178"/>
+          <w:sz w:val="32"/>
+          <w:szCs w:val="32"/>
+          <w:lang w:eastAsia="ru-RU"/>
+        </w:rPr>
+        <w:t>"beforeend"</w:t>
+      </w:r>
+      <w:r>
+        <w:rPr>
+          <w:rFonts w:ascii="Consolas" w:eastAsia="Times New Roman" w:hAnsi="Consolas" w:cs="Times New Roman"/>
+          <w:color w:val="D4D4D4"/>
+          <w:sz w:val="32"/>
+          <w:szCs w:val="32"/>
+          <w:lang w:eastAsia="ru-RU"/>
+        </w:rPr>
+        <w:t xml:space="preserve">, </w:t>
+      </w:r>
       <w:r>
         <w:rPr>
           <w:rFonts w:ascii="Consolas" w:eastAsia="Times New Roman" w:hAnsi="Consolas" w:cs="Times New Roman"/>
@@ -9320,7 +10144,87 @@
           <w:szCs w:val="32"/>
           <w:lang w:val="en-US" w:eastAsia="ru-RU"/>
         </w:rPr>
-        <w:t>// one by one we are gonna read the files</w:t>
+        <w:t xml:space="preserve">      </w:t>
+      </w:r>
+      <w:r>
+        <w:rPr>
+          <w:rFonts w:ascii="Consolas" w:eastAsia="Times New Roman" w:hAnsi="Consolas" w:cs="Times New Roman"/>
+          <w:color w:val="CE9178"/>
+          <w:sz w:val="32"/>
+          <w:szCs w:val="32"/>
+          <w:lang w:eastAsia="ru-RU"/>
+        </w:rPr>
+        <w:t>`&lt;img src="</w:t>
+      </w:r>
+      <w:r>
+        <w:rPr>
+          <w:rFonts w:ascii="Consolas" w:eastAsia="Times New Roman" w:hAnsi="Consolas" w:cs="Times New Roman"/>
+          <w:color w:val="569CD6"/>
+          <w:sz w:val="32"/>
+          <w:szCs w:val="32"/>
+          <w:lang w:eastAsia="ru-RU"/>
+        </w:rPr>
+        <w:t>${</w:t>
+      </w:r>
+      <w:r>
+        <w:rPr>
+          <w:rFonts w:ascii="Consolas" w:eastAsia="Times New Roman" w:hAnsi="Consolas" w:cs="Times New Roman"/>
+          <w:color w:val="4FC1FF"/>
+          <w:sz w:val="32"/>
+          <w:szCs w:val="32"/>
+          <w:lang w:eastAsia="ru-RU"/>
+        </w:rPr>
+        <w:t>reader</w:t>
+      </w:r>
+      <w:r>
+        <w:rPr>
+          <w:rFonts w:ascii="Consolas" w:eastAsia="Times New Roman" w:hAnsi="Consolas" w:cs="Times New Roman"/>
+          <w:color w:val="D4D4D4"/>
+          <w:sz w:val="32"/>
+          <w:szCs w:val="32"/>
+          <w:lang w:eastAsia="ru-RU"/>
+        </w:rPr>
+        <w:t>.</w:t>
+      </w:r>
+      <w:r>
+        <w:rPr>
+          <w:rFonts w:ascii="Consolas" w:eastAsia="Times New Roman" w:hAnsi="Consolas" w:cs="Times New Roman"/>
+          <w:color w:val="4FC1FF"/>
+          <w:sz w:val="32"/>
+          <w:szCs w:val="32"/>
+          <w:lang w:eastAsia="ru-RU"/>
+        </w:rPr>
+        <w:t>result</w:t>
+      </w:r>
+      <w:r>
+        <w:rPr>
+          <w:rFonts w:ascii="Consolas" w:eastAsia="Times New Roman" w:hAnsi="Consolas" w:cs="Times New Roman"/>
+          <w:color w:val="569CD6"/>
+          <w:sz w:val="32"/>
+          <w:szCs w:val="32"/>
+          <w:lang w:eastAsia="ru-RU"/>
+        </w:rPr>
+        <w:t>}</w:t>
+      </w:r>
+      <w:r>
+        <w:rPr>
+          <w:rFonts w:ascii="Consolas" w:eastAsia="Times New Roman" w:hAnsi="Consolas" w:cs="Times New Roman"/>
+          <w:color w:val="CE9178"/>
+          <w:sz w:val="32"/>
+          <w:szCs w:val="32"/>
+          <w:lang w:eastAsia="ru-RU"/>
+        </w:rPr>
+        <w:t>" alt="img"&gt;`</w:t>
+      </w:r>
+      <w:r>
+        <w:rPr>
+          <w:rFonts w:ascii="Consolas" w:eastAsia="Times New Roman" w:hAnsi="Consolas" w:cs="Times New Roman"/>
+          <w:color w:val="D4D4D4"/>
+          <w:sz w:val="32"/>
+          <w:szCs w:val="32"/>
+          <w:lang w:eastAsia="ru-RU"/>
+        </w:rPr>
+        <w:t>)</w:t>
       </w:r>
     </w:p>
     <w:p>
@@ -9343,99 +10247,7 @@
           <w:szCs w:val="32"/>
           <w:lang w:eastAsia="ru-RU"/>
         </w:rPr>
-        <w:t xml:space="preserve">        </w:t>
-      </w:r>
-      <w:r>
-        <w:rPr>
-          <w:rFonts w:ascii="Consolas" w:eastAsia="Times New Roman" w:hAnsi="Consolas" w:cs="Times New Roman"/>
-          <w:color w:val="569CD6"/>
-          <w:sz w:val="32"/>
-          <w:szCs w:val="32"/>
-          <w:lang w:eastAsia="ru-RU"/>
-        </w:rPr>
-        <w:t>const</w:t>
-      </w:r>
-      <w:r>
-        <w:rPr>
-          <w:rFonts w:ascii="Consolas" w:eastAsia="Times New Roman" w:hAnsi="Consolas" w:cs="Times New Roman"/>
-          <w:color w:val="D4D4D4"/>
-          <w:sz w:val="32"/>
-          <w:szCs w:val="32"/>
-          <w:lang w:eastAsia="ru-RU"/>
-        </w:rPr>
-        <w:t xml:space="preserve"> </w:t>
-      </w:r>
-      <w:r>
-        <w:rPr>
-          <w:rFonts w:ascii="Consolas" w:eastAsia="Times New Roman" w:hAnsi="Consolas" w:cs="Times New Roman"/>
-          <w:color w:val="4FC1FF"/>
-          <w:sz w:val="32"/>
-          <w:szCs w:val="32"/>
-          <w:lang w:eastAsia="ru-RU"/>
-        </w:rPr>
-        <w:t>reader</w:t>
-      </w:r>
-      <w:r>
-        <w:rPr>
-          <w:rFonts w:ascii="Consolas" w:eastAsia="Times New Roman" w:hAnsi="Consolas" w:cs="Times New Roman"/>
-          <w:color w:val="D4D4D4"/>
-          <w:sz w:val="32"/>
-          <w:szCs w:val="32"/>
-          <w:lang w:eastAsia="ru-RU"/>
-        </w:rPr>
-        <w:t xml:space="preserve"> = </w:t>
-      </w:r>
-      <w:r>
-        <w:rPr>
-          <w:rFonts w:ascii="Consolas" w:eastAsia="Times New Roman" w:hAnsi="Consolas" w:cs="Times New Roman"/>
-          <w:color w:val="569CD6"/>
-          <w:sz w:val="32"/>
-          <w:szCs w:val="32"/>
-          <w:lang w:eastAsia="ru-RU"/>
-        </w:rPr>
-        <w:t>new</w:t>
-      </w:r>
-      <w:r>
-        <w:rPr>
-          <w:rFonts w:ascii="Consolas" w:eastAsia="Times New Roman" w:hAnsi="Consolas" w:cs="Times New Roman"/>
-          <w:color w:val="D4D4D4"/>
-          <w:sz w:val="32"/>
-          <w:szCs w:val="32"/>
-          <w:lang w:eastAsia="ru-RU"/>
-        </w:rPr>
-        <w:t xml:space="preserve"> </w:t>
-      </w:r>
-      <w:proofErr w:type="gramStart"/>
-      <w:r>
-        <w:rPr>
-          <w:rFonts w:ascii="Consolas" w:eastAsia="Times New Roman" w:hAnsi="Consolas" w:cs="Times New Roman"/>
-          <w:color w:val="4EC9B0"/>
-          <w:sz w:val="32"/>
-          <w:szCs w:val="32"/>
-          <w:lang w:eastAsia="ru-RU"/>
-        </w:rPr>
-        <w:t>FileReader</w:t>
-      </w:r>
-      <w:r>
-        <w:rPr>
-          <w:rFonts w:ascii="Consolas" w:eastAsia="Times New Roman" w:hAnsi="Consolas" w:cs="Times New Roman"/>
-          <w:color w:val="D4D4D4"/>
-          <w:sz w:val="32"/>
-          <w:szCs w:val="32"/>
-          <w:lang w:eastAsia="ru-RU"/>
-        </w:rPr>
-        <w:t>(</w:t>
-      </w:r>
-      <w:proofErr w:type="gramEnd"/>
-      <w:r>
-        <w:rPr>
-          <w:rFonts w:ascii="Consolas" w:eastAsia="Times New Roman" w:hAnsi="Consolas" w:cs="Times New Roman"/>
-          <w:color w:val="D4D4D4"/>
-          <w:sz w:val="32"/>
-          <w:szCs w:val="32"/>
-          <w:lang w:eastAsia="ru-RU"/>
-        </w:rPr>
-        <w:t>);</w:t>
+        <w:t>        }</w:t>
       </w:r>
     </w:p>
     <w:p>
@@ -9450,78 +10262,6 @@
           <w:lang w:eastAsia="ru-RU"/>
         </w:rPr>
       </w:pPr>
-      <w:r>
-        <w:rPr>
-          <w:rFonts w:ascii="Consolas" w:eastAsia="Times New Roman" w:hAnsi="Consolas" w:cs="Times New Roman"/>
-          <w:color w:val="D4D4D4"/>
-          <w:sz w:val="32"/>
-          <w:szCs w:val="32"/>
-          <w:lang w:eastAsia="ru-RU"/>
-        </w:rPr>
-        <w:t xml:space="preserve">        </w:t>
-      </w:r>
-      <w:proofErr w:type="gramStart"/>
-      <w:r>
-        <w:rPr>
-          <w:rFonts w:ascii="Consolas" w:eastAsia="Times New Roman" w:hAnsi="Consolas" w:cs="Times New Roman"/>
-          <w:color w:val="4FC1FF"/>
-          <w:sz w:val="32"/>
-          <w:szCs w:val="32"/>
-          <w:lang w:eastAsia="ru-RU"/>
-        </w:rPr>
-        <w:t>reader</w:t>
-      </w:r>
-      <w:r>
-        <w:rPr>
-          <w:rFonts w:ascii="Consolas" w:eastAsia="Times New Roman" w:hAnsi="Consolas" w:cs="Times New Roman"/>
-          <w:color w:val="D4D4D4"/>
-          <w:sz w:val="32"/>
-          <w:szCs w:val="32"/>
-          <w:lang w:eastAsia="ru-RU"/>
-        </w:rPr>
-        <w:t>.</w:t>
-      </w:r>
-      <w:r>
-        <w:rPr>
-          <w:rFonts w:ascii="Consolas" w:eastAsia="Times New Roman" w:hAnsi="Consolas" w:cs="Times New Roman"/>
-          <w:color w:val="DCDCAA"/>
-          <w:sz w:val="32"/>
-          <w:szCs w:val="32"/>
-          <w:lang w:eastAsia="ru-RU"/>
-        </w:rPr>
-        <w:t>readAsDataURL</w:t>
-      </w:r>
-      <w:proofErr w:type="gramEnd"/>
-      <w:r>
-        <w:rPr>
-          <w:rFonts w:ascii="Consolas" w:eastAsia="Times New Roman" w:hAnsi="Consolas" w:cs="Times New Roman"/>
-          <w:color w:val="D4D4D4"/>
-          <w:sz w:val="32"/>
-          <w:szCs w:val="32"/>
-          <w:lang w:eastAsia="ru-RU"/>
-        </w:rPr>
-        <w:t>(</w:t>
-      </w:r>
-      <w:r>
-        <w:rPr>
-          <w:rFonts w:ascii="Consolas" w:eastAsia="Times New Roman" w:hAnsi="Consolas" w:cs="Times New Roman"/>
-          <w:color w:val="4FC1FF"/>
-          <w:sz w:val="32"/>
-          <w:szCs w:val="32"/>
-          <w:lang w:eastAsia="ru-RU"/>
-        </w:rPr>
-        <w:t>file</w:t>
-      </w:r>
-      <w:r>
-        <w:rPr>
-          <w:rFonts w:ascii="Consolas" w:eastAsia="Times New Roman" w:hAnsi="Consolas" w:cs="Times New Roman"/>
-          <w:color w:val="D4D4D4"/>
-          <w:sz w:val="32"/>
-          <w:szCs w:val="32"/>
-          <w:lang w:eastAsia="ru-RU"/>
-        </w:rPr>
-        <w:t>)</w:t>
-      </w:r>
     </w:p>
     <w:p>
       <w:pPr>
@@ -9543,89 +10283,7 @@
           <w:szCs w:val="32"/>
           <w:lang w:eastAsia="ru-RU"/>
         </w:rPr>
-        <w:t xml:space="preserve">        </w:t>
-      </w:r>
-      <w:proofErr w:type="gramStart"/>
-      <w:r>
-        <w:rPr>
-          <w:rFonts w:ascii="Consolas" w:eastAsia="Times New Roman" w:hAnsi="Consolas" w:cs="Times New Roman"/>
-          <w:color w:val="4FC1FF"/>
-          <w:sz w:val="32"/>
-          <w:szCs w:val="32"/>
-          <w:lang w:eastAsia="ru-RU"/>
-        </w:rPr>
-        <w:t>reader</w:t>
-      </w:r>
-      <w:r>
-        <w:rPr>
-          <w:rFonts w:ascii="Consolas" w:eastAsia="Times New Roman" w:hAnsi="Consolas" w:cs="Times New Roman"/>
-          <w:color w:val="D4D4D4"/>
-          <w:sz w:val="32"/>
-          <w:szCs w:val="32"/>
-          <w:lang w:eastAsia="ru-RU"/>
-        </w:rPr>
-        <w:t>.</w:t>
-      </w:r>
-      <w:r>
-        <w:rPr>
-          <w:rFonts w:ascii="Consolas" w:eastAsia="Times New Roman" w:hAnsi="Consolas" w:cs="Times New Roman"/>
-          <w:color w:val="DCDCAA"/>
-          <w:sz w:val="32"/>
-          <w:szCs w:val="32"/>
-          <w:lang w:eastAsia="ru-RU"/>
-        </w:rPr>
-        <w:t>onload</w:t>
-      </w:r>
-      <w:proofErr w:type="gramEnd"/>
-      <w:r>
-        <w:rPr>
-          <w:rFonts w:ascii="Consolas" w:eastAsia="Times New Roman" w:hAnsi="Consolas" w:cs="Times New Roman"/>
-          <w:color w:val="D4D4D4"/>
-          <w:sz w:val="32"/>
-          <w:szCs w:val="32"/>
-          <w:lang w:eastAsia="ru-RU"/>
-        </w:rPr>
-        <w:t xml:space="preserve"> = </w:t>
-      </w:r>
-      <w:r>
-        <w:rPr>
-          <w:rFonts w:ascii="Consolas" w:eastAsia="Times New Roman" w:hAnsi="Consolas" w:cs="Times New Roman"/>
-          <w:color w:val="569CD6"/>
-          <w:sz w:val="32"/>
-          <w:szCs w:val="32"/>
-          <w:lang w:eastAsia="ru-RU"/>
-        </w:rPr>
-        <w:t>function</w:t>
-      </w:r>
-      <w:r>
-        <w:rPr>
-          <w:rFonts w:ascii="Consolas" w:eastAsia="Times New Roman" w:hAnsi="Consolas" w:cs="Times New Roman"/>
-          <w:color w:val="D4D4D4"/>
-          <w:sz w:val="32"/>
-          <w:szCs w:val="32"/>
-          <w:lang w:eastAsia="ru-RU"/>
-        </w:rPr>
-        <w:t>(</w:t>
-      </w:r>
-      <w:r>
-        <w:rPr>
-          <w:rFonts w:ascii="Consolas" w:eastAsia="Times New Roman" w:hAnsi="Consolas" w:cs="Times New Roman"/>
-          <w:color w:val="9CDCFE"/>
-          <w:sz w:val="32"/>
-          <w:szCs w:val="32"/>
-          <w:lang w:eastAsia="ru-RU"/>
-        </w:rPr>
-        <w:t>e</w:t>
-      </w:r>
-      <w:r>
-        <w:rPr>
-          <w:rFonts w:ascii="Consolas" w:eastAsia="Times New Roman" w:hAnsi="Consolas" w:cs="Times New Roman"/>
-          <w:color w:val="D4D4D4"/>
-          <w:sz w:val="32"/>
-          <w:szCs w:val="32"/>
-          <w:lang w:eastAsia="ru-RU"/>
-        </w:rPr>
-        <w:t>) {</w:t>
+        <w:t>    }</w:t>
       </w:r>
     </w:p>
     <w:p>
@@ -9648,242 +10306,8 @@
           <w:szCs w:val="32"/>
           <w:lang w:eastAsia="ru-RU"/>
         </w:rPr>
-        <w:t xml:space="preserve">            </w:t>
-      </w:r>
-      <w:proofErr w:type="gramStart"/>
-      <w:r>
-        <w:rPr>
-          <w:rFonts w:ascii="Consolas" w:eastAsia="Times New Roman" w:hAnsi="Consolas" w:cs="Times New Roman"/>
-          <w:color w:val="4FC1FF"/>
-          <w:sz w:val="32"/>
-          <w:szCs w:val="32"/>
-          <w:lang w:eastAsia="ru-RU"/>
-        </w:rPr>
-        <w:t>boxes</w:t>
-      </w:r>
-      <w:r>
-        <w:rPr>
-          <w:rFonts w:ascii="Consolas" w:eastAsia="Times New Roman" w:hAnsi="Consolas" w:cs="Times New Roman"/>
-          <w:color w:val="D4D4D4"/>
-          <w:sz w:val="32"/>
-          <w:szCs w:val="32"/>
-          <w:lang w:eastAsia="ru-RU"/>
-        </w:rPr>
-        <w:t>.</w:t>
-      </w:r>
-      <w:r>
-        <w:rPr>
-          <w:rFonts w:ascii="Consolas" w:eastAsia="Times New Roman" w:hAnsi="Consolas" w:cs="Times New Roman"/>
-          <w:color w:val="DCDCAA"/>
-          <w:sz w:val="32"/>
-          <w:szCs w:val="32"/>
-          <w:lang w:eastAsia="ru-RU"/>
-        </w:rPr>
-        <w:t>insertAdjacentHTML</w:t>
-      </w:r>
-      <w:proofErr w:type="gramEnd"/>
-      <w:r>
-        <w:rPr>
-          <w:rFonts w:ascii="Consolas" w:eastAsia="Times New Roman" w:hAnsi="Consolas" w:cs="Times New Roman"/>
-          <w:color w:val="D4D4D4"/>
-          <w:sz w:val="32"/>
-          <w:szCs w:val="32"/>
-          <w:lang w:eastAsia="ru-RU"/>
-        </w:rPr>
-        <w:t>(</w:t>
-      </w:r>
-      <w:r>
-        <w:rPr>
-          <w:rFonts w:ascii="Consolas" w:eastAsia="Times New Roman" w:hAnsi="Consolas" w:cs="Times New Roman"/>
-          <w:color w:val="CE9178"/>
-          <w:sz w:val="32"/>
-          <w:szCs w:val="32"/>
-          <w:lang w:eastAsia="ru-RU"/>
-        </w:rPr>
-        <w:t>"beforeend"</w:t>
-      </w:r>
-      <w:r>
-        <w:rPr>
-          <w:rFonts w:ascii="Consolas" w:eastAsia="Times New Roman" w:hAnsi="Consolas" w:cs="Times New Roman"/>
-          <w:color w:val="D4D4D4"/>
-          <w:sz w:val="32"/>
-          <w:szCs w:val="32"/>
-          <w:lang w:eastAsia="ru-RU"/>
-        </w:rPr>
-        <w:t xml:space="preserve">, </w:t>
-      </w:r>
-      <w:r>
-        <w:rPr>
-          <w:rFonts w:ascii="Consolas" w:eastAsia="Times New Roman" w:hAnsi="Consolas" w:cs="Times New Roman"/>
-          <w:color w:val="D4D4D4"/>
-          <w:sz w:val="32"/>
-          <w:szCs w:val="32"/>
-          <w:lang w:val="en-US" w:eastAsia="ru-RU"/>
-        </w:rPr>
-        <w:t xml:space="preserve">      </w:t>
-      </w:r>
-      <w:r>
-        <w:rPr>
-          <w:rFonts w:ascii="Consolas" w:eastAsia="Times New Roman" w:hAnsi="Consolas" w:cs="Times New Roman"/>
-          <w:color w:val="CE9178"/>
-          <w:sz w:val="32"/>
-          <w:szCs w:val="32"/>
-          <w:lang w:eastAsia="ru-RU"/>
-        </w:rPr>
-        <w:t>`&lt;img src="</w:t>
-      </w:r>
-      <w:r>
-        <w:rPr>
-          <w:rFonts w:ascii="Consolas" w:eastAsia="Times New Roman" w:hAnsi="Consolas" w:cs="Times New Roman"/>
-          <w:color w:val="569CD6"/>
-          <w:sz w:val="32"/>
-          <w:szCs w:val="32"/>
-          <w:lang w:eastAsia="ru-RU"/>
-        </w:rPr>
-        <w:t>${</w:t>
-      </w:r>
-      <w:r>
-        <w:rPr>
-          <w:rFonts w:ascii="Consolas" w:eastAsia="Times New Roman" w:hAnsi="Consolas" w:cs="Times New Roman"/>
-          <w:color w:val="4FC1FF"/>
-          <w:sz w:val="32"/>
-          <w:szCs w:val="32"/>
-          <w:lang w:eastAsia="ru-RU"/>
-        </w:rPr>
-        <w:t>reader</w:t>
-      </w:r>
-      <w:r>
-        <w:rPr>
-          <w:rFonts w:ascii="Consolas" w:eastAsia="Times New Roman" w:hAnsi="Consolas" w:cs="Times New Roman"/>
-          <w:color w:val="D4D4D4"/>
-          <w:sz w:val="32"/>
-          <w:szCs w:val="32"/>
-          <w:lang w:eastAsia="ru-RU"/>
-        </w:rPr>
-        <w:t>.</w:t>
-      </w:r>
-      <w:r>
-        <w:rPr>
-          <w:rFonts w:ascii="Consolas" w:eastAsia="Times New Roman" w:hAnsi="Consolas" w:cs="Times New Roman"/>
-          <w:color w:val="4FC1FF"/>
-          <w:sz w:val="32"/>
-          <w:szCs w:val="32"/>
-          <w:lang w:eastAsia="ru-RU"/>
-        </w:rPr>
-        <w:t>result</w:t>
-      </w:r>
-      <w:r>
-        <w:rPr>
-          <w:rFonts w:ascii="Consolas" w:eastAsia="Times New Roman" w:hAnsi="Consolas" w:cs="Times New Roman"/>
-          <w:color w:val="569CD6"/>
-          <w:sz w:val="32"/>
-          <w:szCs w:val="32"/>
-          <w:lang w:eastAsia="ru-RU"/>
-        </w:rPr>
         <w:t>}</w:t>
       </w:r>
-      <w:r>
-        <w:rPr>
-          <w:rFonts w:ascii="Consolas" w:eastAsia="Times New Roman" w:hAnsi="Consolas" w:cs="Times New Roman"/>
-          <w:color w:val="CE9178"/>
-          <w:sz w:val="32"/>
-          <w:szCs w:val="32"/>
-          <w:lang w:eastAsia="ru-RU"/>
-        </w:rPr>
-        <w:t>" alt="img"&gt;`</w:t>
-      </w:r>
-      <w:r>
-        <w:rPr>
-          <w:rFonts w:ascii="Consolas" w:eastAsia="Times New Roman" w:hAnsi="Consolas" w:cs="Times New Roman"/>
-          <w:color w:val="D4D4D4"/>
-          <w:sz w:val="32"/>
-          <w:szCs w:val="32"/>
-          <w:lang w:eastAsia="ru-RU"/>
-        </w:rPr>
-        <w:t>)</w:t>
-      </w:r>
-    </w:p>
-    <w:p>
-      <w:pPr>
-        <w:shd w:val="clear" w:color="auto" w:fill="1E1E1E"/>
-        <w:spacing w:after="0" w:line="285" w:lineRule="atLeast"/>
-        <w:rPr>
-          <w:rFonts w:ascii="Consolas" w:eastAsia="Times New Roman" w:hAnsi="Consolas" w:cs="Times New Roman"/>
-          <w:color w:val="D4D4D4"/>
-          <w:sz w:val="32"/>
-          <w:szCs w:val="32"/>
-          <w:lang w:eastAsia="ru-RU"/>
-        </w:rPr>
-      </w:pPr>
-      <w:r>
-        <w:rPr>
-          <w:rFonts w:ascii="Consolas" w:eastAsia="Times New Roman" w:hAnsi="Consolas" w:cs="Times New Roman"/>
-          <w:color w:val="D4D4D4"/>
-          <w:sz w:val="32"/>
-          <w:szCs w:val="32"/>
-          <w:lang w:eastAsia="ru-RU"/>
-        </w:rPr>
-        <w:t>        }</w:t>
-      </w:r>
-    </w:p>
-    <w:p>
-      <w:pPr>
-        <w:shd w:val="clear" w:color="auto" w:fill="1E1E1E"/>
-        <w:spacing w:after="0" w:line="285" w:lineRule="atLeast"/>
-        <w:rPr>
-          <w:rFonts w:ascii="Consolas" w:eastAsia="Times New Roman" w:hAnsi="Consolas" w:cs="Times New Roman"/>
-          <w:color w:val="D4D4D4"/>
-          <w:sz w:val="32"/>
-          <w:szCs w:val="32"/>
-          <w:lang w:eastAsia="ru-RU"/>
-        </w:rPr>
-      </w:pPr>
-    </w:p>
-    <w:p>
-      <w:pPr>
-        <w:shd w:val="clear" w:color="auto" w:fill="1E1E1E"/>
-        <w:spacing w:after="0" w:line="285" w:lineRule="atLeast"/>
-        <w:rPr>
-          <w:rFonts w:ascii="Consolas" w:eastAsia="Times New Roman" w:hAnsi="Consolas" w:cs="Times New Roman"/>
-          <w:color w:val="D4D4D4"/>
-          <w:sz w:val="32"/>
-          <w:szCs w:val="32"/>
-          <w:lang w:eastAsia="ru-RU"/>
-        </w:rPr>
-      </w:pPr>
-      <w:r>
-        <w:rPr>
-          <w:rFonts w:ascii="Consolas" w:eastAsia="Times New Roman" w:hAnsi="Consolas" w:cs="Times New Roman"/>
-          <w:color w:val="D4D4D4"/>
-          <w:sz w:val="32"/>
-          <w:szCs w:val="32"/>
-          <w:lang w:eastAsia="ru-RU"/>
-        </w:rPr>
-        <w:t>    }</w:t>
-      </w:r>
-    </w:p>
-    <w:p>
-      <w:pPr>
-        <w:shd w:val="clear" w:color="auto" w:fill="1E1E1E"/>
-        <w:spacing w:after="0" w:line="285" w:lineRule="atLeast"/>
-        <w:rPr>
-          <w:rFonts w:ascii="Consolas" w:eastAsia="Times New Roman" w:hAnsi="Consolas" w:cs="Times New Roman"/>
-          <w:color w:val="D4D4D4"/>
-          <w:sz w:val="32"/>
-          <w:szCs w:val="32"/>
-          <w:lang w:eastAsia="ru-RU"/>
-        </w:rPr>
-      </w:pPr>
-      <w:r>
-        <w:rPr>
-          <w:rFonts w:ascii="Consolas" w:eastAsia="Times New Roman" w:hAnsi="Consolas" w:cs="Times New Roman"/>
-          <w:color w:val="D4D4D4"/>
-          <w:sz w:val="32"/>
-          <w:szCs w:val="32"/>
-          <w:lang w:eastAsia="ru-RU"/>
-        </w:rPr>
-        <w:t>}</w:t>
-      </w:r>
     </w:p>
     <w:p>
       <w:pPr>
@@ -9897,8 +10321,8 @@
       </w:pPr>
     </w:p>
     <w:sectPr>
-      <w:headerReference w:type="default" r:id="rId9"/>
-      <w:footerReference w:type="default" r:id="rId10"/>
+      <w:headerReference w:type="default" r:id="rId10"/>
+      <w:footerReference w:type="default" r:id="rId11"/>
       <w:pgSz w:w="11906" w:h="16838"/>
       <w:pgMar w:top="1134" w:right="850" w:bottom="1134" w:left="1701" w:header="708" w:footer="708" w:gutter="0"/>
       <w:cols w:space="708"/>
@@ -10987,4 +11411,16 @@
     </a:ext>
   </a:extLst>
 </a:theme>
+</file>
+
+<file path=customXml/item1.xml><?xml version="1.0" encoding="utf-8"?>
+<b:Sources xmlns:b="http://schemas.openxmlformats.org/officeDocument/2006/bibliography" xmlns="http://schemas.openxmlformats.org/officeDocument/2006/bibliography" SelectedStyle="\APASixthEditionOfficeOnline.xsl" StyleName="APA" Version="6"/>
+</file>
+
+<file path=customXml/itemProps1.xml><?xml version="1.0" encoding="utf-8"?>
+<ds:datastoreItem xmlns:ds="http://schemas.openxmlformats.org/officeDocument/2006/customXml" ds:itemID="{7EA91DC4-63C3-4DFC-AC4F-15E260A16E4D}">
+  <ds:schemaRefs>
+    <ds:schemaRef ds:uri="http://schemas.openxmlformats.org/officeDocument/2006/bibliography"/>
+  </ds:schemaRefs>
+</ds:datastoreItem>
 </file>
--- a/JavaScript.docx
+++ b/JavaScript.docx
@@ -149,7 +149,6 @@
           <w:lang w:eastAsia="ru-RU"/>
         </w:rPr>
       </w:pPr>
-      <w:proofErr w:type="gramStart"/>
       <w:r>
         <w:rPr>
           <w:rFonts w:eastAsia="Times New Roman" w:cstheme="minorHAnsi"/>
@@ -180,7 +179,6 @@
         </w:rPr>
         <w:t>onload</w:t>
       </w:r>
-      <w:proofErr w:type="gramEnd"/>
       <w:r>
         <w:rPr>
           <w:rFonts w:eastAsia="Times New Roman" w:cstheme="minorHAnsi"/>
@@ -544,7 +542,6 @@
           <w:lang w:eastAsia="ru-RU"/>
         </w:rPr>
       </w:pPr>
-      <w:proofErr w:type="gramStart"/>
       <w:r>
         <w:rPr>
           <w:rFonts w:eastAsia="Times New Roman" w:cstheme="minorHAnsi"/>
@@ -575,7 +572,6 @@
         </w:rPr>
         <w:t>onload</w:t>
       </w:r>
-      <w:proofErr w:type="gramEnd"/>
       <w:r>
         <w:rPr>
           <w:rFonts w:eastAsia="Times New Roman" w:cstheme="minorHAnsi"/>
@@ -897,7 +893,6 @@
           <w:lang w:eastAsia="ru-RU"/>
         </w:rPr>
       </w:pPr>
-      <w:proofErr w:type="gramStart"/>
       <w:r>
         <w:rPr>
           <w:rFonts w:eastAsia="Times New Roman" w:cstheme="minorHAnsi"/>
@@ -928,7 +923,6 @@
         </w:rPr>
         <w:t>onload</w:t>
       </w:r>
-      <w:proofErr w:type="gramEnd"/>
       <w:r>
         <w:rPr>
           <w:rFonts w:eastAsia="Times New Roman" w:cstheme="minorHAnsi"/>
@@ -1022,7 +1016,6 @@
         </w:rPr>
         <w:t>(</w:t>
       </w:r>
-      <w:proofErr w:type="gramStart"/>
       <w:r>
         <w:rPr>
           <w:rFonts w:eastAsia="Times New Roman" w:cstheme="minorHAnsi"/>
@@ -1041,18 +1034,7 @@
           <w:szCs w:val="32"/>
           <w:lang w:eastAsia="ru-RU"/>
         </w:rPr>
-        <w:t>(</w:t>
-      </w:r>
-      <w:proofErr w:type="gramEnd"/>
-      <w:r>
-        <w:rPr>
-          <w:rFonts w:eastAsia="Times New Roman" w:cstheme="minorHAnsi"/>
-          <w:color w:val="D4D4D4"/>
-          <w:sz w:val="32"/>
-          <w:szCs w:val="32"/>
-          <w:lang w:eastAsia="ru-RU"/>
-        </w:rPr>
-        <w:t>));</w:t>
+        <w:t>());</w:t>
       </w:r>
     </w:p>
     <w:p>
@@ -1108,27 +1090,15 @@
         </w:rPr>
         <w:t>x</w:t>
       </w:r>
-      <w:proofErr w:type="gramStart"/>
-      <w:r>
-        <w:rPr>
-          <w:rFonts w:eastAsia="Times New Roman" w:cstheme="minorHAnsi"/>
-          <w:color w:val="D4D4D4"/>
-          <w:sz w:val="32"/>
-          <w:szCs w:val="32"/>
-          <w:lang w:eastAsia="ru-RU"/>
-        </w:rPr>
-        <w:t>=(</w:t>
-      </w:r>
-      <w:proofErr w:type="gramEnd"/>
-      <w:r>
-        <w:rPr>
-          <w:rFonts w:eastAsia="Times New Roman" w:cstheme="minorHAnsi"/>
-          <w:color w:val="D4D4D4"/>
-          <w:sz w:val="32"/>
-          <w:szCs w:val="32"/>
-          <w:lang w:eastAsia="ru-RU"/>
-        </w:rPr>
-        <w:t>)</w:t>
+      <w:r>
+        <w:rPr>
+          <w:rFonts w:eastAsia="Times New Roman" w:cstheme="minorHAnsi"/>
+          <w:color w:val="D4D4D4"/>
+          <w:sz w:val="32"/>
+          <w:szCs w:val="32"/>
+          <w:lang w:eastAsia="ru-RU"/>
+        </w:rPr>
+        <w:t>=()</w:t>
       </w:r>
       <w:r>
         <w:rPr>
@@ -1340,7 +1310,6 @@
           <w:lang w:eastAsia="ru-RU"/>
         </w:rPr>
       </w:pPr>
-      <w:proofErr w:type="gramStart"/>
       <w:r>
         <w:rPr>
           <w:rFonts w:eastAsia="Times New Roman" w:cstheme="minorHAnsi"/>
@@ -1371,7 +1340,6 @@
         </w:rPr>
         <w:t>onload</w:t>
       </w:r>
-      <w:proofErr w:type="gramEnd"/>
       <w:r>
         <w:rPr>
           <w:rFonts w:eastAsia="Times New Roman" w:cstheme="minorHAnsi"/>
@@ -1518,7 +1486,6 @@
         </w:rPr>
         <w:t>(</w:t>
       </w:r>
-      <w:proofErr w:type="gramStart"/>
       <w:r>
         <w:rPr>
           <w:rFonts w:eastAsia="Times New Roman" w:cstheme="minorHAnsi"/>
@@ -1537,18 +1504,7 @@
           <w:szCs w:val="32"/>
           <w:lang w:eastAsia="ru-RU"/>
         </w:rPr>
-        <w:t>(</w:t>
-      </w:r>
-      <w:proofErr w:type="gramEnd"/>
-      <w:r>
-        <w:rPr>
-          <w:rFonts w:eastAsia="Times New Roman" w:cstheme="minorHAnsi"/>
-          <w:color w:val="D4D4D4"/>
-          <w:sz w:val="32"/>
-          <w:szCs w:val="32"/>
-          <w:lang w:eastAsia="ru-RU"/>
-        </w:rPr>
-        <w:t>));</w:t>
+        <w:t>());</w:t>
       </w:r>
     </w:p>
     <w:p>
@@ -1593,27 +1549,15 @@
         </w:rPr>
         <w:t>x</w:t>
       </w:r>
-      <w:proofErr w:type="gramStart"/>
-      <w:r>
-        <w:rPr>
-          <w:rFonts w:eastAsia="Times New Roman" w:cstheme="minorHAnsi"/>
-          <w:color w:val="D4D4D4"/>
-          <w:sz w:val="32"/>
-          <w:szCs w:val="32"/>
-          <w:lang w:eastAsia="ru-RU"/>
-        </w:rPr>
-        <w:t>=(</w:t>
-      </w:r>
-      <w:proofErr w:type="gramEnd"/>
-      <w:r>
-        <w:rPr>
-          <w:rFonts w:eastAsia="Times New Roman" w:cstheme="minorHAnsi"/>
-          <w:color w:val="D4D4D4"/>
-          <w:sz w:val="32"/>
-          <w:szCs w:val="32"/>
-          <w:lang w:eastAsia="ru-RU"/>
-        </w:rPr>
-        <w:t>)</w:t>
+      <w:r>
+        <w:rPr>
+          <w:rFonts w:eastAsia="Times New Roman" w:cstheme="minorHAnsi"/>
+          <w:color w:val="D4D4D4"/>
+          <w:sz w:val="32"/>
+          <w:szCs w:val="32"/>
+          <w:lang w:eastAsia="ru-RU"/>
+        </w:rPr>
+        <w:t>=()</w:t>
       </w:r>
       <w:r>
         <w:rPr>
@@ -1817,7 +1761,6 @@
           <w:lang w:eastAsia="ru-RU"/>
         </w:rPr>
       </w:pPr>
-      <w:proofErr w:type="gramStart"/>
       <w:r>
         <w:rPr>
           <w:rFonts w:eastAsia="Times New Roman" w:cstheme="minorHAnsi"/>
@@ -1848,7 +1791,6 @@
         </w:rPr>
         <w:t>onload</w:t>
       </w:r>
-      <w:proofErr w:type="gramEnd"/>
       <w:r>
         <w:rPr>
           <w:rFonts w:eastAsia="Times New Roman" w:cstheme="minorHAnsi"/>
@@ -2415,7 +2357,6 @@
         </w:rPr>
         <w:t xml:space="preserve">    </w:t>
       </w:r>
-      <w:proofErr w:type="gramStart"/>
       <w:r>
         <w:rPr>
           <w:rFonts w:eastAsia="Times New Roman" w:cstheme="minorHAnsi"/>
@@ -2436,7 +2377,6 @@
         </w:rPr>
         <w:t>(</w:t>
       </w:r>
-      <w:proofErr w:type="gramEnd"/>
       <w:r>
         <w:rPr>
           <w:rFonts w:eastAsia="Times New Roman" w:cstheme="minorHAnsi"/>
@@ -2691,7 +2631,6 @@
         </w:rPr>
         <w:t xml:space="preserve">    </w:t>
       </w:r>
-      <w:proofErr w:type="gramStart"/>
       <w:r>
         <w:rPr>
           <w:rFonts w:eastAsia="Times New Roman" w:cstheme="minorHAnsi"/>
@@ -2712,7 +2651,6 @@
         </w:rPr>
         <w:t>(</w:t>
       </w:r>
-      <w:proofErr w:type="gramEnd"/>
       <w:r>
         <w:rPr>
           <w:rFonts w:eastAsia="Times New Roman" w:cstheme="minorHAnsi"/>
@@ -3261,7 +3199,6 @@
           <w:lang w:eastAsia="ru-RU"/>
         </w:rPr>
       </w:pPr>
-      <w:proofErr w:type="gramStart"/>
       <w:r>
         <w:rPr>
           <w:rFonts w:eastAsia="Times New Roman" w:cstheme="minorHAnsi"/>
@@ -3292,7 +3229,6 @@
         </w:rPr>
         <w:t>onload</w:t>
       </w:r>
-      <w:proofErr w:type="gramEnd"/>
       <w:r>
         <w:rPr>
           <w:rFonts w:eastAsia="Times New Roman" w:cstheme="minorHAnsi"/>
@@ -3549,7 +3485,6 @@
         </w:rPr>
         <w:t>    (</w:t>
       </w:r>
-      <w:proofErr w:type="gramStart"/>
       <w:r>
         <w:rPr>
           <w:rFonts w:eastAsia="Times New Roman" w:cstheme="minorHAnsi"/>
@@ -3588,18 +3523,7 @@
           <w:szCs w:val="32"/>
           <w:lang w:eastAsia="ru-RU"/>
         </w:rPr>
-        <w:t>)</w:t>
-      </w:r>
-      <w:proofErr w:type="gramEnd"/>
-      <w:r>
-        <w:rPr>
-          <w:rFonts w:eastAsia="Times New Roman" w:cstheme="minorHAnsi"/>
-          <w:color w:val="D4D4D4"/>
-          <w:sz w:val="32"/>
-          <w:szCs w:val="32"/>
-          <w:lang w:eastAsia="ru-RU"/>
-        </w:rPr>
-        <w:t xml:space="preserve"> {</w:t>
+        <w:t>) {</w:t>
       </w:r>
     </w:p>
     <w:p>
@@ -3844,7 +3768,6 @@
         </w:rPr>
         <w:t xml:space="preserve"> 5 (ES5) </w:t>
       </w:r>
-      <w:proofErr w:type="gramStart"/>
       <w:r>
         <w:rPr>
           <w:rFonts w:cstheme="minorHAnsi"/>
@@ -3855,20 +3778,7 @@
           <w:shd w:val="clear" w:color="auto" w:fill="FFFFFF"/>
           <w:lang w:val="en-US"/>
         </w:rPr>
-        <w:t>call( )</w:t>
-      </w:r>
-      <w:proofErr w:type="gramEnd"/>
-      <w:r>
-        <w:rPr>
-          <w:rFonts w:cstheme="minorHAnsi"/>
-          <w:b/>
-          <w:color w:val="FF0000"/>
-          <w:sz w:val="36"/>
-          <w:szCs w:val="36"/>
-          <w:shd w:val="clear" w:color="auto" w:fill="FFFFFF"/>
-          <w:lang w:val="en-US"/>
-        </w:rPr>
-        <w:t xml:space="preserve"> method</w:t>
+        <w:t>call( ) method</w:t>
       </w:r>
     </w:p>
     <w:p>
@@ -3933,7 +3843,6 @@
         </w:rPr>
         <w:t xml:space="preserve"> = </w:t>
       </w:r>
-      <w:proofErr w:type="gramStart"/>
       <w:r>
         <w:rPr>
           <w:rFonts w:eastAsia="Times New Roman" w:cstheme="minorHAnsi"/>
@@ -3954,7 +3863,6 @@
         </w:rPr>
         <w:t>(</w:t>
       </w:r>
-      <w:proofErr w:type="gramEnd"/>
       <w:r>
         <w:rPr>
           <w:rFonts w:eastAsia="Times New Roman" w:cstheme="minorHAnsi"/>
@@ -4018,7 +3926,6 @@
         </w:rPr>
         <w:t xml:space="preserve">        </w:t>
       </w:r>
-      <w:proofErr w:type="gramStart"/>
       <w:r>
         <w:rPr>
           <w:rFonts w:eastAsia="Times New Roman" w:cstheme="minorHAnsi"/>
@@ -4049,7 +3956,6 @@
         </w:rPr>
         <w:t>fname</w:t>
       </w:r>
-      <w:proofErr w:type="gramEnd"/>
       <w:r>
         <w:rPr>
           <w:rFonts w:eastAsia="Times New Roman" w:cstheme="minorHAnsi"/>
@@ -4186,7 +4092,6 @@
         </w:rPr>
         <w:t xml:space="preserve">        </w:t>
       </w:r>
-      <w:proofErr w:type="gramStart"/>
       <w:r>
         <w:rPr>
           <w:rFonts w:eastAsia="Times New Roman" w:cstheme="minorHAnsi"/>
@@ -4217,7 +4122,6 @@
         </w:rPr>
         <w:t>GetName</w:t>
       </w:r>
-      <w:proofErr w:type="gramEnd"/>
       <w:r>
         <w:rPr>
           <w:rFonts w:eastAsia="Times New Roman" w:cstheme="minorHAnsi"/>
@@ -4311,7 +4215,6 @@
         </w:rPr>
         <w:t>(</w:t>
       </w:r>
-      <w:proofErr w:type="gramStart"/>
       <w:r>
         <w:rPr>
           <w:rFonts w:eastAsia="Times New Roman" w:cstheme="minorHAnsi"/>
@@ -4342,7 +4245,6 @@
         </w:rPr>
         <w:t>fname</w:t>
       </w:r>
-      <w:proofErr w:type="gramEnd"/>
       <w:r>
         <w:rPr>
           <w:rFonts w:eastAsia="Times New Roman" w:cstheme="minorHAnsi"/>
@@ -4475,7 +4377,6 @@
         </w:rPr>
         <w:t xml:space="preserve"> = </w:t>
       </w:r>
-      <w:proofErr w:type="gramStart"/>
       <w:r>
         <w:rPr>
           <w:rFonts w:eastAsia="Times New Roman" w:cstheme="minorHAnsi"/>
@@ -4496,7 +4397,6 @@
         </w:rPr>
         <w:t>(</w:t>
       </w:r>
-      <w:proofErr w:type="gramEnd"/>
       <w:r>
         <w:rPr>
           <w:rFonts w:eastAsia="Times New Roman" w:cstheme="minorHAnsi"/>
@@ -4766,7 +4666,6 @@
         </w:rPr>
         <w:t xml:space="preserve"> </w:t>
       </w:r>
-      <w:proofErr w:type="gramStart"/>
       <w:r>
         <w:rPr>
           <w:rFonts w:eastAsia="Times New Roman" w:cstheme="minorHAnsi"/>
@@ -4787,7 +4686,6 @@
         </w:rPr>
         <w:t>(</w:t>
       </w:r>
-      <w:proofErr w:type="gramEnd"/>
       <w:r>
         <w:rPr>
           <w:rFonts w:eastAsia="Times New Roman" w:cstheme="minorHAnsi"/>
@@ -4971,33 +4869,7 @@
           <w:shd w:val="clear" w:color="auto" w:fill="FFFFFF"/>
           <w:lang w:val="en-US"/>
         </w:rPr>
-        <w:t xml:space="preserve"> Call is like a </w:t>
-      </w:r>
-      <w:proofErr w:type="gramStart"/>
-      <w:r>
-        <w:rPr>
-          <w:rFonts w:cstheme="minorHAnsi"/>
-          <w:color w:val="000000" w:themeColor="text1"/>
-          <w:spacing w:val="-1"/>
-          <w:sz w:val="32"/>
-          <w:szCs w:val="32"/>
-          <w:shd w:val="clear" w:color="auto" w:fill="FFFFFF"/>
-          <w:lang w:val="en-US"/>
-        </w:rPr>
-        <w:t>bind( )</w:t>
-      </w:r>
-      <w:proofErr w:type="gramEnd"/>
-      <w:r>
-        <w:rPr>
-          <w:rFonts w:cstheme="minorHAnsi"/>
-          <w:color w:val="000000" w:themeColor="text1"/>
-          <w:spacing w:val="-1"/>
-          <w:sz w:val="32"/>
-          <w:szCs w:val="32"/>
-          <w:shd w:val="clear" w:color="auto" w:fill="FFFFFF"/>
-          <w:lang w:val="en-US"/>
-        </w:rPr>
-        <w:t xml:space="preserve"> method. The diffrence is that it calls that class immediately.</w:t>
+        <w:t xml:space="preserve"> Call is like a bind( ) method. The diffrence is that it calls that class immediately.</w:t>
       </w:r>
     </w:p>
     <w:p>
@@ -5068,9 +4940,1258 @@
           <w:lang w:val="en-US"/>
         </w:rPr>
         <w:tab/>
-        <w:t>How to equalize constructor functions(</w:t>
-      </w:r>
-      <w:proofErr w:type="gramStart"/>
+        <w:t>How to equalize constructor functions(classes)</w:t>
+      </w:r>
+    </w:p>
+    <w:p>
+      <w:pPr>
+        <w:shd w:val="clear" w:color="auto" w:fill="FFFFFF"/>
+        <w:spacing w:after="0" w:afterAutospacing="1" w:line="276" w:lineRule="auto"/>
+        <w:jc w:val="both"/>
+        <w:textAlignment w:val="baseline"/>
+        <w:rPr>
+          <w:rFonts w:cstheme="minorHAnsi"/>
+          <w:color w:val="000000" w:themeColor="text1"/>
+          <w:spacing w:val="-1"/>
+          <w:sz w:val="32"/>
+          <w:szCs w:val="32"/>
+          <w:shd w:val="clear" w:color="auto" w:fill="FFFFFF"/>
+          <w:lang w:val="en-US"/>
+        </w:rPr>
+      </w:pPr>
+      <w:r>
+        <w:rPr>
+          <w:rFonts w:cstheme="minorHAnsi"/>
+          <w:color w:val="000000" w:themeColor="text1"/>
+          <w:spacing w:val="-1"/>
+          <w:sz w:val="32"/>
+          <w:szCs w:val="32"/>
+          <w:shd w:val="clear" w:color="auto" w:fill="FFFFFF"/>
+          <w:lang w:val="en-US"/>
+        </w:rPr>
+        <w:t>In order for them to be equal we gotta equalize A’s prototype (base function’s) to B’s prototype!</w:t>
+      </w:r>
+    </w:p>
+    <w:p>
+      <w:pPr>
+        <w:shd w:val="clear" w:color="auto" w:fill="1E1E1E"/>
+        <w:spacing w:after="0" w:line="285" w:lineRule="atLeast"/>
+        <w:rPr>
+          <w:rFonts w:eastAsia="Times New Roman" w:cstheme="minorHAnsi"/>
+          <w:color w:val="D4D4D4"/>
+          <w:sz w:val="32"/>
+          <w:szCs w:val="32"/>
+          <w:lang w:eastAsia="ru-RU"/>
+        </w:rPr>
+      </w:pPr>
+      <w:r>
+        <w:rPr>
+          <w:rFonts w:eastAsia="Times New Roman" w:cstheme="minorHAnsi"/>
+          <w:color w:val="D4D4D4"/>
+          <w:sz w:val="32"/>
+          <w:szCs w:val="32"/>
+          <w:lang w:eastAsia="ru-RU"/>
+        </w:rPr>
+        <w:t> </w:t>
+      </w:r>
+      <w:r>
+        <w:rPr>
+          <w:rFonts w:eastAsia="Times New Roman" w:cstheme="minorHAnsi"/>
+          <w:color w:val="569CD6"/>
+          <w:sz w:val="32"/>
+          <w:szCs w:val="32"/>
+          <w:lang w:eastAsia="ru-RU"/>
+        </w:rPr>
+        <w:t>const</w:t>
+      </w:r>
+      <w:r>
+        <w:rPr>
+          <w:rFonts w:eastAsia="Times New Roman" w:cstheme="minorHAnsi"/>
+          <w:color w:val="D4D4D4"/>
+          <w:sz w:val="32"/>
+          <w:szCs w:val="32"/>
+          <w:lang w:eastAsia="ru-RU"/>
+        </w:rPr>
+        <w:t xml:space="preserve"> </w:t>
+      </w:r>
+      <w:r>
+        <w:rPr>
+          <w:rFonts w:eastAsia="Times New Roman" w:cstheme="minorHAnsi"/>
+          <w:color w:val="4EC9B0"/>
+          <w:sz w:val="32"/>
+          <w:szCs w:val="32"/>
+          <w:lang w:eastAsia="ru-RU"/>
+        </w:rPr>
+        <w:t>Animal</w:t>
+      </w:r>
+      <w:r>
+        <w:rPr>
+          <w:rFonts w:eastAsia="Times New Roman" w:cstheme="minorHAnsi"/>
+          <w:color w:val="D4D4D4"/>
+          <w:sz w:val="32"/>
+          <w:szCs w:val="32"/>
+          <w:lang w:eastAsia="ru-RU"/>
+        </w:rPr>
+        <w:t xml:space="preserve"> = </w:t>
+      </w:r>
+      <w:r>
+        <w:rPr>
+          <w:rFonts w:eastAsia="Times New Roman" w:cstheme="minorHAnsi"/>
+          <w:color w:val="569CD6"/>
+          <w:sz w:val="32"/>
+          <w:szCs w:val="32"/>
+          <w:lang w:eastAsia="ru-RU"/>
+        </w:rPr>
+        <w:t>function</w:t>
+      </w:r>
+      <w:r>
+        <w:rPr>
+          <w:rFonts w:eastAsia="Times New Roman" w:cstheme="minorHAnsi"/>
+          <w:color w:val="D4D4D4"/>
+          <w:sz w:val="32"/>
+          <w:szCs w:val="32"/>
+          <w:lang w:eastAsia="ru-RU"/>
+        </w:rPr>
+        <w:t>(</w:t>
+      </w:r>
+      <w:r>
+        <w:rPr>
+          <w:rFonts w:eastAsia="Times New Roman" w:cstheme="minorHAnsi"/>
+          <w:color w:val="9CDCFE"/>
+          <w:sz w:val="32"/>
+          <w:szCs w:val="32"/>
+          <w:lang w:eastAsia="ru-RU"/>
+        </w:rPr>
+        <w:t>fname</w:t>
+      </w:r>
+      <w:r>
+        <w:rPr>
+          <w:rFonts w:eastAsia="Times New Roman" w:cstheme="minorHAnsi"/>
+          <w:color w:val="D4D4D4"/>
+          <w:sz w:val="32"/>
+          <w:szCs w:val="32"/>
+          <w:lang w:eastAsia="ru-RU"/>
+        </w:rPr>
+        <w:t xml:space="preserve">, </w:t>
+      </w:r>
+      <w:r>
+        <w:rPr>
+          <w:rFonts w:eastAsia="Times New Roman" w:cstheme="minorHAnsi"/>
+          <w:color w:val="9CDCFE"/>
+          <w:sz w:val="32"/>
+          <w:szCs w:val="32"/>
+          <w:lang w:eastAsia="ru-RU"/>
+        </w:rPr>
+        <w:t>age</w:t>
+      </w:r>
+      <w:r>
+        <w:rPr>
+          <w:rFonts w:eastAsia="Times New Roman" w:cstheme="minorHAnsi"/>
+          <w:color w:val="D4D4D4"/>
+          <w:sz w:val="32"/>
+          <w:szCs w:val="32"/>
+          <w:lang w:eastAsia="ru-RU"/>
+        </w:rPr>
+        <w:t>) {</w:t>
+      </w:r>
+    </w:p>
+    <w:p>
+      <w:pPr>
+        <w:shd w:val="clear" w:color="auto" w:fill="1E1E1E"/>
+        <w:spacing w:after="0" w:line="285" w:lineRule="atLeast"/>
+        <w:rPr>
+          <w:rFonts w:eastAsia="Times New Roman" w:cstheme="minorHAnsi"/>
+          <w:color w:val="D4D4D4"/>
+          <w:sz w:val="32"/>
+          <w:szCs w:val="32"/>
+          <w:lang w:eastAsia="ru-RU"/>
+        </w:rPr>
+      </w:pPr>
+      <w:r>
+        <w:rPr>
+          <w:rFonts w:eastAsia="Times New Roman" w:cstheme="minorHAnsi"/>
+          <w:color w:val="D4D4D4"/>
+          <w:sz w:val="32"/>
+          <w:szCs w:val="32"/>
+          <w:lang w:eastAsia="ru-RU"/>
+        </w:rPr>
+        <w:lastRenderedPageBreak/>
+        <w:t xml:space="preserve">        </w:t>
+      </w:r>
+      <w:r>
+        <w:rPr>
+          <w:rFonts w:eastAsia="Times New Roman" w:cstheme="minorHAnsi"/>
+          <w:color w:val="569CD6"/>
+          <w:sz w:val="32"/>
+          <w:szCs w:val="32"/>
+          <w:lang w:eastAsia="ru-RU"/>
+        </w:rPr>
+        <w:t>this</w:t>
+      </w:r>
+      <w:r>
+        <w:rPr>
+          <w:rFonts w:eastAsia="Times New Roman" w:cstheme="minorHAnsi"/>
+          <w:color w:val="D4D4D4"/>
+          <w:sz w:val="32"/>
+          <w:szCs w:val="32"/>
+          <w:lang w:eastAsia="ru-RU"/>
+        </w:rPr>
+        <w:t>.</w:t>
+      </w:r>
+      <w:r>
+        <w:rPr>
+          <w:rFonts w:eastAsia="Times New Roman" w:cstheme="minorHAnsi"/>
+          <w:color w:val="9CDCFE"/>
+          <w:sz w:val="32"/>
+          <w:szCs w:val="32"/>
+          <w:lang w:eastAsia="ru-RU"/>
+        </w:rPr>
+        <w:t>fname</w:t>
+      </w:r>
+      <w:r>
+        <w:rPr>
+          <w:rFonts w:eastAsia="Times New Roman" w:cstheme="minorHAnsi"/>
+          <w:color w:val="D4D4D4"/>
+          <w:sz w:val="32"/>
+          <w:szCs w:val="32"/>
+          <w:lang w:eastAsia="ru-RU"/>
+        </w:rPr>
+        <w:t xml:space="preserve"> = </w:t>
+      </w:r>
+      <w:r>
+        <w:rPr>
+          <w:rFonts w:eastAsia="Times New Roman" w:cstheme="minorHAnsi"/>
+          <w:color w:val="9CDCFE"/>
+          <w:sz w:val="32"/>
+          <w:szCs w:val="32"/>
+          <w:lang w:eastAsia="ru-RU"/>
+        </w:rPr>
+        <w:t>fname</w:t>
+      </w:r>
+      <w:r>
+        <w:rPr>
+          <w:rFonts w:eastAsia="Times New Roman" w:cstheme="minorHAnsi"/>
+          <w:color w:val="D4D4D4"/>
+          <w:sz w:val="32"/>
+          <w:szCs w:val="32"/>
+          <w:lang w:eastAsia="ru-RU"/>
+        </w:rPr>
+        <w:t>;</w:t>
+      </w:r>
+    </w:p>
+    <w:p>
+      <w:pPr>
+        <w:shd w:val="clear" w:color="auto" w:fill="1E1E1E"/>
+        <w:spacing w:after="0" w:line="285" w:lineRule="atLeast"/>
+        <w:rPr>
+          <w:rFonts w:eastAsia="Times New Roman" w:cstheme="minorHAnsi"/>
+          <w:color w:val="D4D4D4"/>
+          <w:sz w:val="32"/>
+          <w:szCs w:val="32"/>
+          <w:lang w:eastAsia="ru-RU"/>
+        </w:rPr>
+      </w:pPr>
+      <w:r>
+        <w:rPr>
+          <w:rFonts w:eastAsia="Times New Roman" w:cstheme="minorHAnsi"/>
+          <w:color w:val="D4D4D4"/>
+          <w:sz w:val="32"/>
+          <w:szCs w:val="32"/>
+          <w:lang w:eastAsia="ru-RU"/>
+        </w:rPr>
+        <w:t xml:space="preserve">        </w:t>
+      </w:r>
+      <w:r>
+        <w:rPr>
+          <w:rFonts w:eastAsia="Times New Roman" w:cstheme="minorHAnsi"/>
+          <w:color w:val="569CD6"/>
+          <w:sz w:val="32"/>
+          <w:szCs w:val="32"/>
+          <w:lang w:eastAsia="ru-RU"/>
+        </w:rPr>
+        <w:t>this</w:t>
+      </w:r>
+      <w:r>
+        <w:rPr>
+          <w:rFonts w:eastAsia="Times New Roman" w:cstheme="minorHAnsi"/>
+          <w:color w:val="D4D4D4"/>
+          <w:sz w:val="32"/>
+          <w:szCs w:val="32"/>
+          <w:lang w:eastAsia="ru-RU"/>
+        </w:rPr>
+        <w:t>.</w:t>
+      </w:r>
+      <w:r>
+        <w:rPr>
+          <w:rFonts w:eastAsia="Times New Roman" w:cstheme="minorHAnsi"/>
+          <w:color w:val="9CDCFE"/>
+          <w:sz w:val="32"/>
+          <w:szCs w:val="32"/>
+          <w:lang w:eastAsia="ru-RU"/>
+        </w:rPr>
+        <w:t>age</w:t>
+      </w:r>
+      <w:r>
+        <w:rPr>
+          <w:rFonts w:eastAsia="Times New Roman" w:cstheme="minorHAnsi"/>
+          <w:color w:val="D4D4D4"/>
+          <w:sz w:val="32"/>
+          <w:szCs w:val="32"/>
+          <w:lang w:eastAsia="ru-RU"/>
+        </w:rPr>
+        <w:t xml:space="preserve"> = </w:t>
+      </w:r>
+      <w:r>
+        <w:rPr>
+          <w:rFonts w:eastAsia="Times New Roman" w:cstheme="minorHAnsi"/>
+          <w:color w:val="9CDCFE"/>
+          <w:sz w:val="32"/>
+          <w:szCs w:val="32"/>
+          <w:lang w:eastAsia="ru-RU"/>
+        </w:rPr>
+        <w:t>age</w:t>
+      </w:r>
+      <w:r>
+        <w:rPr>
+          <w:rFonts w:eastAsia="Times New Roman" w:cstheme="minorHAnsi"/>
+          <w:color w:val="D4D4D4"/>
+          <w:sz w:val="32"/>
+          <w:szCs w:val="32"/>
+          <w:lang w:eastAsia="ru-RU"/>
+        </w:rPr>
+        <w:t>;</w:t>
+      </w:r>
+    </w:p>
+    <w:p>
+      <w:pPr>
+        <w:shd w:val="clear" w:color="auto" w:fill="1E1E1E"/>
+        <w:spacing w:after="0" w:line="285" w:lineRule="atLeast"/>
+        <w:rPr>
+          <w:rFonts w:eastAsia="Times New Roman" w:cstheme="minorHAnsi"/>
+          <w:color w:val="D4D4D4"/>
+          <w:sz w:val="32"/>
+          <w:szCs w:val="32"/>
+          <w:lang w:eastAsia="ru-RU"/>
+        </w:rPr>
+      </w:pPr>
+      <w:r>
+        <w:rPr>
+          <w:rFonts w:eastAsia="Times New Roman" w:cstheme="minorHAnsi"/>
+          <w:color w:val="D4D4D4"/>
+          <w:sz w:val="32"/>
+          <w:szCs w:val="32"/>
+          <w:lang w:eastAsia="ru-RU"/>
+        </w:rPr>
+        <w:t xml:space="preserve">        </w:t>
+      </w:r>
+      <w:r>
+        <w:rPr>
+          <w:rFonts w:eastAsia="Times New Roman" w:cstheme="minorHAnsi"/>
+          <w:color w:val="569CD6"/>
+          <w:sz w:val="32"/>
+          <w:szCs w:val="32"/>
+          <w:lang w:eastAsia="ru-RU"/>
+        </w:rPr>
+        <w:t>this</w:t>
+      </w:r>
+      <w:r>
+        <w:rPr>
+          <w:rFonts w:eastAsia="Times New Roman" w:cstheme="minorHAnsi"/>
+          <w:color w:val="D4D4D4"/>
+          <w:sz w:val="32"/>
+          <w:szCs w:val="32"/>
+          <w:lang w:eastAsia="ru-RU"/>
+        </w:rPr>
+        <w:t>.</w:t>
+      </w:r>
+      <w:r>
+        <w:rPr>
+          <w:rFonts w:eastAsia="Times New Roman" w:cstheme="minorHAnsi"/>
+          <w:color w:val="DCDCAA"/>
+          <w:sz w:val="32"/>
+          <w:szCs w:val="32"/>
+          <w:lang w:eastAsia="ru-RU"/>
+        </w:rPr>
+        <w:t>GetName</w:t>
+      </w:r>
+      <w:r>
+        <w:rPr>
+          <w:rFonts w:eastAsia="Times New Roman" w:cstheme="minorHAnsi"/>
+          <w:color w:val="D4D4D4"/>
+          <w:sz w:val="32"/>
+          <w:szCs w:val="32"/>
+          <w:lang w:eastAsia="ru-RU"/>
+        </w:rPr>
+        <w:t xml:space="preserve"> = () </w:t>
+      </w:r>
+      <w:r>
+        <w:rPr>
+          <w:rFonts w:eastAsia="Times New Roman" w:cstheme="minorHAnsi"/>
+          <w:color w:val="569CD6"/>
+          <w:sz w:val="32"/>
+          <w:szCs w:val="32"/>
+          <w:lang w:eastAsia="ru-RU"/>
+        </w:rPr>
+        <w:t>=&gt;</w:t>
+      </w:r>
+      <w:r>
+        <w:rPr>
+          <w:rFonts w:eastAsia="Times New Roman" w:cstheme="minorHAnsi"/>
+          <w:color w:val="D4D4D4"/>
+          <w:sz w:val="32"/>
+          <w:szCs w:val="32"/>
+          <w:lang w:eastAsia="ru-RU"/>
+        </w:rPr>
+        <w:t xml:space="preserve"> {</w:t>
+      </w:r>
+    </w:p>
+    <w:p>
+      <w:pPr>
+        <w:shd w:val="clear" w:color="auto" w:fill="1E1E1E"/>
+        <w:spacing w:after="0" w:line="285" w:lineRule="atLeast"/>
+        <w:rPr>
+          <w:rFonts w:eastAsia="Times New Roman" w:cstheme="minorHAnsi"/>
+          <w:color w:val="D4D4D4"/>
+          <w:sz w:val="32"/>
+          <w:szCs w:val="32"/>
+          <w:lang w:eastAsia="ru-RU"/>
+        </w:rPr>
+      </w:pPr>
+      <w:r>
+        <w:rPr>
+          <w:rFonts w:eastAsia="Times New Roman" w:cstheme="minorHAnsi"/>
+          <w:color w:val="D4D4D4"/>
+          <w:sz w:val="32"/>
+          <w:szCs w:val="32"/>
+          <w:lang w:eastAsia="ru-RU"/>
+        </w:rPr>
+        <w:t xml:space="preserve">            </w:t>
+      </w:r>
+      <w:r>
+        <w:rPr>
+          <w:rFonts w:eastAsia="Times New Roman" w:cstheme="minorHAnsi"/>
+          <w:color w:val="9CDCFE"/>
+          <w:sz w:val="32"/>
+          <w:szCs w:val="32"/>
+          <w:lang w:eastAsia="ru-RU"/>
+        </w:rPr>
+        <w:t>console</w:t>
+      </w:r>
+      <w:r>
+        <w:rPr>
+          <w:rFonts w:eastAsia="Times New Roman" w:cstheme="minorHAnsi"/>
+          <w:color w:val="D4D4D4"/>
+          <w:sz w:val="32"/>
+          <w:szCs w:val="32"/>
+          <w:lang w:eastAsia="ru-RU"/>
+        </w:rPr>
+        <w:t>.</w:t>
+      </w:r>
+      <w:r>
+        <w:rPr>
+          <w:rFonts w:eastAsia="Times New Roman" w:cstheme="minorHAnsi"/>
+          <w:color w:val="DCDCAA"/>
+          <w:sz w:val="32"/>
+          <w:szCs w:val="32"/>
+          <w:lang w:eastAsia="ru-RU"/>
+        </w:rPr>
+        <w:t>log</w:t>
+      </w:r>
+      <w:r>
+        <w:rPr>
+          <w:rFonts w:eastAsia="Times New Roman" w:cstheme="minorHAnsi"/>
+          <w:color w:val="D4D4D4"/>
+          <w:sz w:val="32"/>
+          <w:szCs w:val="32"/>
+          <w:lang w:eastAsia="ru-RU"/>
+        </w:rPr>
+        <w:t>(</w:t>
+      </w:r>
+      <w:r>
+        <w:rPr>
+          <w:rFonts w:eastAsia="Times New Roman" w:cstheme="minorHAnsi"/>
+          <w:color w:val="569CD6"/>
+          <w:sz w:val="32"/>
+          <w:szCs w:val="32"/>
+          <w:lang w:eastAsia="ru-RU"/>
+        </w:rPr>
+        <w:t>this</w:t>
+      </w:r>
+      <w:r>
+        <w:rPr>
+          <w:rFonts w:eastAsia="Times New Roman" w:cstheme="minorHAnsi"/>
+          <w:color w:val="D4D4D4"/>
+          <w:sz w:val="32"/>
+          <w:szCs w:val="32"/>
+          <w:lang w:eastAsia="ru-RU"/>
+        </w:rPr>
+        <w:t>.</w:t>
+      </w:r>
+      <w:r>
+        <w:rPr>
+          <w:rFonts w:eastAsia="Times New Roman" w:cstheme="minorHAnsi"/>
+          <w:color w:val="9CDCFE"/>
+          <w:sz w:val="32"/>
+          <w:szCs w:val="32"/>
+          <w:lang w:eastAsia="ru-RU"/>
+        </w:rPr>
+        <w:t>fname</w:t>
+      </w:r>
+      <w:r>
+        <w:rPr>
+          <w:rFonts w:eastAsia="Times New Roman" w:cstheme="minorHAnsi"/>
+          <w:color w:val="D4D4D4"/>
+          <w:sz w:val="32"/>
+          <w:szCs w:val="32"/>
+          <w:lang w:eastAsia="ru-RU"/>
+        </w:rPr>
+        <w:t>);</w:t>
+      </w:r>
+    </w:p>
+    <w:p>
+      <w:pPr>
+        <w:shd w:val="clear" w:color="auto" w:fill="1E1E1E"/>
+        <w:spacing w:after="0" w:line="285" w:lineRule="atLeast"/>
+        <w:rPr>
+          <w:rFonts w:eastAsia="Times New Roman" w:cstheme="minorHAnsi"/>
+          <w:color w:val="D4D4D4"/>
+          <w:sz w:val="32"/>
+          <w:szCs w:val="32"/>
+          <w:lang w:eastAsia="ru-RU"/>
+        </w:rPr>
+      </w:pPr>
+      <w:r>
+        <w:rPr>
+          <w:rFonts w:eastAsia="Times New Roman" w:cstheme="minorHAnsi"/>
+          <w:color w:val="D4D4D4"/>
+          <w:sz w:val="32"/>
+          <w:szCs w:val="32"/>
+          <w:lang w:eastAsia="ru-RU"/>
+        </w:rPr>
+        <w:t>        }</w:t>
+      </w:r>
+    </w:p>
+    <w:p>
+      <w:pPr>
+        <w:shd w:val="clear" w:color="auto" w:fill="1E1E1E"/>
+        <w:spacing w:after="0" w:line="285" w:lineRule="atLeast"/>
+        <w:rPr>
+          <w:rFonts w:eastAsia="Times New Roman" w:cstheme="minorHAnsi"/>
+          <w:color w:val="D4D4D4"/>
+          <w:sz w:val="32"/>
+          <w:szCs w:val="32"/>
+          <w:lang w:eastAsia="ru-RU"/>
+        </w:rPr>
+      </w:pPr>
+      <w:r>
+        <w:rPr>
+          <w:rFonts w:eastAsia="Times New Roman" w:cstheme="minorHAnsi"/>
+          <w:color w:val="D4D4D4"/>
+          <w:sz w:val="32"/>
+          <w:szCs w:val="32"/>
+          <w:lang w:eastAsia="ru-RU"/>
+        </w:rPr>
+        <w:t>    }</w:t>
+      </w:r>
+    </w:p>
+    <w:p>
+      <w:pPr>
+        <w:shd w:val="clear" w:color="auto" w:fill="1E1E1E"/>
+        <w:spacing w:after="0" w:line="285" w:lineRule="atLeast"/>
+        <w:rPr>
+          <w:rFonts w:eastAsia="Times New Roman" w:cstheme="minorHAnsi"/>
+          <w:color w:val="D4D4D4"/>
+          <w:sz w:val="32"/>
+          <w:szCs w:val="32"/>
+          <w:lang w:eastAsia="ru-RU"/>
+        </w:rPr>
+      </w:pPr>
+    </w:p>
+    <w:p>
+      <w:pPr>
+        <w:shd w:val="clear" w:color="auto" w:fill="1E1E1E"/>
+        <w:spacing w:after="0" w:line="285" w:lineRule="atLeast"/>
+        <w:rPr>
+          <w:rFonts w:eastAsia="Times New Roman" w:cstheme="minorHAnsi"/>
+          <w:color w:val="D4D4D4"/>
+          <w:sz w:val="32"/>
+          <w:szCs w:val="32"/>
+          <w:lang w:eastAsia="ru-RU"/>
+        </w:rPr>
+      </w:pPr>
+      <w:r>
+        <w:rPr>
+          <w:rFonts w:eastAsia="Times New Roman" w:cstheme="minorHAnsi"/>
+          <w:color w:val="D4D4D4"/>
+          <w:sz w:val="32"/>
+          <w:szCs w:val="32"/>
+          <w:lang w:eastAsia="ru-RU"/>
+        </w:rPr>
+        <w:t xml:space="preserve">    </w:t>
+      </w:r>
+      <w:r>
+        <w:rPr>
+          <w:rFonts w:eastAsia="Times New Roman" w:cstheme="minorHAnsi"/>
+          <w:color w:val="569CD6"/>
+          <w:sz w:val="32"/>
+          <w:szCs w:val="32"/>
+          <w:lang w:eastAsia="ru-RU"/>
+        </w:rPr>
+        <w:t>const</w:t>
+      </w:r>
+      <w:r>
+        <w:rPr>
+          <w:rFonts w:eastAsia="Times New Roman" w:cstheme="minorHAnsi"/>
+          <w:color w:val="D4D4D4"/>
+          <w:sz w:val="32"/>
+          <w:szCs w:val="32"/>
+          <w:lang w:eastAsia="ru-RU"/>
+        </w:rPr>
+        <w:t xml:space="preserve"> </w:t>
+      </w:r>
+      <w:r>
+        <w:rPr>
+          <w:rFonts w:eastAsia="Times New Roman" w:cstheme="minorHAnsi"/>
+          <w:color w:val="DCDCAA"/>
+          <w:sz w:val="32"/>
+          <w:szCs w:val="32"/>
+          <w:lang w:eastAsia="ru-RU"/>
+        </w:rPr>
+        <w:t>Fox</w:t>
+      </w:r>
+      <w:r>
+        <w:rPr>
+          <w:rFonts w:eastAsia="Times New Roman" w:cstheme="minorHAnsi"/>
+          <w:color w:val="D4D4D4"/>
+          <w:sz w:val="32"/>
+          <w:szCs w:val="32"/>
+          <w:lang w:eastAsia="ru-RU"/>
+        </w:rPr>
+        <w:t xml:space="preserve"> = </w:t>
+      </w:r>
+      <w:r>
+        <w:rPr>
+          <w:rFonts w:eastAsia="Times New Roman" w:cstheme="minorHAnsi"/>
+          <w:color w:val="569CD6"/>
+          <w:sz w:val="32"/>
+          <w:szCs w:val="32"/>
+          <w:lang w:eastAsia="ru-RU"/>
+        </w:rPr>
+        <w:t>function</w:t>
+      </w:r>
+      <w:r>
+        <w:rPr>
+          <w:rFonts w:eastAsia="Times New Roman" w:cstheme="minorHAnsi"/>
+          <w:color w:val="D4D4D4"/>
+          <w:sz w:val="32"/>
+          <w:szCs w:val="32"/>
+          <w:lang w:eastAsia="ru-RU"/>
+        </w:rPr>
+        <w:t>(</w:t>
+      </w:r>
+      <w:r>
+        <w:rPr>
+          <w:rFonts w:eastAsia="Times New Roman" w:cstheme="minorHAnsi"/>
+          <w:color w:val="9CDCFE"/>
+          <w:sz w:val="32"/>
+          <w:szCs w:val="32"/>
+          <w:lang w:eastAsia="ru-RU"/>
+        </w:rPr>
+        <w:t>fname</w:t>
+      </w:r>
+      <w:r>
+        <w:rPr>
+          <w:rFonts w:eastAsia="Times New Roman" w:cstheme="minorHAnsi"/>
+          <w:color w:val="D4D4D4"/>
+          <w:sz w:val="32"/>
+          <w:szCs w:val="32"/>
+          <w:lang w:eastAsia="ru-RU"/>
+        </w:rPr>
+        <w:t xml:space="preserve">, </w:t>
+      </w:r>
+      <w:r>
+        <w:rPr>
+          <w:rFonts w:eastAsia="Times New Roman" w:cstheme="minorHAnsi"/>
+          <w:color w:val="9CDCFE"/>
+          <w:sz w:val="32"/>
+          <w:szCs w:val="32"/>
+          <w:lang w:eastAsia="ru-RU"/>
+        </w:rPr>
+        <w:t>age</w:t>
+      </w:r>
+      <w:r>
+        <w:rPr>
+          <w:rFonts w:eastAsia="Times New Roman" w:cstheme="minorHAnsi"/>
+          <w:color w:val="D4D4D4"/>
+          <w:sz w:val="32"/>
+          <w:szCs w:val="32"/>
+          <w:lang w:eastAsia="ru-RU"/>
+        </w:rPr>
+        <w:t>) {</w:t>
+      </w:r>
+    </w:p>
+    <w:p>
+      <w:pPr>
+        <w:shd w:val="clear" w:color="auto" w:fill="1E1E1E"/>
+        <w:spacing w:after="0" w:line="285" w:lineRule="atLeast"/>
+        <w:rPr>
+          <w:rFonts w:eastAsia="Times New Roman" w:cstheme="minorHAnsi"/>
+          <w:color w:val="D4D4D4"/>
+          <w:sz w:val="32"/>
+          <w:szCs w:val="32"/>
+          <w:lang w:eastAsia="ru-RU"/>
+        </w:rPr>
+      </w:pPr>
+      <w:r>
+        <w:rPr>
+          <w:rFonts w:eastAsia="Times New Roman" w:cstheme="minorHAnsi"/>
+          <w:color w:val="D4D4D4"/>
+          <w:sz w:val="32"/>
+          <w:szCs w:val="32"/>
+          <w:lang w:eastAsia="ru-RU"/>
+        </w:rPr>
+        <w:t xml:space="preserve">        </w:t>
+      </w:r>
+      <w:r>
+        <w:rPr>
+          <w:rFonts w:eastAsia="Times New Roman" w:cstheme="minorHAnsi"/>
+          <w:color w:val="4EC9B0"/>
+          <w:sz w:val="32"/>
+          <w:szCs w:val="32"/>
+          <w:lang w:eastAsia="ru-RU"/>
+        </w:rPr>
+        <w:t>Animal</w:t>
+      </w:r>
+      <w:r>
+        <w:rPr>
+          <w:rFonts w:eastAsia="Times New Roman" w:cstheme="minorHAnsi"/>
+          <w:color w:val="D4D4D4"/>
+          <w:sz w:val="32"/>
+          <w:szCs w:val="32"/>
+          <w:lang w:eastAsia="ru-RU"/>
+        </w:rPr>
+        <w:t>.</w:t>
+      </w:r>
+      <w:r>
+        <w:rPr>
+          <w:rFonts w:eastAsia="Times New Roman" w:cstheme="minorHAnsi"/>
+          <w:color w:val="DCDCAA"/>
+          <w:sz w:val="32"/>
+          <w:szCs w:val="32"/>
+          <w:lang w:eastAsia="ru-RU"/>
+        </w:rPr>
+        <w:t>call</w:t>
+      </w:r>
+      <w:r>
+        <w:rPr>
+          <w:rFonts w:eastAsia="Times New Roman" w:cstheme="minorHAnsi"/>
+          <w:color w:val="D4D4D4"/>
+          <w:sz w:val="32"/>
+          <w:szCs w:val="32"/>
+          <w:lang w:eastAsia="ru-RU"/>
+        </w:rPr>
+        <w:t>(</w:t>
+      </w:r>
+      <w:r>
+        <w:rPr>
+          <w:rFonts w:eastAsia="Times New Roman" w:cstheme="minorHAnsi"/>
+          <w:color w:val="569CD6"/>
+          <w:sz w:val="32"/>
+          <w:szCs w:val="32"/>
+          <w:lang w:eastAsia="ru-RU"/>
+        </w:rPr>
+        <w:t>this</w:t>
+      </w:r>
+      <w:r>
+        <w:rPr>
+          <w:rFonts w:eastAsia="Times New Roman" w:cstheme="minorHAnsi"/>
+          <w:color w:val="D4D4D4"/>
+          <w:sz w:val="32"/>
+          <w:szCs w:val="32"/>
+          <w:lang w:eastAsia="ru-RU"/>
+        </w:rPr>
+        <w:t xml:space="preserve">, </w:t>
+      </w:r>
+      <w:r>
+        <w:rPr>
+          <w:rFonts w:eastAsia="Times New Roman" w:cstheme="minorHAnsi"/>
+          <w:color w:val="9CDCFE"/>
+          <w:sz w:val="32"/>
+          <w:szCs w:val="32"/>
+          <w:lang w:eastAsia="ru-RU"/>
+        </w:rPr>
+        <w:t>fname</w:t>
+      </w:r>
+      <w:r>
+        <w:rPr>
+          <w:rFonts w:eastAsia="Times New Roman" w:cstheme="minorHAnsi"/>
+          <w:color w:val="D4D4D4"/>
+          <w:sz w:val="32"/>
+          <w:szCs w:val="32"/>
+          <w:lang w:eastAsia="ru-RU"/>
+        </w:rPr>
+        <w:t xml:space="preserve">, </w:t>
+      </w:r>
+      <w:r>
+        <w:rPr>
+          <w:rFonts w:eastAsia="Times New Roman" w:cstheme="minorHAnsi"/>
+          <w:color w:val="9CDCFE"/>
+          <w:sz w:val="32"/>
+          <w:szCs w:val="32"/>
+          <w:lang w:eastAsia="ru-RU"/>
+        </w:rPr>
+        <w:t>age</w:t>
+      </w:r>
+      <w:r>
+        <w:rPr>
+          <w:rFonts w:eastAsia="Times New Roman" w:cstheme="minorHAnsi"/>
+          <w:color w:val="D4D4D4"/>
+          <w:sz w:val="32"/>
+          <w:szCs w:val="32"/>
+          <w:lang w:eastAsia="ru-RU"/>
+        </w:rPr>
+        <w:t>);</w:t>
+      </w:r>
+    </w:p>
+    <w:p>
+      <w:pPr>
+        <w:shd w:val="clear" w:color="auto" w:fill="1E1E1E"/>
+        <w:spacing w:after="0" w:line="285" w:lineRule="atLeast"/>
+        <w:rPr>
+          <w:rFonts w:eastAsia="Times New Roman" w:cstheme="minorHAnsi"/>
+          <w:color w:val="D4D4D4"/>
+          <w:sz w:val="32"/>
+          <w:szCs w:val="32"/>
+          <w:lang w:eastAsia="ru-RU"/>
+        </w:rPr>
+      </w:pPr>
+      <w:r>
+        <w:rPr>
+          <w:rFonts w:eastAsia="Times New Roman" w:cstheme="minorHAnsi"/>
+          <w:color w:val="D4D4D4"/>
+          <w:sz w:val="32"/>
+          <w:szCs w:val="32"/>
+          <w:lang w:eastAsia="ru-RU"/>
+        </w:rPr>
+        <w:t>    }</w:t>
+      </w:r>
+    </w:p>
+    <w:p>
+      <w:pPr>
+        <w:shd w:val="clear" w:color="auto" w:fill="1E1E1E"/>
+        <w:spacing w:after="0" w:line="285" w:lineRule="atLeast"/>
+        <w:rPr>
+          <w:rFonts w:eastAsia="Times New Roman" w:cstheme="minorHAnsi"/>
+          <w:color w:val="D4D4D4"/>
+          <w:sz w:val="32"/>
+          <w:szCs w:val="32"/>
+          <w:lang w:eastAsia="ru-RU"/>
+        </w:rPr>
+      </w:pPr>
+      <w:r>
+        <w:rPr>
+          <w:rFonts w:eastAsia="Times New Roman" w:cstheme="minorHAnsi"/>
+          <w:color w:val="D4D4D4"/>
+          <w:sz w:val="32"/>
+          <w:szCs w:val="32"/>
+          <w:lang w:eastAsia="ru-RU"/>
+        </w:rPr>
+        <w:t xml:space="preserve">    </w:t>
+      </w:r>
+      <w:r>
+        <w:rPr>
+          <w:rFonts w:eastAsia="Times New Roman" w:cstheme="minorHAnsi"/>
+          <w:color w:val="569CD6"/>
+          <w:sz w:val="32"/>
+          <w:szCs w:val="32"/>
+          <w:lang w:eastAsia="ru-RU"/>
+        </w:rPr>
+        <w:t>const</w:t>
+      </w:r>
+      <w:r>
+        <w:rPr>
+          <w:rFonts w:eastAsia="Times New Roman" w:cstheme="minorHAnsi"/>
+          <w:color w:val="D4D4D4"/>
+          <w:sz w:val="32"/>
+          <w:szCs w:val="32"/>
+          <w:lang w:eastAsia="ru-RU"/>
+        </w:rPr>
+        <w:t xml:space="preserve"> </w:t>
+      </w:r>
+      <w:r>
+        <w:rPr>
+          <w:rFonts w:eastAsia="Times New Roman" w:cstheme="minorHAnsi"/>
+          <w:color w:val="4FC1FF"/>
+          <w:sz w:val="32"/>
+          <w:szCs w:val="32"/>
+          <w:lang w:eastAsia="ru-RU"/>
+        </w:rPr>
+        <w:t>fox1</w:t>
+      </w:r>
+      <w:r>
+        <w:rPr>
+          <w:rFonts w:eastAsia="Times New Roman" w:cstheme="minorHAnsi"/>
+          <w:color w:val="D4D4D4"/>
+          <w:sz w:val="32"/>
+          <w:szCs w:val="32"/>
+          <w:lang w:eastAsia="ru-RU"/>
+        </w:rPr>
+        <w:t xml:space="preserve"> = </w:t>
+      </w:r>
+      <w:r>
+        <w:rPr>
+          <w:rFonts w:eastAsia="Times New Roman" w:cstheme="minorHAnsi"/>
+          <w:color w:val="569CD6"/>
+          <w:sz w:val="32"/>
+          <w:szCs w:val="32"/>
+          <w:lang w:eastAsia="ru-RU"/>
+        </w:rPr>
+        <w:t>new</w:t>
+      </w:r>
+      <w:r>
+        <w:rPr>
+          <w:rFonts w:eastAsia="Times New Roman" w:cstheme="minorHAnsi"/>
+          <w:color w:val="D4D4D4"/>
+          <w:sz w:val="32"/>
+          <w:szCs w:val="32"/>
+          <w:lang w:eastAsia="ru-RU"/>
+        </w:rPr>
+        <w:t xml:space="preserve"> </w:t>
+      </w:r>
+      <w:r>
+        <w:rPr>
+          <w:rFonts w:eastAsia="Times New Roman" w:cstheme="minorHAnsi"/>
+          <w:color w:val="DCDCAA"/>
+          <w:sz w:val="32"/>
+          <w:szCs w:val="32"/>
+          <w:lang w:eastAsia="ru-RU"/>
+        </w:rPr>
+        <w:t>Fox</w:t>
+      </w:r>
+      <w:r>
+        <w:rPr>
+          <w:rFonts w:eastAsia="Times New Roman" w:cstheme="minorHAnsi"/>
+          <w:color w:val="D4D4D4"/>
+          <w:sz w:val="32"/>
+          <w:szCs w:val="32"/>
+          <w:lang w:eastAsia="ru-RU"/>
+        </w:rPr>
+        <w:t>(</w:t>
+      </w:r>
+      <w:r>
+        <w:rPr>
+          <w:rFonts w:eastAsia="Times New Roman" w:cstheme="minorHAnsi"/>
+          <w:color w:val="CE9178"/>
+          <w:sz w:val="32"/>
+          <w:szCs w:val="32"/>
+          <w:lang w:eastAsia="ru-RU"/>
+        </w:rPr>
+        <w:t>"fox-1"</w:t>
+      </w:r>
+      <w:r>
+        <w:rPr>
+          <w:rFonts w:eastAsia="Times New Roman" w:cstheme="minorHAnsi"/>
+          <w:color w:val="D4D4D4"/>
+          <w:sz w:val="32"/>
+          <w:szCs w:val="32"/>
+          <w:lang w:eastAsia="ru-RU"/>
+        </w:rPr>
+        <w:t xml:space="preserve">, </w:t>
+      </w:r>
+      <w:r>
+        <w:rPr>
+          <w:rFonts w:eastAsia="Times New Roman" w:cstheme="minorHAnsi"/>
+          <w:color w:val="B5CEA8"/>
+          <w:sz w:val="32"/>
+          <w:szCs w:val="32"/>
+          <w:lang w:eastAsia="ru-RU"/>
+        </w:rPr>
+        <w:t>12</w:t>
+      </w:r>
+      <w:r>
+        <w:rPr>
+          <w:rFonts w:eastAsia="Times New Roman" w:cstheme="minorHAnsi"/>
+          <w:color w:val="D4D4D4"/>
+          <w:sz w:val="32"/>
+          <w:szCs w:val="32"/>
+          <w:lang w:eastAsia="ru-RU"/>
+        </w:rPr>
+        <w:t>)</w:t>
+      </w:r>
+    </w:p>
+    <w:p>
+      <w:pPr>
+        <w:shd w:val="clear" w:color="auto" w:fill="1E1E1E"/>
+        <w:spacing w:after="0" w:line="285" w:lineRule="atLeast"/>
+        <w:rPr>
+          <w:rFonts w:eastAsia="Times New Roman" w:cstheme="minorHAnsi"/>
+          <w:color w:val="D4D4D4"/>
+          <w:sz w:val="32"/>
+          <w:szCs w:val="32"/>
+          <w:lang w:eastAsia="ru-RU"/>
+        </w:rPr>
+      </w:pPr>
+      <w:r>
+        <w:rPr>
+          <w:rFonts w:eastAsia="Times New Roman" w:cstheme="minorHAnsi"/>
+          <w:color w:val="D4D4D4"/>
+          <w:sz w:val="32"/>
+          <w:szCs w:val="32"/>
+          <w:lang w:eastAsia="ru-RU"/>
+        </w:rPr>
+        <w:t xml:space="preserve">    </w:t>
+      </w:r>
+      <w:r>
+        <w:rPr>
+          <w:rFonts w:eastAsia="Times New Roman" w:cstheme="minorHAnsi"/>
+          <w:color w:val="4EC9B0"/>
+          <w:sz w:val="32"/>
+          <w:szCs w:val="32"/>
+          <w:lang w:eastAsia="ru-RU"/>
+        </w:rPr>
+        <w:t>Animal</w:t>
+      </w:r>
+      <w:r>
+        <w:rPr>
+          <w:rFonts w:eastAsia="Times New Roman" w:cstheme="minorHAnsi"/>
+          <w:color w:val="D4D4D4"/>
+          <w:sz w:val="32"/>
+          <w:szCs w:val="32"/>
+          <w:lang w:eastAsia="ru-RU"/>
+        </w:rPr>
+        <w:t>.</w:t>
+      </w:r>
+      <w:r>
+        <w:rPr>
+          <w:rFonts w:eastAsia="Times New Roman" w:cstheme="minorHAnsi"/>
+          <w:color w:val="9CDCFE"/>
+          <w:sz w:val="32"/>
+          <w:szCs w:val="32"/>
+          <w:lang w:eastAsia="ru-RU"/>
+        </w:rPr>
+        <w:t>prototype</w:t>
+      </w:r>
+      <w:r>
+        <w:rPr>
+          <w:rFonts w:eastAsia="Times New Roman" w:cstheme="minorHAnsi"/>
+          <w:color w:val="D4D4D4"/>
+          <w:sz w:val="32"/>
+          <w:szCs w:val="32"/>
+          <w:lang w:eastAsia="ru-RU"/>
+        </w:rPr>
+        <w:t xml:space="preserve"> = </w:t>
+      </w:r>
+      <w:r>
+        <w:rPr>
+          <w:rFonts w:eastAsia="Times New Roman" w:cstheme="minorHAnsi"/>
+          <w:color w:val="DCDCAA"/>
+          <w:sz w:val="32"/>
+          <w:szCs w:val="32"/>
+          <w:lang w:eastAsia="ru-RU"/>
+        </w:rPr>
+        <w:t>Fox</w:t>
+      </w:r>
+      <w:r>
+        <w:rPr>
+          <w:rFonts w:eastAsia="Times New Roman" w:cstheme="minorHAnsi"/>
+          <w:color w:val="D4D4D4"/>
+          <w:sz w:val="32"/>
+          <w:szCs w:val="32"/>
+          <w:lang w:eastAsia="ru-RU"/>
+        </w:rPr>
+        <w:t>.</w:t>
+      </w:r>
+      <w:r>
+        <w:rPr>
+          <w:rFonts w:eastAsia="Times New Roman" w:cstheme="minorHAnsi"/>
+          <w:color w:val="9CDCFE"/>
+          <w:sz w:val="32"/>
+          <w:szCs w:val="32"/>
+          <w:lang w:eastAsia="ru-RU"/>
+        </w:rPr>
+        <w:t>prototype</w:t>
+      </w:r>
+    </w:p>
+    <w:p>
+      <w:pPr>
+        <w:shd w:val="clear" w:color="auto" w:fill="1E1E1E"/>
+        <w:spacing w:after="0" w:line="285" w:lineRule="atLeast"/>
+        <w:rPr>
+          <w:rFonts w:eastAsia="Times New Roman" w:cstheme="minorHAnsi"/>
+          <w:color w:val="D4D4D4"/>
+          <w:sz w:val="32"/>
+          <w:szCs w:val="32"/>
+          <w:lang w:eastAsia="ru-RU"/>
+        </w:rPr>
+      </w:pPr>
+      <w:r>
+        <w:rPr>
+          <w:rFonts w:eastAsia="Times New Roman" w:cstheme="minorHAnsi"/>
+          <w:color w:val="D4D4D4"/>
+          <w:sz w:val="32"/>
+          <w:szCs w:val="32"/>
+          <w:lang w:eastAsia="ru-RU"/>
+        </w:rPr>
+        <w:t xml:space="preserve">    </w:t>
+      </w:r>
+      <w:r>
+        <w:rPr>
+          <w:rFonts w:eastAsia="Times New Roman" w:cstheme="minorHAnsi"/>
+          <w:color w:val="9CDCFE"/>
+          <w:sz w:val="32"/>
+          <w:szCs w:val="32"/>
+          <w:lang w:eastAsia="ru-RU"/>
+        </w:rPr>
+        <w:t>console</w:t>
+      </w:r>
+      <w:r>
+        <w:rPr>
+          <w:rFonts w:eastAsia="Times New Roman" w:cstheme="minorHAnsi"/>
+          <w:color w:val="D4D4D4"/>
+          <w:sz w:val="32"/>
+          <w:szCs w:val="32"/>
+          <w:lang w:eastAsia="ru-RU"/>
+        </w:rPr>
+        <w:t>.</w:t>
+      </w:r>
+      <w:r>
+        <w:rPr>
+          <w:rFonts w:eastAsia="Times New Roman" w:cstheme="minorHAnsi"/>
+          <w:color w:val="DCDCAA"/>
+          <w:sz w:val="32"/>
+          <w:szCs w:val="32"/>
+          <w:lang w:eastAsia="ru-RU"/>
+        </w:rPr>
+        <w:t>log</w:t>
+      </w:r>
+      <w:r>
+        <w:rPr>
+          <w:rFonts w:eastAsia="Times New Roman" w:cstheme="minorHAnsi"/>
+          <w:color w:val="D4D4D4"/>
+          <w:sz w:val="32"/>
+          <w:szCs w:val="32"/>
+          <w:lang w:eastAsia="ru-RU"/>
+        </w:rPr>
+        <w:t>(</w:t>
+      </w:r>
+      <w:r>
+        <w:rPr>
+          <w:rFonts w:eastAsia="Times New Roman" w:cstheme="minorHAnsi"/>
+          <w:color w:val="4FC1FF"/>
+          <w:sz w:val="32"/>
+          <w:szCs w:val="32"/>
+          <w:lang w:eastAsia="ru-RU"/>
+        </w:rPr>
+        <w:t>fox1</w:t>
+      </w:r>
+      <w:r>
+        <w:rPr>
+          <w:rFonts w:eastAsia="Times New Roman" w:cstheme="minorHAnsi"/>
+          <w:color w:val="D4D4D4"/>
+          <w:sz w:val="32"/>
+          <w:szCs w:val="32"/>
+          <w:lang w:eastAsia="ru-RU"/>
+        </w:rPr>
+        <w:t xml:space="preserve"> </w:t>
+      </w:r>
+      <w:r>
+        <w:rPr>
+          <w:rFonts w:eastAsia="Times New Roman" w:cstheme="minorHAnsi"/>
+          <w:color w:val="569CD6"/>
+          <w:sz w:val="32"/>
+          <w:szCs w:val="32"/>
+          <w:lang w:eastAsia="ru-RU"/>
+        </w:rPr>
+        <w:t>instanceof</w:t>
+      </w:r>
+      <w:r>
+        <w:rPr>
+          <w:rFonts w:eastAsia="Times New Roman" w:cstheme="minorHAnsi"/>
+          <w:color w:val="D4D4D4"/>
+          <w:sz w:val="32"/>
+          <w:szCs w:val="32"/>
+          <w:lang w:eastAsia="ru-RU"/>
+        </w:rPr>
+        <w:t xml:space="preserve"> </w:t>
+      </w:r>
+      <w:r>
+        <w:rPr>
+          <w:rFonts w:eastAsia="Times New Roman" w:cstheme="minorHAnsi"/>
+          <w:color w:val="4EC9B0"/>
+          <w:sz w:val="32"/>
+          <w:szCs w:val="32"/>
+          <w:lang w:eastAsia="ru-RU"/>
+        </w:rPr>
+        <w:t>Animal</w:t>
+      </w:r>
+      <w:r>
+        <w:rPr>
+          <w:rFonts w:eastAsia="Times New Roman" w:cstheme="minorHAnsi"/>
+          <w:color w:val="D4D4D4"/>
+          <w:sz w:val="32"/>
+          <w:szCs w:val="32"/>
+          <w:lang w:eastAsia="ru-RU"/>
+        </w:rPr>
+        <w:t>);</w:t>
+      </w:r>
+    </w:p>
+    <w:p>
+      <w:pPr>
+        <w:shd w:val="clear" w:color="auto" w:fill="FFFFFF"/>
+        <w:spacing w:after="0" w:afterAutospacing="1" w:line="276" w:lineRule="auto"/>
+        <w:jc w:val="both"/>
+        <w:textAlignment w:val="baseline"/>
+        <w:rPr>
+          <w:rFonts w:cstheme="minorHAnsi"/>
+          <w:color w:val="000000" w:themeColor="text1"/>
+          <w:spacing w:val="-1"/>
+          <w:sz w:val="32"/>
+          <w:szCs w:val="32"/>
+          <w:shd w:val="clear" w:color="auto" w:fill="FFFFFF"/>
+          <w:lang w:val="en-US"/>
+        </w:rPr>
+      </w:pPr>
+      <w:r>
+        <w:rPr>
+          <w:rFonts w:cstheme="minorHAnsi"/>
+          <w:color w:val="000000" w:themeColor="text1"/>
+          <w:spacing w:val="-1"/>
+          <w:sz w:val="32"/>
+          <w:szCs w:val="32"/>
+          <w:shd w:val="clear" w:color="auto" w:fill="FFFFFF"/>
+          <w:lang w:val="en-US"/>
+        </w:rPr>
+        <w:t>the result is true.</w:t>
+      </w:r>
+    </w:p>
+    <w:p>
+      <w:pPr>
+        <w:shd w:val="clear" w:color="auto" w:fill="FFFFFF"/>
+        <w:spacing w:after="0" w:afterAutospacing="1" w:line="276" w:lineRule="auto"/>
+        <w:jc w:val="both"/>
+        <w:textAlignment w:val="baseline"/>
+        <w:rPr>
+          <w:rFonts w:eastAsia="Times New Roman" w:cstheme="minorHAnsi"/>
+          <w:b/>
+          <w:color w:val="F8F8F2"/>
+          <w:sz w:val="36"/>
+          <w:szCs w:val="36"/>
+          <w:shd w:val="clear" w:color="auto" w:fill="272822"/>
+          <w:lang w:eastAsia="ru-RU"/>
+        </w:rPr>
+      </w:pPr>
+      <w:r>
+        <w:rPr>
+          <w:rFonts w:cstheme="minorHAnsi"/>
+          <w:color w:val="000000" w:themeColor="text1"/>
+          <w:spacing w:val="-1"/>
+          <w:sz w:val="32"/>
+          <w:szCs w:val="32"/>
+          <w:shd w:val="clear" w:color="auto" w:fill="FFFFFF"/>
+          <w:lang w:val="en-US"/>
+        </w:rPr>
+        <w:tab/>
+      </w:r>
       <w:r>
         <w:rPr>
           <w:rFonts w:cstheme="minorHAnsi"/>
@@ -5082,9 +6203,387 @@
           <w:shd w:val="clear" w:color="auto" w:fill="FFFFFF"/>
           <w:lang w:val="en-US"/>
         </w:rPr>
-        <w:t>classes)</w:t>
-      </w:r>
-      <w:proofErr w:type="gramEnd"/>
+        <w:t xml:space="preserve">Function to generate a random number between a specific range </w:t>
+      </w:r>
+      <w:r>
+        <w:rPr>
+          <w:rFonts w:eastAsia="Times New Roman" w:cstheme="minorHAnsi"/>
+          <w:b/>
+          <w:color w:val="708090"/>
+          <w:sz w:val="36"/>
+          <w:szCs w:val="36"/>
+          <w:shd w:val="clear" w:color="auto" w:fill="272822"/>
+          <w:lang w:eastAsia="ru-RU"/>
+        </w:rPr>
+        <w:t xml:space="preserve"> </w:t>
+      </w:r>
+    </w:p>
+    <w:p>
+      <w:pPr>
+        <w:spacing w:after="0" w:line="240" w:lineRule="auto"/>
+        <w:rPr>
+          <w:rFonts w:eastAsia="Times New Roman" w:cstheme="minorHAnsi"/>
+          <w:color w:val="F8F8F2"/>
+          <w:sz w:val="32"/>
+          <w:szCs w:val="32"/>
+          <w:shd w:val="clear" w:color="auto" w:fill="272822"/>
+          <w:lang w:eastAsia="ru-RU"/>
+        </w:rPr>
+      </w:pPr>
+      <w:r>
+        <w:rPr>
+          <w:rFonts w:eastAsia="Times New Roman" w:cstheme="minorHAnsi"/>
+          <w:color w:val="66D9EF"/>
+          <w:sz w:val="32"/>
+          <w:szCs w:val="32"/>
+          <w:shd w:val="clear" w:color="auto" w:fill="272822"/>
+          <w:lang w:eastAsia="ru-RU"/>
+        </w:rPr>
+        <w:t>function</w:t>
+      </w:r>
+      <w:r>
+        <w:rPr>
+          <w:rFonts w:eastAsia="Times New Roman" w:cstheme="minorHAnsi"/>
+          <w:color w:val="F8F8F2"/>
+          <w:sz w:val="32"/>
+          <w:szCs w:val="32"/>
+          <w:shd w:val="clear" w:color="auto" w:fill="272822"/>
+          <w:lang w:eastAsia="ru-RU"/>
+        </w:rPr>
+        <w:t xml:space="preserve"> </w:t>
+      </w:r>
+      <w:r>
+        <w:rPr>
+          <w:rFonts w:eastAsia="Times New Roman" w:cstheme="minorHAnsi"/>
+          <w:color w:val="E6DB74"/>
+          <w:sz w:val="32"/>
+          <w:szCs w:val="32"/>
+          <w:shd w:val="clear" w:color="auto" w:fill="272822"/>
+          <w:lang w:eastAsia="ru-RU"/>
+        </w:rPr>
+        <w:t>randomNumber</w:t>
+      </w:r>
+      <w:r>
+        <w:rPr>
+          <w:rFonts w:eastAsia="Times New Roman" w:cstheme="minorHAnsi"/>
+          <w:color w:val="F8F8F2"/>
+          <w:sz w:val="32"/>
+          <w:szCs w:val="32"/>
+          <w:shd w:val="clear" w:color="auto" w:fill="272822"/>
+          <w:lang w:eastAsia="ru-RU"/>
+        </w:rPr>
+        <w:t>(min, max)</w:t>
+      </w:r>
+      <w:r>
+        <w:rPr>
+          <w:rFonts w:eastAsia="Times New Roman" w:cstheme="minorHAnsi"/>
+          <w:color w:val="F8F8F2"/>
+          <w:sz w:val="32"/>
+          <w:szCs w:val="32"/>
+          <w:shd w:val="clear" w:color="auto" w:fill="272822"/>
+          <w:lang w:eastAsia="ru-RU"/>
+        </w:rPr>
+        <w:t xml:space="preserve"> </w:t>
+      </w:r>
+      <w:r>
+        <w:rPr>
+          <w:rFonts w:eastAsia="Times New Roman" w:cstheme="minorHAnsi"/>
+          <w:color w:val="F8F8F2"/>
+          <w:sz w:val="32"/>
+          <w:szCs w:val="32"/>
+          <w:shd w:val="clear" w:color="auto" w:fill="272822"/>
+          <w:lang w:eastAsia="ru-RU"/>
+        </w:rPr>
+        <w:t>{</w:t>
+      </w:r>
+      <w:r>
+        <w:rPr>
+          <w:rFonts w:eastAsia="Times New Roman" w:cstheme="minorHAnsi"/>
+          <w:color w:val="F8F8F2"/>
+          <w:sz w:val="32"/>
+          <w:szCs w:val="32"/>
+          <w:shd w:val="clear" w:color="auto" w:fill="272822"/>
+          <w:lang w:eastAsia="ru-RU"/>
+        </w:rPr>
+        <w:t xml:space="preserve">  </w:t>
+      </w:r>
+    </w:p>
+    <w:p>
+      <w:pPr>
+        <w:spacing w:after="0" w:line="240" w:lineRule="auto"/>
+        <w:rPr>
+          <w:rFonts w:eastAsia="Times New Roman" w:cstheme="minorHAnsi"/>
+          <w:color w:val="F8F8F2"/>
+          <w:sz w:val="32"/>
+          <w:szCs w:val="32"/>
+          <w:shd w:val="clear" w:color="auto" w:fill="272822"/>
+          <w:lang w:eastAsia="ru-RU"/>
+        </w:rPr>
+      </w:pPr>
+      <w:r>
+        <w:rPr>
+          <w:rFonts w:eastAsia="Times New Roman" w:cstheme="minorHAnsi"/>
+          <w:color w:val="F8F8F2"/>
+          <w:sz w:val="32"/>
+          <w:szCs w:val="32"/>
+          <w:shd w:val="clear" w:color="auto" w:fill="272822"/>
+          <w:lang w:eastAsia="ru-RU"/>
+        </w:rPr>
+        <w:t xml:space="preserve">    </w:t>
+      </w:r>
+      <w:r>
+        <w:rPr>
+          <w:rFonts w:eastAsia="Times New Roman" w:cstheme="minorHAnsi"/>
+          <w:color w:val="66D9EF"/>
+          <w:sz w:val="32"/>
+          <w:szCs w:val="32"/>
+          <w:shd w:val="clear" w:color="auto" w:fill="272822"/>
+          <w:lang w:eastAsia="ru-RU"/>
+        </w:rPr>
+        <w:t>return</w:t>
+      </w:r>
+      <w:r>
+        <w:rPr>
+          <w:rFonts w:eastAsia="Times New Roman" w:cstheme="minorHAnsi"/>
+          <w:color w:val="F8F8F2"/>
+          <w:sz w:val="32"/>
+          <w:szCs w:val="32"/>
+          <w:shd w:val="clear" w:color="auto" w:fill="272822"/>
+          <w:lang w:eastAsia="ru-RU"/>
+        </w:rPr>
+        <w:t xml:space="preserve"> </w:t>
+      </w:r>
+      <w:r>
+        <w:rPr>
+          <w:rFonts w:eastAsia="Times New Roman" w:cstheme="minorHAnsi"/>
+          <w:color w:val="E6DB74"/>
+          <w:sz w:val="32"/>
+          <w:szCs w:val="32"/>
+          <w:shd w:val="clear" w:color="auto" w:fill="272822"/>
+          <w:lang w:eastAsia="ru-RU"/>
+        </w:rPr>
+        <w:t>Math</w:t>
+      </w:r>
+      <w:r>
+        <w:rPr>
+          <w:rFonts w:eastAsia="Times New Roman" w:cstheme="minorHAnsi"/>
+          <w:color w:val="F8F8F2"/>
+          <w:sz w:val="32"/>
+          <w:szCs w:val="32"/>
+          <w:shd w:val="clear" w:color="auto" w:fill="272822"/>
+          <w:lang w:eastAsia="ru-RU"/>
+        </w:rPr>
+        <w:t>.</w:t>
+      </w:r>
+      <w:r>
+        <w:rPr>
+          <w:rFonts w:eastAsia="Times New Roman" w:cstheme="minorHAnsi"/>
+          <w:color w:val="E6DB74"/>
+          <w:sz w:val="32"/>
+          <w:szCs w:val="32"/>
+          <w:shd w:val="clear" w:color="auto" w:fill="272822"/>
+          <w:lang w:eastAsia="ru-RU"/>
+        </w:rPr>
+        <w:t>floor</w:t>
+      </w:r>
+      <w:r>
+        <w:rPr>
+          <w:rFonts w:eastAsia="Times New Roman" w:cstheme="minorHAnsi"/>
+          <w:color w:val="F8F8F2"/>
+          <w:sz w:val="32"/>
+          <w:szCs w:val="32"/>
+          <w:shd w:val="clear" w:color="auto" w:fill="272822"/>
+          <w:lang w:eastAsia="ru-RU"/>
+        </w:rPr>
+        <w:t>(</w:t>
+      </w:r>
+      <w:r>
+        <w:rPr>
+          <w:rFonts w:eastAsia="Times New Roman" w:cstheme="minorHAnsi"/>
+          <w:color w:val="E6DB74"/>
+          <w:sz w:val="32"/>
+          <w:szCs w:val="32"/>
+          <w:shd w:val="clear" w:color="auto" w:fill="272822"/>
+          <w:lang w:eastAsia="ru-RU"/>
+        </w:rPr>
+        <w:t>Math</w:t>
+      </w:r>
+      <w:r>
+        <w:rPr>
+          <w:rFonts w:eastAsia="Times New Roman" w:cstheme="minorHAnsi"/>
+          <w:color w:val="F8F8F2"/>
+          <w:sz w:val="32"/>
+          <w:szCs w:val="32"/>
+          <w:shd w:val="clear" w:color="auto" w:fill="272822"/>
+          <w:lang w:eastAsia="ru-RU"/>
+        </w:rPr>
+        <w:t>.</w:t>
+      </w:r>
+      <w:r>
+        <w:rPr>
+          <w:rFonts w:eastAsia="Times New Roman" w:cstheme="minorHAnsi"/>
+          <w:color w:val="E6DB74"/>
+          <w:sz w:val="32"/>
+          <w:szCs w:val="32"/>
+          <w:shd w:val="clear" w:color="auto" w:fill="272822"/>
+          <w:lang w:eastAsia="ru-RU"/>
+        </w:rPr>
+        <w:t>random</w:t>
+      </w:r>
+      <w:r>
+        <w:rPr>
+          <w:rFonts w:eastAsia="Times New Roman" w:cstheme="minorHAnsi"/>
+          <w:color w:val="F8F8F2"/>
+          <w:sz w:val="32"/>
+          <w:szCs w:val="32"/>
+          <w:shd w:val="clear" w:color="auto" w:fill="272822"/>
+          <w:lang w:eastAsia="ru-RU"/>
+        </w:rPr>
+        <w:t>()</w:t>
+      </w:r>
+      <w:r>
+        <w:rPr>
+          <w:rFonts w:eastAsia="Times New Roman" w:cstheme="minorHAnsi"/>
+          <w:color w:val="F8F8F2"/>
+          <w:sz w:val="32"/>
+          <w:szCs w:val="32"/>
+          <w:shd w:val="clear" w:color="auto" w:fill="272822"/>
+          <w:lang w:eastAsia="ru-RU"/>
+        </w:rPr>
+        <w:t xml:space="preserve"> </w:t>
+      </w:r>
+      <w:r>
+        <w:rPr>
+          <w:rFonts w:eastAsia="Times New Roman" w:cstheme="minorHAnsi"/>
+          <w:color w:val="F8F8F2"/>
+          <w:sz w:val="32"/>
+          <w:szCs w:val="32"/>
+          <w:shd w:val="clear" w:color="auto" w:fill="272822"/>
+          <w:lang w:eastAsia="ru-RU"/>
+        </w:rPr>
+        <w:t>*</w:t>
+      </w:r>
+      <w:r>
+        <w:rPr>
+          <w:rFonts w:eastAsia="Times New Roman" w:cstheme="minorHAnsi"/>
+          <w:color w:val="F8F8F2"/>
+          <w:sz w:val="32"/>
+          <w:szCs w:val="32"/>
+          <w:shd w:val="clear" w:color="auto" w:fill="272822"/>
+          <w:lang w:eastAsia="ru-RU"/>
+        </w:rPr>
+        <w:t xml:space="preserve"> </w:t>
+      </w:r>
+      <w:r>
+        <w:rPr>
+          <w:rFonts w:eastAsia="Times New Roman" w:cstheme="minorHAnsi"/>
+          <w:color w:val="F8F8F2"/>
+          <w:sz w:val="32"/>
+          <w:szCs w:val="32"/>
+          <w:shd w:val="clear" w:color="auto" w:fill="272822"/>
+          <w:lang w:eastAsia="ru-RU"/>
+        </w:rPr>
+        <w:t>(</w:t>
+      </w:r>
+      <w:r>
+        <w:rPr>
+          <w:rFonts w:eastAsia="Times New Roman" w:cstheme="minorHAnsi"/>
+          <w:color w:val="F8F8F2"/>
+          <w:sz w:val="32"/>
+          <w:szCs w:val="32"/>
+          <w:shd w:val="clear" w:color="auto" w:fill="272822"/>
+          <w:lang w:eastAsia="ru-RU"/>
+        </w:rPr>
+        <w:t xml:space="preserve">max </w:t>
+      </w:r>
+      <w:r>
+        <w:rPr>
+          <w:rFonts w:eastAsia="Times New Roman" w:cstheme="minorHAnsi"/>
+          <w:color w:val="F8F8F2"/>
+          <w:sz w:val="32"/>
+          <w:szCs w:val="32"/>
+          <w:shd w:val="clear" w:color="auto" w:fill="272822"/>
+          <w:lang w:eastAsia="ru-RU"/>
+        </w:rPr>
+        <w:t>-</w:t>
+      </w:r>
+      <w:r>
+        <w:rPr>
+          <w:rFonts w:eastAsia="Times New Roman" w:cstheme="minorHAnsi"/>
+          <w:color w:val="F8F8F2"/>
+          <w:sz w:val="32"/>
+          <w:szCs w:val="32"/>
+          <w:shd w:val="clear" w:color="auto" w:fill="272822"/>
+          <w:lang w:eastAsia="ru-RU"/>
+        </w:rPr>
+        <w:t xml:space="preserve"> min</w:t>
+      </w:r>
+      <w:r>
+        <w:rPr>
+          <w:rFonts w:eastAsia="Times New Roman" w:cstheme="minorHAnsi"/>
+          <w:color w:val="F8F8F2"/>
+          <w:sz w:val="32"/>
+          <w:szCs w:val="32"/>
+          <w:shd w:val="clear" w:color="auto" w:fill="272822"/>
+          <w:lang w:eastAsia="ru-RU"/>
+        </w:rPr>
+        <w:t>)</w:t>
+      </w:r>
+      <w:r>
+        <w:rPr>
+          <w:rFonts w:eastAsia="Times New Roman" w:cstheme="minorHAnsi"/>
+          <w:color w:val="F8F8F2"/>
+          <w:sz w:val="32"/>
+          <w:szCs w:val="32"/>
+          <w:shd w:val="clear" w:color="auto" w:fill="272822"/>
+          <w:lang w:eastAsia="ru-RU"/>
+        </w:rPr>
+        <w:t xml:space="preserve"> </w:t>
+      </w:r>
+      <w:r>
+        <w:rPr>
+          <w:rFonts w:eastAsia="Times New Roman" w:cstheme="minorHAnsi"/>
+          <w:color w:val="F8F8F2"/>
+          <w:sz w:val="32"/>
+          <w:szCs w:val="32"/>
+          <w:shd w:val="clear" w:color="auto" w:fill="272822"/>
+          <w:lang w:eastAsia="ru-RU"/>
+        </w:rPr>
+        <w:t>+</w:t>
+      </w:r>
+      <w:r>
+        <w:rPr>
+          <w:rFonts w:eastAsia="Times New Roman" w:cstheme="minorHAnsi"/>
+          <w:color w:val="F8F8F2"/>
+          <w:sz w:val="32"/>
+          <w:szCs w:val="32"/>
+          <w:shd w:val="clear" w:color="auto" w:fill="272822"/>
+          <w:lang w:eastAsia="ru-RU"/>
+        </w:rPr>
+        <w:t xml:space="preserve"> min</w:t>
+      </w:r>
+      <w:r>
+        <w:rPr>
+          <w:rFonts w:eastAsia="Times New Roman" w:cstheme="minorHAnsi"/>
+          <w:color w:val="F8F8F2"/>
+          <w:sz w:val="32"/>
+          <w:szCs w:val="32"/>
+          <w:shd w:val="clear" w:color="auto" w:fill="272822"/>
+          <w:lang w:eastAsia="ru-RU"/>
+        </w:rPr>
+        <w:t>);</w:t>
+      </w:r>
+      <w:r>
+        <w:rPr>
+          <w:rFonts w:eastAsia="Times New Roman" w:cstheme="minorHAnsi"/>
+          <w:color w:val="F8F8F2"/>
+          <w:sz w:val="32"/>
+          <w:szCs w:val="32"/>
+          <w:shd w:val="clear" w:color="auto" w:fill="272822"/>
+          <w:lang w:eastAsia="ru-RU"/>
+        </w:rPr>
+        <w:t xml:space="preserve"> </w:t>
+      </w:r>
     </w:p>
     <w:p>
       <w:pPr>
@@ -5104,6 +6603,22 @@
       </w:pPr>
       <w:r>
         <w:rPr>
+          <w:rFonts w:eastAsia="Times New Roman" w:cstheme="minorHAnsi"/>
+          <w:color w:val="F8F8F2"/>
+          <w:sz w:val="32"/>
+          <w:szCs w:val="32"/>
+          <w:shd w:val="clear" w:color="auto" w:fill="272822"/>
+          <w:lang w:eastAsia="ru-RU"/>
+        </w:rPr>
+        <w:t xml:space="preserve">}  </w:t>
+      </w:r>
+    </w:p>
+    <w:p>
+      <w:pPr>
+        <w:shd w:val="clear" w:color="auto" w:fill="FFFFFF"/>
+        <w:spacing w:after="0" w:afterAutospacing="1" w:line="276" w:lineRule="auto"/>
+        <w:textAlignment w:val="baseline"/>
+        <w:rPr>
           <w:rFonts w:cstheme="minorHAnsi"/>
           <w:color w:val="000000" w:themeColor="text1"/>
           <w:spacing w:val="-1"/>
@@ -5112,1244 +6627,26 @@
           <w:shd w:val="clear" w:color="auto" w:fill="FFFFFF"/>
           <w:lang w:val="en-US"/>
         </w:rPr>
-        <w:t>In order for them to be equal we gotta equalize A’s prototype (base function’s) to B’s prototype!</w:t>
-      </w:r>
-    </w:p>
-    <w:p>
-      <w:pPr>
-        <w:shd w:val="clear" w:color="auto" w:fill="1E1E1E"/>
-        <w:spacing w:after="0" w:line="285" w:lineRule="atLeast"/>
-        <w:rPr>
-          <w:rFonts w:eastAsia="Times New Roman" w:cstheme="minorHAnsi"/>
-          <w:color w:val="D4D4D4"/>
-          <w:sz w:val="32"/>
-          <w:szCs w:val="32"/>
-          <w:lang w:eastAsia="ru-RU"/>
-        </w:rPr>
-      </w:pPr>
-      <w:r>
-        <w:rPr>
-          <w:rFonts w:eastAsia="Times New Roman" w:cstheme="minorHAnsi"/>
-          <w:color w:val="D4D4D4"/>
-          <w:sz w:val="32"/>
-          <w:szCs w:val="32"/>
-          <w:lang w:eastAsia="ru-RU"/>
-        </w:rPr>
-        <w:t> </w:t>
-      </w:r>
-      <w:r>
-        <w:rPr>
-          <w:rFonts w:eastAsia="Times New Roman" w:cstheme="minorHAnsi"/>
-          <w:color w:val="569CD6"/>
-          <w:sz w:val="32"/>
-          <w:szCs w:val="32"/>
-          <w:lang w:eastAsia="ru-RU"/>
-        </w:rPr>
-        <w:t>const</w:t>
-      </w:r>
-      <w:r>
-        <w:rPr>
-          <w:rFonts w:eastAsia="Times New Roman" w:cstheme="minorHAnsi"/>
-          <w:color w:val="D4D4D4"/>
-          <w:sz w:val="32"/>
-          <w:szCs w:val="32"/>
-          <w:lang w:eastAsia="ru-RU"/>
-        </w:rPr>
-        <w:t xml:space="preserve"> </w:t>
-      </w:r>
-      <w:r>
-        <w:rPr>
-          <w:rFonts w:eastAsia="Times New Roman" w:cstheme="minorHAnsi"/>
-          <w:color w:val="4EC9B0"/>
-          <w:sz w:val="32"/>
-          <w:szCs w:val="32"/>
-          <w:lang w:eastAsia="ru-RU"/>
-        </w:rPr>
-        <w:t>Animal</w:t>
-      </w:r>
-      <w:r>
-        <w:rPr>
-          <w:rFonts w:eastAsia="Times New Roman" w:cstheme="minorHAnsi"/>
-          <w:color w:val="D4D4D4"/>
-          <w:sz w:val="32"/>
-          <w:szCs w:val="32"/>
-          <w:lang w:eastAsia="ru-RU"/>
-        </w:rPr>
-        <w:t xml:space="preserve"> = </w:t>
-      </w:r>
-      <w:proofErr w:type="gramStart"/>
-      <w:r>
-        <w:rPr>
-          <w:rFonts w:eastAsia="Times New Roman" w:cstheme="minorHAnsi"/>
-          <w:color w:val="569CD6"/>
-          <w:sz w:val="32"/>
-          <w:szCs w:val="32"/>
-          <w:lang w:eastAsia="ru-RU"/>
-        </w:rPr>
-        <w:t>function</w:t>
-      </w:r>
-      <w:r>
-        <w:rPr>
-          <w:rFonts w:eastAsia="Times New Roman" w:cstheme="minorHAnsi"/>
-          <w:color w:val="D4D4D4"/>
-          <w:sz w:val="32"/>
-          <w:szCs w:val="32"/>
-          <w:lang w:eastAsia="ru-RU"/>
-        </w:rPr>
-        <w:t>(</w:t>
-      </w:r>
-      <w:proofErr w:type="gramEnd"/>
-      <w:r>
-        <w:rPr>
-          <w:rFonts w:eastAsia="Times New Roman" w:cstheme="minorHAnsi"/>
-          <w:color w:val="9CDCFE"/>
-          <w:sz w:val="32"/>
-          <w:szCs w:val="32"/>
-          <w:lang w:eastAsia="ru-RU"/>
-        </w:rPr>
-        <w:t>fname</w:t>
-      </w:r>
-      <w:r>
-        <w:rPr>
-          <w:rFonts w:eastAsia="Times New Roman" w:cstheme="minorHAnsi"/>
-          <w:color w:val="D4D4D4"/>
-          <w:sz w:val="32"/>
-          <w:szCs w:val="32"/>
-          <w:lang w:eastAsia="ru-RU"/>
-        </w:rPr>
-        <w:t xml:space="preserve">, </w:t>
-      </w:r>
-      <w:r>
-        <w:rPr>
-          <w:rFonts w:eastAsia="Times New Roman" w:cstheme="minorHAnsi"/>
-          <w:color w:val="9CDCFE"/>
-          <w:sz w:val="32"/>
-          <w:szCs w:val="32"/>
-          <w:lang w:eastAsia="ru-RU"/>
-        </w:rPr>
-        <w:t>age</w:t>
-      </w:r>
-      <w:r>
-        <w:rPr>
-          <w:rFonts w:eastAsia="Times New Roman" w:cstheme="minorHAnsi"/>
-          <w:color w:val="D4D4D4"/>
-          <w:sz w:val="32"/>
-          <w:szCs w:val="32"/>
-          <w:lang w:eastAsia="ru-RU"/>
-        </w:rPr>
-        <w:t>) {</w:t>
-      </w:r>
-    </w:p>
-    <w:p>
-      <w:pPr>
-        <w:shd w:val="clear" w:color="auto" w:fill="1E1E1E"/>
-        <w:spacing w:after="0" w:line="285" w:lineRule="atLeast"/>
-        <w:rPr>
-          <w:rFonts w:eastAsia="Times New Roman" w:cstheme="minorHAnsi"/>
-          <w:color w:val="D4D4D4"/>
-          <w:sz w:val="32"/>
-          <w:szCs w:val="32"/>
-          <w:lang w:eastAsia="ru-RU"/>
-        </w:rPr>
-      </w:pPr>
-      <w:r>
-        <w:rPr>
-          <w:rFonts w:eastAsia="Times New Roman" w:cstheme="minorHAnsi"/>
-          <w:color w:val="D4D4D4"/>
-          <w:sz w:val="32"/>
-          <w:szCs w:val="32"/>
-          <w:lang w:eastAsia="ru-RU"/>
-        </w:rPr>
-        <w:lastRenderedPageBreak/>
-        <w:t xml:space="preserve">        </w:t>
-      </w:r>
-      <w:proofErr w:type="gramStart"/>
-      <w:r>
-        <w:rPr>
-          <w:rFonts w:eastAsia="Times New Roman" w:cstheme="minorHAnsi"/>
-          <w:color w:val="569CD6"/>
-          <w:sz w:val="32"/>
-          <w:szCs w:val="32"/>
-          <w:lang w:eastAsia="ru-RU"/>
-        </w:rPr>
-        <w:t>this</w:t>
-      </w:r>
-      <w:r>
-        <w:rPr>
-          <w:rFonts w:eastAsia="Times New Roman" w:cstheme="minorHAnsi"/>
-          <w:color w:val="D4D4D4"/>
-          <w:sz w:val="32"/>
-          <w:szCs w:val="32"/>
-          <w:lang w:eastAsia="ru-RU"/>
-        </w:rPr>
-        <w:t>.</w:t>
-      </w:r>
-      <w:r>
-        <w:rPr>
-          <w:rFonts w:eastAsia="Times New Roman" w:cstheme="minorHAnsi"/>
-          <w:color w:val="9CDCFE"/>
-          <w:sz w:val="32"/>
-          <w:szCs w:val="32"/>
-          <w:lang w:eastAsia="ru-RU"/>
-        </w:rPr>
-        <w:t>fname</w:t>
-      </w:r>
-      <w:proofErr w:type="gramEnd"/>
-      <w:r>
-        <w:rPr>
-          <w:rFonts w:eastAsia="Times New Roman" w:cstheme="minorHAnsi"/>
-          <w:color w:val="D4D4D4"/>
-          <w:sz w:val="32"/>
-          <w:szCs w:val="32"/>
-          <w:lang w:eastAsia="ru-RU"/>
-        </w:rPr>
-        <w:t xml:space="preserve"> = </w:t>
-      </w:r>
-      <w:r>
-        <w:rPr>
-          <w:rFonts w:eastAsia="Times New Roman" w:cstheme="minorHAnsi"/>
-          <w:color w:val="9CDCFE"/>
-          <w:sz w:val="32"/>
-          <w:szCs w:val="32"/>
-          <w:lang w:eastAsia="ru-RU"/>
-        </w:rPr>
-        <w:t>fname</w:t>
-      </w:r>
-      <w:r>
-        <w:rPr>
-          <w:rFonts w:eastAsia="Times New Roman" w:cstheme="minorHAnsi"/>
-          <w:color w:val="D4D4D4"/>
-          <w:sz w:val="32"/>
-          <w:szCs w:val="32"/>
-          <w:lang w:eastAsia="ru-RU"/>
-        </w:rPr>
-        <w:t>;</w:t>
-      </w:r>
-    </w:p>
-    <w:p>
-      <w:pPr>
-        <w:shd w:val="clear" w:color="auto" w:fill="1E1E1E"/>
-        <w:spacing w:after="0" w:line="285" w:lineRule="atLeast"/>
-        <w:rPr>
-          <w:rFonts w:eastAsia="Times New Roman" w:cstheme="minorHAnsi"/>
-          <w:color w:val="D4D4D4"/>
-          <w:sz w:val="32"/>
-          <w:szCs w:val="32"/>
-          <w:lang w:eastAsia="ru-RU"/>
-        </w:rPr>
-      </w:pPr>
-      <w:r>
-        <w:rPr>
-          <w:rFonts w:eastAsia="Times New Roman" w:cstheme="minorHAnsi"/>
-          <w:color w:val="D4D4D4"/>
-          <w:sz w:val="32"/>
-          <w:szCs w:val="32"/>
-          <w:lang w:eastAsia="ru-RU"/>
-        </w:rPr>
-        <w:t xml:space="preserve">        </w:t>
-      </w:r>
-      <w:r>
-        <w:rPr>
-          <w:rFonts w:eastAsia="Times New Roman" w:cstheme="minorHAnsi"/>
-          <w:color w:val="569CD6"/>
-          <w:sz w:val="32"/>
-          <w:szCs w:val="32"/>
-          <w:lang w:eastAsia="ru-RU"/>
-        </w:rPr>
-        <w:t>this</w:t>
-      </w:r>
-      <w:r>
-        <w:rPr>
-          <w:rFonts w:eastAsia="Times New Roman" w:cstheme="minorHAnsi"/>
-          <w:color w:val="D4D4D4"/>
-          <w:sz w:val="32"/>
-          <w:szCs w:val="32"/>
-          <w:lang w:eastAsia="ru-RU"/>
-        </w:rPr>
-        <w:t>.</w:t>
-      </w:r>
-      <w:r>
-        <w:rPr>
-          <w:rFonts w:eastAsia="Times New Roman" w:cstheme="minorHAnsi"/>
-          <w:color w:val="9CDCFE"/>
-          <w:sz w:val="32"/>
-          <w:szCs w:val="32"/>
-          <w:lang w:eastAsia="ru-RU"/>
-        </w:rPr>
-        <w:t>age</w:t>
-      </w:r>
-      <w:r>
-        <w:rPr>
-          <w:rFonts w:eastAsia="Times New Roman" w:cstheme="minorHAnsi"/>
-          <w:color w:val="D4D4D4"/>
-          <w:sz w:val="32"/>
-          <w:szCs w:val="32"/>
-          <w:lang w:eastAsia="ru-RU"/>
-        </w:rPr>
-        <w:t xml:space="preserve"> = </w:t>
-      </w:r>
-      <w:r>
-        <w:rPr>
-          <w:rFonts w:eastAsia="Times New Roman" w:cstheme="minorHAnsi"/>
-          <w:color w:val="9CDCFE"/>
-          <w:sz w:val="32"/>
-          <w:szCs w:val="32"/>
-          <w:lang w:eastAsia="ru-RU"/>
-        </w:rPr>
-        <w:t>age</w:t>
-      </w:r>
-      <w:r>
-        <w:rPr>
-          <w:rFonts w:eastAsia="Times New Roman" w:cstheme="minorHAnsi"/>
-          <w:color w:val="D4D4D4"/>
-          <w:sz w:val="32"/>
-          <w:szCs w:val="32"/>
-          <w:lang w:eastAsia="ru-RU"/>
-        </w:rPr>
-        <w:t>;</w:t>
-      </w:r>
-    </w:p>
-    <w:p>
-      <w:pPr>
-        <w:shd w:val="clear" w:color="auto" w:fill="1E1E1E"/>
-        <w:spacing w:after="0" w:line="285" w:lineRule="atLeast"/>
-        <w:rPr>
-          <w:rFonts w:eastAsia="Times New Roman" w:cstheme="minorHAnsi"/>
-          <w:color w:val="D4D4D4"/>
-          <w:sz w:val="32"/>
-          <w:szCs w:val="32"/>
-          <w:lang w:eastAsia="ru-RU"/>
-        </w:rPr>
-      </w:pPr>
-      <w:r>
-        <w:rPr>
-          <w:rFonts w:eastAsia="Times New Roman" w:cstheme="minorHAnsi"/>
-          <w:color w:val="D4D4D4"/>
-          <w:sz w:val="32"/>
-          <w:szCs w:val="32"/>
-          <w:lang w:eastAsia="ru-RU"/>
-        </w:rPr>
-        <w:t xml:space="preserve">        </w:t>
-      </w:r>
-      <w:proofErr w:type="gramStart"/>
-      <w:r>
-        <w:rPr>
-          <w:rFonts w:eastAsia="Times New Roman" w:cstheme="minorHAnsi"/>
-          <w:color w:val="569CD6"/>
-          <w:sz w:val="32"/>
-          <w:szCs w:val="32"/>
-          <w:lang w:eastAsia="ru-RU"/>
-        </w:rPr>
-        <w:t>this</w:t>
-      </w:r>
-      <w:r>
-        <w:rPr>
-          <w:rFonts w:eastAsia="Times New Roman" w:cstheme="minorHAnsi"/>
-          <w:color w:val="D4D4D4"/>
-          <w:sz w:val="32"/>
-          <w:szCs w:val="32"/>
-          <w:lang w:eastAsia="ru-RU"/>
-        </w:rPr>
-        <w:t>.</w:t>
-      </w:r>
-      <w:r>
-        <w:rPr>
-          <w:rFonts w:eastAsia="Times New Roman" w:cstheme="minorHAnsi"/>
-          <w:color w:val="DCDCAA"/>
-          <w:sz w:val="32"/>
-          <w:szCs w:val="32"/>
-          <w:lang w:eastAsia="ru-RU"/>
-        </w:rPr>
-        <w:t>GetName</w:t>
-      </w:r>
-      <w:proofErr w:type="gramEnd"/>
-      <w:r>
-        <w:rPr>
-          <w:rFonts w:eastAsia="Times New Roman" w:cstheme="minorHAnsi"/>
-          <w:color w:val="D4D4D4"/>
-          <w:sz w:val="32"/>
-          <w:szCs w:val="32"/>
-          <w:lang w:eastAsia="ru-RU"/>
-        </w:rPr>
-        <w:t xml:space="preserve"> = () </w:t>
-      </w:r>
-      <w:r>
-        <w:rPr>
-          <w:rFonts w:eastAsia="Times New Roman" w:cstheme="minorHAnsi"/>
-          <w:color w:val="569CD6"/>
-          <w:sz w:val="32"/>
-          <w:szCs w:val="32"/>
-          <w:lang w:eastAsia="ru-RU"/>
-        </w:rPr>
-        <w:t>=&gt;</w:t>
-      </w:r>
-      <w:r>
-        <w:rPr>
-          <w:rFonts w:eastAsia="Times New Roman" w:cstheme="minorHAnsi"/>
-          <w:color w:val="D4D4D4"/>
-          <w:sz w:val="32"/>
-          <w:szCs w:val="32"/>
-          <w:lang w:eastAsia="ru-RU"/>
-        </w:rPr>
-        <w:t xml:space="preserve"> {</w:t>
-      </w:r>
-    </w:p>
-    <w:p>
-      <w:pPr>
-        <w:shd w:val="clear" w:color="auto" w:fill="1E1E1E"/>
-        <w:spacing w:after="0" w:line="285" w:lineRule="atLeast"/>
-        <w:rPr>
-          <w:rFonts w:eastAsia="Times New Roman" w:cstheme="minorHAnsi"/>
-          <w:color w:val="D4D4D4"/>
-          <w:sz w:val="32"/>
-          <w:szCs w:val="32"/>
-          <w:lang w:eastAsia="ru-RU"/>
-        </w:rPr>
-      </w:pPr>
-      <w:r>
-        <w:rPr>
-          <w:rFonts w:eastAsia="Times New Roman" w:cstheme="minorHAnsi"/>
-          <w:color w:val="D4D4D4"/>
-          <w:sz w:val="32"/>
-          <w:szCs w:val="32"/>
-          <w:lang w:eastAsia="ru-RU"/>
-        </w:rPr>
-        <w:t xml:space="preserve">            </w:t>
-      </w:r>
-      <w:r>
-        <w:rPr>
-          <w:rFonts w:eastAsia="Times New Roman" w:cstheme="minorHAnsi"/>
-          <w:color w:val="9CDCFE"/>
-          <w:sz w:val="32"/>
-          <w:szCs w:val="32"/>
-          <w:lang w:eastAsia="ru-RU"/>
-        </w:rPr>
-        <w:t>console</w:t>
-      </w:r>
-      <w:r>
-        <w:rPr>
-          <w:rFonts w:eastAsia="Times New Roman" w:cstheme="minorHAnsi"/>
-          <w:color w:val="D4D4D4"/>
-          <w:sz w:val="32"/>
-          <w:szCs w:val="32"/>
-          <w:lang w:eastAsia="ru-RU"/>
-        </w:rPr>
-        <w:t>.</w:t>
-      </w:r>
-      <w:r>
-        <w:rPr>
-          <w:rFonts w:eastAsia="Times New Roman" w:cstheme="minorHAnsi"/>
-          <w:color w:val="DCDCAA"/>
-          <w:sz w:val="32"/>
-          <w:szCs w:val="32"/>
-          <w:lang w:eastAsia="ru-RU"/>
-        </w:rPr>
-        <w:t>log</w:t>
-      </w:r>
-      <w:r>
-        <w:rPr>
-          <w:rFonts w:eastAsia="Times New Roman" w:cstheme="minorHAnsi"/>
-          <w:color w:val="D4D4D4"/>
-          <w:sz w:val="32"/>
-          <w:szCs w:val="32"/>
-          <w:lang w:eastAsia="ru-RU"/>
-        </w:rPr>
-        <w:t>(</w:t>
-      </w:r>
-      <w:proofErr w:type="gramStart"/>
-      <w:r>
-        <w:rPr>
-          <w:rFonts w:eastAsia="Times New Roman" w:cstheme="minorHAnsi"/>
-          <w:color w:val="569CD6"/>
-          <w:sz w:val="32"/>
-          <w:szCs w:val="32"/>
-          <w:lang w:eastAsia="ru-RU"/>
-        </w:rPr>
-        <w:t>this</w:t>
-      </w:r>
-      <w:r>
-        <w:rPr>
-          <w:rFonts w:eastAsia="Times New Roman" w:cstheme="minorHAnsi"/>
-          <w:color w:val="D4D4D4"/>
-          <w:sz w:val="32"/>
-          <w:szCs w:val="32"/>
-          <w:lang w:eastAsia="ru-RU"/>
-        </w:rPr>
-        <w:t>.</w:t>
-      </w:r>
-      <w:r>
-        <w:rPr>
-          <w:rFonts w:eastAsia="Times New Roman" w:cstheme="minorHAnsi"/>
-          <w:color w:val="9CDCFE"/>
-          <w:sz w:val="32"/>
-          <w:szCs w:val="32"/>
-          <w:lang w:eastAsia="ru-RU"/>
-        </w:rPr>
-        <w:t>fname</w:t>
-      </w:r>
-      <w:proofErr w:type="gramEnd"/>
-      <w:r>
-        <w:rPr>
-          <w:rFonts w:eastAsia="Times New Roman" w:cstheme="minorHAnsi"/>
-          <w:color w:val="D4D4D4"/>
-          <w:sz w:val="32"/>
-          <w:szCs w:val="32"/>
-          <w:lang w:eastAsia="ru-RU"/>
-        </w:rPr>
-        <w:t>);</w:t>
-      </w:r>
-    </w:p>
-    <w:p>
-      <w:pPr>
-        <w:shd w:val="clear" w:color="auto" w:fill="1E1E1E"/>
-        <w:spacing w:after="0" w:line="285" w:lineRule="atLeast"/>
-        <w:rPr>
-          <w:rFonts w:eastAsia="Times New Roman" w:cstheme="minorHAnsi"/>
-          <w:color w:val="D4D4D4"/>
-          <w:sz w:val="32"/>
-          <w:szCs w:val="32"/>
-          <w:lang w:eastAsia="ru-RU"/>
-        </w:rPr>
-      </w:pPr>
-      <w:r>
-        <w:rPr>
-          <w:rFonts w:eastAsia="Times New Roman" w:cstheme="minorHAnsi"/>
-          <w:color w:val="D4D4D4"/>
-          <w:sz w:val="32"/>
-          <w:szCs w:val="32"/>
-          <w:lang w:eastAsia="ru-RU"/>
-        </w:rPr>
-        <w:t>        }</w:t>
-      </w:r>
-    </w:p>
-    <w:p>
-      <w:pPr>
-        <w:shd w:val="clear" w:color="auto" w:fill="1E1E1E"/>
-        <w:spacing w:after="0" w:line="285" w:lineRule="atLeast"/>
-        <w:rPr>
-          <w:rFonts w:eastAsia="Times New Roman" w:cstheme="minorHAnsi"/>
-          <w:color w:val="D4D4D4"/>
-          <w:sz w:val="32"/>
-          <w:szCs w:val="32"/>
-          <w:lang w:eastAsia="ru-RU"/>
-        </w:rPr>
-      </w:pPr>
-      <w:r>
-        <w:rPr>
-          <w:rFonts w:eastAsia="Times New Roman" w:cstheme="minorHAnsi"/>
-          <w:color w:val="D4D4D4"/>
-          <w:sz w:val="32"/>
-          <w:szCs w:val="32"/>
-          <w:lang w:eastAsia="ru-RU"/>
-        </w:rPr>
-        <w:t>    }</w:t>
-      </w:r>
-    </w:p>
-    <w:p>
-      <w:pPr>
-        <w:shd w:val="clear" w:color="auto" w:fill="1E1E1E"/>
-        <w:spacing w:after="0" w:line="285" w:lineRule="atLeast"/>
-        <w:rPr>
-          <w:rFonts w:eastAsia="Times New Roman" w:cstheme="minorHAnsi"/>
-          <w:color w:val="D4D4D4"/>
-          <w:sz w:val="32"/>
-          <w:szCs w:val="32"/>
-          <w:lang w:eastAsia="ru-RU"/>
-        </w:rPr>
-      </w:pPr>
-    </w:p>
-    <w:p>
-      <w:pPr>
-        <w:shd w:val="clear" w:color="auto" w:fill="1E1E1E"/>
-        <w:spacing w:after="0" w:line="285" w:lineRule="atLeast"/>
-        <w:rPr>
-          <w:rFonts w:eastAsia="Times New Roman" w:cstheme="minorHAnsi"/>
-          <w:color w:val="D4D4D4"/>
-          <w:sz w:val="32"/>
-          <w:szCs w:val="32"/>
-          <w:lang w:eastAsia="ru-RU"/>
-        </w:rPr>
-      </w:pPr>
-      <w:r>
-        <w:rPr>
-          <w:rFonts w:eastAsia="Times New Roman" w:cstheme="minorHAnsi"/>
-          <w:color w:val="D4D4D4"/>
-          <w:sz w:val="32"/>
-          <w:szCs w:val="32"/>
-          <w:lang w:eastAsia="ru-RU"/>
-        </w:rPr>
-        <w:t xml:space="preserve">    </w:t>
-      </w:r>
-      <w:r>
-        <w:rPr>
-          <w:rFonts w:eastAsia="Times New Roman" w:cstheme="minorHAnsi"/>
-          <w:color w:val="569CD6"/>
-          <w:sz w:val="32"/>
-          <w:szCs w:val="32"/>
-          <w:lang w:eastAsia="ru-RU"/>
-        </w:rPr>
-        <w:t>const</w:t>
-      </w:r>
-      <w:r>
-        <w:rPr>
-          <w:rFonts w:eastAsia="Times New Roman" w:cstheme="minorHAnsi"/>
-          <w:color w:val="D4D4D4"/>
-          <w:sz w:val="32"/>
-          <w:szCs w:val="32"/>
-          <w:lang w:eastAsia="ru-RU"/>
-        </w:rPr>
-        <w:t xml:space="preserve"> </w:t>
-      </w:r>
-      <w:r>
-        <w:rPr>
-          <w:rFonts w:eastAsia="Times New Roman" w:cstheme="minorHAnsi"/>
-          <w:color w:val="DCDCAA"/>
-          <w:sz w:val="32"/>
-          <w:szCs w:val="32"/>
-          <w:lang w:eastAsia="ru-RU"/>
-        </w:rPr>
-        <w:t>Fox</w:t>
-      </w:r>
-      <w:r>
-        <w:rPr>
-          <w:rFonts w:eastAsia="Times New Roman" w:cstheme="minorHAnsi"/>
-          <w:color w:val="D4D4D4"/>
-          <w:sz w:val="32"/>
-          <w:szCs w:val="32"/>
-          <w:lang w:eastAsia="ru-RU"/>
-        </w:rPr>
-        <w:t xml:space="preserve"> = </w:t>
-      </w:r>
-      <w:proofErr w:type="gramStart"/>
-      <w:r>
-        <w:rPr>
-          <w:rFonts w:eastAsia="Times New Roman" w:cstheme="minorHAnsi"/>
-          <w:color w:val="569CD6"/>
-          <w:sz w:val="32"/>
-          <w:szCs w:val="32"/>
-          <w:lang w:eastAsia="ru-RU"/>
-        </w:rPr>
-        <w:t>function</w:t>
-      </w:r>
-      <w:r>
-        <w:rPr>
-          <w:rFonts w:eastAsia="Times New Roman" w:cstheme="minorHAnsi"/>
-          <w:color w:val="D4D4D4"/>
-          <w:sz w:val="32"/>
-          <w:szCs w:val="32"/>
-          <w:lang w:eastAsia="ru-RU"/>
-        </w:rPr>
-        <w:t>(</w:t>
-      </w:r>
-      <w:proofErr w:type="gramEnd"/>
-      <w:r>
-        <w:rPr>
-          <w:rFonts w:eastAsia="Times New Roman" w:cstheme="minorHAnsi"/>
-          <w:color w:val="9CDCFE"/>
-          <w:sz w:val="32"/>
-          <w:szCs w:val="32"/>
-          <w:lang w:eastAsia="ru-RU"/>
-        </w:rPr>
-        <w:t>fname</w:t>
-      </w:r>
-      <w:r>
-        <w:rPr>
-          <w:rFonts w:eastAsia="Times New Roman" w:cstheme="minorHAnsi"/>
-          <w:color w:val="D4D4D4"/>
-          <w:sz w:val="32"/>
-          <w:szCs w:val="32"/>
-          <w:lang w:eastAsia="ru-RU"/>
-        </w:rPr>
-        <w:t xml:space="preserve">, </w:t>
-      </w:r>
-      <w:r>
-        <w:rPr>
-          <w:rFonts w:eastAsia="Times New Roman" w:cstheme="minorHAnsi"/>
-          <w:color w:val="9CDCFE"/>
-          <w:sz w:val="32"/>
-          <w:szCs w:val="32"/>
-          <w:lang w:eastAsia="ru-RU"/>
-        </w:rPr>
-        <w:t>age</w:t>
-      </w:r>
-      <w:r>
-        <w:rPr>
-          <w:rFonts w:eastAsia="Times New Roman" w:cstheme="minorHAnsi"/>
-          <w:color w:val="D4D4D4"/>
-          <w:sz w:val="32"/>
-          <w:szCs w:val="32"/>
-          <w:lang w:eastAsia="ru-RU"/>
-        </w:rPr>
-        <w:t>) {</w:t>
-      </w:r>
-    </w:p>
-    <w:p>
-      <w:pPr>
-        <w:shd w:val="clear" w:color="auto" w:fill="1E1E1E"/>
-        <w:spacing w:after="0" w:line="285" w:lineRule="atLeast"/>
-        <w:rPr>
-          <w:rFonts w:eastAsia="Times New Roman" w:cstheme="minorHAnsi"/>
-          <w:color w:val="D4D4D4"/>
-          <w:sz w:val="32"/>
-          <w:szCs w:val="32"/>
-          <w:lang w:eastAsia="ru-RU"/>
-        </w:rPr>
-      </w:pPr>
-      <w:r>
-        <w:rPr>
-          <w:rFonts w:eastAsia="Times New Roman" w:cstheme="minorHAnsi"/>
-          <w:color w:val="D4D4D4"/>
-          <w:sz w:val="32"/>
-          <w:szCs w:val="32"/>
-          <w:lang w:eastAsia="ru-RU"/>
-        </w:rPr>
-        <w:t xml:space="preserve">        </w:t>
-      </w:r>
-      <w:r>
-        <w:rPr>
-          <w:rFonts w:eastAsia="Times New Roman" w:cstheme="minorHAnsi"/>
-          <w:color w:val="4EC9B0"/>
-          <w:sz w:val="32"/>
-          <w:szCs w:val="32"/>
-          <w:lang w:eastAsia="ru-RU"/>
-        </w:rPr>
-        <w:t>Animal</w:t>
-      </w:r>
-      <w:r>
-        <w:rPr>
-          <w:rFonts w:eastAsia="Times New Roman" w:cstheme="minorHAnsi"/>
-          <w:color w:val="D4D4D4"/>
-          <w:sz w:val="32"/>
-          <w:szCs w:val="32"/>
-          <w:lang w:eastAsia="ru-RU"/>
-        </w:rPr>
-        <w:t>.</w:t>
-      </w:r>
-      <w:r>
-        <w:rPr>
-          <w:rFonts w:eastAsia="Times New Roman" w:cstheme="minorHAnsi"/>
-          <w:color w:val="DCDCAA"/>
-          <w:sz w:val="32"/>
-          <w:szCs w:val="32"/>
-          <w:lang w:eastAsia="ru-RU"/>
-        </w:rPr>
-        <w:t>call</w:t>
-      </w:r>
-      <w:r>
-        <w:rPr>
-          <w:rFonts w:eastAsia="Times New Roman" w:cstheme="minorHAnsi"/>
-          <w:color w:val="D4D4D4"/>
-          <w:sz w:val="32"/>
-          <w:szCs w:val="32"/>
-          <w:lang w:eastAsia="ru-RU"/>
-        </w:rPr>
-        <w:t>(</w:t>
-      </w:r>
-      <w:r>
-        <w:rPr>
-          <w:rFonts w:eastAsia="Times New Roman" w:cstheme="minorHAnsi"/>
-          <w:color w:val="569CD6"/>
-          <w:sz w:val="32"/>
-          <w:szCs w:val="32"/>
-          <w:lang w:eastAsia="ru-RU"/>
-        </w:rPr>
-        <w:t>this</w:t>
-      </w:r>
-      <w:r>
-        <w:rPr>
-          <w:rFonts w:eastAsia="Times New Roman" w:cstheme="minorHAnsi"/>
-          <w:color w:val="D4D4D4"/>
-          <w:sz w:val="32"/>
-          <w:szCs w:val="32"/>
-          <w:lang w:eastAsia="ru-RU"/>
-        </w:rPr>
-        <w:t xml:space="preserve">, </w:t>
-      </w:r>
-      <w:r>
-        <w:rPr>
-          <w:rFonts w:eastAsia="Times New Roman" w:cstheme="minorHAnsi"/>
-          <w:color w:val="9CDCFE"/>
-          <w:sz w:val="32"/>
-          <w:szCs w:val="32"/>
-          <w:lang w:eastAsia="ru-RU"/>
-        </w:rPr>
-        <w:t>fname</w:t>
-      </w:r>
-      <w:r>
-        <w:rPr>
-          <w:rFonts w:eastAsia="Times New Roman" w:cstheme="minorHAnsi"/>
-          <w:color w:val="D4D4D4"/>
-          <w:sz w:val="32"/>
-          <w:szCs w:val="32"/>
-          <w:lang w:eastAsia="ru-RU"/>
-        </w:rPr>
-        <w:t xml:space="preserve">, </w:t>
-      </w:r>
-      <w:r>
-        <w:rPr>
-          <w:rFonts w:eastAsia="Times New Roman" w:cstheme="minorHAnsi"/>
-          <w:color w:val="9CDCFE"/>
-          <w:sz w:val="32"/>
-          <w:szCs w:val="32"/>
-          <w:lang w:eastAsia="ru-RU"/>
-        </w:rPr>
-        <w:t>age</w:t>
-      </w:r>
-      <w:r>
-        <w:rPr>
-          <w:rFonts w:eastAsia="Times New Roman" w:cstheme="minorHAnsi"/>
-          <w:color w:val="D4D4D4"/>
-          <w:sz w:val="32"/>
-          <w:szCs w:val="32"/>
-          <w:lang w:eastAsia="ru-RU"/>
-        </w:rPr>
-        <w:t>);</w:t>
-      </w:r>
-    </w:p>
-    <w:p>
-      <w:pPr>
-        <w:shd w:val="clear" w:color="auto" w:fill="1E1E1E"/>
-        <w:spacing w:after="0" w:line="285" w:lineRule="atLeast"/>
-        <w:rPr>
-          <w:rFonts w:eastAsia="Times New Roman" w:cstheme="minorHAnsi"/>
-          <w:color w:val="D4D4D4"/>
-          <w:sz w:val="32"/>
-          <w:szCs w:val="32"/>
-          <w:lang w:eastAsia="ru-RU"/>
-        </w:rPr>
-      </w:pPr>
-      <w:r>
-        <w:rPr>
-          <w:rFonts w:eastAsia="Times New Roman" w:cstheme="minorHAnsi"/>
-          <w:color w:val="D4D4D4"/>
-          <w:sz w:val="32"/>
-          <w:szCs w:val="32"/>
-          <w:lang w:eastAsia="ru-RU"/>
-        </w:rPr>
-        <w:t>    }</w:t>
-      </w:r>
-    </w:p>
-    <w:p>
-      <w:pPr>
-        <w:shd w:val="clear" w:color="auto" w:fill="1E1E1E"/>
-        <w:spacing w:after="0" w:line="285" w:lineRule="atLeast"/>
-        <w:rPr>
-          <w:rFonts w:eastAsia="Times New Roman" w:cstheme="minorHAnsi"/>
-          <w:color w:val="D4D4D4"/>
-          <w:sz w:val="32"/>
-          <w:szCs w:val="32"/>
-          <w:lang w:eastAsia="ru-RU"/>
-        </w:rPr>
-      </w:pPr>
-      <w:r>
-        <w:rPr>
-          <w:rFonts w:eastAsia="Times New Roman" w:cstheme="minorHAnsi"/>
-          <w:color w:val="D4D4D4"/>
-          <w:sz w:val="32"/>
-          <w:szCs w:val="32"/>
-          <w:lang w:eastAsia="ru-RU"/>
-        </w:rPr>
-        <w:t xml:space="preserve">    </w:t>
-      </w:r>
-      <w:r>
-        <w:rPr>
-          <w:rFonts w:eastAsia="Times New Roman" w:cstheme="minorHAnsi"/>
-          <w:color w:val="569CD6"/>
-          <w:sz w:val="32"/>
-          <w:szCs w:val="32"/>
-          <w:lang w:eastAsia="ru-RU"/>
-        </w:rPr>
-        <w:t>const</w:t>
-      </w:r>
-      <w:r>
-        <w:rPr>
-          <w:rFonts w:eastAsia="Times New Roman" w:cstheme="minorHAnsi"/>
-          <w:color w:val="D4D4D4"/>
-          <w:sz w:val="32"/>
-          <w:szCs w:val="32"/>
-          <w:lang w:eastAsia="ru-RU"/>
-        </w:rPr>
-        <w:t xml:space="preserve"> </w:t>
-      </w:r>
-      <w:r>
-        <w:rPr>
-          <w:rFonts w:eastAsia="Times New Roman" w:cstheme="minorHAnsi"/>
-          <w:color w:val="4FC1FF"/>
-          <w:sz w:val="32"/>
-          <w:szCs w:val="32"/>
-          <w:lang w:eastAsia="ru-RU"/>
-        </w:rPr>
-        <w:t>fox1</w:t>
-      </w:r>
-      <w:r>
-        <w:rPr>
-          <w:rFonts w:eastAsia="Times New Roman" w:cstheme="minorHAnsi"/>
-          <w:color w:val="D4D4D4"/>
-          <w:sz w:val="32"/>
-          <w:szCs w:val="32"/>
-          <w:lang w:eastAsia="ru-RU"/>
-        </w:rPr>
-        <w:t xml:space="preserve"> = </w:t>
-      </w:r>
-      <w:r>
-        <w:rPr>
-          <w:rFonts w:eastAsia="Times New Roman" w:cstheme="minorHAnsi"/>
-          <w:color w:val="569CD6"/>
-          <w:sz w:val="32"/>
-          <w:szCs w:val="32"/>
-          <w:lang w:eastAsia="ru-RU"/>
-        </w:rPr>
-        <w:t>new</w:t>
-      </w:r>
-      <w:r>
-        <w:rPr>
-          <w:rFonts w:eastAsia="Times New Roman" w:cstheme="minorHAnsi"/>
-          <w:color w:val="D4D4D4"/>
-          <w:sz w:val="32"/>
-          <w:szCs w:val="32"/>
-          <w:lang w:eastAsia="ru-RU"/>
-        </w:rPr>
-        <w:t xml:space="preserve"> </w:t>
-      </w:r>
-      <w:proofErr w:type="gramStart"/>
-      <w:r>
-        <w:rPr>
-          <w:rFonts w:eastAsia="Times New Roman" w:cstheme="minorHAnsi"/>
-          <w:color w:val="DCDCAA"/>
-          <w:sz w:val="32"/>
-          <w:szCs w:val="32"/>
-          <w:lang w:eastAsia="ru-RU"/>
-        </w:rPr>
-        <w:t>Fox</w:t>
-      </w:r>
-      <w:r>
-        <w:rPr>
-          <w:rFonts w:eastAsia="Times New Roman" w:cstheme="minorHAnsi"/>
-          <w:color w:val="D4D4D4"/>
-          <w:sz w:val="32"/>
-          <w:szCs w:val="32"/>
-          <w:lang w:eastAsia="ru-RU"/>
-        </w:rPr>
-        <w:t>(</w:t>
-      </w:r>
-      <w:proofErr w:type="gramEnd"/>
-      <w:r>
-        <w:rPr>
-          <w:rFonts w:eastAsia="Times New Roman" w:cstheme="minorHAnsi"/>
-          <w:color w:val="CE9178"/>
-          <w:sz w:val="32"/>
-          <w:szCs w:val="32"/>
-          <w:lang w:eastAsia="ru-RU"/>
-        </w:rPr>
-        <w:t>"fox-1"</w:t>
-      </w:r>
-      <w:r>
-        <w:rPr>
-          <w:rFonts w:eastAsia="Times New Roman" w:cstheme="minorHAnsi"/>
-          <w:color w:val="D4D4D4"/>
-          <w:sz w:val="32"/>
-          <w:szCs w:val="32"/>
-          <w:lang w:eastAsia="ru-RU"/>
-        </w:rPr>
-        <w:t xml:space="preserve">, </w:t>
-      </w:r>
-      <w:r>
-        <w:rPr>
-          <w:rFonts w:eastAsia="Times New Roman" w:cstheme="minorHAnsi"/>
-          <w:color w:val="B5CEA8"/>
-          <w:sz w:val="32"/>
-          <w:szCs w:val="32"/>
-          <w:lang w:eastAsia="ru-RU"/>
-        </w:rPr>
-        <w:t>12</w:t>
-      </w:r>
-      <w:r>
-        <w:rPr>
-          <w:rFonts w:eastAsia="Times New Roman" w:cstheme="minorHAnsi"/>
-          <w:color w:val="D4D4D4"/>
-          <w:sz w:val="32"/>
-          <w:szCs w:val="32"/>
-          <w:lang w:eastAsia="ru-RU"/>
-        </w:rPr>
-        <w:t>)</w:t>
-      </w:r>
-    </w:p>
-    <w:p>
-      <w:pPr>
-        <w:shd w:val="clear" w:color="auto" w:fill="1E1E1E"/>
-        <w:spacing w:after="0" w:line="285" w:lineRule="atLeast"/>
-        <w:rPr>
-          <w:rFonts w:eastAsia="Times New Roman" w:cstheme="minorHAnsi"/>
-          <w:color w:val="D4D4D4"/>
-          <w:sz w:val="32"/>
-          <w:szCs w:val="32"/>
-          <w:lang w:eastAsia="ru-RU"/>
-        </w:rPr>
-      </w:pPr>
-      <w:r>
-        <w:rPr>
-          <w:rFonts w:eastAsia="Times New Roman" w:cstheme="minorHAnsi"/>
-          <w:color w:val="D4D4D4"/>
-          <w:sz w:val="32"/>
-          <w:szCs w:val="32"/>
-          <w:lang w:eastAsia="ru-RU"/>
-        </w:rPr>
-        <w:t xml:space="preserve">    </w:t>
-      </w:r>
-      <w:r>
-        <w:rPr>
-          <w:rFonts w:eastAsia="Times New Roman" w:cstheme="minorHAnsi"/>
-          <w:color w:val="4EC9B0"/>
-          <w:sz w:val="32"/>
-          <w:szCs w:val="32"/>
-          <w:lang w:eastAsia="ru-RU"/>
-        </w:rPr>
-        <w:t>Animal</w:t>
-      </w:r>
-      <w:r>
-        <w:rPr>
-          <w:rFonts w:eastAsia="Times New Roman" w:cstheme="minorHAnsi"/>
-          <w:color w:val="D4D4D4"/>
-          <w:sz w:val="32"/>
-          <w:szCs w:val="32"/>
-          <w:lang w:eastAsia="ru-RU"/>
-        </w:rPr>
-        <w:t>.</w:t>
-      </w:r>
-      <w:r>
-        <w:rPr>
-          <w:rFonts w:eastAsia="Times New Roman" w:cstheme="minorHAnsi"/>
-          <w:color w:val="9CDCFE"/>
-          <w:sz w:val="32"/>
-          <w:szCs w:val="32"/>
-          <w:lang w:eastAsia="ru-RU"/>
-        </w:rPr>
-        <w:t>prototype</w:t>
-      </w:r>
-      <w:r>
-        <w:rPr>
-          <w:rFonts w:eastAsia="Times New Roman" w:cstheme="minorHAnsi"/>
-          <w:color w:val="D4D4D4"/>
-          <w:sz w:val="32"/>
-          <w:szCs w:val="32"/>
-          <w:lang w:eastAsia="ru-RU"/>
-        </w:rPr>
-        <w:t xml:space="preserve"> = </w:t>
-      </w:r>
-      <w:r>
-        <w:rPr>
-          <w:rFonts w:eastAsia="Times New Roman" w:cstheme="minorHAnsi"/>
-          <w:color w:val="DCDCAA"/>
-          <w:sz w:val="32"/>
-          <w:szCs w:val="32"/>
-          <w:lang w:eastAsia="ru-RU"/>
-        </w:rPr>
-        <w:t>Fox</w:t>
-      </w:r>
-      <w:r>
-        <w:rPr>
-          <w:rFonts w:eastAsia="Times New Roman" w:cstheme="minorHAnsi"/>
-          <w:color w:val="D4D4D4"/>
-          <w:sz w:val="32"/>
-          <w:szCs w:val="32"/>
-          <w:lang w:eastAsia="ru-RU"/>
-        </w:rPr>
-        <w:t>.</w:t>
-      </w:r>
-      <w:r>
-        <w:rPr>
-          <w:rFonts w:eastAsia="Times New Roman" w:cstheme="minorHAnsi"/>
-          <w:color w:val="9CDCFE"/>
-          <w:sz w:val="32"/>
-          <w:szCs w:val="32"/>
-          <w:lang w:eastAsia="ru-RU"/>
-        </w:rPr>
-        <w:t>prototype</w:t>
-      </w:r>
-    </w:p>
-    <w:p>
-      <w:pPr>
-        <w:shd w:val="clear" w:color="auto" w:fill="1E1E1E"/>
-        <w:spacing w:after="0" w:line="285" w:lineRule="atLeast"/>
-        <w:rPr>
-          <w:rFonts w:eastAsia="Times New Roman" w:cstheme="minorHAnsi"/>
-          <w:color w:val="D4D4D4"/>
-          <w:sz w:val="32"/>
-          <w:szCs w:val="32"/>
-          <w:lang w:eastAsia="ru-RU"/>
-        </w:rPr>
-      </w:pPr>
-      <w:r>
-        <w:rPr>
-          <w:rFonts w:eastAsia="Times New Roman" w:cstheme="minorHAnsi"/>
-          <w:color w:val="D4D4D4"/>
-          <w:sz w:val="32"/>
-          <w:szCs w:val="32"/>
-          <w:lang w:eastAsia="ru-RU"/>
-        </w:rPr>
-        <w:t xml:space="preserve">    </w:t>
-      </w:r>
-      <w:proofErr w:type="gramStart"/>
-      <w:r>
-        <w:rPr>
-          <w:rFonts w:eastAsia="Times New Roman" w:cstheme="minorHAnsi"/>
-          <w:color w:val="9CDCFE"/>
-          <w:sz w:val="32"/>
-          <w:szCs w:val="32"/>
-          <w:lang w:eastAsia="ru-RU"/>
-        </w:rPr>
-        <w:t>console</w:t>
-      </w:r>
-      <w:r>
-        <w:rPr>
-          <w:rFonts w:eastAsia="Times New Roman" w:cstheme="minorHAnsi"/>
-          <w:color w:val="D4D4D4"/>
-          <w:sz w:val="32"/>
-          <w:szCs w:val="32"/>
-          <w:lang w:eastAsia="ru-RU"/>
-        </w:rPr>
-        <w:t>.</w:t>
-      </w:r>
-      <w:r>
-        <w:rPr>
-          <w:rFonts w:eastAsia="Times New Roman" w:cstheme="minorHAnsi"/>
-          <w:color w:val="DCDCAA"/>
-          <w:sz w:val="32"/>
-          <w:szCs w:val="32"/>
-          <w:lang w:eastAsia="ru-RU"/>
-        </w:rPr>
-        <w:t>log</w:t>
-      </w:r>
-      <w:r>
-        <w:rPr>
-          <w:rFonts w:eastAsia="Times New Roman" w:cstheme="minorHAnsi"/>
-          <w:color w:val="D4D4D4"/>
-          <w:sz w:val="32"/>
-          <w:szCs w:val="32"/>
-          <w:lang w:eastAsia="ru-RU"/>
-        </w:rPr>
-        <w:t>(</w:t>
-      </w:r>
-      <w:proofErr w:type="gramEnd"/>
-      <w:r>
-        <w:rPr>
-          <w:rFonts w:eastAsia="Times New Roman" w:cstheme="minorHAnsi"/>
-          <w:color w:val="4FC1FF"/>
-          <w:sz w:val="32"/>
-          <w:szCs w:val="32"/>
-          <w:lang w:eastAsia="ru-RU"/>
-        </w:rPr>
-        <w:t>fox1</w:t>
-      </w:r>
-      <w:r>
-        <w:rPr>
-          <w:rFonts w:eastAsia="Times New Roman" w:cstheme="minorHAnsi"/>
-          <w:color w:val="D4D4D4"/>
-          <w:sz w:val="32"/>
-          <w:szCs w:val="32"/>
-          <w:lang w:eastAsia="ru-RU"/>
-        </w:rPr>
-        <w:t xml:space="preserve"> </w:t>
-      </w:r>
-      <w:r>
-        <w:rPr>
-          <w:rFonts w:eastAsia="Times New Roman" w:cstheme="minorHAnsi"/>
-          <w:color w:val="569CD6"/>
-          <w:sz w:val="32"/>
-          <w:szCs w:val="32"/>
-          <w:lang w:eastAsia="ru-RU"/>
-        </w:rPr>
-        <w:t>instanceof</w:t>
-      </w:r>
-      <w:r>
-        <w:rPr>
-          <w:rFonts w:eastAsia="Times New Roman" w:cstheme="minorHAnsi"/>
-          <w:color w:val="D4D4D4"/>
-          <w:sz w:val="32"/>
-          <w:szCs w:val="32"/>
-          <w:lang w:eastAsia="ru-RU"/>
-        </w:rPr>
-        <w:t xml:space="preserve"> </w:t>
-      </w:r>
-      <w:r>
-        <w:rPr>
-          <w:rFonts w:eastAsia="Times New Roman" w:cstheme="minorHAnsi"/>
-          <w:color w:val="4EC9B0"/>
-          <w:sz w:val="32"/>
-          <w:szCs w:val="32"/>
-          <w:lang w:eastAsia="ru-RU"/>
-        </w:rPr>
-        <w:t>Animal</w:t>
-      </w:r>
-      <w:r>
-        <w:rPr>
-          <w:rFonts w:eastAsia="Times New Roman" w:cstheme="minorHAnsi"/>
-          <w:color w:val="D4D4D4"/>
-          <w:sz w:val="32"/>
-          <w:szCs w:val="32"/>
-          <w:lang w:eastAsia="ru-RU"/>
-        </w:rPr>
-        <w:t>);</w:t>
+      </w:pPr>
+      <w:r>
+        <w:rPr>
+          <w:rFonts w:cstheme="minorHAnsi"/>
+          <w:color w:val="000000" w:themeColor="text1"/>
+          <w:spacing w:val="-1"/>
+          <w:sz w:val="32"/>
+          <w:szCs w:val="32"/>
+          <w:shd w:val="clear" w:color="auto" w:fill="FFFFFF"/>
+          <w:lang w:val="en-US"/>
+        </w:rPr>
+        <w:t>For example 1-9  Math.floor((0-8)+1)</w:t>
       </w:r>
     </w:p>
     <w:p>
       <w:pPr>
         <w:shd w:val="clear" w:color="auto" w:fill="FFFFFF"/>
         <w:spacing w:after="0" w:afterAutospacing="1" w:line="276" w:lineRule="auto"/>
-        <w:jc w:val="both"/>
+        <w:ind w:left="2832" w:firstLine="708"/>
         <w:textAlignment w:val="baseline"/>
-        <w:rPr>
-          <w:rFonts w:cstheme="minorHAnsi"/>
-          <w:color w:val="000000" w:themeColor="text1"/>
-          <w:spacing w:val="-1"/>
-          <w:sz w:val="32"/>
-          <w:szCs w:val="32"/>
-          <w:shd w:val="clear" w:color="auto" w:fill="FFFFFF"/>
-          <w:lang w:val="en-US"/>
-        </w:rPr>
-      </w:pPr>
-      <w:r>
-        <w:rPr>
-          <w:rFonts w:cstheme="minorHAnsi"/>
-          <w:color w:val="000000" w:themeColor="text1"/>
-          <w:spacing w:val="-1"/>
-          <w:sz w:val="32"/>
-          <w:szCs w:val="32"/>
-          <w:shd w:val="clear" w:color="auto" w:fill="FFFFFF"/>
-          <w:lang w:val="en-US"/>
-        </w:rPr>
-        <w:t>the result is true.</w:t>
-      </w:r>
-    </w:p>
-    <w:p>
-      <w:pPr>
-        <w:shd w:val="clear" w:color="auto" w:fill="FFFFFF"/>
-        <w:spacing w:after="0" w:afterAutospacing="1" w:line="276" w:lineRule="auto"/>
-        <w:jc w:val="both"/>
-        <w:textAlignment w:val="baseline"/>
-        <w:rPr>
-          <w:rFonts w:eastAsia="Times New Roman" w:cstheme="minorHAnsi"/>
-          <w:b/>
-          <w:color w:val="F8F8F2"/>
-          <w:sz w:val="36"/>
-          <w:szCs w:val="36"/>
-          <w:shd w:val="clear" w:color="auto" w:fill="272822"/>
-          <w:lang w:eastAsia="ru-RU"/>
-        </w:rPr>
-      </w:pPr>
-      <w:r>
-        <w:rPr>
-          <w:rFonts w:cstheme="minorHAnsi"/>
-          <w:color w:val="000000" w:themeColor="text1"/>
-          <w:spacing w:val="-1"/>
-          <w:sz w:val="32"/>
-          <w:szCs w:val="32"/>
-          <w:shd w:val="clear" w:color="auto" w:fill="FFFFFF"/>
-          <w:lang w:val="en-US"/>
-        </w:rPr>
-        <w:tab/>
-      </w:r>
-      <w:r>
         <w:rPr>
           <w:rFonts w:cstheme="minorHAnsi"/>
           <w:b/>
@@ -6360,489 +6657,8 @@
           <w:shd w:val="clear" w:color="auto" w:fill="FFFFFF"/>
           <w:lang w:val="en-US"/>
         </w:rPr>
-        <w:t xml:space="preserve">Function to generate a random number between a specific range </w:t>
-      </w:r>
-      <w:r>
-        <w:rPr>
-          <w:rFonts w:eastAsia="Times New Roman" w:cstheme="minorHAnsi"/>
-          <w:b/>
-          <w:color w:val="708090"/>
-          <w:sz w:val="36"/>
-          <w:szCs w:val="36"/>
-          <w:shd w:val="clear" w:color="auto" w:fill="272822"/>
-          <w:lang w:eastAsia="ru-RU"/>
-        </w:rPr>
-        <w:t xml:space="preserve"> </w:t>
-      </w:r>
-    </w:p>
-    <w:p>
-      <w:pPr>
-        <w:spacing w:after="0" w:line="240" w:lineRule="auto"/>
-        <w:rPr>
-          <w:rFonts w:eastAsia="Times New Roman" w:cstheme="minorHAnsi"/>
-          <w:color w:val="F8F8F2"/>
-          <w:sz w:val="32"/>
-          <w:szCs w:val="32"/>
-          <w:shd w:val="clear" w:color="auto" w:fill="272822"/>
-          <w:lang w:eastAsia="ru-RU"/>
-        </w:rPr>
-      </w:pPr>
-      <w:r>
-        <w:rPr>
-          <w:rFonts w:eastAsia="Times New Roman" w:cstheme="minorHAnsi"/>
-          <w:color w:val="66D9EF"/>
-          <w:sz w:val="32"/>
-          <w:szCs w:val="32"/>
-          <w:shd w:val="clear" w:color="auto" w:fill="272822"/>
-          <w:lang w:eastAsia="ru-RU"/>
-        </w:rPr>
-        <w:t>function</w:t>
-      </w:r>
-      <w:r>
-        <w:rPr>
-          <w:rFonts w:eastAsia="Times New Roman" w:cstheme="minorHAnsi"/>
-          <w:color w:val="F8F8F2"/>
-          <w:sz w:val="32"/>
-          <w:szCs w:val="32"/>
-          <w:shd w:val="clear" w:color="auto" w:fill="272822"/>
-          <w:lang w:eastAsia="ru-RU"/>
-        </w:rPr>
-        <w:t xml:space="preserve"> </w:t>
-      </w:r>
-      <w:proofErr w:type="gramStart"/>
-      <w:r>
-        <w:rPr>
-          <w:rFonts w:eastAsia="Times New Roman" w:cstheme="minorHAnsi"/>
-          <w:color w:val="E6DB74"/>
-          <w:sz w:val="32"/>
-          <w:szCs w:val="32"/>
-          <w:shd w:val="clear" w:color="auto" w:fill="272822"/>
-          <w:lang w:eastAsia="ru-RU"/>
-        </w:rPr>
-        <w:t>randomNumber</w:t>
-      </w:r>
-      <w:r>
-        <w:rPr>
-          <w:rFonts w:eastAsia="Times New Roman" w:cstheme="minorHAnsi"/>
-          <w:color w:val="F8F8F2"/>
-          <w:sz w:val="32"/>
-          <w:szCs w:val="32"/>
-          <w:shd w:val="clear" w:color="auto" w:fill="272822"/>
-          <w:lang w:eastAsia="ru-RU"/>
-        </w:rPr>
-        <w:t>(</w:t>
-      </w:r>
-      <w:proofErr w:type="gramEnd"/>
-      <w:r>
-        <w:rPr>
-          <w:rFonts w:eastAsia="Times New Roman" w:cstheme="minorHAnsi"/>
-          <w:color w:val="F8F8F2"/>
-          <w:sz w:val="32"/>
-          <w:szCs w:val="32"/>
-          <w:shd w:val="clear" w:color="auto" w:fill="272822"/>
-          <w:lang w:eastAsia="ru-RU"/>
-        </w:rPr>
-        <w:t>min, max)</w:t>
-      </w:r>
-      <w:r>
-        <w:rPr>
-          <w:rFonts w:eastAsia="Times New Roman" w:cstheme="minorHAnsi"/>
-          <w:color w:val="F8F8F2"/>
-          <w:sz w:val="32"/>
-          <w:szCs w:val="32"/>
-          <w:shd w:val="clear" w:color="auto" w:fill="272822"/>
-          <w:lang w:eastAsia="ru-RU"/>
-        </w:rPr>
-        <w:t xml:space="preserve"> </w:t>
-      </w:r>
-      <w:r>
-        <w:rPr>
-          <w:rFonts w:eastAsia="Times New Roman" w:cstheme="minorHAnsi"/>
-          <w:color w:val="F8F8F2"/>
-          <w:sz w:val="32"/>
-          <w:szCs w:val="32"/>
-          <w:shd w:val="clear" w:color="auto" w:fill="272822"/>
-          <w:lang w:eastAsia="ru-RU"/>
-        </w:rPr>
-        <w:t>{</w:t>
-      </w:r>
-      <w:r>
-        <w:rPr>
-          <w:rFonts w:eastAsia="Times New Roman" w:cstheme="minorHAnsi"/>
-          <w:color w:val="F8F8F2"/>
-          <w:sz w:val="32"/>
-          <w:szCs w:val="32"/>
-          <w:shd w:val="clear" w:color="auto" w:fill="272822"/>
-          <w:lang w:eastAsia="ru-RU"/>
-        </w:rPr>
-        <w:t xml:space="preserve">  </w:t>
-      </w:r>
-    </w:p>
-    <w:p>
-      <w:pPr>
-        <w:spacing w:after="0" w:line="240" w:lineRule="auto"/>
-        <w:rPr>
-          <w:rFonts w:eastAsia="Times New Roman" w:cstheme="minorHAnsi"/>
-          <w:color w:val="F8F8F2"/>
-          <w:sz w:val="32"/>
-          <w:szCs w:val="32"/>
-          <w:shd w:val="clear" w:color="auto" w:fill="272822"/>
-          <w:lang w:eastAsia="ru-RU"/>
-        </w:rPr>
-      </w:pPr>
-      <w:r>
-        <w:rPr>
-          <w:rFonts w:eastAsia="Times New Roman" w:cstheme="minorHAnsi"/>
-          <w:color w:val="F8F8F2"/>
-          <w:sz w:val="32"/>
-          <w:szCs w:val="32"/>
-          <w:shd w:val="clear" w:color="auto" w:fill="272822"/>
-          <w:lang w:eastAsia="ru-RU"/>
-        </w:rPr>
-        <w:t xml:space="preserve">    </w:t>
-      </w:r>
-      <w:r>
-        <w:rPr>
-          <w:rFonts w:eastAsia="Times New Roman" w:cstheme="minorHAnsi"/>
-          <w:color w:val="66D9EF"/>
-          <w:sz w:val="32"/>
-          <w:szCs w:val="32"/>
-          <w:shd w:val="clear" w:color="auto" w:fill="272822"/>
-          <w:lang w:eastAsia="ru-RU"/>
-        </w:rPr>
-        <w:t>return</w:t>
-      </w:r>
-      <w:r>
-        <w:rPr>
-          <w:rFonts w:eastAsia="Times New Roman" w:cstheme="minorHAnsi"/>
-          <w:color w:val="F8F8F2"/>
-          <w:sz w:val="32"/>
-          <w:szCs w:val="32"/>
-          <w:shd w:val="clear" w:color="auto" w:fill="272822"/>
-          <w:lang w:eastAsia="ru-RU"/>
-        </w:rPr>
-        <w:t xml:space="preserve"> </w:t>
-      </w:r>
-      <w:r>
-        <w:rPr>
-          <w:rFonts w:eastAsia="Times New Roman" w:cstheme="minorHAnsi"/>
-          <w:color w:val="E6DB74"/>
-          <w:sz w:val="32"/>
-          <w:szCs w:val="32"/>
-          <w:shd w:val="clear" w:color="auto" w:fill="272822"/>
-          <w:lang w:eastAsia="ru-RU"/>
-        </w:rPr>
-        <w:t>Math</w:t>
-      </w:r>
-      <w:r>
-        <w:rPr>
-          <w:rFonts w:eastAsia="Times New Roman" w:cstheme="minorHAnsi"/>
-          <w:color w:val="F8F8F2"/>
-          <w:sz w:val="32"/>
-          <w:szCs w:val="32"/>
-          <w:shd w:val="clear" w:color="auto" w:fill="272822"/>
-          <w:lang w:eastAsia="ru-RU"/>
-        </w:rPr>
-        <w:t>.</w:t>
-      </w:r>
-      <w:r>
-        <w:rPr>
-          <w:rFonts w:eastAsia="Times New Roman" w:cstheme="minorHAnsi"/>
-          <w:color w:val="E6DB74"/>
-          <w:sz w:val="32"/>
-          <w:szCs w:val="32"/>
-          <w:shd w:val="clear" w:color="auto" w:fill="272822"/>
-          <w:lang w:eastAsia="ru-RU"/>
-        </w:rPr>
-        <w:t>floor</w:t>
-      </w:r>
-      <w:r>
-        <w:rPr>
-          <w:rFonts w:eastAsia="Times New Roman" w:cstheme="minorHAnsi"/>
-          <w:color w:val="F8F8F2"/>
-          <w:sz w:val="32"/>
-          <w:szCs w:val="32"/>
-          <w:shd w:val="clear" w:color="auto" w:fill="272822"/>
-          <w:lang w:eastAsia="ru-RU"/>
-        </w:rPr>
-        <w:t>(</w:t>
-      </w:r>
-      <w:r>
-        <w:rPr>
-          <w:rFonts w:eastAsia="Times New Roman" w:cstheme="minorHAnsi"/>
-          <w:color w:val="E6DB74"/>
-          <w:sz w:val="32"/>
-          <w:szCs w:val="32"/>
-          <w:shd w:val="clear" w:color="auto" w:fill="272822"/>
-          <w:lang w:eastAsia="ru-RU"/>
-        </w:rPr>
-        <w:t>Math</w:t>
-      </w:r>
-      <w:r>
-        <w:rPr>
-          <w:rFonts w:eastAsia="Times New Roman" w:cstheme="minorHAnsi"/>
-          <w:color w:val="F8F8F2"/>
-          <w:sz w:val="32"/>
-          <w:szCs w:val="32"/>
-          <w:shd w:val="clear" w:color="auto" w:fill="272822"/>
-          <w:lang w:eastAsia="ru-RU"/>
-        </w:rPr>
-        <w:t>.</w:t>
-      </w:r>
-      <w:r>
-        <w:rPr>
-          <w:rFonts w:eastAsia="Times New Roman" w:cstheme="minorHAnsi"/>
-          <w:color w:val="E6DB74"/>
-          <w:sz w:val="32"/>
-          <w:szCs w:val="32"/>
-          <w:shd w:val="clear" w:color="auto" w:fill="272822"/>
-          <w:lang w:eastAsia="ru-RU"/>
-        </w:rPr>
-        <w:t>random</w:t>
-      </w:r>
-      <w:r>
-        <w:rPr>
-          <w:rFonts w:eastAsia="Times New Roman" w:cstheme="minorHAnsi"/>
-          <w:color w:val="F8F8F2"/>
-          <w:sz w:val="32"/>
-          <w:szCs w:val="32"/>
-          <w:shd w:val="clear" w:color="auto" w:fill="272822"/>
-          <w:lang w:eastAsia="ru-RU"/>
-        </w:rPr>
-        <w:t>()</w:t>
-      </w:r>
-      <w:r>
-        <w:rPr>
-          <w:rFonts w:eastAsia="Times New Roman" w:cstheme="minorHAnsi"/>
-          <w:color w:val="F8F8F2"/>
-          <w:sz w:val="32"/>
-          <w:szCs w:val="32"/>
-          <w:shd w:val="clear" w:color="auto" w:fill="272822"/>
-          <w:lang w:eastAsia="ru-RU"/>
-        </w:rPr>
-        <w:t xml:space="preserve"> </w:t>
-      </w:r>
-      <w:r>
-        <w:rPr>
-          <w:rFonts w:eastAsia="Times New Roman" w:cstheme="minorHAnsi"/>
-          <w:color w:val="F8F8F2"/>
-          <w:sz w:val="32"/>
-          <w:szCs w:val="32"/>
-          <w:shd w:val="clear" w:color="auto" w:fill="272822"/>
-          <w:lang w:eastAsia="ru-RU"/>
-        </w:rPr>
-        <w:t>*</w:t>
-      </w:r>
-      <w:r>
-        <w:rPr>
-          <w:rFonts w:eastAsia="Times New Roman" w:cstheme="minorHAnsi"/>
-          <w:color w:val="F8F8F2"/>
-          <w:sz w:val="32"/>
-          <w:szCs w:val="32"/>
-          <w:shd w:val="clear" w:color="auto" w:fill="272822"/>
-          <w:lang w:eastAsia="ru-RU"/>
-        </w:rPr>
-        <w:t xml:space="preserve"> </w:t>
-      </w:r>
-      <w:r>
-        <w:rPr>
-          <w:rFonts w:eastAsia="Times New Roman" w:cstheme="minorHAnsi"/>
-          <w:color w:val="F8F8F2"/>
-          <w:sz w:val="32"/>
-          <w:szCs w:val="32"/>
-          <w:shd w:val="clear" w:color="auto" w:fill="272822"/>
-          <w:lang w:eastAsia="ru-RU"/>
-        </w:rPr>
-        <w:t>(</w:t>
-      </w:r>
-      <w:r>
-        <w:rPr>
-          <w:rFonts w:eastAsia="Times New Roman" w:cstheme="minorHAnsi"/>
-          <w:color w:val="F8F8F2"/>
-          <w:sz w:val="32"/>
-          <w:szCs w:val="32"/>
-          <w:shd w:val="clear" w:color="auto" w:fill="272822"/>
-          <w:lang w:eastAsia="ru-RU"/>
-        </w:rPr>
-        <w:t xml:space="preserve">max </w:t>
-      </w:r>
-      <w:r>
-        <w:rPr>
-          <w:rFonts w:eastAsia="Times New Roman" w:cstheme="minorHAnsi"/>
-          <w:color w:val="F8F8F2"/>
-          <w:sz w:val="32"/>
-          <w:szCs w:val="32"/>
-          <w:shd w:val="clear" w:color="auto" w:fill="272822"/>
-          <w:lang w:eastAsia="ru-RU"/>
-        </w:rPr>
-        <w:t>-</w:t>
-      </w:r>
-      <w:r>
-        <w:rPr>
-          <w:rFonts w:eastAsia="Times New Roman" w:cstheme="minorHAnsi"/>
-          <w:color w:val="F8F8F2"/>
-          <w:sz w:val="32"/>
-          <w:szCs w:val="32"/>
-          <w:shd w:val="clear" w:color="auto" w:fill="272822"/>
-          <w:lang w:eastAsia="ru-RU"/>
-        </w:rPr>
-        <w:t xml:space="preserve"> min</w:t>
-      </w:r>
-      <w:r>
-        <w:rPr>
-          <w:rFonts w:eastAsia="Times New Roman" w:cstheme="minorHAnsi"/>
-          <w:color w:val="F8F8F2"/>
-          <w:sz w:val="32"/>
-          <w:szCs w:val="32"/>
-          <w:shd w:val="clear" w:color="auto" w:fill="272822"/>
-          <w:lang w:eastAsia="ru-RU"/>
-        </w:rPr>
-        <w:t>)</w:t>
-      </w:r>
-      <w:r>
-        <w:rPr>
-          <w:rFonts w:eastAsia="Times New Roman" w:cstheme="minorHAnsi"/>
-          <w:color w:val="F8F8F2"/>
-          <w:sz w:val="32"/>
-          <w:szCs w:val="32"/>
-          <w:shd w:val="clear" w:color="auto" w:fill="272822"/>
-          <w:lang w:eastAsia="ru-RU"/>
-        </w:rPr>
-        <w:t xml:space="preserve"> </w:t>
-      </w:r>
-      <w:r>
-        <w:rPr>
-          <w:rFonts w:eastAsia="Times New Roman" w:cstheme="minorHAnsi"/>
-          <w:color w:val="F8F8F2"/>
-          <w:sz w:val="32"/>
-          <w:szCs w:val="32"/>
-          <w:shd w:val="clear" w:color="auto" w:fill="272822"/>
-          <w:lang w:eastAsia="ru-RU"/>
-        </w:rPr>
-        <w:t>+</w:t>
-      </w:r>
-      <w:r>
-        <w:rPr>
-          <w:rFonts w:eastAsia="Times New Roman" w:cstheme="minorHAnsi"/>
-          <w:color w:val="F8F8F2"/>
-          <w:sz w:val="32"/>
-          <w:szCs w:val="32"/>
-          <w:shd w:val="clear" w:color="auto" w:fill="272822"/>
-          <w:lang w:eastAsia="ru-RU"/>
-        </w:rPr>
-        <w:t xml:space="preserve"> min</w:t>
-      </w:r>
-      <w:r>
-        <w:rPr>
-          <w:rFonts w:eastAsia="Times New Roman" w:cstheme="minorHAnsi"/>
-          <w:color w:val="F8F8F2"/>
-          <w:sz w:val="32"/>
-          <w:szCs w:val="32"/>
-          <w:shd w:val="clear" w:color="auto" w:fill="272822"/>
-          <w:lang w:eastAsia="ru-RU"/>
-        </w:rPr>
-        <w:t>);</w:t>
-      </w:r>
-      <w:r>
-        <w:rPr>
-          <w:rFonts w:eastAsia="Times New Roman" w:cstheme="minorHAnsi"/>
-          <w:color w:val="F8F8F2"/>
-          <w:sz w:val="32"/>
-          <w:szCs w:val="32"/>
-          <w:shd w:val="clear" w:color="auto" w:fill="272822"/>
-          <w:lang w:eastAsia="ru-RU"/>
-        </w:rPr>
-        <w:t xml:space="preserve"> </w:t>
-      </w:r>
-    </w:p>
-    <w:p>
-      <w:pPr>
-        <w:shd w:val="clear" w:color="auto" w:fill="FFFFFF"/>
-        <w:spacing w:after="0" w:afterAutospacing="1" w:line="276" w:lineRule="auto"/>
-        <w:jc w:val="both"/>
-        <w:textAlignment w:val="baseline"/>
-        <w:rPr>
-          <w:rFonts w:cstheme="minorHAnsi"/>
-          <w:color w:val="000000" w:themeColor="text1"/>
-          <w:spacing w:val="-1"/>
-          <w:sz w:val="32"/>
-          <w:szCs w:val="32"/>
-          <w:shd w:val="clear" w:color="auto" w:fill="FFFFFF"/>
-          <w:lang w:val="en-US"/>
-        </w:rPr>
-      </w:pPr>
-      <w:r>
-        <w:rPr>
-          <w:rFonts w:eastAsia="Times New Roman" w:cstheme="minorHAnsi"/>
-          <w:color w:val="F8F8F2"/>
-          <w:sz w:val="32"/>
-          <w:szCs w:val="32"/>
-          <w:shd w:val="clear" w:color="auto" w:fill="272822"/>
-          <w:lang w:eastAsia="ru-RU"/>
-        </w:rPr>
-        <w:t xml:space="preserve">}  </w:t>
-      </w:r>
-    </w:p>
-    <w:p>
-      <w:pPr>
-        <w:shd w:val="clear" w:color="auto" w:fill="FFFFFF"/>
-        <w:spacing w:after="0" w:afterAutospacing="1" w:line="276" w:lineRule="auto"/>
-        <w:textAlignment w:val="baseline"/>
-        <w:rPr>
-          <w:rFonts w:cstheme="minorHAnsi"/>
-          <w:color w:val="000000" w:themeColor="text1"/>
-          <w:spacing w:val="-1"/>
-          <w:sz w:val="32"/>
-          <w:szCs w:val="32"/>
-          <w:shd w:val="clear" w:color="auto" w:fill="FFFFFF"/>
-          <w:lang w:val="en-US"/>
-        </w:rPr>
-      </w:pPr>
-      <w:r>
-        <w:rPr>
-          <w:rFonts w:cstheme="minorHAnsi"/>
-          <w:color w:val="000000" w:themeColor="text1"/>
-          <w:spacing w:val="-1"/>
-          <w:sz w:val="32"/>
-          <w:szCs w:val="32"/>
-          <w:shd w:val="clear" w:color="auto" w:fill="FFFFFF"/>
-          <w:lang w:val="en-US"/>
-        </w:rPr>
-        <w:t>For example 1-</w:t>
-      </w:r>
-      <w:proofErr w:type="gramStart"/>
-      <w:r>
-        <w:rPr>
-          <w:rFonts w:cstheme="minorHAnsi"/>
-          <w:color w:val="000000" w:themeColor="text1"/>
-          <w:spacing w:val="-1"/>
-          <w:sz w:val="32"/>
-          <w:szCs w:val="32"/>
-          <w:shd w:val="clear" w:color="auto" w:fill="FFFFFF"/>
-          <w:lang w:val="en-US"/>
-        </w:rPr>
-        <w:t>9  Math.floor</w:t>
-      </w:r>
-      <w:proofErr w:type="gramEnd"/>
-      <w:r>
-        <w:rPr>
-          <w:rFonts w:cstheme="minorHAnsi"/>
-          <w:color w:val="000000" w:themeColor="text1"/>
-          <w:spacing w:val="-1"/>
-          <w:sz w:val="32"/>
-          <w:szCs w:val="32"/>
-          <w:shd w:val="clear" w:color="auto" w:fill="FFFFFF"/>
-          <w:lang w:val="en-US"/>
-        </w:rPr>
-        <w:t>((0-8)+1)</w:t>
-      </w:r>
-    </w:p>
-    <w:p>
-      <w:pPr>
-        <w:shd w:val="clear" w:color="auto" w:fill="FFFFFF"/>
-        <w:spacing w:after="0" w:afterAutospacing="1" w:line="276" w:lineRule="auto"/>
-        <w:ind w:left="2832" w:firstLine="708"/>
-        <w:textAlignment w:val="baseline"/>
+      </w:pPr>
+      <w:r>
         <w:rPr>
           <w:rFonts w:cstheme="minorHAnsi"/>
           <w:b/>
@@ -6853,18 +6669,6 @@
           <w:shd w:val="clear" w:color="auto" w:fill="FFFFFF"/>
           <w:lang w:val="en-US"/>
         </w:rPr>
-      </w:pPr>
-      <w:r>
-        <w:rPr>
-          <w:rFonts w:cstheme="minorHAnsi"/>
-          <w:b/>
-          <w:color w:val="000000" w:themeColor="text1"/>
-          <w:spacing w:val="-1"/>
-          <w:sz w:val="36"/>
-          <w:szCs w:val="36"/>
-          <w:shd w:val="clear" w:color="auto" w:fill="FFFFFF"/>
-          <w:lang w:val="en-US"/>
-        </w:rPr>
         <w:t>Object.freeze(obj)</w:t>
       </w:r>
     </w:p>
@@ -6958,7 +6762,6 @@
         </w:rPr>
         <w:t xml:space="preserve"> = </w:t>
       </w:r>
-      <w:proofErr w:type="gramStart"/>
       <w:r>
         <w:rPr>
           <w:rFonts w:eastAsia="Times New Roman" w:cstheme="minorHAnsi"/>
@@ -6979,7 +6782,6 @@
         </w:rPr>
         <w:t>(</w:t>
       </w:r>
-      <w:proofErr w:type="gramEnd"/>
       <w:r>
         <w:rPr>
           <w:rFonts w:eastAsia="Times New Roman" w:cstheme="minorHAnsi"/>
@@ -7043,7 +6845,6 @@
         </w:rPr>
         <w:t xml:space="preserve">        </w:t>
       </w:r>
-      <w:proofErr w:type="gramStart"/>
       <w:r>
         <w:rPr>
           <w:rFonts w:eastAsia="Times New Roman" w:cstheme="minorHAnsi"/>
@@ -7074,7 +6875,6 @@
         </w:rPr>
         <w:t>fname</w:t>
       </w:r>
-      <w:proofErr w:type="gramEnd"/>
       <w:r>
         <w:rPr>
           <w:rFonts w:eastAsia="Times New Roman" w:cstheme="minorHAnsi"/>
@@ -7307,7 +7107,6 @@
         </w:rPr>
         <w:t xml:space="preserve"> </w:t>
       </w:r>
-      <w:proofErr w:type="gramStart"/>
       <w:r>
         <w:rPr>
           <w:rFonts w:eastAsia="Times New Roman" w:cstheme="minorHAnsi"/>
@@ -7328,7 +7127,6 @@
         </w:rPr>
         <w:t>(</w:t>
       </w:r>
-      <w:proofErr w:type="gramEnd"/>
       <w:r>
         <w:rPr>
           <w:rFonts w:eastAsia="Times New Roman" w:cstheme="minorHAnsi"/>
@@ -7502,7 +7300,6 @@
         <w:lastRenderedPageBreak/>
         <w:t xml:space="preserve">    </w:t>
       </w:r>
-      <w:proofErr w:type="gramStart"/>
       <w:r>
         <w:rPr>
           <w:rFonts w:eastAsia="Times New Roman" w:cstheme="minorHAnsi"/>
@@ -7533,7 +7330,6 @@
         </w:rPr>
         <w:t>fname</w:t>
       </w:r>
-      <w:proofErr w:type="gramEnd"/>
       <w:r>
         <w:rPr>
           <w:rFonts w:eastAsia="Times New Roman" w:cstheme="minorHAnsi"/>
@@ -7788,7 +7584,6 @@
         </w:rPr>
         <w:t xml:space="preserve"> </w:t>
       </w:r>
-      <w:proofErr w:type="gramStart"/>
       <w:r>
         <w:rPr>
           <w:rFonts w:ascii="Consolas" w:eastAsia="Times New Roman" w:hAnsi="Consolas" w:cs="Times New Roman"/>
@@ -7807,18 +7602,252 @@
           <w:szCs w:val="32"/>
           <w:lang w:eastAsia="ru-RU"/>
         </w:rPr>
+        <w:t>() {</w:t>
+      </w:r>
+    </w:p>
+    <w:p>
+      <w:pPr>
+        <w:shd w:val="clear" w:color="auto" w:fill="1E1E1E"/>
+        <w:spacing w:after="0" w:line="285" w:lineRule="atLeast"/>
+        <w:rPr>
+          <w:rFonts w:ascii="Consolas" w:eastAsia="Times New Roman" w:hAnsi="Consolas" w:cs="Times New Roman"/>
+          <w:color w:val="D4D4D4"/>
+          <w:sz w:val="32"/>
+          <w:szCs w:val="32"/>
+          <w:lang w:eastAsia="ru-RU"/>
+        </w:rPr>
+      </w:pPr>
+    </w:p>
+    <w:p>
+      <w:pPr>
+        <w:shd w:val="clear" w:color="auto" w:fill="1E1E1E"/>
+        <w:spacing w:after="0" w:line="285" w:lineRule="atLeast"/>
+        <w:rPr>
+          <w:rFonts w:ascii="Consolas" w:eastAsia="Times New Roman" w:hAnsi="Consolas" w:cs="Times New Roman"/>
+          <w:color w:val="D4D4D4"/>
+          <w:sz w:val="32"/>
+          <w:szCs w:val="32"/>
+          <w:lang w:eastAsia="ru-RU"/>
+        </w:rPr>
+      </w:pPr>
+      <w:r>
+        <w:rPr>
+          <w:rFonts w:ascii="Consolas" w:eastAsia="Times New Roman" w:hAnsi="Consolas" w:cs="Times New Roman"/>
+          <w:color w:val="D4D4D4"/>
+          <w:sz w:val="32"/>
+          <w:szCs w:val="32"/>
+          <w:lang w:eastAsia="ru-RU"/>
+        </w:rPr>
+        <w:t xml:space="preserve">        </w:t>
+      </w:r>
+      <w:r>
+        <w:rPr>
+          <w:rFonts w:ascii="Consolas" w:eastAsia="Times New Roman" w:hAnsi="Consolas" w:cs="Times New Roman"/>
+          <w:color w:val="569CD6"/>
+          <w:sz w:val="32"/>
+          <w:szCs w:val="32"/>
+          <w:lang w:eastAsia="ru-RU"/>
+        </w:rPr>
+        <w:t>var</w:t>
+      </w:r>
+      <w:r>
+        <w:rPr>
+          <w:rFonts w:ascii="Consolas" w:eastAsia="Times New Roman" w:hAnsi="Consolas" w:cs="Times New Roman"/>
+          <w:color w:val="D4D4D4"/>
+          <w:sz w:val="32"/>
+          <w:szCs w:val="32"/>
+          <w:lang w:eastAsia="ru-RU"/>
+        </w:rPr>
+        <w:t xml:space="preserve"> </w:t>
+      </w:r>
+      <w:r>
+        <w:rPr>
+          <w:rFonts w:ascii="Consolas" w:eastAsia="Times New Roman" w:hAnsi="Consolas" w:cs="Times New Roman"/>
+          <w:color w:val="9CDCFE"/>
+          <w:sz w:val="32"/>
+          <w:szCs w:val="32"/>
+          <w:lang w:eastAsia="ru-RU"/>
+        </w:rPr>
+        <w:t>outerVariable</w:t>
+      </w:r>
+      <w:r>
+        <w:rPr>
+          <w:rFonts w:ascii="Consolas" w:eastAsia="Times New Roman" w:hAnsi="Consolas" w:cs="Times New Roman"/>
+          <w:color w:val="D4D4D4"/>
+          <w:sz w:val="32"/>
+          <w:szCs w:val="32"/>
+          <w:lang w:eastAsia="ru-RU"/>
+        </w:rPr>
+        <w:t xml:space="preserve"> = </w:t>
+      </w:r>
+      <w:r>
+        <w:rPr>
+          <w:rFonts w:ascii="Consolas" w:eastAsia="Times New Roman" w:hAnsi="Consolas" w:cs="Times New Roman"/>
+          <w:color w:val="B5CEA8"/>
+          <w:sz w:val="32"/>
+          <w:szCs w:val="32"/>
+          <w:lang w:eastAsia="ru-RU"/>
+        </w:rPr>
+        <w:t>1</w:t>
+      </w:r>
+      <w:r>
+        <w:rPr>
+          <w:rFonts w:ascii="Consolas" w:eastAsia="Times New Roman" w:hAnsi="Consolas" w:cs="Times New Roman"/>
+          <w:color w:val="D4D4D4"/>
+          <w:sz w:val="32"/>
+          <w:szCs w:val="32"/>
+          <w:lang w:eastAsia="ru-RU"/>
+        </w:rPr>
+        <w:t>;</w:t>
+      </w:r>
+    </w:p>
+    <w:p>
+      <w:pPr>
+        <w:shd w:val="clear" w:color="auto" w:fill="1E1E1E"/>
+        <w:spacing w:after="0" w:line="285" w:lineRule="atLeast"/>
+        <w:rPr>
+          <w:rFonts w:ascii="Consolas" w:eastAsia="Times New Roman" w:hAnsi="Consolas" w:cs="Times New Roman"/>
+          <w:color w:val="D4D4D4"/>
+          <w:sz w:val="32"/>
+          <w:szCs w:val="32"/>
+          <w:lang w:eastAsia="ru-RU"/>
+        </w:rPr>
+      </w:pPr>
+      <w:r>
+        <w:rPr>
+          <w:rFonts w:ascii="Consolas" w:eastAsia="Times New Roman" w:hAnsi="Consolas" w:cs="Times New Roman"/>
+          <w:color w:val="D4D4D4"/>
+          <w:sz w:val="32"/>
+          <w:szCs w:val="32"/>
+          <w:lang w:eastAsia="ru-RU"/>
+        </w:rPr>
+        <w:t xml:space="preserve">    </w:t>
+      </w:r>
+    </w:p>
+    <w:p>
+      <w:pPr>
+        <w:shd w:val="clear" w:color="auto" w:fill="1E1E1E"/>
+        <w:spacing w:after="0" w:line="285" w:lineRule="atLeast"/>
+        <w:rPr>
+          <w:rFonts w:ascii="Consolas" w:eastAsia="Times New Roman" w:hAnsi="Consolas" w:cs="Times New Roman"/>
+          <w:color w:val="D4D4D4"/>
+          <w:sz w:val="32"/>
+          <w:szCs w:val="32"/>
+          <w:lang w:eastAsia="ru-RU"/>
+        </w:rPr>
+      </w:pPr>
+      <w:r>
+        <w:rPr>
+          <w:rFonts w:ascii="Consolas" w:eastAsia="Times New Roman" w:hAnsi="Consolas" w:cs="Times New Roman"/>
+          <w:color w:val="D4D4D4"/>
+          <w:sz w:val="32"/>
+          <w:szCs w:val="32"/>
+          <w:lang w:eastAsia="ru-RU"/>
+        </w:rPr>
+        <w:t xml:space="preserve">        </w:t>
+      </w:r>
+      <w:r>
+        <w:rPr>
+          <w:rFonts w:ascii="Consolas" w:eastAsia="Times New Roman" w:hAnsi="Consolas" w:cs="Times New Roman"/>
+          <w:color w:val="569CD6"/>
+          <w:sz w:val="32"/>
+          <w:szCs w:val="32"/>
+          <w:lang w:eastAsia="ru-RU"/>
+        </w:rPr>
+        <w:t>function</w:t>
+      </w:r>
+      <w:r>
+        <w:rPr>
+          <w:rFonts w:ascii="Consolas" w:eastAsia="Times New Roman" w:hAnsi="Consolas" w:cs="Times New Roman"/>
+          <w:color w:val="D4D4D4"/>
+          <w:sz w:val="32"/>
+          <w:szCs w:val="32"/>
+          <w:lang w:eastAsia="ru-RU"/>
+        </w:rPr>
+        <w:t xml:space="preserve"> </w:t>
+      </w:r>
+      <w:r>
+        <w:rPr>
+          <w:rFonts w:ascii="Consolas" w:eastAsia="Times New Roman" w:hAnsi="Consolas" w:cs="Times New Roman"/>
+          <w:color w:val="DCDCAA"/>
+          <w:sz w:val="32"/>
+          <w:szCs w:val="32"/>
+          <w:lang w:eastAsia="ru-RU"/>
+        </w:rPr>
+        <w:t>InnerFunction</w:t>
+      </w:r>
+      <w:r>
+        <w:rPr>
+          <w:rFonts w:ascii="Consolas" w:eastAsia="Times New Roman" w:hAnsi="Consolas" w:cs="Times New Roman"/>
+          <w:color w:val="D4D4D4"/>
+          <w:sz w:val="32"/>
+          <w:szCs w:val="32"/>
+          <w:lang w:eastAsia="ru-RU"/>
+        </w:rPr>
+        <w:t>() {</w:t>
+      </w:r>
+    </w:p>
+    <w:p>
+      <w:pPr>
+        <w:shd w:val="clear" w:color="auto" w:fill="1E1E1E"/>
+        <w:spacing w:after="0" w:line="285" w:lineRule="atLeast"/>
+        <w:rPr>
+          <w:rFonts w:ascii="Consolas" w:eastAsia="Times New Roman" w:hAnsi="Consolas" w:cs="Times New Roman"/>
+          <w:color w:val="D4D4D4"/>
+          <w:sz w:val="32"/>
+          <w:szCs w:val="32"/>
+          <w:lang w:eastAsia="ru-RU"/>
+        </w:rPr>
+      </w:pPr>
+      <w:r>
+        <w:rPr>
+          <w:rFonts w:ascii="Consolas" w:eastAsia="Times New Roman" w:hAnsi="Consolas" w:cs="Times New Roman"/>
+          <w:color w:val="D4D4D4"/>
+          <w:sz w:val="32"/>
+          <w:szCs w:val="32"/>
+          <w:lang w:eastAsia="ru-RU"/>
+        </w:rPr>
+        <w:t xml:space="preserve">            </w:t>
+      </w:r>
+      <w:r>
+        <w:rPr>
+          <w:rFonts w:ascii="Consolas" w:eastAsia="Times New Roman" w:hAnsi="Consolas" w:cs="Times New Roman"/>
+          <w:color w:val="DCDCAA"/>
+          <w:sz w:val="32"/>
+          <w:szCs w:val="32"/>
+          <w:lang w:eastAsia="ru-RU"/>
+        </w:rPr>
+        <w:t>alert</w:t>
+      </w:r>
+      <w:r>
+        <w:rPr>
+          <w:rFonts w:ascii="Consolas" w:eastAsia="Times New Roman" w:hAnsi="Consolas" w:cs="Times New Roman"/>
+          <w:color w:val="D4D4D4"/>
+          <w:sz w:val="32"/>
+          <w:szCs w:val="32"/>
+          <w:lang w:eastAsia="ru-RU"/>
+        </w:rPr>
         <w:t>(</w:t>
       </w:r>
-      <w:proofErr w:type="gramEnd"/>
-      <w:r>
-        <w:rPr>
-          <w:rFonts w:ascii="Consolas" w:eastAsia="Times New Roman" w:hAnsi="Consolas" w:cs="Times New Roman"/>
-          <w:color w:val="D4D4D4"/>
-          <w:sz w:val="32"/>
-          <w:szCs w:val="32"/>
-          <w:lang w:eastAsia="ru-RU"/>
-        </w:rPr>
-        <w:t>) {</w:t>
+      <w:r>
+        <w:rPr>
+          <w:rFonts w:ascii="Consolas" w:eastAsia="Times New Roman" w:hAnsi="Consolas" w:cs="Times New Roman"/>
+          <w:color w:val="9CDCFE"/>
+          <w:sz w:val="32"/>
+          <w:szCs w:val="32"/>
+          <w:lang w:eastAsia="ru-RU"/>
+        </w:rPr>
+        <w:t>outerVariable</w:t>
+      </w:r>
+      <w:r>
+        <w:rPr>
+          <w:rFonts w:ascii="Consolas" w:eastAsia="Times New Roman" w:hAnsi="Consolas" w:cs="Times New Roman"/>
+          <w:color w:val="D4D4D4"/>
+          <w:sz w:val="32"/>
+          <w:szCs w:val="32"/>
+          <w:lang w:eastAsia="ru-RU"/>
+        </w:rPr>
+        <w:t>);</w:t>
       </w:r>
     </w:p>
     <w:p>
@@ -7833,6 +7862,16 @@
           <w:lang w:eastAsia="ru-RU"/>
         </w:rPr>
       </w:pPr>
+      <w:r>
+        <w:rPr>
+          <w:rFonts w:ascii="Consolas" w:eastAsia="Times New Roman" w:hAnsi="Consolas" w:cs="Times New Roman"/>
+          <w:color w:val="D4D4D4"/>
+          <w:sz w:val="32"/>
+          <w:szCs w:val="32"/>
+          <w:lang w:eastAsia="ru-RU"/>
+        </w:rPr>
+        <w:t>        }</w:t>
+      </w:r>
     </w:p>
     <w:p>
       <w:pPr>
@@ -7854,67 +7893,50 @@
           <w:szCs w:val="32"/>
           <w:lang w:eastAsia="ru-RU"/>
         </w:rPr>
+        <w:t xml:space="preserve">    </w:t>
+      </w:r>
+    </w:p>
+    <w:p>
+      <w:pPr>
+        <w:shd w:val="clear" w:color="auto" w:fill="1E1E1E"/>
+        <w:spacing w:after="0" w:line="285" w:lineRule="atLeast"/>
+        <w:rPr>
+          <w:rFonts w:ascii="Consolas" w:eastAsia="Times New Roman" w:hAnsi="Consolas" w:cs="Times New Roman"/>
+          <w:color w:val="D4D4D4"/>
+          <w:sz w:val="32"/>
+          <w:szCs w:val="32"/>
+          <w:lang w:eastAsia="ru-RU"/>
+        </w:rPr>
+      </w:pPr>
+      <w:r>
+        <w:rPr>
+          <w:rFonts w:ascii="Consolas" w:eastAsia="Times New Roman" w:hAnsi="Consolas" w:cs="Times New Roman"/>
+          <w:color w:val="D4D4D4"/>
+          <w:sz w:val="32"/>
+          <w:szCs w:val="32"/>
+          <w:lang w:eastAsia="ru-RU"/>
+        </w:rPr>
         <w:t xml:space="preserve">        </w:t>
       </w:r>
       <w:r>
         <w:rPr>
           <w:rFonts w:ascii="Consolas" w:eastAsia="Times New Roman" w:hAnsi="Consolas" w:cs="Times New Roman"/>
-          <w:color w:val="569CD6"/>
-          <w:sz w:val="32"/>
-          <w:szCs w:val="32"/>
-          <w:lang w:eastAsia="ru-RU"/>
-        </w:rPr>
-        <w:t>var</w:t>
-      </w:r>
-      <w:r>
-        <w:rPr>
-          <w:rFonts w:ascii="Consolas" w:eastAsia="Times New Roman" w:hAnsi="Consolas" w:cs="Times New Roman"/>
-          <w:color w:val="D4D4D4"/>
-          <w:sz w:val="32"/>
-          <w:szCs w:val="32"/>
-          <w:lang w:eastAsia="ru-RU"/>
-        </w:rPr>
-        <w:t xml:space="preserve"> </w:t>
-      </w:r>
-      <w:r>
-        <w:rPr>
-          <w:rFonts w:ascii="Consolas" w:eastAsia="Times New Roman" w:hAnsi="Consolas" w:cs="Times New Roman"/>
-          <w:color w:val="9CDCFE"/>
-          <w:sz w:val="32"/>
-          <w:szCs w:val="32"/>
-          <w:lang w:eastAsia="ru-RU"/>
-        </w:rPr>
-        <w:t>outerVariable</w:t>
-      </w:r>
-      <w:r>
-        <w:rPr>
-          <w:rFonts w:ascii="Consolas" w:eastAsia="Times New Roman" w:hAnsi="Consolas" w:cs="Times New Roman"/>
-          <w:color w:val="D4D4D4"/>
-          <w:sz w:val="32"/>
-          <w:szCs w:val="32"/>
-          <w:lang w:eastAsia="ru-RU"/>
-        </w:rPr>
-        <w:t xml:space="preserve"> = </w:t>
-      </w:r>
-      <w:r>
-        <w:rPr>
-          <w:rFonts w:ascii="Consolas" w:eastAsia="Times New Roman" w:hAnsi="Consolas" w:cs="Times New Roman"/>
-          <w:color w:val="B5CEA8"/>
-          <w:sz w:val="32"/>
-          <w:szCs w:val="32"/>
-          <w:lang w:eastAsia="ru-RU"/>
-        </w:rPr>
-        <w:t>1</w:t>
-      </w:r>
-      <w:r>
-        <w:rPr>
-          <w:rFonts w:ascii="Consolas" w:eastAsia="Times New Roman" w:hAnsi="Consolas" w:cs="Times New Roman"/>
-          <w:color w:val="D4D4D4"/>
-          <w:sz w:val="32"/>
-          <w:szCs w:val="32"/>
-          <w:lang w:eastAsia="ru-RU"/>
-        </w:rPr>
-        <w:t>;</w:t>
+          <w:color w:val="DCDCAA"/>
+          <w:sz w:val="32"/>
+          <w:szCs w:val="32"/>
+          <w:lang w:eastAsia="ru-RU"/>
+        </w:rPr>
+        <w:t>InnerFunction</w:t>
+      </w:r>
+      <w:r>
+        <w:rPr>
+          <w:rFonts w:ascii="Consolas" w:eastAsia="Times New Roman" w:hAnsi="Consolas" w:cs="Times New Roman"/>
+          <w:color w:val="D4D4D4"/>
+          <w:sz w:val="32"/>
+          <w:szCs w:val="32"/>
+          <w:lang w:eastAsia="ru-RU"/>
+        </w:rPr>
+        <w:t>();</w:t>
       </w:r>
     </w:p>
     <w:p>
@@ -7937,268 +7959,6 @@
           <w:szCs w:val="32"/>
           <w:lang w:eastAsia="ru-RU"/>
         </w:rPr>
-        <w:t xml:space="preserve">    </w:t>
-      </w:r>
-    </w:p>
-    <w:p>
-      <w:pPr>
-        <w:shd w:val="clear" w:color="auto" w:fill="1E1E1E"/>
-        <w:spacing w:after="0" w:line="285" w:lineRule="atLeast"/>
-        <w:rPr>
-          <w:rFonts w:ascii="Consolas" w:eastAsia="Times New Roman" w:hAnsi="Consolas" w:cs="Times New Roman"/>
-          <w:color w:val="D4D4D4"/>
-          <w:sz w:val="32"/>
-          <w:szCs w:val="32"/>
-          <w:lang w:eastAsia="ru-RU"/>
-        </w:rPr>
-      </w:pPr>
-      <w:r>
-        <w:rPr>
-          <w:rFonts w:ascii="Consolas" w:eastAsia="Times New Roman" w:hAnsi="Consolas" w:cs="Times New Roman"/>
-          <w:color w:val="D4D4D4"/>
-          <w:sz w:val="32"/>
-          <w:szCs w:val="32"/>
-          <w:lang w:eastAsia="ru-RU"/>
-        </w:rPr>
-        <w:t xml:space="preserve">        </w:t>
-      </w:r>
-      <w:r>
-        <w:rPr>
-          <w:rFonts w:ascii="Consolas" w:eastAsia="Times New Roman" w:hAnsi="Consolas" w:cs="Times New Roman"/>
-          <w:color w:val="569CD6"/>
-          <w:sz w:val="32"/>
-          <w:szCs w:val="32"/>
-          <w:lang w:eastAsia="ru-RU"/>
-        </w:rPr>
-        <w:t>function</w:t>
-      </w:r>
-      <w:r>
-        <w:rPr>
-          <w:rFonts w:ascii="Consolas" w:eastAsia="Times New Roman" w:hAnsi="Consolas" w:cs="Times New Roman"/>
-          <w:color w:val="D4D4D4"/>
-          <w:sz w:val="32"/>
-          <w:szCs w:val="32"/>
-          <w:lang w:eastAsia="ru-RU"/>
-        </w:rPr>
-        <w:t xml:space="preserve"> </w:t>
-      </w:r>
-      <w:proofErr w:type="gramStart"/>
-      <w:r>
-        <w:rPr>
-          <w:rFonts w:ascii="Consolas" w:eastAsia="Times New Roman" w:hAnsi="Consolas" w:cs="Times New Roman"/>
-          <w:color w:val="DCDCAA"/>
-          <w:sz w:val="32"/>
-          <w:szCs w:val="32"/>
-          <w:lang w:eastAsia="ru-RU"/>
-        </w:rPr>
-        <w:t>InnerFunction</w:t>
-      </w:r>
-      <w:r>
-        <w:rPr>
-          <w:rFonts w:ascii="Consolas" w:eastAsia="Times New Roman" w:hAnsi="Consolas" w:cs="Times New Roman"/>
-          <w:color w:val="D4D4D4"/>
-          <w:sz w:val="32"/>
-          <w:szCs w:val="32"/>
-          <w:lang w:eastAsia="ru-RU"/>
-        </w:rPr>
-        <w:t>(</w:t>
-      </w:r>
-      <w:proofErr w:type="gramEnd"/>
-      <w:r>
-        <w:rPr>
-          <w:rFonts w:ascii="Consolas" w:eastAsia="Times New Roman" w:hAnsi="Consolas" w:cs="Times New Roman"/>
-          <w:color w:val="D4D4D4"/>
-          <w:sz w:val="32"/>
-          <w:szCs w:val="32"/>
-          <w:lang w:eastAsia="ru-RU"/>
-        </w:rPr>
-        <w:t>) {</w:t>
-      </w:r>
-    </w:p>
-    <w:p>
-      <w:pPr>
-        <w:shd w:val="clear" w:color="auto" w:fill="1E1E1E"/>
-        <w:spacing w:after="0" w:line="285" w:lineRule="atLeast"/>
-        <w:rPr>
-          <w:rFonts w:ascii="Consolas" w:eastAsia="Times New Roman" w:hAnsi="Consolas" w:cs="Times New Roman"/>
-          <w:color w:val="D4D4D4"/>
-          <w:sz w:val="32"/>
-          <w:szCs w:val="32"/>
-          <w:lang w:eastAsia="ru-RU"/>
-        </w:rPr>
-      </w:pPr>
-      <w:r>
-        <w:rPr>
-          <w:rFonts w:ascii="Consolas" w:eastAsia="Times New Roman" w:hAnsi="Consolas" w:cs="Times New Roman"/>
-          <w:color w:val="D4D4D4"/>
-          <w:sz w:val="32"/>
-          <w:szCs w:val="32"/>
-          <w:lang w:eastAsia="ru-RU"/>
-        </w:rPr>
-        <w:t xml:space="preserve">            </w:t>
-      </w:r>
-      <w:r>
-        <w:rPr>
-          <w:rFonts w:ascii="Consolas" w:eastAsia="Times New Roman" w:hAnsi="Consolas" w:cs="Times New Roman"/>
-          <w:color w:val="DCDCAA"/>
-          <w:sz w:val="32"/>
-          <w:szCs w:val="32"/>
-          <w:lang w:eastAsia="ru-RU"/>
-        </w:rPr>
-        <w:t>alert</w:t>
-      </w:r>
-      <w:r>
-        <w:rPr>
-          <w:rFonts w:ascii="Consolas" w:eastAsia="Times New Roman" w:hAnsi="Consolas" w:cs="Times New Roman"/>
-          <w:color w:val="D4D4D4"/>
-          <w:sz w:val="32"/>
-          <w:szCs w:val="32"/>
-          <w:lang w:eastAsia="ru-RU"/>
-        </w:rPr>
-        <w:t>(</w:t>
-      </w:r>
-      <w:r>
-        <w:rPr>
-          <w:rFonts w:ascii="Consolas" w:eastAsia="Times New Roman" w:hAnsi="Consolas" w:cs="Times New Roman"/>
-          <w:color w:val="9CDCFE"/>
-          <w:sz w:val="32"/>
-          <w:szCs w:val="32"/>
-          <w:lang w:eastAsia="ru-RU"/>
-        </w:rPr>
-        <w:t>outerVariable</w:t>
-      </w:r>
-      <w:r>
-        <w:rPr>
-          <w:rFonts w:ascii="Consolas" w:eastAsia="Times New Roman" w:hAnsi="Consolas" w:cs="Times New Roman"/>
-          <w:color w:val="D4D4D4"/>
-          <w:sz w:val="32"/>
-          <w:szCs w:val="32"/>
-          <w:lang w:eastAsia="ru-RU"/>
-        </w:rPr>
-        <w:t>);</w:t>
-      </w:r>
-    </w:p>
-    <w:p>
-      <w:pPr>
-        <w:shd w:val="clear" w:color="auto" w:fill="1E1E1E"/>
-        <w:spacing w:after="0" w:line="285" w:lineRule="atLeast"/>
-        <w:rPr>
-          <w:rFonts w:ascii="Consolas" w:eastAsia="Times New Roman" w:hAnsi="Consolas" w:cs="Times New Roman"/>
-          <w:color w:val="D4D4D4"/>
-          <w:sz w:val="32"/>
-          <w:szCs w:val="32"/>
-          <w:lang w:eastAsia="ru-RU"/>
-        </w:rPr>
-      </w:pPr>
-      <w:r>
-        <w:rPr>
-          <w:rFonts w:ascii="Consolas" w:eastAsia="Times New Roman" w:hAnsi="Consolas" w:cs="Times New Roman"/>
-          <w:color w:val="D4D4D4"/>
-          <w:sz w:val="32"/>
-          <w:szCs w:val="32"/>
-          <w:lang w:eastAsia="ru-RU"/>
-        </w:rPr>
-        <w:t>        }</w:t>
-      </w:r>
-    </w:p>
-    <w:p>
-      <w:pPr>
-        <w:shd w:val="clear" w:color="auto" w:fill="1E1E1E"/>
-        <w:spacing w:after="0" w:line="285" w:lineRule="atLeast"/>
-        <w:rPr>
-          <w:rFonts w:ascii="Consolas" w:eastAsia="Times New Roman" w:hAnsi="Consolas" w:cs="Times New Roman"/>
-          <w:color w:val="D4D4D4"/>
-          <w:sz w:val="32"/>
-          <w:szCs w:val="32"/>
-          <w:lang w:eastAsia="ru-RU"/>
-        </w:rPr>
-      </w:pPr>
-      <w:r>
-        <w:rPr>
-          <w:rFonts w:ascii="Consolas" w:eastAsia="Times New Roman" w:hAnsi="Consolas" w:cs="Times New Roman"/>
-          <w:color w:val="D4D4D4"/>
-          <w:sz w:val="32"/>
-          <w:szCs w:val="32"/>
-          <w:lang w:eastAsia="ru-RU"/>
-        </w:rPr>
-        <w:t xml:space="preserve">    </w:t>
-      </w:r>
-    </w:p>
-    <w:p>
-      <w:pPr>
-        <w:shd w:val="clear" w:color="auto" w:fill="1E1E1E"/>
-        <w:spacing w:after="0" w:line="285" w:lineRule="atLeast"/>
-        <w:rPr>
-          <w:rFonts w:ascii="Consolas" w:eastAsia="Times New Roman" w:hAnsi="Consolas" w:cs="Times New Roman"/>
-          <w:color w:val="D4D4D4"/>
-          <w:sz w:val="32"/>
-          <w:szCs w:val="32"/>
-          <w:lang w:eastAsia="ru-RU"/>
-        </w:rPr>
-      </w:pPr>
-      <w:r>
-        <w:rPr>
-          <w:rFonts w:ascii="Consolas" w:eastAsia="Times New Roman" w:hAnsi="Consolas" w:cs="Times New Roman"/>
-          <w:color w:val="D4D4D4"/>
-          <w:sz w:val="32"/>
-          <w:szCs w:val="32"/>
-          <w:lang w:eastAsia="ru-RU"/>
-        </w:rPr>
-        <w:t xml:space="preserve">        </w:t>
-      </w:r>
-      <w:proofErr w:type="gramStart"/>
-      <w:r>
-        <w:rPr>
-          <w:rFonts w:ascii="Consolas" w:eastAsia="Times New Roman" w:hAnsi="Consolas" w:cs="Times New Roman"/>
-          <w:color w:val="DCDCAA"/>
-          <w:sz w:val="32"/>
-          <w:szCs w:val="32"/>
-          <w:lang w:eastAsia="ru-RU"/>
-        </w:rPr>
-        <w:t>InnerFunction</w:t>
-      </w:r>
-      <w:r>
-        <w:rPr>
-          <w:rFonts w:ascii="Consolas" w:eastAsia="Times New Roman" w:hAnsi="Consolas" w:cs="Times New Roman"/>
-          <w:color w:val="D4D4D4"/>
-          <w:sz w:val="32"/>
-          <w:szCs w:val="32"/>
-          <w:lang w:eastAsia="ru-RU"/>
-        </w:rPr>
-        <w:t>(</w:t>
-      </w:r>
-      <w:proofErr w:type="gramEnd"/>
-      <w:r>
-        <w:rPr>
-          <w:rFonts w:ascii="Consolas" w:eastAsia="Times New Roman" w:hAnsi="Consolas" w:cs="Times New Roman"/>
-          <w:color w:val="D4D4D4"/>
-          <w:sz w:val="32"/>
-          <w:szCs w:val="32"/>
-          <w:lang w:eastAsia="ru-RU"/>
-        </w:rPr>
-        <w:t>);</w:t>
-      </w:r>
-    </w:p>
-    <w:p>
-      <w:pPr>
-        <w:shd w:val="clear" w:color="auto" w:fill="1E1E1E"/>
-        <w:spacing w:after="0" w:line="285" w:lineRule="atLeast"/>
-        <w:rPr>
-          <w:rFonts w:ascii="Consolas" w:eastAsia="Times New Roman" w:hAnsi="Consolas" w:cs="Times New Roman"/>
-          <w:color w:val="D4D4D4"/>
-          <w:sz w:val="32"/>
-          <w:szCs w:val="32"/>
-          <w:lang w:eastAsia="ru-RU"/>
-        </w:rPr>
-      </w:pPr>
-      <w:r>
-        <w:rPr>
-          <w:rFonts w:ascii="Consolas" w:eastAsia="Times New Roman" w:hAnsi="Consolas" w:cs="Times New Roman"/>
-          <w:color w:val="D4D4D4"/>
-          <w:sz w:val="32"/>
-          <w:szCs w:val="32"/>
-          <w:lang w:eastAsia="ru-RU"/>
-        </w:rPr>
         <w:t>    }</w:t>
       </w:r>
     </w:p>
@@ -8231,9 +7991,27 @@
           <w:lang w:val="en-US"/>
         </w:rPr>
         <w:t xml:space="preserve">Here, it is also called closure. </w:t>
+      </w:r>
+      <w:r>
+        <w:rPr>
+          <w:rFonts w:cstheme="minorHAnsi"/>
+          <w:sz w:val="32"/>
+          <w:szCs w:val="32"/>
+          <w:lang w:val="en-US"/>
+        </w:rPr>
+        <w:t xml:space="preserve">Because it remembers x array even after onload event’s callback is finished. </w:t>
       </w:r>
       <w:bookmarkStart w:id="0" w:name="_GoBack"/>
       <w:bookmarkEnd w:id="0"/>
+      <w:r>
+        <w:rPr>
+          <w:rFonts w:cstheme="minorHAnsi"/>
+          <w:sz w:val="32"/>
+          <w:szCs w:val="32"/>
+          <w:lang w:val="en-US"/>
+        </w:rPr>
+        <w:t>It will remember its value.</w:t>
+      </w:r>
     </w:p>
     <w:p>
       <w:pPr>
@@ -8311,7 +8089,6 @@
           <w:lang w:eastAsia="ru-RU"/>
         </w:rPr>
       </w:pPr>
-      <w:proofErr w:type="gramStart"/>
       <w:r>
         <w:rPr>
           <w:rFonts w:ascii="Consolas" w:eastAsia="Times New Roman" w:hAnsi="Consolas" w:cs="Times New Roman"/>
@@ -8342,7 +8119,6 @@
         </w:rPr>
         <w:t>onload</w:t>
       </w:r>
-      <w:proofErr w:type="gramEnd"/>
       <w:r>
         <w:rPr>
           <w:rFonts w:ascii="Consolas" w:eastAsia="Times New Roman" w:hAnsi="Consolas" w:cs="Times New Roman"/>
@@ -8414,7 +8190,27 @@
           <w:szCs w:val="32"/>
           <w:lang w:eastAsia="ru-RU"/>
         </w:rPr>
-        <w:t xml:space="preserve"> = </w:t>
+        <w:t xml:space="preserve"> </w:t>
+      </w:r>
+      <w:r>
+        <w:rPr>
+          <w:rFonts w:ascii="Consolas" w:eastAsia="Times New Roman" w:hAnsi="Consolas" w:cs="Times New Roman"/>
+          <w:color w:val="D4D4D4"/>
+          <w:sz w:val="32"/>
+          <w:szCs w:val="32"/>
+          <w:lang w:val="en-US" w:eastAsia="ru-RU"/>
+        </w:rPr>
+        <w:t>=</w:t>
+      </w:r>
+      <w:r>
+        <w:rPr>
+          <w:rFonts w:ascii="Consolas" w:eastAsia="Times New Roman" w:hAnsi="Consolas" w:cs="Times New Roman"/>
+          <w:color w:val="D4D4D4"/>
+          <w:sz w:val="32"/>
+          <w:szCs w:val="32"/>
+          <w:lang w:eastAsia="ru-RU"/>
+        </w:rPr>
+        <w:t xml:space="preserve"> </w:t>
       </w:r>
       <w:r>
         <w:rPr>
@@ -8424,7 +8220,7 @@
           <w:szCs w:val="32"/>
           <w:lang w:eastAsia="ru-RU"/>
         </w:rPr>
-        <w:t>2</w:t>
+        <w:t>[]</w:t>
       </w:r>
       <w:r>
         <w:rPr>
@@ -8459,7 +8255,6 @@
         </w:rPr>
         <w:t xml:space="preserve">    </w:t>
       </w:r>
-      <w:proofErr w:type="gramStart"/>
       <w:r>
         <w:rPr>
           <w:rFonts w:ascii="Consolas" w:eastAsia="Times New Roman" w:hAnsi="Consolas" w:cs="Times New Roman"/>
@@ -8480,7 +8275,16 @@
         </w:rPr>
         <w:t>(</w:t>
       </w:r>
-      <w:proofErr w:type="gramEnd"/>
+      <w:r>
+        <w:rPr>
+          <w:rFonts w:ascii="Consolas" w:eastAsia="Times New Roman" w:hAnsi="Consolas" w:cs="Times New Roman"/>
+          <w:color w:val="D4D4D4"/>
+          <w:sz w:val="32"/>
+          <w:szCs w:val="32"/>
+          <w:lang w:val="en-US" w:eastAsia="ru-RU"/>
+        </w:rPr>
+        <w:t>x</w:t>
+      </w:r>
       <w:r>
         <w:rPr>
           <w:rFonts w:ascii="Consolas" w:eastAsia="Times New Roman" w:hAnsi="Consolas" w:cs="Times New Roman"/>
@@ -8586,9 +8390,9 @@
           <w:color w:val="9CDCFE"/>
           <w:sz w:val="32"/>
           <w:szCs w:val="32"/>
-          <w:lang w:eastAsia="ru-RU"/>
-        </w:rPr>
-        <w:t>params</w:t>
+          <w:lang w:val="en-US" w:eastAsia="ru-RU"/>
+        </w:rPr>
+        <w:t>x</w:t>
       </w:r>
       <w:r>
         <w:rPr>
@@ -8666,7 +8470,6 @@
           <w:szCs w:val="32"/>
           <w:lang w:val="en-US"/>
         </w:rPr>
-        <w:lastRenderedPageBreak/>
         <w:tab/>
       </w:r>
       <w:r>
@@ -8717,7 +8520,6 @@
           <w:lang w:val="en-US"/>
         </w:rPr>
       </w:pPr>
-      <w:proofErr w:type="gramStart"/>
       <w:r>
         <w:rPr>
           <w:rFonts w:cstheme="minorHAnsi"/>
@@ -8725,9 +8527,8 @@
           <w:szCs w:val="32"/>
           <w:lang w:val="en-US"/>
         </w:rPr>
-        <w:t>e.dataTransfer</w:t>
-      </w:r>
-      <w:proofErr w:type="gramEnd"/>
+        <w:t>e.dataTransfer can only be used in drag events</w:t>
+      </w:r>
       <w:r>
         <w:rPr>
           <w:rFonts w:cstheme="minorHAnsi"/>
@@ -8735,7 +8536,7 @@
           <w:szCs w:val="32"/>
           <w:lang w:val="en-US"/>
         </w:rPr>
-        <w:t xml:space="preserve"> can only be used in drag events</w:t>
+        <w:t xml:space="preserve"> only when there is transaction in dragZone</w:t>
       </w:r>
       <w:r>
         <w:rPr>
@@ -8744,7 +8545,7 @@
           <w:szCs w:val="32"/>
           <w:lang w:val="en-US"/>
         </w:rPr>
-        <w:t xml:space="preserve"> only when there is transaction in dragZone</w:t>
+        <w:t xml:space="preserve">! </w:t>
       </w:r>
       <w:r>
         <w:rPr>
@@ -8753,36 +8554,7 @@
           <w:szCs w:val="32"/>
           <w:lang w:val="en-US"/>
         </w:rPr>
-        <w:t xml:space="preserve">! </w:t>
-      </w:r>
-      <w:r>
-        <w:rPr>
-          <w:rFonts w:cstheme="minorHAnsi"/>
-          <w:sz w:val="32"/>
-          <w:szCs w:val="32"/>
-          <w:lang w:val="en-US"/>
-        </w:rPr>
-        <w:t xml:space="preserve">Once we drop something, it is sent to </w:t>
-      </w:r>
-      <w:proofErr w:type="gramStart"/>
-      <w:r>
-        <w:rPr>
-          <w:rFonts w:cstheme="minorHAnsi"/>
-          <w:sz w:val="32"/>
-          <w:szCs w:val="32"/>
-          <w:lang w:val="en-US"/>
-        </w:rPr>
-        <w:t>e.dataTransfer.files</w:t>
-      </w:r>
-      <w:proofErr w:type="gramEnd"/>
-      <w:r>
-        <w:rPr>
-          <w:rFonts w:cstheme="minorHAnsi"/>
-          <w:sz w:val="32"/>
-          <w:szCs w:val="32"/>
-          <w:lang w:val="en-US"/>
-        </w:rPr>
-        <w:t xml:space="preserve"> whether it is one file or multiple files.</w:t>
+        <w:t>Once we drop something, it is sent to e.dataTransfer.files whether it is one file or multiple files.</w:t>
       </w:r>
     </w:p>
     <w:p>
@@ -8797,7 +8569,6 @@
           <w:lang w:eastAsia="ru-RU"/>
         </w:rPr>
       </w:pPr>
-      <w:proofErr w:type="gramStart"/>
       <w:r>
         <w:rPr>
           <w:rFonts w:ascii="Consolas" w:eastAsia="Times New Roman" w:hAnsi="Consolas" w:cs="Times New Roman"/>
@@ -8828,7 +8599,6 @@
         </w:rPr>
         <w:t>addEventListener</w:t>
       </w:r>
-      <w:proofErr w:type="gramEnd"/>
       <w:r>
         <w:rPr>
           <w:rFonts w:ascii="Consolas" w:eastAsia="Times New Roman" w:hAnsi="Consolas" w:cs="Times New Roman"/>
@@ -8922,7 +8692,6 @@
         </w:rPr>
         <w:t xml:space="preserve">        </w:t>
       </w:r>
-      <w:proofErr w:type="gramStart"/>
       <w:r>
         <w:rPr>
           <w:rFonts w:ascii="Consolas" w:eastAsia="Times New Roman" w:hAnsi="Consolas" w:cs="Times New Roman"/>
@@ -8953,7 +8722,6 @@
         </w:rPr>
         <w:t>preventDefault</w:t>
       </w:r>
-      <w:proofErr w:type="gramEnd"/>
       <w:r>
         <w:rPr>
           <w:rFonts w:ascii="Consolas" w:eastAsia="Times New Roman" w:hAnsi="Consolas" w:cs="Times New Roman"/>
@@ -9067,7 +8835,6 @@
         </w:rPr>
         <w:t xml:space="preserve"> </w:t>
       </w:r>
-      <w:proofErr w:type="gramStart"/>
       <w:r>
         <w:rPr>
           <w:rFonts w:ascii="Consolas" w:eastAsia="Times New Roman" w:hAnsi="Consolas" w:cs="Times New Roman"/>
@@ -9118,7 +8885,6 @@
         </w:rPr>
         <w:t>files</w:t>
       </w:r>
-      <w:proofErr w:type="gramEnd"/>
       <w:r>
         <w:rPr>
           <w:rFonts w:ascii="Consolas" w:eastAsia="Times New Roman" w:hAnsi="Consolas" w:cs="Times New Roman"/>
@@ -9443,7 +9209,6 @@
         </w:rPr>
         <w:t xml:space="preserve">    </w:t>
       </w:r>
-      <w:proofErr w:type="gramStart"/>
       <w:r>
         <w:rPr>
           <w:rFonts w:ascii="Consolas" w:eastAsia="Times New Roman" w:hAnsi="Consolas" w:cs="Times New Roman"/>
@@ -9474,7 +9239,6 @@
         </w:rPr>
         <w:t>textContent</w:t>
       </w:r>
-      <w:proofErr w:type="gramEnd"/>
       <w:r>
         <w:rPr>
           <w:rFonts w:ascii="Consolas" w:eastAsia="Times New Roman" w:hAnsi="Consolas" w:cs="Times New Roman"/>
@@ -9518,7 +9282,6 @@
         </w:rPr>
         <w:t xml:space="preserve">    </w:t>
       </w:r>
-      <w:proofErr w:type="gramStart"/>
       <w:r>
         <w:rPr>
           <w:rFonts w:ascii="Consolas" w:eastAsia="Times New Roman" w:hAnsi="Consolas" w:cs="Times New Roman"/>
@@ -9569,7 +9332,6 @@
         </w:rPr>
         <w:t>remove</w:t>
       </w:r>
-      <w:proofErr w:type="gramEnd"/>
       <w:r>
         <w:rPr>
           <w:rFonts w:ascii="Consolas" w:eastAsia="Times New Roman" w:hAnsi="Consolas" w:cs="Times New Roman"/>
@@ -9829,7 +9591,6 @@
         </w:rPr>
         <w:t xml:space="preserve"> </w:t>
       </w:r>
-      <w:proofErr w:type="gramStart"/>
       <w:r>
         <w:rPr>
           <w:rFonts w:ascii="Consolas" w:eastAsia="Times New Roman" w:hAnsi="Consolas" w:cs="Times New Roman"/>
@@ -9848,18 +9609,90 @@
           <w:szCs w:val="32"/>
           <w:lang w:eastAsia="ru-RU"/>
         </w:rPr>
+        <w:t>();</w:t>
+      </w:r>
+    </w:p>
+    <w:p>
+      <w:pPr>
+        <w:shd w:val="clear" w:color="auto" w:fill="1E1E1E"/>
+        <w:spacing w:after="0" w:line="285" w:lineRule="atLeast"/>
+        <w:rPr>
+          <w:rFonts w:ascii="Consolas" w:eastAsia="Times New Roman" w:hAnsi="Consolas" w:cs="Times New Roman"/>
+          <w:color w:val="D4D4D4"/>
+          <w:sz w:val="32"/>
+          <w:szCs w:val="32"/>
+          <w:lang w:eastAsia="ru-RU"/>
+        </w:rPr>
+      </w:pPr>
+      <w:r>
+        <w:rPr>
+          <w:rFonts w:ascii="Consolas" w:eastAsia="Times New Roman" w:hAnsi="Consolas" w:cs="Times New Roman"/>
+          <w:color w:val="D4D4D4"/>
+          <w:sz w:val="32"/>
+          <w:szCs w:val="32"/>
+          <w:lang w:eastAsia="ru-RU"/>
+        </w:rPr>
+        <w:t xml:space="preserve">        </w:t>
+      </w:r>
+      <w:r>
+        <w:rPr>
+          <w:rFonts w:ascii="Consolas" w:eastAsia="Times New Roman" w:hAnsi="Consolas" w:cs="Times New Roman"/>
+          <w:color w:val="4FC1FF"/>
+          <w:sz w:val="32"/>
+          <w:szCs w:val="32"/>
+          <w:lang w:eastAsia="ru-RU"/>
+        </w:rPr>
+        <w:t>reader</w:t>
+      </w:r>
+      <w:r>
+        <w:rPr>
+          <w:rFonts w:ascii="Consolas" w:eastAsia="Times New Roman" w:hAnsi="Consolas" w:cs="Times New Roman"/>
+          <w:color w:val="D4D4D4"/>
+          <w:sz w:val="32"/>
+          <w:szCs w:val="32"/>
+          <w:lang w:eastAsia="ru-RU"/>
+        </w:rPr>
+        <w:t>.</w:t>
+      </w:r>
+      <w:r>
+        <w:rPr>
+          <w:rFonts w:ascii="Consolas" w:eastAsia="Times New Roman" w:hAnsi="Consolas" w:cs="Times New Roman"/>
+          <w:color w:val="DCDCAA"/>
+          <w:sz w:val="32"/>
+          <w:szCs w:val="32"/>
+          <w:lang w:eastAsia="ru-RU"/>
+        </w:rPr>
+        <w:t>readAsDataURL</w:t>
+      </w:r>
+      <w:r>
+        <w:rPr>
+          <w:rFonts w:ascii="Consolas" w:eastAsia="Times New Roman" w:hAnsi="Consolas" w:cs="Times New Roman"/>
+          <w:color w:val="D4D4D4"/>
+          <w:sz w:val="32"/>
+          <w:szCs w:val="32"/>
+          <w:lang w:eastAsia="ru-RU"/>
+        </w:rPr>
         <w:t>(</w:t>
       </w:r>
-      <w:proofErr w:type="gramEnd"/>
-      <w:r>
-        <w:rPr>
-          <w:rFonts w:ascii="Consolas" w:eastAsia="Times New Roman" w:hAnsi="Consolas" w:cs="Times New Roman"/>
-          <w:color w:val="D4D4D4"/>
-          <w:sz w:val="32"/>
-          <w:szCs w:val="32"/>
-          <w:lang w:eastAsia="ru-RU"/>
-        </w:rPr>
-        <w:t>);</w:t>
+      <w:r>
+        <w:rPr>
+          <w:rFonts w:ascii="Consolas" w:eastAsia="Times New Roman" w:hAnsi="Consolas" w:cs="Times New Roman"/>
+          <w:color w:val="4FC1FF"/>
+          <w:sz w:val="32"/>
+          <w:szCs w:val="32"/>
+          <w:lang w:eastAsia="ru-RU"/>
+        </w:rPr>
+        <w:t>file</w:t>
+      </w:r>
+      <w:r>
+        <w:rPr>
+          <w:rFonts w:ascii="Consolas" w:eastAsia="Times New Roman" w:hAnsi="Consolas" w:cs="Times New Roman"/>
+          <w:color w:val="D4D4D4"/>
+          <w:sz w:val="32"/>
+          <w:szCs w:val="32"/>
+          <w:lang w:eastAsia="ru-RU"/>
+        </w:rPr>
+        <w:t>)</w:t>
       </w:r>
     </w:p>
     <w:p>
@@ -9884,7 +9717,6 @@
         </w:rPr>
         <w:t xml:space="preserve">        </w:t>
       </w:r>
-      <w:proofErr w:type="gramStart"/>
       <w:r>
         <w:rPr>
           <w:rFonts w:ascii="Consolas" w:eastAsia="Times New Roman" w:hAnsi="Consolas" w:cs="Times New Roman"/>
@@ -9913,9 +9745,28 @@
           <w:szCs w:val="32"/>
           <w:lang w:eastAsia="ru-RU"/>
         </w:rPr>
-        <w:t>readAsDataURL</w:t>
-      </w:r>
-      <w:proofErr w:type="gramEnd"/>
+        <w:t>onload</w:t>
+      </w:r>
+      <w:r>
+        <w:rPr>
+          <w:rFonts w:ascii="Consolas" w:eastAsia="Times New Roman" w:hAnsi="Consolas" w:cs="Times New Roman"/>
+          <w:color w:val="D4D4D4"/>
+          <w:sz w:val="32"/>
+          <w:szCs w:val="32"/>
+          <w:lang w:eastAsia="ru-RU"/>
+        </w:rPr>
+        <w:t xml:space="preserve"> = </w:t>
+      </w:r>
+      <w:r>
+        <w:rPr>
+          <w:rFonts w:ascii="Consolas" w:eastAsia="Times New Roman" w:hAnsi="Consolas" w:cs="Times New Roman"/>
+          <w:color w:val="569CD6"/>
+          <w:sz w:val="32"/>
+          <w:szCs w:val="32"/>
+          <w:lang w:eastAsia="ru-RU"/>
+        </w:rPr>
+        <w:t>function</w:t>
+      </w:r>
       <w:r>
         <w:rPr>
           <w:rFonts w:ascii="Consolas" w:eastAsia="Times New Roman" w:hAnsi="Consolas" w:cs="Times New Roman"/>
@@ -9929,56 +9780,55 @@
       <w:r>
         <w:rPr>
           <w:rFonts w:ascii="Consolas" w:eastAsia="Times New Roman" w:hAnsi="Consolas" w:cs="Times New Roman"/>
+          <w:color w:val="9CDCFE"/>
+          <w:sz w:val="32"/>
+          <w:szCs w:val="32"/>
+          <w:lang w:eastAsia="ru-RU"/>
+        </w:rPr>
+        <w:t>e</w:t>
+      </w:r>
+      <w:r>
+        <w:rPr>
+          <w:rFonts w:ascii="Consolas" w:eastAsia="Times New Roman" w:hAnsi="Consolas" w:cs="Times New Roman"/>
+          <w:color w:val="D4D4D4"/>
+          <w:sz w:val="32"/>
+          <w:szCs w:val="32"/>
+          <w:lang w:eastAsia="ru-RU"/>
+        </w:rPr>
+        <w:t>) {</w:t>
+      </w:r>
+    </w:p>
+    <w:p>
+      <w:pPr>
+        <w:shd w:val="clear" w:color="auto" w:fill="1E1E1E"/>
+        <w:spacing w:after="0" w:line="285" w:lineRule="atLeast"/>
+        <w:rPr>
+          <w:rFonts w:ascii="Consolas" w:eastAsia="Times New Roman" w:hAnsi="Consolas" w:cs="Times New Roman"/>
+          <w:color w:val="D4D4D4"/>
+          <w:sz w:val="32"/>
+          <w:szCs w:val="32"/>
+          <w:lang w:eastAsia="ru-RU"/>
+        </w:rPr>
+      </w:pPr>
+      <w:r>
+        <w:rPr>
+          <w:rFonts w:ascii="Consolas" w:eastAsia="Times New Roman" w:hAnsi="Consolas" w:cs="Times New Roman"/>
+          <w:color w:val="D4D4D4"/>
+          <w:sz w:val="32"/>
+          <w:szCs w:val="32"/>
+          <w:lang w:eastAsia="ru-RU"/>
+        </w:rPr>
+        <w:t xml:space="preserve">            </w:t>
+      </w:r>
+      <w:r>
+        <w:rPr>
+          <w:rFonts w:ascii="Consolas" w:eastAsia="Times New Roman" w:hAnsi="Consolas" w:cs="Times New Roman"/>
           <w:color w:val="4FC1FF"/>
           <w:sz w:val="32"/>
           <w:szCs w:val="32"/>
           <w:lang w:eastAsia="ru-RU"/>
         </w:rPr>
-        <w:t>file</w:t>
-      </w:r>
-      <w:r>
-        <w:rPr>
-          <w:rFonts w:ascii="Consolas" w:eastAsia="Times New Roman" w:hAnsi="Consolas" w:cs="Times New Roman"/>
-          <w:color w:val="D4D4D4"/>
-          <w:sz w:val="32"/>
-          <w:szCs w:val="32"/>
-          <w:lang w:eastAsia="ru-RU"/>
-        </w:rPr>
-        <w:t>)</w:t>
-      </w:r>
-    </w:p>
-    <w:p>
-      <w:pPr>
-        <w:shd w:val="clear" w:color="auto" w:fill="1E1E1E"/>
-        <w:spacing w:after="0" w:line="285" w:lineRule="atLeast"/>
-        <w:rPr>
-          <w:rFonts w:ascii="Consolas" w:eastAsia="Times New Roman" w:hAnsi="Consolas" w:cs="Times New Roman"/>
-          <w:color w:val="D4D4D4"/>
-          <w:sz w:val="32"/>
-          <w:szCs w:val="32"/>
-          <w:lang w:eastAsia="ru-RU"/>
-        </w:rPr>
-      </w:pPr>
-      <w:r>
-        <w:rPr>
-          <w:rFonts w:ascii="Consolas" w:eastAsia="Times New Roman" w:hAnsi="Consolas" w:cs="Times New Roman"/>
-          <w:color w:val="D4D4D4"/>
-          <w:sz w:val="32"/>
-          <w:szCs w:val="32"/>
-          <w:lang w:eastAsia="ru-RU"/>
-        </w:rPr>
-        <w:t xml:space="preserve">        </w:t>
-      </w:r>
-      <w:proofErr w:type="gramStart"/>
-      <w:r>
-        <w:rPr>
-          <w:rFonts w:ascii="Consolas" w:eastAsia="Times New Roman" w:hAnsi="Consolas" w:cs="Times New Roman"/>
-          <w:color w:val="4FC1FF"/>
-          <w:sz w:val="32"/>
-          <w:szCs w:val="32"/>
-          <w:lang w:eastAsia="ru-RU"/>
-        </w:rPr>
-        <w:t>reader</w:t>
+        <w:t>boxes</w:t>
       </w:r>
       <w:r>
         <w:rPr>
@@ -9998,114 +9848,8 @@
           <w:szCs w:val="32"/>
           <w:lang w:eastAsia="ru-RU"/>
         </w:rPr>
-        <w:t>onload</w:t>
-      </w:r>
-      <w:proofErr w:type="gramEnd"/>
-      <w:r>
-        <w:rPr>
-          <w:rFonts w:ascii="Consolas" w:eastAsia="Times New Roman" w:hAnsi="Consolas" w:cs="Times New Roman"/>
-          <w:color w:val="D4D4D4"/>
-          <w:sz w:val="32"/>
-          <w:szCs w:val="32"/>
-          <w:lang w:eastAsia="ru-RU"/>
-        </w:rPr>
-        <w:t xml:space="preserve"> = </w:t>
-      </w:r>
-      <w:r>
-        <w:rPr>
-          <w:rFonts w:ascii="Consolas" w:eastAsia="Times New Roman" w:hAnsi="Consolas" w:cs="Times New Roman"/>
-          <w:color w:val="569CD6"/>
-          <w:sz w:val="32"/>
-          <w:szCs w:val="32"/>
-          <w:lang w:eastAsia="ru-RU"/>
-        </w:rPr>
-        <w:t>function</w:t>
-      </w:r>
-      <w:r>
-        <w:rPr>
-          <w:rFonts w:ascii="Consolas" w:eastAsia="Times New Roman" w:hAnsi="Consolas" w:cs="Times New Roman"/>
-          <w:color w:val="D4D4D4"/>
-          <w:sz w:val="32"/>
-          <w:szCs w:val="32"/>
-          <w:lang w:eastAsia="ru-RU"/>
-        </w:rPr>
-        <w:t>(</w:t>
-      </w:r>
-      <w:r>
-        <w:rPr>
-          <w:rFonts w:ascii="Consolas" w:eastAsia="Times New Roman" w:hAnsi="Consolas" w:cs="Times New Roman"/>
-          <w:color w:val="9CDCFE"/>
-          <w:sz w:val="32"/>
-          <w:szCs w:val="32"/>
-          <w:lang w:eastAsia="ru-RU"/>
-        </w:rPr>
-        <w:t>e</w:t>
-      </w:r>
-      <w:r>
-        <w:rPr>
-          <w:rFonts w:ascii="Consolas" w:eastAsia="Times New Roman" w:hAnsi="Consolas" w:cs="Times New Roman"/>
-          <w:color w:val="D4D4D4"/>
-          <w:sz w:val="32"/>
-          <w:szCs w:val="32"/>
-          <w:lang w:eastAsia="ru-RU"/>
-        </w:rPr>
-        <w:t>) {</w:t>
-      </w:r>
-    </w:p>
-    <w:p>
-      <w:pPr>
-        <w:shd w:val="clear" w:color="auto" w:fill="1E1E1E"/>
-        <w:spacing w:after="0" w:line="285" w:lineRule="atLeast"/>
-        <w:rPr>
-          <w:rFonts w:ascii="Consolas" w:eastAsia="Times New Roman" w:hAnsi="Consolas" w:cs="Times New Roman"/>
-          <w:color w:val="D4D4D4"/>
-          <w:sz w:val="32"/>
-          <w:szCs w:val="32"/>
-          <w:lang w:eastAsia="ru-RU"/>
-        </w:rPr>
-      </w:pPr>
-      <w:r>
-        <w:rPr>
-          <w:rFonts w:ascii="Consolas" w:eastAsia="Times New Roman" w:hAnsi="Consolas" w:cs="Times New Roman"/>
-          <w:color w:val="D4D4D4"/>
-          <w:sz w:val="32"/>
-          <w:szCs w:val="32"/>
-          <w:lang w:eastAsia="ru-RU"/>
-        </w:rPr>
-        <w:t xml:space="preserve">            </w:t>
-      </w:r>
-      <w:proofErr w:type="gramStart"/>
-      <w:r>
-        <w:rPr>
-          <w:rFonts w:ascii="Consolas" w:eastAsia="Times New Roman" w:hAnsi="Consolas" w:cs="Times New Roman"/>
-          <w:color w:val="4FC1FF"/>
-          <w:sz w:val="32"/>
-          <w:szCs w:val="32"/>
-          <w:lang w:eastAsia="ru-RU"/>
-        </w:rPr>
-        <w:t>boxes</w:t>
-      </w:r>
-      <w:r>
-        <w:rPr>
-          <w:rFonts w:ascii="Consolas" w:eastAsia="Times New Roman" w:hAnsi="Consolas" w:cs="Times New Roman"/>
-          <w:color w:val="D4D4D4"/>
-          <w:sz w:val="32"/>
-          <w:szCs w:val="32"/>
-          <w:lang w:eastAsia="ru-RU"/>
-        </w:rPr>
-        <w:t>.</w:t>
-      </w:r>
-      <w:r>
-        <w:rPr>
-          <w:rFonts w:ascii="Consolas" w:eastAsia="Times New Roman" w:hAnsi="Consolas" w:cs="Times New Roman"/>
-          <w:color w:val="DCDCAA"/>
-          <w:sz w:val="32"/>
-          <w:szCs w:val="32"/>
-          <w:lang w:eastAsia="ru-RU"/>
-        </w:rPr>
         <w:t>insertAdjacentHTML</w:t>
       </w:r>
-      <w:proofErr w:type="gramEnd"/>
       <w:r>
         <w:rPr>
           <w:rFonts w:ascii="Consolas" w:eastAsia="Times New Roman" w:hAnsi="Consolas" w:cs="Times New Roman"/>
@@ -10391,7 +10135,7 @@
           <w:rPr>
             <w:noProof/>
           </w:rPr>
-          <w:t>7</w:t>
+          <w:t>6</w:t>
         </w:r>
         <w:r>
           <w:rPr>
@@ -11418,7 +11162,7 @@
 </file>
 
 <file path=customXml/itemProps1.xml><?xml version="1.0" encoding="utf-8"?>
-<ds:datastoreItem xmlns:ds="http://schemas.openxmlformats.org/officeDocument/2006/customXml" ds:itemID="{7EA91DC4-63C3-4DFC-AC4F-15E260A16E4D}">
+<ds:datastoreItem xmlns:ds="http://schemas.openxmlformats.org/officeDocument/2006/customXml" ds:itemID="{1202BCA2-BB77-48FB-8AD5-F39B05D8711D}">
   <ds:schemaRefs>
     <ds:schemaRef ds:uri="http://schemas.openxmlformats.org/officeDocument/2006/bibliography"/>
   </ds:schemaRefs>

--- a/JavaScript.docx
+++ b/JavaScript.docx
@@ -7999,18 +7999,7 @@
           <w:szCs w:val="32"/>
           <w:lang w:val="en-US"/>
         </w:rPr>
-        <w:t xml:space="preserve">Because it remembers x array even after onload event’s callback is finished. </w:t>
-      </w:r>
-      <w:bookmarkStart w:id="0" w:name="_GoBack"/>
-      <w:bookmarkEnd w:id="0"/>
-      <w:r>
-        <w:rPr>
-          <w:rFonts w:cstheme="minorHAnsi"/>
-          <w:sz w:val="32"/>
-          <w:szCs w:val="32"/>
-          <w:lang w:val="en-US"/>
-        </w:rPr>
-        <w:t>It will remember its value.</w:t>
+        <w:t>Because it remembers x array even after onload event’s callback is finished. It will remember its value.</w:t>
       </w:r>
     </w:p>
     <w:p>
@@ -10063,6 +10052,104 @@
           <w:lang w:val="en-US"/>
         </w:rPr>
       </w:pPr>
+    </w:p>
+    <w:p>
+      <w:pPr>
+        <w:spacing w:line="276" w:lineRule="auto"/>
+        <w:rPr>
+          <w:rFonts w:cstheme="minorHAnsi"/>
+          <w:b/>
+          <w:sz w:val="36"/>
+          <w:szCs w:val="36"/>
+          <w:lang w:val="en-US"/>
+        </w:rPr>
+      </w:pPr>
+      <w:r>
+        <w:rPr>
+          <w:rFonts w:cstheme="minorHAnsi"/>
+          <w:sz w:val="32"/>
+          <w:szCs w:val="32"/>
+          <w:lang w:val="en-US"/>
+        </w:rPr>
+        <w:tab/>
+      </w:r>
+      <w:r>
+        <w:rPr>
+          <w:rFonts w:cstheme="minorHAnsi"/>
+          <w:sz w:val="32"/>
+          <w:szCs w:val="32"/>
+          <w:lang w:val="en-US"/>
+        </w:rPr>
+        <w:tab/>
+      </w:r>
+      <w:r>
+        <w:rPr>
+          <w:rFonts w:cstheme="minorHAnsi"/>
+          <w:sz w:val="32"/>
+          <w:szCs w:val="32"/>
+          <w:lang w:val="en-US"/>
+        </w:rPr>
+        <w:tab/>
+      </w:r>
+      <w:r>
+        <w:rPr>
+          <w:rFonts w:cstheme="minorHAnsi"/>
+          <w:sz w:val="32"/>
+          <w:szCs w:val="32"/>
+          <w:lang w:val="en-US"/>
+        </w:rPr>
+        <w:tab/>
+      </w:r>
+      <w:r>
+        <w:rPr>
+          <w:rFonts w:cstheme="minorHAnsi"/>
+          <w:sz w:val="32"/>
+          <w:szCs w:val="32"/>
+          <w:lang w:val="en-US"/>
+        </w:rPr>
+        <w:tab/>
+      </w:r>
+      <w:r>
+        <w:rPr>
+          <w:rFonts w:cstheme="minorHAnsi"/>
+          <w:b/>
+          <w:sz w:val="36"/>
+          <w:szCs w:val="36"/>
+          <w:lang w:val="en-US"/>
+        </w:rPr>
+        <w:t>Json files</w:t>
+      </w:r>
+    </w:p>
+    <w:p>
+      <w:pPr>
+        <w:spacing w:line="276" w:lineRule="auto"/>
+        <w:rPr>
+          <w:rFonts w:cstheme="minorHAnsi"/>
+          <w:sz w:val="32"/>
+          <w:szCs w:val="32"/>
+          <w:lang w:val="en-US"/>
+        </w:rPr>
+      </w:pPr>
+      <w:r>
+        <w:rPr>
+          <w:rFonts w:cstheme="minorHAnsi"/>
+          <w:sz w:val="32"/>
+          <w:szCs w:val="32"/>
+          <w:lang w:val="en-US"/>
+        </w:rPr>
+        <w:t>Json is a format by which we send data. For instance, in apis we use this format to send data. Another way to send data is by xml files.</w:t>
+      </w:r>
+      <w:r>
+        <w:rPr>
+          <w:rFonts w:cstheme="minorHAnsi"/>
+          <w:sz w:val="32"/>
+          <w:szCs w:val="32"/>
+          <w:lang w:val="en-US"/>
+        </w:rPr>
+        <w:t xml:space="preserve"> XML format is similar to html format. Since, it takes more space in memory json format is more preferred.</w:t>
+      </w:r>
+      <w:bookmarkStart w:id="0" w:name="_GoBack"/>
+      <w:bookmarkEnd w:id="0"/>
     </w:p>
     <w:sectPr>
       <w:headerReference w:type="default" r:id="rId10"/>
@@ -10135,7 +10222,7 @@
           <w:rPr>
             <w:noProof/>
           </w:rPr>
-          <w:t>6</w:t>
+          <w:t>7</w:t>
         </w:r>
         <w:r>
           <w:rPr>
@@ -10676,7 +10763,7 @@
   <w:style w:type="paragraph" w:default="1" w:styleId="Normal">
     <w:name w:val="Normal"/>
     <w:qFormat/>
-    <w:rsid w:val="005E7CF9"/>
+    <w:rsid w:val="00147194"/>
   </w:style>
   <w:style w:type="character" w:default="1" w:styleId="DefaultParagraphFont">
     <w:name w:val="Default Paragraph Font"/>
@@ -11162,7 +11249,7 @@
 </file>
 
 <file path=customXml/itemProps1.xml><?xml version="1.0" encoding="utf-8"?>
-<ds:datastoreItem xmlns:ds="http://schemas.openxmlformats.org/officeDocument/2006/customXml" ds:itemID="{1202BCA2-BB77-48FB-8AD5-F39B05D8711D}">
+<ds:datastoreItem xmlns:ds="http://schemas.openxmlformats.org/officeDocument/2006/customXml" ds:itemID="{B2071A77-4CA8-49A7-8F7B-8EA6EB0BC7F6}">
   <ds:schemaRefs>
     <ds:schemaRef ds:uri="http://schemas.openxmlformats.org/officeDocument/2006/bibliography"/>
   </ds:schemaRefs>

--- a/JavaScript.docx
+++ b/JavaScript.docx
@@ -149,6 +149,7 @@
           <w:lang w:eastAsia="ru-RU"/>
         </w:rPr>
       </w:pPr>
+      <w:proofErr w:type="gramStart"/>
       <w:r>
         <w:rPr>
           <w:rFonts w:eastAsia="Times New Roman" w:cstheme="minorHAnsi"/>
@@ -179,6 +180,7 @@
         </w:rPr>
         <w:t>onload</w:t>
       </w:r>
+      <w:proofErr w:type="gramEnd"/>
       <w:r>
         <w:rPr>
           <w:rFonts w:eastAsia="Times New Roman" w:cstheme="minorHAnsi"/>
@@ -542,6 +544,7 @@
           <w:lang w:eastAsia="ru-RU"/>
         </w:rPr>
       </w:pPr>
+      <w:proofErr w:type="gramStart"/>
       <w:r>
         <w:rPr>
           <w:rFonts w:eastAsia="Times New Roman" w:cstheme="minorHAnsi"/>
@@ -572,6 +575,7 @@
         </w:rPr>
         <w:t>onload</w:t>
       </w:r>
+      <w:proofErr w:type="gramEnd"/>
       <w:r>
         <w:rPr>
           <w:rFonts w:eastAsia="Times New Roman" w:cstheme="minorHAnsi"/>
@@ -893,6 +897,7 @@
           <w:lang w:eastAsia="ru-RU"/>
         </w:rPr>
       </w:pPr>
+      <w:proofErr w:type="gramStart"/>
       <w:r>
         <w:rPr>
           <w:rFonts w:eastAsia="Times New Roman" w:cstheme="minorHAnsi"/>
@@ -923,6 +928,7 @@
         </w:rPr>
         <w:t>onload</w:t>
       </w:r>
+      <w:proofErr w:type="gramEnd"/>
       <w:r>
         <w:rPr>
           <w:rFonts w:eastAsia="Times New Roman" w:cstheme="minorHAnsi"/>
@@ -1016,6 +1022,7 @@
         </w:rPr>
         <w:t>(</w:t>
       </w:r>
+      <w:proofErr w:type="gramStart"/>
       <w:r>
         <w:rPr>
           <w:rFonts w:eastAsia="Times New Roman" w:cstheme="minorHAnsi"/>
@@ -1034,7 +1041,18 @@
           <w:szCs w:val="32"/>
           <w:lang w:eastAsia="ru-RU"/>
         </w:rPr>
-        <w:t>());</w:t>
+        <w:t>(</w:t>
+      </w:r>
+      <w:proofErr w:type="gramEnd"/>
+      <w:r>
+        <w:rPr>
+          <w:rFonts w:eastAsia="Times New Roman" w:cstheme="minorHAnsi"/>
+          <w:color w:val="D4D4D4"/>
+          <w:sz w:val="32"/>
+          <w:szCs w:val="32"/>
+          <w:lang w:eastAsia="ru-RU"/>
+        </w:rPr>
+        <w:t>));</w:t>
       </w:r>
     </w:p>
     <w:p>
@@ -1090,15 +1108,27 @@
         </w:rPr>
         <w:t>x</w:t>
       </w:r>
-      <w:r>
-        <w:rPr>
-          <w:rFonts w:eastAsia="Times New Roman" w:cstheme="minorHAnsi"/>
-          <w:color w:val="D4D4D4"/>
-          <w:sz w:val="32"/>
-          <w:szCs w:val="32"/>
-          <w:lang w:eastAsia="ru-RU"/>
-        </w:rPr>
-        <w:t>=()</w:t>
+      <w:proofErr w:type="gramStart"/>
+      <w:r>
+        <w:rPr>
+          <w:rFonts w:eastAsia="Times New Roman" w:cstheme="minorHAnsi"/>
+          <w:color w:val="D4D4D4"/>
+          <w:sz w:val="32"/>
+          <w:szCs w:val="32"/>
+          <w:lang w:eastAsia="ru-RU"/>
+        </w:rPr>
+        <w:t>=(</w:t>
+      </w:r>
+      <w:proofErr w:type="gramEnd"/>
+      <w:r>
+        <w:rPr>
+          <w:rFonts w:eastAsia="Times New Roman" w:cstheme="minorHAnsi"/>
+          <w:color w:val="D4D4D4"/>
+          <w:sz w:val="32"/>
+          <w:szCs w:val="32"/>
+          <w:lang w:eastAsia="ru-RU"/>
+        </w:rPr>
+        <w:t>)</w:t>
       </w:r>
       <w:r>
         <w:rPr>
@@ -1310,6 +1340,7 @@
           <w:lang w:eastAsia="ru-RU"/>
         </w:rPr>
       </w:pPr>
+      <w:proofErr w:type="gramStart"/>
       <w:r>
         <w:rPr>
           <w:rFonts w:eastAsia="Times New Roman" w:cstheme="minorHAnsi"/>
@@ -1340,6 +1371,7 @@
         </w:rPr>
         <w:t>onload</w:t>
       </w:r>
+      <w:proofErr w:type="gramEnd"/>
       <w:r>
         <w:rPr>
           <w:rFonts w:eastAsia="Times New Roman" w:cstheme="minorHAnsi"/>
@@ -1486,6 +1518,7 @@
         </w:rPr>
         <w:t>(</w:t>
       </w:r>
+      <w:proofErr w:type="gramStart"/>
       <w:r>
         <w:rPr>
           <w:rFonts w:eastAsia="Times New Roman" w:cstheme="minorHAnsi"/>
@@ -1504,7 +1537,18 @@
           <w:szCs w:val="32"/>
           <w:lang w:eastAsia="ru-RU"/>
         </w:rPr>
-        <w:t>());</w:t>
+        <w:t>(</w:t>
+      </w:r>
+      <w:proofErr w:type="gramEnd"/>
+      <w:r>
+        <w:rPr>
+          <w:rFonts w:eastAsia="Times New Roman" w:cstheme="minorHAnsi"/>
+          <w:color w:val="D4D4D4"/>
+          <w:sz w:val="32"/>
+          <w:szCs w:val="32"/>
+          <w:lang w:eastAsia="ru-RU"/>
+        </w:rPr>
+        <w:t>));</w:t>
       </w:r>
     </w:p>
     <w:p>
@@ -1549,15 +1593,27 @@
         </w:rPr>
         <w:t>x</w:t>
       </w:r>
-      <w:r>
-        <w:rPr>
-          <w:rFonts w:eastAsia="Times New Roman" w:cstheme="minorHAnsi"/>
-          <w:color w:val="D4D4D4"/>
-          <w:sz w:val="32"/>
-          <w:szCs w:val="32"/>
-          <w:lang w:eastAsia="ru-RU"/>
-        </w:rPr>
-        <w:t>=()</w:t>
+      <w:proofErr w:type="gramStart"/>
+      <w:r>
+        <w:rPr>
+          <w:rFonts w:eastAsia="Times New Roman" w:cstheme="minorHAnsi"/>
+          <w:color w:val="D4D4D4"/>
+          <w:sz w:val="32"/>
+          <w:szCs w:val="32"/>
+          <w:lang w:eastAsia="ru-RU"/>
+        </w:rPr>
+        <w:t>=(</w:t>
+      </w:r>
+      <w:proofErr w:type="gramEnd"/>
+      <w:r>
+        <w:rPr>
+          <w:rFonts w:eastAsia="Times New Roman" w:cstheme="minorHAnsi"/>
+          <w:color w:val="D4D4D4"/>
+          <w:sz w:val="32"/>
+          <w:szCs w:val="32"/>
+          <w:lang w:eastAsia="ru-RU"/>
+        </w:rPr>
+        <w:t>)</w:t>
       </w:r>
       <w:r>
         <w:rPr>
@@ -1761,6 +1817,7 @@
           <w:lang w:eastAsia="ru-RU"/>
         </w:rPr>
       </w:pPr>
+      <w:proofErr w:type="gramStart"/>
       <w:r>
         <w:rPr>
           <w:rFonts w:eastAsia="Times New Roman" w:cstheme="minorHAnsi"/>
@@ -1791,6 +1848,7 @@
         </w:rPr>
         <w:t>onload</w:t>
       </w:r>
+      <w:proofErr w:type="gramEnd"/>
       <w:r>
         <w:rPr>
           <w:rFonts w:eastAsia="Times New Roman" w:cstheme="minorHAnsi"/>
@@ -2357,6 +2415,7 @@
         </w:rPr>
         <w:t xml:space="preserve">    </w:t>
       </w:r>
+      <w:proofErr w:type="gramStart"/>
       <w:r>
         <w:rPr>
           <w:rFonts w:eastAsia="Times New Roman" w:cstheme="minorHAnsi"/>
@@ -2377,6 +2436,7 @@
         </w:rPr>
         <w:t>(</w:t>
       </w:r>
+      <w:proofErr w:type="gramEnd"/>
       <w:r>
         <w:rPr>
           <w:rFonts w:eastAsia="Times New Roman" w:cstheme="minorHAnsi"/>
@@ -2631,6 +2691,7 @@
         </w:rPr>
         <w:t xml:space="preserve">    </w:t>
       </w:r>
+      <w:proofErr w:type="gramStart"/>
       <w:r>
         <w:rPr>
           <w:rFonts w:eastAsia="Times New Roman" w:cstheme="minorHAnsi"/>
@@ -2651,6 +2712,7 @@
         </w:rPr>
         <w:t>(</w:t>
       </w:r>
+      <w:proofErr w:type="gramEnd"/>
       <w:r>
         <w:rPr>
           <w:rFonts w:eastAsia="Times New Roman" w:cstheme="minorHAnsi"/>
@@ -3199,6 +3261,7 @@
           <w:lang w:eastAsia="ru-RU"/>
         </w:rPr>
       </w:pPr>
+      <w:proofErr w:type="gramStart"/>
       <w:r>
         <w:rPr>
           <w:rFonts w:eastAsia="Times New Roman" w:cstheme="minorHAnsi"/>
@@ -3229,6 +3292,7 @@
         </w:rPr>
         <w:t>onload</w:t>
       </w:r>
+      <w:proofErr w:type="gramEnd"/>
       <w:r>
         <w:rPr>
           <w:rFonts w:eastAsia="Times New Roman" w:cstheme="minorHAnsi"/>
@@ -3485,6 +3549,7 @@
         </w:rPr>
         <w:t>    (</w:t>
       </w:r>
+      <w:proofErr w:type="gramStart"/>
       <w:r>
         <w:rPr>
           <w:rFonts w:eastAsia="Times New Roman" w:cstheme="minorHAnsi"/>
@@ -3523,7 +3588,18 @@
           <w:szCs w:val="32"/>
           <w:lang w:eastAsia="ru-RU"/>
         </w:rPr>
-        <w:t>) {</w:t>
+        <w:t>)</w:t>
+      </w:r>
+      <w:proofErr w:type="gramEnd"/>
+      <w:r>
+        <w:rPr>
+          <w:rFonts w:eastAsia="Times New Roman" w:cstheme="minorHAnsi"/>
+          <w:color w:val="D4D4D4"/>
+          <w:sz w:val="32"/>
+          <w:szCs w:val="32"/>
+          <w:lang w:eastAsia="ru-RU"/>
+        </w:rPr>
+        <w:t xml:space="preserve"> {</w:t>
       </w:r>
     </w:p>
     <w:p>
@@ -3768,6 +3844,7 @@
         </w:rPr>
         <w:t xml:space="preserve"> 5 (ES5) </w:t>
       </w:r>
+      <w:proofErr w:type="gramStart"/>
       <w:r>
         <w:rPr>
           <w:rFonts w:cstheme="minorHAnsi"/>
@@ -3778,7 +3855,20 @@
           <w:shd w:val="clear" w:color="auto" w:fill="FFFFFF"/>
           <w:lang w:val="en-US"/>
         </w:rPr>
-        <w:t>call( ) method</w:t>
+        <w:t>call( )</w:t>
+      </w:r>
+      <w:proofErr w:type="gramEnd"/>
+      <w:r>
+        <w:rPr>
+          <w:rFonts w:cstheme="minorHAnsi"/>
+          <w:b/>
+          <w:color w:val="FF0000"/>
+          <w:sz w:val="36"/>
+          <w:szCs w:val="36"/>
+          <w:shd w:val="clear" w:color="auto" w:fill="FFFFFF"/>
+          <w:lang w:val="en-US"/>
+        </w:rPr>
+        <w:t xml:space="preserve"> method</w:t>
       </w:r>
     </w:p>
     <w:p>
@@ -3843,6 +3933,7 @@
         </w:rPr>
         <w:t xml:space="preserve"> = </w:t>
       </w:r>
+      <w:proofErr w:type="gramStart"/>
       <w:r>
         <w:rPr>
           <w:rFonts w:eastAsia="Times New Roman" w:cstheme="minorHAnsi"/>
@@ -3863,6 +3954,7 @@
         </w:rPr>
         <w:t>(</w:t>
       </w:r>
+      <w:proofErr w:type="gramEnd"/>
       <w:r>
         <w:rPr>
           <w:rFonts w:eastAsia="Times New Roman" w:cstheme="minorHAnsi"/>
@@ -3926,6 +4018,7 @@
         </w:rPr>
         <w:t xml:space="preserve">        </w:t>
       </w:r>
+      <w:proofErr w:type="gramStart"/>
       <w:r>
         <w:rPr>
           <w:rFonts w:eastAsia="Times New Roman" w:cstheme="minorHAnsi"/>
@@ -3956,6 +4049,7 @@
         </w:rPr>
         <w:t>fname</w:t>
       </w:r>
+      <w:proofErr w:type="gramEnd"/>
       <w:r>
         <w:rPr>
           <w:rFonts w:eastAsia="Times New Roman" w:cstheme="minorHAnsi"/>
@@ -4092,6 +4186,7 @@
         </w:rPr>
         <w:t xml:space="preserve">        </w:t>
       </w:r>
+      <w:proofErr w:type="gramStart"/>
       <w:r>
         <w:rPr>
           <w:rFonts w:eastAsia="Times New Roman" w:cstheme="minorHAnsi"/>
@@ -4122,6 +4217,7 @@
         </w:rPr>
         <w:t>GetName</w:t>
       </w:r>
+      <w:proofErr w:type="gramEnd"/>
       <w:r>
         <w:rPr>
           <w:rFonts w:eastAsia="Times New Roman" w:cstheme="minorHAnsi"/>
@@ -4215,6 +4311,7 @@
         </w:rPr>
         <w:t>(</w:t>
       </w:r>
+      <w:proofErr w:type="gramStart"/>
       <w:r>
         <w:rPr>
           <w:rFonts w:eastAsia="Times New Roman" w:cstheme="minorHAnsi"/>
@@ -4245,6 +4342,7 @@
         </w:rPr>
         <w:t>fname</w:t>
       </w:r>
+      <w:proofErr w:type="gramEnd"/>
       <w:r>
         <w:rPr>
           <w:rFonts w:eastAsia="Times New Roman" w:cstheme="minorHAnsi"/>
@@ -4377,6 +4475,7 @@
         </w:rPr>
         <w:t xml:space="preserve"> = </w:t>
       </w:r>
+      <w:proofErr w:type="gramStart"/>
       <w:r>
         <w:rPr>
           <w:rFonts w:eastAsia="Times New Roman" w:cstheme="minorHAnsi"/>
@@ -4397,6 +4496,7 @@
         </w:rPr>
         <w:t>(</w:t>
       </w:r>
+      <w:proofErr w:type="gramEnd"/>
       <w:r>
         <w:rPr>
           <w:rFonts w:eastAsia="Times New Roman" w:cstheme="minorHAnsi"/>
@@ -4666,6 +4766,7 @@
         </w:rPr>
         <w:t xml:space="preserve"> </w:t>
       </w:r>
+      <w:proofErr w:type="gramStart"/>
       <w:r>
         <w:rPr>
           <w:rFonts w:eastAsia="Times New Roman" w:cstheme="minorHAnsi"/>
@@ -4686,6 +4787,7 @@
         </w:rPr>
         <w:t>(</w:t>
       </w:r>
+      <w:proofErr w:type="gramEnd"/>
       <w:r>
         <w:rPr>
           <w:rFonts w:eastAsia="Times New Roman" w:cstheme="minorHAnsi"/>
@@ -4869,7 +4971,33 @@
           <w:shd w:val="clear" w:color="auto" w:fill="FFFFFF"/>
           <w:lang w:val="en-US"/>
         </w:rPr>
-        <w:t xml:space="preserve"> Call is like a bind( ) method. The diffrence is that it calls that class immediately.</w:t>
+        <w:t xml:space="preserve"> Call is like a </w:t>
+      </w:r>
+      <w:proofErr w:type="gramStart"/>
+      <w:r>
+        <w:rPr>
+          <w:rFonts w:cstheme="minorHAnsi"/>
+          <w:color w:val="000000" w:themeColor="text1"/>
+          <w:spacing w:val="-1"/>
+          <w:sz w:val="32"/>
+          <w:szCs w:val="32"/>
+          <w:shd w:val="clear" w:color="auto" w:fill="FFFFFF"/>
+          <w:lang w:val="en-US"/>
+        </w:rPr>
+        <w:t>bind( )</w:t>
+      </w:r>
+      <w:proofErr w:type="gramEnd"/>
+      <w:r>
+        <w:rPr>
+          <w:rFonts w:cstheme="minorHAnsi"/>
+          <w:color w:val="000000" w:themeColor="text1"/>
+          <w:spacing w:val="-1"/>
+          <w:sz w:val="32"/>
+          <w:szCs w:val="32"/>
+          <w:shd w:val="clear" w:color="auto" w:fill="FFFFFF"/>
+          <w:lang w:val="en-US"/>
+        </w:rPr>
+        <w:t xml:space="preserve"> method. The diffrence is that it calls that class immediately.</w:t>
       </w:r>
     </w:p>
     <w:p>
@@ -4940,1258 +5068,9 @@
           <w:lang w:val="en-US"/>
         </w:rPr>
         <w:tab/>
-        <w:t>How to equalize constructor functions(classes)</w:t>
-      </w:r>
-    </w:p>
-    <w:p>
-      <w:pPr>
-        <w:shd w:val="clear" w:color="auto" w:fill="FFFFFF"/>
-        <w:spacing w:after="0" w:afterAutospacing="1" w:line="276" w:lineRule="auto"/>
-        <w:jc w:val="both"/>
-        <w:textAlignment w:val="baseline"/>
-        <w:rPr>
-          <w:rFonts w:cstheme="minorHAnsi"/>
-          <w:color w:val="000000" w:themeColor="text1"/>
-          <w:spacing w:val="-1"/>
-          <w:sz w:val="32"/>
-          <w:szCs w:val="32"/>
-          <w:shd w:val="clear" w:color="auto" w:fill="FFFFFF"/>
-          <w:lang w:val="en-US"/>
-        </w:rPr>
-      </w:pPr>
-      <w:r>
-        <w:rPr>
-          <w:rFonts w:cstheme="minorHAnsi"/>
-          <w:color w:val="000000" w:themeColor="text1"/>
-          <w:spacing w:val="-1"/>
-          <w:sz w:val="32"/>
-          <w:szCs w:val="32"/>
-          <w:shd w:val="clear" w:color="auto" w:fill="FFFFFF"/>
-          <w:lang w:val="en-US"/>
-        </w:rPr>
-        <w:t>In order for them to be equal we gotta equalize A’s prototype (base function’s) to B’s prototype!</w:t>
-      </w:r>
-    </w:p>
-    <w:p>
-      <w:pPr>
-        <w:shd w:val="clear" w:color="auto" w:fill="1E1E1E"/>
-        <w:spacing w:after="0" w:line="285" w:lineRule="atLeast"/>
-        <w:rPr>
-          <w:rFonts w:eastAsia="Times New Roman" w:cstheme="minorHAnsi"/>
-          <w:color w:val="D4D4D4"/>
-          <w:sz w:val="32"/>
-          <w:szCs w:val="32"/>
-          <w:lang w:eastAsia="ru-RU"/>
-        </w:rPr>
-      </w:pPr>
-      <w:r>
-        <w:rPr>
-          <w:rFonts w:eastAsia="Times New Roman" w:cstheme="minorHAnsi"/>
-          <w:color w:val="D4D4D4"/>
-          <w:sz w:val="32"/>
-          <w:szCs w:val="32"/>
-          <w:lang w:eastAsia="ru-RU"/>
-        </w:rPr>
-        <w:t> </w:t>
-      </w:r>
-      <w:r>
-        <w:rPr>
-          <w:rFonts w:eastAsia="Times New Roman" w:cstheme="minorHAnsi"/>
-          <w:color w:val="569CD6"/>
-          <w:sz w:val="32"/>
-          <w:szCs w:val="32"/>
-          <w:lang w:eastAsia="ru-RU"/>
-        </w:rPr>
-        <w:t>const</w:t>
-      </w:r>
-      <w:r>
-        <w:rPr>
-          <w:rFonts w:eastAsia="Times New Roman" w:cstheme="minorHAnsi"/>
-          <w:color w:val="D4D4D4"/>
-          <w:sz w:val="32"/>
-          <w:szCs w:val="32"/>
-          <w:lang w:eastAsia="ru-RU"/>
-        </w:rPr>
-        <w:t xml:space="preserve"> </w:t>
-      </w:r>
-      <w:r>
-        <w:rPr>
-          <w:rFonts w:eastAsia="Times New Roman" w:cstheme="minorHAnsi"/>
-          <w:color w:val="4EC9B0"/>
-          <w:sz w:val="32"/>
-          <w:szCs w:val="32"/>
-          <w:lang w:eastAsia="ru-RU"/>
-        </w:rPr>
-        <w:t>Animal</w:t>
-      </w:r>
-      <w:r>
-        <w:rPr>
-          <w:rFonts w:eastAsia="Times New Roman" w:cstheme="minorHAnsi"/>
-          <w:color w:val="D4D4D4"/>
-          <w:sz w:val="32"/>
-          <w:szCs w:val="32"/>
-          <w:lang w:eastAsia="ru-RU"/>
-        </w:rPr>
-        <w:t xml:space="preserve"> = </w:t>
-      </w:r>
-      <w:r>
-        <w:rPr>
-          <w:rFonts w:eastAsia="Times New Roman" w:cstheme="minorHAnsi"/>
-          <w:color w:val="569CD6"/>
-          <w:sz w:val="32"/>
-          <w:szCs w:val="32"/>
-          <w:lang w:eastAsia="ru-RU"/>
-        </w:rPr>
-        <w:t>function</w:t>
-      </w:r>
-      <w:r>
-        <w:rPr>
-          <w:rFonts w:eastAsia="Times New Roman" w:cstheme="minorHAnsi"/>
-          <w:color w:val="D4D4D4"/>
-          <w:sz w:val="32"/>
-          <w:szCs w:val="32"/>
-          <w:lang w:eastAsia="ru-RU"/>
-        </w:rPr>
-        <w:t>(</w:t>
-      </w:r>
-      <w:r>
-        <w:rPr>
-          <w:rFonts w:eastAsia="Times New Roman" w:cstheme="minorHAnsi"/>
-          <w:color w:val="9CDCFE"/>
-          <w:sz w:val="32"/>
-          <w:szCs w:val="32"/>
-          <w:lang w:eastAsia="ru-RU"/>
-        </w:rPr>
-        <w:t>fname</w:t>
-      </w:r>
-      <w:r>
-        <w:rPr>
-          <w:rFonts w:eastAsia="Times New Roman" w:cstheme="minorHAnsi"/>
-          <w:color w:val="D4D4D4"/>
-          <w:sz w:val="32"/>
-          <w:szCs w:val="32"/>
-          <w:lang w:eastAsia="ru-RU"/>
-        </w:rPr>
-        <w:t xml:space="preserve">, </w:t>
-      </w:r>
-      <w:r>
-        <w:rPr>
-          <w:rFonts w:eastAsia="Times New Roman" w:cstheme="minorHAnsi"/>
-          <w:color w:val="9CDCFE"/>
-          <w:sz w:val="32"/>
-          <w:szCs w:val="32"/>
-          <w:lang w:eastAsia="ru-RU"/>
-        </w:rPr>
-        <w:t>age</w:t>
-      </w:r>
-      <w:r>
-        <w:rPr>
-          <w:rFonts w:eastAsia="Times New Roman" w:cstheme="minorHAnsi"/>
-          <w:color w:val="D4D4D4"/>
-          <w:sz w:val="32"/>
-          <w:szCs w:val="32"/>
-          <w:lang w:eastAsia="ru-RU"/>
-        </w:rPr>
-        <w:t>) {</w:t>
-      </w:r>
-    </w:p>
-    <w:p>
-      <w:pPr>
-        <w:shd w:val="clear" w:color="auto" w:fill="1E1E1E"/>
-        <w:spacing w:after="0" w:line="285" w:lineRule="atLeast"/>
-        <w:rPr>
-          <w:rFonts w:eastAsia="Times New Roman" w:cstheme="minorHAnsi"/>
-          <w:color w:val="D4D4D4"/>
-          <w:sz w:val="32"/>
-          <w:szCs w:val="32"/>
-          <w:lang w:eastAsia="ru-RU"/>
-        </w:rPr>
-      </w:pPr>
-      <w:r>
-        <w:rPr>
-          <w:rFonts w:eastAsia="Times New Roman" w:cstheme="minorHAnsi"/>
-          <w:color w:val="D4D4D4"/>
-          <w:sz w:val="32"/>
-          <w:szCs w:val="32"/>
-          <w:lang w:eastAsia="ru-RU"/>
-        </w:rPr>
-        <w:lastRenderedPageBreak/>
-        <w:t xml:space="preserve">        </w:t>
-      </w:r>
-      <w:r>
-        <w:rPr>
-          <w:rFonts w:eastAsia="Times New Roman" w:cstheme="minorHAnsi"/>
-          <w:color w:val="569CD6"/>
-          <w:sz w:val="32"/>
-          <w:szCs w:val="32"/>
-          <w:lang w:eastAsia="ru-RU"/>
-        </w:rPr>
-        <w:t>this</w:t>
-      </w:r>
-      <w:r>
-        <w:rPr>
-          <w:rFonts w:eastAsia="Times New Roman" w:cstheme="minorHAnsi"/>
-          <w:color w:val="D4D4D4"/>
-          <w:sz w:val="32"/>
-          <w:szCs w:val="32"/>
-          <w:lang w:eastAsia="ru-RU"/>
-        </w:rPr>
-        <w:t>.</w:t>
-      </w:r>
-      <w:r>
-        <w:rPr>
-          <w:rFonts w:eastAsia="Times New Roman" w:cstheme="minorHAnsi"/>
-          <w:color w:val="9CDCFE"/>
-          <w:sz w:val="32"/>
-          <w:szCs w:val="32"/>
-          <w:lang w:eastAsia="ru-RU"/>
-        </w:rPr>
-        <w:t>fname</w:t>
-      </w:r>
-      <w:r>
-        <w:rPr>
-          <w:rFonts w:eastAsia="Times New Roman" w:cstheme="minorHAnsi"/>
-          <w:color w:val="D4D4D4"/>
-          <w:sz w:val="32"/>
-          <w:szCs w:val="32"/>
-          <w:lang w:eastAsia="ru-RU"/>
-        </w:rPr>
-        <w:t xml:space="preserve"> = </w:t>
-      </w:r>
-      <w:r>
-        <w:rPr>
-          <w:rFonts w:eastAsia="Times New Roman" w:cstheme="minorHAnsi"/>
-          <w:color w:val="9CDCFE"/>
-          <w:sz w:val="32"/>
-          <w:szCs w:val="32"/>
-          <w:lang w:eastAsia="ru-RU"/>
-        </w:rPr>
-        <w:t>fname</w:t>
-      </w:r>
-      <w:r>
-        <w:rPr>
-          <w:rFonts w:eastAsia="Times New Roman" w:cstheme="minorHAnsi"/>
-          <w:color w:val="D4D4D4"/>
-          <w:sz w:val="32"/>
-          <w:szCs w:val="32"/>
-          <w:lang w:eastAsia="ru-RU"/>
-        </w:rPr>
-        <w:t>;</w:t>
-      </w:r>
-    </w:p>
-    <w:p>
-      <w:pPr>
-        <w:shd w:val="clear" w:color="auto" w:fill="1E1E1E"/>
-        <w:spacing w:after="0" w:line="285" w:lineRule="atLeast"/>
-        <w:rPr>
-          <w:rFonts w:eastAsia="Times New Roman" w:cstheme="minorHAnsi"/>
-          <w:color w:val="D4D4D4"/>
-          <w:sz w:val="32"/>
-          <w:szCs w:val="32"/>
-          <w:lang w:eastAsia="ru-RU"/>
-        </w:rPr>
-      </w:pPr>
-      <w:r>
-        <w:rPr>
-          <w:rFonts w:eastAsia="Times New Roman" w:cstheme="minorHAnsi"/>
-          <w:color w:val="D4D4D4"/>
-          <w:sz w:val="32"/>
-          <w:szCs w:val="32"/>
-          <w:lang w:eastAsia="ru-RU"/>
-        </w:rPr>
-        <w:t xml:space="preserve">        </w:t>
-      </w:r>
-      <w:r>
-        <w:rPr>
-          <w:rFonts w:eastAsia="Times New Roman" w:cstheme="minorHAnsi"/>
-          <w:color w:val="569CD6"/>
-          <w:sz w:val="32"/>
-          <w:szCs w:val="32"/>
-          <w:lang w:eastAsia="ru-RU"/>
-        </w:rPr>
-        <w:t>this</w:t>
-      </w:r>
-      <w:r>
-        <w:rPr>
-          <w:rFonts w:eastAsia="Times New Roman" w:cstheme="minorHAnsi"/>
-          <w:color w:val="D4D4D4"/>
-          <w:sz w:val="32"/>
-          <w:szCs w:val="32"/>
-          <w:lang w:eastAsia="ru-RU"/>
-        </w:rPr>
-        <w:t>.</w:t>
-      </w:r>
-      <w:r>
-        <w:rPr>
-          <w:rFonts w:eastAsia="Times New Roman" w:cstheme="minorHAnsi"/>
-          <w:color w:val="9CDCFE"/>
-          <w:sz w:val="32"/>
-          <w:szCs w:val="32"/>
-          <w:lang w:eastAsia="ru-RU"/>
-        </w:rPr>
-        <w:t>age</w:t>
-      </w:r>
-      <w:r>
-        <w:rPr>
-          <w:rFonts w:eastAsia="Times New Roman" w:cstheme="minorHAnsi"/>
-          <w:color w:val="D4D4D4"/>
-          <w:sz w:val="32"/>
-          <w:szCs w:val="32"/>
-          <w:lang w:eastAsia="ru-RU"/>
-        </w:rPr>
-        <w:t xml:space="preserve"> = </w:t>
-      </w:r>
-      <w:r>
-        <w:rPr>
-          <w:rFonts w:eastAsia="Times New Roman" w:cstheme="minorHAnsi"/>
-          <w:color w:val="9CDCFE"/>
-          <w:sz w:val="32"/>
-          <w:szCs w:val="32"/>
-          <w:lang w:eastAsia="ru-RU"/>
-        </w:rPr>
-        <w:t>age</w:t>
-      </w:r>
-      <w:r>
-        <w:rPr>
-          <w:rFonts w:eastAsia="Times New Roman" w:cstheme="minorHAnsi"/>
-          <w:color w:val="D4D4D4"/>
-          <w:sz w:val="32"/>
-          <w:szCs w:val="32"/>
-          <w:lang w:eastAsia="ru-RU"/>
-        </w:rPr>
-        <w:t>;</w:t>
-      </w:r>
-    </w:p>
-    <w:p>
-      <w:pPr>
-        <w:shd w:val="clear" w:color="auto" w:fill="1E1E1E"/>
-        <w:spacing w:after="0" w:line="285" w:lineRule="atLeast"/>
-        <w:rPr>
-          <w:rFonts w:eastAsia="Times New Roman" w:cstheme="minorHAnsi"/>
-          <w:color w:val="D4D4D4"/>
-          <w:sz w:val="32"/>
-          <w:szCs w:val="32"/>
-          <w:lang w:eastAsia="ru-RU"/>
-        </w:rPr>
-      </w:pPr>
-      <w:r>
-        <w:rPr>
-          <w:rFonts w:eastAsia="Times New Roman" w:cstheme="minorHAnsi"/>
-          <w:color w:val="D4D4D4"/>
-          <w:sz w:val="32"/>
-          <w:szCs w:val="32"/>
-          <w:lang w:eastAsia="ru-RU"/>
-        </w:rPr>
-        <w:t xml:space="preserve">        </w:t>
-      </w:r>
-      <w:r>
-        <w:rPr>
-          <w:rFonts w:eastAsia="Times New Roman" w:cstheme="minorHAnsi"/>
-          <w:color w:val="569CD6"/>
-          <w:sz w:val="32"/>
-          <w:szCs w:val="32"/>
-          <w:lang w:eastAsia="ru-RU"/>
-        </w:rPr>
-        <w:t>this</w:t>
-      </w:r>
-      <w:r>
-        <w:rPr>
-          <w:rFonts w:eastAsia="Times New Roman" w:cstheme="minorHAnsi"/>
-          <w:color w:val="D4D4D4"/>
-          <w:sz w:val="32"/>
-          <w:szCs w:val="32"/>
-          <w:lang w:eastAsia="ru-RU"/>
-        </w:rPr>
-        <w:t>.</w:t>
-      </w:r>
-      <w:r>
-        <w:rPr>
-          <w:rFonts w:eastAsia="Times New Roman" w:cstheme="minorHAnsi"/>
-          <w:color w:val="DCDCAA"/>
-          <w:sz w:val="32"/>
-          <w:szCs w:val="32"/>
-          <w:lang w:eastAsia="ru-RU"/>
-        </w:rPr>
-        <w:t>GetName</w:t>
-      </w:r>
-      <w:r>
-        <w:rPr>
-          <w:rFonts w:eastAsia="Times New Roman" w:cstheme="minorHAnsi"/>
-          <w:color w:val="D4D4D4"/>
-          <w:sz w:val="32"/>
-          <w:szCs w:val="32"/>
-          <w:lang w:eastAsia="ru-RU"/>
-        </w:rPr>
-        <w:t xml:space="preserve"> = () </w:t>
-      </w:r>
-      <w:r>
-        <w:rPr>
-          <w:rFonts w:eastAsia="Times New Roman" w:cstheme="minorHAnsi"/>
-          <w:color w:val="569CD6"/>
-          <w:sz w:val="32"/>
-          <w:szCs w:val="32"/>
-          <w:lang w:eastAsia="ru-RU"/>
-        </w:rPr>
-        <w:t>=&gt;</w:t>
-      </w:r>
-      <w:r>
-        <w:rPr>
-          <w:rFonts w:eastAsia="Times New Roman" w:cstheme="minorHAnsi"/>
-          <w:color w:val="D4D4D4"/>
-          <w:sz w:val="32"/>
-          <w:szCs w:val="32"/>
-          <w:lang w:eastAsia="ru-RU"/>
-        </w:rPr>
-        <w:t xml:space="preserve"> {</w:t>
-      </w:r>
-    </w:p>
-    <w:p>
-      <w:pPr>
-        <w:shd w:val="clear" w:color="auto" w:fill="1E1E1E"/>
-        <w:spacing w:after="0" w:line="285" w:lineRule="atLeast"/>
-        <w:rPr>
-          <w:rFonts w:eastAsia="Times New Roman" w:cstheme="minorHAnsi"/>
-          <w:color w:val="D4D4D4"/>
-          <w:sz w:val="32"/>
-          <w:szCs w:val="32"/>
-          <w:lang w:eastAsia="ru-RU"/>
-        </w:rPr>
-      </w:pPr>
-      <w:r>
-        <w:rPr>
-          <w:rFonts w:eastAsia="Times New Roman" w:cstheme="minorHAnsi"/>
-          <w:color w:val="D4D4D4"/>
-          <w:sz w:val="32"/>
-          <w:szCs w:val="32"/>
-          <w:lang w:eastAsia="ru-RU"/>
-        </w:rPr>
-        <w:t xml:space="preserve">            </w:t>
-      </w:r>
-      <w:r>
-        <w:rPr>
-          <w:rFonts w:eastAsia="Times New Roman" w:cstheme="minorHAnsi"/>
-          <w:color w:val="9CDCFE"/>
-          <w:sz w:val="32"/>
-          <w:szCs w:val="32"/>
-          <w:lang w:eastAsia="ru-RU"/>
-        </w:rPr>
-        <w:t>console</w:t>
-      </w:r>
-      <w:r>
-        <w:rPr>
-          <w:rFonts w:eastAsia="Times New Roman" w:cstheme="minorHAnsi"/>
-          <w:color w:val="D4D4D4"/>
-          <w:sz w:val="32"/>
-          <w:szCs w:val="32"/>
-          <w:lang w:eastAsia="ru-RU"/>
-        </w:rPr>
-        <w:t>.</w:t>
-      </w:r>
-      <w:r>
-        <w:rPr>
-          <w:rFonts w:eastAsia="Times New Roman" w:cstheme="minorHAnsi"/>
-          <w:color w:val="DCDCAA"/>
-          <w:sz w:val="32"/>
-          <w:szCs w:val="32"/>
-          <w:lang w:eastAsia="ru-RU"/>
-        </w:rPr>
-        <w:t>log</w:t>
-      </w:r>
-      <w:r>
-        <w:rPr>
-          <w:rFonts w:eastAsia="Times New Roman" w:cstheme="minorHAnsi"/>
-          <w:color w:val="D4D4D4"/>
-          <w:sz w:val="32"/>
-          <w:szCs w:val="32"/>
-          <w:lang w:eastAsia="ru-RU"/>
-        </w:rPr>
-        <w:t>(</w:t>
-      </w:r>
-      <w:r>
-        <w:rPr>
-          <w:rFonts w:eastAsia="Times New Roman" w:cstheme="minorHAnsi"/>
-          <w:color w:val="569CD6"/>
-          <w:sz w:val="32"/>
-          <w:szCs w:val="32"/>
-          <w:lang w:eastAsia="ru-RU"/>
-        </w:rPr>
-        <w:t>this</w:t>
-      </w:r>
-      <w:r>
-        <w:rPr>
-          <w:rFonts w:eastAsia="Times New Roman" w:cstheme="minorHAnsi"/>
-          <w:color w:val="D4D4D4"/>
-          <w:sz w:val="32"/>
-          <w:szCs w:val="32"/>
-          <w:lang w:eastAsia="ru-RU"/>
-        </w:rPr>
-        <w:t>.</w:t>
-      </w:r>
-      <w:r>
-        <w:rPr>
-          <w:rFonts w:eastAsia="Times New Roman" w:cstheme="minorHAnsi"/>
-          <w:color w:val="9CDCFE"/>
-          <w:sz w:val="32"/>
-          <w:szCs w:val="32"/>
-          <w:lang w:eastAsia="ru-RU"/>
-        </w:rPr>
-        <w:t>fname</w:t>
-      </w:r>
-      <w:r>
-        <w:rPr>
-          <w:rFonts w:eastAsia="Times New Roman" w:cstheme="minorHAnsi"/>
-          <w:color w:val="D4D4D4"/>
-          <w:sz w:val="32"/>
-          <w:szCs w:val="32"/>
-          <w:lang w:eastAsia="ru-RU"/>
-        </w:rPr>
-        <w:t>);</w:t>
-      </w:r>
-    </w:p>
-    <w:p>
-      <w:pPr>
-        <w:shd w:val="clear" w:color="auto" w:fill="1E1E1E"/>
-        <w:spacing w:after="0" w:line="285" w:lineRule="atLeast"/>
-        <w:rPr>
-          <w:rFonts w:eastAsia="Times New Roman" w:cstheme="minorHAnsi"/>
-          <w:color w:val="D4D4D4"/>
-          <w:sz w:val="32"/>
-          <w:szCs w:val="32"/>
-          <w:lang w:eastAsia="ru-RU"/>
-        </w:rPr>
-      </w:pPr>
-      <w:r>
-        <w:rPr>
-          <w:rFonts w:eastAsia="Times New Roman" w:cstheme="minorHAnsi"/>
-          <w:color w:val="D4D4D4"/>
-          <w:sz w:val="32"/>
-          <w:szCs w:val="32"/>
-          <w:lang w:eastAsia="ru-RU"/>
-        </w:rPr>
-        <w:t>        }</w:t>
-      </w:r>
-    </w:p>
-    <w:p>
-      <w:pPr>
-        <w:shd w:val="clear" w:color="auto" w:fill="1E1E1E"/>
-        <w:spacing w:after="0" w:line="285" w:lineRule="atLeast"/>
-        <w:rPr>
-          <w:rFonts w:eastAsia="Times New Roman" w:cstheme="minorHAnsi"/>
-          <w:color w:val="D4D4D4"/>
-          <w:sz w:val="32"/>
-          <w:szCs w:val="32"/>
-          <w:lang w:eastAsia="ru-RU"/>
-        </w:rPr>
-      </w:pPr>
-      <w:r>
-        <w:rPr>
-          <w:rFonts w:eastAsia="Times New Roman" w:cstheme="minorHAnsi"/>
-          <w:color w:val="D4D4D4"/>
-          <w:sz w:val="32"/>
-          <w:szCs w:val="32"/>
-          <w:lang w:eastAsia="ru-RU"/>
-        </w:rPr>
-        <w:t>    }</w:t>
-      </w:r>
-    </w:p>
-    <w:p>
-      <w:pPr>
-        <w:shd w:val="clear" w:color="auto" w:fill="1E1E1E"/>
-        <w:spacing w:after="0" w:line="285" w:lineRule="atLeast"/>
-        <w:rPr>
-          <w:rFonts w:eastAsia="Times New Roman" w:cstheme="minorHAnsi"/>
-          <w:color w:val="D4D4D4"/>
-          <w:sz w:val="32"/>
-          <w:szCs w:val="32"/>
-          <w:lang w:eastAsia="ru-RU"/>
-        </w:rPr>
-      </w:pPr>
-    </w:p>
-    <w:p>
-      <w:pPr>
-        <w:shd w:val="clear" w:color="auto" w:fill="1E1E1E"/>
-        <w:spacing w:after="0" w:line="285" w:lineRule="atLeast"/>
-        <w:rPr>
-          <w:rFonts w:eastAsia="Times New Roman" w:cstheme="minorHAnsi"/>
-          <w:color w:val="D4D4D4"/>
-          <w:sz w:val="32"/>
-          <w:szCs w:val="32"/>
-          <w:lang w:eastAsia="ru-RU"/>
-        </w:rPr>
-      </w:pPr>
-      <w:r>
-        <w:rPr>
-          <w:rFonts w:eastAsia="Times New Roman" w:cstheme="minorHAnsi"/>
-          <w:color w:val="D4D4D4"/>
-          <w:sz w:val="32"/>
-          <w:szCs w:val="32"/>
-          <w:lang w:eastAsia="ru-RU"/>
-        </w:rPr>
-        <w:t xml:space="preserve">    </w:t>
-      </w:r>
-      <w:r>
-        <w:rPr>
-          <w:rFonts w:eastAsia="Times New Roman" w:cstheme="minorHAnsi"/>
-          <w:color w:val="569CD6"/>
-          <w:sz w:val="32"/>
-          <w:szCs w:val="32"/>
-          <w:lang w:eastAsia="ru-RU"/>
-        </w:rPr>
-        <w:t>const</w:t>
-      </w:r>
-      <w:r>
-        <w:rPr>
-          <w:rFonts w:eastAsia="Times New Roman" w:cstheme="minorHAnsi"/>
-          <w:color w:val="D4D4D4"/>
-          <w:sz w:val="32"/>
-          <w:szCs w:val="32"/>
-          <w:lang w:eastAsia="ru-RU"/>
-        </w:rPr>
-        <w:t xml:space="preserve"> </w:t>
-      </w:r>
-      <w:r>
-        <w:rPr>
-          <w:rFonts w:eastAsia="Times New Roman" w:cstheme="minorHAnsi"/>
-          <w:color w:val="DCDCAA"/>
-          <w:sz w:val="32"/>
-          <w:szCs w:val="32"/>
-          <w:lang w:eastAsia="ru-RU"/>
-        </w:rPr>
-        <w:t>Fox</w:t>
-      </w:r>
-      <w:r>
-        <w:rPr>
-          <w:rFonts w:eastAsia="Times New Roman" w:cstheme="minorHAnsi"/>
-          <w:color w:val="D4D4D4"/>
-          <w:sz w:val="32"/>
-          <w:szCs w:val="32"/>
-          <w:lang w:eastAsia="ru-RU"/>
-        </w:rPr>
-        <w:t xml:space="preserve"> = </w:t>
-      </w:r>
-      <w:r>
-        <w:rPr>
-          <w:rFonts w:eastAsia="Times New Roman" w:cstheme="minorHAnsi"/>
-          <w:color w:val="569CD6"/>
-          <w:sz w:val="32"/>
-          <w:szCs w:val="32"/>
-          <w:lang w:eastAsia="ru-RU"/>
-        </w:rPr>
-        <w:t>function</w:t>
-      </w:r>
-      <w:r>
-        <w:rPr>
-          <w:rFonts w:eastAsia="Times New Roman" w:cstheme="minorHAnsi"/>
-          <w:color w:val="D4D4D4"/>
-          <w:sz w:val="32"/>
-          <w:szCs w:val="32"/>
-          <w:lang w:eastAsia="ru-RU"/>
-        </w:rPr>
-        <w:t>(</w:t>
-      </w:r>
-      <w:r>
-        <w:rPr>
-          <w:rFonts w:eastAsia="Times New Roman" w:cstheme="minorHAnsi"/>
-          <w:color w:val="9CDCFE"/>
-          <w:sz w:val="32"/>
-          <w:szCs w:val="32"/>
-          <w:lang w:eastAsia="ru-RU"/>
-        </w:rPr>
-        <w:t>fname</w:t>
-      </w:r>
-      <w:r>
-        <w:rPr>
-          <w:rFonts w:eastAsia="Times New Roman" w:cstheme="minorHAnsi"/>
-          <w:color w:val="D4D4D4"/>
-          <w:sz w:val="32"/>
-          <w:szCs w:val="32"/>
-          <w:lang w:eastAsia="ru-RU"/>
-        </w:rPr>
-        <w:t xml:space="preserve">, </w:t>
-      </w:r>
-      <w:r>
-        <w:rPr>
-          <w:rFonts w:eastAsia="Times New Roman" w:cstheme="minorHAnsi"/>
-          <w:color w:val="9CDCFE"/>
-          <w:sz w:val="32"/>
-          <w:szCs w:val="32"/>
-          <w:lang w:eastAsia="ru-RU"/>
-        </w:rPr>
-        <w:t>age</w:t>
-      </w:r>
-      <w:r>
-        <w:rPr>
-          <w:rFonts w:eastAsia="Times New Roman" w:cstheme="minorHAnsi"/>
-          <w:color w:val="D4D4D4"/>
-          <w:sz w:val="32"/>
-          <w:szCs w:val="32"/>
-          <w:lang w:eastAsia="ru-RU"/>
-        </w:rPr>
-        <w:t>) {</w:t>
-      </w:r>
-    </w:p>
-    <w:p>
-      <w:pPr>
-        <w:shd w:val="clear" w:color="auto" w:fill="1E1E1E"/>
-        <w:spacing w:after="0" w:line="285" w:lineRule="atLeast"/>
-        <w:rPr>
-          <w:rFonts w:eastAsia="Times New Roman" w:cstheme="minorHAnsi"/>
-          <w:color w:val="D4D4D4"/>
-          <w:sz w:val="32"/>
-          <w:szCs w:val="32"/>
-          <w:lang w:eastAsia="ru-RU"/>
-        </w:rPr>
-      </w:pPr>
-      <w:r>
-        <w:rPr>
-          <w:rFonts w:eastAsia="Times New Roman" w:cstheme="minorHAnsi"/>
-          <w:color w:val="D4D4D4"/>
-          <w:sz w:val="32"/>
-          <w:szCs w:val="32"/>
-          <w:lang w:eastAsia="ru-RU"/>
-        </w:rPr>
-        <w:t xml:space="preserve">        </w:t>
-      </w:r>
-      <w:r>
-        <w:rPr>
-          <w:rFonts w:eastAsia="Times New Roman" w:cstheme="minorHAnsi"/>
-          <w:color w:val="4EC9B0"/>
-          <w:sz w:val="32"/>
-          <w:szCs w:val="32"/>
-          <w:lang w:eastAsia="ru-RU"/>
-        </w:rPr>
-        <w:t>Animal</w:t>
-      </w:r>
-      <w:r>
-        <w:rPr>
-          <w:rFonts w:eastAsia="Times New Roman" w:cstheme="minorHAnsi"/>
-          <w:color w:val="D4D4D4"/>
-          <w:sz w:val="32"/>
-          <w:szCs w:val="32"/>
-          <w:lang w:eastAsia="ru-RU"/>
-        </w:rPr>
-        <w:t>.</w:t>
-      </w:r>
-      <w:r>
-        <w:rPr>
-          <w:rFonts w:eastAsia="Times New Roman" w:cstheme="minorHAnsi"/>
-          <w:color w:val="DCDCAA"/>
-          <w:sz w:val="32"/>
-          <w:szCs w:val="32"/>
-          <w:lang w:eastAsia="ru-RU"/>
-        </w:rPr>
-        <w:t>call</w:t>
-      </w:r>
-      <w:r>
-        <w:rPr>
-          <w:rFonts w:eastAsia="Times New Roman" w:cstheme="minorHAnsi"/>
-          <w:color w:val="D4D4D4"/>
-          <w:sz w:val="32"/>
-          <w:szCs w:val="32"/>
-          <w:lang w:eastAsia="ru-RU"/>
-        </w:rPr>
-        <w:t>(</w:t>
-      </w:r>
-      <w:r>
-        <w:rPr>
-          <w:rFonts w:eastAsia="Times New Roman" w:cstheme="minorHAnsi"/>
-          <w:color w:val="569CD6"/>
-          <w:sz w:val="32"/>
-          <w:szCs w:val="32"/>
-          <w:lang w:eastAsia="ru-RU"/>
-        </w:rPr>
-        <w:t>this</w:t>
-      </w:r>
-      <w:r>
-        <w:rPr>
-          <w:rFonts w:eastAsia="Times New Roman" w:cstheme="minorHAnsi"/>
-          <w:color w:val="D4D4D4"/>
-          <w:sz w:val="32"/>
-          <w:szCs w:val="32"/>
-          <w:lang w:eastAsia="ru-RU"/>
-        </w:rPr>
-        <w:t xml:space="preserve">, </w:t>
-      </w:r>
-      <w:r>
-        <w:rPr>
-          <w:rFonts w:eastAsia="Times New Roman" w:cstheme="minorHAnsi"/>
-          <w:color w:val="9CDCFE"/>
-          <w:sz w:val="32"/>
-          <w:szCs w:val="32"/>
-          <w:lang w:eastAsia="ru-RU"/>
-        </w:rPr>
-        <w:t>fname</w:t>
-      </w:r>
-      <w:r>
-        <w:rPr>
-          <w:rFonts w:eastAsia="Times New Roman" w:cstheme="minorHAnsi"/>
-          <w:color w:val="D4D4D4"/>
-          <w:sz w:val="32"/>
-          <w:szCs w:val="32"/>
-          <w:lang w:eastAsia="ru-RU"/>
-        </w:rPr>
-        <w:t xml:space="preserve">, </w:t>
-      </w:r>
-      <w:r>
-        <w:rPr>
-          <w:rFonts w:eastAsia="Times New Roman" w:cstheme="minorHAnsi"/>
-          <w:color w:val="9CDCFE"/>
-          <w:sz w:val="32"/>
-          <w:szCs w:val="32"/>
-          <w:lang w:eastAsia="ru-RU"/>
-        </w:rPr>
-        <w:t>age</w:t>
-      </w:r>
-      <w:r>
-        <w:rPr>
-          <w:rFonts w:eastAsia="Times New Roman" w:cstheme="minorHAnsi"/>
-          <w:color w:val="D4D4D4"/>
-          <w:sz w:val="32"/>
-          <w:szCs w:val="32"/>
-          <w:lang w:eastAsia="ru-RU"/>
-        </w:rPr>
-        <w:t>);</w:t>
-      </w:r>
-    </w:p>
-    <w:p>
-      <w:pPr>
-        <w:shd w:val="clear" w:color="auto" w:fill="1E1E1E"/>
-        <w:spacing w:after="0" w:line="285" w:lineRule="atLeast"/>
-        <w:rPr>
-          <w:rFonts w:eastAsia="Times New Roman" w:cstheme="minorHAnsi"/>
-          <w:color w:val="D4D4D4"/>
-          <w:sz w:val="32"/>
-          <w:szCs w:val="32"/>
-          <w:lang w:eastAsia="ru-RU"/>
-        </w:rPr>
-      </w:pPr>
-      <w:r>
-        <w:rPr>
-          <w:rFonts w:eastAsia="Times New Roman" w:cstheme="minorHAnsi"/>
-          <w:color w:val="D4D4D4"/>
-          <w:sz w:val="32"/>
-          <w:szCs w:val="32"/>
-          <w:lang w:eastAsia="ru-RU"/>
-        </w:rPr>
-        <w:t>    }</w:t>
-      </w:r>
-    </w:p>
-    <w:p>
-      <w:pPr>
-        <w:shd w:val="clear" w:color="auto" w:fill="1E1E1E"/>
-        <w:spacing w:after="0" w:line="285" w:lineRule="atLeast"/>
-        <w:rPr>
-          <w:rFonts w:eastAsia="Times New Roman" w:cstheme="minorHAnsi"/>
-          <w:color w:val="D4D4D4"/>
-          <w:sz w:val="32"/>
-          <w:szCs w:val="32"/>
-          <w:lang w:eastAsia="ru-RU"/>
-        </w:rPr>
-      </w:pPr>
-      <w:r>
-        <w:rPr>
-          <w:rFonts w:eastAsia="Times New Roman" w:cstheme="minorHAnsi"/>
-          <w:color w:val="D4D4D4"/>
-          <w:sz w:val="32"/>
-          <w:szCs w:val="32"/>
-          <w:lang w:eastAsia="ru-RU"/>
-        </w:rPr>
-        <w:t xml:space="preserve">    </w:t>
-      </w:r>
-      <w:r>
-        <w:rPr>
-          <w:rFonts w:eastAsia="Times New Roman" w:cstheme="minorHAnsi"/>
-          <w:color w:val="569CD6"/>
-          <w:sz w:val="32"/>
-          <w:szCs w:val="32"/>
-          <w:lang w:eastAsia="ru-RU"/>
-        </w:rPr>
-        <w:t>const</w:t>
-      </w:r>
-      <w:r>
-        <w:rPr>
-          <w:rFonts w:eastAsia="Times New Roman" w:cstheme="minorHAnsi"/>
-          <w:color w:val="D4D4D4"/>
-          <w:sz w:val="32"/>
-          <w:szCs w:val="32"/>
-          <w:lang w:eastAsia="ru-RU"/>
-        </w:rPr>
-        <w:t xml:space="preserve"> </w:t>
-      </w:r>
-      <w:r>
-        <w:rPr>
-          <w:rFonts w:eastAsia="Times New Roman" w:cstheme="minorHAnsi"/>
-          <w:color w:val="4FC1FF"/>
-          <w:sz w:val="32"/>
-          <w:szCs w:val="32"/>
-          <w:lang w:eastAsia="ru-RU"/>
-        </w:rPr>
-        <w:t>fox1</w:t>
-      </w:r>
-      <w:r>
-        <w:rPr>
-          <w:rFonts w:eastAsia="Times New Roman" w:cstheme="minorHAnsi"/>
-          <w:color w:val="D4D4D4"/>
-          <w:sz w:val="32"/>
-          <w:szCs w:val="32"/>
-          <w:lang w:eastAsia="ru-RU"/>
-        </w:rPr>
-        <w:t xml:space="preserve"> = </w:t>
-      </w:r>
-      <w:r>
-        <w:rPr>
-          <w:rFonts w:eastAsia="Times New Roman" w:cstheme="minorHAnsi"/>
-          <w:color w:val="569CD6"/>
-          <w:sz w:val="32"/>
-          <w:szCs w:val="32"/>
-          <w:lang w:eastAsia="ru-RU"/>
-        </w:rPr>
-        <w:t>new</w:t>
-      </w:r>
-      <w:r>
-        <w:rPr>
-          <w:rFonts w:eastAsia="Times New Roman" w:cstheme="minorHAnsi"/>
-          <w:color w:val="D4D4D4"/>
-          <w:sz w:val="32"/>
-          <w:szCs w:val="32"/>
-          <w:lang w:eastAsia="ru-RU"/>
-        </w:rPr>
-        <w:t xml:space="preserve"> </w:t>
-      </w:r>
-      <w:r>
-        <w:rPr>
-          <w:rFonts w:eastAsia="Times New Roman" w:cstheme="minorHAnsi"/>
-          <w:color w:val="DCDCAA"/>
-          <w:sz w:val="32"/>
-          <w:szCs w:val="32"/>
-          <w:lang w:eastAsia="ru-RU"/>
-        </w:rPr>
-        <w:t>Fox</w:t>
-      </w:r>
-      <w:r>
-        <w:rPr>
-          <w:rFonts w:eastAsia="Times New Roman" w:cstheme="minorHAnsi"/>
-          <w:color w:val="D4D4D4"/>
-          <w:sz w:val="32"/>
-          <w:szCs w:val="32"/>
-          <w:lang w:eastAsia="ru-RU"/>
-        </w:rPr>
-        <w:t>(</w:t>
-      </w:r>
-      <w:r>
-        <w:rPr>
-          <w:rFonts w:eastAsia="Times New Roman" w:cstheme="minorHAnsi"/>
-          <w:color w:val="CE9178"/>
-          <w:sz w:val="32"/>
-          <w:szCs w:val="32"/>
-          <w:lang w:eastAsia="ru-RU"/>
-        </w:rPr>
-        <w:t>"fox-1"</w:t>
-      </w:r>
-      <w:r>
-        <w:rPr>
-          <w:rFonts w:eastAsia="Times New Roman" w:cstheme="minorHAnsi"/>
-          <w:color w:val="D4D4D4"/>
-          <w:sz w:val="32"/>
-          <w:szCs w:val="32"/>
-          <w:lang w:eastAsia="ru-RU"/>
-        </w:rPr>
-        <w:t xml:space="preserve">, </w:t>
-      </w:r>
-      <w:r>
-        <w:rPr>
-          <w:rFonts w:eastAsia="Times New Roman" w:cstheme="minorHAnsi"/>
-          <w:color w:val="B5CEA8"/>
-          <w:sz w:val="32"/>
-          <w:szCs w:val="32"/>
-          <w:lang w:eastAsia="ru-RU"/>
-        </w:rPr>
-        <w:t>12</w:t>
-      </w:r>
-      <w:r>
-        <w:rPr>
-          <w:rFonts w:eastAsia="Times New Roman" w:cstheme="minorHAnsi"/>
-          <w:color w:val="D4D4D4"/>
-          <w:sz w:val="32"/>
-          <w:szCs w:val="32"/>
-          <w:lang w:eastAsia="ru-RU"/>
-        </w:rPr>
-        <w:t>)</w:t>
-      </w:r>
-    </w:p>
-    <w:p>
-      <w:pPr>
-        <w:shd w:val="clear" w:color="auto" w:fill="1E1E1E"/>
-        <w:spacing w:after="0" w:line="285" w:lineRule="atLeast"/>
-        <w:rPr>
-          <w:rFonts w:eastAsia="Times New Roman" w:cstheme="minorHAnsi"/>
-          <w:color w:val="D4D4D4"/>
-          <w:sz w:val="32"/>
-          <w:szCs w:val="32"/>
-          <w:lang w:eastAsia="ru-RU"/>
-        </w:rPr>
-      </w:pPr>
-      <w:r>
-        <w:rPr>
-          <w:rFonts w:eastAsia="Times New Roman" w:cstheme="minorHAnsi"/>
-          <w:color w:val="D4D4D4"/>
-          <w:sz w:val="32"/>
-          <w:szCs w:val="32"/>
-          <w:lang w:eastAsia="ru-RU"/>
-        </w:rPr>
-        <w:t xml:space="preserve">    </w:t>
-      </w:r>
-      <w:r>
-        <w:rPr>
-          <w:rFonts w:eastAsia="Times New Roman" w:cstheme="minorHAnsi"/>
-          <w:color w:val="4EC9B0"/>
-          <w:sz w:val="32"/>
-          <w:szCs w:val="32"/>
-          <w:lang w:eastAsia="ru-RU"/>
-        </w:rPr>
-        <w:t>Animal</w:t>
-      </w:r>
-      <w:r>
-        <w:rPr>
-          <w:rFonts w:eastAsia="Times New Roman" w:cstheme="minorHAnsi"/>
-          <w:color w:val="D4D4D4"/>
-          <w:sz w:val="32"/>
-          <w:szCs w:val="32"/>
-          <w:lang w:eastAsia="ru-RU"/>
-        </w:rPr>
-        <w:t>.</w:t>
-      </w:r>
-      <w:r>
-        <w:rPr>
-          <w:rFonts w:eastAsia="Times New Roman" w:cstheme="minorHAnsi"/>
-          <w:color w:val="9CDCFE"/>
-          <w:sz w:val="32"/>
-          <w:szCs w:val="32"/>
-          <w:lang w:eastAsia="ru-RU"/>
-        </w:rPr>
-        <w:t>prototype</w:t>
-      </w:r>
-      <w:r>
-        <w:rPr>
-          <w:rFonts w:eastAsia="Times New Roman" w:cstheme="minorHAnsi"/>
-          <w:color w:val="D4D4D4"/>
-          <w:sz w:val="32"/>
-          <w:szCs w:val="32"/>
-          <w:lang w:eastAsia="ru-RU"/>
-        </w:rPr>
-        <w:t xml:space="preserve"> = </w:t>
-      </w:r>
-      <w:r>
-        <w:rPr>
-          <w:rFonts w:eastAsia="Times New Roman" w:cstheme="minorHAnsi"/>
-          <w:color w:val="DCDCAA"/>
-          <w:sz w:val="32"/>
-          <w:szCs w:val="32"/>
-          <w:lang w:eastAsia="ru-RU"/>
-        </w:rPr>
-        <w:t>Fox</w:t>
-      </w:r>
-      <w:r>
-        <w:rPr>
-          <w:rFonts w:eastAsia="Times New Roman" w:cstheme="minorHAnsi"/>
-          <w:color w:val="D4D4D4"/>
-          <w:sz w:val="32"/>
-          <w:szCs w:val="32"/>
-          <w:lang w:eastAsia="ru-RU"/>
-        </w:rPr>
-        <w:t>.</w:t>
-      </w:r>
-      <w:r>
-        <w:rPr>
-          <w:rFonts w:eastAsia="Times New Roman" w:cstheme="minorHAnsi"/>
-          <w:color w:val="9CDCFE"/>
-          <w:sz w:val="32"/>
-          <w:szCs w:val="32"/>
-          <w:lang w:eastAsia="ru-RU"/>
-        </w:rPr>
-        <w:t>prototype</w:t>
-      </w:r>
-    </w:p>
-    <w:p>
-      <w:pPr>
-        <w:shd w:val="clear" w:color="auto" w:fill="1E1E1E"/>
-        <w:spacing w:after="0" w:line="285" w:lineRule="atLeast"/>
-        <w:rPr>
-          <w:rFonts w:eastAsia="Times New Roman" w:cstheme="minorHAnsi"/>
-          <w:color w:val="D4D4D4"/>
-          <w:sz w:val="32"/>
-          <w:szCs w:val="32"/>
-          <w:lang w:eastAsia="ru-RU"/>
-        </w:rPr>
-      </w:pPr>
-      <w:r>
-        <w:rPr>
-          <w:rFonts w:eastAsia="Times New Roman" w:cstheme="minorHAnsi"/>
-          <w:color w:val="D4D4D4"/>
-          <w:sz w:val="32"/>
-          <w:szCs w:val="32"/>
-          <w:lang w:eastAsia="ru-RU"/>
-        </w:rPr>
-        <w:t xml:space="preserve">    </w:t>
-      </w:r>
-      <w:r>
-        <w:rPr>
-          <w:rFonts w:eastAsia="Times New Roman" w:cstheme="minorHAnsi"/>
-          <w:color w:val="9CDCFE"/>
-          <w:sz w:val="32"/>
-          <w:szCs w:val="32"/>
-          <w:lang w:eastAsia="ru-RU"/>
-        </w:rPr>
-        <w:t>console</w:t>
-      </w:r>
-      <w:r>
-        <w:rPr>
-          <w:rFonts w:eastAsia="Times New Roman" w:cstheme="minorHAnsi"/>
-          <w:color w:val="D4D4D4"/>
-          <w:sz w:val="32"/>
-          <w:szCs w:val="32"/>
-          <w:lang w:eastAsia="ru-RU"/>
-        </w:rPr>
-        <w:t>.</w:t>
-      </w:r>
-      <w:r>
-        <w:rPr>
-          <w:rFonts w:eastAsia="Times New Roman" w:cstheme="minorHAnsi"/>
-          <w:color w:val="DCDCAA"/>
-          <w:sz w:val="32"/>
-          <w:szCs w:val="32"/>
-          <w:lang w:eastAsia="ru-RU"/>
-        </w:rPr>
-        <w:t>log</w:t>
-      </w:r>
-      <w:r>
-        <w:rPr>
-          <w:rFonts w:eastAsia="Times New Roman" w:cstheme="minorHAnsi"/>
-          <w:color w:val="D4D4D4"/>
-          <w:sz w:val="32"/>
-          <w:szCs w:val="32"/>
-          <w:lang w:eastAsia="ru-RU"/>
-        </w:rPr>
-        <w:t>(</w:t>
-      </w:r>
-      <w:r>
-        <w:rPr>
-          <w:rFonts w:eastAsia="Times New Roman" w:cstheme="minorHAnsi"/>
-          <w:color w:val="4FC1FF"/>
-          <w:sz w:val="32"/>
-          <w:szCs w:val="32"/>
-          <w:lang w:eastAsia="ru-RU"/>
-        </w:rPr>
-        <w:t>fox1</w:t>
-      </w:r>
-      <w:r>
-        <w:rPr>
-          <w:rFonts w:eastAsia="Times New Roman" w:cstheme="minorHAnsi"/>
-          <w:color w:val="D4D4D4"/>
-          <w:sz w:val="32"/>
-          <w:szCs w:val="32"/>
-          <w:lang w:eastAsia="ru-RU"/>
-        </w:rPr>
-        <w:t xml:space="preserve"> </w:t>
-      </w:r>
-      <w:r>
-        <w:rPr>
-          <w:rFonts w:eastAsia="Times New Roman" w:cstheme="minorHAnsi"/>
-          <w:color w:val="569CD6"/>
-          <w:sz w:val="32"/>
-          <w:szCs w:val="32"/>
-          <w:lang w:eastAsia="ru-RU"/>
-        </w:rPr>
-        <w:t>instanceof</w:t>
-      </w:r>
-      <w:r>
-        <w:rPr>
-          <w:rFonts w:eastAsia="Times New Roman" w:cstheme="minorHAnsi"/>
-          <w:color w:val="D4D4D4"/>
-          <w:sz w:val="32"/>
-          <w:szCs w:val="32"/>
-          <w:lang w:eastAsia="ru-RU"/>
-        </w:rPr>
-        <w:t xml:space="preserve"> </w:t>
-      </w:r>
-      <w:r>
-        <w:rPr>
-          <w:rFonts w:eastAsia="Times New Roman" w:cstheme="minorHAnsi"/>
-          <w:color w:val="4EC9B0"/>
-          <w:sz w:val="32"/>
-          <w:szCs w:val="32"/>
-          <w:lang w:eastAsia="ru-RU"/>
-        </w:rPr>
-        <w:t>Animal</w:t>
-      </w:r>
-      <w:r>
-        <w:rPr>
-          <w:rFonts w:eastAsia="Times New Roman" w:cstheme="minorHAnsi"/>
-          <w:color w:val="D4D4D4"/>
-          <w:sz w:val="32"/>
-          <w:szCs w:val="32"/>
-          <w:lang w:eastAsia="ru-RU"/>
-        </w:rPr>
-        <w:t>);</w:t>
-      </w:r>
-    </w:p>
-    <w:p>
-      <w:pPr>
-        <w:shd w:val="clear" w:color="auto" w:fill="FFFFFF"/>
-        <w:spacing w:after="0" w:afterAutospacing="1" w:line="276" w:lineRule="auto"/>
-        <w:jc w:val="both"/>
-        <w:textAlignment w:val="baseline"/>
-        <w:rPr>
-          <w:rFonts w:cstheme="minorHAnsi"/>
-          <w:color w:val="000000" w:themeColor="text1"/>
-          <w:spacing w:val="-1"/>
-          <w:sz w:val="32"/>
-          <w:szCs w:val="32"/>
-          <w:shd w:val="clear" w:color="auto" w:fill="FFFFFF"/>
-          <w:lang w:val="en-US"/>
-        </w:rPr>
-      </w:pPr>
-      <w:r>
-        <w:rPr>
-          <w:rFonts w:cstheme="minorHAnsi"/>
-          <w:color w:val="000000" w:themeColor="text1"/>
-          <w:spacing w:val="-1"/>
-          <w:sz w:val="32"/>
-          <w:szCs w:val="32"/>
-          <w:shd w:val="clear" w:color="auto" w:fill="FFFFFF"/>
-          <w:lang w:val="en-US"/>
-        </w:rPr>
-        <w:t>the result is true.</w:t>
-      </w:r>
-    </w:p>
-    <w:p>
-      <w:pPr>
-        <w:shd w:val="clear" w:color="auto" w:fill="FFFFFF"/>
-        <w:spacing w:after="0" w:afterAutospacing="1" w:line="276" w:lineRule="auto"/>
-        <w:jc w:val="both"/>
-        <w:textAlignment w:val="baseline"/>
-        <w:rPr>
-          <w:rFonts w:eastAsia="Times New Roman" w:cstheme="minorHAnsi"/>
-          <w:b/>
-          <w:color w:val="F8F8F2"/>
-          <w:sz w:val="36"/>
-          <w:szCs w:val="36"/>
-          <w:shd w:val="clear" w:color="auto" w:fill="272822"/>
-          <w:lang w:eastAsia="ru-RU"/>
-        </w:rPr>
-      </w:pPr>
-      <w:r>
-        <w:rPr>
-          <w:rFonts w:cstheme="minorHAnsi"/>
-          <w:color w:val="000000" w:themeColor="text1"/>
-          <w:spacing w:val="-1"/>
-          <w:sz w:val="32"/>
-          <w:szCs w:val="32"/>
-          <w:shd w:val="clear" w:color="auto" w:fill="FFFFFF"/>
-          <w:lang w:val="en-US"/>
-        </w:rPr>
-        <w:tab/>
-      </w:r>
+        <w:t>How to equalize constructor functions(</w:t>
+      </w:r>
+      <w:proofErr w:type="gramStart"/>
       <w:r>
         <w:rPr>
           <w:rFonts w:cstheme="minorHAnsi"/>
@@ -6203,387 +5082,9 @@
           <w:shd w:val="clear" w:color="auto" w:fill="FFFFFF"/>
           <w:lang w:val="en-US"/>
         </w:rPr>
-        <w:t xml:space="preserve">Function to generate a random number between a specific range </w:t>
-      </w:r>
-      <w:r>
-        <w:rPr>
-          <w:rFonts w:eastAsia="Times New Roman" w:cstheme="minorHAnsi"/>
-          <w:b/>
-          <w:color w:val="708090"/>
-          <w:sz w:val="36"/>
-          <w:szCs w:val="36"/>
-          <w:shd w:val="clear" w:color="auto" w:fill="272822"/>
-          <w:lang w:eastAsia="ru-RU"/>
-        </w:rPr>
-        <w:t xml:space="preserve"> </w:t>
-      </w:r>
-    </w:p>
-    <w:p>
-      <w:pPr>
-        <w:spacing w:after="0" w:line="240" w:lineRule="auto"/>
-        <w:rPr>
-          <w:rFonts w:eastAsia="Times New Roman" w:cstheme="minorHAnsi"/>
-          <w:color w:val="F8F8F2"/>
-          <w:sz w:val="32"/>
-          <w:szCs w:val="32"/>
-          <w:shd w:val="clear" w:color="auto" w:fill="272822"/>
-          <w:lang w:eastAsia="ru-RU"/>
-        </w:rPr>
-      </w:pPr>
-      <w:r>
-        <w:rPr>
-          <w:rFonts w:eastAsia="Times New Roman" w:cstheme="minorHAnsi"/>
-          <w:color w:val="66D9EF"/>
-          <w:sz w:val="32"/>
-          <w:szCs w:val="32"/>
-          <w:shd w:val="clear" w:color="auto" w:fill="272822"/>
-          <w:lang w:eastAsia="ru-RU"/>
-        </w:rPr>
-        <w:t>function</w:t>
-      </w:r>
-      <w:r>
-        <w:rPr>
-          <w:rFonts w:eastAsia="Times New Roman" w:cstheme="minorHAnsi"/>
-          <w:color w:val="F8F8F2"/>
-          <w:sz w:val="32"/>
-          <w:szCs w:val="32"/>
-          <w:shd w:val="clear" w:color="auto" w:fill="272822"/>
-          <w:lang w:eastAsia="ru-RU"/>
-        </w:rPr>
-        <w:t xml:space="preserve"> </w:t>
-      </w:r>
-      <w:r>
-        <w:rPr>
-          <w:rFonts w:eastAsia="Times New Roman" w:cstheme="minorHAnsi"/>
-          <w:color w:val="E6DB74"/>
-          <w:sz w:val="32"/>
-          <w:szCs w:val="32"/>
-          <w:shd w:val="clear" w:color="auto" w:fill="272822"/>
-          <w:lang w:eastAsia="ru-RU"/>
-        </w:rPr>
-        <w:t>randomNumber</w:t>
-      </w:r>
-      <w:r>
-        <w:rPr>
-          <w:rFonts w:eastAsia="Times New Roman" w:cstheme="minorHAnsi"/>
-          <w:color w:val="F8F8F2"/>
-          <w:sz w:val="32"/>
-          <w:szCs w:val="32"/>
-          <w:shd w:val="clear" w:color="auto" w:fill="272822"/>
-          <w:lang w:eastAsia="ru-RU"/>
-        </w:rPr>
-        <w:t>(min, max)</w:t>
-      </w:r>
-      <w:r>
-        <w:rPr>
-          <w:rFonts w:eastAsia="Times New Roman" w:cstheme="minorHAnsi"/>
-          <w:color w:val="F8F8F2"/>
-          <w:sz w:val="32"/>
-          <w:szCs w:val="32"/>
-          <w:shd w:val="clear" w:color="auto" w:fill="272822"/>
-          <w:lang w:eastAsia="ru-RU"/>
-        </w:rPr>
-        <w:t xml:space="preserve"> </w:t>
-      </w:r>
-      <w:r>
-        <w:rPr>
-          <w:rFonts w:eastAsia="Times New Roman" w:cstheme="minorHAnsi"/>
-          <w:color w:val="F8F8F2"/>
-          <w:sz w:val="32"/>
-          <w:szCs w:val="32"/>
-          <w:shd w:val="clear" w:color="auto" w:fill="272822"/>
-          <w:lang w:eastAsia="ru-RU"/>
-        </w:rPr>
-        <w:t>{</w:t>
-      </w:r>
-      <w:r>
-        <w:rPr>
-          <w:rFonts w:eastAsia="Times New Roman" w:cstheme="minorHAnsi"/>
-          <w:color w:val="F8F8F2"/>
-          <w:sz w:val="32"/>
-          <w:szCs w:val="32"/>
-          <w:shd w:val="clear" w:color="auto" w:fill="272822"/>
-          <w:lang w:eastAsia="ru-RU"/>
-        </w:rPr>
-        <w:t xml:space="preserve">  </w:t>
-      </w:r>
-    </w:p>
-    <w:p>
-      <w:pPr>
-        <w:spacing w:after="0" w:line="240" w:lineRule="auto"/>
-        <w:rPr>
-          <w:rFonts w:eastAsia="Times New Roman" w:cstheme="minorHAnsi"/>
-          <w:color w:val="F8F8F2"/>
-          <w:sz w:val="32"/>
-          <w:szCs w:val="32"/>
-          <w:shd w:val="clear" w:color="auto" w:fill="272822"/>
-          <w:lang w:eastAsia="ru-RU"/>
-        </w:rPr>
-      </w:pPr>
-      <w:r>
-        <w:rPr>
-          <w:rFonts w:eastAsia="Times New Roman" w:cstheme="minorHAnsi"/>
-          <w:color w:val="F8F8F2"/>
-          <w:sz w:val="32"/>
-          <w:szCs w:val="32"/>
-          <w:shd w:val="clear" w:color="auto" w:fill="272822"/>
-          <w:lang w:eastAsia="ru-RU"/>
-        </w:rPr>
-        <w:t xml:space="preserve">    </w:t>
-      </w:r>
-      <w:r>
-        <w:rPr>
-          <w:rFonts w:eastAsia="Times New Roman" w:cstheme="minorHAnsi"/>
-          <w:color w:val="66D9EF"/>
-          <w:sz w:val="32"/>
-          <w:szCs w:val="32"/>
-          <w:shd w:val="clear" w:color="auto" w:fill="272822"/>
-          <w:lang w:eastAsia="ru-RU"/>
-        </w:rPr>
-        <w:t>return</w:t>
-      </w:r>
-      <w:r>
-        <w:rPr>
-          <w:rFonts w:eastAsia="Times New Roman" w:cstheme="minorHAnsi"/>
-          <w:color w:val="F8F8F2"/>
-          <w:sz w:val="32"/>
-          <w:szCs w:val="32"/>
-          <w:shd w:val="clear" w:color="auto" w:fill="272822"/>
-          <w:lang w:eastAsia="ru-RU"/>
-        </w:rPr>
-        <w:t xml:space="preserve"> </w:t>
-      </w:r>
-      <w:r>
-        <w:rPr>
-          <w:rFonts w:eastAsia="Times New Roman" w:cstheme="minorHAnsi"/>
-          <w:color w:val="E6DB74"/>
-          <w:sz w:val="32"/>
-          <w:szCs w:val="32"/>
-          <w:shd w:val="clear" w:color="auto" w:fill="272822"/>
-          <w:lang w:eastAsia="ru-RU"/>
-        </w:rPr>
-        <w:t>Math</w:t>
-      </w:r>
-      <w:r>
-        <w:rPr>
-          <w:rFonts w:eastAsia="Times New Roman" w:cstheme="minorHAnsi"/>
-          <w:color w:val="F8F8F2"/>
-          <w:sz w:val="32"/>
-          <w:szCs w:val="32"/>
-          <w:shd w:val="clear" w:color="auto" w:fill="272822"/>
-          <w:lang w:eastAsia="ru-RU"/>
-        </w:rPr>
-        <w:t>.</w:t>
-      </w:r>
-      <w:r>
-        <w:rPr>
-          <w:rFonts w:eastAsia="Times New Roman" w:cstheme="minorHAnsi"/>
-          <w:color w:val="E6DB74"/>
-          <w:sz w:val="32"/>
-          <w:szCs w:val="32"/>
-          <w:shd w:val="clear" w:color="auto" w:fill="272822"/>
-          <w:lang w:eastAsia="ru-RU"/>
-        </w:rPr>
-        <w:t>floor</w:t>
-      </w:r>
-      <w:r>
-        <w:rPr>
-          <w:rFonts w:eastAsia="Times New Roman" w:cstheme="minorHAnsi"/>
-          <w:color w:val="F8F8F2"/>
-          <w:sz w:val="32"/>
-          <w:szCs w:val="32"/>
-          <w:shd w:val="clear" w:color="auto" w:fill="272822"/>
-          <w:lang w:eastAsia="ru-RU"/>
-        </w:rPr>
-        <w:t>(</w:t>
-      </w:r>
-      <w:r>
-        <w:rPr>
-          <w:rFonts w:eastAsia="Times New Roman" w:cstheme="minorHAnsi"/>
-          <w:color w:val="E6DB74"/>
-          <w:sz w:val="32"/>
-          <w:szCs w:val="32"/>
-          <w:shd w:val="clear" w:color="auto" w:fill="272822"/>
-          <w:lang w:eastAsia="ru-RU"/>
-        </w:rPr>
-        <w:t>Math</w:t>
-      </w:r>
-      <w:r>
-        <w:rPr>
-          <w:rFonts w:eastAsia="Times New Roman" w:cstheme="minorHAnsi"/>
-          <w:color w:val="F8F8F2"/>
-          <w:sz w:val="32"/>
-          <w:szCs w:val="32"/>
-          <w:shd w:val="clear" w:color="auto" w:fill="272822"/>
-          <w:lang w:eastAsia="ru-RU"/>
-        </w:rPr>
-        <w:t>.</w:t>
-      </w:r>
-      <w:r>
-        <w:rPr>
-          <w:rFonts w:eastAsia="Times New Roman" w:cstheme="minorHAnsi"/>
-          <w:color w:val="E6DB74"/>
-          <w:sz w:val="32"/>
-          <w:szCs w:val="32"/>
-          <w:shd w:val="clear" w:color="auto" w:fill="272822"/>
-          <w:lang w:eastAsia="ru-RU"/>
-        </w:rPr>
-        <w:t>random</w:t>
-      </w:r>
-      <w:r>
-        <w:rPr>
-          <w:rFonts w:eastAsia="Times New Roman" w:cstheme="minorHAnsi"/>
-          <w:color w:val="F8F8F2"/>
-          <w:sz w:val="32"/>
-          <w:szCs w:val="32"/>
-          <w:shd w:val="clear" w:color="auto" w:fill="272822"/>
-          <w:lang w:eastAsia="ru-RU"/>
-        </w:rPr>
-        <w:t>()</w:t>
-      </w:r>
-      <w:r>
-        <w:rPr>
-          <w:rFonts w:eastAsia="Times New Roman" w:cstheme="minorHAnsi"/>
-          <w:color w:val="F8F8F2"/>
-          <w:sz w:val="32"/>
-          <w:szCs w:val="32"/>
-          <w:shd w:val="clear" w:color="auto" w:fill="272822"/>
-          <w:lang w:eastAsia="ru-RU"/>
-        </w:rPr>
-        <w:t xml:space="preserve"> </w:t>
-      </w:r>
-      <w:r>
-        <w:rPr>
-          <w:rFonts w:eastAsia="Times New Roman" w:cstheme="minorHAnsi"/>
-          <w:color w:val="F8F8F2"/>
-          <w:sz w:val="32"/>
-          <w:szCs w:val="32"/>
-          <w:shd w:val="clear" w:color="auto" w:fill="272822"/>
-          <w:lang w:eastAsia="ru-RU"/>
-        </w:rPr>
-        <w:t>*</w:t>
-      </w:r>
-      <w:r>
-        <w:rPr>
-          <w:rFonts w:eastAsia="Times New Roman" w:cstheme="minorHAnsi"/>
-          <w:color w:val="F8F8F2"/>
-          <w:sz w:val="32"/>
-          <w:szCs w:val="32"/>
-          <w:shd w:val="clear" w:color="auto" w:fill="272822"/>
-          <w:lang w:eastAsia="ru-RU"/>
-        </w:rPr>
-        <w:t xml:space="preserve"> </w:t>
-      </w:r>
-      <w:r>
-        <w:rPr>
-          <w:rFonts w:eastAsia="Times New Roman" w:cstheme="minorHAnsi"/>
-          <w:color w:val="F8F8F2"/>
-          <w:sz w:val="32"/>
-          <w:szCs w:val="32"/>
-          <w:shd w:val="clear" w:color="auto" w:fill="272822"/>
-          <w:lang w:eastAsia="ru-RU"/>
-        </w:rPr>
-        <w:t>(</w:t>
-      </w:r>
-      <w:r>
-        <w:rPr>
-          <w:rFonts w:eastAsia="Times New Roman" w:cstheme="minorHAnsi"/>
-          <w:color w:val="F8F8F2"/>
-          <w:sz w:val="32"/>
-          <w:szCs w:val="32"/>
-          <w:shd w:val="clear" w:color="auto" w:fill="272822"/>
-          <w:lang w:eastAsia="ru-RU"/>
-        </w:rPr>
-        <w:t xml:space="preserve">max </w:t>
-      </w:r>
-      <w:r>
-        <w:rPr>
-          <w:rFonts w:eastAsia="Times New Roman" w:cstheme="minorHAnsi"/>
-          <w:color w:val="F8F8F2"/>
-          <w:sz w:val="32"/>
-          <w:szCs w:val="32"/>
-          <w:shd w:val="clear" w:color="auto" w:fill="272822"/>
-          <w:lang w:eastAsia="ru-RU"/>
-        </w:rPr>
-        <w:t>-</w:t>
-      </w:r>
-      <w:r>
-        <w:rPr>
-          <w:rFonts w:eastAsia="Times New Roman" w:cstheme="minorHAnsi"/>
-          <w:color w:val="F8F8F2"/>
-          <w:sz w:val="32"/>
-          <w:szCs w:val="32"/>
-          <w:shd w:val="clear" w:color="auto" w:fill="272822"/>
-          <w:lang w:eastAsia="ru-RU"/>
-        </w:rPr>
-        <w:t xml:space="preserve"> min</w:t>
-      </w:r>
-      <w:r>
-        <w:rPr>
-          <w:rFonts w:eastAsia="Times New Roman" w:cstheme="minorHAnsi"/>
-          <w:color w:val="F8F8F2"/>
-          <w:sz w:val="32"/>
-          <w:szCs w:val="32"/>
-          <w:shd w:val="clear" w:color="auto" w:fill="272822"/>
-          <w:lang w:eastAsia="ru-RU"/>
-        </w:rPr>
-        <w:t>)</w:t>
-      </w:r>
-      <w:r>
-        <w:rPr>
-          <w:rFonts w:eastAsia="Times New Roman" w:cstheme="minorHAnsi"/>
-          <w:color w:val="F8F8F2"/>
-          <w:sz w:val="32"/>
-          <w:szCs w:val="32"/>
-          <w:shd w:val="clear" w:color="auto" w:fill="272822"/>
-          <w:lang w:eastAsia="ru-RU"/>
-        </w:rPr>
-        <w:t xml:space="preserve"> </w:t>
-      </w:r>
-      <w:r>
-        <w:rPr>
-          <w:rFonts w:eastAsia="Times New Roman" w:cstheme="minorHAnsi"/>
-          <w:color w:val="F8F8F2"/>
-          <w:sz w:val="32"/>
-          <w:szCs w:val="32"/>
-          <w:shd w:val="clear" w:color="auto" w:fill="272822"/>
-          <w:lang w:eastAsia="ru-RU"/>
-        </w:rPr>
-        <w:t>+</w:t>
-      </w:r>
-      <w:r>
-        <w:rPr>
-          <w:rFonts w:eastAsia="Times New Roman" w:cstheme="minorHAnsi"/>
-          <w:color w:val="F8F8F2"/>
-          <w:sz w:val="32"/>
-          <w:szCs w:val="32"/>
-          <w:shd w:val="clear" w:color="auto" w:fill="272822"/>
-          <w:lang w:eastAsia="ru-RU"/>
-        </w:rPr>
-        <w:t xml:space="preserve"> min</w:t>
-      </w:r>
-      <w:r>
-        <w:rPr>
-          <w:rFonts w:eastAsia="Times New Roman" w:cstheme="minorHAnsi"/>
-          <w:color w:val="F8F8F2"/>
-          <w:sz w:val="32"/>
-          <w:szCs w:val="32"/>
-          <w:shd w:val="clear" w:color="auto" w:fill="272822"/>
-          <w:lang w:eastAsia="ru-RU"/>
-        </w:rPr>
-        <w:t>);</w:t>
-      </w:r>
-      <w:r>
-        <w:rPr>
-          <w:rFonts w:eastAsia="Times New Roman" w:cstheme="minorHAnsi"/>
-          <w:color w:val="F8F8F2"/>
-          <w:sz w:val="32"/>
-          <w:szCs w:val="32"/>
-          <w:shd w:val="clear" w:color="auto" w:fill="272822"/>
-          <w:lang w:eastAsia="ru-RU"/>
-        </w:rPr>
-        <w:t xml:space="preserve"> </w:t>
-      </w:r>
+        <w:t>classes)</w:t>
+      </w:r>
+      <w:proofErr w:type="gramEnd"/>
     </w:p>
     <w:p>
       <w:pPr>
@@ -6603,20 +5104,1199 @@
       </w:pPr>
       <w:r>
         <w:rPr>
-          <w:rFonts w:eastAsia="Times New Roman" w:cstheme="minorHAnsi"/>
-          <w:color w:val="F8F8F2"/>
-          <w:sz w:val="32"/>
-          <w:szCs w:val="32"/>
-          <w:shd w:val="clear" w:color="auto" w:fill="272822"/>
-          <w:lang w:eastAsia="ru-RU"/>
-        </w:rPr>
-        <w:t xml:space="preserve">}  </w:t>
+          <w:rFonts w:cstheme="minorHAnsi"/>
+          <w:color w:val="000000" w:themeColor="text1"/>
+          <w:spacing w:val="-1"/>
+          <w:sz w:val="32"/>
+          <w:szCs w:val="32"/>
+          <w:shd w:val="clear" w:color="auto" w:fill="FFFFFF"/>
+          <w:lang w:val="en-US"/>
+        </w:rPr>
+        <w:t>In order for them to be equal we gotta equalize A’s prototype (base function’s) to B’s prototype!</w:t>
+      </w:r>
+    </w:p>
+    <w:p>
+      <w:pPr>
+        <w:shd w:val="clear" w:color="auto" w:fill="1E1E1E"/>
+        <w:spacing w:after="0" w:line="285" w:lineRule="atLeast"/>
+        <w:rPr>
+          <w:rFonts w:eastAsia="Times New Roman" w:cstheme="minorHAnsi"/>
+          <w:color w:val="D4D4D4"/>
+          <w:sz w:val="32"/>
+          <w:szCs w:val="32"/>
+          <w:lang w:eastAsia="ru-RU"/>
+        </w:rPr>
+      </w:pPr>
+      <w:r>
+        <w:rPr>
+          <w:rFonts w:eastAsia="Times New Roman" w:cstheme="minorHAnsi"/>
+          <w:color w:val="D4D4D4"/>
+          <w:sz w:val="32"/>
+          <w:szCs w:val="32"/>
+          <w:lang w:eastAsia="ru-RU"/>
+        </w:rPr>
+        <w:t> </w:t>
+      </w:r>
+      <w:r>
+        <w:rPr>
+          <w:rFonts w:eastAsia="Times New Roman" w:cstheme="minorHAnsi"/>
+          <w:color w:val="569CD6"/>
+          <w:sz w:val="32"/>
+          <w:szCs w:val="32"/>
+          <w:lang w:eastAsia="ru-RU"/>
+        </w:rPr>
+        <w:t>const</w:t>
+      </w:r>
+      <w:r>
+        <w:rPr>
+          <w:rFonts w:eastAsia="Times New Roman" w:cstheme="minorHAnsi"/>
+          <w:color w:val="D4D4D4"/>
+          <w:sz w:val="32"/>
+          <w:szCs w:val="32"/>
+          <w:lang w:eastAsia="ru-RU"/>
+        </w:rPr>
+        <w:t xml:space="preserve"> </w:t>
+      </w:r>
+      <w:r>
+        <w:rPr>
+          <w:rFonts w:eastAsia="Times New Roman" w:cstheme="minorHAnsi"/>
+          <w:color w:val="4EC9B0"/>
+          <w:sz w:val="32"/>
+          <w:szCs w:val="32"/>
+          <w:lang w:eastAsia="ru-RU"/>
+        </w:rPr>
+        <w:t>Animal</w:t>
+      </w:r>
+      <w:r>
+        <w:rPr>
+          <w:rFonts w:eastAsia="Times New Roman" w:cstheme="minorHAnsi"/>
+          <w:color w:val="D4D4D4"/>
+          <w:sz w:val="32"/>
+          <w:szCs w:val="32"/>
+          <w:lang w:eastAsia="ru-RU"/>
+        </w:rPr>
+        <w:t xml:space="preserve"> = </w:t>
+      </w:r>
+      <w:proofErr w:type="gramStart"/>
+      <w:r>
+        <w:rPr>
+          <w:rFonts w:eastAsia="Times New Roman" w:cstheme="minorHAnsi"/>
+          <w:color w:val="569CD6"/>
+          <w:sz w:val="32"/>
+          <w:szCs w:val="32"/>
+          <w:lang w:eastAsia="ru-RU"/>
+        </w:rPr>
+        <w:t>function</w:t>
+      </w:r>
+      <w:r>
+        <w:rPr>
+          <w:rFonts w:eastAsia="Times New Roman" w:cstheme="minorHAnsi"/>
+          <w:color w:val="D4D4D4"/>
+          <w:sz w:val="32"/>
+          <w:szCs w:val="32"/>
+          <w:lang w:eastAsia="ru-RU"/>
+        </w:rPr>
+        <w:t>(</w:t>
+      </w:r>
+      <w:proofErr w:type="gramEnd"/>
+      <w:r>
+        <w:rPr>
+          <w:rFonts w:eastAsia="Times New Roman" w:cstheme="minorHAnsi"/>
+          <w:color w:val="9CDCFE"/>
+          <w:sz w:val="32"/>
+          <w:szCs w:val="32"/>
+          <w:lang w:eastAsia="ru-RU"/>
+        </w:rPr>
+        <w:t>fname</w:t>
+      </w:r>
+      <w:r>
+        <w:rPr>
+          <w:rFonts w:eastAsia="Times New Roman" w:cstheme="minorHAnsi"/>
+          <w:color w:val="D4D4D4"/>
+          <w:sz w:val="32"/>
+          <w:szCs w:val="32"/>
+          <w:lang w:eastAsia="ru-RU"/>
+        </w:rPr>
+        <w:t xml:space="preserve">, </w:t>
+      </w:r>
+      <w:r>
+        <w:rPr>
+          <w:rFonts w:eastAsia="Times New Roman" w:cstheme="minorHAnsi"/>
+          <w:color w:val="9CDCFE"/>
+          <w:sz w:val="32"/>
+          <w:szCs w:val="32"/>
+          <w:lang w:eastAsia="ru-RU"/>
+        </w:rPr>
+        <w:t>age</w:t>
+      </w:r>
+      <w:r>
+        <w:rPr>
+          <w:rFonts w:eastAsia="Times New Roman" w:cstheme="minorHAnsi"/>
+          <w:color w:val="D4D4D4"/>
+          <w:sz w:val="32"/>
+          <w:szCs w:val="32"/>
+          <w:lang w:eastAsia="ru-RU"/>
+        </w:rPr>
+        <w:t>) {</w:t>
+      </w:r>
+    </w:p>
+    <w:p>
+      <w:pPr>
+        <w:shd w:val="clear" w:color="auto" w:fill="1E1E1E"/>
+        <w:spacing w:after="0" w:line="285" w:lineRule="atLeast"/>
+        <w:rPr>
+          <w:rFonts w:eastAsia="Times New Roman" w:cstheme="minorHAnsi"/>
+          <w:color w:val="D4D4D4"/>
+          <w:sz w:val="32"/>
+          <w:szCs w:val="32"/>
+          <w:lang w:eastAsia="ru-RU"/>
+        </w:rPr>
+      </w:pPr>
+      <w:r>
+        <w:rPr>
+          <w:rFonts w:eastAsia="Times New Roman" w:cstheme="minorHAnsi"/>
+          <w:color w:val="D4D4D4"/>
+          <w:sz w:val="32"/>
+          <w:szCs w:val="32"/>
+          <w:lang w:eastAsia="ru-RU"/>
+        </w:rPr>
+        <w:lastRenderedPageBreak/>
+        <w:t xml:space="preserve">        </w:t>
+      </w:r>
+      <w:proofErr w:type="gramStart"/>
+      <w:r>
+        <w:rPr>
+          <w:rFonts w:eastAsia="Times New Roman" w:cstheme="minorHAnsi"/>
+          <w:color w:val="569CD6"/>
+          <w:sz w:val="32"/>
+          <w:szCs w:val="32"/>
+          <w:lang w:eastAsia="ru-RU"/>
+        </w:rPr>
+        <w:t>this</w:t>
+      </w:r>
+      <w:r>
+        <w:rPr>
+          <w:rFonts w:eastAsia="Times New Roman" w:cstheme="minorHAnsi"/>
+          <w:color w:val="D4D4D4"/>
+          <w:sz w:val="32"/>
+          <w:szCs w:val="32"/>
+          <w:lang w:eastAsia="ru-RU"/>
+        </w:rPr>
+        <w:t>.</w:t>
+      </w:r>
+      <w:r>
+        <w:rPr>
+          <w:rFonts w:eastAsia="Times New Roman" w:cstheme="minorHAnsi"/>
+          <w:color w:val="9CDCFE"/>
+          <w:sz w:val="32"/>
+          <w:szCs w:val="32"/>
+          <w:lang w:eastAsia="ru-RU"/>
+        </w:rPr>
+        <w:t>fname</w:t>
+      </w:r>
+      <w:proofErr w:type="gramEnd"/>
+      <w:r>
+        <w:rPr>
+          <w:rFonts w:eastAsia="Times New Roman" w:cstheme="minorHAnsi"/>
+          <w:color w:val="D4D4D4"/>
+          <w:sz w:val="32"/>
+          <w:szCs w:val="32"/>
+          <w:lang w:eastAsia="ru-RU"/>
+        </w:rPr>
+        <w:t xml:space="preserve"> = </w:t>
+      </w:r>
+      <w:r>
+        <w:rPr>
+          <w:rFonts w:eastAsia="Times New Roman" w:cstheme="minorHAnsi"/>
+          <w:color w:val="9CDCFE"/>
+          <w:sz w:val="32"/>
+          <w:szCs w:val="32"/>
+          <w:lang w:eastAsia="ru-RU"/>
+        </w:rPr>
+        <w:t>fname</w:t>
+      </w:r>
+      <w:r>
+        <w:rPr>
+          <w:rFonts w:eastAsia="Times New Roman" w:cstheme="minorHAnsi"/>
+          <w:color w:val="D4D4D4"/>
+          <w:sz w:val="32"/>
+          <w:szCs w:val="32"/>
+          <w:lang w:eastAsia="ru-RU"/>
+        </w:rPr>
+        <w:t>;</w:t>
+      </w:r>
+    </w:p>
+    <w:p>
+      <w:pPr>
+        <w:shd w:val="clear" w:color="auto" w:fill="1E1E1E"/>
+        <w:spacing w:after="0" w:line="285" w:lineRule="atLeast"/>
+        <w:rPr>
+          <w:rFonts w:eastAsia="Times New Roman" w:cstheme="minorHAnsi"/>
+          <w:color w:val="D4D4D4"/>
+          <w:sz w:val="32"/>
+          <w:szCs w:val="32"/>
+          <w:lang w:eastAsia="ru-RU"/>
+        </w:rPr>
+      </w:pPr>
+      <w:r>
+        <w:rPr>
+          <w:rFonts w:eastAsia="Times New Roman" w:cstheme="minorHAnsi"/>
+          <w:color w:val="D4D4D4"/>
+          <w:sz w:val="32"/>
+          <w:szCs w:val="32"/>
+          <w:lang w:eastAsia="ru-RU"/>
+        </w:rPr>
+        <w:t xml:space="preserve">        </w:t>
+      </w:r>
+      <w:r>
+        <w:rPr>
+          <w:rFonts w:eastAsia="Times New Roman" w:cstheme="minorHAnsi"/>
+          <w:color w:val="569CD6"/>
+          <w:sz w:val="32"/>
+          <w:szCs w:val="32"/>
+          <w:lang w:eastAsia="ru-RU"/>
+        </w:rPr>
+        <w:t>this</w:t>
+      </w:r>
+      <w:r>
+        <w:rPr>
+          <w:rFonts w:eastAsia="Times New Roman" w:cstheme="minorHAnsi"/>
+          <w:color w:val="D4D4D4"/>
+          <w:sz w:val="32"/>
+          <w:szCs w:val="32"/>
+          <w:lang w:eastAsia="ru-RU"/>
+        </w:rPr>
+        <w:t>.</w:t>
+      </w:r>
+      <w:r>
+        <w:rPr>
+          <w:rFonts w:eastAsia="Times New Roman" w:cstheme="minorHAnsi"/>
+          <w:color w:val="9CDCFE"/>
+          <w:sz w:val="32"/>
+          <w:szCs w:val="32"/>
+          <w:lang w:eastAsia="ru-RU"/>
+        </w:rPr>
+        <w:t>age</w:t>
+      </w:r>
+      <w:r>
+        <w:rPr>
+          <w:rFonts w:eastAsia="Times New Roman" w:cstheme="minorHAnsi"/>
+          <w:color w:val="D4D4D4"/>
+          <w:sz w:val="32"/>
+          <w:szCs w:val="32"/>
+          <w:lang w:eastAsia="ru-RU"/>
+        </w:rPr>
+        <w:t xml:space="preserve"> = </w:t>
+      </w:r>
+      <w:r>
+        <w:rPr>
+          <w:rFonts w:eastAsia="Times New Roman" w:cstheme="minorHAnsi"/>
+          <w:color w:val="9CDCFE"/>
+          <w:sz w:val="32"/>
+          <w:szCs w:val="32"/>
+          <w:lang w:eastAsia="ru-RU"/>
+        </w:rPr>
+        <w:t>age</w:t>
+      </w:r>
+      <w:r>
+        <w:rPr>
+          <w:rFonts w:eastAsia="Times New Roman" w:cstheme="minorHAnsi"/>
+          <w:color w:val="D4D4D4"/>
+          <w:sz w:val="32"/>
+          <w:szCs w:val="32"/>
+          <w:lang w:eastAsia="ru-RU"/>
+        </w:rPr>
+        <w:t>;</w:t>
+      </w:r>
+    </w:p>
+    <w:p>
+      <w:pPr>
+        <w:shd w:val="clear" w:color="auto" w:fill="1E1E1E"/>
+        <w:spacing w:after="0" w:line="285" w:lineRule="atLeast"/>
+        <w:rPr>
+          <w:rFonts w:eastAsia="Times New Roman" w:cstheme="minorHAnsi"/>
+          <w:color w:val="D4D4D4"/>
+          <w:sz w:val="32"/>
+          <w:szCs w:val="32"/>
+          <w:lang w:eastAsia="ru-RU"/>
+        </w:rPr>
+      </w:pPr>
+      <w:r>
+        <w:rPr>
+          <w:rFonts w:eastAsia="Times New Roman" w:cstheme="minorHAnsi"/>
+          <w:color w:val="D4D4D4"/>
+          <w:sz w:val="32"/>
+          <w:szCs w:val="32"/>
+          <w:lang w:eastAsia="ru-RU"/>
+        </w:rPr>
+        <w:t xml:space="preserve">        </w:t>
+      </w:r>
+      <w:proofErr w:type="gramStart"/>
+      <w:r>
+        <w:rPr>
+          <w:rFonts w:eastAsia="Times New Roman" w:cstheme="minorHAnsi"/>
+          <w:color w:val="569CD6"/>
+          <w:sz w:val="32"/>
+          <w:szCs w:val="32"/>
+          <w:lang w:eastAsia="ru-RU"/>
+        </w:rPr>
+        <w:t>this</w:t>
+      </w:r>
+      <w:r>
+        <w:rPr>
+          <w:rFonts w:eastAsia="Times New Roman" w:cstheme="minorHAnsi"/>
+          <w:color w:val="D4D4D4"/>
+          <w:sz w:val="32"/>
+          <w:szCs w:val="32"/>
+          <w:lang w:eastAsia="ru-RU"/>
+        </w:rPr>
+        <w:t>.</w:t>
+      </w:r>
+      <w:r>
+        <w:rPr>
+          <w:rFonts w:eastAsia="Times New Roman" w:cstheme="minorHAnsi"/>
+          <w:color w:val="DCDCAA"/>
+          <w:sz w:val="32"/>
+          <w:szCs w:val="32"/>
+          <w:lang w:eastAsia="ru-RU"/>
+        </w:rPr>
+        <w:t>GetName</w:t>
+      </w:r>
+      <w:proofErr w:type="gramEnd"/>
+      <w:r>
+        <w:rPr>
+          <w:rFonts w:eastAsia="Times New Roman" w:cstheme="minorHAnsi"/>
+          <w:color w:val="D4D4D4"/>
+          <w:sz w:val="32"/>
+          <w:szCs w:val="32"/>
+          <w:lang w:eastAsia="ru-RU"/>
+        </w:rPr>
+        <w:t xml:space="preserve"> = () </w:t>
+      </w:r>
+      <w:r>
+        <w:rPr>
+          <w:rFonts w:eastAsia="Times New Roman" w:cstheme="minorHAnsi"/>
+          <w:color w:val="569CD6"/>
+          <w:sz w:val="32"/>
+          <w:szCs w:val="32"/>
+          <w:lang w:eastAsia="ru-RU"/>
+        </w:rPr>
+        <w:t>=&gt;</w:t>
+      </w:r>
+      <w:r>
+        <w:rPr>
+          <w:rFonts w:eastAsia="Times New Roman" w:cstheme="minorHAnsi"/>
+          <w:color w:val="D4D4D4"/>
+          <w:sz w:val="32"/>
+          <w:szCs w:val="32"/>
+          <w:lang w:eastAsia="ru-RU"/>
+        </w:rPr>
+        <w:t xml:space="preserve"> {</w:t>
+      </w:r>
+    </w:p>
+    <w:p>
+      <w:pPr>
+        <w:shd w:val="clear" w:color="auto" w:fill="1E1E1E"/>
+        <w:spacing w:after="0" w:line="285" w:lineRule="atLeast"/>
+        <w:rPr>
+          <w:rFonts w:eastAsia="Times New Roman" w:cstheme="minorHAnsi"/>
+          <w:color w:val="D4D4D4"/>
+          <w:sz w:val="32"/>
+          <w:szCs w:val="32"/>
+          <w:lang w:eastAsia="ru-RU"/>
+        </w:rPr>
+      </w:pPr>
+      <w:r>
+        <w:rPr>
+          <w:rFonts w:eastAsia="Times New Roman" w:cstheme="minorHAnsi"/>
+          <w:color w:val="D4D4D4"/>
+          <w:sz w:val="32"/>
+          <w:szCs w:val="32"/>
+          <w:lang w:eastAsia="ru-RU"/>
+        </w:rPr>
+        <w:t xml:space="preserve">            </w:t>
+      </w:r>
+      <w:r>
+        <w:rPr>
+          <w:rFonts w:eastAsia="Times New Roman" w:cstheme="minorHAnsi"/>
+          <w:color w:val="9CDCFE"/>
+          <w:sz w:val="32"/>
+          <w:szCs w:val="32"/>
+          <w:lang w:eastAsia="ru-RU"/>
+        </w:rPr>
+        <w:t>console</w:t>
+      </w:r>
+      <w:r>
+        <w:rPr>
+          <w:rFonts w:eastAsia="Times New Roman" w:cstheme="minorHAnsi"/>
+          <w:color w:val="D4D4D4"/>
+          <w:sz w:val="32"/>
+          <w:szCs w:val="32"/>
+          <w:lang w:eastAsia="ru-RU"/>
+        </w:rPr>
+        <w:t>.</w:t>
+      </w:r>
+      <w:r>
+        <w:rPr>
+          <w:rFonts w:eastAsia="Times New Roman" w:cstheme="minorHAnsi"/>
+          <w:color w:val="DCDCAA"/>
+          <w:sz w:val="32"/>
+          <w:szCs w:val="32"/>
+          <w:lang w:eastAsia="ru-RU"/>
+        </w:rPr>
+        <w:t>log</w:t>
+      </w:r>
+      <w:r>
+        <w:rPr>
+          <w:rFonts w:eastAsia="Times New Roman" w:cstheme="minorHAnsi"/>
+          <w:color w:val="D4D4D4"/>
+          <w:sz w:val="32"/>
+          <w:szCs w:val="32"/>
+          <w:lang w:eastAsia="ru-RU"/>
+        </w:rPr>
+        <w:t>(</w:t>
+      </w:r>
+      <w:proofErr w:type="gramStart"/>
+      <w:r>
+        <w:rPr>
+          <w:rFonts w:eastAsia="Times New Roman" w:cstheme="minorHAnsi"/>
+          <w:color w:val="569CD6"/>
+          <w:sz w:val="32"/>
+          <w:szCs w:val="32"/>
+          <w:lang w:eastAsia="ru-RU"/>
+        </w:rPr>
+        <w:t>this</w:t>
+      </w:r>
+      <w:r>
+        <w:rPr>
+          <w:rFonts w:eastAsia="Times New Roman" w:cstheme="minorHAnsi"/>
+          <w:color w:val="D4D4D4"/>
+          <w:sz w:val="32"/>
+          <w:szCs w:val="32"/>
+          <w:lang w:eastAsia="ru-RU"/>
+        </w:rPr>
+        <w:t>.</w:t>
+      </w:r>
+      <w:r>
+        <w:rPr>
+          <w:rFonts w:eastAsia="Times New Roman" w:cstheme="minorHAnsi"/>
+          <w:color w:val="9CDCFE"/>
+          <w:sz w:val="32"/>
+          <w:szCs w:val="32"/>
+          <w:lang w:eastAsia="ru-RU"/>
+        </w:rPr>
+        <w:t>fname</w:t>
+      </w:r>
+      <w:proofErr w:type="gramEnd"/>
+      <w:r>
+        <w:rPr>
+          <w:rFonts w:eastAsia="Times New Roman" w:cstheme="minorHAnsi"/>
+          <w:color w:val="D4D4D4"/>
+          <w:sz w:val="32"/>
+          <w:szCs w:val="32"/>
+          <w:lang w:eastAsia="ru-RU"/>
+        </w:rPr>
+        <w:t>);</w:t>
+      </w:r>
+    </w:p>
+    <w:p>
+      <w:pPr>
+        <w:shd w:val="clear" w:color="auto" w:fill="1E1E1E"/>
+        <w:spacing w:after="0" w:line="285" w:lineRule="atLeast"/>
+        <w:rPr>
+          <w:rFonts w:eastAsia="Times New Roman" w:cstheme="minorHAnsi"/>
+          <w:color w:val="D4D4D4"/>
+          <w:sz w:val="32"/>
+          <w:szCs w:val="32"/>
+          <w:lang w:eastAsia="ru-RU"/>
+        </w:rPr>
+      </w:pPr>
+      <w:r>
+        <w:rPr>
+          <w:rFonts w:eastAsia="Times New Roman" w:cstheme="minorHAnsi"/>
+          <w:color w:val="D4D4D4"/>
+          <w:sz w:val="32"/>
+          <w:szCs w:val="32"/>
+          <w:lang w:eastAsia="ru-RU"/>
+        </w:rPr>
+        <w:t>        }</w:t>
+      </w:r>
+    </w:p>
+    <w:p>
+      <w:pPr>
+        <w:shd w:val="clear" w:color="auto" w:fill="1E1E1E"/>
+        <w:spacing w:after="0" w:line="285" w:lineRule="atLeast"/>
+        <w:rPr>
+          <w:rFonts w:eastAsia="Times New Roman" w:cstheme="minorHAnsi"/>
+          <w:color w:val="D4D4D4"/>
+          <w:sz w:val="32"/>
+          <w:szCs w:val="32"/>
+          <w:lang w:eastAsia="ru-RU"/>
+        </w:rPr>
+      </w:pPr>
+      <w:r>
+        <w:rPr>
+          <w:rFonts w:eastAsia="Times New Roman" w:cstheme="minorHAnsi"/>
+          <w:color w:val="D4D4D4"/>
+          <w:sz w:val="32"/>
+          <w:szCs w:val="32"/>
+          <w:lang w:eastAsia="ru-RU"/>
+        </w:rPr>
+        <w:t>    }</w:t>
+      </w:r>
+    </w:p>
+    <w:p>
+      <w:pPr>
+        <w:shd w:val="clear" w:color="auto" w:fill="1E1E1E"/>
+        <w:spacing w:after="0" w:line="285" w:lineRule="atLeast"/>
+        <w:rPr>
+          <w:rFonts w:eastAsia="Times New Roman" w:cstheme="minorHAnsi"/>
+          <w:color w:val="D4D4D4"/>
+          <w:sz w:val="32"/>
+          <w:szCs w:val="32"/>
+          <w:lang w:eastAsia="ru-RU"/>
+        </w:rPr>
+      </w:pPr>
+    </w:p>
+    <w:p>
+      <w:pPr>
+        <w:shd w:val="clear" w:color="auto" w:fill="1E1E1E"/>
+        <w:spacing w:after="0" w:line="285" w:lineRule="atLeast"/>
+        <w:rPr>
+          <w:rFonts w:eastAsia="Times New Roman" w:cstheme="minorHAnsi"/>
+          <w:color w:val="D4D4D4"/>
+          <w:sz w:val="32"/>
+          <w:szCs w:val="32"/>
+          <w:lang w:eastAsia="ru-RU"/>
+        </w:rPr>
+      </w:pPr>
+      <w:r>
+        <w:rPr>
+          <w:rFonts w:eastAsia="Times New Roman" w:cstheme="minorHAnsi"/>
+          <w:color w:val="D4D4D4"/>
+          <w:sz w:val="32"/>
+          <w:szCs w:val="32"/>
+          <w:lang w:eastAsia="ru-RU"/>
+        </w:rPr>
+        <w:t xml:space="preserve">    </w:t>
+      </w:r>
+      <w:r>
+        <w:rPr>
+          <w:rFonts w:eastAsia="Times New Roman" w:cstheme="minorHAnsi"/>
+          <w:color w:val="569CD6"/>
+          <w:sz w:val="32"/>
+          <w:szCs w:val="32"/>
+          <w:lang w:eastAsia="ru-RU"/>
+        </w:rPr>
+        <w:t>const</w:t>
+      </w:r>
+      <w:r>
+        <w:rPr>
+          <w:rFonts w:eastAsia="Times New Roman" w:cstheme="minorHAnsi"/>
+          <w:color w:val="D4D4D4"/>
+          <w:sz w:val="32"/>
+          <w:szCs w:val="32"/>
+          <w:lang w:eastAsia="ru-RU"/>
+        </w:rPr>
+        <w:t xml:space="preserve"> </w:t>
+      </w:r>
+      <w:r>
+        <w:rPr>
+          <w:rFonts w:eastAsia="Times New Roman" w:cstheme="minorHAnsi"/>
+          <w:color w:val="DCDCAA"/>
+          <w:sz w:val="32"/>
+          <w:szCs w:val="32"/>
+          <w:lang w:eastAsia="ru-RU"/>
+        </w:rPr>
+        <w:t>Fox</w:t>
+      </w:r>
+      <w:r>
+        <w:rPr>
+          <w:rFonts w:eastAsia="Times New Roman" w:cstheme="minorHAnsi"/>
+          <w:color w:val="D4D4D4"/>
+          <w:sz w:val="32"/>
+          <w:szCs w:val="32"/>
+          <w:lang w:eastAsia="ru-RU"/>
+        </w:rPr>
+        <w:t xml:space="preserve"> = </w:t>
+      </w:r>
+      <w:proofErr w:type="gramStart"/>
+      <w:r>
+        <w:rPr>
+          <w:rFonts w:eastAsia="Times New Roman" w:cstheme="minorHAnsi"/>
+          <w:color w:val="569CD6"/>
+          <w:sz w:val="32"/>
+          <w:szCs w:val="32"/>
+          <w:lang w:eastAsia="ru-RU"/>
+        </w:rPr>
+        <w:t>function</w:t>
+      </w:r>
+      <w:r>
+        <w:rPr>
+          <w:rFonts w:eastAsia="Times New Roman" w:cstheme="minorHAnsi"/>
+          <w:color w:val="D4D4D4"/>
+          <w:sz w:val="32"/>
+          <w:szCs w:val="32"/>
+          <w:lang w:eastAsia="ru-RU"/>
+        </w:rPr>
+        <w:t>(</w:t>
+      </w:r>
+      <w:proofErr w:type="gramEnd"/>
+      <w:r>
+        <w:rPr>
+          <w:rFonts w:eastAsia="Times New Roman" w:cstheme="minorHAnsi"/>
+          <w:color w:val="9CDCFE"/>
+          <w:sz w:val="32"/>
+          <w:szCs w:val="32"/>
+          <w:lang w:eastAsia="ru-RU"/>
+        </w:rPr>
+        <w:t>fname</w:t>
+      </w:r>
+      <w:r>
+        <w:rPr>
+          <w:rFonts w:eastAsia="Times New Roman" w:cstheme="minorHAnsi"/>
+          <w:color w:val="D4D4D4"/>
+          <w:sz w:val="32"/>
+          <w:szCs w:val="32"/>
+          <w:lang w:eastAsia="ru-RU"/>
+        </w:rPr>
+        <w:t xml:space="preserve">, </w:t>
+      </w:r>
+      <w:r>
+        <w:rPr>
+          <w:rFonts w:eastAsia="Times New Roman" w:cstheme="minorHAnsi"/>
+          <w:color w:val="9CDCFE"/>
+          <w:sz w:val="32"/>
+          <w:szCs w:val="32"/>
+          <w:lang w:eastAsia="ru-RU"/>
+        </w:rPr>
+        <w:t>age</w:t>
+      </w:r>
+      <w:r>
+        <w:rPr>
+          <w:rFonts w:eastAsia="Times New Roman" w:cstheme="minorHAnsi"/>
+          <w:color w:val="D4D4D4"/>
+          <w:sz w:val="32"/>
+          <w:szCs w:val="32"/>
+          <w:lang w:eastAsia="ru-RU"/>
+        </w:rPr>
+        <w:t>) {</w:t>
+      </w:r>
+    </w:p>
+    <w:p>
+      <w:pPr>
+        <w:shd w:val="clear" w:color="auto" w:fill="1E1E1E"/>
+        <w:spacing w:after="0" w:line="285" w:lineRule="atLeast"/>
+        <w:rPr>
+          <w:rFonts w:eastAsia="Times New Roman" w:cstheme="minorHAnsi"/>
+          <w:color w:val="D4D4D4"/>
+          <w:sz w:val="32"/>
+          <w:szCs w:val="32"/>
+          <w:lang w:eastAsia="ru-RU"/>
+        </w:rPr>
+      </w:pPr>
+      <w:r>
+        <w:rPr>
+          <w:rFonts w:eastAsia="Times New Roman" w:cstheme="minorHAnsi"/>
+          <w:color w:val="D4D4D4"/>
+          <w:sz w:val="32"/>
+          <w:szCs w:val="32"/>
+          <w:lang w:eastAsia="ru-RU"/>
+        </w:rPr>
+        <w:t xml:space="preserve">        </w:t>
+      </w:r>
+      <w:r>
+        <w:rPr>
+          <w:rFonts w:eastAsia="Times New Roman" w:cstheme="minorHAnsi"/>
+          <w:color w:val="4EC9B0"/>
+          <w:sz w:val="32"/>
+          <w:szCs w:val="32"/>
+          <w:lang w:eastAsia="ru-RU"/>
+        </w:rPr>
+        <w:t>Animal</w:t>
+      </w:r>
+      <w:r>
+        <w:rPr>
+          <w:rFonts w:eastAsia="Times New Roman" w:cstheme="minorHAnsi"/>
+          <w:color w:val="D4D4D4"/>
+          <w:sz w:val="32"/>
+          <w:szCs w:val="32"/>
+          <w:lang w:eastAsia="ru-RU"/>
+        </w:rPr>
+        <w:t>.</w:t>
+      </w:r>
+      <w:r>
+        <w:rPr>
+          <w:rFonts w:eastAsia="Times New Roman" w:cstheme="minorHAnsi"/>
+          <w:color w:val="DCDCAA"/>
+          <w:sz w:val="32"/>
+          <w:szCs w:val="32"/>
+          <w:lang w:eastAsia="ru-RU"/>
+        </w:rPr>
+        <w:t>call</w:t>
+      </w:r>
+      <w:r>
+        <w:rPr>
+          <w:rFonts w:eastAsia="Times New Roman" w:cstheme="minorHAnsi"/>
+          <w:color w:val="D4D4D4"/>
+          <w:sz w:val="32"/>
+          <w:szCs w:val="32"/>
+          <w:lang w:eastAsia="ru-RU"/>
+        </w:rPr>
+        <w:t>(</w:t>
+      </w:r>
+      <w:r>
+        <w:rPr>
+          <w:rFonts w:eastAsia="Times New Roman" w:cstheme="minorHAnsi"/>
+          <w:color w:val="569CD6"/>
+          <w:sz w:val="32"/>
+          <w:szCs w:val="32"/>
+          <w:lang w:eastAsia="ru-RU"/>
+        </w:rPr>
+        <w:t>this</w:t>
+      </w:r>
+      <w:r>
+        <w:rPr>
+          <w:rFonts w:eastAsia="Times New Roman" w:cstheme="minorHAnsi"/>
+          <w:color w:val="D4D4D4"/>
+          <w:sz w:val="32"/>
+          <w:szCs w:val="32"/>
+          <w:lang w:eastAsia="ru-RU"/>
+        </w:rPr>
+        <w:t xml:space="preserve">, </w:t>
+      </w:r>
+      <w:r>
+        <w:rPr>
+          <w:rFonts w:eastAsia="Times New Roman" w:cstheme="minorHAnsi"/>
+          <w:color w:val="9CDCFE"/>
+          <w:sz w:val="32"/>
+          <w:szCs w:val="32"/>
+          <w:lang w:eastAsia="ru-RU"/>
+        </w:rPr>
+        <w:t>fname</w:t>
+      </w:r>
+      <w:r>
+        <w:rPr>
+          <w:rFonts w:eastAsia="Times New Roman" w:cstheme="minorHAnsi"/>
+          <w:color w:val="D4D4D4"/>
+          <w:sz w:val="32"/>
+          <w:szCs w:val="32"/>
+          <w:lang w:eastAsia="ru-RU"/>
+        </w:rPr>
+        <w:t xml:space="preserve">, </w:t>
+      </w:r>
+      <w:r>
+        <w:rPr>
+          <w:rFonts w:eastAsia="Times New Roman" w:cstheme="minorHAnsi"/>
+          <w:color w:val="9CDCFE"/>
+          <w:sz w:val="32"/>
+          <w:szCs w:val="32"/>
+          <w:lang w:eastAsia="ru-RU"/>
+        </w:rPr>
+        <w:t>age</w:t>
+      </w:r>
+      <w:r>
+        <w:rPr>
+          <w:rFonts w:eastAsia="Times New Roman" w:cstheme="minorHAnsi"/>
+          <w:color w:val="D4D4D4"/>
+          <w:sz w:val="32"/>
+          <w:szCs w:val="32"/>
+          <w:lang w:eastAsia="ru-RU"/>
+        </w:rPr>
+        <w:t>);</w:t>
+      </w:r>
+    </w:p>
+    <w:p>
+      <w:pPr>
+        <w:shd w:val="clear" w:color="auto" w:fill="1E1E1E"/>
+        <w:spacing w:after="0" w:line="285" w:lineRule="atLeast"/>
+        <w:rPr>
+          <w:rFonts w:eastAsia="Times New Roman" w:cstheme="minorHAnsi"/>
+          <w:color w:val="D4D4D4"/>
+          <w:sz w:val="32"/>
+          <w:szCs w:val="32"/>
+          <w:lang w:eastAsia="ru-RU"/>
+        </w:rPr>
+      </w:pPr>
+      <w:r>
+        <w:rPr>
+          <w:rFonts w:eastAsia="Times New Roman" w:cstheme="minorHAnsi"/>
+          <w:color w:val="D4D4D4"/>
+          <w:sz w:val="32"/>
+          <w:szCs w:val="32"/>
+          <w:lang w:eastAsia="ru-RU"/>
+        </w:rPr>
+        <w:t>    }</w:t>
+      </w:r>
+    </w:p>
+    <w:p>
+      <w:pPr>
+        <w:shd w:val="clear" w:color="auto" w:fill="1E1E1E"/>
+        <w:spacing w:after="0" w:line="285" w:lineRule="atLeast"/>
+        <w:rPr>
+          <w:rFonts w:eastAsia="Times New Roman" w:cstheme="minorHAnsi"/>
+          <w:color w:val="D4D4D4"/>
+          <w:sz w:val="32"/>
+          <w:szCs w:val="32"/>
+          <w:lang w:eastAsia="ru-RU"/>
+        </w:rPr>
+      </w:pPr>
+      <w:r>
+        <w:rPr>
+          <w:rFonts w:eastAsia="Times New Roman" w:cstheme="minorHAnsi"/>
+          <w:color w:val="D4D4D4"/>
+          <w:sz w:val="32"/>
+          <w:szCs w:val="32"/>
+          <w:lang w:eastAsia="ru-RU"/>
+        </w:rPr>
+        <w:t xml:space="preserve">    </w:t>
+      </w:r>
+      <w:r>
+        <w:rPr>
+          <w:rFonts w:eastAsia="Times New Roman" w:cstheme="minorHAnsi"/>
+          <w:color w:val="569CD6"/>
+          <w:sz w:val="32"/>
+          <w:szCs w:val="32"/>
+          <w:lang w:eastAsia="ru-RU"/>
+        </w:rPr>
+        <w:t>const</w:t>
+      </w:r>
+      <w:r>
+        <w:rPr>
+          <w:rFonts w:eastAsia="Times New Roman" w:cstheme="minorHAnsi"/>
+          <w:color w:val="D4D4D4"/>
+          <w:sz w:val="32"/>
+          <w:szCs w:val="32"/>
+          <w:lang w:eastAsia="ru-RU"/>
+        </w:rPr>
+        <w:t xml:space="preserve"> </w:t>
+      </w:r>
+      <w:r>
+        <w:rPr>
+          <w:rFonts w:eastAsia="Times New Roman" w:cstheme="minorHAnsi"/>
+          <w:color w:val="4FC1FF"/>
+          <w:sz w:val="32"/>
+          <w:szCs w:val="32"/>
+          <w:lang w:eastAsia="ru-RU"/>
+        </w:rPr>
+        <w:t>fox1</w:t>
+      </w:r>
+      <w:r>
+        <w:rPr>
+          <w:rFonts w:eastAsia="Times New Roman" w:cstheme="minorHAnsi"/>
+          <w:color w:val="D4D4D4"/>
+          <w:sz w:val="32"/>
+          <w:szCs w:val="32"/>
+          <w:lang w:eastAsia="ru-RU"/>
+        </w:rPr>
+        <w:t xml:space="preserve"> = </w:t>
+      </w:r>
+      <w:r>
+        <w:rPr>
+          <w:rFonts w:eastAsia="Times New Roman" w:cstheme="minorHAnsi"/>
+          <w:color w:val="569CD6"/>
+          <w:sz w:val="32"/>
+          <w:szCs w:val="32"/>
+          <w:lang w:eastAsia="ru-RU"/>
+        </w:rPr>
+        <w:t>new</w:t>
+      </w:r>
+      <w:r>
+        <w:rPr>
+          <w:rFonts w:eastAsia="Times New Roman" w:cstheme="minorHAnsi"/>
+          <w:color w:val="D4D4D4"/>
+          <w:sz w:val="32"/>
+          <w:szCs w:val="32"/>
+          <w:lang w:eastAsia="ru-RU"/>
+        </w:rPr>
+        <w:t xml:space="preserve"> </w:t>
+      </w:r>
+      <w:proofErr w:type="gramStart"/>
+      <w:r>
+        <w:rPr>
+          <w:rFonts w:eastAsia="Times New Roman" w:cstheme="minorHAnsi"/>
+          <w:color w:val="DCDCAA"/>
+          <w:sz w:val="32"/>
+          <w:szCs w:val="32"/>
+          <w:lang w:eastAsia="ru-RU"/>
+        </w:rPr>
+        <w:t>Fox</w:t>
+      </w:r>
+      <w:r>
+        <w:rPr>
+          <w:rFonts w:eastAsia="Times New Roman" w:cstheme="minorHAnsi"/>
+          <w:color w:val="D4D4D4"/>
+          <w:sz w:val="32"/>
+          <w:szCs w:val="32"/>
+          <w:lang w:eastAsia="ru-RU"/>
+        </w:rPr>
+        <w:t>(</w:t>
+      </w:r>
+      <w:proofErr w:type="gramEnd"/>
+      <w:r>
+        <w:rPr>
+          <w:rFonts w:eastAsia="Times New Roman" w:cstheme="minorHAnsi"/>
+          <w:color w:val="CE9178"/>
+          <w:sz w:val="32"/>
+          <w:szCs w:val="32"/>
+          <w:lang w:eastAsia="ru-RU"/>
+        </w:rPr>
+        <w:t>"fox-1"</w:t>
+      </w:r>
+      <w:r>
+        <w:rPr>
+          <w:rFonts w:eastAsia="Times New Roman" w:cstheme="minorHAnsi"/>
+          <w:color w:val="D4D4D4"/>
+          <w:sz w:val="32"/>
+          <w:szCs w:val="32"/>
+          <w:lang w:eastAsia="ru-RU"/>
+        </w:rPr>
+        <w:t xml:space="preserve">, </w:t>
+      </w:r>
+      <w:r>
+        <w:rPr>
+          <w:rFonts w:eastAsia="Times New Roman" w:cstheme="minorHAnsi"/>
+          <w:color w:val="B5CEA8"/>
+          <w:sz w:val="32"/>
+          <w:szCs w:val="32"/>
+          <w:lang w:eastAsia="ru-RU"/>
+        </w:rPr>
+        <w:t>12</w:t>
+      </w:r>
+      <w:r>
+        <w:rPr>
+          <w:rFonts w:eastAsia="Times New Roman" w:cstheme="minorHAnsi"/>
+          <w:color w:val="D4D4D4"/>
+          <w:sz w:val="32"/>
+          <w:szCs w:val="32"/>
+          <w:lang w:eastAsia="ru-RU"/>
+        </w:rPr>
+        <w:t>)</w:t>
+      </w:r>
+    </w:p>
+    <w:p>
+      <w:pPr>
+        <w:shd w:val="clear" w:color="auto" w:fill="1E1E1E"/>
+        <w:spacing w:after="0" w:line="285" w:lineRule="atLeast"/>
+        <w:rPr>
+          <w:rFonts w:eastAsia="Times New Roman" w:cstheme="minorHAnsi"/>
+          <w:color w:val="D4D4D4"/>
+          <w:sz w:val="32"/>
+          <w:szCs w:val="32"/>
+          <w:lang w:eastAsia="ru-RU"/>
+        </w:rPr>
+      </w:pPr>
+      <w:r>
+        <w:rPr>
+          <w:rFonts w:eastAsia="Times New Roman" w:cstheme="minorHAnsi"/>
+          <w:color w:val="D4D4D4"/>
+          <w:sz w:val="32"/>
+          <w:szCs w:val="32"/>
+          <w:lang w:eastAsia="ru-RU"/>
+        </w:rPr>
+        <w:t xml:space="preserve">    </w:t>
+      </w:r>
+      <w:r>
+        <w:rPr>
+          <w:rFonts w:eastAsia="Times New Roman" w:cstheme="minorHAnsi"/>
+          <w:color w:val="4EC9B0"/>
+          <w:sz w:val="32"/>
+          <w:szCs w:val="32"/>
+          <w:lang w:eastAsia="ru-RU"/>
+        </w:rPr>
+        <w:t>Animal</w:t>
+      </w:r>
+      <w:r>
+        <w:rPr>
+          <w:rFonts w:eastAsia="Times New Roman" w:cstheme="minorHAnsi"/>
+          <w:color w:val="D4D4D4"/>
+          <w:sz w:val="32"/>
+          <w:szCs w:val="32"/>
+          <w:lang w:eastAsia="ru-RU"/>
+        </w:rPr>
+        <w:t>.</w:t>
+      </w:r>
+      <w:r>
+        <w:rPr>
+          <w:rFonts w:eastAsia="Times New Roman" w:cstheme="minorHAnsi"/>
+          <w:color w:val="9CDCFE"/>
+          <w:sz w:val="32"/>
+          <w:szCs w:val="32"/>
+          <w:lang w:eastAsia="ru-RU"/>
+        </w:rPr>
+        <w:t>prototype</w:t>
+      </w:r>
+      <w:r>
+        <w:rPr>
+          <w:rFonts w:eastAsia="Times New Roman" w:cstheme="minorHAnsi"/>
+          <w:color w:val="D4D4D4"/>
+          <w:sz w:val="32"/>
+          <w:szCs w:val="32"/>
+          <w:lang w:eastAsia="ru-RU"/>
+        </w:rPr>
+        <w:t xml:space="preserve"> = </w:t>
+      </w:r>
+      <w:r>
+        <w:rPr>
+          <w:rFonts w:eastAsia="Times New Roman" w:cstheme="minorHAnsi"/>
+          <w:color w:val="DCDCAA"/>
+          <w:sz w:val="32"/>
+          <w:szCs w:val="32"/>
+          <w:lang w:eastAsia="ru-RU"/>
+        </w:rPr>
+        <w:t>Fox</w:t>
+      </w:r>
+      <w:r>
+        <w:rPr>
+          <w:rFonts w:eastAsia="Times New Roman" w:cstheme="minorHAnsi"/>
+          <w:color w:val="D4D4D4"/>
+          <w:sz w:val="32"/>
+          <w:szCs w:val="32"/>
+          <w:lang w:eastAsia="ru-RU"/>
+        </w:rPr>
+        <w:t>.</w:t>
+      </w:r>
+      <w:r>
+        <w:rPr>
+          <w:rFonts w:eastAsia="Times New Roman" w:cstheme="minorHAnsi"/>
+          <w:color w:val="9CDCFE"/>
+          <w:sz w:val="32"/>
+          <w:szCs w:val="32"/>
+          <w:lang w:eastAsia="ru-RU"/>
+        </w:rPr>
+        <w:t>prototype</w:t>
+      </w:r>
+    </w:p>
+    <w:p>
+      <w:pPr>
+        <w:shd w:val="clear" w:color="auto" w:fill="1E1E1E"/>
+        <w:spacing w:after="0" w:line="285" w:lineRule="atLeast"/>
+        <w:rPr>
+          <w:rFonts w:eastAsia="Times New Roman" w:cstheme="minorHAnsi"/>
+          <w:color w:val="D4D4D4"/>
+          <w:sz w:val="32"/>
+          <w:szCs w:val="32"/>
+          <w:lang w:eastAsia="ru-RU"/>
+        </w:rPr>
+      </w:pPr>
+      <w:r>
+        <w:rPr>
+          <w:rFonts w:eastAsia="Times New Roman" w:cstheme="minorHAnsi"/>
+          <w:color w:val="D4D4D4"/>
+          <w:sz w:val="32"/>
+          <w:szCs w:val="32"/>
+          <w:lang w:eastAsia="ru-RU"/>
+        </w:rPr>
+        <w:t xml:space="preserve">    </w:t>
+      </w:r>
+      <w:proofErr w:type="gramStart"/>
+      <w:r>
+        <w:rPr>
+          <w:rFonts w:eastAsia="Times New Roman" w:cstheme="minorHAnsi"/>
+          <w:color w:val="9CDCFE"/>
+          <w:sz w:val="32"/>
+          <w:szCs w:val="32"/>
+          <w:lang w:eastAsia="ru-RU"/>
+        </w:rPr>
+        <w:t>console</w:t>
+      </w:r>
+      <w:r>
+        <w:rPr>
+          <w:rFonts w:eastAsia="Times New Roman" w:cstheme="minorHAnsi"/>
+          <w:color w:val="D4D4D4"/>
+          <w:sz w:val="32"/>
+          <w:szCs w:val="32"/>
+          <w:lang w:eastAsia="ru-RU"/>
+        </w:rPr>
+        <w:t>.</w:t>
+      </w:r>
+      <w:r>
+        <w:rPr>
+          <w:rFonts w:eastAsia="Times New Roman" w:cstheme="minorHAnsi"/>
+          <w:color w:val="DCDCAA"/>
+          <w:sz w:val="32"/>
+          <w:szCs w:val="32"/>
+          <w:lang w:eastAsia="ru-RU"/>
+        </w:rPr>
+        <w:t>log</w:t>
+      </w:r>
+      <w:r>
+        <w:rPr>
+          <w:rFonts w:eastAsia="Times New Roman" w:cstheme="minorHAnsi"/>
+          <w:color w:val="D4D4D4"/>
+          <w:sz w:val="32"/>
+          <w:szCs w:val="32"/>
+          <w:lang w:eastAsia="ru-RU"/>
+        </w:rPr>
+        <w:t>(</w:t>
+      </w:r>
+      <w:proofErr w:type="gramEnd"/>
+      <w:r>
+        <w:rPr>
+          <w:rFonts w:eastAsia="Times New Roman" w:cstheme="minorHAnsi"/>
+          <w:color w:val="4FC1FF"/>
+          <w:sz w:val="32"/>
+          <w:szCs w:val="32"/>
+          <w:lang w:eastAsia="ru-RU"/>
+        </w:rPr>
+        <w:t>fox1</w:t>
+      </w:r>
+      <w:r>
+        <w:rPr>
+          <w:rFonts w:eastAsia="Times New Roman" w:cstheme="minorHAnsi"/>
+          <w:color w:val="D4D4D4"/>
+          <w:sz w:val="32"/>
+          <w:szCs w:val="32"/>
+          <w:lang w:eastAsia="ru-RU"/>
+        </w:rPr>
+        <w:t xml:space="preserve"> </w:t>
+      </w:r>
+      <w:r>
+        <w:rPr>
+          <w:rFonts w:eastAsia="Times New Roman" w:cstheme="minorHAnsi"/>
+          <w:color w:val="569CD6"/>
+          <w:sz w:val="32"/>
+          <w:szCs w:val="32"/>
+          <w:lang w:eastAsia="ru-RU"/>
+        </w:rPr>
+        <w:t>instanceof</w:t>
+      </w:r>
+      <w:r>
+        <w:rPr>
+          <w:rFonts w:eastAsia="Times New Roman" w:cstheme="minorHAnsi"/>
+          <w:color w:val="D4D4D4"/>
+          <w:sz w:val="32"/>
+          <w:szCs w:val="32"/>
+          <w:lang w:eastAsia="ru-RU"/>
+        </w:rPr>
+        <w:t xml:space="preserve"> </w:t>
+      </w:r>
+      <w:r>
+        <w:rPr>
+          <w:rFonts w:eastAsia="Times New Roman" w:cstheme="minorHAnsi"/>
+          <w:color w:val="4EC9B0"/>
+          <w:sz w:val="32"/>
+          <w:szCs w:val="32"/>
+          <w:lang w:eastAsia="ru-RU"/>
+        </w:rPr>
+        <w:t>Animal</w:t>
+      </w:r>
+      <w:r>
+        <w:rPr>
+          <w:rFonts w:eastAsia="Times New Roman" w:cstheme="minorHAnsi"/>
+          <w:color w:val="D4D4D4"/>
+          <w:sz w:val="32"/>
+          <w:szCs w:val="32"/>
+          <w:lang w:eastAsia="ru-RU"/>
+        </w:rPr>
+        <w:t>);</w:t>
       </w:r>
     </w:p>
     <w:p>
       <w:pPr>
         <w:shd w:val="clear" w:color="auto" w:fill="FFFFFF"/>
         <w:spacing w:after="0" w:afterAutospacing="1" w:line="276" w:lineRule="auto"/>
+        <w:jc w:val="both"/>
         <w:textAlignment w:val="baseline"/>
         <w:rPr>
           <w:rFonts w:cstheme="minorHAnsi"/>
@@ -6638,15 +6318,38 @@
           <w:shd w:val="clear" w:color="auto" w:fill="FFFFFF"/>
           <w:lang w:val="en-US"/>
         </w:rPr>
-        <w:t>For example 1-9  Math.floor((0-8)+1)</w:t>
+        <w:t>the result is true.</w:t>
       </w:r>
     </w:p>
     <w:p>
       <w:pPr>
         <w:shd w:val="clear" w:color="auto" w:fill="FFFFFF"/>
         <w:spacing w:after="0" w:afterAutospacing="1" w:line="276" w:lineRule="auto"/>
-        <w:ind w:left="2832" w:firstLine="708"/>
+        <w:jc w:val="both"/>
         <w:textAlignment w:val="baseline"/>
+        <w:rPr>
+          <w:rFonts w:eastAsia="Times New Roman" w:cstheme="minorHAnsi"/>
+          <w:b/>
+          <w:color w:val="F8F8F2"/>
+          <w:sz w:val="36"/>
+          <w:szCs w:val="36"/>
+          <w:shd w:val="clear" w:color="auto" w:fill="272822"/>
+          <w:lang w:eastAsia="ru-RU"/>
+        </w:rPr>
+      </w:pPr>
+      <w:r>
+        <w:rPr>
+          <w:rFonts w:cstheme="minorHAnsi"/>
+          <w:color w:val="000000" w:themeColor="text1"/>
+          <w:spacing w:val="-1"/>
+          <w:sz w:val="32"/>
+          <w:szCs w:val="32"/>
+          <w:shd w:val="clear" w:color="auto" w:fill="FFFFFF"/>
+          <w:lang w:val="en-US"/>
+        </w:rPr>
+        <w:tab/>
+      </w:r>
+      <w:r>
         <w:rPr>
           <w:rFonts w:cstheme="minorHAnsi"/>
           <w:b/>
@@ -6657,8 +6360,489 @@
           <w:shd w:val="clear" w:color="auto" w:fill="FFFFFF"/>
           <w:lang w:val="en-US"/>
         </w:rPr>
-      </w:pPr>
-      <w:r>
+        <w:t xml:space="preserve">Function to generate a random number between a specific range </w:t>
+      </w:r>
+      <w:r>
+        <w:rPr>
+          <w:rFonts w:eastAsia="Times New Roman" w:cstheme="minorHAnsi"/>
+          <w:b/>
+          <w:color w:val="708090"/>
+          <w:sz w:val="36"/>
+          <w:szCs w:val="36"/>
+          <w:shd w:val="clear" w:color="auto" w:fill="272822"/>
+          <w:lang w:eastAsia="ru-RU"/>
+        </w:rPr>
+        <w:t xml:space="preserve"> </w:t>
+      </w:r>
+    </w:p>
+    <w:p>
+      <w:pPr>
+        <w:spacing w:after="0" w:line="240" w:lineRule="auto"/>
+        <w:rPr>
+          <w:rFonts w:eastAsia="Times New Roman" w:cstheme="minorHAnsi"/>
+          <w:color w:val="F8F8F2"/>
+          <w:sz w:val="32"/>
+          <w:szCs w:val="32"/>
+          <w:shd w:val="clear" w:color="auto" w:fill="272822"/>
+          <w:lang w:eastAsia="ru-RU"/>
+        </w:rPr>
+      </w:pPr>
+      <w:r>
+        <w:rPr>
+          <w:rFonts w:eastAsia="Times New Roman" w:cstheme="minorHAnsi"/>
+          <w:color w:val="66D9EF"/>
+          <w:sz w:val="32"/>
+          <w:szCs w:val="32"/>
+          <w:shd w:val="clear" w:color="auto" w:fill="272822"/>
+          <w:lang w:eastAsia="ru-RU"/>
+        </w:rPr>
+        <w:t>function</w:t>
+      </w:r>
+      <w:r>
+        <w:rPr>
+          <w:rFonts w:eastAsia="Times New Roman" w:cstheme="minorHAnsi"/>
+          <w:color w:val="F8F8F2"/>
+          <w:sz w:val="32"/>
+          <w:szCs w:val="32"/>
+          <w:shd w:val="clear" w:color="auto" w:fill="272822"/>
+          <w:lang w:eastAsia="ru-RU"/>
+        </w:rPr>
+        <w:t xml:space="preserve"> </w:t>
+      </w:r>
+      <w:proofErr w:type="gramStart"/>
+      <w:r>
+        <w:rPr>
+          <w:rFonts w:eastAsia="Times New Roman" w:cstheme="minorHAnsi"/>
+          <w:color w:val="E6DB74"/>
+          <w:sz w:val="32"/>
+          <w:szCs w:val="32"/>
+          <w:shd w:val="clear" w:color="auto" w:fill="272822"/>
+          <w:lang w:eastAsia="ru-RU"/>
+        </w:rPr>
+        <w:t>randomNumber</w:t>
+      </w:r>
+      <w:r>
+        <w:rPr>
+          <w:rFonts w:eastAsia="Times New Roman" w:cstheme="minorHAnsi"/>
+          <w:color w:val="F8F8F2"/>
+          <w:sz w:val="32"/>
+          <w:szCs w:val="32"/>
+          <w:shd w:val="clear" w:color="auto" w:fill="272822"/>
+          <w:lang w:eastAsia="ru-RU"/>
+        </w:rPr>
+        <w:t>(</w:t>
+      </w:r>
+      <w:proofErr w:type="gramEnd"/>
+      <w:r>
+        <w:rPr>
+          <w:rFonts w:eastAsia="Times New Roman" w:cstheme="minorHAnsi"/>
+          <w:color w:val="F8F8F2"/>
+          <w:sz w:val="32"/>
+          <w:szCs w:val="32"/>
+          <w:shd w:val="clear" w:color="auto" w:fill="272822"/>
+          <w:lang w:eastAsia="ru-RU"/>
+        </w:rPr>
+        <w:t>min, max)</w:t>
+      </w:r>
+      <w:r>
+        <w:rPr>
+          <w:rFonts w:eastAsia="Times New Roman" w:cstheme="minorHAnsi"/>
+          <w:color w:val="F8F8F2"/>
+          <w:sz w:val="32"/>
+          <w:szCs w:val="32"/>
+          <w:shd w:val="clear" w:color="auto" w:fill="272822"/>
+          <w:lang w:eastAsia="ru-RU"/>
+        </w:rPr>
+        <w:t xml:space="preserve"> </w:t>
+      </w:r>
+      <w:r>
+        <w:rPr>
+          <w:rFonts w:eastAsia="Times New Roman" w:cstheme="minorHAnsi"/>
+          <w:color w:val="F8F8F2"/>
+          <w:sz w:val="32"/>
+          <w:szCs w:val="32"/>
+          <w:shd w:val="clear" w:color="auto" w:fill="272822"/>
+          <w:lang w:eastAsia="ru-RU"/>
+        </w:rPr>
+        <w:t>{</w:t>
+      </w:r>
+      <w:r>
+        <w:rPr>
+          <w:rFonts w:eastAsia="Times New Roman" w:cstheme="minorHAnsi"/>
+          <w:color w:val="F8F8F2"/>
+          <w:sz w:val="32"/>
+          <w:szCs w:val="32"/>
+          <w:shd w:val="clear" w:color="auto" w:fill="272822"/>
+          <w:lang w:eastAsia="ru-RU"/>
+        </w:rPr>
+        <w:t xml:space="preserve">  </w:t>
+      </w:r>
+    </w:p>
+    <w:p>
+      <w:pPr>
+        <w:spacing w:after="0" w:line="240" w:lineRule="auto"/>
+        <w:rPr>
+          <w:rFonts w:eastAsia="Times New Roman" w:cstheme="minorHAnsi"/>
+          <w:color w:val="F8F8F2"/>
+          <w:sz w:val="32"/>
+          <w:szCs w:val="32"/>
+          <w:shd w:val="clear" w:color="auto" w:fill="272822"/>
+          <w:lang w:eastAsia="ru-RU"/>
+        </w:rPr>
+      </w:pPr>
+      <w:r>
+        <w:rPr>
+          <w:rFonts w:eastAsia="Times New Roman" w:cstheme="minorHAnsi"/>
+          <w:color w:val="F8F8F2"/>
+          <w:sz w:val="32"/>
+          <w:szCs w:val="32"/>
+          <w:shd w:val="clear" w:color="auto" w:fill="272822"/>
+          <w:lang w:eastAsia="ru-RU"/>
+        </w:rPr>
+        <w:t xml:space="preserve">    </w:t>
+      </w:r>
+      <w:r>
+        <w:rPr>
+          <w:rFonts w:eastAsia="Times New Roman" w:cstheme="minorHAnsi"/>
+          <w:color w:val="66D9EF"/>
+          <w:sz w:val="32"/>
+          <w:szCs w:val="32"/>
+          <w:shd w:val="clear" w:color="auto" w:fill="272822"/>
+          <w:lang w:eastAsia="ru-RU"/>
+        </w:rPr>
+        <w:t>return</w:t>
+      </w:r>
+      <w:r>
+        <w:rPr>
+          <w:rFonts w:eastAsia="Times New Roman" w:cstheme="minorHAnsi"/>
+          <w:color w:val="F8F8F2"/>
+          <w:sz w:val="32"/>
+          <w:szCs w:val="32"/>
+          <w:shd w:val="clear" w:color="auto" w:fill="272822"/>
+          <w:lang w:eastAsia="ru-RU"/>
+        </w:rPr>
+        <w:t xml:space="preserve"> </w:t>
+      </w:r>
+      <w:r>
+        <w:rPr>
+          <w:rFonts w:eastAsia="Times New Roman" w:cstheme="minorHAnsi"/>
+          <w:color w:val="E6DB74"/>
+          <w:sz w:val="32"/>
+          <w:szCs w:val="32"/>
+          <w:shd w:val="clear" w:color="auto" w:fill="272822"/>
+          <w:lang w:eastAsia="ru-RU"/>
+        </w:rPr>
+        <w:t>Math</w:t>
+      </w:r>
+      <w:r>
+        <w:rPr>
+          <w:rFonts w:eastAsia="Times New Roman" w:cstheme="minorHAnsi"/>
+          <w:color w:val="F8F8F2"/>
+          <w:sz w:val="32"/>
+          <w:szCs w:val="32"/>
+          <w:shd w:val="clear" w:color="auto" w:fill="272822"/>
+          <w:lang w:eastAsia="ru-RU"/>
+        </w:rPr>
+        <w:t>.</w:t>
+      </w:r>
+      <w:r>
+        <w:rPr>
+          <w:rFonts w:eastAsia="Times New Roman" w:cstheme="minorHAnsi"/>
+          <w:color w:val="E6DB74"/>
+          <w:sz w:val="32"/>
+          <w:szCs w:val="32"/>
+          <w:shd w:val="clear" w:color="auto" w:fill="272822"/>
+          <w:lang w:eastAsia="ru-RU"/>
+        </w:rPr>
+        <w:t>floor</w:t>
+      </w:r>
+      <w:r>
+        <w:rPr>
+          <w:rFonts w:eastAsia="Times New Roman" w:cstheme="minorHAnsi"/>
+          <w:color w:val="F8F8F2"/>
+          <w:sz w:val="32"/>
+          <w:szCs w:val="32"/>
+          <w:shd w:val="clear" w:color="auto" w:fill="272822"/>
+          <w:lang w:eastAsia="ru-RU"/>
+        </w:rPr>
+        <w:t>(</w:t>
+      </w:r>
+      <w:r>
+        <w:rPr>
+          <w:rFonts w:eastAsia="Times New Roman" w:cstheme="minorHAnsi"/>
+          <w:color w:val="E6DB74"/>
+          <w:sz w:val="32"/>
+          <w:szCs w:val="32"/>
+          <w:shd w:val="clear" w:color="auto" w:fill="272822"/>
+          <w:lang w:eastAsia="ru-RU"/>
+        </w:rPr>
+        <w:t>Math</w:t>
+      </w:r>
+      <w:r>
+        <w:rPr>
+          <w:rFonts w:eastAsia="Times New Roman" w:cstheme="minorHAnsi"/>
+          <w:color w:val="F8F8F2"/>
+          <w:sz w:val="32"/>
+          <w:szCs w:val="32"/>
+          <w:shd w:val="clear" w:color="auto" w:fill="272822"/>
+          <w:lang w:eastAsia="ru-RU"/>
+        </w:rPr>
+        <w:t>.</w:t>
+      </w:r>
+      <w:r>
+        <w:rPr>
+          <w:rFonts w:eastAsia="Times New Roman" w:cstheme="minorHAnsi"/>
+          <w:color w:val="E6DB74"/>
+          <w:sz w:val="32"/>
+          <w:szCs w:val="32"/>
+          <w:shd w:val="clear" w:color="auto" w:fill="272822"/>
+          <w:lang w:eastAsia="ru-RU"/>
+        </w:rPr>
+        <w:t>random</w:t>
+      </w:r>
+      <w:r>
+        <w:rPr>
+          <w:rFonts w:eastAsia="Times New Roman" w:cstheme="minorHAnsi"/>
+          <w:color w:val="F8F8F2"/>
+          <w:sz w:val="32"/>
+          <w:szCs w:val="32"/>
+          <w:shd w:val="clear" w:color="auto" w:fill="272822"/>
+          <w:lang w:eastAsia="ru-RU"/>
+        </w:rPr>
+        <w:t>()</w:t>
+      </w:r>
+      <w:r>
+        <w:rPr>
+          <w:rFonts w:eastAsia="Times New Roman" w:cstheme="minorHAnsi"/>
+          <w:color w:val="F8F8F2"/>
+          <w:sz w:val="32"/>
+          <w:szCs w:val="32"/>
+          <w:shd w:val="clear" w:color="auto" w:fill="272822"/>
+          <w:lang w:eastAsia="ru-RU"/>
+        </w:rPr>
+        <w:t xml:space="preserve"> </w:t>
+      </w:r>
+      <w:r>
+        <w:rPr>
+          <w:rFonts w:eastAsia="Times New Roman" w:cstheme="minorHAnsi"/>
+          <w:color w:val="F8F8F2"/>
+          <w:sz w:val="32"/>
+          <w:szCs w:val="32"/>
+          <w:shd w:val="clear" w:color="auto" w:fill="272822"/>
+          <w:lang w:eastAsia="ru-RU"/>
+        </w:rPr>
+        <w:t>*</w:t>
+      </w:r>
+      <w:r>
+        <w:rPr>
+          <w:rFonts w:eastAsia="Times New Roman" w:cstheme="minorHAnsi"/>
+          <w:color w:val="F8F8F2"/>
+          <w:sz w:val="32"/>
+          <w:szCs w:val="32"/>
+          <w:shd w:val="clear" w:color="auto" w:fill="272822"/>
+          <w:lang w:eastAsia="ru-RU"/>
+        </w:rPr>
+        <w:t xml:space="preserve"> </w:t>
+      </w:r>
+      <w:r>
+        <w:rPr>
+          <w:rFonts w:eastAsia="Times New Roman" w:cstheme="minorHAnsi"/>
+          <w:color w:val="F8F8F2"/>
+          <w:sz w:val="32"/>
+          <w:szCs w:val="32"/>
+          <w:shd w:val="clear" w:color="auto" w:fill="272822"/>
+          <w:lang w:eastAsia="ru-RU"/>
+        </w:rPr>
+        <w:t>(</w:t>
+      </w:r>
+      <w:r>
+        <w:rPr>
+          <w:rFonts w:eastAsia="Times New Roman" w:cstheme="minorHAnsi"/>
+          <w:color w:val="F8F8F2"/>
+          <w:sz w:val="32"/>
+          <w:szCs w:val="32"/>
+          <w:shd w:val="clear" w:color="auto" w:fill="272822"/>
+          <w:lang w:eastAsia="ru-RU"/>
+        </w:rPr>
+        <w:t xml:space="preserve">max </w:t>
+      </w:r>
+      <w:r>
+        <w:rPr>
+          <w:rFonts w:eastAsia="Times New Roman" w:cstheme="minorHAnsi"/>
+          <w:color w:val="F8F8F2"/>
+          <w:sz w:val="32"/>
+          <w:szCs w:val="32"/>
+          <w:shd w:val="clear" w:color="auto" w:fill="272822"/>
+          <w:lang w:eastAsia="ru-RU"/>
+        </w:rPr>
+        <w:t>-</w:t>
+      </w:r>
+      <w:r>
+        <w:rPr>
+          <w:rFonts w:eastAsia="Times New Roman" w:cstheme="minorHAnsi"/>
+          <w:color w:val="F8F8F2"/>
+          <w:sz w:val="32"/>
+          <w:szCs w:val="32"/>
+          <w:shd w:val="clear" w:color="auto" w:fill="272822"/>
+          <w:lang w:eastAsia="ru-RU"/>
+        </w:rPr>
+        <w:t xml:space="preserve"> min</w:t>
+      </w:r>
+      <w:r>
+        <w:rPr>
+          <w:rFonts w:eastAsia="Times New Roman" w:cstheme="minorHAnsi"/>
+          <w:color w:val="F8F8F2"/>
+          <w:sz w:val="32"/>
+          <w:szCs w:val="32"/>
+          <w:shd w:val="clear" w:color="auto" w:fill="272822"/>
+          <w:lang w:eastAsia="ru-RU"/>
+        </w:rPr>
+        <w:t>)</w:t>
+      </w:r>
+      <w:r>
+        <w:rPr>
+          <w:rFonts w:eastAsia="Times New Roman" w:cstheme="minorHAnsi"/>
+          <w:color w:val="F8F8F2"/>
+          <w:sz w:val="32"/>
+          <w:szCs w:val="32"/>
+          <w:shd w:val="clear" w:color="auto" w:fill="272822"/>
+          <w:lang w:eastAsia="ru-RU"/>
+        </w:rPr>
+        <w:t xml:space="preserve"> </w:t>
+      </w:r>
+      <w:r>
+        <w:rPr>
+          <w:rFonts w:eastAsia="Times New Roman" w:cstheme="minorHAnsi"/>
+          <w:color w:val="F8F8F2"/>
+          <w:sz w:val="32"/>
+          <w:szCs w:val="32"/>
+          <w:shd w:val="clear" w:color="auto" w:fill="272822"/>
+          <w:lang w:eastAsia="ru-RU"/>
+        </w:rPr>
+        <w:t>+</w:t>
+      </w:r>
+      <w:r>
+        <w:rPr>
+          <w:rFonts w:eastAsia="Times New Roman" w:cstheme="minorHAnsi"/>
+          <w:color w:val="F8F8F2"/>
+          <w:sz w:val="32"/>
+          <w:szCs w:val="32"/>
+          <w:shd w:val="clear" w:color="auto" w:fill="272822"/>
+          <w:lang w:eastAsia="ru-RU"/>
+        </w:rPr>
+        <w:t xml:space="preserve"> min</w:t>
+      </w:r>
+      <w:r>
+        <w:rPr>
+          <w:rFonts w:eastAsia="Times New Roman" w:cstheme="minorHAnsi"/>
+          <w:color w:val="F8F8F2"/>
+          <w:sz w:val="32"/>
+          <w:szCs w:val="32"/>
+          <w:shd w:val="clear" w:color="auto" w:fill="272822"/>
+          <w:lang w:eastAsia="ru-RU"/>
+        </w:rPr>
+        <w:t>);</w:t>
+      </w:r>
+      <w:r>
+        <w:rPr>
+          <w:rFonts w:eastAsia="Times New Roman" w:cstheme="minorHAnsi"/>
+          <w:color w:val="F8F8F2"/>
+          <w:sz w:val="32"/>
+          <w:szCs w:val="32"/>
+          <w:shd w:val="clear" w:color="auto" w:fill="272822"/>
+          <w:lang w:eastAsia="ru-RU"/>
+        </w:rPr>
+        <w:t xml:space="preserve"> </w:t>
+      </w:r>
+    </w:p>
+    <w:p>
+      <w:pPr>
+        <w:shd w:val="clear" w:color="auto" w:fill="FFFFFF"/>
+        <w:spacing w:after="0" w:afterAutospacing="1" w:line="276" w:lineRule="auto"/>
+        <w:jc w:val="both"/>
+        <w:textAlignment w:val="baseline"/>
+        <w:rPr>
+          <w:rFonts w:cstheme="minorHAnsi"/>
+          <w:color w:val="000000" w:themeColor="text1"/>
+          <w:spacing w:val="-1"/>
+          <w:sz w:val="32"/>
+          <w:szCs w:val="32"/>
+          <w:shd w:val="clear" w:color="auto" w:fill="FFFFFF"/>
+          <w:lang w:val="en-US"/>
+        </w:rPr>
+      </w:pPr>
+      <w:r>
+        <w:rPr>
+          <w:rFonts w:eastAsia="Times New Roman" w:cstheme="minorHAnsi"/>
+          <w:color w:val="F8F8F2"/>
+          <w:sz w:val="32"/>
+          <w:szCs w:val="32"/>
+          <w:shd w:val="clear" w:color="auto" w:fill="272822"/>
+          <w:lang w:eastAsia="ru-RU"/>
+        </w:rPr>
+        <w:t xml:space="preserve">}  </w:t>
+      </w:r>
+    </w:p>
+    <w:p>
+      <w:pPr>
+        <w:shd w:val="clear" w:color="auto" w:fill="FFFFFF"/>
+        <w:spacing w:after="0" w:afterAutospacing="1" w:line="276" w:lineRule="auto"/>
+        <w:textAlignment w:val="baseline"/>
+        <w:rPr>
+          <w:rFonts w:cstheme="minorHAnsi"/>
+          <w:color w:val="000000" w:themeColor="text1"/>
+          <w:spacing w:val="-1"/>
+          <w:sz w:val="32"/>
+          <w:szCs w:val="32"/>
+          <w:shd w:val="clear" w:color="auto" w:fill="FFFFFF"/>
+          <w:lang w:val="en-US"/>
+        </w:rPr>
+      </w:pPr>
+      <w:r>
+        <w:rPr>
+          <w:rFonts w:cstheme="minorHAnsi"/>
+          <w:color w:val="000000" w:themeColor="text1"/>
+          <w:spacing w:val="-1"/>
+          <w:sz w:val="32"/>
+          <w:szCs w:val="32"/>
+          <w:shd w:val="clear" w:color="auto" w:fill="FFFFFF"/>
+          <w:lang w:val="en-US"/>
+        </w:rPr>
+        <w:t>For example 1-</w:t>
+      </w:r>
+      <w:proofErr w:type="gramStart"/>
+      <w:r>
+        <w:rPr>
+          <w:rFonts w:cstheme="minorHAnsi"/>
+          <w:color w:val="000000" w:themeColor="text1"/>
+          <w:spacing w:val="-1"/>
+          <w:sz w:val="32"/>
+          <w:szCs w:val="32"/>
+          <w:shd w:val="clear" w:color="auto" w:fill="FFFFFF"/>
+          <w:lang w:val="en-US"/>
+        </w:rPr>
+        <w:t>9  Math.floor</w:t>
+      </w:r>
+      <w:proofErr w:type="gramEnd"/>
+      <w:r>
+        <w:rPr>
+          <w:rFonts w:cstheme="minorHAnsi"/>
+          <w:color w:val="000000" w:themeColor="text1"/>
+          <w:spacing w:val="-1"/>
+          <w:sz w:val="32"/>
+          <w:szCs w:val="32"/>
+          <w:shd w:val="clear" w:color="auto" w:fill="FFFFFF"/>
+          <w:lang w:val="en-US"/>
+        </w:rPr>
+        <w:t>((0-8)+1)</w:t>
+      </w:r>
+    </w:p>
+    <w:p>
+      <w:pPr>
+        <w:shd w:val="clear" w:color="auto" w:fill="FFFFFF"/>
+        <w:spacing w:after="0" w:afterAutospacing="1" w:line="276" w:lineRule="auto"/>
+        <w:ind w:left="2832" w:firstLine="708"/>
+        <w:textAlignment w:val="baseline"/>
         <w:rPr>
           <w:rFonts w:cstheme="minorHAnsi"/>
           <w:b/>
@@ -6669,6 +6853,18 @@
           <w:shd w:val="clear" w:color="auto" w:fill="FFFFFF"/>
           <w:lang w:val="en-US"/>
         </w:rPr>
+      </w:pPr>
+      <w:r>
+        <w:rPr>
+          <w:rFonts w:cstheme="minorHAnsi"/>
+          <w:b/>
+          <w:color w:val="000000" w:themeColor="text1"/>
+          <w:spacing w:val="-1"/>
+          <w:sz w:val="36"/>
+          <w:szCs w:val="36"/>
+          <w:shd w:val="clear" w:color="auto" w:fill="FFFFFF"/>
+          <w:lang w:val="en-US"/>
+        </w:rPr>
         <w:t>Object.freeze(obj)</w:t>
       </w:r>
     </w:p>
@@ -6762,6 +6958,7 @@
         </w:rPr>
         <w:t xml:space="preserve"> = </w:t>
       </w:r>
+      <w:proofErr w:type="gramStart"/>
       <w:r>
         <w:rPr>
           <w:rFonts w:eastAsia="Times New Roman" w:cstheme="minorHAnsi"/>
@@ -6782,6 +6979,7 @@
         </w:rPr>
         <w:t>(</w:t>
       </w:r>
+      <w:proofErr w:type="gramEnd"/>
       <w:r>
         <w:rPr>
           <w:rFonts w:eastAsia="Times New Roman" w:cstheme="minorHAnsi"/>
@@ -6845,6 +7043,7 @@
         </w:rPr>
         <w:t xml:space="preserve">        </w:t>
       </w:r>
+      <w:proofErr w:type="gramStart"/>
       <w:r>
         <w:rPr>
           <w:rFonts w:eastAsia="Times New Roman" w:cstheme="minorHAnsi"/>
@@ -6875,6 +7074,7 @@
         </w:rPr>
         <w:t>fname</w:t>
       </w:r>
+      <w:proofErr w:type="gramEnd"/>
       <w:r>
         <w:rPr>
           <w:rFonts w:eastAsia="Times New Roman" w:cstheme="minorHAnsi"/>
@@ -7107,6 +7307,7 @@
         </w:rPr>
         <w:t xml:space="preserve"> </w:t>
       </w:r>
+      <w:proofErr w:type="gramStart"/>
       <w:r>
         <w:rPr>
           <w:rFonts w:eastAsia="Times New Roman" w:cstheme="minorHAnsi"/>
@@ -7127,6 +7328,7 @@
         </w:rPr>
         <w:t>(</w:t>
       </w:r>
+      <w:proofErr w:type="gramEnd"/>
       <w:r>
         <w:rPr>
           <w:rFonts w:eastAsia="Times New Roman" w:cstheme="minorHAnsi"/>
@@ -7300,6 +7502,7 @@
         <w:lastRenderedPageBreak/>
         <w:t xml:space="preserve">    </w:t>
       </w:r>
+      <w:proofErr w:type="gramStart"/>
       <w:r>
         <w:rPr>
           <w:rFonts w:eastAsia="Times New Roman" w:cstheme="minorHAnsi"/>
@@ -7330,6 +7533,7 @@
         </w:rPr>
         <w:t>fname</w:t>
       </w:r>
+      <w:proofErr w:type="gramEnd"/>
       <w:r>
         <w:rPr>
           <w:rFonts w:eastAsia="Times New Roman" w:cstheme="minorHAnsi"/>
@@ -7584,6 +7788,7 @@
         </w:rPr>
         <w:t xml:space="preserve"> </w:t>
       </w:r>
+      <w:proofErr w:type="gramStart"/>
       <w:r>
         <w:rPr>
           <w:rFonts w:ascii="Consolas" w:eastAsia="Times New Roman" w:hAnsi="Consolas" w:cs="Times New Roman"/>
@@ -7602,7 +7807,18 @@
           <w:szCs w:val="32"/>
           <w:lang w:eastAsia="ru-RU"/>
         </w:rPr>
-        <w:t>() {</w:t>
+        <w:t>(</w:t>
+      </w:r>
+      <w:proofErr w:type="gramEnd"/>
+      <w:r>
+        <w:rPr>
+          <w:rFonts w:ascii="Consolas" w:eastAsia="Times New Roman" w:hAnsi="Consolas" w:cs="Times New Roman"/>
+          <w:color w:val="D4D4D4"/>
+          <w:sz w:val="32"/>
+          <w:szCs w:val="32"/>
+          <w:lang w:eastAsia="ru-RU"/>
+        </w:rPr>
+        <w:t>) {</w:t>
       </w:r>
     </w:p>
     <w:p>
@@ -7766,6 +7982,7 @@
         </w:rPr>
         <w:t xml:space="preserve"> </w:t>
       </w:r>
+      <w:proofErr w:type="gramStart"/>
       <w:r>
         <w:rPr>
           <w:rFonts w:ascii="Consolas" w:eastAsia="Times New Roman" w:hAnsi="Consolas" w:cs="Times New Roman"/>
@@ -7784,7 +8001,18 @@
           <w:szCs w:val="32"/>
           <w:lang w:eastAsia="ru-RU"/>
         </w:rPr>
-        <w:t>() {</w:t>
+        <w:t>(</w:t>
+      </w:r>
+      <w:proofErr w:type="gramEnd"/>
+      <w:r>
+        <w:rPr>
+          <w:rFonts w:ascii="Consolas" w:eastAsia="Times New Roman" w:hAnsi="Consolas" w:cs="Times New Roman"/>
+          <w:color w:val="D4D4D4"/>
+          <w:sz w:val="32"/>
+          <w:szCs w:val="32"/>
+          <w:lang w:eastAsia="ru-RU"/>
+        </w:rPr>
+        <w:t>) {</w:t>
       </w:r>
     </w:p>
     <w:p>
@@ -7918,6 +8146,7 @@
         </w:rPr>
         <w:t xml:space="preserve">        </w:t>
       </w:r>
+      <w:proofErr w:type="gramStart"/>
       <w:r>
         <w:rPr>
           <w:rFonts w:ascii="Consolas" w:eastAsia="Times New Roman" w:hAnsi="Consolas" w:cs="Times New Roman"/>
@@ -7936,7 +8165,18 @@
           <w:szCs w:val="32"/>
           <w:lang w:eastAsia="ru-RU"/>
         </w:rPr>
-        <w:t>();</w:t>
+        <w:t>(</w:t>
+      </w:r>
+      <w:proofErr w:type="gramEnd"/>
+      <w:r>
+        <w:rPr>
+          <w:rFonts w:ascii="Consolas" w:eastAsia="Times New Roman" w:hAnsi="Consolas" w:cs="Times New Roman"/>
+          <w:color w:val="D4D4D4"/>
+          <w:sz w:val="32"/>
+          <w:szCs w:val="32"/>
+          <w:lang w:eastAsia="ru-RU"/>
+        </w:rPr>
+        <w:t>);</w:t>
       </w:r>
     </w:p>
     <w:p>
@@ -8078,6 +8318,7 @@
           <w:lang w:eastAsia="ru-RU"/>
         </w:rPr>
       </w:pPr>
+      <w:proofErr w:type="gramStart"/>
       <w:r>
         <w:rPr>
           <w:rFonts w:ascii="Consolas" w:eastAsia="Times New Roman" w:hAnsi="Consolas" w:cs="Times New Roman"/>
@@ -8108,6 +8349,7 @@
         </w:rPr>
         <w:t>onload</w:t>
       </w:r>
+      <w:proofErr w:type="gramEnd"/>
       <w:r>
         <w:rPr>
           <w:rFonts w:ascii="Consolas" w:eastAsia="Times New Roman" w:hAnsi="Consolas" w:cs="Times New Roman"/>
@@ -8509,14 +8751,25 @@
           <w:lang w:val="en-US"/>
         </w:rPr>
       </w:pPr>
-      <w:r>
-        <w:rPr>
-          <w:rFonts w:cstheme="minorHAnsi"/>
-          <w:sz w:val="32"/>
-          <w:szCs w:val="32"/>
-          <w:lang w:val="en-US"/>
-        </w:rPr>
-        <w:t>e.dataTransfer can only be used in drag events</w:t>
+      <w:proofErr w:type="gramStart"/>
+      <w:r>
+        <w:rPr>
+          <w:rFonts w:cstheme="minorHAnsi"/>
+          <w:sz w:val="32"/>
+          <w:szCs w:val="32"/>
+          <w:lang w:val="en-US"/>
+        </w:rPr>
+        <w:t>e.dataTransfer</w:t>
+      </w:r>
+      <w:proofErr w:type="gramEnd"/>
+      <w:r>
+        <w:rPr>
+          <w:rFonts w:cstheme="minorHAnsi"/>
+          <w:sz w:val="32"/>
+          <w:szCs w:val="32"/>
+          <w:lang w:val="en-US"/>
+        </w:rPr>
+        <w:t xml:space="preserve"> can only be used in drag events</w:t>
       </w:r>
       <w:r>
         <w:rPr>
@@ -8543,7 +8796,27 @@
           <w:szCs w:val="32"/>
           <w:lang w:val="en-US"/>
         </w:rPr>
-        <w:t>Once we drop something, it is sent to e.dataTransfer.files whether it is one file or multiple files.</w:t>
+        <w:t xml:space="preserve">Once we drop something, it is sent to </w:t>
+      </w:r>
+      <w:proofErr w:type="gramStart"/>
+      <w:r>
+        <w:rPr>
+          <w:rFonts w:cstheme="minorHAnsi"/>
+          <w:sz w:val="32"/>
+          <w:szCs w:val="32"/>
+          <w:lang w:val="en-US"/>
+        </w:rPr>
+        <w:t>e.dataTransfer.files</w:t>
+      </w:r>
+      <w:proofErr w:type="gramEnd"/>
+      <w:r>
+        <w:rPr>
+          <w:rFonts w:cstheme="minorHAnsi"/>
+          <w:sz w:val="32"/>
+          <w:szCs w:val="32"/>
+          <w:lang w:val="en-US"/>
+        </w:rPr>
+        <w:t xml:space="preserve"> whether it is one file or multiple files.</w:t>
       </w:r>
     </w:p>
     <w:p>
@@ -8558,6 +8831,7 @@
           <w:lang w:eastAsia="ru-RU"/>
         </w:rPr>
       </w:pPr>
+      <w:proofErr w:type="gramStart"/>
       <w:r>
         <w:rPr>
           <w:rFonts w:ascii="Consolas" w:eastAsia="Times New Roman" w:hAnsi="Consolas" w:cs="Times New Roman"/>
@@ -8588,6 +8862,7 @@
         </w:rPr>
         <w:t>addEventListener</w:t>
       </w:r>
+      <w:proofErr w:type="gramEnd"/>
       <w:r>
         <w:rPr>
           <w:rFonts w:ascii="Consolas" w:eastAsia="Times New Roman" w:hAnsi="Consolas" w:cs="Times New Roman"/>
@@ -8681,6 +8956,7 @@
         </w:rPr>
         <w:t xml:space="preserve">        </w:t>
       </w:r>
+      <w:proofErr w:type="gramStart"/>
       <w:r>
         <w:rPr>
           <w:rFonts w:ascii="Consolas" w:eastAsia="Times New Roman" w:hAnsi="Consolas" w:cs="Times New Roman"/>
@@ -8711,6 +8987,7 @@
         </w:rPr>
         <w:t>preventDefault</w:t>
       </w:r>
+      <w:proofErr w:type="gramEnd"/>
       <w:r>
         <w:rPr>
           <w:rFonts w:ascii="Consolas" w:eastAsia="Times New Roman" w:hAnsi="Consolas" w:cs="Times New Roman"/>
@@ -8824,6 +9101,7 @@
         </w:rPr>
         <w:t xml:space="preserve"> </w:t>
       </w:r>
+      <w:proofErr w:type="gramStart"/>
       <w:r>
         <w:rPr>
           <w:rFonts w:ascii="Consolas" w:eastAsia="Times New Roman" w:hAnsi="Consolas" w:cs="Times New Roman"/>
@@ -8874,6 +9152,7 @@
         </w:rPr>
         <w:t>files</w:t>
       </w:r>
+      <w:proofErr w:type="gramEnd"/>
       <w:r>
         <w:rPr>
           <w:rFonts w:ascii="Consolas" w:eastAsia="Times New Roman" w:hAnsi="Consolas" w:cs="Times New Roman"/>
@@ -9198,6 +9477,7 @@
         </w:rPr>
         <w:t xml:space="preserve">    </w:t>
       </w:r>
+      <w:proofErr w:type="gramStart"/>
       <w:r>
         <w:rPr>
           <w:rFonts w:ascii="Consolas" w:eastAsia="Times New Roman" w:hAnsi="Consolas" w:cs="Times New Roman"/>
@@ -9228,6 +9508,7 @@
         </w:rPr>
         <w:t>textContent</w:t>
       </w:r>
+      <w:proofErr w:type="gramEnd"/>
       <w:r>
         <w:rPr>
           <w:rFonts w:ascii="Consolas" w:eastAsia="Times New Roman" w:hAnsi="Consolas" w:cs="Times New Roman"/>
@@ -9271,6 +9552,7 @@
         </w:rPr>
         <w:t xml:space="preserve">    </w:t>
       </w:r>
+      <w:proofErr w:type="gramStart"/>
       <w:r>
         <w:rPr>
           <w:rFonts w:ascii="Consolas" w:eastAsia="Times New Roman" w:hAnsi="Consolas" w:cs="Times New Roman"/>
@@ -9321,6 +9603,7 @@
         </w:rPr>
         <w:t>remove</w:t>
       </w:r>
+      <w:proofErr w:type="gramEnd"/>
       <w:r>
         <w:rPr>
           <w:rFonts w:ascii="Consolas" w:eastAsia="Times New Roman" w:hAnsi="Consolas" w:cs="Times New Roman"/>
@@ -9580,6 +9863,7 @@
         </w:rPr>
         <w:t xml:space="preserve"> </w:t>
       </w:r>
+      <w:proofErr w:type="gramStart"/>
       <w:r>
         <w:rPr>
           <w:rFonts w:ascii="Consolas" w:eastAsia="Times New Roman" w:hAnsi="Consolas" w:cs="Times New Roman"/>
@@ -9598,7 +9882,18 @@
           <w:szCs w:val="32"/>
           <w:lang w:eastAsia="ru-RU"/>
         </w:rPr>
-        <w:t>();</w:t>
+        <w:t>(</w:t>
+      </w:r>
+      <w:proofErr w:type="gramEnd"/>
+      <w:r>
+        <w:rPr>
+          <w:rFonts w:ascii="Consolas" w:eastAsia="Times New Roman" w:hAnsi="Consolas" w:cs="Times New Roman"/>
+          <w:color w:val="D4D4D4"/>
+          <w:sz w:val="32"/>
+          <w:szCs w:val="32"/>
+          <w:lang w:eastAsia="ru-RU"/>
+        </w:rPr>
+        <w:t>);</w:t>
       </w:r>
     </w:p>
     <w:p>
@@ -9623,6 +9918,7 @@
         </w:rPr>
         <w:t xml:space="preserve">        </w:t>
       </w:r>
+      <w:proofErr w:type="gramStart"/>
       <w:r>
         <w:rPr>
           <w:rFonts w:ascii="Consolas" w:eastAsia="Times New Roman" w:hAnsi="Consolas" w:cs="Times New Roman"/>
@@ -9653,6 +9949,7 @@
         </w:rPr>
         <w:t>readAsDataURL</w:t>
       </w:r>
+      <w:proofErr w:type="gramEnd"/>
       <w:r>
         <w:rPr>
           <w:rFonts w:ascii="Consolas" w:eastAsia="Times New Roman" w:hAnsi="Consolas" w:cs="Times New Roman"/>
@@ -9706,6 +10003,7 @@
         </w:rPr>
         <w:t xml:space="preserve">        </w:t>
       </w:r>
+      <w:proofErr w:type="gramStart"/>
       <w:r>
         <w:rPr>
           <w:rFonts w:ascii="Consolas" w:eastAsia="Times New Roman" w:hAnsi="Consolas" w:cs="Times New Roman"/>
@@ -9736,6 +10034,7 @@
         </w:rPr>
         <w:t>onload</w:t>
       </w:r>
+      <w:proofErr w:type="gramEnd"/>
       <w:r>
         <w:rPr>
           <w:rFonts w:ascii="Consolas" w:eastAsia="Times New Roman" w:hAnsi="Consolas" w:cs="Times New Roman"/>
@@ -9809,6 +10108,7 @@
         </w:rPr>
         <w:t xml:space="preserve">            </w:t>
       </w:r>
+      <w:proofErr w:type="gramStart"/>
       <w:r>
         <w:rPr>
           <w:rFonts w:ascii="Consolas" w:eastAsia="Times New Roman" w:hAnsi="Consolas" w:cs="Times New Roman"/>
@@ -9839,6 +10139,7 @@
         </w:rPr>
         <w:t>insertAdjacentHTML</w:t>
       </w:r>
+      <w:proofErr w:type="gramEnd"/>
       <w:r>
         <w:rPr>
           <w:rFonts w:ascii="Consolas" w:eastAsia="Times New Roman" w:hAnsi="Consolas" w:cs="Times New Roman"/>
@@ -10148,12 +10449,3201 @@
         </w:rPr>
         <w:t xml:space="preserve"> XML format is similar to html format. Since, it takes more space in memory json format is more preferred.</w:t>
       </w:r>
+    </w:p>
+    <w:p>
+      <w:pPr>
+        <w:spacing w:line="276" w:lineRule="auto"/>
+        <w:rPr>
+          <w:rFonts w:cstheme="minorHAnsi"/>
+          <w:b/>
+          <w:sz w:val="36"/>
+          <w:szCs w:val="36"/>
+          <w:lang w:val="en-US"/>
+        </w:rPr>
+      </w:pPr>
+      <w:r>
+        <w:rPr>
+          <w:rFonts w:cstheme="minorHAnsi"/>
+          <w:sz w:val="32"/>
+          <w:szCs w:val="32"/>
+          <w:lang w:val="en-US"/>
+        </w:rPr>
+        <w:lastRenderedPageBreak/>
+        <w:tab/>
+      </w:r>
+      <w:r>
+        <w:rPr>
+          <w:rFonts w:cstheme="minorHAnsi"/>
+          <w:sz w:val="32"/>
+          <w:szCs w:val="32"/>
+          <w:lang w:val="en-US"/>
+        </w:rPr>
+        <w:tab/>
+      </w:r>
+      <w:r>
+        <w:rPr>
+          <w:rFonts w:cstheme="minorHAnsi"/>
+          <w:sz w:val="32"/>
+          <w:szCs w:val="32"/>
+          <w:lang w:val="en-US"/>
+        </w:rPr>
+        <w:tab/>
+      </w:r>
+      <w:r>
+        <w:rPr>
+          <w:rFonts w:cstheme="minorHAnsi"/>
+          <w:sz w:val="32"/>
+          <w:szCs w:val="32"/>
+          <w:lang w:val="en-US"/>
+        </w:rPr>
+        <w:tab/>
+      </w:r>
+      <w:r>
+        <w:rPr>
+          <w:rFonts w:cstheme="minorHAnsi"/>
+          <w:sz w:val="32"/>
+          <w:szCs w:val="32"/>
+          <w:lang w:val="en-US"/>
+        </w:rPr>
+        <w:tab/>
+      </w:r>
+      <w:r>
+        <w:rPr>
+          <w:rFonts w:cstheme="minorHAnsi"/>
+          <w:b/>
+          <w:sz w:val="36"/>
+          <w:szCs w:val="36"/>
+          <w:lang w:val="en-US"/>
+        </w:rPr>
+        <w:t>AJAX</w:t>
+      </w:r>
+    </w:p>
+    <w:p>
+      <w:pPr>
+        <w:spacing w:line="276" w:lineRule="auto"/>
+        <w:rPr>
+          <w:rFonts w:cstheme="minorHAnsi"/>
+          <w:sz w:val="32"/>
+          <w:szCs w:val="32"/>
+          <w:u w:val="single"/>
+          <w:lang w:val="en-US"/>
+        </w:rPr>
+      </w:pPr>
+      <w:r>
+        <w:rPr>
+          <w:rFonts w:cstheme="minorHAnsi"/>
+          <w:sz w:val="32"/>
+          <w:szCs w:val="32"/>
+          <w:lang w:val="en-US"/>
+        </w:rPr>
+        <w:t xml:space="preserve">AJAX stands for </w:t>
+      </w:r>
+      <w:r>
+        <w:rPr>
+          <w:rFonts w:cstheme="minorHAnsi"/>
+          <w:sz w:val="32"/>
+          <w:szCs w:val="32"/>
+          <w:lang w:val="en-US"/>
+        </w:rPr>
+        <w:t xml:space="preserve">asynchronous </w:t>
+      </w:r>
+      <w:r>
+        <w:rPr>
+          <w:rFonts w:cstheme="minorHAnsi"/>
+          <w:sz w:val="32"/>
+          <w:szCs w:val="32"/>
+          <w:lang w:val="en-US"/>
+        </w:rPr>
+        <w:t>javascript and xml. Now we can load in data without refreshing the entire page. We can make requests to the database without loading the page.</w:t>
+      </w:r>
+      <w:r>
+        <w:rPr>
+          <w:rFonts w:cstheme="minorHAnsi"/>
+          <w:sz w:val="32"/>
+          <w:szCs w:val="32"/>
+          <w:lang w:val="en-US"/>
+        </w:rPr>
+        <w:t xml:space="preserve"> JSON format has replaced XML part however it is still called asynchronous javascript and </w:t>
+      </w:r>
+      <w:r>
+        <w:rPr>
+          <w:rFonts w:cstheme="minorHAnsi"/>
+          <w:sz w:val="32"/>
+          <w:szCs w:val="32"/>
+          <w:u w:val="single"/>
+          <w:lang w:val="en-US"/>
+        </w:rPr>
+        <w:t>XML</w:t>
+      </w:r>
+      <w:r>
+        <w:rPr>
+          <w:rFonts w:cstheme="minorHAnsi"/>
+          <w:sz w:val="32"/>
+          <w:szCs w:val="32"/>
+          <w:u w:val="single"/>
+          <w:lang w:val="en-US"/>
+        </w:rPr>
+        <w:t>.</w:t>
+      </w:r>
+    </w:p>
+    <w:p>
+      <w:pPr>
+        <w:spacing w:line="276" w:lineRule="auto"/>
+        <w:rPr>
+          <w:rFonts w:cstheme="minorHAnsi"/>
+          <w:sz w:val="32"/>
+          <w:szCs w:val="32"/>
+          <w:lang w:val="en-US"/>
+        </w:rPr>
+      </w:pPr>
+      <w:r>
+        <w:rPr>
+          <w:noProof/>
+          <w:lang w:eastAsia="ru-RU"/>
+        </w:rPr>
+        <w:drawing>
+          <wp:inline distT="0" distB="0" distL="0" distR="0" wp14:anchorId="1F50EF7A" wp14:editId="2191EC5F">
+            <wp:extent cx="3790950" cy="3890232"/>
+            <wp:effectExtent l="0" t="0" r="0" b="0"/>
+            <wp:docPr id="1" name="Picture 1"/>
+            <wp:cNvGraphicFramePr>
+              <a:graphicFrameLocks xmlns:a="http://schemas.openxmlformats.org/drawingml/2006/main" noChangeAspect="1"/>
+            </wp:cNvGraphicFramePr>
+            <a:graphic xmlns:a="http://schemas.openxmlformats.org/drawingml/2006/main">
+              <a:graphicData uri="http://schemas.openxmlformats.org/drawingml/2006/picture">
+                <pic:pic xmlns:pic="http://schemas.openxmlformats.org/drawingml/2006/picture">
+                  <pic:nvPicPr>
+                    <pic:cNvPr id="1" name=""/>
+                    <pic:cNvPicPr/>
+                  </pic:nvPicPr>
+                  <pic:blipFill>
+                    <a:blip r:embed="rId10"/>
+                    <a:stretch>
+                      <a:fillRect/>
+                    </a:stretch>
+                  </pic:blipFill>
+                  <pic:spPr>
+                    <a:xfrm>
+                      <a:off x="0" y="0"/>
+                      <a:ext cx="3802024" cy="3901596"/>
+                    </a:xfrm>
+                    <a:prstGeom prst="rect">
+                      <a:avLst/>
+                    </a:prstGeom>
+                  </pic:spPr>
+                </pic:pic>
+              </a:graphicData>
+            </a:graphic>
+          </wp:inline>
+        </w:drawing>
+      </w:r>
+    </w:p>
+    <w:p>
+      <w:pPr>
+        <w:spacing w:line="276" w:lineRule="auto"/>
+        <w:rPr>
+          <w:rFonts w:cstheme="minorHAnsi"/>
+          <w:sz w:val="32"/>
+          <w:szCs w:val="32"/>
+          <w:lang w:val="en-US"/>
+        </w:rPr>
+      </w:pPr>
+      <w:r>
+        <w:rPr>
+          <w:rFonts w:cstheme="minorHAnsi"/>
+          <w:sz w:val="32"/>
+          <w:szCs w:val="32"/>
+          <w:lang w:val="en-US"/>
+        </w:rPr>
+        <w:t>This is all done in Javascript file and we send XmlHttpRequest object to the server and after the request has been reached it can be responded with an Xml, Json or even a plain text.</w:t>
+      </w:r>
+    </w:p>
+    <w:p>
+      <w:pPr>
+        <w:shd w:val="clear" w:color="auto" w:fill="1E1E1E"/>
+        <w:spacing w:after="0" w:line="285" w:lineRule="atLeast"/>
+        <w:rPr>
+          <w:rFonts w:ascii="Consolas" w:eastAsia="Times New Roman" w:hAnsi="Consolas" w:cs="Times New Roman"/>
+          <w:color w:val="D4D4D4"/>
+          <w:sz w:val="32"/>
+          <w:szCs w:val="32"/>
+          <w:lang w:eastAsia="ru-RU"/>
+        </w:rPr>
+      </w:pPr>
+      <w:r>
+        <w:rPr>
+          <w:rFonts w:ascii="Consolas" w:eastAsia="Times New Roman" w:hAnsi="Consolas" w:cs="Times New Roman"/>
+          <w:color w:val="569CD6"/>
+          <w:sz w:val="32"/>
+          <w:szCs w:val="32"/>
+          <w:lang w:eastAsia="ru-RU"/>
+        </w:rPr>
+        <w:t>function</w:t>
+      </w:r>
+      <w:r>
+        <w:rPr>
+          <w:rFonts w:ascii="Consolas" w:eastAsia="Times New Roman" w:hAnsi="Consolas" w:cs="Times New Roman"/>
+          <w:color w:val="D4D4D4"/>
+          <w:sz w:val="32"/>
+          <w:szCs w:val="32"/>
+          <w:lang w:eastAsia="ru-RU"/>
+        </w:rPr>
+        <w:t xml:space="preserve"> </w:t>
+      </w:r>
+      <w:proofErr w:type="gramStart"/>
+      <w:r>
+        <w:rPr>
+          <w:rFonts w:ascii="Consolas" w:eastAsia="Times New Roman" w:hAnsi="Consolas" w:cs="Times New Roman"/>
+          <w:color w:val="DCDCAA"/>
+          <w:sz w:val="32"/>
+          <w:szCs w:val="32"/>
+          <w:lang w:eastAsia="ru-RU"/>
+        </w:rPr>
+        <w:t>load</w:t>
+      </w:r>
+      <w:r>
+        <w:rPr>
+          <w:rFonts w:ascii="Consolas" w:eastAsia="Times New Roman" w:hAnsi="Consolas" w:cs="Times New Roman"/>
+          <w:color w:val="D4D4D4"/>
+          <w:sz w:val="32"/>
+          <w:szCs w:val="32"/>
+          <w:lang w:eastAsia="ru-RU"/>
+        </w:rPr>
+        <w:t>(</w:t>
+      </w:r>
+      <w:proofErr w:type="gramEnd"/>
+      <w:r>
+        <w:rPr>
+          <w:rFonts w:ascii="Consolas" w:eastAsia="Times New Roman" w:hAnsi="Consolas" w:cs="Times New Roman"/>
+          <w:color w:val="D4D4D4"/>
+          <w:sz w:val="32"/>
+          <w:szCs w:val="32"/>
+          <w:lang w:eastAsia="ru-RU"/>
+        </w:rPr>
+        <w:t>) {</w:t>
+      </w:r>
+    </w:p>
+    <w:p>
+      <w:pPr>
+        <w:shd w:val="clear" w:color="auto" w:fill="1E1E1E"/>
+        <w:spacing w:after="0" w:line="285" w:lineRule="atLeast"/>
+        <w:rPr>
+          <w:rFonts w:ascii="Consolas" w:eastAsia="Times New Roman" w:hAnsi="Consolas" w:cs="Times New Roman"/>
+          <w:color w:val="D4D4D4"/>
+          <w:sz w:val="32"/>
+          <w:szCs w:val="32"/>
+          <w:lang w:val="en-US" w:eastAsia="ru-RU"/>
+        </w:rPr>
+      </w:pPr>
+      <w:r>
+        <w:rPr>
+          <w:rFonts w:ascii="Consolas" w:eastAsia="Times New Roman" w:hAnsi="Consolas" w:cs="Times New Roman"/>
+          <w:color w:val="D4D4D4"/>
+          <w:sz w:val="32"/>
+          <w:szCs w:val="32"/>
+          <w:lang w:eastAsia="ru-RU"/>
+        </w:rPr>
+        <w:t xml:space="preserve">    </w:t>
+      </w:r>
+      <w:r>
+        <w:rPr>
+          <w:rFonts w:ascii="Consolas" w:eastAsia="Times New Roman" w:hAnsi="Consolas" w:cs="Times New Roman"/>
+          <w:color w:val="569CD6"/>
+          <w:sz w:val="32"/>
+          <w:szCs w:val="32"/>
+          <w:lang w:eastAsia="ru-RU"/>
+        </w:rPr>
+        <w:t>let</w:t>
+      </w:r>
+      <w:r>
+        <w:rPr>
+          <w:rFonts w:ascii="Consolas" w:eastAsia="Times New Roman" w:hAnsi="Consolas" w:cs="Times New Roman"/>
+          <w:color w:val="D4D4D4"/>
+          <w:sz w:val="32"/>
+          <w:szCs w:val="32"/>
+          <w:lang w:eastAsia="ru-RU"/>
+        </w:rPr>
+        <w:t xml:space="preserve"> </w:t>
+      </w:r>
+      <w:r>
+        <w:rPr>
+          <w:rFonts w:ascii="Consolas" w:eastAsia="Times New Roman" w:hAnsi="Consolas" w:cs="Times New Roman"/>
+          <w:color w:val="9CDCFE"/>
+          <w:sz w:val="32"/>
+          <w:szCs w:val="32"/>
+          <w:lang w:eastAsia="ru-RU"/>
+        </w:rPr>
+        <w:t>xhr</w:t>
+      </w:r>
+      <w:r>
+        <w:rPr>
+          <w:rFonts w:ascii="Consolas" w:eastAsia="Times New Roman" w:hAnsi="Consolas" w:cs="Times New Roman"/>
+          <w:color w:val="D4D4D4"/>
+          <w:sz w:val="32"/>
+          <w:szCs w:val="32"/>
+          <w:lang w:eastAsia="ru-RU"/>
+        </w:rPr>
+        <w:t xml:space="preserve"> = </w:t>
+      </w:r>
+      <w:r>
+        <w:rPr>
+          <w:rFonts w:ascii="Consolas" w:eastAsia="Times New Roman" w:hAnsi="Consolas" w:cs="Times New Roman"/>
+          <w:color w:val="569CD6"/>
+          <w:sz w:val="32"/>
+          <w:szCs w:val="32"/>
+          <w:lang w:eastAsia="ru-RU"/>
+        </w:rPr>
+        <w:t>new</w:t>
+      </w:r>
+      <w:r>
+        <w:rPr>
+          <w:rFonts w:ascii="Consolas" w:eastAsia="Times New Roman" w:hAnsi="Consolas" w:cs="Times New Roman"/>
+          <w:color w:val="D4D4D4"/>
+          <w:sz w:val="32"/>
+          <w:szCs w:val="32"/>
+          <w:lang w:eastAsia="ru-RU"/>
+        </w:rPr>
+        <w:t xml:space="preserve"> </w:t>
+      </w:r>
+      <w:proofErr w:type="gramStart"/>
+      <w:r>
+        <w:rPr>
+          <w:rFonts w:ascii="Consolas" w:eastAsia="Times New Roman" w:hAnsi="Consolas" w:cs="Times New Roman"/>
+          <w:color w:val="4EC9B0"/>
+          <w:sz w:val="32"/>
+          <w:szCs w:val="32"/>
+          <w:lang w:eastAsia="ru-RU"/>
+        </w:rPr>
+        <w:t>XMLHttpRequest</w:t>
+      </w:r>
+      <w:r>
+        <w:rPr>
+          <w:rFonts w:ascii="Consolas" w:eastAsia="Times New Roman" w:hAnsi="Consolas" w:cs="Times New Roman"/>
+          <w:color w:val="D4D4D4"/>
+          <w:sz w:val="32"/>
+          <w:szCs w:val="32"/>
+          <w:lang w:eastAsia="ru-RU"/>
+        </w:rPr>
+        <w:t>(</w:t>
+      </w:r>
+      <w:proofErr w:type="gramEnd"/>
+      <w:r>
+        <w:rPr>
+          <w:rFonts w:ascii="Consolas" w:eastAsia="Times New Roman" w:hAnsi="Consolas" w:cs="Times New Roman"/>
+          <w:color w:val="D4D4D4"/>
+          <w:sz w:val="32"/>
+          <w:szCs w:val="32"/>
+          <w:lang w:eastAsia="ru-RU"/>
+        </w:rPr>
+        <w:t>);</w:t>
+      </w:r>
+      <w:r>
+        <w:rPr>
+          <w:rFonts w:ascii="Consolas" w:eastAsia="Times New Roman" w:hAnsi="Consolas" w:cs="Times New Roman"/>
+          <w:color w:val="D4D4D4"/>
+          <w:sz w:val="32"/>
+          <w:szCs w:val="32"/>
+          <w:lang w:val="en-US" w:eastAsia="ru-RU"/>
+        </w:rPr>
+        <w:t>//XHR object</w:t>
+      </w:r>
+    </w:p>
+    <w:p>
+      <w:pPr>
+        <w:shd w:val="clear" w:color="auto" w:fill="1E1E1E"/>
+        <w:spacing w:after="0" w:line="285" w:lineRule="atLeast"/>
+        <w:rPr>
+          <w:rFonts w:ascii="Consolas" w:eastAsia="Times New Roman" w:hAnsi="Consolas" w:cs="Times New Roman"/>
+          <w:color w:val="D4D4D4"/>
+          <w:sz w:val="32"/>
+          <w:szCs w:val="32"/>
+          <w:lang w:eastAsia="ru-RU"/>
+        </w:rPr>
+      </w:pPr>
+      <w:r>
+        <w:rPr>
+          <w:rFonts w:ascii="Consolas" w:eastAsia="Times New Roman" w:hAnsi="Consolas" w:cs="Times New Roman"/>
+          <w:color w:val="D4D4D4"/>
+          <w:sz w:val="32"/>
+          <w:szCs w:val="32"/>
+          <w:lang w:eastAsia="ru-RU"/>
+        </w:rPr>
+        <w:t xml:space="preserve">    </w:t>
+      </w:r>
+      <w:proofErr w:type="gramStart"/>
+      <w:r>
+        <w:rPr>
+          <w:rFonts w:ascii="Consolas" w:eastAsia="Times New Roman" w:hAnsi="Consolas" w:cs="Times New Roman"/>
+          <w:color w:val="9CDCFE"/>
+          <w:sz w:val="32"/>
+          <w:szCs w:val="32"/>
+          <w:lang w:eastAsia="ru-RU"/>
+        </w:rPr>
+        <w:t>xhr</w:t>
+      </w:r>
+      <w:r>
+        <w:rPr>
+          <w:rFonts w:ascii="Consolas" w:eastAsia="Times New Roman" w:hAnsi="Consolas" w:cs="Times New Roman"/>
+          <w:color w:val="D4D4D4"/>
+          <w:sz w:val="32"/>
+          <w:szCs w:val="32"/>
+          <w:lang w:eastAsia="ru-RU"/>
+        </w:rPr>
+        <w:t>.</w:t>
+      </w:r>
+      <w:r>
+        <w:rPr>
+          <w:rFonts w:ascii="Consolas" w:eastAsia="Times New Roman" w:hAnsi="Consolas" w:cs="Times New Roman"/>
+          <w:color w:val="DCDCAA"/>
+          <w:sz w:val="32"/>
+          <w:szCs w:val="32"/>
+          <w:lang w:eastAsia="ru-RU"/>
+        </w:rPr>
+        <w:t>open</w:t>
+      </w:r>
+      <w:proofErr w:type="gramEnd"/>
+      <w:r>
+        <w:rPr>
+          <w:rFonts w:ascii="Consolas" w:eastAsia="Times New Roman" w:hAnsi="Consolas" w:cs="Times New Roman"/>
+          <w:color w:val="D4D4D4"/>
+          <w:sz w:val="32"/>
+          <w:szCs w:val="32"/>
+          <w:lang w:eastAsia="ru-RU"/>
+        </w:rPr>
+        <w:t>(</w:t>
+      </w:r>
+      <w:r>
+        <w:rPr>
+          <w:rFonts w:ascii="Consolas" w:eastAsia="Times New Roman" w:hAnsi="Consolas" w:cs="Times New Roman"/>
+          <w:color w:val="CE9178"/>
+          <w:sz w:val="32"/>
+          <w:szCs w:val="32"/>
+          <w:lang w:eastAsia="ru-RU"/>
+        </w:rPr>
+        <w:t>"GET"</w:t>
+      </w:r>
+      <w:r>
+        <w:rPr>
+          <w:rFonts w:ascii="Consolas" w:eastAsia="Times New Roman" w:hAnsi="Consolas" w:cs="Times New Roman"/>
+          <w:color w:val="D4D4D4"/>
+          <w:sz w:val="32"/>
+          <w:szCs w:val="32"/>
+          <w:lang w:eastAsia="ru-RU"/>
+        </w:rPr>
+        <w:t xml:space="preserve">, </w:t>
+      </w:r>
+      <w:r>
+        <w:rPr>
+          <w:rFonts w:ascii="Consolas" w:eastAsia="Times New Roman" w:hAnsi="Consolas" w:cs="Times New Roman"/>
+          <w:color w:val="CE9178"/>
+          <w:sz w:val="32"/>
+          <w:szCs w:val="32"/>
+          <w:lang w:eastAsia="ru-RU"/>
+        </w:rPr>
+        <w:t>"text.txt"</w:t>
+      </w:r>
+      <w:r>
+        <w:rPr>
+          <w:rFonts w:ascii="Consolas" w:eastAsia="Times New Roman" w:hAnsi="Consolas" w:cs="Times New Roman"/>
+          <w:color w:val="D4D4D4"/>
+          <w:sz w:val="32"/>
+          <w:szCs w:val="32"/>
+          <w:lang w:eastAsia="ru-RU"/>
+        </w:rPr>
+        <w:t xml:space="preserve">, </w:t>
+      </w:r>
+      <w:r>
+        <w:rPr>
+          <w:rFonts w:ascii="Consolas" w:eastAsia="Times New Roman" w:hAnsi="Consolas" w:cs="Times New Roman"/>
+          <w:color w:val="569CD6"/>
+          <w:sz w:val="32"/>
+          <w:szCs w:val="32"/>
+          <w:lang w:eastAsia="ru-RU"/>
+        </w:rPr>
+        <w:t>true</w:t>
+      </w:r>
+      <w:r>
+        <w:rPr>
+          <w:rFonts w:ascii="Consolas" w:eastAsia="Times New Roman" w:hAnsi="Consolas" w:cs="Times New Roman"/>
+          <w:color w:val="D4D4D4"/>
+          <w:sz w:val="32"/>
+          <w:szCs w:val="32"/>
+          <w:lang w:eastAsia="ru-RU"/>
+        </w:rPr>
+        <w:t>)</w:t>
+      </w:r>
+    </w:p>
+    <w:p>
+      <w:pPr>
+        <w:shd w:val="clear" w:color="auto" w:fill="1E1E1E"/>
+        <w:spacing w:after="0" w:line="285" w:lineRule="atLeast"/>
+        <w:rPr>
+          <w:rFonts w:ascii="Consolas" w:eastAsia="Times New Roman" w:hAnsi="Consolas" w:cs="Times New Roman"/>
+          <w:color w:val="D4D4D4"/>
+          <w:sz w:val="32"/>
+          <w:szCs w:val="32"/>
+          <w:lang w:eastAsia="ru-RU"/>
+        </w:rPr>
+      </w:pPr>
+      <w:r>
+        <w:rPr>
+          <w:rFonts w:ascii="Consolas" w:eastAsia="Times New Roman" w:hAnsi="Consolas" w:cs="Times New Roman"/>
+          <w:color w:val="D4D4D4"/>
+          <w:sz w:val="32"/>
+          <w:szCs w:val="32"/>
+          <w:lang w:eastAsia="ru-RU"/>
+        </w:rPr>
+        <w:t xml:space="preserve">    </w:t>
+      </w:r>
+      <w:proofErr w:type="gramStart"/>
+      <w:r>
+        <w:rPr>
+          <w:rFonts w:ascii="Consolas" w:eastAsia="Times New Roman" w:hAnsi="Consolas" w:cs="Times New Roman"/>
+          <w:color w:val="9CDCFE"/>
+          <w:sz w:val="32"/>
+          <w:szCs w:val="32"/>
+          <w:lang w:eastAsia="ru-RU"/>
+        </w:rPr>
+        <w:t>xhr</w:t>
+      </w:r>
+      <w:r>
+        <w:rPr>
+          <w:rFonts w:ascii="Consolas" w:eastAsia="Times New Roman" w:hAnsi="Consolas" w:cs="Times New Roman"/>
+          <w:color w:val="D4D4D4"/>
+          <w:sz w:val="32"/>
+          <w:szCs w:val="32"/>
+          <w:lang w:eastAsia="ru-RU"/>
+        </w:rPr>
+        <w:t>.</w:t>
+      </w:r>
+      <w:r>
+        <w:rPr>
+          <w:rFonts w:ascii="Consolas" w:eastAsia="Times New Roman" w:hAnsi="Consolas" w:cs="Times New Roman"/>
+          <w:color w:val="DCDCAA"/>
+          <w:sz w:val="32"/>
+          <w:szCs w:val="32"/>
+          <w:lang w:eastAsia="ru-RU"/>
+        </w:rPr>
+        <w:t>onload</w:t>
+      </w:r>
+      <w:proofErr w:type="gramEnd"/>
+      <w:r>
+        <w:rPr>
+          <w:rFonts w:ascii="Consolas" w:eastAsia="Times New Roman" w:hAnsi="Consolas" w:cs="Times New Roman"/>
+          <w:color w:val="D4D4D4"/>
+          <w:sz w:val="32"/>
+          <w:szCs w:val="32"/>
+          <w:lang w:eastAsia="ru-RU"/>
+        </w:rPr>
+        <w:t xml:space="preserve"> = </w:t>
+      </w:r>
+      <w:r>
+        <w:rPr>
+          <w:rFonts w:ascii="Consolas" w:eastAsia="Times New Roman" w:hAnsi="Consolas" w:cs="Times New Roman"/>
+          <w:color w:val="569CD6"/>
+          <w:sz w:val="32"/>
+          <w:szCs w:val="32"/>
+          <w:lang w:eastAsia="ru-RU"/>
+        </w:rPr>
+        <w:t>function</w:t>
+      </w:r>
+      <w:r>
+        <w:rPr>
+          <w:rFonts w:ascii="Consolas" w:eastAsia="Times New Roman" w:hAnsi="Consolas" w:cs="Times New Roman"/>
+          <w:color w:val="D4D4D4"/>
+          <w:sz w:val="32"/>
+          <w:szCs w:val="32"/>
+          <w:lang w:eastAsia="ru-RU"/>
+        </w:rPr>
+        <w:t>() {</w:t>
+      </w:r>
+    </w:p>
+    <w:p>
+      <w:pPr>
+        <w:shd w:val="clear" w:color="auto" w:fill="1E1E1E"/>
+        <w:spacing w:line="285" w:lineRule="atLeast"/>
+        <w:rPr>
+          <w:rFonts w:ascii="Consolas" w:eastAsia="Times New Roman" w:hAnsi="Consolas" w:cs="Times New Roman"/>
+          <w:color w:val="D4D4D4"/>
+          <w:sz w:val="32"/>
+          <w:szCs w:val="32"/>
+          <w:lang w:eastAsia="ru-RU"/>
+        </w:rPr>
+      </w:pPr>
+      <w:r>
+        <w:rPr>
+          <w:rFonts w:ascii="Consolas" w:eastAsia="Times New Roman" w:hAnsi="Consolas" w:cs="Times New Roman"/>
+          <w:color w:val="D4D4D4"/>
+          <w:sz w:val="32"/>
+          <w:szCs w:val="32"/>
+          <w:lang w:eastAsia="ru-RU"/>
+        </w:rPr>
+        <w:t>         </w:t>
+      </w:r>
+      <w:r>
+        <w:rPr>
+          <w:rFonts w:ascii="Consolas" w:eastAsia="Times New Roman" w:hAnsi="Consolas" w:cs="Times New Roman"/>
+          <w:color w:val="C586C0"/>
+          <w:sz w:val="32"/>
+          <w:szCs w:val="32"/>
+          <w:lang w:eastAsia="ru-RU"/>
+        </w:rPr>
+        <w:t>if</w:t>
+      </w:r>
+      <w:r>
+        <w:rPr>
+          <w:rFonts w:ascii="Consolas" w:eastAsia="Times New Roman" w:hAnsi="Consolas" w:cs="Times New Roman"/>
+          <w:color w:val="D4D4D4"/>
+          <w:sz w:val="32"/>
+          <w:szCs w:val="32"/>
+          <w:lang w:eastAsia="ru-RU"/>
+        </w:rPr>
+        <w:t xml:space="preserve"> (</w:t>
+      </w:r>
+      <w:proofErr w:type="gramStart"/>
+      <w:r>
+        <w:rPr>
+          <w:rFonts w:ascii="Consolas" w:eastAsia="Times New Roman" w:hAnsi="Consolas" w:cs="Times New Roman"/>
+          <w:color w:val="569CD6"/>
+          <w:sz w:val="32"/>
+          <w:szCs w:val="32"/>
+          <w:lang w:eastAsia="ru-RU"/>
+        </w:rPr>
+        <w:t>this</w:t>
+      </w:r>
+      <w:r>
+        <w:rPr>
+          <w:rFonts w:ascii="Consolas" w:eastAsia="Times New Roman" w:hAnsi="Consolas" w:cs="Times New Roman"/>
+          <w:color w:val="D4D4D4"/>
+          <w:sz w:val="32"/>
+          <w:szCs w:val="32"/>
+          <w:lang w:eastAsia="ru-RU"/>
+        </w:rPr>
+        <w:t>.</w:t>
+      </w:r>
+      <w:r>
+        <w:rPr>
+          <w:rFonts w:ascii="Consolas" w:eastAsia="Times New Roman" w:hAnsi="Consolas" w:cs="Times New Roman"/>
+          <w:color w:val="4FC1FF"/>
+          <w:sz w:val="32"/>
+          <w:szCs w:val="32"/>
+          <w:lang w:eastAsia="ru-RU"/>
+        </w:rPr>
+        <w:t>status</w:t>
+      </w:r>
+      <w:proofErr w:type="gramEnd"/>
+      <w:r>
+        <w:rPr>
+          <w:rFonts w:ascii="Consolas" w:eastAsia="Times New Roman" w:hAnsi="Consolas" w:cs="Times New Roman"/>
+          <w:color w:val="D4D4D4"/>
+          <w:sz w:val="32"/>
+          <w:szCs w:val="32"/>
+          <w:lang w:eastAsia="ru-RU"/>
+        </w:rPr>
+        <w:t xml:space="preserve"> == </w:t>
+      </w:r>
+      <w:r>
+        <w:rPr>
+          <w:rFonts w:ascii="Consolas" w:eastAsia="Times New Roman" w:hAnsi="Consolas" w:cs="Times New Roman"/>
+          <w:color w:val="B5CEA8"/>
+          <w:sz w:val="32"/>
+          <w:szCs w:val="32"/>
+          <w:lang w:eastAsia="ru-RU"/>
+        </w:rPr>
+        <w:t>200</w:t>
+      </w:r>
+      <w:r>
+        <w:rPr>
+          <w:rFonts w:ascii="Consolas" w:eastAsia="Times New Roman" w:hAnsi="Consolas" w:cs="Times New Roman"/>
+          <w:color w:val="D4D4D4"/>
+          <w:sz w:val="32"/>
+          <w:szCs w:val="32"/>
+          <w:lang w:eastAsia="ru-RU"/>
+        </w:rPr>
+        <w:t>) {</w:t>
+      </w:r>
+    </w:p>
+    <w:p>
+      <w:pPr>
+        <w:shd w:val="clear" w:color="auto" w:fill="1E1E1E"/>
+        <w:spacing w:after="0" w:line="285" w:lineRule="atLeast"/>
+        <w:rPr>
+          <w:rFonts w:ascii="Consolas" w:eastAsia="Times New Roman" w:hAnsi="Consolas" w:cs="Times New Roman"/>
+          <w:color w:val="D4D4D4"/>
+          <w:sz w:val="32"/>
+          <w:szCs w:val="32"/>
+          <w:lang w:eastAsia="ru-RU"/>
+        </w:rPr>
+      </w:pPr>
+      <w:r>
+        <w:rPr>
+          <w:rFonts w:ascii="Consolas" w:eastAsia="Times New Roman" w:hAnsi="Consolas" w:cs="Times New Roman"/>
+          <w:color w:val="D4D4D4"/>
+          <w:sz w:val="32"/>
+          <w:szCs w:val="32"/>
+          <w:lang w:eastAsia="ru-RU"/>
+        </w:rPr>
+        <w:t xml:space="preserve">            </w:t>
+      </w:r>
+      <w:r>
+        <w:rPr>
+          <w:rFonts w:ascii="Consolas" w:eastAsia="Times New Roman" w:hAnsi="Consolas" w:cs="Times New Roman"/>
+          <w:color w:val="9CDCFE"/>
+          <w:sz w:val="32"/>
+          <w:szCs w:val="32"/>
+          <w:lang w:eastAsia="ru-RU"/>
+        </w:rPr>
+        <w:t>console</w:t>
+      </w:r>
+      <w:r>
+        <w:rPr>
+          <w:rFonts w:ascii="Consolas" w:eastAsia="Times New Roman" w:hAnsi="Consolas" w:cs="Times New Roman"/>
+          <w:color w:val="D4D4D4"/>
+          <w:sz w:val="32"/>
+          <w:szCs w:val="32"/>
+          <w:lang w:eastAsia="ru-RU"/>
+        </w:rPr>
+        <w:t>.</w:t>
+      </w:r>
+      <w:r>
+        <w:rPr>
+          <w:rFonts w:ascii="Consolas" w:eastAsia="Times New Roman" w:hAnsi="Consolas" w:cs="Times New Roman"/>
+          <w:color w:val="DCDCAA"/>
+          <w:sz w:val="32"/>
+          <w:szCs w:val="32"/>
+          <w:lang w:eastAsia="ru-RU"/>
+        </w:rPr>
+        <w:t>log</w:t>
+      </w:r>
+      <w:r>
+        <w:rPr>
+          <w:rFonts w:ascii="Consolas" w:eastAsia="Times New Roman" w:hAnsi="Consolas" w:cs="Times New Roman"/>
+          <w:color w:val="D4D4D4"/>
+          <w:sz w:val="32"/>
+          <w:szCs w:val="32"/>
+          <w:lang w:eastAsia="ru-RU"/>
+        </w:rPr>
+        <w:t>(</w:t>
+      </w:r>
+      <w:proofErr w:type="gramStart"/>
+      <w:r>
+        <w:rPr>
+          <w:rFonts w:ascii="Consolas" w:eastAsia="Times New Roman" w:hAnsi="Consolas" w:cs="Times New Roman"/>
+          <w:color w:val="569CD6"/>
+          <w:sz w:val="32"/>
+          <w:szCs w:val="32"/>
+          <w:lang w:eastAsia="ru-RU"/>
+        </w:rPr>
+        <w:t>this</w:t>
+      </w:r>
+      <w:r>
+        <w:rPr>
+          <w:rFonts w:ascii="Consolas" w:eastAsia="Times New Roman" w:hAnsi="Consolas" w:cs="Times New Roman"/>
+          <w:color w:val="D4D4D4"/>
+          <w:sz w:val="32"/>
+          <w:szCs w:val="32"/>
+          <w:lang w:eastAsia="ru-RU"/>
+        </w:rPr>
+        <w:t>.</w:t>
+      </w:r>
+      <w:r>
+        <w:rPr>
+          <w:rFonts w:ascii="Consolas" w:eastAsia="Times New Roman" w:hAnsi="Consolas" w:cs="Times New Roman"/>
+          <w:color w:val="4FC1FF"/>
+          <w:sz w:val="32"/>
+          <w:szCs w:val="32"/>
+          <w:lang w:eastAsia="ru-RU"/>
+        </w:rPr>
+        <w:t>responseText</w:t>
+      </w:r>
+      <w:proofErr w:type="gramEnd"/>
+      <w:r>
+        <w:rPr>
+          <w:rFonts w:ascii="Consolas" w:eastAsia="Times New Roman" w:hAnsi="Consolas" w:cs="Times New Roman"/>
+          <w:color w:val="D4D4D4"/>
+          <w:sz w:val="32"/>
+          <w:szCs w:val="32"/>
+          <w:lang w:eastAsia="ru-RU"/>
+        </w:rPr>
+        <w:t>);</w:t>
+      </w:r>
+    </w:p>
+    <w:p>
+      <w:pPr>
+        <w:shd w:val="clear" w:color="auto" w:fill="1E1E1E"/>
+        <w:spacing w:after="0" w:line="285" w:lineRule="atLeast"/>
+        <w:rPr>
+          <w:rFonts w:ascii="Consolas" w:eastAsia="Times New Roman" w:hAnsi="Consolas" w:cs="Times New Roman"/>
+          <w:color w:val="D4D4D4"/>
+          <w:sz w:val="32"/>
+          <w:szCs w:val="32"/>
+          <w:lang w:val="en-US" w:eastAsia="ru-RU"/>
+        </w:rPr>
+      </w:pPr>
+      <w:r>
+        <w:rPr>
+          <w:rFonts w:ascii="Consolas" w:eastAsia="Times New Roman" w:hAnsi="Consolas" w:cs="Times New Roman"/>
+          <w:color w:val="D4D4D4"/>
+          <w:sz w:val="32"/>
+          <w:szCs w:val="32"/>
+          <w:lang w:eastAsia="ru-RU"/>
+        </w:rPr>
+        <w:t>        }</w:t>
+      </w:r>
+      <w:r>
+        <w:rPr>
+          <w:rFonts w:ascii="Consolas" w:eastAsia="Times New Roman" w:hAnsi="Consolas" w:cs="Times New Roman"/>
+          <w:color w:val="D4D4D4"/>
+          <w:sz w:val="32"/>
+          <w:szCs w:val="32"/>
+          <w:lang w:val="en-US" w:eastAsia="ru-RU"/>
+        </w:rPr>
+        <w:t>x</w:t>
+      </w:r>
+    </w:p>
+    <w:p>
+      <w:pPr>
+        <w:shd w:val="clear" w:color="auto" w:fill="1E1E1E"/>
+        <w:spacing w:after="0" w:line="285" w:lineRule="atLeast"/>
+        <w:rPr>
+          <w:rFonts w:ascii="Consolas" w:eastAsia="Times New Roman" w:hAnsi="Consolas" w:cs="Times New Roman"/>
+          <w:color w:val="D4D4D4"/>
+          <w:sz w:val="32"/>
+          <w:szCs w:val="32"/>
+          <w:lang w:eastAsia="ru-RU"/>
+        </w:rPr>
+      </w:pPr>
+      <w:r>
+        <w:rPr>
+          <w:rFonts w:ascii="Consolas" w:eastAsia="Times New Roman" w:hAnsi="Consolas" w:cs="Times New Roman"/>
+          <w:color w:val="D4D4D4"/>
+          <w:sz w:val="32"/>
+          <w:szCs w:val="32"/>
+          <w:lang w:eastAsia="ru-RU"/>
+        </w:rPr>
+        <w:t>    }</w:t>
+      </w:r>
+    </w:p>
+    <w:p>
+      <w:pPr>
+        <w:shd w:val="clear" w:color="auto" w:fill="1E1E1E"/>
+        <w:spacing w:after="0" w:line="285" w:lineRule="atLeast"/>
+        <w:rPr>
+          <w:rFonts w:ascii="Consolas" w:eastAsia="Times New Roman" w:hAnsi="Consolas" w:cs="Times New Roman"/>
+          <w:color w:val="D4D4D4"/>
+          <w:sz w:val="32"/>
+          <w:szCs w:val="32"/>
+          <w:lang w:eastAsia="ru-RU"/>
+        </w:rPr>
+      </w:pPr>
+      <w:r>
+        <w:rPr>
+          <w:rFonts w:ascii="Consolas" w:eastAsia="Times New Roman" w:hAnsi="Consolas" w:cs="Times New Roman"/>
+          <w:color w:val="D4D4D4"/>
+          <w:sz w:val="32"/>
+          <w:szCs w:val="32"/>
+          <w:lang w:eastAsia="ru-RU"/>
+        </w:rPr>
+        <w:t xml:space="preserve">    </w:t>
+      </w:r>
+      <w:proofErr w:type="gramStart"/>
+      <w:r>
+        <w:rPr>
+          <w:rFonts w:ascii="Consolas" w:eastAsia="Times New Roman" w:hAnsi="Consolas" w:cs="Times New Roman"/>
+          <w:color w:val="9CDCFE"/>
+          <w:sz w:val="32"/>
+          <w:szCs w:val="32"/>
+          <w:lang w:eastAsia="ru-RU"/>
+        </w:rPr>
+        <w:t>xhr</w:t>
+      </w:r>
+      <w:r>
+        <w:rPr>
+          <w:rFonts w:ascii="Consolas" w:eastAsia="Times New Roman" w:hAnsi="Consolas" w:cs="Times New Roman"/>
+          <w:color w:val="D4D4D4"/>
+          <w:sz w:val="32"/>
+          <w:szCs w:val="32"/>
+          <w:lang w:eastAsia="ru-RU"/>
+        </w:rPr>
+        <w:t>.</w:t>
+      </w:r>
+      <w:r>
+        <w:rPr>
+          <w:rFonts w:ascii="Consolas" w:eastAsia="Times New Roman" w:hAnsi="Consolas" w:cs="Times New Roman"/>
+          <w:color w:val="DCDCAA"/>
+          <w:sz w:val="32"/>
+          <w:szCs w:val="32"/>
+          <w:lang w:eastAsia="ru-RU"/>
+        </w:rPr>
+        <w:t>send</w:t>
+      </w:r>
+      <w:proofErr w:type="gramEnd"/>
+      <w:r>
+        <w:rPr>
+          <w:rFonts w:ascii="Consolas" w:eastAsia="Times New Roman" w:hAnsi="Consolas" w:cs="Times New Roman"/>
+          <w:color w:val="D4D4D4"/>
+          <w:sz w:val="32"/>
+          <w:szCs w:val="32"/>
+          <w:lang w:eastAsia="ru-RU"/>
+        </w:rPr>
+        <w:t>()</w:t>
+      </w:r>
+    </w:p>
+    <w:p>
+      <w:pPr>
+        <w:shd w:val="clear" w:color="auto" w:fill="1E1E1E"/>
+        <w:spacing w:after="0" w:line="285" w:lineRule="atLeast"/>
+        <w:rPr>
+          <w:rFonts w:ascii="Consolas" w:eastAsia="Times New Roman" w:hAnsi="Consolas" w:cs="Times New Roman"/>
+          <w:color w:val="D4D4D4"/>
+          <w:sz w:val="32"/>
+          <w:szCs w:val="32"/>
+          <w:lang w:eastAsia="ru-RU"/>
+        </w:rPr>
+      </w:pPr>
+      <w:r>
+        <w:rPr>
+          <w:rFonts w:ascii="Consolas" w:eastAsia="Times New Roman" w:hAnsi="Consolas" w:cs="Times New Roman"/>
+          <w:color w:val="D4D4D4"/>
+          <w:sz w:val="32"/>
+          <w:szCs w:val="32"/>
+          <w:lang w:eastAsia="ru-RU"/>
+        </w:rPr>
+        <w:t>}</w:t>
+      </w:r>
+    </w:p>
+    <w:p>
+      <w:pPr>
+        <w:spacing w:line="276" w:lineRule="auto"/>
+        <w:rPr>
+          <w:rFonts w:cstheme="minorHAnsi"/>
+          <w:sz w:val="32"/>
+          <w:szCs w:val="32"/>
+          <w:lang w:val="en-US"/>
+        </w:rPr>
+      </w:pPr>
+    </w:p>
+    <w:p>
+      <w:pPr>
+        <w:spacing w:line="276" w:lineRule="auto"/>
+        <w:rPr>
+          <w:rFonts w:cstheme="minorHAnsi"/>
+          <w:sz w:val="32"/>
+          <w:szCs w:val="32"/>
+          <w:lang w:val="en-US"/>
+        </w:rPr>
+      </w:pPr>
+      <w:proofErr w:type="gramStart"/>
+      <w:r>
+        <w:rPr>
+          <w:rFonts w:cstheme="minorHAnsi"/>
+          <w:sz w:val="32"/>
+          <w:szCs w:val="32"/>
+          <w:lang w:val="en-US"/>
+        </w:rPr>
+        <w:t>xhr.open</w:t>
+      </w:r>
+      <w:proofErr w:type="gramEnd"/>
+      <w:r>
+        <w:rPr>
+          <w:rFonts w:cstheme="minorHAnsi"/>
+          <w:sz w:val="32"/>
+          <w:szCs w:val="32"/>
+          <w:lang w:val="en-US"/>
+        </w:rPr>
+        <w:t>(method,url,</w:t>
+      </w:r>
+      <w:r>
+        <w:rPr>
+          <w:rFonts w:cstheme="minorHAnsi"/>
+          <w:sz w:val="32"/>
+          <w:szCs w:val="32"/>
+          <w:lang w:val="en-US"/>
+        </w:rPr>
+        <w:t xml:space="preserve"> </w:t>
+      </w:r>
+      <w:r>
+        <w:rPr>
+          <w:rFonts w:cstheme="minorHAnsi"/>
+          <w:sz w:val="32"/>
+          <w:szCs w:val="32"/>
+          <w:lang w:val="en-US"/>
+        </w:rPr>
+        <w:t>asynchronous</w:t>
+      </w:r>
+      <w:r>
+        <w:rPr>
+          <w:rFonts w:cstheme="minorHAnsi"/>
+          <w:sz w:val="32"/>
+          <w:szCs w:val="32"/>
+          <w:lang w:val="en-US"/>
+        </w:rPr>
+        <w:t>)</w:t>
+      </w:r>
+    </w:p>
+    <w:p>
+      <w:pPr>
+        <w:spacing w:line="276" w:lineRule="auto"/>
+        <w:rPr>
+          <w:rFonts w:cstheme="minorHAnsi"/>
+          <w:sz w:val="32"/>
+          <w:szCs w:val="32"/>
+          <w:lang w:val="en-US"/>
+        </w:rPr>
+      </w:pPr>
+      <w:r>
+        <w:rPr>
+          <w:rFonts w:cstheme="minorHAnsi"/>
+          <w:sz w:val="32"/>
+          <w:szCs w:val="32"/>
+          <w:lang w:val="en-US"/>
+        </w:rPr>
+        <w:t xml:space="preserve">and we also need </w:t>
+      </w:r>
+      <w:proofErr w:type="gramStart"/>
+      <w:r>
+        <w:rPr>
+          <w:rFonts w:cstheme="minorHAnsi"/>
+          <w:sz w:val="32"/>
+          <w:szCs w:val="32"/>
+          <w:lang w:val="en-US"/>
+        </w:rPr>
+        <w:t>xhr.send</w:t>
+      </w:r>
+      <w:proofErr w:type="gramEnd"/>
+      <w:r>
+        <w:rPr>
+          <w:rFonts w:cstheme="minorHAnsi"/>
+          <w:sz w:val="32"/>
+          <w:szCs w:val="32"/>
+          <w:lang w:val="en-US"/>
+        </w:rPr>
+        <w:t>( ) method to send the request only then it is going to work.</w:t>
+      </w:r>
+    </w:p>
+    <w:p>
+      <w:pPr>
+        <w:spacing w:line="276" w:lineRule="auto"/>
+        <w:rPr>
+          <w:rFonts w:cstheme="minorHAnsi"/>
+          <w:b/>
+          <w:sz w:val="36"/>
+          <w:szCs w:val="36"/>
+          <w:lang w:val="en-US"/>
+        </w:rPr>
+      </w:pPr>
+      <w:r>
+        <w:rPr>
+          <w:rFonts w:cstheme="minorHAnsi"/>
+          <w:sz w:val="32"/>
+          <w:szCs w:val="32"/>
+          <w:lang w:val="en-US"/>
+        </w:rPr>
+        <w:tab/>
+      </w:r>
+      <w:r>
+        <w:rPr>
+          <w:rFonts w:cstheme="minorHAnsi"/>
+          <w:sz w:val="32"/>
+          <w:szCs w:val="32"/>
+          <w:lang w:val="en-US"/>
+        </w:rPr>
+        <w:tab/>
+      </w:r>
+      <w:r>
+        <w:rPr>
+          <w:rFonts w:cstheme="minorHAnsi"/>
+          <w:sz w:val="32"/>
+          <w:szCs w:val="32"/>
+          <w:lang w:val="en-US"/>
+        </w:rPr>
+        <w:tab/>
+      </w:r>
+      <w:r>
+        <w:rPr>
+          <w:rFonts w:cstheme="minorHAnsi"/>
+          <w:sz w:val="32"/>
+          <w:szCs w:val="32"/>
+          <w:lang w:val="en-US"/>
+        </w:rPr>
+        <w:tab/>
+      </w:r>
+      <w:r>
+        <w:rPr>
+          <w:rFonts w:cstheme="minorHAnsi"/>
+          <w:sz w:val="32"/>
+          <w:szCs w:val="32"/>
+          <w:lang w:val="en-US"/>
+        </w:rPr>
+        <w:tab/>
+      </w:r>
+      <w:r>
+        <w:rPr>
+          <w:rFonts w:cstheme="minorHAnsi"/>
+          <w:b/>
+          <w:sz w:val="36"/>
+          <w:szCs w:val="36"/>
+          <w:lang w:val="en-US"/>
+        </w:rPr>
+        <w:t>AJAX with JQUERY</w:t>
+      </w:r>
+    </w:p>
+    <w:p>
+      <w:pPr>
+        <w:shd w:val="clear" w:color="auto" w:fill="1E1E1E"/>
+        <w:spacing w:after="0" w:line="285" w:lineRule="atLeast"/>
+        <w:rPr>
+          <w:rFonts w:ascii="Consolas" w:eastAsia="Times New Roman" w:hAnsi="Consolas" w:cs="Times New Roman"/>
+          <w:color w:val="D4D4D4"/>
+          <w:sz w:val="32"/>
+          <w:szCs w:val="32"/>
+          <w:lang w:eastAsia="ru-RU"/>
+        </w:rPr>
+      </w:pPr>
+      <w:proofErr w:type="gramStart"/>
+      <w:r>
+        <w:rPr>
+          <w:rFonts w:ascii="Consolas" w:eastAsia="Times New Roman" w:hAnsi="Consolas" w:cs="Times New Roman"/>
+          <w:color w:val="9CDCFE"/>
+          <w:sz w:val="32"/>
+          <w:szCs w:val="32"/>
+          <w:lang w:eastAsia="ru-RU"/>
+        </w:rPr>
+        <w:t>window</w:t>
+      </w:r>
+      <w:r>
+        <w:rPr>
+          <w:rFonts w:ascii="Consolas" w:eastAsia="Times New Roman" w:hAnsi="Consolas" w:cs="Times New Roman"/>
+          <w:color w:val="D4D4D4"/>
+          <w:sz w:val="32"/>
+          <w:szCs w:val="32"/>
+          <w:lang w:eastAsia="ru-RU"/>
+        </w:rPr>
+        <w:t>.</w:t>
+      </w:r>
+      <w:r>
+        <w:rPr>
+          <w:rFonts w:ascii="Consolas" w:eastAsia="Times New Roman" w:hAnsi="Consolas" w:cs="Times New Roman"/>
+          <w:color w:val="DCDCAA"/>
+          <w:sz w:val="32"/>
+          <w:szCs w:val="32"/>
+          <w:lang w:eastAsia="ru-RU"/>
+        </w:rPr>
+        <w:t>onload</w:t>
+      </w:r>
+      <w:proofErr w:type="gramEnd"/>
+      <w:r>
+        <w:rPr>
+          <w:rFonts w:ascii="Consolas" w:eastAsia="Times New Roman" w:hAnsi="Consolas" w:cs="Times New Roman"/>
+          <w:color w:val="D4D4D4"/>
+          <w:sz w:val="32"/>
+          <w:szCs w:val="32"/>
+          <w:lang w:eastAsia="ru-RU"/>
+        </w:rPr>
+        <w:t xml:space="preserve"> = () </w:t>
+      </w:r>
+      <w:r>
+        <w:rPr>
+          <w:rFonts w:ascii="Consolas" w:eastAsia="Times New Roman" w:hAnsi="Consolas" w:cs="Times New Roman"/>
+          <w:color w:val="569CD6"/>
+          <w:sz w:val="32"/>
+          <w:szCs w:val="32"/>
+          <w:lang w:eastAsia="ru-RU"/>
+        </w:rPr>
+        <w:t>=&gt;</w:t>
+      </w:r>
+      <w:r>
+        <w:rPr>
+          <w:rFonts w:ascii="Consolas" w:eastAsia="Times New Roman" w:hAnsi="Consolas" w:cs="Times New Roman"/>
+          <w:color w:val="D4D4D4"/>
+          <w:sz w:val="32"/>
+          <w:szCs w:val="32"/>
+          <w:lang w:eastAsia="ru-RU"/>
+        </w:rPr>
+        <w:t xml:space="preserve"> {</w:t>
+      </w:r>
+    </w:p>
+    <w:p>
+      <w:pPr>
+        <w:shd w:val="clear" w:color="auto" w:fill="1E1E1E"/>
+        <w:spacing w:after="0" w:line="285" w:lineRule="atLeast"/>
+        <w:rPr>
+          <w:rFonts w:ascii="Consolas" w:eastAsia="Times New Roman" w:hAnsi="Consolas" w:cs="Times New Roman"/>
+          <w:color w:val="D4D4D4"/>
+          <w:sz w:val="32"/>
+          <w:szCs w:val="32"/>
+          <w:lang w:eastAsia="ru-RU"/>
+        </w:rPr>
+      </w:pPr>
+      <w:r>
+        <w:rPr>
+          <w:rFonts w:ascii="Consolas" w:eastAsia="Times New Roman" w:hAnsi="Consolas" w:cs="Times New Roman"/>
+          <w:color w:val="D4D4D4"/>
+          <w:sz w:val="32"/>
+          <w:szCs w:val="32"/>
+          <w:lang w:eastAsia="ru-RU"/>
+        </w:rPr>
+        <w:t xml:space="preserve">    </w:t>
+      </w:r>
+      <w:r>
+        <w:rPr>
+          <w:rFonts w:ascii="Consolas" w:eastAsia="Times New Roman" w:hAnsi="Consolas" w:cs="Times New Roman"/>
+          <w:color w:val="DCDCAA"/>
+          <w:sz w:val="32"/>
+          <w:szCs w:val="32"/>
+          <w:lang w:eastAsia="ru-RU"/>
+        </w:rPr>
+        <w:t>$</w:t>
+      </w:r>
+      <w:r>
+        <w:rPr>
+          <w:rFonts w:ascii="Consolas" w:eastAsia="Times New Roman" w:hAnsi="Consolas" w:cs="Times New Roman"/>
+          <w:color w:val="D4D4D4"/>
+          <w:sz w:val="32"/>
+          <w:szCs w:val="32"/>
+          <w:lang w:eastAsia="ru-RU"/>
+        </w:rPr>
+        <w:t>(</w:t>
+      </w:r>
+      <w:r>
+        <w:rPr>
+          <w:rFonts w:ascii="Consolas" w:eastAsia="Times New Roman" w:hAnsi="Consolas" w:cs="Times New Roman"/>
+          <w:color w:val="9CDCFE"/>
+          <w:sz w:val="32"/>
+          <w:szCs w:val="32"/>
+          <w:lang w:eastAsia="ru-RU"/>
+        </w:rPr>
+        <w:t>document</w:t>
+      </w:r>
+      <w:proofErr w:type="gramStart"/>
+      <w:r>
+        <w:rPr>
+          <w:rFonts w:ascii="Consolas" w:eastAsia="Times New Roman" w:hAnsi="Consolas" w:cs="Times New Roman"/>
+          <w:color w:val="D4D4D4"/>
+          <w:sz w:val="32"/>
+          <w:szCs w:val="32"/>
+          <w:lang w:eastAsia="ru-RU"/>
+        </w:rPr>
+        <w:t>).</w:t>
+      </w:r>
+      <w:r>
+        <w:rPr>
+          <w:rFonts w:ascii="Consolas" w:eastAsia="Times New Roman" w:hAnsi="Consolas" w:cs="Times New Roman"/>
+          <w:color w:val="DCDCAA"/>
+          <w:sz w:val="32"/>
+          <w:szCs w:val="32"/>
+          <w:lang w:eastAsia="ru-RU"/>
+        </w:rPr>
+        <w:t>on</w:t>
+      </w:r>
+      <w:proofErr w:type="gramEnd"/>
+      <w:r>
+        <w:rPr>
+          <w:rFonts w:ascii="Consolas" w:eastAsia="Times New Roman" w:hAnsi="Consolas" w:cs="Times New Roman"/>
+          <w:color w:val="D4D4D4"/>
+          <w:sz w:val="32"/>
+          <w:szCs w:val="32"/>
+          <w:lang w:eastAsia="ru-RU"/>
+        </w:rPr>
+        <w:t>(</w:t>
+      </w:r>
+      <w:r>
+        <w:rPr>
+          <w:rFonts w:ascii="Consolas" w:eastAsia="Times New Roman" w:hAnsi="Consolas" w:cs="Times New Roman"/>
+          <w:color w:val="CE9178"/>
+          <w:sz w:val="32"/>
+          <w:szCs w:val="32"/>
+          <w:lang w:eastAsia="ru-RU"/>
+        </w:rPr>
+        <w:t>"click"</w:t>
+      </w:r>
+      <w:r>
+        <w:rPr>
+          <w:rFonts w:ascii="Consolas" w:eastAsia="Times New Roman" w:hAnsi="Consolas" w:cs="Times New Roman"/>
+          <w:color w:val="D4D4D4"/>
+          <w:sz w:val="32"/>
+          <w:szCs w:val="32"/>
+          <w:lang w:eastAsia="ru-RU"/>
+        </w:rPr>
+        <w:t xml:space="preserve">, </w:t>
+      </w:r>
+      <w:r>
+        <w:rPr>
+          <w:rFonts w:ascii="Consolas" w:eastAsia="Times New Roman" w:hAnsi="Consolas" w:cs="Times New Roman"/>
+          <w:color w:val="CE9178"/>
+          <w:sz w:val="32"/>
+          <w:szCs w:val="32"/>
+          <w:lang w:eastAsia="ru-RU"/>
+        </w:rPr>
+        <w:t>"#load"</w:t>
+      </w:r>
+      <w:r>
+        <w:rPr>
+          <w:rFonts w:ascii="Consolas" w:eastAsia="Times New Roman" w:hAnsi="Consolas" w:cs="Times New Roman"/>
+          <w:color w:val="D4D4D4"/>
+          <w:sz w:val="32"/>
+          <w:szCs w:val="32"/>
+          <w:lang w:eastAsia="ru-RU"/>
+        </w:rPr>
+        <w:t xml:space="preserve">, () </w:t>
+      </w:r>
+      <w:r>
+        <w:rPr>
+          <w:rFonts w:ascii="Consolas" w:eastAsia="Times New Roman" w:hAnsi="Consolas" w:cs="Times New Roman"/>
+          <w:color w:val="569CD6"/>
+          <w:sz w:val="32"/>
+          <w:szCs w:val="32"/>
+          <w:lang w:eastAsia="ru-RU"/>
+        </w:rPr>
+        <w:t>=&gt;</w:t>
+      </w:r>
+      <w:r>
+        <w:rPr>
+          <w:rFonts w:ascii="Consolas" w:eastAsia="Times New Roman" w:hAnsi="Consolas" w:cs="Times New Roman"/>
+          <w:color w:val="D4D4D4"/>
+          <w:sz w:val="32"/>
+          <w:szCs w:val="32"/>
+          <w:lang w:eastAsia="ru-RU"/>
+        </w:rPr>
+        <w:t xml:space="preserve"> {</w:t>
+      </w:r>
+    </w:p>
+    <w:p>
+      <w:pPr>
+        <w:shd w:val="clear" w:color="auto" w:fill="1E1E1E"/>
+        <w:spacing w:after="0" w:line="285" w:lineRule="atLeast"/>
+        <w:rPr>
+          <w:rFonts w:ascii="Consolas" w:eastAsia="Times New Roman" w:hAnsi="Consolas" w:cs="Times New Roman"/>
+          <w:color w:val="D4D4D4"/>
+          <w:sz w:val="32"/>
+          <w:szCs w:val="32"/>
+          <w:lang w:eastAsia="ru-RU"/>
+        </w:rPr>
+      </w:pPr>
+      <w:r>
+        <w:rPr>
+          <w:rFonts w:ascii="Consolas" w:eastAsia="Times New Roman" w:hAnsi="Consolas" w:cs="Times New Roman"/>
+          <w:color w:val="D4D4D4"/>
+          <w:sz w:val="32"/>
+          <w:szCs w:val="32"/>
+          <w:lang w:eastAsia="ru-RU"/>
+        </w:rPr>
+        <w:t xml:space="preserve">        </w:t>
+      </w:r>
+      <w:r>
+        <w:rPr>
+          <w:rFonts w:ascii="Consolas" w:eastAsia="Times New Roman" w:hAnsi="Consolas" w:cs="Times New Roman"/>
+          <w:color w:val="DCDCAA"/>
+          <w:sz w:val="32"/>
+          <w:szCs w:val="32"/>
+          <w:lang w:eastAsia="ru-RU"/>
+        </w:rPr>
+        <w:t>$</w:t>
+      </w:r>
+      <w:r>
+        <w:rPr>
+          <w:rFonts w:ascii="Consolas" w:eastAsia="Times New Roman" w:hAnsi="Consolas" w:cs="Times New Roman"/>
+          <w:color w:val="D4D4D4"/>
+          <w:sz w:val="32"/>
+          <w:szCs w:val="32"/>
+          <w:lang w:eastAsia="ru-RU"/>
+        </w:rPr>
+        <w:t>(</w:t>
+      </w:r>
+      <w:r>
+        <w:rPr>
+          <w:rFonts w:ascii="Consolas" w:eastAsia="Times New Roman" w:hAnsi="Consolas" w:cs="Times New Roman"/>
+          <w:color w:val="CE9178"/>
+          <w:sz w:val="32"/>
+          <w:szCs w:val="32"/>
+          <w:lang w:eastAsia="ru-RU"/>
+        </w:rPr>
+        <w:t>".test"</w:t>
+      </w:r>
+      <w:proofErr w:type="gramStart"/>
+      <w:r>
+        <w:rPr>
+          <w:rFonts w:ascii="Consolas" w:eastAsia="Times New Roman" w:hAnsi="Consolas" w:cs="Times New Roman"/>
+          <w:color w:val="D4D4D4"/>
+          <w:sz w:val="32"/>
+          <w:szCs w:val="32"/>
+          <w:lang w:eastAsia="ru-RU"/>
+        </w:rPr>
+        <w:t>).</w:t>
+      </w:r>
+      <w:r>
+        <w:rPr>
+          <w:rFonts w:ascii="Consolas" w:eastAsia="Times New Roman" w:hAnsi="Consolas" w:cs="Times New Roman"/>
+          <w:color w:val="DCDCAA"/>
+          <w:sz w:val="32"/>
+          <w:szCs w:val="32"/>
+          <w:lang w:eastAsia="ru-RU"/>
+        </w:rPr>
+        <w:t>load</w:t>
+      </w:r>
+      <w:proofErr w:type="gramEnd"/>
+      <w:r>
+        <w:rPr>
+          <w:rFonts w:ascii="Consolas" w:eastAsia="Times New Roman" w:hAnsi="Consolas" w:cs="Times New Roman"/>
+          <w:color w:val="D4D4D4"/>
+          <w:sz w:val="32"/>
+          <w:szCs w:val="32"/>
+          <w:lang w:eastAsia="ru-RU"/>
+        </w:rPr>
+        <w:t>(</w:t>
+      </w:r>
+      <w:r>
+        <w:rPr>
+          <w:rFonts w:ascii="Consolas" w:eastAsia="Times New Roman" w:hAnsi="Consolas" w:cs="Times New Roman"/>
+          <w:color w:val="CE9178"/>
+          <w:sz w:val="32"/>
+          <w:szCs w:val="32"/>
+          <w:lang w:eastAsia="ru-RU"/>
+        </w:rPr>
+        <w:t>"text.txt"</w:t>
+      </w:r>
+      <w:r>
+        <w:rPr>
+          <w:rFonts w:ascii="Consolas" w:eastAsia="Times New Roman" w:hAnsi="Consolas" w:cs="Times New Roman"/>
+          <w:color w:val="D4D4D4"/>
+          <w:sz w:val="32"/>
+          <w:szCs w:val="32"/>
+          <w:lang w:eastAsia="ru-RU"/>
+        </w:rPr>
+        <w:t xml:space="preserve">, </w:t>
+      </w:r>
+      <w:r>
+        <w:rPr>
+          <w:rFonts w:ascii="Consolas" w:eastAsia="Times New Roman" w:hAnsi="Consolas" w:cs="Times New Roman"/>
+          <w:color w:val="569CD6"/>
+          <w:sz w:val="32"/>
+          <w:szCs w:val="32"/>
+          <w:lang w:eastAsia="ru-RU"/>
+        </w:rPr>
+        <w:t>function</w:t>
+      </w:r>
+      <w:r>
+        <w:rPr>
+          <w:rFonts w:ascii="Consolas" w:eastAsia="Times New Roman" w:hAnsi="Consolas" w:cs="Times New Roman"/>
+          <w:color w:val="D4D4D4"/>
+          <w:sz w:val="32"/>
+          <w:szCs w:val="32"/>
+          <w:lang w:eastAsia="ru-RU"/>
+        </w:rPr>
+        <w:t>(</w:t>
+      </w:r>
+      <w:r>
+        <w:rPr>
+          <w:rFonts w:ascii="Consolas" w:eastAsia="Times New Roman" w:hAnsi="Consolas" w:cs="Times New Roman"/>
+          <w:color w:val="9CDCFE"/>
+          <w:sz w:val="32"/>
+          <w:szCs w:val="32"/>
+          <w:lang w:eastAsia="ru-RU"/>
+        </w:rPr>
+        <w:t>response</w:t>
+      </w:r>
+      <w:r>
+        <w:rPr>
+          <w:rFonts w:ascii="Consolas" w:eastAsia="Times New Roman" w:hAnsi="Consolas" w:cs="Times New Roman"/>
+          <w:color w:val="D4D4D4"/>
+          <w:sz w:val="32"/>
+          <w:szCs w:val="32"/>
+          <w:lang w:eastAsia="ru-RU"/>
+        </w:rPr>
+        <w:t xml:space="preserve">, </w:t>
+      </w:r>
+      <w:r>
+        <w:rPr>
+          <w:rFonts w:ascii="Consolas" w:eastAsia="Times New Roman" w:hAnsi="Consolas" w:cs="Times New Roman"/>
+          <w:color w:val="9CDCFE"/>
+          <w:sz w:val="32"/>
+          <w:szCs w:val="32"/>
+          <w:lang w:eastAsia="ru-RU"/>
+        </w:rPr>
+        <w:t>status</w:t>
+      </w:r>
+      <w:r>
+        <w:rPr>
+          <w:rFonts w:ascii="Consolas" w:eastAsia="Times New Roman" w:hAnsi="Consolas" w:cs="Times New Roman"/>
+          <w:color w:val="D4D4D4"/>
+          <w:sz w:val="32"/>
+          <w:szCs w:val="32"/>
+          <w:lang w:eastAsia="ru-RU"/>
+        </w:rPr>
+        <w:t xml:space="preserve">, </w:t>
+      </w:r>
+      <w:r>
+        <w:rPr>
+          <w:rFonts w:ascii="Consolas" w:eastAsia="Times New Roman" w:hAnsi="Consolas" w:cs="Times New Roman"/>
+          <w:color w:val="9CDCFE"/>
+          <w:sz w:val="32"/>
+          <w:szCs w:val="32"/>
+          <w:lang w:eastAsia="ru-RU"/>
+        </w:rPr>
+        <w:t>xhr</w:t>
+      </w:r>
+      <w:r>
+        <w:rPr>
+          <w:rFonts w:ascii="Consolas" w:eastAsia="Times New Roman" w:hAnsi="Consolas" w:cs="Times New Roman"/>
+          <w:color w:val="D4D4D4"/>
+          <w:sz w:val="32"/>
+          <w:szCs w:val="32"/>
+          <w:lang w:eastAsia="ru-RU"/>
+        </w:rPr>
+        <w:t>) {</w:t>
+      </w:r>
+    </w:p>
+    <w:p>
+      <w:pPr>
+        <w:shd w:val="clear" w:color="auto" w:fill="1E1E1E"/>
+        <w:spacing w:after="0" w:line="285" w:lineRule="atLeast"/>
+        <w:rPr>
+          <w:rFonts w:ascii="Consolas" w:eastAsia="Times New Roman" w:hAnsi="Consolas" w:cs="Times New Roman"/>
+          <w:color w:val="D4D4D4"/>
+          <w:sz w:val="32"/>
+          <w:szCs w:val="32"/>
+          <w:lang w:eastAsia="ru-RU"/>
+        </w:rPr>
+      </w:pPr>
+      <w:r>
+        <w:rPr>
+          <w:rFonts w:ascii="Consolas" w:eastAsia="Times New Roman" w:hAnsi="Consolas" w:cs="Times New Roman"/>
+          <w:color w:val="D4D4D4"/>
+          <w:sz w:val="32"/>
+          <w:szCs w:val="32"/>
+          <w:lang w:eastAsia="ru-RU"/>
+        </w:rPr>
+        <w:t xml:space="preserve">            </w:t>
+      </w:r>
+      <w:r>
+        <w:rPr>
+          <w:rFonts w:ascii="Consolas" w:eastAsia="Times New Roman" w:hAnsi="Consolas" w:cs="Times New Roman"/>
+          <w:color w:val="9CDCFE"/>
+          <w:sz w:val="32"/>
+          <w:szCs w:val="32"/>
+          <w:lang w:eastAsia="ru-RU"/>
+        </w:rPr>
+        <w:t>console</w:t>
+      </w:r>
+      <w:r>
+        <w:rPr>
+          <w:rFonts w:ascii="Consolas" w:eastAsia="Times New Roman" w:hAnsi="Consolas" w:cs="Times New Roman"/>
+          <w:color w:val="D4D4D4"/>
+          <w:sz w:val="32"/>
+          <w:szCs w:val="32"/>
+          <w:lang w:eastAsia="ru-RU"/>
+        </w:rPr>
+        <w:t>.</w:t>
+      </w:r>
+      <w:r>
+        <w:rPr>
+          <w:rFonts w:ascii="Consolas" w:eastAsia="Times New Roman" w:hAnsi="Consolas" w:cs="Times New Roman"/>
+          <w:color w:val="DCDCAA"/>
+          <w:sz w:val="32"/>
+          <w:szCs w:val="32"/>
+          <w:lang w:eastAsia="ru-RU"/>
+        </w:rPr>
+        <w:t>log</w:t>
+      </w:r>
+      <w:r>
+        <w:rPr>
+          <w:rFonts w:ascii="Consolas" w:eastAsia="Times New Roman" w:hAnsi="Consolas" w:cs="Times New Roman"/>
+          <w:color w:val="D4D4D4"/>
+          <w:sz w:val="32"/>
+          <w:szCs w:val="32"/>
+          <w:lang w:eastAsia="ru-RU"/>
+        </w:rPr>
+        <w:t>(</w:t>
+      </w:r>
+      <w:r>
+        <w:rPr>
+          <w:rFonts w:ascii="Consolas" w:eastAsia="Times New Roman" w:hAnsi="Consolas" w:cs="Times New Roman"/>
+          <w:color w:val="9CDCFE"/>
+          <w:sz w:val="32"/>
+          <w:szCs w:val="32"/>
+          <w:lang w:eastAsia="ru-RU"/>
+        </w:rPr>
+        <w:t>status</w:t>
+      </w:r>
+      <w:r>
+        <w:rPr>
+          <w:rFonts w:ascii="Consolas" w:eastAsia="Times New Roman" w:hAnsi="Consolas" w:cs="Times New Roman"/>
+          <w:color w:val="D4D4D4"/>
+          <w:sz w:val="32"/>
+          <w:szCs w:val="32"/>
+          <w:lang w:eastAsia="ru-RU"/>
+        </w:rPr>
+        <w:t>);</w:t>
+      </w:r>
+    </w:p>
+    <w:p>
+      <w:pPr>
+        <w:shd w:val="clear" w:color="auto" w:fill="1E1E1E"/>
+        <w:spacing w:after="0" w:line="285" w:lineRule="atLeast"/>
+        <w:rPr>
+          <w:rFonts w:ascii="Consolas" w:eastAsia="Times New Roman" w:hAnsi="Consolas" w:cs="Times New Roman"/>
+          <w:color w:val="D4D4D4"/>
+          <w:sz w:val="32"/>
+          <w:szCs w:val="32"/>
+          <w:lang w:eastAsia="ru-RU"/>
+        </w:rPr>
+      </w:pPr>
+      <w:r>
+        <w:rPr>
+          <w:rFonts w:ascii="Consolas" w:eastAsia="Times New Roman" w:hAnsi="Consolas" w:cs="Times New Roman"/>
+          <w:color w:val="D4D4D4"/>
+          <w:sz w:val="32"/>
+          <w:szCs w:val="32"/>
+          <w:lang w:eastAsia="ru-RU"/>
+        </w:rPr>
+        <w:t>        });</w:t>
+      </w:r>
+    </w:p>
+    <w:p>
+      <w:pPr>
+        <w:shd w:val="clear" w:color="auto" w:fill="1E1E1E"/>
+        <w:spacing w:after="0" w:line="285" w:lineRule="atLeast"/>
+        <w:rPr>
+          <w:rFonts w:ascii="Consolas" w:eastAsia="Times New Roman" w:hAnsi="Consolas" w:cs="Times New Roman"/>
+          <w:color w:val="D4D4D4"/>
+          <w:sz w:val="32"/>
+          <w:szCs w:val="32"/>
+          <w:lang w:eastAsia="ru-RU"/>
+        </w:rPr>
+      </w:pPr>
+      <w:r>
+        <w:rPr>
+          <w:rFonts w:ascii="Consolas" w:eastAsia="Times New Roman" w:hAnsi="Consolas" w:cs="Times New Roman"/>
+          <w:color w:val="D4D4D4"/>
+          <w:sz w:val="32"/>
+          <w:szCs w:val="32"/>
+          <w:lang w:eastAsia="ru-RU"/>
+        </w:rPr>
+        <w:t>    })</w:t>
+      </w:r>
+    </w:p>
+    <w:p>
+      <w:pPr>
+        <w:shd w:val="clear" w:color="auto" w:fill="1E1E1E"/>
+        <w:spacing w:after="0" w:line="285" w:lineRule="atLeast"/>
+        <w:rPr>
+          <w:rFonts w:ascii="Consolas" w:eastAsia="Times New Roman" w:hAnsi="Consolas" w:cs="Times New Roman"/>
+          <w:color w:val="D4D4D4"/>
+          <w:sz w:val="32"/>
+          <w:szCs w:val="32"/>
+          <w:lang w:eastAsia="ru-RU"/>
+        </w:rPr>
+      </w:pPr>
+      <w:r>
+        <w:rPr>
+          <w:rFonts w:ascii="Consolas" w:eastAsia="Times New Roman" w:hAnsi="Consolas" w:cs="Times New Roman"/>
+          <w:color w:val="D4D4D4"/>
+          <w:sz w:val="32"/>
+          <w:szCs w:val="32"/>
+          <w:lang w:eastAsia="ru-RU"/>
+        </w:rPr>
+        <w:t>}</w:t>
+      </w:r>
+    </w:p>
+    <w:p>
+      <w:pPr>
+        <w:spacing w:line="276" w:lineRule="auto"/>
+        <w:rPr>
+          <w:rFonts w:cstheme="minorHAnsi"/>
+          <w:sz w:val="32"/>
+          <w:szCs w:val="32"/>
+          <w:lang w:val="en-US"/>
+        </w:rPr>
+      </w:pPr>
+    </w:p>
+    <w:p>
+      <w:pPr>
+        <w:spacing w:line="276" w:lineRule="auto"/>
+        <w:rPr>
+          <w:rFonts w:cstheme="minorHAnsi"/>
+          <w:sz w:val="32"/>
+          <w:szCs w:val="32"/>
+          <w:lang w:val="en-US"/>
+        </w:rPr>
+      </w:pPr>
+      <w:r>
+        <w:rPr>
+          <w:rFonts w:cstheme="minorHAnsi"/>
+          <w:sz w:val="32"/>
+          <w:szCs w:val="32"/>
+          <w:lang w:val="en-US"/>
+        </w:rPr>
+        <w:t>.test is a paragraph. The status will be success.</w:t>
+      </w:r>
+    </w:p>
+    <w:p>
+      <w:pPr>
+        <w:shd w:val="clear" w:color="auto" w:fill="1E1E1E"/>
+        <w:spacing w:after="0" w:line="285" w:lineRule="atLeast"/>
+        <w:rPr>
+          <w:rFonts w:ascii="Consolas" w:eastAsia="Times New Roman" w:hAnsi="Consolas" w:cs="Times New Roman"/>
+          <w:color w:val="D4D4D4"/>
+          <w:sz w:val="32"/>
+          <w:szCs w:val="32"/>
+          <w:lang w:eastAsia="ru-RU"/>
+        </w:rPr>
+      </w:pPr>
+      <w:proofErr w:type="gramStart"/>
+      <w:r>
+        <w:rPr>
+          <w:rFonts w:ascii="Consolas" w:eastAsia="Times New Roman" w:hAnsi="Consolas" w:cs="Times New Roman"/>
+          <w:color w:val="9CDCFE"/>
+          <w:sz w:val="32"/>
+          <w:szCs w:val="32"/>
+          <w:lang w:eastAsia="ru-RU"/>
+        </w:rPr>
+        <w:t>window</w:t>
+      </w:r>
+      <w:r>
+        <w:rPr>
+          <w:rFonts w:ascii="Consolas" w:eastAsia="Times New Roman" w:hAnsi="Consolas" w:cs="Times New Roman"/>
+          <w:color w:val="D4D4D4"/>
+          <w:sz w:val="32"/>
+          <w:szCs w:val="32"/>
+          <w:lang w:eastAsia="ru-RU"/>
+        </w:rPr>
+        <w:t>.</w:t>
+      </w:r>
+      <w:r>
+        <w:rPr>
+          <w:rFonts w:ascii="Consolas" w:eastAsia="Times New Roman" w:hAnsi="Consolas" w:cs="Times New Roman"/>
+          <w:color w:val="DCDCAA"/>
+          <w:sz w:val="32"/>
+          <w:szCs w:val="32"/>
+          <w:lang w:eastAsia="ru-RU"/>
+        </w:rPr>
+        <w:t>onload</w:t>
+      </w:r>
+      <w:proofErr w:type="gramEnd"/>
+      <w:r>
+        <w:rPr>
+          <w:rFonts w:ascii="Consolas" w:eastAsia="Times New Roman" w:hAnsi="Consolas" w:cs="Times New Roman"/>
+          <w:color w:val="D4D4D4"/>
+          <w:sz w:val="32"/>
+          <w:szCs w:val="32"/>
+          <w:lang w:eastAsia="ru-RU"/>
+        </w:rPr>
+        <w:t xml:space="preserve"> = () </w:t>
+      </w:r>
+      <w:r>
+        <w:rPr>
+          <w:rFonts w:ascii="Consolas" w:eastAsia="Times New Roman" w:hAnsi="Consolas" w:cs="Times New Roman"/>
+          <w:color w:val="569CD6"/>
+          <w:sz w:val="32"/>
+          <w:szCs w:val="32"/>
+          <w:lang w:eastAsia="ru-RU"/>
+        </w:rPr>
+        <w:t>=&gt;</w:t>
+      </w:r>
+      <w:r>
+        <w:rPr>
+          <w:rFonts w:ascii="Consolas" w:eastAsia="Times New Roman" w:hAnsi="Consolas" w:cs="Times New Roman"/>
+          <w:color w:val="D4D4D4"/>
+          <w:sz w:val="32"/>
+          <w:szCs w:val="32"/>
+          <w:lang w:eastAsia="ru-RU"/>
+        </w:rPr>
+        <w:t xml:space="preserve"> {</w:t>
+      </w:r>
+    </w:p>
+    <w:p>
+      <w:pPr>
+        <w:shd w:val="clear" w:color="auto" w:fill="1E1E1E"/>
+        <w:spacing w:after="0" w:line="285" w:lineRule="atLeast"/>
+        <w:rPr>
+          <w:rFonts w:ascii="Consolas" w:eastAsia="Times New Roman" w:hAnsi="Consolas" w:cs="Times New Roman"/>
+          <w:color w:val="D4D4D4"/>
+          <w:sz w:val="32"/>
+          <w:szCs w:val="32"/>
+          <w:lang w:eastAsia="ru-RU"/>
+        </w:rPr>
+      </w:pPr>
+      <w:r>
+        <w:rPr>
+          <w:rFonts w:ascii="Consolas" w:eastAsia="Times New Roman" w:hAnsi="Consolas" w:cs="Times New Roman"/>
+          <w:color w:val="D4D4D4"/>
+          <w:sz w:val="32"/>
+          <w:szCs w:val="32"/>
+          <w:lang w:eastAsia="ru-RU"/>
+        </w:rPr>
+        <w:t xml:space="preserve">    </w:t>
+      </w:r>
+      <w:r>
+        <w:rPr>
+          <w:rFonts w:ascii="Consolas" w:eastAsia="Times New Roman" w:hAnsi="Consolas" w:cs="Times New Roman"/>
+          <w:color w:val="DCDCAA"/>
+          <w:sz w:val="32"/>
+          <w:szCs w:val="32"/>
+          <w:lang w:eastAsia="ru-RU"/>
+        </w:rPr>
+        <w:t>$</w:t>
+      </w:r>
+      <w:r>
+        <w:rPr>
+          <w:rFonts w:ascii="Consolas" w:eastAsia="Times New Roman" w:hAnsi="Consolas" w:cs="Times New Roman"/>
+          <w:color w:val="D4D4D4"/>
+          <w:sz w:val="32"/>
+          <w:szCs w:val="32"/>
+          <w:lang w:eastAsia="ru-RU"/>
+        </w:rPr>
+        <w:t>(</w:t>
+      </w:r>
+      <w:r>
+        <w:rPr>
+          <w:rFonts w:ascii="Consolas" w:eastAsia="Times New Roman" w:hAnsi="Consolas" w:cs="Times New Roman"/>
+          <w:color w:val="9CDCFE"/>
+          <w:sz w:val="32"/>
+          <w:szCs w:val="32"/>
+          <w:lang w:eastAsia="ru-RU"/>
+        </w:rPr>
+        <w:t>document</w:t>
+      </w:r>
+      <w:proofErr w:type="gramStart"/>
+      <w:r>
+        <w:rPr>
+          <w:rFonts w:ascii="Consolas" w:eastAsia="Times New Roman" w:hAnsi="Consolas" w:cs="Times New Roman"/>
+          <w:color w:val="D4D4D4"/>
+          <w:sz w:val="32"/>
+          <w:szCs w:val="32"/>
+          <w:lang w:eastAsia="ru-RU"/>
+        </w:rPr>
+        <w:t>).</w:t>
+      </w:r>
+      <w:r>
+        <w:rPr>
+          <w:rFonts w:ascii="Consolas" w:eastAsia="Times New Roman" w:hAnsi="Consolas" w:cs="Times New Roman"/>
+          <w:color w:val="DCDCAA"/>
+          <w:sz w:val="32"/>
+          <w:szCs w:val="32"/>
+          <w:lang w:eastAsia="ru-RU"/>
+        </w:rPr>
+        <w:t>on</w:t>
+      </w:r>
+      <w:proofErr w:type="gramEnd"/>
+      <w:r>
+        <w:rPr>
+          <w:rFonts w:ascii="Consolas" w:eastAsia="Times New Roman" w:hAnsi="Consolas" w:cs="Times New Roman"/>
+          <w:color w:val="D4D4D4"/>
+          <w:sz w:val="32"/>
+          <w:szCs w:val="32"/>
+          <w:lang w:eastAsia="ru-RU"/>
+        </w:rPr>
+        <w:t>(</w:t>
+      </w:r>
+      <w:r>
+        <w:rPr>
+          <w:rFonts w:ascii="Consolas" w:eastAsia="Times New Roman" w:hAnsi="Consolas" w:cs="Times New Roman"/>
+          <w:color w:val="CE9178"/>
+          <w:sz w:val="32"/>
+          <w:szCs w:val="32"/>
+          <w:lang w:eastAsia="ru-RU"/>
+        </w:rPr>
+        <w:t>"click"</w:t>
+      </w:r>
+      <w:r>
+        <w:rPr>
+          <w:rFonts w:ascii="Consolas" w:eastAsia="Times New Roman" w:hAnsi="Consolas" w:cs="Times New Roman"/>
+          <w:color w:val="D4D4D4"/>
+          <w:sz w:val="32"/>
+          <w:szCs w:val="32"/>
+          <w:lang w:eastAsia="ru-RU"/>
+        </w:rPr>
+        <w:t xml:space="preserve">, </w:t>
+      </w:r>
+      <w:r>
+        <w:rPr>
+          <w:rFonts w:ascii="Consolas" w:eastAsia="Times New Roman" w:hAnsi="Consolas" w:cs="Times New Roman"/>
+          <w:color w:val="CE9178"/>
+          <w:sz w:val="32"/>
+          <w:szCs w:val="32"/>
+          <w:lang w:eastAsia="ru-RU"/>
+        </w:rPr>
+        <w:t>"#load"</w:t>
+      </w:r>
+      <w:r>
+        <w:rPr>
+          <w:rFonts w:ascii="Consolas" w:eastAsia="Times New Roman" w:hAnsi="Consolas" w:cs="Times New Roman"/>
+          <w:color w:val="D4D4D4"/>
+          <w:sz w:val="32"/>
+          <w:szCs w:val="32"/>
+          <w:lang w:eastAsia="ru-RU"/>
+        </w:rPr>
+        <w:t xml:space="preserve">, () </w:t>
+      </w:r>
+      <w:r>
+        <w:rPr>
+          <w:rFonts w:ascii="Consolas" w:eastAsia="Times New Roman" w:hAnsi="Consolas" w:cs="Times New Roman"/>
+          <w:color w:val="569CD6"/>
+          <w:sz w:val="32"/>
+          <w:szCs w:val="32"/>
+          <w:lang w:eastAsia="ru-RU"/>
+        </w:rPr>
+        <w:t>=&gt;</w:t>
+      </w:r>
+      <w:r>
+        <w:rPr>
+          <w:rFonts w:ascii="Consolas" w:eastAsia="Times New Roman" w:hAnsi="Consolas" w:cs="Times New Roman"/>
+          <w:color w:val="D4D4D4"/>
+          <w:sz w:val="32"/>
+          <w:szCs w:val="32"/>
+          <w:lang w:eastAsia="ru-RU"/>
+        </w:rPr>
+        <w:t xml:space="preserve"> {</w:t>
+      </w:r>
+    </w:p>
+    <w:p>
+      <w:pPr>
+        <w:shd w:val="clear" w:color="auto" w:fill="1E1E1E"/>
+        <w:spacing w:after="0" w:line="285" w:lineRule="atLeast"/>
+        <w:rPr>
+          <w:rFonts w:ascii="Consolas" w:eastAsia="Times New Roman" w:hAnsi="Consolas" w:cs="Times New Roman"/>
+          <w:color w:val="D4D4D4"/>
+          <w:sz w:val="32"/>
+          <w:szCs w:val="32"/>
+          <w:lang w:eastAsia="ru-RU"/>
+        </w:rPr>
+      </w:pPr>
+      <w:r>
+        <w:rPr>
+          <w:rFonts w:ascii="Consolas" w:eastAsia="Times New Roman" w:hAnsi="Consolas" w:cs="Times New Roman"/>
+          <w:color w:val="D4D4D4"/>
+          <w:sz w:val="32"/>
+          <w:szCs w:val="32"/>
+          <w:lang w:eastAsia="ru-RU"/>
+        </w:rPr>
+        <w:t xml:space="preserve">        </w:t>
+      </w:r>
+      <w:proofErr w:type="gramStart"/>
+      <w:r>
+        <w:rPr>
+          <w:rFonts w:ascii="Consolas" w:eastAsia="Times New Roman" w:hAnsi="Consolas" w:cs="Times New Roman"/>
+          <w:color w:val="9CDCFE"/>
+          <w:sz w:val="32"/>
+          <w:szCs w:val="32"/>
+          <w:lang w:eastAsia="ru-RU"/>
+        </w:rPr>
+        <w:t>$</w:t>
+      </w:r>
+      <w:r>
+        <w:rPr>
+          <w:rFonts w:ascii="Consolas" w:eastAsia="Times New Roman" w:hAnsi="Consolas" w:cs="Times New Roman"/>
+          <w:color w:val="D4D4D4"/>
+          <w:sz w:val="32"/>
+          <w:szCs w:val="32"/>
+          <w:lang w:eastAsia="ru-RU"/>
+        </w:rPr>
+        <w:t>.</w:t>
+      </w:r>
+      <w:r>
+        <w:rPr>
+          <w:rFonts w:ascii="Consolas" w:eastAsia="Times New Roman" w:hAnsi="Consolas" w:cs="Times New Roman"/>
+          <w:color w:val="DCDCAA"/>
+          <w:sz w:val="32"/>
+          <w:szCs w:val="32"/>
+          <w:lang w:eastAsia="ru-RU"/>
+        </w:rPr>
+        <w:t>ajax</w:t>
+      </w:r>
+      <w:proofErr w:type="gramEnd"/>
+      <w:r>
+        <w:rPr>
+          <w:rFonts w:ascii="Consolas" w:eastAsia="Times New Roman" w:hAnsi="Consolas" w:cs="Times New Roman"/>
+          <w:color w:val="D4D4D4"/>
+          <w:sz w:val="32"/>
+          <w:szCs w:val="32"/>
+          <w:lang w:eastAsia="ru-RU"/>
+        </w:rPr>
+        <w:t>({</w:t>
+      </w:r>
+    </w:p>
+    <w:p>
+      <w:pPr>
+        <w:shd w:val="clear" w:color="auto" w:fill="1E1E1E"/>
+        <w:spacing w:after="0" w:line="285" w:lineRule="atLeast"/>
+        <w:rPr>
+          <w:rFonts w:ascii="Consolas" w:eastAsia="Times New Roman" w:hAnsi="Consolas" w:cs="Times New Roman"/>
+          <w:color w:val="D4D4D4"/>
+          <w:sz w:val="32"/>
+          <w:szCs w:val="32"/>
+          <w:lang w:eastAsia="ru-RU"/>
+        </w:rPr>
+      </w:pPr>
+      <w:r>
+        <w:rPr>
+          <w:rFonts w:ascii="Consolas" w:eastAsia="Times New Roman" w:hAnsi="Consolas" w:cs="Times New Roman"/>
+          <w:color w:val="D4D4D4"/>
+          <w:sz w:val="32"/>
+          <w:szCs w:val="32"/>
+          <w:lang w:eastAsia="ru-RU"/>
+        </w:rPr>
+        <w:t xml:space="preserve">            </w:t>
+      </w:r>
+      <w:r>
+        <w:rPr>
+          <w:rFonts w:ascii="Consolas" w:eastAsia="Times New Roman" w:hAnsi="Consolas" w:cs="Times New Roman"/>
+          <w:color w:val="9CDCFE"/>
+          <w:sz w:val="32"/>
+          <w:szCs w:val="32"/>
+          <w:lang w:eastAsia="ru-RU"/>
+        </w:rPr>
+        <w:t>method:</w:t>
+      </w:r>
+      <w:r>
+        <w:rPr>
+          <w:rFonts w:ascii="Consolas" w:eastAsia="Times New Roman" w:hAnsi="Consolas" w:cs="Times New Roman"/>
+          <w:color w:val="D4D4D4"/>
+          <w:sz w:val="32"/>
+          <w:szCs w:val="32"/>
+          <w:lang w:eastAsia="ru-RU"/>
+        </w:rPr>
+        <w:t xml:space="preserve"> </w:t>
+      </w:r>
+      <w:r>
+        <w:rPr>
+          <w:rFonts w:ascii="Consolas" w:eastAsia="Times New Roman" w:hAnsi="Consolas" w:cs="Times New Roman"/>
+          <w:color w:val="CE9178"/>
+          <w:sz w:val="32"/>
+          <w:szCs w:val="32"/>
+          <w:lang w:eastAsia="ru-RU"/>
+        </w:rPr>
+        <w:t>"GET"</w:t>
+      </w:r>
+      <w:r>
+        <w:rPr>
+          <w:rFonts w:ascii="Consolas" w:eastAsia="Times New Roman" w:hAnsi="Consolas" w:cs="Times New Roman"/>
+          <w:color w:val="D4D4D4"/>
+          <w:sz w:val="32"/>
+          <w:szCs w:val="32"/>
+          <w:lang w:eastAsia="ru-RU"/>
+        </w:rPr>
+        <w:t>,</w:t>
+      </w:r>
+    </w:p>
+    <w:p>
+      <w:pPr>
+        <w:shd w:val="clear" w:color="auto" w:fill="1E1E1E"/>
+        <w:spacing w:after="0" w:line="285" w:lineRule="atLeast"/>
+        <w:rPr>
+          <w:rFonts w:ascii="Consolas" w:eastAsia="Times New Roman" w:hAnsi="Consolas" w:cs="Times New Roman"/>
+          <w:color w:val="D4D4D4"/>
+          <w:sz w:val="32"/>
+          <w:szCs w:val="32"/>
+          <w:lang w:eastAsia="ru-RU"/>
+        </w:rPr>
+      </w:pPr>
+      <w:r>
+        <w:rPr>
+          <w:rFonts w:ascii="Consolas" w:eastAsia="Times New Roman" w:hAnsi="Consolas" w:cs="Times New Roman"/>
+          <w:color w:val="D4D4D4"/>
+          <w:sz w:val="32"/>
+          <w:szCs w:val="32"/>
+          <w:lang w:eastAsia="ru-RU"/>
+        </w:rPr>
+        <w:t xml:space="preserve">            </w:t>
+      </w:r>
+      <w:r>
+        <w:rPr>
+          <w:rFonts w:ascii="Consolas" w:eastAsia="Times New Roman" w:hAnsi="Consolas" w:cs="Times New Roman"/>
+          <w:color w:val="9CDCFE"/>
+          <w:sz w:val="32"/>
+          <w:szCs w:val="32"/>
+          <w:lang w:eastAsia="ru-RU"/>
+        </w:rPr>
+        <w:t>url:</w:t>
+      </w:r>
+      <w:r>
+        <w:rPr>
+          <w:rFonts w:ascii="Consolas" w:eastAsia="Times New Roman" w:hAnsi="Consolas" w:cs="Times New Roman"/>
+          <w:color w:val="D4D4D4"/>
+          <w:sz w:val="32"/>
+          <w:szCs w:val="32"/>
+          <w:lang w:eastAsia="ru-RU"/>
+        </w:rPr>
+        <w:t xml:space="preserve"> </w:t>
+      </w:r>
+      <w:r>
+        <w:rPr>
+          <w:rFonts w:ascii="Consolas" w:eastAsia="Times New Roman" w:hAnsi="Consolas" w:cs="Times New Roman"/>
+          <w:color w:val="CE9178"/>
+          <w:sz w:val="32"/>
+          <w:szCs w:val="32"/>
+          <w:lang w:eastAsia="ru-RU"/>
+        </w:rPr>
+        <w:t>"https://jsonplaceholder.typicode.com/posts"</w:t>
+      </w:r>
+      <w:r>
+        <w:rPr>
+          <w:rFonts w:ascii="Consolas" w:eastAsia="Times New Roman" w:hAnsi="Consolas" w:cs="Times New Roman"/>
+          <w:color w:val="D4D4D4"/>
+          <w:sz w:val="32"/>
+          <w:szCs w:val="32"/>
+          <w:lang w:eastAsia="ru-RU"/>
+        </w:rPr>
+        <w:t>,</w:t>
+      </w:r>
+    </w:p>
+    <w:p>
+      <w:pPr>
+        <w:shd w:val="clear" w:color="auto" w:fill="1E1E1E"/>
+        <w:spacing w:after="0" w:line="285" w:lineRule="atLeast"/>
+        <w:rPr>
+          <w:rFonts w:ascii="Consolas" w:eastAsia="Times New Roman" w:hAnsi="Consolas" w:cs="Times New Roman"/>
+          <w:color w:val="D4D4D4"/>
+          <w:sz w:val="32"/>
+          <w:szCs w:val="32"/>
+          <w:lang w:eastAsia="ru-RU"/>
+        </w:rPr>
+      </w:pPr>
+      <w:r>
+        <w:rPr>
+          <w:rFonts w:ascii="Consolas" w:eastAsia="Times New Roman" w:hAnsi="Consolas" w:cs="Times New Roman"/>
+          <w:color w:val="D4D4D4"/>
+          <w:sz w:val="32"/>
+          <w:szCs w:val="32"/>
+          <w:lang w:eastAsia="ru-RU"/>
+        </w:rPr>
+        <w:t xml:space="preserve">            </w:t>
+      </w:r>
+      <w:r>
+        <w:rPr>
+          <w:rFonts w:ascii="Consolas" w:eastAsia="Times New Roman" w:hAnsi="Consolas" w:cs="Times New Roman"/>
+          <w:color w:val="9CDCFE"/>
+          <w:sz w:val="32"/>
+          <w:szCs w:val="32"/>
+          <w:lang w:eastAsia="ru-RU"/>
+        </w:rPr>
+        <w:t>datatype:</w:t>
+      </w:r>
+      <w:r>
+        <w:rPr>
+          <w:rFonts w:ascii="Consolas" w:eastAsia="Times New Roman" w:hAnsi="Consolas" w:cs="Times New Roman"/>
+          <w:color w:val="D4D4D4"/>
+          <w:sz w:val="32"/>
+          <w:szCs w:val="32"/>
+          <w:lang w:eastAsia="ru-RU"/>
+        </w:rPr>
+        <w:t xml:space="preserve"> </w:t>
+      </w:r>
+      <w:r>
+        <w:rPr>
+          <w:rFonts w:ascii="Consolas" w:eastAsia="Times New Roman" w:hAnsi="Consolas" w:cs="Times New Roman"/>
+          <w:color w:val="CE9178"/>
+          <w:sz w:val="32"/>
+          <w:szCs w:val="32"/>
+          <w:lang w:eastAsia="ru-RU"/>
+        </w:rPr>
+        <w:t>"JSON"</w:t>
+      </w:r>
+      <w:r>
+        <w:rPr>
+          <w:rFonts w:ascii="Consolas" w:eastAsia="Times New Roman" w:hAnsi="Consolas" w:cs="Times New Roman"/>
+          <w:color w:val="D4D4D4"/>
+          <w:sz w:val="32"/>
+          <w:szCs w:val="32"/>
+          <w:lang w:eastAsia="ru-RU"/>
+        </w:rPr>
+        <w:t>,</w:t>
+      </w:r>
+    </w:p>
+    <w:p>
+      <w:pPr>
+        <w:shd w:val="clear" w:color="auto" w:fill="1E1E1E"/>
+        <w:spacing w:after="0" w:line="285" w:lineRule="atLeast"/>
+        <w:rPr>
+          <w:rFonts w:ascii="Consolas" w:eastAsia="Times New Roman" w:hAnsi="Consolas" w:cs="Times New Roman"/>
+          <w:color w:val="D4D4D4"/>
+          <w:sz w:val="32"/>
+          <w:szCs w:val="32"/>
+          <w:lang w:eastAsia="ru-RU"/>
+        </w:rPr>
+      </w:pPr>
+    </w:p>
+    <w:p>
+      <w:pPr>
+        <w:shd w:val="clear" w:color="auto" w:fill="1E1E1E"/>
+        <w:spacing w:after="0" w:line="285" w:lineRule="atLeast"/>
+        <w:rPr>
+          <w:rFonts w:ascii="Consolas" w:eastAsia="Times New Roman" w:hAnsi="Consolas" w:cs="Times New Roman"/>
+          <w:color w:val="D4D4D4"/>
+          <w:sz w:val="32"/>
+          <w:szCs w:val="32"/>
+          <w:lang w:eastAsia="ru-RU"/>
+        </w:rPr>
+      </w:pPr>
+      <w:r>
+        <w:rPr>
+          <w:rFonts w:ascii="Consolas" w:eastAsia="Times New Roman" w:hAnsi="Consolas" w:cs="Times New Roman"/>
+          <w:color w:val="D4D4D4"/>
+          <w:sz w:val="32"/>
+          <w:szCs w:val="32"/>
+          <w:lang w:eastAsia="ru-RU"/>
+        </w:rPr>
+        <w:t>        }</w:t>
+      </w:r>
+      <w:proofErr w:type="gramStart"/>
+      <w:r>
+        <w:rPr>
+          <w:rFonts w:ascii="Consolas" w:eastAsia="Times New Roman" w:hAnsi="Consolas" w:cs="Times New Roman"/>
+          <w:color w:val="D4D4D4"/>
+          <w:sz w:val="32"/>
+          <w:szCs w:val="32"/>
+          <w:lang w:eastAsia="ru-RU"/>
+        </w:rPr>
+        <w:t>).</w:t>
+      </w:r>
+      <w:r>
+        <w:rPr>
+          <w:rFonts w:ascii="Consolas" w:eastAsia="Times New Roman" w:hAnsi="Consolas" w:cs="Times New Roman"/>
+          <w:color w:val="DCDCAA"/>
+          <w:sz w:val="32"/>
+          <w:szCs w:val="32"/>
+          <w:lang w:eastAsia="ru-RU"/>
+        </w:rPr>
+        <w:t>done</w:t>
+      </w:r>
+      <w:proofErr w:type="gramEnd"/>
+      <w:r>
+        <w:rPr>
+          <w:rFonts w:ascii="Consolas" w:eastAsia="Times New Roman" w:hAnsi="Consolas" w:cs="Times New Roman"/>
+          <w:color w:val="D4D4D4"/>
+          <w:sz w:val="32"/>
+          <w:szCs w:val="32"/>
+          <w:lang w:eastAsia="ru-RU"/>
+        </w:rPr>
+        <w:t>((</w:t>
+      </w:r>
+      <w:r>
+        <w:rPr>
+          <w:rFonts w:ascii="Consolas" w:eastAsia="Times New Roman" w:hAnsi="Consolas" w:cs="Times New Roman"/>
+          <w:color w:val="9CDCFE"/>
+          <w:sz w:val="32"/>
+          <w:szCs w:val="32"/>
+          <w:lang w:eastAsia="ru-RU"/>
+        </w:rPr>
+        <w:t>response</w:t>
+      </w:r>
+      <w:r>
+        <w:rPr>
+          <w:rFonts w:ascii="Consolas" w:eastAsia="Times New Roman" w:hAnsi="Consolas" w:cs="Times New Roman"/>
+          <w:color w:val="D4D4D4"/>
+          <w:sz w:val="32"/>
+          <w:szCs w:val="32"/>
+          <w:lang w:eastAsia="ru-RU"/>
+        </w:rPr>
+        <w:t xml:space="preserve">, </w:t>
+      </w:r>
+      <w:r>
+        <w:rPr>
+          <w:rFonts w:ascii="Consolas" w:eastAsia="Times New Roman" w:hAnsi="Consolas" w:cs="Times New Roman"/>
+          <w:color w:val="9CDCFE"/>
+          <w:sz w:val="32"/>
+          <w:szCs w:val="32"/>
+          <w:lang w:eastAsia="ru-RU"/>
+        </w:rPr>
+        <w:t>status</w:t>
+      </w:r>
+      <w:r>
+        <w:rPr>
+          <w:rFonts w:ascii="Consolas" w:eastAsia="Times New Roman" w:hAnsi="Consolas" w:cs="Times New Roman"/>
+          <w:color w:val="D4D4D4"/>
+          <w:sz w:val="32"/>
+          <w:szCs w:val="32"/>
+          <w:lang w:eastAsia="ru-RU"/>
+        </w:rPr>
+        <w:t xml:space="preserve">, </w:t>
+      </w:r>
+      <w:r>
+        <w:rPr>
+          <w:rFonts w:ascii="Consolas" w:eastAsia="Times New Roman" w:hAnsi="Consolas" w:cs="Times New Roman"/>
+          <w:color w:val="9CDCFE"/>
+          <w:sz w:val="32"/>
+          <w:szCs w:val="32"/>
+          <w:lang w:eastAsia="ru-RU"/>
+        </w:rPr>
+        <w:t>xhr</w:t>
+      </w:r>
+      <w:r>
+        <w:rPr>
+          <w:rFonts w:ascii="Consolas" w:eastAsia="Times New Roman" w:hAnsi="Consolas" w:cs="Times New Roman"/>
+          <w:color w:val="D4D4D4"/>
+          <w:sz w:val="32"/>
+          <w:szCs w:val="32"/>
+          <w:lang w:eastAsia="ru-RU"/>
+        </w:rPr>
+        <w:t xml:space="preserve">) </w:t>
+      </w:r>
+      <w:r>
+        <w:rPr>
+          <w:rFonts w:ascii="Consolas" w:eastAsia="Times New Roman" w:hAnsi="Consolas" w:cs="Times New Roman"/>
+          <w:color w:val="569CD6"/>
+          <w:sz w:val="32"/>
+          <w:szCs w:val="32"/>
+          <w:lang w:eastAsia="ru-RU"/>
+        </w:rPr>
+        <w:t>=&gt;</w:t>
+      </w:r>
+      <w:r>
+        <w:rPr>
+          <w:rFonts w:ascii="Consolas" w:eastAsia="Times New Roman" w:hAnsi="Consolas" w:cs="Times New Roman"/>
+          <w:color w:val="D4D4D4"/>
+          <w:sz w:val="32"/>
+          <w:szCs w:val="32"/>
+          <w:lang w:eastAsia="ru-RU"/>
+        </w:rPr>
+        <w:t xml:space="preserve"> {</w:t>
+      </w:r>
+    </w:p>
+    <w:p>
+      <w:pPr>
+        <w:shd w:val="clear" w:color="auto" w:fill="1E1E1E"/>
+        <w:spacing w:after="0" w:line="285" w:lineRule="atLeast"/>
+        <w:rPr>
+          <w:rFonts w:ascii="Consolas" w:eastAsia="Times New Roman" w:hAnsi="Consolas" w:cs="Times New Roman"/>
+          <w:color w:val="D4D4D4"/>
+          <w:sz w:val="32"/>
+          <w:szCs w:val="32"/>
+          <w:lang w:eastAsia="ru-RU"/>
+        </w:rPr>
+      </w:pPr>
+      <w:r>
+        <w:rPr>
+          <w:rFonts w:ascii="Consolas" w:eastAsia="Times New Roman" w:hAnsi="Consolas" w:cs="Times New Roman"/>
+          <w:color w:val="D4D4D4"/>
+          <w:sz w:val="32"/>
+          <w:szCs w:val="32"/>
+          <w:lang w:eastAsia="ru-RU"/>
+        </w:rPr>
+        <w:t xml:space="preserve">            </w:t>
+      </w:r>
+    </w:p>
+    <w:p>
+      <w:pPr>
+        <w:shd w:val="clear" w:color="auto" w:fill="1E1E1E"/>
+        <w:spacing w:after="0" w:line="285" w:lineRule="atLeast"/>
+        <w:rPr>
+          <w:rFonts w:ascii="Consolas" w:eastAsia="Times New Roman" w:hAnsi="Consolas" w:cs="Times New Roman"/>
+          <w:color w:val="D4D4D4"/>
+          <w:sz w:val="32"/>
+          <w:szCs w:val="32"/>
+          <w:lang w:eastAsia="ru-RU"/>
+        </w:rPr>
+      </w:pPr>
+      <w:r>
+        <w:rPr>
+          <w:rFonts w:ascii="Consolas" w:eastAsia="Times New Roman" w:hAnsi="Consolas" w:cs="Times New Roman"/>
+          <w:color w:val="D4D4D4"/>
+          <w:sz w:val="32"/>
+          <w:szCs w:val="32"/>
+          <w:lang w:eastAsia="ru-RU"/>
+        </w:rPr>
+        <w:t>        })</w:t>
+      </w:r>
+    </w:p>
+    <w:p>
+      <w:pPr>
+        <w:shd w:val="clear" w:color="auto" w:fill="1E1E1E"/>
+        <w:spacing w:after="0" w:line="285" w:lineRule="atLeast"/>
+        <w:rPr>
+          <w:rFonts w:ascii="Consolas" w:eastAsia="Times New Roman" w:hAnsi="Consolas" w:cs="Times New Roman"/>
+          <w:color w:val="D4D4D4"/>
+          <w:sz w:val="32"/>
+          <w:szCs w:val="32"/>
+          <w:lang w:eastAsia="ru-RU"/>
+        </w:rPr>
+      </w:pPr>
+      <w:r>
+        <w:rPr>
+          <w:rFonts w:ascii="Consolas" w:eastAsia="Times New Roman" w:hAnsi="Consolas" w:cs="Times New Roman"/>
+          <w:color w:val="D4D4D4"/>
+          <w:sz w:val="32"/>
+          <w:szCs w:val="32"/>
+          <w:lang w:eastAsia="ru-RU"/>
+        </w:rPr>
+        <w:t>    })</w:t>
+      </w:r>
+    </w:p>
+    <w:p>
+      <w:pPr>
+        <w:shd w:val="clear" w:color="auto" w:fill="1E1E1E"/>
+        <w:spacing w:after="0" w:line="285" w:lineRule="atLeast"/>
+        <w:rPr>
+          <w:rFonts w:ascii="Consolas" w:eastAsia="Times New Roman" w:hAnsi="Consolas" w:cs="Times New Roman"/>
+          <w:color w:val="D4D4D4"/>
+          <w:sz w:val="32"/>
+          <w:szCs w:val="32"/>
+          <w:lang w:eastAsia="ru-RU"/>
+        </w:rPr>
+      </w:pPr>
+      <w:r>
+        <w:rPr>
+          <w:rFonts w:ascii="Consolas" w:eastAsia="Times New Roman" w:hAnsi="Consolas" w:cs="Times New Roman"/>
+          <w:color w:val="D4D4D4"/>
+          <w:sz w:val="32"/>
+          <w:szCs w:val="32"/>
+          <w:lang w:eastAsia="ru-RU"/>
+        </w:rPr>
+        <w:t>}</w:t>
+      </w:r>
+    </w:p>
+    <w:p>
+      <w:pPr>
+        <w:spacing w:line="276" w:lineRule="auto"/>
+        <w:rPr>
+          <w:rFonts w:cstheme="minorHAnsi"/>
+          <w:sz w:val="32"/>
+          <w:szCs w:val="32"/>
+          <w:lang w:val="en-US"/>
+        </w:rPr>
+      </w:pPr>
+    </w:p>
+    <w:p>
+      <w:pPr>
+        <w:spacing w:line="276" w:lineRule="auto"/>
+        <w:rPr>
+          <w:rFonts w:cstheme="minorHAnsi"/>
+          <w:sz w:val="32"/>
+          <w:szCs w:val="32"/>
+          <w:lang w:val="en-US"/>
+        </w:rPr>
+      </w:pPr>
+      <w:r>
+        <w:rPr>
+          <w:rFonts w:cstheme="minorHAnsi"/>
+          <w:sz w:val="32"/>
+          <w:szCs w:val="32"/>
+          <w:lang w:val="en-US"/>
+        </w:rPr>
+        <w:t>OR</w:t>
+      </w:r>
       <w:bookmarkStart w:id="0" w:name="_GoBack"/>
       <w:bookmarkEnd w:id="0"/>
     </w:p>
+    <w:p>
+      <w:pPr>
+        <w:shd w:val="clear" w:color="auto" w:fill="1E1E1E"/>
+        <w:spacing w:after="0" w:line="285" w:lineRule="atLeast"/>
+        <w:rPr>
+          <w:rFonts w:ascii="Consolas" w:eastAsia="Times New Roman" w:hAnsi="Consolas" w:cs="Times New Roman"/>
+          <w:color w:val="D4D4D4"/>
+          <w:sz w:val="32"/>
+          <w:szCs w:val="32"/>
+          <w:lang w:eastAsia="ru-RU"/>
+        </w:rPr>
+      </w:pPr>
+      <w:proofErr w:type="gramStart"/>
+      <w:r>
+        <w:rPr>
+          <w:rFonts w:ascii="Consolas" w:eastAsia="Times New Roman" w:hAnsi="Consolas" w:cs="Times New Roman"/>
+          <w:color w:val="9CDCFE"/>
+          <w:sz w:val="32"/>
+          <w:szCs w:val="32"/>
+          <w:lang w:eastAsia="ru-RU"/>
+        </w:rPr>
+        <w:t>window</w:t>
+      </w:r>
+      <w:r>
+        <w:rPr>
+          <w:rFonts w:ascii="Consolas" w:eastAsia="Times New Roman" w:hAnsi="Consolas" w:cs="Times New Roman"/>
+          <w:color w:val="D4D4D4"/>
+          <w:sz w:val="32"/>
+          <w:szCs w:val="32"/>
+          <w:lang w:eastAsia="ru-RU"/>
+        </w:rPr>
+        <w:t>.</w:t>
+      </w:r>
+      <w:r>
+        <w:rPr>
+          <w:rFonts w:ascii="Consolas" w:eastAsia="Times New Roman" w:hAnsi="Consolas" w:cs="Times New Roman"/>
+          <w:color w:val="DCDCAA"/>
+          <w:sz w:val="32"/>
+          <w:szCs w:val="32"/>
+          <w:lang w:eastAsia="ru-RU"/>
+        </w:rPr>
+        <w:t>onload</w:t>
+      </w:r>
+      <w:proofErr w:type="gramEnd"/>
+      <w:r>
+        <w:rPr>
+          <w:rFonts w:ascii="Consolas" w:eastAsia="Times New Roman" w:hAnsi="Consolas" w:cs="Times New Roman"/>
+          <w:color w:val="D4D4D4"/>
+          <w:sz w:val="32"/>
+          <w:szCs w:val="32"/>
+          <w:lang w:eastAsia="ru-RU"/>
+        </w:rPr>
+        <w:t xml:space="preserve"> = () </w:t>
+      </w:r>
+      <w:r>
+        <w:rPr>
+          <w:rFonts w:ascii="Consolas" w:eastAsia="Times New Roman" w:hAnsi="Consolas" w:cs="Times New Roman"/>
+          <w:color w:val="569CD6"/>
+          <w:sz w:val="32"/>
+          <w:szCs w:val="32"/>
+          <w:lang w:eastAsia="ru-RU"/>
+        </w:rPr>
+        <w:t>=&gt;</w:t>
+      </w:r>
+      <w:r>
+        <w:rPr>
+          <w:rFonts w:ascii="Consolas" w:eastAsia="Times New Roman" w:hAnsi="Consolas" w:cs="Times New Roman"/>
+          <w:color w:val="D4D4D4"/>
+          <w:sz w:val="32"/>
+          <w:szCs w:val="32"/>
+          <w:lang w:eastAsia="ru-RU"/>
+        </w:rPr>
+        <w:t xml:space="preserve"> {</w:t>
+      </w:r>
+    </w:p>
+    <w:p>
+      <w:pPr>
+        <w:shd w:val="clear" w:color="auto" w:fill="1E1E1E"/>
+        <w:spacing w:after="0" w:line="285" w:lineRule="atLeast"/>
+        <w:rPr>
+          <w:rFonts w:ascii="Consolas" w:eastAsia="Times New Roman" w:hAnsi="Consolas" w:cs="Times New Roman"/>
+          <w:color w:val="D4D4D4"/>
+          <w:sz w:val="32"/>
+          <w:szCs w:val="32"/>
+          <w:lang w:eastAsia="ru-RU"/>
+        </w:rPr>
+      </w:pPr>
+      <w:r>
+        <w:rPr>
+          <w:rFonts w:ascii="Consolas" w:eastAsia="Times New Roman" w:hAnsi="Consolas" w:cs="Times New Roman"/>
+          <w:color w:val="D4D4D4"/>
+          <w:sz w:val="32"/>
+          <w:szCs w:val="32"/>
+          <w:lang w:eastAsia="ru-RU"/>
+        </w:rPr>
+        <w:t xml:space="preserve">    </w:t>
+      </w:r>
+      <w:r>
+        <w:rPr>
+          <w:rFonts w:ascii="Consolas" w:eastAsia="Times New Roman" w:hAnsi="Consolas" w:cs="Times New Roman"/>
+          <w:color w:val="DCDCAA"/>
+          <w:sz w:val="32"/>
+          <w:szCs w:val="32"/>
+          <w:lang w:eastAsia="ru-RU"/>
+        </w:rPr>
+        <w:t>$</w:t>
+      </w:r>
+      <w:r>
+        <w:rPr>
+          <w:rFonts w:ascii="Consolas" w:eastAsia="Times New Roman" w:hAnsi="Consolas" w:cs="Times New Roman"/>
+          <w:color w:val="D4D4D4"/>
+          <w:sz w:val="32"/>
+          <w:szCs w:val="32"/>
+          <w:lang w:eastAsia="ru-RU"/>
+        </w:rPr>
+        <w:t>(</w:t>
+      </w:r>
+      <w:r>
+        <w:rPr>
+          <w:rFonts w:ascii="Consolas" w:eastAsia="Times New Roman" w:hAnsi="Consolas" w:cs="Times New Roman"/>
+          <w:color w:val="9CDCFE"/>
+          <w:sz w:val="32"/>
+          <w:szCs w:val="32"/>
+          <w:lang w:eastAsia="ru-RU"/>
+        </w:rPr>
+        <w:t>document</w:t>
+      </w:r>
+      <w:proofErr w:type="gramStart"/>
+      <w:r>
+        <w:rPr>
+          <w:rFonts w:ascii="Consolas" w:eastAsia="Times New Roman" w:hAnsi="Consolas" w:cs="Times New Roman"/>
+          <w:color w:val="D4D4D4"/>
+          <w:sz w:val="32"/>
+          <w:szCs w:val="32"/>
+          <w:lang w:eastAsia="ru-RU"/>
+        </w:rPr>
+        <w:t>).</w:t>
+      </w:r>
+      <w:r>
+        <w:rPr>
+          <w:rFonts w:ascii="Consolas" w:eastAsia="Times New Roman" w:hAnsi="Consolas" w:cs="Times New Roman"/>
+          <w:color w:val="DCDCAA"/>
+          <w:sz w:val="32"/>
+          <w:szCs w:val="32"/>
+          <w:lang w:eastAsia="ru-RU"/>
+        </w:rPr>
+        <w:t>on</w:t>
+      </w:r>
+      <w:proofErr w:type="gramEnd"/>
+      <w:r>
+        <w:rPr>
+          <w:rFonts w:ascii="Consolas" w:eastAsia="Times New Roman" w:hAnsi="Consolas" w:cs="Times New Roman"/>
+          <w:color w:val="D4D4D4"/>
+          <w:sz w:val="32"/>
+          <w:szCs w:val="32"/>
+          <w:lang w:eastAsia="ru-RU"/>
+        </w:rPr>
+        <w:t>(</w:t>
+      </w:r>
+      <w:r>
+        <w:rPr>
+          <w:rFonts w:ascii="Consolas" w:eastAsia="Times New Roman" w:hAnsi="Consolas" w:cs="Times New Roman"/>
+          <w:color w:val="CE9178"/>
+          <w:sz w:val="32"/>
+          <w:szCs w:val="32"/>
+          <w:lang w:eastAsia="ru-RU"/>
+        </w:rPr>
+        <w:t>"click"</w:t>
+      </w:r>
+      <w:r>
+        <w:rPr>
+          <w:rFonts w:ascii="Consolas" w:eastAsia="Times New Roman" w:hAnsi="Consolas" w:cs="Times New Roman"/>
+          <w:color w:val="D4D4D4"/>
+          <w:sz w:val="32"/>
+          <w:szCs w:val="32"/>
+          <w:lang w:eastAsia="ru-RU"/>
+        </w:rPr>
+        <w:t xml:space="preserve">, </w:t>
+      </w:r>
+      <w:r>
+        <w:rPr>
+          <w:rFonts w:ascii="Consolas" w:eastAsia="Times New Roman" w:hAnsi="Consolas" w:cs="Times New Roman"/>
+          <w:color w:val="CE9178"/>
+          <w:sz w:val="32"/>
+          <w:szCs w:val="32"/>
+          <w:lang w:eastAsia="ru-RU"/>
+        </w:rPr>
+        <w:t>"#load"</w:t>
+      </w:r>
+      <w:r>
+        <w:rPr>
+          <w:rFonts w:ascii="Consolas" w:eastAsia="Times New Roman" w:hAnsi="Consolas" w:cs="Times New Roman"/>
+          <w:color w:val="D4D4D4"/>
+          <w:sz w:val="32"/>
+          <w:szCs w:val="32"/>
+          <w:lang w:eastAsia="ru-RU"/>
+        </w:rPr>
+        <w:t xml:space="preserve">, () </w:t>
+      </w:r>
+      <w:r>
+        <w:rPr>
+          <w:rFonts w:ascii="Consolas" w:eastAsia="Times New Roman" w:hAnsi="Consolas" w:cs="Times New Roman"/>
+          <w:color w:val="569CD6"/>
+          <w:sz w:val="32"/>
+          <w:szCs w:val="32"/>
+          <w:lang w:eastAsia="ru-RU"/>
+        </w:rPr>
+        <w:t>=&gt;</w:t>
+      </w:r>
+      <w:r>
+        <w:rPr>
+          <w:rFonts w:ascii="Consolas" w:eastAsia="Times New Roman" w:hAnsi="Consolas" w:cs="Times New Roman"/>
+          <w:color w:val="D4D4D4"/>
+          <w:sz w:val="32"/>
+          <w:szCs w:val="32"/>
+          <w:lang w:eastAsia="ru-RU"/>
+        </w:rPr>
+        <w:t xml:space="preserve"> {</w:t>
+      </w:r>
+    </w:p>
+    <w:p>
+      <w:pPr>
+        <w:shd w:val="clear" w:color="auto" w:fill="1E1E1E"/>
+        <w:spacing w:after="0" w:line="285" w:lineRule="atLeast"/>
+        <w:rPr>
+          <w:rFonts w:ascii="Consolas" w:eastAsia="Times New Roman" w:hAnsi="Consolas" w:cs="Times New Roman"/>
+          <w:color w:val="D4D4D4"/>
+          <w:sz w:val="32"/>
+          <w:szCs w:val="32"/>
+          <w:lang w:eastAsia="ru-RU"/>
+        </w:rPr>
+      </w:pPr>
+    </w:p>
+    <w:p>
+      <w:pPr>
+        <w:shd w:val="clear" w:color="auto" w:fill="1E1E1E"/>
+        <w:spacing w:after="0" w:line="285" w:lineRule="atLeast"/>
+        <w:rPr>
+          <w:rFonts w:ascii="Consolas" w:eastAsia="Times New Roman" w:hAnsi="Consolas" w:cs="Times New Roman"/>
+          <w:color w:val="D4D4D4"/>
+          <w:sz w:val="32"/>
+          <w:szCs w:val="32"/>
+          <w:lang w:eastAsia="ru-RU"/>
+        </w:rPr>
+      </w:pPr>
+    </w:p>
+    <w:p>
+      <w:pPr>
+        <w:shd w:val="clear" w:color="auto" w:fill="1E1E1E"/>
+        <w:spacing w:after="0" w:line="285" w:lineRule="atLeast"/>
+        <w:rPr>
+          <w:rFonts w:ascii="Consolas" w:eastAsia="Times New Roman" w:hAnsi="Consolas" w:cs="Times New Roman"/>
+          <w:color w:val="D4D4D4"/>
+          <w:sz w:val="32"/>
+          <w:szCs w:val="32"/>
+          <w:lang w:eastAsia="ru-RU"/>
+        </w:rPr>
+      </w:pPr>
+      <w:r>
+        <w:rPr>
+          <w:rFonts w:ascii="Consolas" w:eastAsia="Times New Roman" w:hAnsi="Consolas" w:cs="Times New Roman"/>
+          <w:color w:val="D4D4D4"/>
+          <w:sz w:val="32"/>
+          <w:szCs w:val="32"/>
+          <w:lang w:eastAsia="ru-RU"/>
+        </w:rPr>
+        <w:t xml:space="preserve">        </w:t>
+      </w:r>
+      <w:proofErr w:type="gramStart"/>
+      <w:r>
+        <w:rPr>
+          <w:rFonts w:ascii="Consolas" w:eastAsia="Times New Roman" w:hAnsi="Consolas" w:cs="Times New Roman"/>
+          <w:color w:val="9CDCFE"/>
+          <w:sz w:val="32"/>
+          <w:szCs w:val="32"/>
+          <w:lang w:eastAsia="ru-RU"/>
+        </w:rPr>
+        <w:t>$</w:t>
+      </w:r>
+      <w:r>
+        <w:rPr>
+          <w:rFonts w:ascii="Consolas" w:eastAsia="Times New Roman" w:hAnsi="Consolas" w:cs="Times New Roman"/>
+          <w:color w:val="D4D4D4"/>
+          <w:sz w:val="32"/>
+          <w:szCs w:val="32"/>
+          <w:lang w:eastAsia="ru-RU"/>
+        </w:rPr>
+        <w:t>.</w:t>
+      </w:r>
+      <w:r>
+        <w:rPr>
+          <w:rFonts w:ascii="Consolas" w:eastAsia="Times New Roman" w:hAnsi="Consolas" w:cs="Times New Roman"/>
+          <w:color w:val="DCDCAA"/>
+          <w:sz w:val="32"/>
+          <w:szCs w:val="32"/>
+          <w:lang w:eastAsia="ru-RU"/>
+        </w:rPr>
+        <w:t>ajax</w:t>
+      </w:r>
+      <w:proofErr w:type="gramEnd"/>
+      <w:r>
+        <w:rPr>
+          <w:rFonts w:ascii="Consolas" w:eastAsia="Times New Roman" w:hAnsi="Consolas" w:cs="Times New Roman"/>
+          <w:color w:val="D4D4D4"/>
+          <w:sz w:val="32"/>
+          <w:szCs w:val="32"/>
+          <w:lang w:eastAsia="ru-RU"/>
+        </w:rPr>
+        <w:t>({</w:t>
+      </w:r>
+    </w:p>
+    <w:p>
+      <w:pPr>
+        <w:shd w:val="clear" w:color="auto" w:fill="1E1E1E"/>
+        <w:spacing w:after="0" w:line="285" w:lineRule="atLeast"/>
+        <w:rPr>
+          <w:rFonts w:ascii="Consolas" w:eastAsia="Times New Roman" w:hAnsi="Consolas" w:cs="Times New Roman"/>
+          <w:color w:val="D4D4D4"/>
+          <w:sz w:val="32"/>
+          <w:szCs w:val="32"/>
+          <w:lang w:eastAsia="ru-RU"/>
+        </w:rPr>
+      </w:pPr>
+      <w:r>
+        <w:rPr>
+          <w:rFonts w:ascii="Consolas" w:eastAsia="Times New Roman" w:hAnsi="Consolas" w:cs="Times New Roman"/>
+          <w:color w:val="D4D4D4"/>
+          <w:sz w:val="32"/>
+          <w:szCs w:val="32"/>
+          <w:lang w:eastAsia="ru-RU"/>
+        </w:rPr>
+        <w:t xml:space="preserve">            </w:t>
+      </w:r>
+      <w:r>
+        <w:rPr>
+          <w:rFonts w:ascii="Consolas" w:eastAsia="Times New Roman" w:hAnsi="Consolas" w:cs="Times New Roman"/>
+          <w:color w:val="9CDCFE"/>
+          <w:sz w:val="32"/>
+          <w:szCs w:val="32"/>
+          <w:lang w:eastAsia="ru-RU"/>
+        </w:rPr>
+        <w:t>method:</w:t>
+      </w:r>
+      <w:r>
+        <w:rPr>
+          <w:rFonts w:ascii="Consolas" w:eastAsia="Times New Roman" w:hAnsi="Consolas" w:cs="Times New Roman"/>
+          <w:color w:val="D4D4D4"/>
+          <w:sz w:val="32"/>
+          <w:szCs w:val="32"/>
+          <w:lang w:eastAsia="ru-RU"/>
+        </w:rPr>
+        <w:t xml:space="preserve"> </w:t>
+      </w:r>
+      <w:r>
+        <w:rPr>
+          <w:rFonts w:ascii="Consolas" w:eastAsia="Times New Roman" w:hAnsi="Consolas" w:cs="Times New Roman"/>
+          <w:color w:val="CE9178"/>
+          <w:sz w:val="32"/>
+          <w:szCs w:val="32"/>
+          <w:lang w:eastAsia="ru-RU"/>
+        </w:rPr>
+        <w:t>"GET"</w:t>
+      </w:r>
+      <w:r>
+        <w:rPr>
+          <w:rFonts w:ascii="Consolas" w:eastAsia="Times New Roman" w:hAnsi="Consolas" w:cs="Times New Roman"/>
+          <w:color w:val="D4D4D4"/>
+          <w:sz w:val="32"/>
+          <w:szCs w:val="32"/>
+          <w:lang w:eastAsia="ru-RU"/>
+        </w:rPr>
+        <w:t>,</w:t>
+      </w:r>
+    </w:p>
+    <w:p>
+      <w:pPr>
+        <w:shd w:val="clear" w:color="auto" w:fill="1E1E1E"/>
+        <w:spacing w:after="0" w:line="285" w:lineRule="atLeast"/>
+        <w:rPr>
+          <w:rFonts w:ascii="Consolas" w:eastAsia="Times New Roman" w:hAnsi="Consolas" w:cs="Times New Roman"/>
+          <w:color w:val="D4D4D4"/>
+          <w:sz w:val="32"/>
+          <w:szCs w:val="32"/>
+          <w:lang w:eastAsia="ru-RU"/>
+        </w:rPr>
+      </w:pPr>
+      <w:r>
+        <w:rPr>
+          <w:rFonts w:ascii="Consolas" w:eastAsia="Times New Roman" w:hAnsi="Consolas" w:cs="Times New Roman"/>
+          <w:color w:val="D4D4D4"/>
+          <w:sz w:val="32"/>
+          <w:szCs w:val="32"/>
+          <w:lang w:eastAsia="ru-RU"/>
+        </w:rPr>
+        <w:t xml:space="preserve">            </w:t>
+      </w:r>
+      <w:r>
+        <w:rPr>
+          <w:rFonts w:ascii="Consolas" w:eastAsia="Times New Roman" w:hAnsi="Consolas" w:cs="Times New Roman"/>
+          <w:color w:val="9CDCFE"/>
+          <w:sz w:val="32"/>
+          <w:szCs w:val="32"/>
+          <w:lang w:eastAsia="ru-RU"/>
+        </w:rPr>
+        <w:t>url:</w:t>
+      </w:r>
+      <w:r>
+        <w:rPr>
+          <w:rFonts w:ascii="Consolas" w:eastAsia="Times New Roman" w:hAnsi="Consolas" w:cs="Times New Roman"/>
+          <w:color w:val="D4D4D4"/>
+          <w:sz w:val="32"/>
+          <w:szCs w:val="32"/>
+          <w:lang w:eastAsia="ru-RU"/>
+        </w:rPr>
+        <w:t xml:space="preserve"> </w:t>
+      </w:r>
+      <w:r>
+        <w:rPr>
+          <w:rFonts w:ascii="Consolas" w:eastAsia="Times New Roman" w:hAnsi="Consolas" w:cs="Times New Roman"/>
+          <w:color w:val="CE9178"/>
+          <w:sz w:val="32"/>
+          <w:szCs w:val="32"/>
+          <w:lang w:eastAsia="ru-RU"/>
+        </w:rPr>
+        <w:t>"https://jsonplaceholder.typicode.com/posts"</w:t>
+      </w:r>
+      <w:r>
+        <w:rPr>
+          <w:rFonts w:ascii="Consolas" w:eastAsia="Times New Roman" w:hAnsi="Consolas" w:cs="Times New Roman"/>
+          <w:color w:val="D4D4D4"/>
+          <w:sz w:val="32"/>
+          <w:szCs w:val="32"/>
+          <w:lang w:eastAsia="ru-RU"/>
+        </w:rPr>
+        <w:t>,</w:t>
+      </w:r>
+    </w:p>
+    <w:p>
+      <w:pPr>
+        <w:shd w:val="clear" w:color="auto" w:fill="1E1E1E"/>
+        <w:spacing w:after="0" w:line="285" w:lineRule="atLeast"/>
+        <w:rPr>
+          <w:rFonts w:ascii="Consolas" w:eastAsia="Times New Roman" w:hAnsi="Consolas" w:cs="Times New Roman"/>
+          <w:color w:val="D4D4D4"/>
+          <w:sz w:val="32"/>
+          <w:szCs w:val="32"/>
+          <w:lang w:eastAsia="ru-RU"/>
+        </w:rPr>
+      </w:pPr>
+      <w:r>
+        <w:rPr>
+          <w:rFonts w:ascii="Consolas" w:eastAsia="Times New Roman" w:hAnsi="Consolas" w:cs="Times New Roman"/>
+          <w:color w:val="D4D4D4"/>
+          <w:sz w:val="32"/>
+          <w:szCs w:val="32"/>
+          <w:lang w:eastAsia="ru-RU"/>
+        </w:rPr>
+        <w:t xml:space="preserve">            </w:t>
+      </w:r>
+      <w:r>
+        <w:rPr>
+          <w:rFonts w:ascii="Consolas" w:eastAsia="Times New Roman" w:hAnsi="Consolas" w:cs="Times New Roman"/>
+          <w:color w:val="9CDCFE"/>
+          <w:sz w:val="32"/>
+          <w:szCs w:val="32"/>
+          <w:lang w:eastAsia="ru-RU"/>
+        </w:rPr>
+        <w:t>datatype:</w:t>
+      </w:r>
+      <w:r>
+        <w:rPr>
+          <w:rFonts w:ascii="Consolas" w:eastAsia="Times New Roman" w:hAnsi="Consolas" w:cs="Times New Roman"/>
+          <w:color w:val="D4D4D4"/>
+          <w:sz w:val="32"/>
+          <w:szCs w:val="32"/>
+          <w:lang w:eastAsia="ru-RU"/>
+        </w:rPr>
+        <w:t xml:space="preserve"> </w:t>
+      </w:r>
+      <w:r>
+        <w:rPr>
+          <w:rFonts w:ascii="Consolas" w:eastAsia="Times New Roman" w:hAnsi="Consolas" w:cs="Times New Roman"/>
+          <w:color w:val="CE9178"/>
+          <w:sz w:val="32"/>
+          <w:szCs w:val="32"/>
+          <w:lang w:eastAsia="ru-RU"/>
+        </w:rPr>
+        <w:t>"JSON"</w:t>
+      </w:r>
+      <w:r>
+        <w:rPr>
+          <w:rFonts w:ascii="Consolas" w:eastAsia="Times New Roman" w:hAnsi="Consolas" w:cs="Times New Roman"/>
+          <w:color w:val="D4D4D4"/>
+          <w:sz w:val="32"/>
+          <w:szCs w:val="32"/>
+          <w:lang w:eastAsia="ru-RU"/>
+        </w:rPr>
+        <w:t>,</w:t>
+      </w:r>
+    </w:p>
+    <w:p>
+      <w:pPr>
+        <w:shd w:val="clear" w:color="auto" w:fill="1E1E1E"/>
+        <w:spacing w:after="0" w:line="285" w:lineRule="atLeast"/>
+        <w:rPr>
+          <w:rFonts w:ascii="Consolas" w:eastAsia="Times New Roman" w:hAnsi="Consolas" w:cs="Times New Roman"/>
+          <w:color w:val="D4D4D4"/>
+          <w:sz w:val="32"/>
+          <w:szCs w:val="32"/>
+          <w:lang w:val="en-US" w:eastAsia="ru-RU"/>
+        </w:rPr>
+      </w:pPr>
+      <w:r>
+        <w:rPr>
+          <w:rFonts w:ascii="Consolas" w:eastAsia="Times New Roman" w:hAnsi="Consolas" w:cs="Times New Roman"/>
+          <w:color w:val="D4D4D4"/>
+          <w:sz w:val="32"/>
+          <w:szCs w:val="32"/>
+          <w:lang w:eastAsia="ru-RU"/>
+        </w:rPr>
+        <w:tab/>
+      </w:r>
+      <w:r>
+        <w:rPr>
+          <w:rFonts w:ascii="Consolas" w:eastAsia="Times New Roman" w:hAnsi="Consolas" w:cs="Times New Roman"/>
+          <w:color w:val="D4D4D4"/>
+          <w:sz w:val="32"/>
+          <w:szCs w:val="32"/>
+          <w:lang w:eastAsia="ru-RU"/>
+        </w:rPr>
+        <w:tab/>
+      </w:r>
+      <w:r>
+        <w:rPr>
+          <w:rFonts w:ascii="Consolas" w:eastAsia="Times New Roman" w:hAnsi="Consolas" w:cs="Times New Roman"/>
+          <w:color w:val="D4D4D4"/>
+          <w:sz w:val="32"/>
+          <w:szCs w:val="32"/>
+          <w:lang w:eastAsia="ru-RU"/>
+        </w:rPr>
+        <w:tab/>
+      </w:r>
+      <w:r>
+        <w:rPr>
+          <w:rFonts w:ascii="Consolas" w:eastAsia="Times New Roman" w:hAnsi="Consolas" w:cs="Times New Roman"/>
+          <w:color w:val="9CDCFE"/>
+          <w:sz w:val="32"/>
+          <w:szCs w:val="32"/>
+          <w:lang w:val="en-US" w:eastAsia="ru-RU"/>
+        </w:rPr>
+        <w:t xml:space="preserve">success: </w:t>
+      </w:r>
+      <w:r>
+        <w:rPr>
+          <w:rFonts w:ascii="Consolas" w:eastAsia="Times New Roman" w:hAnsi="Consolas" w:cs="Times New Roman"/>
+          <w:color w:val="569CD6"/>
+          <w:sz w:val="32"/>
+          <w:szCs w:val="32"/>
+          <w:lang w:val="en-US" w:eastAsia="ru-RU"/>
+        </w:rPr>
+        <w:t>function(</w:t>
+      </w:r>
+      <w:r>
+        <w:rPr>
+          <w:rFonts w:ascii="Consolas" w:eastAsia="Times New Roman" w:hAnsi="Consolas" w:cs="Times New Roman"/>
+          <w:color w:val="9CDCFE"/>
+          <w:sz w:val="32"/>
+          <w:szCs w:val="32"/>
+          <w:lang w:val="en-US" w:eastAsia="ru-RU"/>
+        </w:rPr>
+        <w:t>response</w:t>
+      </w:r>
+      <w:proofErr w:type="gramStart"/>
+      <w:r>
+        <w:rPr>
+          <w:rFonts w:ascii="Consolas" w:eastAsia="Times New Roman" w:hAnsi="Consolas" w:cs="Times New Roman"/>
+          <w:color w:val="569CD6"/>
+          <w:sz w:val="32"/>
+          <w:szCs w:val="32"/>
+          <w:lang w:val="en-US" w:eastAsia="ru-RU"/>
+        </w:rPr>
+        <w:t>)</w:t>
+      </w:r>
+      <w:r>
+        <w:rPr>
+          <w:rFonts w:ascii="Consolas" w:eastAsia="Times New Roman" w:hAnsi="Consolas" w:cs="Times New Roman"/>
+          <w:color w:val="D4D4D4"/>
+          <w:sz w:val="32"/>
+          <w:szCs w:val="32"/>
+          <w:lang w:val="en-US" w:eastAsia="ru-RU"/>
+        </w:rPr>
+        <w:t>{</w:t>
+      </w:r>
+      <w:proofErr w:type="gramEnd"/>
+      <w:r>
+        <w:rPr>
+          <w:rFonts w:ascii="Consolas" w:eastAsia="Times New Roman" w:hAnsi="Consolas" w:cs="Times New Roman"/>
+          <w:color w:val="D4D4D4"/>
+          <w:sz w:val="32"/>
+          <w:szCs w:val="32"/>
+          <w:lang w:val="en-US" w:eastAsia="ru-RU"/>
+        </w:rPr>
+        <w:t>…..}</w:t>
+      </w:r>
+    </w:p>
+    <w:p>
+      <w:pPr>
+        <w:shd w:val="clear" w:color="auto" w:fill="1E1E1E"/>
+        <w:spacing w:after="0" w:line="285" w:lineRule="atLeast"/>
+        <w:rPr>
+          <w:rFonts w:ascii="Consolas" w:eastAsia="Times New Roman" w:hAnsi="Consolas" w:cs="Times New Roman"/>
+          <w:color w:val="D4D4D4"/>
+          <w:sz w:val="32"/>
+          <w:szCs w:val="32"/>
+          <w:lang w:eastAsia="ru-RU"/>
+        </w:rPr>
+      </w:pPr>
+    </w:p>
+    <w:p>
+      <w:pPr>
+        <w:shd w:val="clear" w:color="auto" w:fill="1E1E1E"/>
+        <w:spacing w:after="0" w:line="285" w:lineRule="atLeast"/>
+        <w:rPr>
+          <w:rFonts w:ascii="Consolas" w:eastAsia="Times New Roman" w:hAnsi="Consolas" w:cs="Times New Roman"/>
+          <w:color w:val="D4D4D4"/>
+          <w:sz w:val="32"/>
+          <w:szCs w:val="32"/>
+          <w:lang w:val="en-US" w:eastAsia="ru-RU"/>
+        </w:rPr>
+      </w:pPr>
+      <w:r>
+        <w:rPr>
+          <w:rFonts w:ascii="Consolas" w:eastAsia="Times New Roman" w:hAnsi="Consolas" w:cs="Times New Roman"/>
+          <w:color w:val="D4D4D4"/>
+          <w:sz w:val="32"/>
+          <w:szCs w:val="32"/>
+          <w:lang w:eastAsia="ru-RU"/>
+        </w:rPr>
+        <w:t>        })</w:t>
+      </w:r>
+      <w:r>
+        <w:rPr>
+          <w:rFonts w:ascii="Consolas" w:eastAsia="Times New Roman" w:hAnsi="Consolas" w:cs="Times New Roman"/>
+          <w:color w:val="D4D4D4"/>
+          <w:sz w:val="32"/>
+          <w:szCs w:val="32"/>
+          <w:lang w:val="en-US" w:eastAsia="ru-RU"/>
+        </w:rPr>
+        <w:t>;</w:t>
+      </w:r>
+    </w:p>
+    <w:p>
+      <w:pPr>
+        <w:shd w:val="clear" w:color="auto" w:fill="1E1E1E"/>
+        <w:spacing w:after="0" w:line="285" w:lineRule="atLeast"/>
+        <w:rPr>
+          <w:rFonts w:ascii="Consolas" w:eastAsia="Times New Roman" w:hAnsi="Consolas" w:cs="Times New Roman"/>
+          <w:color w:val="D4D4D4"/>
+          <w:sz w:val="32"/>
+          <w:szCs w:val="32"/>
+          <w:lang w:val="en-US" w:eastAsia="ru-RU"/>
+        </w:rPr>
+      </w:pPr>
+      <w:r>
+        <w:rPr>
+          <w:rFonts w:ascii="Consolas" w:eastAsia="Times New Roman" w:hAnsi="Consolas" w:cs="Times New Roman"/>
+          <w:color w:val="D4D4D4"/>
+          <w:sz w:val="32"/>
+          <w:szCs w:val="32"/>
+          <w:lang w:eastAsia="ru-RU"/>
+        </w:rPr>
+        <w:t>    })</w:t>
+      </w:r>
+      <w:r>
+        <w:rPr>
+          <w:rFonts w:ascii="Consolas" w:eastAsia="Times New Roman" w:hAnsi="Consolas" w:cs="Times New Roman"/>
+          <w:color w:val="D4D4D4"/>
+          <w:sz w:val="32"/>
+          <w:szCs w:val="32"/>
+          <w:lang w:val="en-US" w:eastAsia="ru-RU"/>
+        </w:rPr>
+        <w:t>;</w:t>
+      </w:r>
+    </w:p>
+    <w:p>
+      <w:pPr>
+        <w:shd w:val="clear" w:color="auto" w:fill="1E1E1E"/>
+        <w:spacing w:after="0" w:line="285" w:lineRule="atLeast"/>
+        <w:rPr>
+          <w:rFonts w:ascii="Consolas" w:eastAsia="Times New Roman" w:hAnsi="Consolas" w:cs="Times New Roman"/>
+          <w:color w:val="D4D4D4"/>
+          <w:sz w:val="32"/>
+          <w:szCs w:val="32"/>
+          <w:lang w:eastAsia="ru-RU"/>
+        </w:rPr>
+      </w:pPr>
+      <w:r>
+        <w:rPr>
+          <w:rFonts w:ascii="Consolas" w:eastAsia="Times New Roman" w:hAnsi="Consolas" w:cs="Times New Roman"/>
+          <w:color w:val="D4D4D4"/>
+          <w:sz w:val="32"/>
+          <w:szCs w:val="32"/>
+          <w:lang w:eastAsia="ru-RU"/>
+        </w:rPr>
+        <w:t>}</w:t>
+      </w:r>
+    </w:p>
+    <w:p>
+      <w:pPr>
+        <w:spacing w:line="276" w:lineRule="auto"/>
+        <w:rPr>
+          <w:rFonts w:cstheme="minorHAnsi"/>
+          <w:sz w:val="32"/>
+          <w:szCs w:val="32"/>
+          <w:lang w:val="en-US"/>
+        </w:rPr>
+      </w:pPr>
+    </w:p>
     <w:sectPr>
-      <w:headerReference w:type="default" r:id="rId10"/>
-      <w:footerReference w:type="default" r:id="rId11"/>
+      <w:headerReference w:type="default" r:id="rId11"/>
+      <w:footerReference w:type="default" r:id="rId12"/>
       <w:pgSz w:w="11906" w:h="16838"/>
       <w:pgMar w:top="1134" w:right="850" w:bottom="1134" w:left="1701" w:header="708" w:footer="708" w:gutter="0"/>
       <w:cols w:space="708"/>
@@ -10222,7 +13712,7 @@
           <w:rPr>
             <w:noProof/>
           </w:rPr>
-          <w:t>7</w:t>
+          <w:t>10</w:t>
         </w:r>
         <w:r>
           <w:rPr>
@@ -10763,7 +14253,7 @@
   <w:style w:type="paragraph" w:default="1" w:styleId="Normal">
     <w:name w:val="Normal"/>
     <w:qFormat/>
-    <w:rsid w:val="00147194"/>
+    <w:rsid w:val="006F4589"/>
   </w:style>
   <w:style w:type="character" w:default="1" w:styleId="DefaultParagraphFont">
     <w:name w:val="Default Paragraph Font"/>
@@ -11249,7 +14739,7 @@
 </file>
 
 <file path=customXml/itemProps1.xml><?xml version="1.0" encoding="utf-8"?>
-<ds:datastoreItem xmlns:ds="http://schemas.openxmlformats.org/officeDocument/2006/customXml" ds:itemID="{B2071A77-4CA8-49A7-8F7B-8EA6EB0BC7F6}">
+<ds:datastoreItem xmlns:ds="http://schemas.openxmlformats.org/officeDocument/2006/customXml" ds:itemID="{614B4312-80AB-4465-9721-66BDE7DDB942}">
   <ds:schemaRefs>
     <ds:schemaRef ds:uri="http://schemas.openxmlformats.org/officeDocument/2006/bibliography"/>
   </ds:schemaRefs>

--- a/JavaScript.docx
+++ b/JavaScript.docx
@@ -5,6 +5,7 @@
     <w:p>
       <w:pPr>
         <w:spacing w:line="276" w:lineRule="auto"/>
+        <w:ind w:left="1416" w:firstLine="708"/>
         <w:rPr>
           <w:rFonts w:cstheme="minorHAnsi"/>
           <w:b/>
@@ -16,56 +17,281 @@
       <w:r>
         <w:rPr>
           <w:rFonts w:cstheme="minorHAnsi"/>
-          <w:sz w:val="32"/>
-          <w:szCs w:val="32"/>
-          <w:lang w:val="en-US"/>
-        </w:rPr>
-        <w:tab/>
-      </w:r>
-      <w:r>
-        <w:rPr>
-          <w:rFonts w:cstheme="minorHAnsi"/>
-          <w:sz w:val="32"/>
-          <w:szCs w:val="32"/>
-          <w:lang w:val="en-US"/>
-        </w:rPr>
-        <w:tab/>
-      </w:r>
-      <w:r>
-        <w:rPr>
-          <w:rFonts w:cstheme="minorHAnsi"/>
-          <w:sz w:val="32"/>
-          <w:szCs w:val="32"/>
-          <w:lang w:val="en-US"/>
-        </w:rPr>
-        <w:tab/>
-      </w:r>
-      <w:r>
-        <w:rPr>
-          <w:rFonts w:cstheme="minorHAnsi"/>
-          <w:sz w:val="32"/>
-          <w:szCs w:val="32"/>
-          <w:lang w:val="en-US"/>
-        </w:rPr>
-        <w:tab/>
-      </w:r>
-      <w:r>
-        <w:rPr>
-          <w:rFonts w:cstheme="minorHAnsi"/>
-          <w:sz w:val="32"/>
-          <w:szCs w:val="32"/>
-          <w:lang w:val="en-US"/>
-        </w:rPr>
-        <w:tab/>
-      </w:r>
-      <w:r>
-        <w:rPr>
-          <w:rFonts w:cstheme="minorHAnsi"/>
           <w:b/>
           <w:sz w:val="36"/>
           <w:szCs w:val="36"/>
           <w:lang w:val="en-US"/>
         </w:rPr>
+        <w:t>Functional Programming</w:t>
+      </w:r>
+    </w:p>
+    <w:p>
+      <w:pPr>
+        <w:spacing w:line="276" w:lineRule="auto"/>
+        <w:rPr>
+          <w:rFonts w:cstheme="minorHAnsi"/>
+          <w:color w:val="000000"/>
+          <w:sz w:val="32"/>
+          <w:szCs w:val="32"/>
+          <w:shd w:val="clear" w:color="auto" w:fill="FFFFFF"/>
+          <w:lang w:val="en-US"/>
+        </w:rPr>
+      </w:pPr>
+      <w:r>
+        <w:rPr>
+          <w:rFonts w:cstheme="minorHAnsi"/>
+          <w:b/>
+          <w:sz w:val="32"/>
+          <w:szCs w:val="32"/>
+          <w:lang w:val="en-US"/>
+        </w:rPr>
+        <w:t>Functions as fir</w:t>
+      </w:r>
+      <w:r>
+        <w:rPr>
+          <w:rFonts w:cstheme="minorHAnsi"/>
+          <w:b/>
+          <w:sz w:val="32"/>
+          <w:szCs w:val="32"/>
+          <w:lang w:val="en-US"/>
+        </w:rPr>
+        <w:t>s</w:t>
+      </w:r>
+      <w:r>
+        <w:rPr>
+          <w:rFonts w:cstheme="minorHAnsi"/>
+          <w:b/>
+          <w:sz w:val="32"/>
+          <w:szCs w:val="32"/>
+          <w:lang w:val="en-US"/>
+        </w:rPr>
+        <w:t>t class citizens</w:t>
+      </w:r>
+      <w:r>
+        <w:rPr>
+          <w:rFonts w:cstheme="minorHAnsi"/>
+          <w:sz w:val="32"/>
+          <w:szCs w:val="32"/>
+          <w:lang w:val="en-US"/>
+        </w:rPr>
+        <w:t xml:space="preserve"> – It is a weird way of saying functions are treated as any other object. It can also be called </w:t>
+      </w:r>
+      <w:r>
+        <w:rPr>
+          <w:rFonts w:cstheme="minorHAnsi"/>
+          <w:b/>
+          <w:sz w:val="32"/>
+          <w:szCs w:val="32"/>
+          <w:lang w:val="en-US"/>
+        </w:rPr>
+        <w:t>functions as first class objects</w:t>
+      </w:r>
+      <w:r>
+        <w:rPr>
+          <w:rFonts w:cstheme="minorHAnsi"/>
+          <w:sz w:val="32"/>
+          <w:szCs w:val="32"/>
+          <w:lang w:val="en-US"/>
+        </w:rPr>
+        <w:t xml:space="preserve">. </w:t>
+      </w:r>
+      <w:r>
+        <w:rPr>
+          <w:rFonts w:cstheme="minorHAnsi"/>
+          <w:sz w:val="32"/>
+          <w:szCs w:val="32"/>
+          <w:lang w:val="en-US"/>
+        </w:rPr>
+        <w:tab/>
+      </w:r>
+    </w:p>
+    <w:p>
+      <w:pPr>
+        <w:spacing w:line="276" w:lineRule="auto"/>
+        <w:rPr>
+          <w:rFonts w:cstheme="minorHAnsi"/>
+          <w:color w:val="000000"/>
+          <w:sz w:val="32"/>
+          <w:szCs w:val="32"/>
+          <w:shd w:val="clear" w:color="auto" w:fill="FFFFFF"/>
+          <w:lang w:val="en-US"/>
+        </w:rPr>
+      </w:pPr>
+      <w:r>
+        <w:rPr>
+          <w:rFonts w:cstheme="minorHAnsi"/>
+          <w:color w:val="000000"/>
+          <w:sz w:val="32"/>
+          <w:szCs w:val="32"/>
+          <w:shd w:val="clear" w:color="auto" w:fill="FFFFFF"/>
+          <w:lang w:val="en-US"/>
+        </w:rPr>
+        <w:t xml:space="preserve">In function programming languages, functions can be stored in variables (function expression in </w:t>
+      </w:r>
+      <w:r>
+        <w:rPr>
+          <w:rFonts w:cstheme="minorHAnsi"/>
+          <w:color w:val="000000"/>
+          <w:sz w:val="32"/>
+          <w:szCs w:val="32"/>
+          <w:shd w:val="clear" w:color="auto" w:fill="FFFFFF"/>
+          <w:lang w:val="en-US"/>
+        </w:rPr>
+        <w:t>JavaScript</w:t>
+      </w:r>
+      <w:r>
+        <w:rPr>
+          <w:rFonts w:cstheme="minorHAnsi"/>
+          <w:color w:val="000000"/>
+          <w:sz w:val="32"/>
+          <w:szCs w:val="32"/>
+          <w:shd w:val="clear" w:color="auto" w:fill="FFFFFF"/>
+          <w:lang w:val="en-US"/>
+        </w:rPr>
+        <w:t>), they can be passed into other functions as parameters, and they can return other functions as a result.</w:t>
+      </w:r>
+      <w:r>
+        <w:rPr>
+          <w:rFonts w:cstheme="minorHAnsi"/>
+          <w:color w:val="000000"/>
+          <w:sz w:val="32"/>
+          <w:szCs w:val="32"/>
+          <w:shd w:val="clear" w:color="auto" w:fill="FFFFFF"/>
+          <w:lang w:val="en-US"/>
+        </w:rPr>
+        <w:t xml:space="preserve"> Also we can assign a property for function!</w:t>
+      </w:r>
+    </w:p>
+    <w:p>
+      <w:pPr>
+        <w:spacing w:line="276" w:lineRule="auto"/>
+        <w:rPr>
+          <w:rFonts w:cstheme="minorHAnsi"/>
+          <w:color w:val="000000"/>
+          <w:sz w:val="32"/>
+          <w:szCs w:val="32"/>
+          <w:shd w:val="clear" w:color="auto" w:fill="FFFFFF"/>
+          <w:lang w:val="en-US"/>
+        </w:rPr>
+      </w:pPr>
+      <w:r>
+        <w:rPr>
+          <w:noProof/>
+          <w:lang w:eastAsia="ru-RU"/>
+        </w:rPr>
+        <w:drawing>
+          <wp:inline distT="0" distB="0" distL="0" distR="0" wp14:anchorId="1A738606" wp14:editId="63F5555B">
+            <wp:extent cx="2066925" cy="704850"/>
+            <wp:effectExtent l="0" t="0" r="9525" b="0"/>
+            <wp:docPr id="2" name="Picture 2"/>
+            <wp:cNvGraphicFramePr>
+              <a:graphicFrameLocks xmlns:a="http://schemas.openxmlformats.org/drawingml/2006/main" noChangeAspect="1"/>
+            </wp:cNvGraphicFramePr>
+            <a:graphic xmlns:a="http://schemas.openxmlformats.org/drawingml/2006/main">
+              <a:graphicData uri="http://schemas.openxmlformats.org/drawingml/2006/picture">
+                <pic:pic xmlns:pic="http://schemas.openxmlformats.org/drawingml/2006/picture">
+                  <pic:nvPicPr>
+                    <pic:cNvPr id="1" name=""/>
+                    <pic:cNvPicPr/>
+                  </pic:nvPicPr>
+                  <pic:blipFill>
+                    <a:blip r:embed="rId8"/>
+                    <a:stretch>
+                      <a:fillRect/>
+                    </a:stretch>
+                  </pic:blipFill>
+                  <pic:spPr>
+                    <a:xfrm>
+                      <a:off x="0" y="0"/>
+                      <a:ext cx="2066925" cy="704850"/>
+                    </a:xfrm>
+                    <a:prstGeom prst="rect">
+                      <a:avLst/>
+                    </a:prstGeom>
+                  </pic:spPr>
+                </pic:pic>
+              </a:graphicData>
+            </a:graphic>
+          </wp:inline>
+        </w:drawing>
+      </w:r>
+    </w:p>
+    <w:p>
+      <w:pPr>
+        <w:spacing w:line="276" w:lineRule="auto"/>
+        <w:rPr>
+          <w:rFonts w:cstheme="minorHAnsi"/>
+          <w:color w:val="000000"/>
+          <w:sz w:val="32"/>
+          <w:szCs w:val="32"/>
+          <w:shd w:val="clear" w:color="auto" w:fill="FFFFFF"/>
+          <w:lang w:val="en-US"/>
+        </w:rPr>
+      </w:pPr>
+      <w:r>
+        <w:rPr>
+          <w:noProof/>
+          <w:lang w:eastAsia="ru-RU"/>
+        </w:rPr>
+        <w:drawing>
+          <wp:inline distT="0" distB="0" distL="0" distR="0" wp14:anchorId="56A40CED" wp14:editId="43D1FFFC">
+            <wp:extent cx="1847850" cy="457200"/>
+            <wp:effectExtent l="0" t="0" r="0" b="0"/>
+            <wp:docPr id="3" name="Picture 3"/>
+            <wp:cNvGraphicFramePr>
+              <a:graphicFrameLocks xmlns:a="http://schemas.openxmlformats.org/drawingml/2006/main" noChangeAspect="1"/>
+            </wp:cNvGraphicFramePr>
+            <a:graphic xmlns:a="http://schemas.openxmlformats.org/drawingml/2006/main">
+              <a:graphicData uri="http://schemas.openxmlformats.org/drawingml/2006/picture">
+                <pic:pic xmlns:pic="http://schemas.openxmlformats.org/drawingml/2006/picture">
+                  <pic:nvPicPr>
+                    <pic:cNvPr id="1" name=""/>
+                    <pic:cNvPicPr/>
+                  </pic:nvPicPr>
+                  <pic:blipFill>
+                    <a:blip r:embed="rId9"/>
+                    <a:stretch>
+                      <a:fillRect/>
+                    </a:stretch>
+                  </pic:blipFill>
+                  <pic:spPr>
+                    <a:xfrm>
+                      <a:off x="0" y="0"/>
+                      <a:ext cx="1847850" cy="457200"/>
+                    </a:xfrm>
+                    <a:prstGeom prst="rect">
+                      <a:avLst/>
+                    </a:prstGeom>
+                  </pic:spPr>
+                </pic:pic>
+              </a:graphicData>
+            </a:graphic>
+          </wp:inline>
+        </w:drawing>
+      </w:r>
+      <w:bookmarkStart w:id="0" w:name="_GoBack"/>
+      <w:bookmarkEnd w:id="0"/>
+    </w:p>
+    <w:p>
+      <w:pPr>
+        <w:spacing w:line="276" w:lineRule="auto"/>
+        <w:ind w:left="2832" w:firstLine="708"/>
+        <w:rPr>
+          <w:rFonts w:cstheme="minorHAnsi"/>
+          <w:b/>
+          <w:sz w:val="36"/>
+          <w:szCs w:val="36"/>
+          <w:lang w:val="en-US"/>
+        </w:rPr>
+      </w:pPr>
+      <w:r>
+        <w:rPr>
+          <w:rFonts w:cstheme="minorHAnsi"/>
+          <w:b/>
+          <w:sz w:val="36"/>
+          <w:szCs w:val="36"/>
+          <w:lang w:val="en-US"/>
+        </w:rPr>
         <w:t>Hoisting</w:t>
       </w:r>
     </w:p>
@@ -506,6 +732,7 @@
           <w:szCs w:val="32"/>
           <w:lang w:eastAsia="ru-RU"/>
         </w:rPr>
+        <w:lastRenderedPageBreak/>
         <w:t>'use strict'</w:t>
       </w:r>
       <w:r>
@@ -1075,7 +1302,6 @@
           <w:szCs w:val="32"/>
           <w:lang w:eastAsia="ru-RU"/>
         </w:rPr>
-        <w:lastRenderedPageBreak/>
         <w:t xml:space="preserve">    </w:t>
       </w:r>
       <w:r>
@@ -2198,7 +2424,6 @@
           <w:szCs w:val="36"/>
           <w:lang w:val="en-US"/>
         </w:rPr>
-        <w:lastRenderedPageBreak/>
         <w:t>Null vs Undefined</w:t>
       </w:r>
     </w:p>
@@ -2927,6 +3152,7 @@
           <w:szCs w:val="32"/>
           <w:lang w:val="en-US" w:eastAsia="ru-RU"/>
         </w:rPr>
+        <w:lastRenderedPageBreak/>
         <w:t xml:space="preserve"> null == undefined //true</w:t>
       </w:r>
     </w:p>
@@ -3196,7 +3422,7 @@
         </w:rPr>
         <w:t xml:space="preserve"> </w:t>
       </w:r>
-      <w:hyperlink r:id="rId8" w:history="1">
+      <w:hyperlink r:id="rId10" w:history="1">
         <w:r>
           <w:rPr>
             <w:rStyle w:val="Hyperlink"/>
@@ -3222,7 +3448,7 @@
         </w:rPr>
         <w:t xml:space="preserve"> </w:t>
       </w:r>
-      <w:hyperlink r:id="rId9" w:history="1">
+      <w:hyperlink r:id="rId11" w:history="1">
         <w:r>
           <w:rPr>
             <w:rStyle w:val="Hyperlink"/>
@@ -3420,7 +3646,6 @@
           <w:szCs w:val="32"/>
           <w:lang w:eastAsia="ru-RU"/>
         </w:rPr>
-        <w:lastRenderedPageBreak/>
         <w:t xml:space="preserve">        </w:t>
       </w:r>
       <w:r>
@@ -4558,6 +4783,7 @@
           <w:szCs w:val="32"/>
           <w:lang w:eastAsia="ru-RU"/>
         </w:rPr>
+        <w:lastRenderedPageBreak/>
         <w:t xml:space="preserve">        </w:t>
       </w:r>
       <w:r>
@@ -5260,7 +5486,6 @@
           <w:szCs w:val="32"/>
           <w:lang w:eastAsia="ru-RU"/>
         </w:rPr>
-        <w:lastRenderedPageBreak/>
         <w:t xml:space="preserve">        </w:t>
       </w:r>
       <w:proofErr w:type="gramStart"/>
@@ -6780,6 +7005,7 @@
           <w:shd w:val="clear" w:color="auto" w:fill="272822"/>
           <w:lang w:eastAsia="ru-RU"/>
         </w:rPr>
+        <w:lastRenderedPageBreak/>
         <w:t xml:space="preserve">}  </w:t>
       </w:r>
     </w:p>
@@ -7499,7 +7725,6 @@
           <w:szCs w:val="32"/>
           <w:lang w:eastAsia="ru-RU"/>
         </w:rPr>
-        <w:lastRenderedPageBreak/>
         <w:t xml:space="preserve">    </w:t>
       </w:r>
       <w:proofErr w:type="gramStart"/>
@@ -8144,6 +8369,7 @@
           <w:szCs w:val="32"/>
           <w:lang w:eastAsia="ru-RU"/>
         </w:rPr>
+        <w:lastRenderedPageBreak/>
         <w:t xml:space="preserve">        </w:t>
       </w:r>
       <w:proofErr w:type="gramStart"/>
@@ -9801,6 +10027,7 @@
           <w:szCs w:val="32"/>
           <w:lang w:eastAsia="ru-RU"/>
         </w:rPr>
+        <w:lastRenderedPageBreak/>
         <w:t xml:space="preserve">        </w:t>
       </w:r>
       <w:r>
@@ -10468,7 +10695,6 @@
           <w:szCs w:val="32"/>
           <w:lang w:val="en-US"/>
         </w:rPr>
-        <w:lastRenderedPageBreak/>
         <w:tab/>
       </w:r>
       <w:r>
@@ -10601,6 +10827,7 @@
           <w:noProof/>
           <w:lang w:eastAsia="ru-RU"/>
         </w:rPr>
+        <w:lastRenderedPageBreak/>
         <w:drawing>
           <wp:inline distT="0" distB="0" distL="0" distR="0" wp14:anchorId="1F50EF7A" wp14:editId="2191EC5F">
             <wp:extent cx="3790950" cy="3890232"/>
@@ -10617,7 +10844,7 @@
                     <pic:cNvPicPr/>
                   </pic:nvPicPr>
                   <pic:blipFill>
-                    <a:blip r:embed="rId10"/>
+                    <a:blip r:embed="rId12"/>
                     <a:stretch>
                       <a:fillRect/>
                     </a:stretch>
@@ -11609,6 +11836,7 @@
           <w:szCs w:val="32"/>
           <w:lang w:eastAsia="ru-RU"/>
         </w:rPr>
+        <w:lastRenderedPageBreak/>
         <w:t>window</w:t>
       </w:r>
       <w:r>
@@ -12920,8 +13148,6 @@
         </w:rPr>
         <w:t>OR</w:t>
       </w:r>
-      <w:bookmarkStart w:id="0" w:name="_GoBack"/>
-      <w:bookmarkEnd w:id="0"/>
     </w:p>
     <w:p>
       <w:pPr>
@@ -13561,6 +13787,7 @@
           <w:szCs w:val="32"/>
           <w:lang w:eastAsia="ru-RU"/>
         </w:rPr>
+        <w:lastRenderedPageBreak/>
         <w:t>        })</w:t>
       </w:r>
       <w:r>
@@ -13642,8 +13869,8 @@
       </w:pPr>
     </w:p>
     <w:sectPr>
-      <w:headerReference w:type="default" r:id="rId11"/>
-      <w:footerReference w:type="default" r:id="rId12"/>
+      <w:headerReference w:type="default" r:id="rId13"/>
+      <w:footerReference w:type="default" r:id="rId14"/>
       <w:pgSz w:w="11906" w:h="16838"/>
       <w:pgMar w:top="1134" w:right="850" w:bottom="1134" w:left="1701" w:header="708" w:footer="708" w:gutter="0"/>
       <w:cols w:space="708"/>
@@ -13712,7 +13939,7 @@
           <w:rPr>
             <w:noProof/>
           </w:rPr>
-          <w:t>10</w:t>
+          <w:t>1</w:t>
         </w:r>
         <w:r>
           <w:rPr>
@@ -14253,7 +14480,7 @@
   <w:style w:type="paragraph" w:default="1" w:styleId="Normal">
     <w:name w:val="Normal"/>
     <w:qFormat/>
-    <w:rsid w:val="006F4589"/>
+    <w:rsid w:val="006507CF"/>
   </w:style>
   <w:style w:type="character" w:default="1" w:styleId="DefaultParagraphFont">
     <w:name w:val="Default Paragraph Font"/>
@@ -14739,7 +14966,7 @@
 </file>
 
 <file path=customXml/itemProps1.xml><?xml version="1.0" encoding="utf-8"?>
-<ds:datastoreItem xmlns:ds="http://schemas.openxmlformats.org/officeDocument/2006/customXml" ds:itemID="{614B4312-80AB-4465-9721-66BDE7DDB942}">
+<ds:datastoreItem xmlns:ds="http://schemas.openxmlformats.org/officeDocument/2006/customXml" ds:itemID="{85E59F0D-5BE4-41CA-BD8B-0A385CB9FAF9}">
   <ds:schemaRefs>
     <ds:schemaRef ds:uri="http://schemas.openxmlformats.org/officeDocument/2006/bibliography"/>
   </ds:schemaRefs>

--- a/JavaScript.docx
+++ b/JavaScript.docx
@@ -269,8 +269,6 @@
           </wp:inline>
         </w:drawing>
       </w:r>
-      <w:bookmarkStart w:id="0" w:name="_GoBack"/>
-      <w:bookmarkEnd w:id="0"/>
     </w:p>
     <w:p>
       <w:pPr>
@@ -13867,10 +13865,407 @@
           <w:lang w:val="en-US"/>
         </w:rPr>
       </w:pPr>
+      <w:r>
+        <w:rPr>
+          <w:rFonts w:cstheme="minorHAnsi"/>
+          <w:sz w:val="32"/>
+          <w:szCs w:val="32"/>
+          <w:lang w:val="en-US"/>
+        </w:rPr>
+        <w:tab/>
+      </w:r>
+      <w:r>
+        <w:rPr>
+          <w:rFonts w:cstheme="minorHAnsi"/>
+          <w:sz w:val="32"/>
+          <w:szCs w:val="32"/>
+          <w:lang w:val="en-US"/>
+        </w:rPr>
+        <w:tab/>
+      </w:r>
+    </w:p>
+    <w:p>
+      <w:pPr>
+        <w:spacing w:line="276" w:lineRule="auto"/>
+        <w:rPr>
+          <w:rFonts w:cstheme="minorHAnsi"/>
+          <w:b/>
+          <w:sz w:val="36"/>
+          <w:szCs w:val="36"/>
+          <w:lang w:val="en-US"/>
+        </w:rPr>
+      </w:pPr>
+      <w:r>
+        <w:rPr>
+          <w:rFonts w:cstheme="minorHAnsi"/>
+          <w:sz w:val="32"/>
+          <w:szCs w:val="32"/>
+          <w:lang w:val="en-US"/>
+        </w:rPr>
+        <w:tab/>
+      </w:r>
+      <w:r>
+        <w:rPr>
+          <w:rFonts w:cstheme="minorHAnsi"/>
+          <w:sz w:val="32"/>
+          <w:szCs w:val="32"/>
+          <w:lang w:val="en-US"/>
+        </w:rPr>
+        <w:tab/>
+      </w:r>
+      <w:r>
+        <w:rPr>
+          <w:rFonts w:cstheme="minorHAnsi"/>
+          <w:b/>
+          <w:sz w:val="36"/>
+          <w:szCs w:val="36"/>
+          <w:lang w:val="en-US"/>
+        </w:rPr>
+        <w:t>Call Stack, WebApi, task Queue E</w:t>
+      </w:r>
+      <w:r>
+        <w:rPr>
+          <w:rFonts w:cstheme="minorHAnsi"/>
+          <w:b/>
+          <w:sz w:val="36"/>
+          <w:szCs w:val="36"/>
+          <w:lang w:val="en-US"/>
+        </w:rPr>
+        <w:t>vent loop</w:t>
+      </w:r>
+    </w:p>
+    <w:p>
+      <w:pPr>
+        <w:spacing w:line="276" w:lineRule="auto"/>
+        <w:rPr>
+          <w:rFonts w:cstheme="minorHAnsi"/>
+          <w:b/>
+          <w:sz w:val="36"/>
+          <w:szCs w:val="36"/>
+          <w:lang w:val="en-US"/>
+        </w:rPr>
+      </w:pPr>
+      <w:r>
+        <w:rPr>
+          <w:noProof/>
+          <w:lang w:eastAsia="ru-RU"/>
+        </w:rPr>
+        <w:drawing>
+          <wp:inline distT="0" distB="0" distL="0" distR="0" wp14:anchorId="6DA0A56E" wp14:editId="7220684E">
+            <wp:extent cx="5514975" cy="3698535"/>
+            <wp:effectExtent l="0" t="0" r="0" b="0"/>
+            <wp:docPr id="4" name="Picture 4"/>
+            <wp:cNvGraphicFramePr>
+              <a:graphicFrameLocks xmlns:a="http://schemas.openxmlformats.org/drawingml/2006/main" noChangeAspect="1"/>
+            </wp:cNvGraphicFramePr>
+            <a:graphic xmlns:a="http://schemas.openxmlformats.org/drawingml/2006/main">
+              <a:graphicData uri="http://schemas.openxmlformats.org/drawingml/2006/picture">
+                <pic:pic xmlns:pic="http://schemas.openxmlformats.org/drawingml/2006/picture">
+                  <pic:nvPicPr>
+                    <pic:cNvPr id="1" name=""/>
+                    <pic:cNvPicPr/>
+                  </pic:nvPicPr>
+                  <pic:blipFill rotWithShape="1">
+                    <a:blip r:embed="rId13"/>
+                    <a:srcRect l="9620" t="4708" r="9567" b="6871"/>
+                    <a:stretch/>
+                  </pic:blipFill>
+                  <pic:spPr bwMode="auto">
+                    <a:xfrm>
+                      <a:off x="0" y="0"/>
+                      <a:ext cx="5534617" cy="3711708"/>
+                    </a:xfrm>
+                    <a:prstGeom prst="rect">
+                      <a:avLst/>
+                    </a:prstGeom>
+                    <a:ln>
+                      <a:noFill/>
+                    </a:ln>
+                    <a:extLst>
+                      <a:ext uri="{53640926-AAD7-44D8-BBD7-CCE9431645EC}">
+                        <a14:shadowObscured xmlns:a14="http://schemas.microsoft.com/office/drawing/2010/main"/>
+                      </a:ext>
+                    </a:extLst>
+                  </pic:spPr>
+                </pic:pic>
+              </a:graphicData>
+            </a:graphic>
+          </wp:inline>
+        </w:drawing>
+      </w:r>
+    </w:p>
+    <w:p>
+      <w:pPr>
+        <w:spacing w:line="276" w:lineRule="auto"/>
+        <w:rPr>
+          <w:rFonts w:cstheme="minorHAnsi"/>
+          <w:sz w:val="32"/>
+          <w:szCs w:val="32"/>
+          <w:lang w:val="en-US"/>
+        </w:rPr>
+      </w:pPr>
+      <w:r>
+        <w:rPr>
+          <w:rFonts w:cstheme="minorHAnsi"/>
+          <w:sz w:val="32"/>
+          <w:szCs w:val="32"/>
+          <w:lang w:val="en-US"/>
+        </w:rPr>
+        <w:t>Task Queue is also called callback queue. There are 2 types tasks of Macro and</w:t>
+      </w:r>
+      <w:r>
+        <w:rPr>
+          <w:rFonts w:cstheme="minorHAnsi"/>
+          <w:sz w:val="32"/>
+          <w:szCs w:val="32"/>
+          <w:lang w:val="en-US"/>
+        </w:rPr>
+        <w:t xml:space="preserve"> Micro Tasks</w:t>
+      </w:r>
+      <w:r>
+        <w:rPr>
+          <w:rFonts w:cstheme="minorHAnsi"/>
+          <w:sz w:val="32"/>
+          <w:szCs w:val="32"/>
+          <w:lang w:val="en-US"/>
+        </w:rPr>
+        <w:t xml:space="preserve">. Micro tasks are </w:t>
+      </w:r>
+      <w:proofErr w:type="gramStart"/>
+      <w:r>
+        <w:rPr>
+          <w:rFonts w:cstheme="minorHAnsi"/>
+          <w:sz w:val="32"/>
+          <w:szCs w:val="32"/>
+          <w:lang w:val="en-US"/>
+        </w:rPr>
+        <w:t>setTimeOut(</w:t>
+      </w:r>
+      <w:proofErr w:type="gramEnd"/>
+      <w:r>
+        <w:rPr>
+          <w:rFonts w:cstheme="minorHAnsi"/>
+          <w:sz w:val="32"/>
+          <w:szCs w:val="32"/>
+          <w:lang w:val="en-US"/>
+        </w:rPr>
+        <w:t>), button clicks and etc. Macro tasks are promises, fetch and etc. Micro Tasks are not going to wait for the stack to finish, they are going to be added as soon as the result is received. However, Macro tasks wait for the stack to finish, and when the stack is empty they are added in order.</w:t>
+      </w:r>
+    </w:p>
+    <w:p>
+      <w:pPr>
+        <w:spacing w:line="276" w:lineRule="auto"/>
+        <w:rPr>
+          <w:rFonts w:cstheme="minorHAnsi"/>
+          <w:sz w:val="32"/>
+          <w:szCs w:val="32"/>
+          <w:lang w:val="en-US"/>
+        </w:rPr>
+      </w:pPr>
+      <w:r>
+        <w:rPr>
+          <w:rFonts w:cstheme="minorHAnsi"/>
+          <w:sz w:val="32"/>
+          <w:szCs w:val="32"/>
+          <w:lang w:val="en-US"/>
+        </w:rPr>
+        <w:t xml:space="preserve">So by using </w:t>
+      </w:r>
+      <w:proofErr w:type="gramStart"/>
+      <w:r>
+        <w:rPr>
+          <w:rFonts w:cstheme="minorHAnsi"/>
+          <w:sz w:val="32"/>
+          <w:szCs w:val="32"/>
+          <w:lang w:val="en-US"/>
+        </w:rPr>
+        <w:t>setTimeOut(</w:t>
+      </w:r>
+      <w:proofErr w:type="gramEnd"/>
+      <w:r>
+        <w:rPr>
+          <w:rFonts w:cstheme="minorHAnsi"/>
+          <w:sz w:val="32"/>
+          <w:szCs w:val="32"/>
+          <w:lang w:val="en-US"/>
+        </w:rPr>
+        <w:t>) method, we ensure that minimum this much time will be waited but it doesn’t mean that it will certainly be executed after that time because the stack has to be emptied.</w:t>
+      </w:r>
+    </w:p>
+    <w:p>
+      <w:pPr>
+        <w:spacing w:line="276" w:lineRule="auto"/>
+        <w:rPr>
+          <w:rFonts w:cstheme="minorHAnsi"/>
+          <w:sz w:val="32"/>
+          <w:szCs w:val="32"/>
+          <w:lang w:val="en-US"/>
+        </w:rPr>
+      </w:pPr>
+      <w:r>
+        <w:rPr>
+          <w:rFonts w:cstheme="minorHAnsi"/>
+          <w:sz w:val="32"/>
+          <w:szCs w:val="32"/>
+          <w:lang w:val="en-US"/>
+        </w:rPr>
+        <w:t xml:space="preserve">If we have </w:t>
+      </w:r>
+      <w:proofErr w:type="gramStart"/>
+      <w:r>
+        <w:rPr>
+          <w:rFonts w:cstheme="minorHAnsi"/>
+          <w:sz w:val="32"/>
+          <w:szCs w:val="32"/>
+          <w:lang w:val="en-US"/>
+        </w:rPr>
+        <w:t>setTimeOut(</w:t>
+      </w:r>
+      <w:proofErr w:type="gramEnd"/>
+      <w:r>
+        <w:rPr>
+          <w:rFonts w:cstheme="minorHAnsi"/>
+          <w:sz w:val="32"/>
+          <w:szCs w:val="32"/>
+          <w:lang w:val="en-US"/>
+        </w:rPr>
+        <w:t>)</w:t>
+      </w:r>
+      <w:bookmarkStart w:id="0" w:name="_GoBack"/>
+      <w:bookmarkEnd w:id="0"/>
+      <w:r>
+        <w:rPr>
+          <w:rFonts w:cstheme="minorHAnsi"/>
+          <w:sz w:val="32"/>
+          <w:szCs w:val="32"/>
+          <w:lang w:val="en-US"/>
+        </w:rPr>
+        <w:t xml:space="preserve"> or any buttons that need listening then it is added to the webapi. WebApis will listen for those buttons or they will set a timer for </w:t>
+      </w:r>
+      <w:proofErr w:type="gramStart"/>
+      <w:r>
+        <w:rPr>
+          <w:rFonts w:cstheme="minorHAnsi"/>
+          <w:sz w:val="32"/>
+          <w:szCs w:val="32"/>
+          <w:lang w:val="en-US"/>
+        </w:rPr>
+        <w:t>setTimeOut(</w:t>
+      </w:r>
+      <w:proofErr w:type="gramEnd"/>
+      <w:r>
+        <w:rPr>
+          <w:rFonts w:cstheme="minorHAnsi"/>
+          <w:sz w:val="32"/>
+          <w:szCs w:val="32"/>
+          <w:lang w:val="en-US"/>
+        </w:rPr>
+        <w:t xml:space="preserve">) after one of them finishes it is put in the </w:t>
+      </w:r>
+      <w:r>
+        <w:rPr>
+          <w:rFonts w:cstheme="minorHAnsi"/>
+          <w:sz w:val="32"/>
+          <w:szCs w:val="32"/>
+          <w:lang w:val="en-US"/>
+        </w:rPr>
+        <w:lastRenderedPageBreak/>
+        <w:t xml:space="preserve">Task Queue after this once the stack is empty only then it is gonna be put in the stack. So for example </w:t>
+      </w:r>
+      <w:r>
+        <w:rPr>
+          <w:rFonts w:cstheme="minorHAnsi"/>
+          <w:sz w:val="32"/>
+          <w:szCs w:val="32"/>
+          <w:lang w:val="en-US"/>
+        </w:rPr>
+        <w:sym w:font="Wingdings" w:char="F0E0"/>
+      </w:r>
+    </w:p>
+    <w:p>
+      <w:pPr>
+        <w:spacing w:line="276" w:lineRule="auto"/>
+        <w:rPr>
+          <w:rFonts w:cstheme="minorHAnsi"/>
+          <w:sz w:val="32"/>
+          <w:szCs w:val="32"/>
+          <w:lang w:val="en-US"/>
+        </w:rPr>
+      </w:pPr>
+      <w:r>
+        <w:rPr>
+          <w:noProof/>
+          <w:lang w:eastAsia="ru-RU"/>
+        </w:rPr>
+        <w:drawing>
+          <wp:inline distT="0" distB="0" distL="0" distR="0" wp14:anchorId="6858B13A" wp14:editId="27B7315C">
+            <wp:extent cx="3314700" cy="1800225"/>
+            <wp:effectExtent l="0" t="0" r="0" b="9525"/>
+            <wp:docPr id="5" name="Picture 5"/>
+            <wp:cNvGraphicFramePr>
+              <a:graphicFrameLocks xmlns:a="http://schemas.openxmlformats.org/drawingml/2006/main" noChangeAspect="1"/>
+            </wp:cNvGraphicFramePr>
+            <a:graphic xmlns:a="http://schemas.openxmlformats.org/drawingml/2006/main">
+              <a:graphicData uri="http://schemas.openxmlformats.org/drawingml/2006/picture">
+                <pic:pic xmlns:pic="http://schemas.openxmlformats.org/drawingml/2006/picture">
+                  <pic:nvPicPr>
+                    <pic:cNvPr id="1" name=""/>
+                    <pic:cNvPicPr/>
+                  </pic:nvPicPr>
+                  <pic:blipFill>
+                    <a:blip r:embed="rId14"/>
+                    <a:stretch>
+                      <a:fillRect/>
+                    </a:stretch>
+                  </pic:blipFill>
+                  <pic:spPr>
+                    <a:xfrm>
+                      <a:off x="0" y="0"/>
+                      <a:ext cx="3314700" cy="1800225"/>
+                    </a:xfrm>
+                    <a:prstGeom prst="rect">
+                      <a:avLst/>
+                    </a:prstGeom>
+                  </pic:spPr>
+                </pic:pic>
+              </a:graphicData>
+            </a:graphic>
+          </wp:inline>
+        </w:drawing>
+      </w:r>
+    </w:p>
+    <w:p>
+      <w:pPr>
+        <w:spacing w:line="276" w:lineRule="auto"/>
+        <w:rPr>
+          <w:rFonts w:cstheme="minorHAnsi"/>
+          <w:sz w:val="32"/>
+          <w:szCs w:val="32"/>
+          <w:lang w:val="en-US"/>
+        </w:rPr>
+      </w:pPr>
+      <w:r>
+        <w:rPr>
+          <w:rFonts w:cstheme="minorHAnsi"/>
+          <w:sz w:val="32"/>
+          <w:szCs w:val="32"/>
+          <w:lang w:val="en-US"/>
+        </w:rPr>
+        <w:t xml:space="preserve">Even though the </w:t>
+      </w:r>
+      <w:r>
+        <w:rPr>
+          <w:rFonts w:cstheme="minorHAnsi"/>
+          <w:sz w:val="32"/>
+          <w:szCs w:val="32"/>
+          <w:lang w:val="en-US"/>
+        </w:rPr>
+        <w:t>timer is set to 100 ms it will be added to the stack when the stack is empty and this will happen after while loop finishes.</w:t>
+      </w:r>
     </w:p>
     <w:sectPr>
-      <w:headerReference w:type="default" r:id="rId13"/>
-      <w:footerReference w:type="default" r:id="rId14"/>
+      <w:headerReference w:type="default" r:id="rId15"/>
+      <w:footerReference w:type="default" r:id="rId16"/>
       <w:pgSz w:w="11906" w:h="16838"/>
       <w:pgMar w:top="1134" w:right="850" w:bottom="1134" w:left="1701" w:header="708" w:footer="708" w:gutter="0"/>
       <w:cols w:space="708"/>
@@ -13939,7 +14334,7 @@
           <w:rPr>
             <w:noProof/>
           </w:rPr>
-          <w:t>1</w:t>
+          <w:t>12</w:t>
         </w:r>
         <w:r>
           <w:rPr>
@@ -14966,7 +15361,7 @@
 </file>
 
 <file path=customXml/itemProps1.xml><?xml version="1.0" encoding="utf-8"?>
-<ds:datastoreItem xmlns:ds="http://schemas.openxmlformats.org/officeDocument/2006/customXml" ds:itemID="{85E59F0D-5BE4-41CA-BD8B-0A385CB9FAF9}">
+<ds:datastoreItem xmlns:ds="http://schemas.openxmlformats.org/officeDocument/2006/customXml" ds:itemID="{4309EAC6-AB4C-4306-8E38-8BD1BFA93610}">
   <ds:schemaRefs>
     <ds:schemaRef ds:uri="http://schemas.openxmlformats.org/officeDocument/2006/bibliography"/>
   </ds:schemaRefs>

--- a/JavaScript.docx
+++ b/JavaScript.docx
@@ -14029,7 +14029,25 @@
           <w:szCs w:val="32"/>
           <w:lang w:val="en-US"/>
         </w:rPr>
-        <w:t xml:space="preserve">. Micro tasks are </w:t>
+        <w:t xml:space="preserve">. </w:t>
+      </w:r>
+      <w:r>
+        <w:rPr>
+          <w:rFonts w:cstheme="minorHAnsi"/>
+          <w:sz w:val="32"/>
+          <w:szCs w:val="32"/>
+          <w:lang w:val="en-US"/>
+        </w:rPr>
+        <w:t xml:space="preserve">Macro </w:t>
+      </w:r>
+      <w:r>
+        <w:rPr>
+          <w:rFonts w:cstheme="minorHAnsi"/>
+          <w:sz w:val="32"/>
+          <w:szCs w:val="32"/>
+          <w:lang w:val="en-US"/>
+        </w:rPr>
+        <w:t xml:space="preserve">tasks are </w:t>
       </w:r>
       <w:proofErr w:type="gramStart"/>
       <w:r>
@@ -14049,7 +14067,52 @@
           <w:szCs w:val="32"/>
           <w:lang w:val="en-US"/>
         </w:rPr>
-        <w:t>), button clicks and etc. Macro tasks are promises, fetch and etc. Micro Tasks are not going to wait for the stack to finish, they are going to be added as soon as the result is received. However, Macro tasks wait for the stack to finish, and when the stack is empty they are added in order.</w:t>
+        <w:t xml:space="preserve">), button clicks and etc. </w:t>
+      </w:r>
+      <w:r>
+        <w:rPr>
+          <w:rFonts w:cstheme="minorHAnsi"/>
+          <w:sz w:val="32"/>
+          <w:szCs w:val="32"/>
+          <w:lang w:val="en-US"/>
+        </w:rPr>
+        <w:t xml:space="preserve">Micro </w:t>
+      </w:r>
+      <w:r>
+        <w:rPr>
+          <w:rFonts w:cstheme="minorHAnsi"/>
+          <w:sz w:val="32"/>
+          <w:szCs w:val="32"/>
+          <w:lang w:val="en-US"/>
+        </w:rPr>
+        <w:t xml:space="preserve">tasks are promises, fetch </w:t>
+      </w:r>
+      <w:r>
+        <w:rPr>
+          <w:rFonts w:cstheme="minorHAnsi"/>
+          <w:sz w:val="32"/>
+          <w:szCs w:val="32"/>
+          <w:lang w:val="en-US"/>
+        </w:rPr>
+        <w:t>and etc.</w:t>
+      </w:r>
+      <w:r>
+        <w:rPr>
+          <w:rFonts w:cstheme="minorHAnsi"/>
+          <w:sz w:val="32"/>
+          <w:szCs w:val="32"/>
+          <w:lang w:val="en-US"/>
+        </w:rPr>
+        <w:t xml:space="preserve"> Macro tasks wait for the stack to finish, and when the stack is empty they are added in order.</w:t>
+      </w:r>
+      <w:r>
+        <w:rPr>
+          <w:rFonts w:cstheme="minorHAnsi"/>
+          <w:sz w:val="32"/>
+          <w:szCs w:val="32"/>
+          <w:lang w:val="en-US"/>
+        </w:rPr>
+        <w:t xml:space="preserve"> However, if there is any micro task then their priority is higher so they are gonna be added first then micro tasks are gonna be added.</w:t>
       </w:r>
     </w:p>
     <w:p>
@@ -14069,6 +14132,26 @@
           <w:szCs w:val="32"/>
           <w:lang w:val="en-US"/>
         </w:rPr>
+        <w:t>All microtasks are completed before any other event handling or rendering or any other macrotask takes place.</w:t>
+      </w:r>
+    </w:p>
+    <w:p>
+      <w:pPr>
+        <w:spacing w:line="276" w:lineRule="auto"/>
+        <w:rPr>
+          <w:rFonts w:cstheme="minorHAnsi"/>
+          <w:sz w:val="32"/>
+          <w:szCs w:val="32"/>
+          <w:lang w:val="en-US"/>
+        </w:rPr>
+      </w:pPr>
+      <w:r>
+        <w:rPr>
+          <w:rFonts w:cstheme="minorHAnsi"/>
+          <w:sz w:val="32"/>
+          <w:szCs w:val="32"/>
+          <w:lang w:val="en-US"/>
+        </w:rPr>
         <w:t xml:space="preserve">So by using </w:t>
       </w:r>
       <w:proofErr w:type="gramStart"/>
@@ -14109,6 +14192,7 @@
           <w:szCs w:val="32"/>
           <w:lang w:val="en-US"/>
         </w:rPr>
+        <w:lastRenderedPageBreak/>
         <w:t xml:space="preserve">If we have </w:t>
       </w:r>
       <w:proofErr w:type="gramStart"/>
@@ -14129,18 +14213,7 @@
           <w:szCs w:val="32"/>
           <w:lang w:val="en-US"/>
         </w:rPr>
-        <w:t>)</w:t>
-      </w:r>
-      <w:bookmarkStart w:id="0" w:name="_GoBack"/>
-      <w:bookmarkEnd w:id="0"/>
-      <w:r>
-        <w:rPr>
-          <w:rFonts w:cstheme="minorHAnsi"/>
-          <w:sz w:val="32"/>
-          <w:szCs w:val="32"/>
-          <w:lang w:val="en-US"/>
-        </w:rPr>
-        <w:t xml:space="preserve"> or any buttons that need listening then it is added to the webapi. WebApis will listen for those buttons or they will set a timer for </w:t>
+        <w:t xml:space="preserve">) or any buttons that need listening then it is added to the webapi. WebApis will listen for those buttons or they will set a timer for </w:t>
       </w:r>
       <w:proofErr w:type="gramStart"/>
       <w:r>
@@ -14160,17 +14233,7 @@
           <w:szCs w:val="32"/>
           <w:lang w:val="en-US"/>
         </w:rPr>
-        <w:t xml:space="preserve">) after one of them finishes it is put in the </w:t>
-      </w:r>
-      <w:r>
-        <w:rPr>
-          <w:rFonts w:cstheme="minorHAnsi"/>
-          <w:sz w:val="32"/>
-          <w:szCs w:val="32"/>
-          <w:lang w:val="en-US"/>
-        </w:rPr>
-        <w:lastRenderedPageBreak/>
-        <w:t xml:space="preserve">Task Queue after this once the stack is empty only then it is gonna be put in the stack. So for example </w:t>
+        <w:t xml:space="preserve">) after one of them finishes it is put in the Task Queue after this once the stack is empty only then it is gonna be put in the stack. So for example </w:t>
       </w:r>
       <w:r>
         <w:rPr>
@@ -14263,9 +14326,192 @@
         <w:t>timer is set to 100 ms it will be added to the stack when the stack is empty and this will happen after while loop finishes.</w:t>
       </w:r>
     </w:p>
+    <w:p>
+      <w:pPr>
+        <w:spacing w:line="276" w:lineRule="auto"/>
+        <w:rPr>
+          <w:rFonts w:cstheme="minorHAnsi"/>
+          <w:b/>
+          <w:sz w:val="36"/>
+          <w:szCs w:val="36"/>
+          <w:lang w:val="en-US"/>
+        </w:rPr>
+      </w:pPr>
+      <w:r>
+        <w:rPr>
+          <w:rFonts w:cstheme="minorHAnsi"/>
+          <w:sz w:val="32"/>
+          <w:szCs w:val="32"/>
+          <w:lang w:val="en-US"/>
+        </w:rPr>
+        <w:tab/>
+      </w:r>
+      <w:r>
+        <w:rPr>
+          <w:rFonts w:cstheme="minorHAnsi"/>
+          <w:sz w:val="32"/>
+          <w:szCs w:val="32"/>
+          <w:lang w:val="en-US"/>
+        </w:rPr>
+        <w:tab/>
+      </w:r>
+      <w:r>
+        <w:rPr>
+          <w:rFonts w:cstheme="minorHAnsi"/>
+          <w:sz w:val="32"/>
+          <w:szCs w:val="32"/>
+          <w:lang w:val="en-US"/>
+        </w:rPr>
+        <w:tab/>
+      </w:r>
+      <w:r>
+        <w:rPr>
+          <w:rFonts w:cstheme="minorHAnsi"/>
+          <w:sz w:val="32"/>
+          <w:szCs w:val="32"/>
+          <w:lang w:val="en-US"/>
+        </w:rPr>
+        <w:tab/>
+      </w:r>
+      <w:r>
+        <w:rPr>
+          <w:rFonts w:cstheme="minorHAnsi"/>
+          <w:b/>
+          <w:sz w:val="36"/>
+          <w:szCs w:val="36"/>
+          <w:lang w:val="en-US"/>
+        </w:rPr>
+        <w:t xml:space="preserve">Truthy </w:t>
+      </w:r>
+      <w:r>
+        <w:rPr>
+          <w:rFonts w:cstheme="minorHAnsi"/>
+          <w:b/>
+          <w:sz w:val="36"/>
+          <w:szCs w:val="36"/>
+          <w:lang w:val="en-US"/>
+        </w:rPr>
+        <w:t xml:space="preserve">and </w:t>
+      </w:r>
+      <w:r>
+        <w:rPr>
+          <w:rFonts w:cstheme="minorHAnsi"/>
+          <w:b/>
+          <w:sz w:val="36"/>
+          <w:szCs w:val="36"/>
+          <w:lang w:val="en-US"/>
+        </w:rPr>
+        <w:t>Falsy</w:t>
+      </w:r>
+    </w:p>
+    <w:p>
+      <w:pPr>
+        <w:spacing w:line="276" w:lineRule="auto"/>
+        <w:rPr>
+          <w:rFonts w:cstheme="minorHAnsi"/>
+          <w:sz w:val="32"/>
+          <w:szCs w:val="32"/>
+          <w:lang w:val="en-US"/>
+        </w:rPr>
+      </w:pPr>
+      <w:proofErr w:type="gramStart"/>
+      <w:r>
+        <w:rPr>
+          <w:rFonts w:cstheme="minorHAnsi"/>
+          <w:sz w:val="32"/>
+          <w:szCs w:val="32"/>
+          <w:lang w:val="en-US"/>
+        </w:rPr>
+        <w:t>0,empty</w:t>
+      </w:r>
+      <w:proofErr w:type="gramEnd"/>
+      <w:r>
+        <w:rPr>
+          <w:rFonts w:cstheme="minorHAnsi"/>
+          <w:sz w:val="32"/>
+          <w:szCs w:val="32"/>
+          <w:lang w:val="en-US"/>
+        </w:rPr>
+        <w:t xml:space="preserve"> strings, false values are deemed falsy values in javascript. </w:t>
+      </w:r>
+    </w:p>
+    <w:p>
+      <w:pPr>
+        <w:spacing w:line="276" w:lineRule="auto"/>
+        <w:rPr>
+          <w:rFonts w:cstheme="minorHAnsi"/>
+          <w:sz w:val="32"/>
+          <w:szCs w:val="32"/>
+          <w:lang w:val="en-US"/>
+        </w:rPr>
+      </w:pPr>
+      <w:r>
+        <w:rPr>
+          <w:noProof/>
+          <w:lang w:eastAsia="ru-RU"/>
+        </w:rPr>
+        <w:drawing>
+          <wp:inline distT="0" distB="0" distL="0" distR="0" wp14:anchorId="129F0BB6" wp14:editId="3829265E">
+            <wp:extent cx="1914525" cy="1553082"/>
+            <wp:effectExtent l="0" t="0" r="0" b="9525"/>
+            <wp:docPr id="6" name="Picture 6"/>
+            <wp:cNvGraphicFramePr>
+              <a:graphicFrameLocks xmlns:a="http://schemas.openxmlformats.org/drawingml/2006/main" noChangeAspect="1"/>
+            </wp:cNvGraphicFramePr>
+            <a:graphic xmlns:a="http://schemas.openxmlformats.org/drawingml/2006/main">
+              <a:graphicData uri="http://schemas.openxmlformats.org/drawingml/2006/picture">
+                <pic:pic xmlns:pic="http://schemas.openxmlformats.org/drawingml/2006/picture">
+                  <pic:nvPicPr>
+                    <pic:cNvPr id="1" name=""/>
+                    <pic:cNvPicPr/>
+                  </pic:nvPicPr>
+                  <pic:blipFill>
+                    <a:blip r:embed="rId15"/>
+                    <a:stretch>
+                      <a:fillRect/>
+                    </a:stretch>
+                  </pic:blipFill>
+                  <pic:spPr>
+                    <a:xfrm>
+                      <a:off x="0" y="0"/>
+                      <a:ext cx="1924298" cy="1561010"/>
+                    </a:xfrm>
+                    <a:prstGeom prst="rect">
+                      <a:avLst/>
+                    </a:prstGeom>
+                  </pic:spPr>
+                </pic:pic>
+              </a:graphicData>
+            </a:graphic>
+          </wp:inline>
+        </w:drawing>
+      </w:r>
+    </w:p>
+    <w:p>
+      <w:pPr>
+        <w:spacing w:line="276" w:lineRule="auto"/>
+        <w:rPr>
+          <w:rFonts w:cstheme="minorHAnsi"/>
+          <w:sz w:val="32"/>
+          <w:szCs w:val="32"/>
+          <w:lang w:val="en-US"/>
+        </w:rPr>
+      </w:pPr>
+      <w:r>
+        <w:rPr>
+          <w:rFonts w:cstheme="minorHAnsi"/>
+          <w:sz w:val="32"/>
+          <w:szCs w:val="32"/>
+          <w:lang w:val="en-US"/>
+        </w:rPr>
+        <w:t>Here if the result is truthy then the last operand is always returned as a result.</w:t>
+      </w:r>
+      <w:bookmarkStart w:id="0" w:name="_GoBack"/>
+      <w:bookmarkEnd w:id="0"/>
+    </w:p>
     <w:sectPr>
-      <w:headerReference w:type="default" r:id="rId15"/>
-      <w:footerReference w:type="default" r:id="rId16"/>
+      <w:headerReference w:type="default" r:id="rId16"/>
+      <w:footerReference w:type="default" r:id="rId17"/>
       <w:pgSz w:w="11906" w:h="16838"/>
       <w:pgMar w:top="1134" w:right="850" w:bottom="1134" w:left="1701" w:header="708" w:footer="708" w:gutter="0"/>
       <w:cols w:space="708"/>
@@ -14334,7 +14580,7 @@
           <w:rPr>
             <w:noProof/>
           </w:rPr>
-          <w:t>12</w:t>
+          <w:t>11</w:t>
         </w:r>
         <w:r>
           <w:rPr>
@@ -15361,7 +15607,7 @@
 </file>
 
 <file path=customXml/itemProps1.xml><?xml version="1.0" encoding="utf-8"?>
-<ds:datastoreItem xmlns:ds="http://schemas.openxmlformats.org/officeDocument/2006/customXml" ds:itemID="{4309EAC6-AB4C-4306-8E38-8BD1BFA93610}">
+<ds:datastoreItem xmlns:ds="http://schemas.openxmlformats.org/officeDocument/2006/customXml" ds:itemID="{6CE8BDA3-555B-4383-B0C1-594927CE84F5}">
   <ds:schemaRefs>
     <ds:schemaRef ds:uri="http://schemas.openxmlformats.org/officeDocument/2006/bibliography"/>
   </ds:schemaRefs>

--- a/JavaScript.docx
+++ b/JavaScript.docx
@@ -126,7 +126,29 @@
           <w:shd w:val="clear" w:color="auto" w:fill="FFFFFF"/>
           <w:lang w:val="en-US"/>
         </w:rPr>
-        <w:t xml:space="preserve">In function programming languages, functions can be stored in variables (function expression in </w:t>
+        <w:t>In function</w:t>
+      </w:r>
+      <w:r>
+        <w:rPr>
+          <w:rFonts w:cstheme="minorHAnsi"/>
+          <w:color w:val="000000"/>
+          <w:sz w:val="32"/>
+          <w:szCs w:val="32"/>
+          <w:shd w:val="clear" w:color="auto" w:fill="FFFFFF"/>
+          <w:lang w:val="en-US"/>
+        </w:rPr>
+        <w:t>al</w:t>
+      </w:r>
+      <w:r>
+        <w:rPr>
+          <w:rFonts w:cstheme="minorHAnsi"/>
+          <w:color w:val="000000"/>
+          <w:sz w:val="32"/>
+          <w:szCs w:val="32"/>
+          <w:shd w:val="clear" w:color="auto" w:fill="FFFFFF"/>
+          <w:lang w:val="en-US"/>
+        </w:rPr>
+        <w:t xml:space="preserve"> programming languages, functions can be stored in variables (function expression in </w:t>
       </w:r>
       <w:r>
         <w:rPr>
@@ -373,6 +395,7 @@
           <w:lang w:eastAsia="ru-RU"/>
         </w:rPr>
       </w:pPr>
+      <w:proofErr w:type="gramStart"/>
       <w:r>
         <w:rPr>
           <w:rFonts w:eastAsia="Times New Roman" w:cstheme="minorHAnsi"/>
@@ -403,6 +426,7 @@
         </w:rPr>
         <w:t>onload</w:t>
       </w:r>
+      <w:proofErr w:type="gramEnd"/>
       <w:r>
         <w:rPr>
           <w:rFonts w:eastAsia="Times New Roman" w:cstheme="minorHAnsi"/>
@@ -767,6 +791,7 @@
           <w:lang w:eastAsia="ru-RU"/>
         </w:rPr>
       </w:pPr>
+      <w:proofErr w:type="gramStart"/>
       <w:r>
         <w:rPr>
           <w:rFonts w:eastAsia="Times New Roman" w:cstheme="minorHAnsi"/>
@@ -797,6 +822,7 @@
         </w:rPr>
         <w:t>onload</w:t>
       </w:r>
+      <w:proofErr w:type="gramEnd"/>
       <w:r>
         <w:rPr>
           <w:rFonts w:eastAsia="Times New Roman" w:cstheme="minorHAnsi"/>
@@ -1118,6 +1144,7 @@
           <w:lang w:eastAsia="ru-RU"/>
         </w:rPr>
       </w:pPr>
+      <w:proofErr w:type="gramStart"/>
       <w:r>
         <w:rPr>
           <w:rFonts w:eastAsia="Times New Roman" w:cstheme="minorHAnsi"/>
@@ -1148,6 +1175,7 @@
         </w:rPr>
         <w:t>onload</w:t>
       </w:r>
+      <w:proofErr w:type="gramEnd"/>
       <w:r>
         <w:rPr>
           <w:rFonts w:eastAsia="Times New Roman" w:cstheme="minorHAnsi"/>
@@ -1241,6 +1269,7 @@
         </w:rPr>
         <w:t>(</w:t>
       </w:r>
+      <w:proofErr w:type="gramStart"/>
       <w:r>
         <w:rPr>
           <w:rFonts w:eastAsia="Times New Roman" w:cstheme="minorHAnsi"/>
@@ -1259,7 +1288,18 @@
           <w:szCs w:val="32"/>
           <w:lang w:eastAsia="ru-RU"/>
         </w:rPr>
-        <w:t>());</w:t>
+        <w:t>(</w:t>
+      </w:r>
+      <w:proofErr w:type="gramEnd"/>
+      <w:r>
+        <w:rPr>
+          <w:rFonts w:eastAsia="Times New Roman" w:cstheme="minorHAnsi"/>
+          <w:color w:val="D4D4D4"/>
+          <w:sz w:val="32"/>
+          <w:szCs w:val="32"/>
+          <w:lang w:eastAsia="ru-RU"/>
+        </w:rPr>
+        <w:t>));</w:t>
       </w:r>
     </w:p>
     <w:p>
@@ -1314,15 +1354,27 @@
         </w:rPr>
         <w:t>x</w:t>
       </w:r>
-      <w:r>
-        <w:rPr>
-          <w:rFonts w:eastAsia="Times New Roman" w:cstheme="minorHAnsi"/>
-          <w:color w:val="D4D4D4"/>
-          <w:sz w:val="32"/>
-          <w:szCs w:val="32"/>
-          <w:lang w:eastAsia="ru-RU"/>
-        </w:rPr>
-        <w:t>=()</w:t>
+      <w:proofErr w:type="gramStart"/>
+      <w:r>
+        <w:rPr>
+          <w:rFonts w:eastAsia="Times New Roman" w:cstheme="minorHAnsi"/>
+          <w:color w:val="D4D4D4"/>
+          <w:sz w:val="32"/>
+          <w:szCs w:val="32"/>
+          <w:lang w:eastAsia="ru-RU"/>
+        </w:rPr>
+        <w:t>=(</w:t>
+      </w:r>
+      <w:proofErr w:type="gramEnd"/>
+      <w:r>
+        <w:rPr>
+          <w:rFonts w:eastAsia="Times New Roman" w:cstheme="minorHAnsi"/>
+          <w:color w:val="D4D4D4"/>
+          <w:sz w:val="32"/>
+          <w:szCs w:val="32"/>
+          <w:lang w:eastAsia="ru-RU"/>
+        </w:rPr>
+        <w:t>)</w:t>
       </w:r>
       <w:r>
         <w:rPr>
@@ -1534,6 +1586,7 @@
           <w:lang w:eastAsia="ru-RU"/>
         </w:rPr>
       </w:pPr>
+      <w:proofErr w:type="gramStart"/>
       <w:r>
         <w:rPr>
           <w:rFonts w:eastAsia="Times New Roman" w:cstheme="minorHAnsi"/>
@@ -1564,6 +1617,7 @@
         </w:rPr>
         <w:t>onload</w:t>
       </w:r>
+      <w:proofErr w:type="gramEnd"/>
       <w:r>
         <w:rPr>
           <w:rFonts w:eastAsia="Times New Roman" w:cstheme="minorHAnsi"/>
@@ -1710,6 +1764,7 @@
         </w:rPr>
         <w:t>(</w:t>
       </w:r>
+      <w:proofErr w:type="gramStart"/>
       <w:r>
         <w:rPr>
           <w:rFonts w:eastAsia="Times New Roman" w:cstheme="minorHAnsi"/>
@@ -1728,7 +1783,18 @@
           <w:szCs w:val="32"/>
           <w:lang w:eastAsia="ru-RU"/>
         </w:rPr>
-        <w:t>());</w:t>
+        <w:t>(</w:t>
+      </w:r>
+      <w:proofErr w:type="gramEnd"/>
+      <w:r>
+        <w:rPr>
+          <w:rFonts w:eastAsia="Times New Roman" w:cstheme="minorHAnsi"/>
+          <w:color w:val="D4D4D4"/>
+          <w:sz w:val="32"/>
+          <w:szCs w:val="32"/>
+          <w:lang w:eastAsia="ru-RU"/>
+        </w:rPr>
+        <w:t>));</w:t>
       </w:r>
     </w:p>
     <w:p>
@@ -1773,15 +1839,27 @@
         </w:rPr>
         <w:t>x</w:t>
       </w:r>
-      <w:r>
-        <w:rPr>
-          <w:rFonts w:eastAsia="Times New Roman" w:cstheme="minorHAnsi"/>
-          <w:color w:val="D4D4D4"/>
-          <w:sz w:val="32"/>
-          <w:szCs w:val="32"/>
-          <w:lang w:eastAsia="ru-RU"/>
-        </w:rPr>
-        <w:t>=()</w:t>
+      <w:proofErr w:type="gramStart"/>
+      <w:r>
+        <w:rPr>
+          <w:rFonts w:eastAsia="Times New Roman" w:cstheme="minorHAnsi"/>
+          <w:color w:val="D4D4D4"/>
+          <w:sz w:val="32"/>
+          <w:szCs w:val="32"/>
+          <w:lang w:eastAsia="ru-RU"/>
+        </w:rPr>
+        <w:t>=(</w:t>
+      </w:r>
+      <w:proofErr w:type="gramEnd"/>
+      <w:r>
+        <w:rPr>
+          <w:rFonts w:eastAsia="Times New Roman" w:cstheme="minorHAnsi"/>
+          <w:color w:val="D4D4D4"/>
+          <w:sz w:val="32"/>
+          <w:szCs w:val="32"/>
+          <w:lang w:eastAsia="ru-RU"/>
+        </w:rPr>
+        <w:t>)</w:t>
       </w:r>
       <w:r>
         <w:rPr>
@@ -1985,6 +2063,7 @@
           <w:lang w:eastAsia="ru-RU"/>
         </w:rPr>
       </w:pPr>
+      <w:proofErr w:type="gramStart"/>
       <w:r>
         <w:rPr>
           <w:rFonts w:eastAsia="Times New Roman" w:cstheme="minorHAnsi"/>
@@ -2015,6 +2094,7 @@
         </w:rPr>
         <w:t>onload</w:t>
       </w:r>
+      <w:proofErr w:type="gramEnd"/>
       <w:r>
         <w:rPr>
           <w:rFonts w:eastAsia="Times New Roman" w:cstheme="minorHAnsi"/>
@@ -2580,6 +2660,7 @@
         </w:rPr>
         <w:t xml:space="preserve">    </w:t>
       </w:r>
+      <w:proofErr w:type="gramStart"/>
       <w:r>
         <w:rPr>
           <w:rFonts w:eastAsia="Times New Roman" w:cstheme="minorHAnsi"/>
@@ -2600,6 +2681,7 @@
         </w:rPr>
         <w:t>(</w:t>
       </w:r>
+      <w:proofErr w:type="gramEnd"/>
       <w:r>
         <w:rPr>
           <w:rFonts w:eastAsia="Times New Roman" w:cstheme="minorHAnsi"/>
@@ -2683,7 +2765,17 @@
           <w:szCs w:val="32"/>
           <w:lang w:eastAsia="ru-RU"/>
         </w:rPr>
-        <w:t> is an assignment value. It can be assigned to a variable as a representation of no value:</w:t>
+        <w:t> is an assignable</w:t>
+      </w:r>
+      <w:r>
+        <w:rPr>
+          <w:rFonts w:eastAsia="Times New Roman" w:cstheme="minorHAnsi"/>
+          <w:color w:val="000000" w:themeColor="text1"/>
+          <w:sz w:val="32"/>
+          <w:szCs w:val="32"/>
+          <w:lang w:eastAsia="ru-RU"/>
+        </w:rPr>
+        <w:t xml:space="preserve"> value. It can be assigned to a variable as a representation of no value:</w:t>
       </w:r>
     </w:p>
     <w:p>
@@ -2854,6 +2946,7 @@
         </w:rPr>
         <w:t xml:space="preserve">    </w:t>
       </w:r>
+      <w:proofErr w:type="gramStart"/>
       <w:r>
         <w:rPr>
           <w:rFonts w:eastAsia="Times New Roman" w:cstheme="minorHAnsi"/>
@@ -2874,6 +2967,7 @@
         </w:rPr>
         <w:t>(</w:t>
       </w:r>
+      <w:proofErr w:type="gramEnd"/>
       <w:r>
         <w:rPr>
           <w:rFonts w:eastAsia="Times New Roman" w:cstheme="minorHAnsi"/>
@@ -3423,6 +3517,7 @@
           <w:lang w:eastAsia="ru-RU"/>
         </w:rPr>
       </w:pPr>
+      <w:proofErr w:type="gramStart"/>
       <w:r>
         <w:rPr>
           <w:rFonts w:eastAsia="Times New Roman" w:cstheme="minorHAnsi"/>
@@ -3453,6 +3548,7 @@
         </w:rPr>
         <w:t>onload</w:t>
       </w:r>
+      <w:proofErr w:type="gramEnd"/>
       <w:r>
         <w:rPr>
           <w:rFonts w:eastAsia="Times New Roman" w:cstheme="minorHAnsi"/>
@@ -3708,6 +3804,7 @@
         </w:rPr>
         <w:t>    (</w:t>
       </w:r>
+      <w:proofErr w:type="gramStart"/>
       <w:r>
         <w:rPr>
           <w:rFonts w:eastAsia="Times New Roman" w:cstheme="minorHAnsi"/>
@@ -3746,7 +3843,18 @@
           <w:szCs w:val="32"/>
           <w:lang w:eastAsia="ru-RU"/>
         </w:rPr>
-        <w:t>) {</w:t>
+        <w:t>)</w:t>
+      </w:r>
+      <w:proofErr w:type="gramEnd"/>
+      <w:r>
+        <w:rPr>
+          <w:rFonts w:eastAsia="Times New Roman" w:cstheme="minorHAnsi"/>
+          <w:color w:val="D4D4D4"/>
+          <w:sz w:val="32"/>
+          <w:szCs w:val="32"/>
+          <w:lang w:eastAsia="ru-RU"/>
+        </w:rPr>
+        <w:t xml:space="preserve"> {</w:t>
       </w:r>
     </w:p>
     <w:p>
@@ -3907,7 +4015,7 @@
       <w:pPr>
         <w:shd w:val="clear" w:color="auto" w:fill="FFFFFF"/>
         <w:spacing w:after="0" w:afterAutospacing="1" w:line="276" w:lineRule="auto"/>
-        <w:jc w:val="both"/>
+        <w:jc w:val="center"/>
         <w:textAlignment w:val="baseline"/>
         <w:rPr>
           <w:rFonts w:cstheme="minorHAnsi"/>
@@ -3919,42 +4027,6 @@
           <w:lang w:val="en-US"/>
         </w:rPr>
       </w:pPr>
-      <w:r>
-        <w:rPr>
-          <w:rFonts w:cstheme="minorHAnsi"/>
-          <w:color w:val="000000" w:themeColor="text1"/>
-          <w:spacing w:val="-1"/>
-          <w:sz w:val="32"/>
-          <w:szCs w:val="32"/>
-          <w:shd w:val="clear" w:color="auto" w:fill="FFFFFF"/>
-          <w:lang w:val="en-US"/>
-        </w:rPr>
-        <w:tab/>
-      </w:r>
-      <w:r>
-        <w:rPr>
-          <w:rFonts w:cstheme="minorHAnsi"/>
-          <w:color w:val="000000" w:themeColor="text1"/>
-          <w:spacing w:val="-1"/>
-          <w:sz w:val="32"/>
-          <w:szCs w:val="32"/>
-          <w:shd w:val="clear" w:color="auto" w:fill="FFFFFF"/>
-          <w:lang w:val="en-US"/>
-        </w:rPr>
-        <w:tab/>
-      </w:r>
-      <w:r>
-        <w:rPr>
-          <w:rFonts w:cstheme="minorHAnsi"/>
-          <w:color w:val="000000" w:themeColor="text1"/>
-          <w:spacing w:val="-1"/>
-          <w:sz w:val="32"/>
-          <w:szCs w:val="32"/>
-          <w:shd w:val="clear" w:color="auto" w:fill="FFFFFF"/>
-          <w:lang w:val="en-US"/>
-        </w:rPr>
-        <w:tab/>
-      </w:r>
       <w:r>
         <w:rPr>
           <w:rFonts w:cstheme="minorHAnsi"/>
@@ -3991,6 +4063,7 @@
         </w:rPr>
         <w:t xml:space="preserve"> 5 (ES5) </w:t>
       </w:r>
+      <w:proofErr w:type="gramStart"/>
       <w:r>
         <w:rPr>
           <w:rFonts w:cstheme="minorHAnsi"/>
@@ -4001,7 +4074,20 @@
           <w:shd w:val="clear" w:color="auto" w:fill="FFFFFF"/>
           <w:lang w:val="en-US"/>
         </w:rPr>
-        <w:t>call( ) method</w:t>
+        <w:t>call( )</w:t>
+      </w:r>
+      <w:proofErr w:type="gramEnd"/>
+      <w:r>
+        <w:rPr>
+          <w:rFonts w:cstheme="minorHAnsi"/>
+          <w:b/>
+          <w:color w:val="FF0000"/>
+          <w:sz w:val="36"/>
+          <w:szCs w:val="36"/>
+          <w:shd w:val="clear" w:color="auto" w:fill="FFFFFF"/>
+          <w:lang w:val="en-US"/>
+        </w:rPr>
+        <w:t xml:space="preserve"> method</w:t>
       </w:r>
     </w:p>
     <w:p>
@@ -4066,6 +4152,7 @@
         </w:rPr>
         <w:t xml:space="preserve"> = </w:t>
       </w:r>
+      <w:proofErr w:type="gramStart"/>
       <w:r>
         <w:rPr>
           <w:rFonts w:eastAsia="Times New Roman" w:cstheme="minorHAnsi"/>
@@ -4086,6 +4173,7 @@
         </w:rPr>
         <w:t>(</w:t>
       </w:r>
+      <w:proofErr w:type="gramEnd"/>
       <w:r>
         <w:rPr>
           <w:rFonts w:eastAsia="Times New Roman" w:cstheme="minorHAnsi"/>
@@ -4149,6 +4237,7 @@
         </w:rPr>
         <w:t xml:space="preserve">        </w:t>
       </w:r>
+      <w:proofErr w:type="gramStart"/>
       <w:r>
         <w:rPr>
           <w:rFonts w:eastAsia="Times New Roman" w:cstheme="minorHAnsi"/>
@@ -4179,6 +4268,7 @@
         </w:rPr>
         <w:t>fname</w:t>
       </w:r>
+      <w:proofErr w:type="gramEnd"/>
       <w:r>
         <w:rPr>
           <w:rFonts w:eastAsia="Times New Roman" w:cstheme="minorHAnsi"/>
@@ -4315,6 +4405,7 @@
         </w:rPr>
         <w:t xml:space="preserve">        </w:t>
       </w:r>
+      <w:proofErr w:type="gramStart"/>
       <w:r>
         <w:rPr>
           <w:rFonts w:eastAsia="Times New Roman" w:cstheme="minorHAnsi"/>
@@ -4345,6 +4436,7 @@
         </w:rPr>
         <w:t>GetName</w:t>
       </w:r>
+      <w:proofErr w:type="gramEnd"/>
       <w:r>
         <w:rPr>
           <w:rFonts w:eastAsia="Times New Roman" w:cstheme="minorHAnsi"/>
@@ -4438,6 +4530,7 @@
         </w:rPr>
         <w:t>(</w:t>
       </w:r>
+      <w:proofErr w:type="gramStart"/>
       <w:r>
         <w:rPr>
           <w:rFonts w:eastAsia="Times New Roman" w:cstheme="minorHAnsi"/>
@@ -4468,6 +4561,7 @@
         </w:rPr>
         <w:t>fname</w:t>
       </w:r>
+      <w:proofErr w:type="gramEnd"/>
       <w:r>
         <w:rPr>
           <w:rFonts w:eastAsia="Times New Roman" w:cstheme="minorHAnsi"/>
@@ -4600,6 +4694,7 @@
         </w:rPr>
         <w:t xml:space="preserve"> = </w:t>
       </w:r>
+      <w:proofErr w:type="gramStart"/>
       <w:r>
         <w:rPr>
           <w:rFonts w:eastAsia="Times New Roman" w:cstheme="minorHAnsi"/>
@@ -4620,6 +4715,7 @@
         </w:rPr>
         <w:t>(</w:t>
       </w:r>
+      <w:proofErr w:type="gramEnd"/>
       <w:r>
         <w:rPr>
           <w:rFonts w:eastAsia="Times New Roman" w:cstheme="minorHAnsi"/>
@@ -4890,6 +4986,7 @@
         </w:rPr>
         <w:t xml:space="preserve"> </w:t>
       </w:r>
+      <w:proofErr w:type="gramStart"/>
       <w:r>
         <w:rPr>
           <w:rFonts w:eastAsia="Times New Roman" w:cstheme="minorHAnsi"/>
@@ -4910,6 +5007,7 @@
         </w:rPr>
         <w:t>(</w:t>
       </w:r>
+      <w:proofErr w:type="gramEnd"/>
       <w:r>
         <w:rPr>
           <w:rFonts w:eastAsia="Times New Roman" w:cstheme="minorHAnsi"/>
@@ -5093,7 +5191,33 @@
           <w:shd w:val="clear" w:color="auto" w:fill="FFFFFF"/>
           <w:lang w:val="en-US"/>
         </w:rPr>
-        <w:t xml:space="preserve"> Call is like a bind( ) method. The diffrence is that it calls that class immediately.</w:t>
+        <w:t xml:space="preserve"> Call is like a </w:t>
+      </w:r>
+      <w:proofErr w:type="gramStart"/>
+      <w:r>
+        <w:rPr>
+          <w:rFonts w:cstheme="minorHAnsi"/>
+          <w:color w:val="000000" w:themeColor="text1"/>
+          <w:spacing w:val="-1"/>
+          <w:sz w:val="32"/>
+          <w:szCs w:val="32"/>
+          <w:shd w:val="clear" w:color="auto" w:fill="FFFFFF"/>
+          <w:lang w:val="en-US"/>
+        </w:rPr>
+        <w:t>bind( )</w:t>
+      </w:r>
+      <w:proofErr w:type="gramEnd"/>
+      <w:r>
+        <w:rPr>
+          <w:rFonts w:cstheme="minorHAnsi"/>
+          <w:color w:val="000000" w:themeColor="text1"/>
+          <w:spacing w:val="-1"/>
+          <w:sz w:val="32"/>
+          <w:szCs w:val="32"/>
+          <w:shd w:val="clear" w:color="auto" w:fill="FFFFFF"/>
+          <w:lang w:val="en-US"/>
+        </w:rPr>
+        <w:t xml:space="preserve"> method. The diffrence is that it calls that class immediately.</w:t>
       </w:r>
     </w:p>
     <w:p>
@@ -5164,1257 +5288,9 @@
           <w:lang w:val="en-US"/>
         </w:rPr>
         <w:tab/>
-        <w:t>How to equalize constructor functions(classes)</w:t>
-      </w:r>
-    </w:p>
-    <w:p>
-      <w:pPr>
-        <w:shd w:val="clear" w:color="auto" w:fill="FFFFFF"/>
-        <w:spacing w:after="0" w:afterAutospacing="1" w:line="276" w:lineRule="auto"/>
-        <w:jc w:val="both"/>
-        <w:textAlignment w:val="baseline"/>
-        <w:rPr>
-          <w:rFonts w:cstheme="minorHAnsi"/>
-          <w:color w:val="000000" w:themeColor="text1"/>
-          <w:spacing w:val="-1"/>
-          <w:sz w:val="32"/>
-          <w:szCs w:val="32"/>
-          <w:shd w:val="clear" w:color="auto" w:fill="FFFFFF"/>
-          <w:lang w:val="en-US"/>
-        </w:rPr>
-      </w:pPr>
-      <w:r>
-        <w:rPr>
-          <w:rFonts w:cstheme="minorHAnsi"/>
-          <w:color w:val="000000" w:themeColor="text1"/>
-          <w:spacing w:val="-1"/>
-          <w:sz w:val="32"/>
-          <w:szCs w:val="32"/>
-          <w:shd w:val="clear" w:color="auto" w:fill="FFFFFF"/>
-          <w:lang w:val="en-US"/>
-        </w:rPr>
-        <w:t>In order for them to be equal we gotta equalize A’s prototype (base function’s) to B’s prototype!</w:t>
-      </w:r>
-    </w:p>
-    <w:p>
-      <w:pPr>
-        <w:shd w:val="clear" w:color="auto" w:fill="1E1E1E"/>
-        <w:spacing w:after="0" w:line="285" w:lineRule="atLeast"/>
-        <w:rPr>
-          <w:rFonts w:eastAsia="Times New Roman" w:cstheme="minorHAnsi"/>
-          <w:color w:val="D4D4D4"/>
-          <w:sz w:val="32"/>
-          <w:szCs w:val="32"/>
-          <w:lang w:eastAsia="ru-RU"/>
-        </w:rPr>
-      </w:pPr>
-      <w:r>
-        <w:rPr>
-          <w:rFonts w:eastAsia="Times New Roman" w:cstheme="minorHAnsi"/>
-          <w:color w:val="D4D4D4"/>
-          <w:sz w:val="32"/>
-          <w:szCs w:val="32"/>
-          <w:lang w:eastAsia="ru-RU"/>
-        </w:rPr>
-        <w:t> </w:t>
-      </w:r>
-      <w:r>
-        <w:rPr>
-          <w:rFonts w:eastAsia="Times New Roman" w:cstheme="minorHAnsi"/>
-          <w:color w:val="569CD6"/>
-          <w:sz w:val="32"/>
-          <w:szCs w:val="32"/>
-          <w:lang w:eastAsia="ru-RU"/>
-        </w:rPr>
-        <w:t>const</w:t>
-      </w:r>
-      <w:r>
-        <w:rPr>
-          <w:rFonts w:eastAsia="Times New Roman" w:cstheme="minorHAnsi"/>
-          <w:color w:val="D4D4D4"/>
-          <w:sz w:val="32"/>
-          <w:szCs w:val="32"/>
-          <w:lang w:eastAsia="ru-RU"/>
-        </w:rPr>
-        <w:t xml:space="preserve"> </w:t>
-      </w:r>
-      <w:r>
-        <w:rPr>
-          <w:rFonts w:eastAsia="Times New Roman" w:cstheme="minorHAnsi"/>
-          <w:color w:val="4EC9B0"/>
-          <w:sz w:val="32"/>
-          <w:szCs w:val="32"/>
-          <w:lang w:eastAsia="ru-RU"/>
-        </w:rPr>
-        <w:t>Animal</w:t>
-      </w:r>
-      <w:r>
-        <w:rPr>
-          <w:rFonts w:eastAsia="Times New Roman" w:cstheme="minorHAnsi"/>
-          <w:color w:val="D4D4D4"/>
-          <w:sz w:val="32"/>
-          <w:szCs w:val="32"/>
-          <w:lang w:eastAsia="ru-RU"/>
-        </w:rPr>
-        <w:t xml:space="preserve"> = </w:t>
-      </w:r>
-      <w:r>
-        <w:rPr>
-          <w:rFonts w:eastAsia="Times New Roman" w:cstheme="minorHAnsi"/>
-          <w:color w:val="569CD6"/>
-          <w:sz w:val="32"/>
-          <w:szCs w:val="32"/>
-          <w:lang w:eastAsia="ru-RU"/>
-        </w:rPr>
-        <w:t>function</w:t>
-      </w:r>
-      <w:r>
-        <w:rPr>
-          <w:rFonts w:eastAsia="Times New Roman" w:cstheme="minorHAnsi"/>
-          <w:color w:val="D4D4D4"/>
-          <w:sz w:val="32"/>
-          <w:szCs w:val="32"/>
-          <w:lang w:eastAsia="ru-RU"/>
-        </w:rPr>
-        <w:t>(</w:t>
-      </w:r>
-      <w:r>
-        <w:rPr>
-          <w:rFonts w:eastAsia="Times New Roman" w:cstheme="minorHAnsi"/>
-          <w:color w:val="9CDCFE"/>
-          <w:sz w:val="32"/>
-          <w:szCs w:val="32"/>
-          <w:lang w:eastAsia="ru-RU"/>
-        </w:rPr>
-        <w:t>fname</w:t>
-      </w:r>
-      <w:r>
-        <w:rPr>
-          <w:rFonts w:eastAsia="Times New Roman" w:cstheme="minorHAnsi"/>
-          <w:color w:val="D4D4D4"/>
-          <w:sz w:val="32"/>
-          <w:szCs w:val="32"/>
-          <w:lang w:eastAsia="ru-RU"/>
-        </w:rPr>
-        <w:t xml:space="preserve">, </w:t>
-      </w:r>
-      <w:r>
-        <w:rPr>
-          <w:rFonts w:eastAsia="Times New Roman" w:cstheme="minorHAnsi"/>
-          <w:color w:val="9CDCFE"/>
-          <w:sz w:val="32"/>
-          <w:szCs w:val="32"/>
-          <w:lang w:eastAsia="ru-RU"/>
-        </w:rPr>
-        <w:t>age</w:t>
-      </w:r>
-      <w:r>
-        <w:rPr>
-          <w:rFonts w:eastAsia="Times New Roman" w:cstheme="minorHAnsi"/>
-          <w:color w:val="D4D4D4"/>
-          <w:sz w:val="32"/>
-          <w:szCs w:val="32"/>
-          <w:lang w:eastAsia="ru-RU"/>
-        </w:rPr>
-        <w:t>) {</w:t>
-      </w:r>
-    </w:p>
-    <w:p>
-      <w:pPr>
-        <w:shd w:val="clear" w:color="auto" w:fill="1E1E1E"/>
-        <w:spacing w:after="0" w:line="285" w:lineRule="atLeast"/>
-        <w:rPr>
-          <w:rFonts w:eastAsia="Times New Roman" w:cstheme="minorHAnsi"/>
-          <w:color w:val="D4D4D4"/>
-          <w:sz w:val="32"/>
-          <w:szCs w:val="32"/>
-          <w:lang w:eastAsia="ru-RU"/>
-        </w:rPr>
-      </w:pPr>
-      <w:r>
-        <w:rPr>
-          <w:rFonts w:eastAsia="Times New Roman" w:cstheme="minorHAnsi"/>
-          <w:color w:val="D4D4D4"/>
-          <w:sz w:val="32"/>
-          <w:szCs w:val="32"/>
-          <w:lang w:eastAsia="ru-RU"/>
-        </w:rPr>
-        <w:t xml:space="preserve">        </w:t>
-      </w:r>
-      <w:r>
-        <w:rPr>
-          <w:rFonts w:eastAsia="Times New Roman" w:cstheme="minorHAnsi"/>
-          <w:color w:val="569CD6"/>
-          <w:sz w:val="32"/>
-          <w:szCs w:val="32"/>
-          <w:lang w:eastAsia="ru-RU"/>
-        </w:rPr>
-        <w:t>this</w:t>
-      </w:r>
-      <w:r>
-        <w:rPr>
-          <w:rFonts w:eastAsia="Times New Roman" w:cstheme="minorHAnsi"/>
-          <w:color w:val="D4D4D4"/>
-          <w:sz w:val="32"/>
-          <w:szCs w:val="32"/>
-          <w:lang w:eastAsia="ru-RU"/>
-        </w:rPr>
-        <w:t>.</w:t>
-      </w:r>
-      <w:r>
-        <w:rPr>
-          <w:rFonts w:eastAsia="Times New Roman" w:cstheme="minorHAnsi"/>
-          <w:color w:val="9CDCFE"/>
-          <w:sz w:val="32"/>
-          <w:szCs w:val="32"/>
-          <w:lang w:eastAsia="ru-RU"/>
-        </w:rPr>
-        <w:t>fname</w:t>
-      </w:r>
-      <w:r>
-        <w:rPr>
-          <w:rFonts w:eastAsia="Times New Roman" w:cstheme="minorHAnsi"/>
-          <w:color w:val="D4D4D4"/>
-          <w:sz w:val="32"/>
-          <w:szCs w:val="32"/>
-          <w:lang w:eastAsia="ru-RU"/>
-        </w:rPr>
-        <w:t xml:space="preserve"> = </w:t>
-      </w:r>
-      <w:r>
-        <w:rPr>
-          <w:rFonts w:eastAsia="Times New Roman" w:cstheme="minorHAnsi"/>
-          <w:color w:val="9CDCFE"/>
-          <w:sz w:val="32"/>
-          <w:szCs w:val="32"/>
-          <w:lang w:eastAsia="ru-RU"/>
-        </w:rPr>
-        <w:t>fname</w:t>
-      </w:r>
-      <w:r>
-        <w:rPr>
-          <w:rFonts w:eastAsia="Times New Roman" w:cstheme="minorHAnsi"/>
-          <w:color w:val="D4D4D4"/>
-          <w:sz w:val="32"/>
-          <w:szCs w:val="32"/>
-          <w:lang w:eastAsia="ru-RU"/>
-        </w:rPr>
-        <w:t>;</w:t>
-      </w:r>
-    </w:p>
-    <w:p>
-      <w:pPr>
-        <w:shd w:val="clear" w:color="auto" w:fill="1E1E1E"/>
-        <w:spacing w:after="0" w:line="285" w:lineRule="atLeast"/>
-        <w:rPr>
-          <w:rFonts w:eastAsia="Times New Roman" w:cstheme="minorHAnsi"/>
-          <w:color w:val="D4D4D4"/>
-          <w:sz w:val="32"/>
-          <w:szCs w:val="32"/>
-          <w:lang w:eastAsia="ru-RU"/>
-        </w:rPr>
-      </w:pPr>
-      <w:r>
-        <w:rPr>
-          <w:rFonts w:eastAsia="Times New Roman" w:cstheme="minorHAnsi"/>
-          <w:color w:val="D4D4D4"/>
-          <w:sz w:val="32"/>
-          <w:szCs w:val="32"/>
-          <w:lang w:eastAsia="ru-RU"/>
-        </w:rPr>
-        <w:t xml:space="preserve">        </w:t>
-      </w:r>
-      <w:r>
-        <w:rPr>
-          <w:rFonts w:eastAsia="Times New Roman" w:cstheme="minorHAnsi"/>
-          <w:color w:val="569CD6"/>
-          <w:sz w:val="32"/>
-          <w:szCs w:val="32"/>
-          <w:lang w:eastAsia="ru-RU"/>
-        </w:rPr>
-        <w:t>this</w:t>
-      </w:r>
-      <w:r>
-        <w:rPr>
-          <w:rFonts w:eastAsia="Times New Roman" w:cstheme="minorHAnsi"/>
-          <w:color w:val="D4D4D4"/>
-          <w:sz w:val="32"/>
-          <w:szCs w:val="32"/>
-          <w:lang w:eastAsia="ru-RU"/>
-        </w:rPr>
-        <w:t>.</w:t>
-      </w:r>
-      <w:r>
-        <w:rPr>
-          <w:rFonts w:eastAsia="Times New Roman" w:cstheme="minorHAnsi"/>
-          <w:color w:val="9CDCFE"/>
-          <w:sz w:val="32"/>
-          <w:szCs w:val="32"/>
-          <w:lang w:eastAsia="ru-RU"/>
-        </w:rPr>
-        <w:t>age</w:t>
-      </w:r>
-      <w:r>
-        <w:rPr>
-          <w:rFonts w:eastAsia="Times New Roman" w:cstheme="minorHAnsi"/>
-          <w:color w:val="D4D4D4"/>
-          <w:sz w:val="32"/>
-          <w:szCs w:val="32"/>
-          <w:lang w:eastAsia="ru-RU"/>
-        </w:rPr>
-        <w:t xml:space="preserve"> = </w:t>
-      </w:r>
-      <w:r>
-        <w:rPr>
-          <w:rFonts w:eastAsia="Times New Roman" w:cstheme="minorHAnsi"/>
-          <w:color w:val="9CDCFE"/>
-          <w:sz w:val="32"/>
-          <w:szCs w:val="32"/>
-          <w:lang w:eastAsia="ru-RU"/>
-        </w:rPr>
-        <w:t>age</w:t>
-      </w:r>
-      <w:r>
-        <w:rPr>
-          <w:rFonts w:eastAsia="Times New Roman" w:cstheme="minorHAnsi"/>
-          <w:color w:val="D4D4D4"/>
-          <w:sz w:val="32"/>
-          <w:szCs w:val="32"/>
-          <w:lang w:eastAsia="ru-RU"/>
-        </w:rPr>
-        <w:t>;</w:t>
-      </w:r>
-    </w:p>
-    <w:p>
-      <w:pPr>
-        <w:shd w:val="clear" w:color="auto" w:fill="1E1E1E"/>
-        <w:spacing w:after="0" w:line="285" w:lineRule="atLeast"/>
-        <w:rPr>
-          <w:rFonts w:eastAsia="Times New Roman" w:cstheme="minorHAnsi"/>
-          <w:color w:val="D4D4D4"/>
-          <w:sz w:val="32"/>
-          <w:szCs w:val="32"/>
-          <w:lang w:eastAsia="ru-RU"/>
-        </w:rPr>
-      </w:pPr>
-      <w:r>
-        <w:rPr>
-          <w:rFonts w:eastAsia="Times New Roman" w:cstheme="minorHAnsi"/>
-          <w:color w:val="D4D4D4"/>
-          <w:sz w:val="32"/>
-          <w:szCs w:val="32"/>
-          <w:lang w:eastAsia="ru-RU"/>
-        </w:rPr>
-        <w:t xml:space="preserve">        </w:t>
-      </w:r>
-      <w:r>
-        <w:rPr>
-          <w:rFonts w:eastAsia="Times New Roman" w:cstheme="minorHAnsi"/>
-          <w:color w:val="569CD6"/>
-          <w:sz w:val="32"/>
-          <w:szCs w:val="32"/>
-          <w:lang w:eastAsia="ru-RU"/>
-        </w:rPr>
-        <w:t>this</w:t>
-      </w:r>
-      <w:r>
-        <w:rPr>
-          <w:rFonts w:eastAsia="Times New Roman" w:cstheme="minorHAnsi"/>
-          <w:color w:val="D4D4D4"/>
-          <w:sz w:val="32"/>
-          <w:szCs w:val="32"/>
-          <w:lang w:eastAsia="ru-RU"/>
-        </w:rPr>
-        <w:t>.</w:t>
-      </w:r>
-      <w:r>
-        <w:rPr>
-          <w:rFonts w:eastAsia="Times New Roman" w:cstheme="minorHAnsi"/>
-          <w:color w:val="DCDCAA"/>
-          <w:sz w:val="32"/>
-          <w:szCs w:val="32"/>
-          <w:lang w:eastAsia="ru-RU"/>
-        </w:rPr>
-        <w:t>GetName</w:t>
-      </w:r>
-      <w:r>
-        <w:rPr>
-          <w:rFonts w:eastAsia="Times New Roman" w:cstheme="minorHAnsi"/>
-          <w:color w:val="D4D4D4"/>
-          <w:sz w:val="32"/>
-          <w:szCs w:val="32"/>
-          <w:lang w:eastAsia="ru-RU"/>
-        </w:rPr>
-        <w:t xml:space="preserve"> = () </w:t>
-      </w:r>
-      <w:r>
-        <w:rPr>
-          <w:rFonts w:eastAsia="Times New Roman" w:cstheme="minorHAnsi"/>
-          <w:color w:val="569CD6"/>
-          <w:sz w:val="32"/>
-          <w:szCs w:val="32"/>
-          <w:lang w:eastAsia="ru-RU"/>
-        </w:rPr>
-        <w:t>=&gt;</w:t>
-      </w:r>
-      <w:r>
-        <w:rPr>
-          <w:rFonts w:eastAsia="Times New Roman" w:cstheme="minorHAnsi"/>
-          <w:color w:val="D4D4D4"/>
-          <w:sz w:val="32"/>
-          <w:szCs w:val="32"/>
-          <w:lang w:eastAsia="ru-RU"/>
-        </w:rPr>
-        <w:t xml:space="preserve"> {</w:t>
-      </w:r>
-    </w:p>
-    <w:p>
-      <w:pPr>
-        <w:shd w:val="clear" w:color="auto" w:fill="1E1E1E"/>
-        <w:spacing w:after="0" w:line="285" w:lineRule="atLeast"/>
-        <w:rPr>
-          <w:rFonts w:eastAsia="Times New Roman" w:cstheme="minorHAnsi"/>
-          <w:color w:val="D4D4D4"/>
-          <w:sz w:val="32"/>
-          <w:szCs w:val="32"/>
-          <w:lang w:eastAsia="ru-RU"/>
-        </w:rPr>
-      </w:pPr>
-      <w:r>
-        <w:rPr>
-          <w:rFonts w:eastAsia="Times New Roman" w:cstheme="minorHAnsi"/>
-          <w:color w:val="D4D4D4"/>
-          <w:sz w:val="32"/>
-          <w:szCs w:val="32"/>
-          <w:lang w:eastAsia="ru-RU"/>
-        </w:rPr>
-        <w:t xml:space="preserve">            </w:t>
-      </w:r>
-      <w:r>
-        <w:rPr>
-          <w:rFonts w:eastAsia="Times New Roman" w:cstheme="minorHAnsi"/>
-          <w:color w:val="9CDCFE"/>
-          <w:sz w:val="32"/>
-          <w:szCs w:val="32"/>
-          <w:lang w:eastAsia="ru-RU"/>
-        </w:rPr>
-        <w:t>console</w:t>
-      </w:r>
-      <w:r>
-        <w:rPr>
-          <w:rFonts w:eastAsia="Times New Roman" w:cstheme="minorHAnsi"/>
-          <w:color w:val="D4D4D4"/>
-          <w:sz w:val="32"/>
-          <w:szCs w:val="32"/>
-          <w:lang w:eastAsia="ru-RU"/>
-        </w:rPr>
-        <w:t>.</w:t>
-      </w:r>
-      <w:r>
-        <w:rPr>
-          <w:rFonts w:eastAsia="Times New Roman" w:cstheme="minorHAnsi"/>
-          <w:color w:val="DCDCAA"/>
-          <w:sz w:val="32"/>
-          <w:szCs w:val="32"/>
-          <w:lang w:eastAsia="ru-RU"/>
-        </w:rPr>
-        <w:t>log</w:t>
-      </w:r>
-      <w:r>
-        <w:rPr>
-          <w:rFonts w:eastAsia="Times New Roman" w:cstheme="minorHAnsi"/>
-          <w:color w:val="D4D4D4"/>
-          <w:sz w:val="32"/>
-          <w:szCs w:val="32"/>
-          <w:lang w:eastAsia="ru-RU"/>
-        </w:rPr>
-        <w:t>(</w:t>
-      </w:r>
-      <w:r>
-        <w:rPr>
-          <w:rFonts w:eastAsia="Times New Roman" w:cstheme="minorHAnsi"/>
-          <w:color w:val="569CD6"/>
-          <w:sz w:val="32"/>
-          <w:szCs w:val="32"/>
-          <w:lang w:eastAsia="ru-RU"/>
-        </w:rPr>
-        <w:t>this</w:t>
-      </w:r>
-      <w:r>
-        <w:rPr>
-          <w:rFonts w:eastAsia="Times New Roman" w:cstheme="minorHAnsi"/>
-          <w:color w:val="D4D4D4"/>
-          <w:sz w:val="32"/>
-          <w:szCs w:val="32"/>
-          <w:lang w:eastAsia="ru-RU"/>
-        </w:rPr>
-        <w:t>.</w:t>
-      </w:r>
-      <w:r>
-        <w:rPr>
-          <w:rFonts w:eastAsia="Times New Roman" w:cstheme="minorHAnsi"/>
-          <w:color w:val="9CDCFE"/>
-          <w:sz w:val="32"/>
-          <w:szCs w:val="32"/>
-          <w:lang w:eastAsia="ru-RU"/>
-        </w:rPr>
-        <w:t>fname</w:t>
-      </w:r>
-      <w:r>
-        <w:rPr>
-          <w:rFonts w:eastAsia="Times New Roman" w:cstheme="minorHAnsi"/>
-          <w:color w:val="D4D4D4"/>
-          <w:sz w:val="32"/>
-          <w:szCs w:val="32"/>
-          <w:lang w:eastAsia="ru-RU"/>
-        </w:rPr>
-        <w:t>);</w:t>
-      </w:r>
-    </w:p>
-    <w:p>
-      <w:pPr>
-        <w:shd w:val="clear" w:color="auto" w:fill="1E1E1E"/>
-        <w:spacing w:after="0" w:line="285" w:lineRule="atLeast"/>
-        <w:rPr>
-          <w:rFonts w:eastAsia="Times New Roman" w:cstheme="minorHAnsi"/>
-          <w:color w:val="D4D4D4"/>
-          <w:sz w:val="32"/>
-          <w:szCs w:val="32"/>
-          <w:lang w:eastAsia="ru-RU"/>
-        </w:rPr>
-      </w:pPr>
-      <w:r>
-        <w:rPr>
-          <w:rFonts w:eastAsia="Times New Roman" w:cstheme="minorHAnsi"/>
-          <w:color w:val="D4D4D4"/>
-          <w:sz w:val="32"/>
-          <w:szCs w:val="32"/>
-          <w:lang w:eastAsia="ru-RU"/>
-        </w:rPr>
-        <w:t>        }</w:t>
-      </w:r>
-    </w:p>
-    <w:p>
-      <w:pPr>
-        <w:shd w:val="clear" w:color="auto" w:fill="1E1E1E"/>
-        <w:spacing w:after="0" w:line="285" w:lineRule="atLeast"/>
-        <w:rPr>
-          <w:rFonts w:eastAsia="Times New Roman" w:cstheme="minorHAnsi"/>
-          <w:color w:val="D4D4D4"/>
-          <w:sz w:val="32"/>
-          <w:szCs w:val="32"/>
-          <w:lang w:eastAsia="ru-RU"/>
-        </w:rPr>
-      </w:pPr>
-      <w:r>
-        <w:rPr>
-          <w:rFonts w:eastAsia="Times New Roman" w:cstheme="minorHAnsi"/>
-          <w:color w:val="D4D4D4"/>
-          <w:sz w:val="32"/>
-          <w:szCs w:val="32"/>
-          <w:lang w:eastAsia="ru-RU"/>
-        </w:rPr>
-        <w:t>    }</w:t>
-      </w:r>
-    </w:p>
-    <w:p>
-      <w:pPr>
-        <w:shd w:val="clear" w:color="auto" w:fill="1E1E1E"/>
-        <w:spacing w:after="0" w:line="285" w:lineRule="atLeast"/>
-        <w:rPr>
-          <w:rFonts w:eastAsia="Times New Roman" w:cstheme="minorHAnsi"/>
-          <w:color w:val="D4D4D4"/>
-          <w:sz w:val="32"/>
-          <w:szCs w:val="32"/>
-          <w:lang w:eastAsia="ru-RU"/>
-        </w:rPr>
-      </w:pPr>
-    </w:p>
-    <w:p>
-      <w:pPr>
-        <w:shd w:val="clear" w:color="auto" w:fill="1E1E1E"/>
-        <w:spacing w:after="0" w:line="285" w:lineRule="atLeast"/>
-        <w:rPr>
-          <w:rFonts w:eastAsia="Times New Roman" w:cstheme="minorHAnsi"/>
-          <w:color w:val="D4D4D4"/>
-          <w:sz w:val="32"/>
-          <w:szCs w:val="32"/>
-          <w:lang w:eastAsia="ru-RU"/>
-        </w:rPr>
-      </w:pPr>
-      <w:r>
-        <w:rPr>
-          <w:rFonts w:eastAsia="Times New Roman" w:cstheme="minorHAnsi"/>
-          <w:color w:val="D4D4D4"/>
-          <w:sz w:val="32"/>
-          <w:szCs w:val="32"/>
-          <w:lang w:eastAsia="ru-RU"/>
-        </w:rPr>
-        <w:t xml:space="preserve">    </w:t>
-      </w:r>
-      <w:r>
-        <w:rPr>
-          <w:rFonts w:eastAsia="Times New Roman" w:cstheme="minorHAnsi"/>
-          <w:color w:val="569CD6"/>
-          <w:sz w:val="32"/>
-          <w:szCs w:val="32"/>
-          <w:lang w:eastAsia="ru-RU"/>
-        </w:rPr>
-        <w:t>const</w:t>
-      </w:r>
-      <w:r>
-        <w:rPr>
-          <w:rFonts w:eastAsia="Times New Roman" w:cstheme="minorHAnsi"/>
-          <w:color w:val="D4D4D4"/>
-          <w:sz w:val="32"/>
-          <w:szCs w:val="32"/>
-          <w:lang w:eastAsia="ru-RU"/>
-        </w:rPr>
-        <w:t xml:space="preserve"> </w:t>
-      </w:r>
-      <w:r>
-        <w:rPr>
-          <w:rFonts w:eastAsia="Times New Roman" w:cstheme="minorHAnsi"/>
-          <w:color w:val="DCDCAA"/>
-          <w:sz w:val="32"/>
-          <w:szCs w:val="32"/>
-          <w:lang w:eastAsia="ru-RU"/>
-        </w:rPr>
-        <w:t>Fox</w:t>
-      </w:r>
-      <w:r>
-        <w:rPr>
-          <w:rFonts w:eastAsia="Times New Roman" w:cstheme="minorHAnsi"/>
-          <w:color w:val="D4D4D4"/>
-          <w:sz w:val="32"/>
-          <w:szCs w:val="32"/>
-          <w:lang w:eastAsia="ru-RU"/>
-        </w:rPr>
-        <w:t xml:space="preserve"> = </w:t>
-      </w:r>
-      <w:r>
-        <w:rPr>
-          <w:rFonts w:eastAsia="Times New Roman" w:cstheme="minorHAnsi"/>
-          <w:color w:val="569CD6"/>
-          <w:sz w:val="32"/>
-          <w:szCs w:val="32"/>
-          <w:lang w:eastAsia="ru-RU"/>
-        </w:rPr>
-        <w:t>function</w:t>
-      </w:r>
-      <w:r>
-        <w:rPr>
-          <w:rFonts w:eastAsia="Times New Roman" w:cstheme="minorHAnsi"/>
-          <w:color w:val="D4D4D4"/>
-          <w:sz w:val="32"/>
-          <w:szCs w:val="32"/>
-          <w:lang w:eastAsia="ru-RU"/>
-        </w:rPr>
-        <w:t>(</w:t>
-      </w:r>
-      <w:r>
-        <w:rPr>
-          <w:rFonts w:eastAsia="Times New Roman" w:cstheme="minorHAnsi"/>
-          <w:color w:val="9CDCFE"/>
-          <w:sz w:val="32"/>
-          <w:szCs w:val="32"/>
-          <w:lang w:eastAsia="ru-RU"/>
-        </w:rPr>
-        <w:t>fname</w:t>
-      </w:r>
-      <w:r>
-        <w:rPr>
-          <w:rFonts w:eastAsia="Times New Roman" w:cstheme="minorHAnsi"/>
-          <w:color w:val="D4D4D4"/>
-          <w:sz w:val="32"/>
-          <w:szCs w:val="32"/>
-          <w:lang w:eastAsia="ru-RU"/>
-        </w:rPr>
-        <w:t xml:space="preserve">, </w:t>
-      </w:r>
-      <w:r>
-        <w:rPr>
-          <w:rFonts w:eastAsia="Times New Roman" w:cstheme="minorHAnsi"/>
-          <w:color w:val="9CDCFE"/>
-          <w:sz w:val="32"/>
-          <w:szCs w:val="32"/>
-          <w:lang w:eastAsia="ru-RU"/>
-        </w:rPr>
-        <w:t>age</w:t>
-      </w:r>
-      <w:r>
-        <w:rPr>
-          <w:rFonts w:eastAsia="Times New Roman" w:cstheme="minorHAnsi"/>
-          <w:color w:val="D4D4D4"/>
-          <w:sz w:val="32"/>
-          <w:szCs w:val="32"/>
-          <w:lang w:eastAsia="ru-RU"/>
-        </w:rPr>
-        <w:t>) {</w:t>
-      </w:r>
-    </w:p>
-    <w:p>
-      <w:pPr>
-        <w:shd w:val="clear" w:color="auto" w:fill="1E1E1E"/>
-        <w:spacing w:after="0" w:line="285" w:lineRule="atLeast"/>
-        <w:rPr>
-          <w:rFonts w:eastAsia="Times New Roman" w:cstheme="minorHAnsi"/>
-          <w:color w:val="D4D4D4"/>
-          <w:sz w:val="32"/>
-          <w:szCs w:val="32"/>
-          <w:lang w:eastAsia="ru-RU"/>
-        </w:rPr>
-      </w:pPr>
-      <w:r>
-        <w:rPr>
-          <w:rFonts w:eastAsia="Times New Roman" w:cstheme="minorHAnsi"/>
-          <w:color w:val="D4D4D4"/>
-          <w:sz w:val="32"/>
-          <w:szCs w:val="32"/>
-          <w:lang w:eastAsia="ru-RU"/>
-        </w:rPr>
-        <w:t xml:space="preserve">        </w:t>
-      </w:r>
-      <w:r>
-        <w:rPr>
-          <w:rFonts w:eastAsia="Times New Roman" w:cstheme="minorHAnsi"/>
-          <w:color w:val="4EC9B0"/>
-          <w:sz w:val="32"/>
-          <w:szCs w:val="32"/>
-          <w:lang w:eastAsia="ru-RU"/>
-        </w:rPr>
-        <w:t>Animal</w:t>
-      </w:r>
-      <w:r>
-        <w:rPr>
-          <w:rFonts w:eastAsia="Times New Roman" w:cstheme="minorHAnsi"/>
-          <w:color w:val="D4D4D4"/>
-          <w:sz w:val="32"/>
-          <w:szCs w:val="32"/>
-          <w:lang w:eastAsia="ru-RU"/>
-        </w:rPr>
-        <w:t>.</w:t>
-      </w:r>
-      <w:r>
-        <w:rPr>
-          <w:rFonts w:eastAsia="Times New Roman" w:cstheme="minorHAnsi"/>
-          <w:color w:val="DCDCAA"/>
-          <w:sz w:val="32"/>
-          <w:szCs w:val="32"/>
-          <w:lang w:eastAsia="ru-RU"/>
-        </w:rPr>
-        <w:t>call</w:t>
-      </w:r>
-      <w:r>
-        <w:rPr>
-          <w:rFonts w:eastAsia="Times New Roman" w:cstheme="minorHAnsi"/>
-          <w:color w:val="D4D4D4"/>
-          <w:sz w:val="32"/>
-          <w:szCs w:val="32"/>
-          <w:lang w:eastAsia="ru-RU"/>
-        </w:rPr>
-        <w:t>(</w:t>
-      </w:r>
-      <w:r>
-        <w:rPr>
-          <w:rFonts w:eastAsia="Times New Roman" w:cstheme="minorHAnsi"/>
-          <w:color w:val="569CD6"/>
-          <w:sz w:val="32"/>
-          <w:szCs w:val="32"/>
-          <w:lang w:eastAsia="ru-RU"/>
-        </w:rPr>
-        <w:t>this</w:t>
-      </w:r>
-      <w:r>
-        <w:rPr>
-          <w:rFonts w:eastAsia="Times New Roman" w:cstheme="minorHAnsi"/>
-          <w:color w:val="D4D4D4"/>
-          <w:sz w:val="32"/>
-          <w:szCs w:val="32"/>
-          <w:lang w:eastAsia="ru-RU"/>
-        </w:rPr>
-        <w:t xml:space="preserve">, </w:t>
-      </w:r>
-      <w:r>
-        <w:rPr>
-          <w:rFonts w:eastAsia="Times New Roman" w:cstheme="minorHAnsi"/>
-          <w:color w:val="9CDCFE"/>
-          <w:sz w:val="32"/>
-          <w:szCs w:val="32"/>
-          <w:lang w:eastAsia="ru-RU"/>
-        </w:rPr>
-        <w:t>fname</w:t>
-      </w:r>
-      <w:r>
-        <w:rPr>
-          <w:rFonts w:eastAsia="Times New Roman" w:cstheme="minorHAnsi"/>
-          <w:color w:val="D4D4D4"/>
-          <w:sz w:val="32"/>
-          <w:szCs w:val="32"/>
-          <w:lang w:eastAsia="ru-RU"/>
-        </w:rPr>
-        <w:t xml:space="preserve">, </w:t>
-      </w:r>
-      <w:r>
-        <w:rPr>
-          <w:rFonts w:eastAsia="Times New Roman" w:cstheme="minorHAnsi"/>
-          <w:color w:val="9CDCFE"/>
-          <w:sz w:val="32"/>
-          <w:szCs w:val="32"/>
-          <w:lang w:eastAsia="ru-RU"/>
-        </w:rPr>
-        <w:t>age</w:t>
-      </w:r>
-      <w:r>
-        <w:rPr>
-          <w:rFonts w:eastAsia="Times New Roman" w:cstheme="minorHAnsi"/>
-          <w:color w:val="D4D4D4"/>
-          <w:sz w:val="32"/>
-          <w:szCs w:val="32"/>
-          <w:lang w:eastAsia="ru-RU"/>
-        </w:rPr>
-        <w:t>);</w:t>
-      </w:r>
-    </w:p>
-    <w:p>
-      <w:pPr>
-        <w:shd w:val="clear" w:color="auto" w:fill="1E1E1E"/>
-        <w:spacing w:after="0" w:line="285" w:lineRule="atLeast"/>
-        <w:rPr>
-          <w:rFonts w:eastAsia="Times New Roman" w:cstheme="minorHAnsi"/>
-          <w:color w:val="D4D4D4"/>
-          <w:sz w:val="32"/>
-          <w:szCs w:val="32"/>
-          <w:lang w:eastAsia="ru-RU"/>
-        </w:rPr>
-      </w:pPr>
-      <w:r>
-        <w:rPr>
-          <w:rFonts w:eastAsia="Times New Roman" w:cstheme="minorHAnsi"/>
-          <w:color w:val="D4D4D4"/>
-          <w:sz w:val="32"/>
-          <w:szCs w:val="32"/>
-          <w:lang w:eastAsia="ru-RU"/>
-        </w:rPr>
-        <w:t>    }</w:t>
-      </w:r>
-    </w:p>
-    <w:p>
-      <w:pPr>
-        <w:shd w:val="clear" w:color="auto" w:fill="1E1E1E"/>
-        <w:spacing w:after="0" w:line="285" w:lineRule="atLeast"/>
-        <w:rPr>
-          <w:rFonts w:eastAsia="Times New Roman" w:cstheme="minorHAnsi"/>
-          <w:color w:val="D4D4D4"/>
-          <w:sz w:val="32"/>
-          <w:szCs w:val="32"/>
-          <w:lang w:eastAsia="ru-RU"/>
-        </w:rPr>
-      </w:pPr>
-      <w:r>
-        <w:rPr>
-          <w:rFonts w:eastAsia="Times New Roman" w:cstheme="minorHAnsi"/>
-          <w:color w:val="D4D4D4"/>
-          <w:sz w:val="32"/>
-          <w:szCs w:val="32"/>
-          <w:lang w:eastAsia="ru-RU"/>
-        </w:rPr>
-        <w:t xml:space="preserve">    </w:t>
-      </w:r>
-      <w:r>
-        <w:rPr>
-          <w:rFonts w:eastAsia="Times New Roman" w:cstheme="minorHAnsi"/>
-          <w:color w:val="569CD6"/>
-          <w:sz w:val="32"/>
-          <w:szCs w:val="32"/>
-          <w:lang w:eastAsia="ru-RU"/>
-        </w:rPr>
-        <w:t>const</w:t>
-      </w:r>
-      <w:r>
-        <w:rPr>
-          <w:rFonts w:eastAsia="Times New Roman" w:cstheme="minorHAnsi"/>
-          <w:color w:val="D4D4D4"/>
-          <w:sz w:val="32"/>
-          <w:szCs w:val="32"/>
-          <w:lang w:eastAsia="ru-RU"/>
-        </w:rPr>
-        <w:t xml:space="preserve"> </w:t>
-      </w:r>
-      <w:r>
-        <w:rPr>
-          <w:rFonts w:eastAsia="Times New Roman" w:cstheme="minorHAnsi"/>
-          <w:color w:val="4FC1FF"/>
-          <w:sz w:val="32"/>
-          <w:szCs w:val="32"/>
-          <w:lang w:eastAsia="ru-RU"/>
-        </w:rPr>
-        <w:t>fox1</w:t>
-      </w:r>
-      <w:r>
-        <w:rPr>
-          <w:rFonts w:eastAsia="Times New Roman" w:cstheme="minorHAnsi"/>
-          <w:color w:val="D4D4D4"/>
-          <w:sz w:val="32"/>
-          <w:szCs w:val="32"/>
-          <w:lang w:eastAsia="ru-RU"/>
-        </w:rPr>
-        <w:t xml:space="preserve"> = </w:t>
-      </w:r>
-      <w:r>
-        <w:rPr>
-          <w:rFonts w:eastAsia="Times New Roman" w:cstheme="minorHAnsi"/>
-          <w:color w:val="569CD6"/>
-          <w:sz w:val="32"/>
-          <w:szCs w:val="32"/>
-          <w:lang w:eastAsia="ru-RU"/>
-        </w:rPr>
-        <w:t>new</w:t>
-      </w:r>
-      <w:r>
-        <w:rPr>
-          <w:rFonts w:eastAsia="Times New Roman" w:cstheme="minorHAnsi"/>
-          <w:color w:val="D4D4D4"/>
-          <w:sz w:val="32"/>
-          <w:szCs w:val="32"/>
-          <w:lang w:eastAsia="ru-RU"/>
-        </w:rPr>
-        <w:t xml:space="preserve"> </w:t>
-      </w:r>
-      <w:r>
-        <w:rPr>
-          <w:rFonts w:eastAsia="Times New Roman" w:cstheme="minorHAnsi"/>
-          <w:color w:val="DCDCAA"/>
-          <w:sz w:val="32"/>
-          <w:szCs w:val="32"/>
-          <w:lang w:eastAsia="ru-RU"/>
-        </w:rPr>
-        <w:t>Fox</w:t>
-      </w:r>
-      <w:r>
-        <w:rPr>
-          <w:rFonts w:eastAsia="Times New Roman" w:cstheme="minorHAnsi"/>
-          <w:color w:val="D4D4D4"/>
-          <w:sz w:val="32"/>
-          <w:szCs w:val="32"/>
-          <w:lang w:eastAsia="ru-RU"/>
-        </w:rPr>
-        <w:t>(</w:t>
-      </w:r>
-      <w:r>
-        <w:rPr>
-          <w:rFonts w:eastAsia="Times New Roman" w:cstheme="minorHAnsi"/>
-          <w:color w:val="CE9178"/>
-          <w:sz w:val="32"/>
-          <w:szCs w:val="32"/>
-          <w:lang w:eastAsia="ru-RU"/>
-        </w:rPr>
-        <w:t>"fox-1"</w:t>
-      </w:r>
-      <w:r>
-        <w:rPr>
-          <w:rFonts w:eastAsia="Times New Roman" w:cstheme="minorHAnsi"/>
-          <w:color w:val="D4D4D4"/>
-          <w:sz w:val="32"/>
-          <w:szCs w:val="32"/>
-          <w:lang w:eastAsia="ru-RU"/>
-        </w:rPr>
-        <w:t xml:space="preserve">, </w:t>
-      </w:r>
-      <w:r>
-        <w:rPr>
-          <w:rFonts w:eastAsia="Times New Roman" w:cstheme="minorHAnsi"/>
-          <w:color w:val="B5CEA8"/>
-          <w:sz w:val="32"/>
-          <w:szCs w:val="32"/>
-          <w:lang w:eastAsia="ru-RU"/>
-        </w:rPr>
-        <w:t>12</w:t>
-      </w:r>
-      <w:r>
-        <w:rPr>
-          <w:rFonts w:eastAsia="Times New Roman" w:cstheme="minorHAnsi"/>
-          <w:color w:val="D4D4D4"/>
-          <w:sz w:val="32"/>
-          <w:szCs w:val="32"/>
-          <w:lang w:eastAsia="ru-RU"/>
-        </w:rPr>
-        <w:t>)</w:t>
-      </w:r>
-    </w:p>
-    <w:p>
-      <w:pPr>
-        <w:shd w:val="clear" w:color="auto" w:fill="1E1E1E"/>
-        <w:spacing w:after="0" w:line="285" w:lineRule="atLeast"/>
-        <w:rPr>
-          <w:rFonts w:eastAsia="Times New Roman" w:cstheme="minorHAnsi"/>
-          <w:color w:val="D4D4D4"/>
-          <w:sz w:val="32"/>
-          <w:szCs w:val="32"/>
-          <w:lang w:eastAsia="ru-RU"/>
-        </w:rPr>
-      </w:pPr>
-      <w:r>
-        <w:rPr>
-          <w:rFonts w:eastAsia="Times New Roman" w:cstheme="minorHAnsi"/>
-          <w:color w:val="D4D4D4"/>
-          <w:sz w:val="32"/>
-          <w:szCs w:val="32"/>
-          <w:lang w:eastAsia="ru-RU"/>
-        </w:rPr>
-        <w:t xml:space="preserve">    </w:t>
-      </w:r>
-      <w:r>
-        <w:rPr>
-          <w:rFonts w:eastAsia="Times New Roman" w:cstheme="minorHAnsi"/>
-          <w:color w:val="4EC9B0"/>
-          <w:sz w:val="32"/>
-          <w:szCs w:val="32"/>
-          <w:lang w:eastAsia="ru-RU"/>
-        </w:rPr>
-        <w:t>Animal</w:t>
-      </w:r>
-      <w:r>
-        <w:rPr>
-          <w:rFonts w:eastAsia="Times New Roman" w:cstheme="minorHAnsi"/>
-          <w:color w:val="D4D4D4"/>
-          <w:sz w:val="32"/>
-          <w:szCs w:val="32"/>
-          <w:lang w:eastAsia="ru-RU"/>
-        </w:rPr>
-        <w:t>.</w:t>
-      </w:r>
-      <w:r>
-        <w:rPr>
-          <w:rFonts w:eastAsia="Times New Roman" w:cstheme="minorHAnsi"/>
-          <w:color w:val="9CDCFE"/>
-          <w:sz w:val="32"/>
-          <w:szCs w:val="32"/>
-          <w:lang w:eastAsia="ru-RU"/>
-        </w:rPr>
-        <w:t>prototype</w:t>
-      </w:r>
-      <w:r>
-        <w:rPr>
-          <w:rFonts w:eastAsia="Times New Roman" w:cstheme="minorHAnsi"/>
-          <w:color w:val="D4D4D4"/>
-          <w:sz w:val="32"/>
-          <w:szCs w:val="32"/>
-          <w:lang w:eastAsia="ru-RU"/>
-        </w:rPr>
-        <w:t xml:space="preserve"> = </w:t>
-      </w:r>
-      <w:r>
-        <w:rPr>
-          <w:rFonts w:eastAsia="Times New Roman" w:cstheme="minorHAnsi"/>
-          <w:color w:val="DCDCAA"/>
-          <w:sz w:val="32"/>
-          <w:szCs w:val="32"/>
-          <w:lang w:eastAsia="ru-RU"/>
-        </w:rPr>
-        <w:t>Fox</w:t>
-      </w:r>
-      <w:r>
-        <w:rPr>
-          <w:rFonts w:eastAsia="Times New Roman" w:cstheme="minorHAnsi"/>
-          <w:color w:val="D4D4D4"/>
-          <w:sz w:val="32"/>
-          <w:szCs w:val="32"/>
-          <w:lang w:eastAsia="ru-RU"/>
-        </w:rPr>
-        <w:t>.</w:t>
-      </w:r>
-      <w:r>
-        <w:rPr>
-          <w:rFonts w:eastAsia="Times New Roman" w:cstheme="minorHAnsi"/>
-          <w:color w:val="9CDCFE"/>
-          <w:sz w:val="32"/>
-          <w:szCs w:val="32"/>
-          <w:lang w:eastAsia="ru-RU"/>
-        </w:rPr>
-        <w:t>prototype</w:t>
-      </w:r>
-    </w:p>
-    <w:p>
-      <w:pPr>
-        <w:shd w:val="clear" w:color="auto" w:fill="1E1E1E"/>
-        <w:spacing w:after="0" w:line="285" w:lineRule="atLeast"/>
-        <w:rPr>
-          <w:rFonts w:eastAsia="Times New Roman" w:cstheme="minorHAnsi"/>
-          <w:color w:val="D4D4D4"/>
-          <w:sz w:val="32"/>
-          <w:szCs w:val="32"/>
-          <w:lang w:eastAsia="ru-RU"/>
-        </w:rPr>
-      </w:pPr>
-      <w:r>
-        <w:rPr>
-          <w:rFonts w:eastAsia="Times New Roman" w:cstheme="minorHAnsi"/>
-          <w:color w:val="D4D4D4"/>
-          <w:sz w:val="32"/>
-          <w:szCs w:val="32"/>
-          <w:lang w:eastAsia="ru-RU"/>
-        </w:rPr>
-        <w:t xml:space="preserve">    </w:t>
-      </w:r>
-      <w:r>
-        <w:rPr>
-          <w:rFonts w:eastAsia="Times New Roman" w:cstheme="minorHAnsi"/>
-          <w:color w:val="9CDCFE"/>
-          <w:sz w:val="32"/>
-          <w:szCs w:val="32"/>
-          <w:lang w:eastAsia="ru-RU"/>
-        </w:rPr>
-        <w:t>console</w:t>
-      </w:r>
-      <w:r>
-        <w:rPr>
-          <w:rFonts w:eastAsia="Times New Roman" w:cstheme="minorHAnsi"/>
-          <w:color w:val="D4D4D4"/>
-          <w:sz w:val="32"/>
-          <w:szCs w:val="32"/>
-          <w:lang w:eastAsia="ru-RU"/>
-        </w:rPr>
-        <w:t>.</w:t>
-      </w:r>
-      <w:r>
-        <w:rPr>
-          <w:rFonts w:eastAsia="Times New Roman" w:cstheme="minorHAnsi"/>
-          <w:color w:val="DCDCAA"/>
-          <w:sz w:val="32"/>
-          <w:szCs w:val="32"/>
-          <w:lang w:eastAsia="ru-RU"/>
-        </w:rPr>
-        <w:t>log</w:t>
-      </w:r>
-      <w:r>
-        <w:rPr>
-          <w:rFonts w:eastAsia="Times New Roman" w:cstheme="minorHAnsi"/>
-          <w:color w:val="D4D4D4"/>
-          <w:sz w:val="32"/>
-          <w:szCs w:val="32"/>
-          <w:lang w:eastAsia="ru-RU"/>
-        </w:rPr>
-        <w:t>(</w:t>
-      </w:r>
-      <w:r>
-        <w:rPr>
-          <w:rFonts w:eastAsia="Times New Roman" w:cstheme="minorHAnsi"/>
-          <w:color w:val="4FC1FF"/>
-          <w:sz w:val="32"/>
-          <w:szCs w:val="32"/>
-          <w:lang w:eastAsia="ru-RU"/>
-        </w:rPr>
-        <w:t>fox1</w:t>
-      </w:r>
-      <w:r>
-        <w:rPr>
-          <w:rFonts w:eastAsia="Times New Roman" w:cstheme="minorHAnsi"/>
-          <w:color w:val="D4D4D4"/>
-          <w:sz w:val="32"/>
-          <w:szCs w:val="32"/>
-          <w:lang w:eastAsia="ru-RU"/>
-        </w:rPr>
-        <w:t xml:space="preserve"> </w:t>
-      </w:r>
-      <w:r>
-        <w:rPr>
-          <w:rFonts w:eastAsia="Times New Roman" w:cstheme="minorHAnsi"/>
-          <w:color w:val="569CD6"/>
-          <w:sz w:val="32"/>
-          <w:szCs w:val="32"/>
-          <w:lang w:eastAsia="ru-RU"/>
-        </w:rPr>
-        <w:t>instanceof</w:t>
-      </w:r>
-      <w:r>
-        <w:rPr>
-          <w:rFonts w:eastAsia="Times New Roman" w:cstheme="minorHAnsi"/>
-          <w:color w:val="D4D4D4"/>
-          <w:sz w:val="32"/>
-          <w:szCs w:val="32"/>
-          <w:lang w:eastAsia="ru-RU"/>
-        </w:rPr>
-        <w:t xml:space="preserve"> </w:t>
-      </w:r>
-      <w:r>
-        <w:rPr>
-          <w:rFonts w:eastAsia="Times New Roman" w:cstheme="minorHAnsi"/>
-          <w:color w:val="4EC9B0"/>
-          <w:sz w:val="32"/>
-          <w:szCs w:val="32"/>
-          <w:lang w:eastAsia="ru-RU"/>
-        </w:rPr>
-        <w:t>Animal</w:t>
-      </w:r>
-      <w:r>
-        <w:rPr>
-          <w:rFonts w:eastAsia="Times New Roman" w:cstheme="minorHAnsi"/>
-          <w:color w:val="D4D4D4"/>
-          <w:sz w:val="32"/>
-          <w:szCs w:val="32"/>
-          <w:lang w:eastAsia="ru-RU"/>
-        </w:rPr>
-        <w:t>);</w:t>
-      </w:r>
-    </w:p>
-    <w:p>
-      <w:pPr>
-        <w:shd w:val="clear" w:color="auto" w:fill="FFFFFF"/>
-        <w:spacing w:after="0" w:afterAutospacing="1" w:line="276" w:lineRule="auto"/>
-        <w:jc w:val="both"/>
-        <w:textAlignment w:val="baseline"/>
-        <w:rPr>
-          <w:rFonts w:cstheme="minorHAnsi"/>
-          <w:color w:val="000000" w:themeColor="text1"/>
-          <w:spacing w:val="-1"/>
-          <w:sz w:val="32"/>
-          <w:szCs w:val="32"/>
-          <w:shd w:val="clear" w:color="auto" w:fill="FFFFFF"/>
-          <w:lang w:val="en-US"/>
-        </w:rPr>
-      </w:pPr>
-      <w:r>
-        <w:rPr>
-          <w:rFonts w:cstheme="minorHAnsi"/>
-          <w:color w:val="000000" w:themeColor="text1"/>
-          <w:spacing w:val="-1"/>
-          <w:sz w:val="32"/>
-          <w:szCs w:val="32"/>
-          <w:shd w:val="clear" w:color="auto" w:fill="FFFFFF"/>
-          <w:lang w:val="en-US"/>
-        </w:rPr>
-        <w:t>the result is true.</w:t>
-      </w:r>
-    </w:p>
-    <w:p>
-      <w:pPr>
-        <w:shd w:val="clear" w:color="auto" w:fill="FFFFFF"/>
-        <w:spacing w:after="0" w:afterAutospacing="1" w:line="276" w:lineRule="auto"/>
-        <w:jc w:val="both"/>
-        <w:textAlignment w:val="baseline"/>
-        <w:rPr>
-          <w:rFonts w:eastAsia="Times New Roman" w:cstheme="minorHAnsi"/>
-          <w:b/>
-          <w:color w:val="F8F8F2"/>
-          <w:sz w:val="36"/>
-          <w:szCs w:val="36"/>
-          <w:shd w:val="clear" w:color="auto" w:fill="272822"/>
-          <w:lang w:eastAsia="ru-RU"/>
-        </w:rPr>
-      </w:pPr>
-      <w:r>
-        <w:rPr>
-          <w:rFonts w:cstheme="minorHAnsi"/>
-          <w:color w:val="000000" w:themeColor="text1"/>
-          <w:spacing w:val="-1"/>
-          <w:sz w:val="32"/>
-          <w:szCs w:val="32"/>
-          <w:shd w:val="clear" w:color="auto" w:fill="FFFFFF"/>
-          <w:lang w:val="en-US"/>
-        </w:rPr>
-        <w:tab/>
-      </w:r>
+        <w:t>How to equalize constructor functions(</w:t>
+      </w:r>
+      <w:proofErr w:type="gramStart"/>
       <w:r>
         <w:rPr>
           <w:rFonts w:cstheme="minorHAnsi"/>
@@ -6426,387 +5302,9 @@
           <w:shd w:val="clear" w:color="auto" w:fill="FFFFFF"/>
           <w:lang w:val="en-US"/>
         </w:rPr>
-        <w:t xml:space="preserve">Function to generate a random number between a specific range </w:t>
-      </w:r>
-      <w:r>
-        <w:rPr>
-          <w:rFonts w:eastAsia="Times New Roman" w:cstheme="minorHAnsi"/>
-          <w:b/>
-          <w:color w:val="708090"/>
-          <w:sz w:val="36"/>
-          <w:szCs w:val="36"/>
-          <w:shd w:val="clear" w:color="auto" w:fill="272822"/>
-          <w:lang w:eastAsia="ru-RU"/>
-        </w:rPr>
-        <w:t xml:space="preserve"> </w:t>
-      </w:r>
-    </w:p>
-    <w:p>
-      <w:pPr>
-        <w:spacing w:after="0" w:line="240" w:lineRule="auto"/>
-        <w:rPr>
-          <w:rFonts w:eastAsia="Times New Roman" w:cstheme="minorHAnsi"/>
-          <w:color w:val="F8F8F2"/>
-          <w:sz w:val="32"/>
-          <w:szCs w:val="32"/>
-          <w:shd w:val="clear" w:color="auto" w:fill="272822"/>
-          <w:lang w:eastAsia="ru-RU"/>
-        </w:rPr>
-      </w:pPr>
-      <w:r>
-        <w:rPr>
-          <w:rFonts w:eastAsia="Times New Roman" w:cstheme="minorHAnsi"/>
-          <w:color w:val="66D9EF"/>
-          <w:sz w:val="32"/>
-          <w:szCs w:val="32"/>
-          <w:shd w:val="clear" w:color="auto" w:fill="272822"/>
-          <w:lang w:eastAsia="ru-RU"/>
-        </w:rPr>
-        <w:t>function</w:t>
-      </w:r>
-      <w:r>
-        <w:rPr>
-          <w:rFonts w:eastAsia="Times New Roman" w:cstheme="minorHAnsi"/>
-          <w:color w:val="F8F8F2"/>
-          <w:sz w:val="32"/>
-          <w:szCs w:val="32"/>
-          <w:shd w:val="clear" w:color="auto" w:fill="272822"/>
-          <w:lang w:eastAsia="ru-RU"/>
-        </w:rPr>
-        <w:t xml:space="preserve"> </w:t>
-      </w:r>
-      <w:r>
-        <w:rPr>
-          <w:rFonts w:eastAsia="Times New Roman" w:cstheme="minorHAnsi"/>
-          <w:color w:val="E6DB74"/>
-          <w:sz w:val="32"/>
-          <w:szCs w:val="32"/>
-          <w:shd w:val="clear" w:color="auto" w:fill="272822"/>
-          <w:lang w:eastAsia="ru-RU"/>
-        </w:rPr>
-        <w:t>randomNumber</w:t>
-      </w:r>
-      <w:r>
-        <w:rPr>
-          <w:rFonts w:eastAsia="Times New Roman" w:cstheme="minorHAnsi"/>
-          <w:color w:val="F8F8F2"/>
-          <w:sz w:val="32"/>
-          <w:szCs w:val="32"/>
-          <w:shd w:val="clear" w:color="auto" w:fill="272822"/>
-          <w:lang w:eastAsia="ru-RU"/>
-        </w:rPr>
-        <w:t>(min, max)</w:t>
-      </w:r>
-      <w:r>
-        <w:rPr>
-          <w:rFonts w:eastAsia="Times New Roman" w:cstheme="minorHAnsi"/>
-          <w:color w:val="F8F8F2"/>
-          <w:sz w:val="32"/>
-          <w:szCs w:val="32"/>
-          <w:shd w:val="clear" w:color="auto" w:fill="272822"/>
-          <w:lang w:eastAsia="ru-RU"/>
-        </w:rPr>
-        <w:t xml:space="preserve"> </w:t>
-      </w:r>
-      <w:r>
-        <w:rPr>
-          <w:rFonts w:eastAsia="Times New Roman" w:cstheme="minorHAnsi"/>
-          <w:color w:val="F8F8F2"/>
-          <w:sz w:val="32"/>
-          <w:szCs w:val="32"/>
-          <w:shd w:val="clear" w:color="auto" w:fill="272822"/>
-          <w:lang w:eastAsia="ru-RU"/>
-        </w:rPr>
-        <w:t>{</w:t>
-      </w:r>
-      <w:r>
-        <w:rPr>
-          <w:rFonts w:eastAsia="Times New Roman" w:cstheme="minorHAnsi"/>
-          <w:color w:val="F8F8F2"/>
-          <w:sz w:val="32"/>
-          <w:szCs w:val="32"/>
-          <w:shd w:val="clear" w:color="auto" w:fill="272822"/>
-          <w:lang w:eastAsia="ru-RU"/>
-        </w:rPr>
-        <w:t xml:space="preserve">  </w:t>
-      </w:r>
-    </w:p>
-    <w:p>
-      <w:pPr>
-        <w:spacing w:after="0" w:line="240" w:lineRule="auto"/>
-        <w:rPr>
-          <w:rFonts w:eastAsia="Times New Roman" w:cstheme="minorHAnsi"/>
-          <w:color w:val="F8F8F2"/>
-          <w:sz w:val="32"/>
-          <w:szCs w:val="32"/>
-          <w:shd w:val="clear" w:color="auto" w:fill="272822"/>
-          <w:lang w:eastAsia="ru-RU"/>
-        </w:rPr>
-      </w:pPr>
-      <w:r>
-        <w:rPr>
-          <w:rFonts w:eastAsia="Times New Roman" w:cstheme="minorHAnsi"/>
-          <w:color w:val="F8F8F2"/>
-          <w:sz w:val="32"/>
-          <w:szCs w:val="32"/>
-          <w:shd w:val="clear" w:color="auto" w:fill="272822"/>
-          <w:lang w:eastAsia="ru-RU"/>
-        </w:rPr>
-        <w:t xml:space="preserve">    </w:t>
-      </w:r>
-      <w:r>
-        <w:rPr>
-          <w:rFonts w:eastAsia="Times New Roman" w:cstheme="minorHAnsi"/>
-          <w:color w:val="66D9EF"/>
-          <w:sz w:val="32"/>
-          <w:szCs w:val="32"/>
-          <w:shd w:val="clear" w:color="auto" w:fill="272822"/>
-          <w:lang w:eastAsia="ru-RU"/>
-        </w:rPr>
-        <w:t>return</w:t>
-      </w:r>
-      <w:r>
-        <w:rPr>
-          <w:rFonts w:eastAsia="Times New Roman" w:cstheme="minorHAnsi"/>
-          <w:color w:val="F8F8F2"/>
-          <w:sz w:val="32"/>
-          <w:szCs w:val="32"/>
-          <w:shd w:val="clear" w:color="auto" w:fill="272822"/>
-          <w:lang w:eastAsia="ru-RU"/>
-        </w:rPr>
-        <w:t xml:space="preserve"> </w:t>
-      </w:r>
-      <w:r>
-        <w:rPr>
-          <w:rFonts w:eastAsia="Times New Roman" w:cstheme="minorHAnsi"/>
-          <w:color w:val="E6DB74"/>
-          <w:sz w:val="32"/>
-          <w:szCs w:val="32"/>
-          <w:shd w:val="clear" w:color="auto" w:fill="272822"/>
-          <w:lang w:eastAsia="ru-RU"/>
-        </w:rPr>
-        <w:t>Math</w:t>
-      </w:r>
-      <w:r>
-        <w:rPr>
-          <w:rFonts w:eastAsia="Times New Roman" w:cstheme="minorHAnsi"/>
-          <w:color w:val="F8F8F2"/>
-          <w:sz w:val="32"/>
-          <w:szCs w:val="32"/>
-          <w:shd w:val="clear" w:color="auto" w:fill="272822"/>
-          <w:lang w:eastAsia="ru-RU"/>
-        </w:rPr>
-        <w:t>.</w:t>
-      </w:r>
-      <w:r>
-        <w:rPr>
-          <w:rFonts w:eastAsia="Times New Roman" w:cstheme="minorHAnsi"/>
-          <w:color w:val="E6DB74"/>
-          <w:sz w:val="32"/>
-          <w:szCs w:val="32"/>
-          <w:shd w:val="clear" w:color="auto" w:fill="272822"/>
-          <w:lang w:eastAsia="ru-RU"/>
-        </w:rPr>
-        <w:t>floor</w:t>
-      </w:r>
-      <w:r>
-        <w:rPr>
-          <w:rFonts w:eastAsia="Times New Roman" w:cstheme="minorHAnsi"/>
-          <w:color w:val="F8F8F2"/>
-          <w:sz w:val="32"/>
-          <w:szCs w:val="32"/>
-          <w:shd w:val="clear" w:color="auto" w:fill="272822"/>
-          <w:lang w:eastAsia="ru-RU"/>
-        </w:rPr>
-        <w:t>(</w:t>
-      </w:r>
-      <w:r>
-        <w:rPr>
-          <w:rFonts w:eastAsia="Times New Roman" w:cstheme="minorHAnsi"/>
-          <w:color w:val="E6DB74"/>
-          <w:sz w:val="32"/>
-          <w:szCs w:val="32"/>
-          <w:shd w:val="clear" w:color="auto" w:fill="272822"/>
-          <w:lang w:eastAsia="ru-RU"/>
-        </w:rPr>
-        <w:t>Math</w:t>
-      </w:r>
-      <w:r>
-        <w:rPr>
-          <w:rFonts w:eastAsia="Times New Roman" w:cstheme="minorHAnsi"/>
-          <w:color w:val="F8F8F2"/>
-          <w:sz w:val="32"/>
-          <w:szCs w:val="32"/>
-          <w:shd w:val="clear" w:color="auto" w:fill="272822"/>
-          <w:lang w:eastAsia="ru-RU"/>
-        </w:rPr>
-        <w:t>.</w:t>
-      </w:r>
-      <w:r>
-        <w:rPr>
-          <w:rFonts w:eastAsia="Times New Roman" w:cstheme="minorHAnsi"/>
-          <w:color w:val="E6DB74"/>
-          <w:sz w:val="32"/>
-          <w:szCs w:val="32"/>
-          <w:shd w:val="clear" w:color="auto" w:fill="272822"/>
-          <w:lang w:eastAsia="ru-RU"/>
-        </w:rPr>
-        <w:t>random</w:t>
-      </w:r>
-      <w:r>
-        <w:rPr>
-          <w:rFonts w:eastAsia="Times New Roman" w:cstheme="minorHAnsi"/>
-          <w:color w:val="F8F8F2"/>
-          <w:sz w:val="32"/>
-          <w:szCs w:val="32"/>
-          <w:shd w:val="clear" w:color="auto" w:fill="272822"/>
-          <w:lang w:eastAsia="ru-RU"/>
-        </w:rPr>
-        <w:t>()</w:t>
-      </w:r>
-      <w:r>
-        <w:rPr>
-          <w:rFonts w:eastAsia="Times New Roman" w:cstheme="minorHAnsi"/>
-          <w:color w:val="F8F8F2"/>
-          <w:sz w:val="32"/>
-          <w:szCs w:val="32"/>
-          <w:shd w:val="clear" w:color="auto" w:fill="272822"/>
-          <w:lang w:eastAsia="ru-RU"/>
-        </w:rPr>
-        <w:t xml:space="preserve"> </w:t>
-      </w:r>
-      <w:r>
-        <w:rPr>
-          <w:rFonts w:eastAsia="Times New Roman" w:cstheme="minorHAnsi"/>
-          <w:color w:val="F8F8F2"/>
-          <w:sz w:val="32"/>
-          <w:szCs w:val="32"/>
-          <w:shd w:val="clear" w:color="auto" w:fill="272822"/>
-          <w:lang w:eastAsia="ru-RU"/>
-        </w:rPr>
-        <w:t>*</w:t>
-      </w:r>
-      <w:r>
-        <w:rPr>
-          <w:rFonts w:eastAsia="Times New Roman" w:cstheme="minorHAnsi"/>
-          <w:color w:val="F8F8F2"/>
-          <w:sz w:val="32"/>
-          <w:szCs w:val="32"/>
-          <w:shd w:val="clear" w:color="auto" w:fill="272822"/>
-          <w:lang w:eastAsia="ru-RU"/>
-        </w:rPr>
-        <w:t xml:space="preserve"> </w:t>
-      </w:r>
-      <w:r>
-        <w:rPr>
-          <w:rFonts w:eastAsia="Times New Roman" w:cstheme="minorHAnsi"/>
-          <w:color w:val="F8F8F2"/>
-          <w:sz w:val="32"/>
-          <w:szCs w:val="32"/>
-          <w:shd w:val="clear" w:color="auto" w:fill="272822"/>
-          <w:lang w:eastAsia="ru-RU"/>
-        </w:rPr>
-        <w:t>(</w:t>
-      </w:r>
-      <w:r>
-        <w:rPr>
-          <w:rFonts w:eastAsia="Times New Roman" w:cstheme="minorHAnsi"/>
-          <w:color w:val="F8F8F2"/>
-          <w:sz w:val="32"/>
-          <w:szCs w:val="32"/>
-          <w:shd w:val="clear" w:color="auto" w:fill="272822"/>
-          <w:lang w:eastAsia="ru-RU"/>
-        </w:rPr>
-        <w:t xml:space="preserve">max </w:t>
-      </w:r>
-      <w:r>
-        <w:rPr>
-          <w:rFonts w:eastAsia="Times New Roman" w:cstheme="minorHAnsi"/>
-          <w:color w:val="F8F8F2"/>
-          <w:sz w:val="32"/>
-          <w:szCs w:val="32"/>
-          <w:shd w:val="clear" w:color="auto" w:fill="272822"/>
-          <w:lang w:eastAsia="ru-RU"/>
-        </w:rPr>
-        <w:t>-</w:t>
-      </w:r>
-      <w:r>
-        <w:rPr>
-          <w:rFonts w:eastAsia="Times New Roman" w:cstheme="minorHAnsi"/>
-          <w:color w:val="F8F8F2"/>
-          <w:sz w:val="32"/>
-          <w:szCs w:val="32"/>
-          <w:shd w:val="clear" w:color="auto" w:fill="272822"/>
-          <w:lang w:eastAsia="ru-RU"/>
-        </w:rPr>
-        <w:t xml:space="preserve"> min</w:t>
-      </w:r>
-      <w:r>
-        <w:rPr>
-          <w:rFonts w:eastAsia="Times New Roman" w:cstheme="minorHAnsi"/>
-          <w:color w:val="F8F8F2"/>
-          <w:sz w:val="32"/>
-          <w:szCs w:val="32"/>
-          <w:shd w:val="clear" w:color="auto" w:fill="272822"/>
-          <w:lang w:eastAsia="ru-RU"/>
-        </w:rPr>
-        <w:t>)</w:t>
-      </w:r>
-      <w:r>
-        <w:rPr>
-          <w:rFonts w:eastAsia="Times New Roman" w:cstheme="minorHAnsi"/>
-          <w:color w:val="F8F8F2"/>
-          <w:sz w:val="32"/>
-          <w:szCs w:val="32"/>
-          <w:shd w:val="clear" w:color="auto" w:fill="272822"/>
-          <w:lang w:eastAsia="ru-RU"/>
-        </w:rPr>
-        <w:t xml:space="preserve"> </w:t>
-      </w:r>
-      <w:r>
-        <w:rPr>
-          <w:rFonts w:eastAsia="Times New Roman" w:cstheme="minorHAnsi"/>
-          <w:color w:val="F8F8F2"/>
-          <w:sz w:val="32"/>
-          <w:szCs w:val="32"/>
-          <w:shd w:val="clear" w:color="auto" w:fill="272822"/>
-          <w:lang w:eastAsia="ru-RU"/>
-        </w:rPr>
-        <w:t>+</w:t>
-      </w:r>
-      <w:r>
-        <w:rPr>
-          <w:rFonts w:eastAsia="Times New Roman" w:cstheme="minorHAnsi"/>
-          <w:color w:val="F8F8F2"/>
-          <w:sz w:val="32"/>
-          <w:szCs w:val="32"/>
-          <w:shd w:val="clear" w:color="auto" w:fill="272822"/>
-          <w:lang w:eastAsia="ru-RU"/>
-        </w:rPr>
-        <w:t xml:space="preserve"> min</w:t>
-      </w:r>
-      <w:r>
-        <w:rPr>
-          <w:rFonts w:eastAsia="Times New Roman" w:cstheme="minorHAnsi"/>
-          <w:color w:val="F8F8F2"/>
-          <w:sz w:val="32"/>
-          <w:szCs w:val="32"/>
-          <w:shd w:val="clear" w:color="auto" w:fill="272822"/>
-          <w:lang w:eastAsia="ru-RU"/>
-        </w:rPr>
-        <w:t>);</w:t>
-      </w:r>
-      <w:r>
-        <w:rPr>
-          <w:rFonts w:eastAsia="Times New Roman" w:cstheme="minorHAnsi"/>
-          <w:color w:val="F8F8F2"/>
-          <w:sz w:val="32"/>
-          <w:szCs w:val="32"/>
-          <w:shd w:val="clear" w:color="auto" w:fill="272822"/>
-          <w:lang w:eastAsia="ru-RU"/>
-        </w:rPr>
-        <w:t xml:space="preserve"> </w:t>
-      </w:r>
+        <w:t>classes)</w:t>
+      </w:r>
+      <w:proofErr w:type="gramEnd"/>
     </w:p>
     <w:p>
       <w:pPr>
@@ -6826,21 +5324,1198 @@
       </w:pPr>
       <w:r>
         <w:rPr>
-          <w:rFonts w:eastAsia="Times New Roman" w:cstheme="minorHAnsi"/>
-          <w:color w:val="F8F8F2"/>
-          <w:sz w:val="32"/>
-          <w:szCs w:val="32"/>
-          <w:shd w:val="clear" w:color="auto" w:fill="272822"/>
-          <w:lang w:eastAsia="ru-RU"/>
-        </w:rPr>
-        <w:lastRenderedPageBreak/>
-        <w:t xml:space="preserve">}  </w:t>
+          <w:rFonts w:cstheme="minorHAnsi"/>
+          <w:color w:val="000000" w:themeColor="text1"/>
+          <w:spacing w:val="-1"/>
+          <w:sz w:val="32"/>
+          <w:szCs w:val="32"/>
+          <w:shd w:val="clear" w:color="auto" w:fill="FFFFFF"/>
+          <w:lang w:val="en-US"/>
+        </w:rPr>
+        <w:t>In order for them to be equal we gotta equalize A’s prototype (base function’s) to B’s prototype!</w:t>
+      </w:r>
+    </w:p>
+    <w:p>
+      <w:pPr>
+        <w:shd w:val="clear" w:color="auto" w:fill="1E1E1E"/>
+        <w:spacing w:after="0" w:line="285" w:lineRule="atLeast"/>
+        <w:rPr>
+          <w:rFonts w:eastAsia="Times New Roman" w:cstheme="minorHAnsi"/>
+          <w:color w:val="D4D4D4"/>
+          <w:sz w:val="32"/>
+          <w:szCs w:val="32"/>
+          <w:lang w:eastAsia="ru-RU"/>
+        </w:rPr>
+      </w:pPr>
+      <w:r>
+        <w:rPr>
+          <w:rFonts w:eastAsia="Times New Roman" w:cstheme="minorHAnsi"/>
+          <w:color w:val="D4D4D4"/>
+          <w:sz w:val="32"/>
+          <w:szCs w:val="32"/>
+          <w:lang w:eastAsia="ru-RU"/>
+        </w:rPr>
+        <w:t> </w:t>
+      </w:r>
+      <w:r>
+        <w:rPr>
+          <w:rFonts w:eastAsia="Times New Roman" w:cstheme="minorHAnsi"/>
+          <w:color w:val="569CD6"/>
+          <w:sz w:val="32"/>
+          <w:szCs w:val="32"/>
+          <w:lang w:eastAsia="ru-RU"/>
+        </w:rPr>
+        <w:t>const</w:t>
+      </w:r>
+      <w:r>
+        <w:rPr>
+          <w:rFonts w:eastAsia="Times New Roman" w:cstheme="minorHAnsi"/>
+          <w:color w:val="D4D4D4"/>
+          <w:sz w:val="32"/>
+          <w:szCs w:val="32"/>
+          <w:lang w:eastAsia="ru-RU"/>
+        </w:rPr>
+        <w:t xml:space="preserve"> </w:t>
+      </w:r>
+      <w:r>
+        <w:rPr>
+          <w:rFonts w:eastAsia="Times New Roman" w:cstheme="minorHAnsi"/>
+          <w:color w:val="4EC9B0"/>
+          <w:sz w:val="32"/>
+          <w:szCs w:val="32"/>
+          <w:lang w:eastAsia="ru-RU"/>
+        </w:rPr>
+        <w:t>Animal</w:t>
+      </w:r>
+      <w:r>
+        <w:rPr>
+          <w:rFonts w:eastAsia="Times New Roman" w:cstheme="minorHAnsi"/>
+          <w:color w:val="D4D4D4"/>
+          <w:sz w:val="32"/>
+          <w:szCs w:val="32"/>
+          <w:lang w:eastAsia="ru-RU"/>
+        </w:rPr>
+        <w:t xml:space="preserve"> = </w:t>
+      </w:r>
+      <w:proofErr w:type="gramStart"/>
+      <w:r>
+        <w:rPr>
+          <w:rFonts w:eastAsia="Times New Roman" w:cstheme="minorHAnsi"/>
+          <w:color w:val="569CD6"/>
+          <w:sz w:val="32"/>
+          <w:szCs w:val="32"/>
+          <w:lang w:eastAsia="ru-RU"/>
+        </w:rPr>
+        <w:t>function</w:t>
+      </w:r>
+      <w:r>
+        <w:rPr>
+          <w:rFonts w:eastAsia="Times New Roman" w:cstheme="minorHAnsi"/>
+          <w:color w:val="D4D4D4"/>
+          <w:sz w:val="32"/>
+          <w:szCs w:val="32"/>
+          <w:lang w:eastAsia="ru-RU"/>
+        </w:rPr>
+        <w:t>(</w:t>
+      </w:r>
+      <w:proofErr w:type="gramEnd"/>
+      <w:r>
+        <w:rPr>
+          <w:rFonts w:eastAsia="Times New Roman" w:cstheme="minorHAnsi"/>
+          <w:color w:val="9CDCFE"/>
+          <w:sz w:val="32"/>
+          <w:szCs w:val="32"/>
+          <w:lang w:eastAsia="ru-RU"/>
+        </w:rPr>
+        <w:t>fname</w:t>
+      </w:r>
+      <w:r>
+        <w:rPr>
+          <w:rFonts w:eastAsia="Times New Roman" w:cstheme="minorHAnsi"/>
+          <w:color w:val="D4D4D4"/>
+          <w:sz w:val="32"/>
+          <w:szCs w:val="32"/>
+          <w:lang w:eastAsia="ru-RU"/>
+        </w:rPr>
+        <w:t xml:space="preserve">, </w:t>
+      </w:r>
+      <w:r>
+        <w:rPr>
+          <w:rFonts w:eastAsia="Times New Roman" w:cstheme="minorHAnsi"/>
+          <w:color w:val="9CDCFE"/>
+          <w:sz w:val="32"/>
+          <w:szCs w:val="32"/>
+          <w:lang w:eastAsia="ru-RU"/>
+        </w:rPr>
+        <w:t>age</w:t>
+      </w:r>
+      <w:r>
+        <w:rPr>
+          <w:rFonts w:eastAsia="Times New Roman" w:cstheme="minorHAnsi"/>
+          <w:color w:val="D4D4D4"/>
+          <w:sz w:val="32"/>
+          <w:szCs w:val="32"/>
+          <w:lang w:eastAsia="ru-RU"/>
+        </w:rPr>
+        <w:t>) {</w:t>
+      </w:r>
+    </w:p>
+    <w:p>
+      <w:pPr>
+        <w:shd w:val="clear" w:color="auto" w:fill="1E1E1E"/>
+        <w:spacing w:after="0" w:line="285" w:lineRule="atLeast"/>
+        <w:rPr>
+          <w:rFonts w:eastAsia="Times New Roman" w:cstheme="minorHAnsi"/>
+          <w:color w:val="D4D4D4"/>
+          <w:sz w:val="32"/>
+          <w:szCs w:val="32"/>
+          <w:lang w:eastAsia="ru-RU"/>
+        </w:rPr>
+      </w:pPr>
+      <w:r>
+        <w:rPr>
+          <w:rFonts w:eastAsia="Times New Roman" w:cstheme="minorHAnsi"/>
+          <w:color w:val="D4D4D4"/>
+          <w:sz w:val="32"/>
+          <w:szCs w:val="32"/>
+          <w:lang w:eastAsia="ru-RU"/>
+        </w:rPr>
+        <w:t xml:space="preserve">        </w:t>
+      </w:r>
+      <w:proofErr w:type="gramStart"/>
+      <w:r>
+        <w:rPr>
+          <w:rFonts w:eastAsia="Times New Roman" w:cstheme="minorHAnsi"/>
+          <w:color w:val="569CD6"/>
+          <w:sz w:val="32"/>
+          <w:szCs w:val="32"/>
+          <w:lang w:eastAsia="ru-RU"/>
+        </w:rPr>
+        <w:t>this</w:t>
+      </w:r>
+      <w:r>
+        <w:rPr>
+          <w:rFonts w:eastAsia="Times New Roman" w:cstheme="minorHAnsi"/>
+          <w:color w:val="D4D4D4"/>
+          <w:sz w:val="32"/>
+          <w:szCs w:val="32"/>
+          <w:lang w:eastAsia="ru-RU"/>
+        </w:rPr>
+        <w:t>.</w:t>
+      </w:r>
+      <w:r>
+        <w:rPr>
+          <w:rFonts w:eastAsia="Times New Roman" w:cstheme="minorHAnsi"/>
+          <w:color w:val="9CDCFE"/>
+          <w:sz w:val="32"/>
+          <w:szCs w:val="32"/>
+          <w:lang w:eastAsia="ru-RU"/>
+        </w:rPr>
+        <w:t>fname</w:t>
+      </w:r>
+      <w:proofErr w:type="gramEnd"/>
+      <w:r>
+        <w:rPr>
+          <w:rFonts w:eastAsia="Times New Roman" w:cstheme="minorHAnsi"/>
+          <w:color w:val="D4D4D4"/>
+          <w:sz w:val="32"/>
+          <w:szCs w:val="32"/>
+          <w:lang w:eastAsia="ru-RU"/>
+        </w:rPr>
+        <w:t xml:space="preserve"> = </w:t>
+      </w:r>
+      <w:r>
+        <w:rPr>
+          <w:rFonts w:eastAsia="Times New Roman" w:cstheme="minorHAnsi"/>
+          <w:color w:val="9CDCFE"/>
+          <w:sz w:val="32"/>
+          <w:szCs w:val="32"/>
+          <w:lang w:eastAsia="ru-RU"/>
+        </w:rPr>
+        <w:t>fname</w:t>
+      </w:r>
+      <w:r>
+        <w:rPr>
+          <w:rFonts w:eastAsia="Times New Roman" w:cstheme="minorHAnsi"/>
+          <w:color w:val="D4D4D4"/>
+          <w:sz w:val="32"/>
+          <w:szCs w:val="32"/>
+          <w:lang w:eastAsia="ru-RU"/>
+        </w:rPr>
+        <w:t>;</w:t>
+      </w:r>
+    </w:p>
+    <w:p>
+      <w:pPr>
+        <w:shd w:val="clear" w:color="auto" w:fill="1E1E1E"/>
+        <w:spacing w:after="0" w:line="285" w:lineRule="atLeast"/>
+        <w:rPr>
+          <w:rFonts w:eastAsia="Times New Roman" w:cstheme="minorHAnsi"/>
+          <w:color w:val="D4D4D4"/>
+          <w:sz w:val="32"/>
+          <w:szCs w:val="32"/>
+          <w:lang w:eastAsia="ru-RU"/>
+        </w:rPr>
+      </w:pPr>
+      <w:r>
+        <w:rPr>
+          <w:rFonts w:eastAsia="Times New Roman" w:cstheme="minorHAnsi"/>
+          <w:color w:val="D4D4D4"/>
+          <w:sz w:val="32"/>
+          <w:szCs w:val="32"/>
+          <w:lang w:eastAsia="ru-RU"/>
+        </w:rPr>
+        <w:t xml:space="preserve">        </w:t>
+      </w:r>
+      <w:r>
+        <w:rPr>
+          <w:rFonts w:eastAsia="Times New Roman" w:cstheme="minorHAnsi"/>
+          <w:color w:val="569CD6"/>
+          <w:sz w:val="32"/>
+          <w:szCs w:val="32"/>
+          <w:lang w:eastAsia="ru-RU"/>
+        </w:rPr>
+        <w:t>this</w:t>
+      </w:r>
+      <w:r>
+        <w:rPr>
+          <w:rFonts w:eastAsia="Times New Roman" w:cstheme="minorHAnsi"/>
+          <w:color w:val="D4D4D4"/>
+          <w:sz w:val="32"/>
+          <w:szCs w:val="32"/>
+          <w:lang w:eastAsia="ru-RU"/>
+        </w:rPr>
+        <w:t>.</w:t>
+      </w:r>
+      <w:r>
+        <w:rPr>
+          <w:rFonts w:eastAsia="Times New Roman" w:cstheme="minorHAnsi"/>
+          <w:color w:val="9CDCFE"/>
+          <w:sz w:val="32"/>
+          <w:szCs w:val="32"/>
+          <w:lang w:eastAsia="ru-RU"/>
+        </w:rPr>
+        <w:t>age</w:t>
+      </w:r>
+      <w:r>
+        <w:rPr>
+          <w:rFonts w:eastAsia="Times New Roman" w:cstheme="minorHAnsi"/>
+          <w:color w:val="D4D4D4"/>
+          <w:sz w:val="32"/>
+          <w:szCs w:val="32"/>
+          <w:lang w:eastAsia="ru-RU"/>
+        </w:rPr>
+        <w:t xml:space="preserve"> = </w:t>
+      </w:r>
+      <w:r>
+        <w:rPr>
+          <w:rFonts w:eastAsia="Times New Roman" w:cstheme="minorHAnsi"/>
+          <w:color w:val="9CDCFE"/>
+          <w:sz w:val="32"/>
+          <w:szCs w:val="32"/>
+          <w:lang w:eastAsia="ru-RU"/>
+        </w:rPr>
+        <w:t>age</w:t>
+      </w:r>
+      <w:r>
+        <w:rPr>
+          <w:rFonts w:eastAsia="Times New Roman" w:cstheme="minorHAnsi"/>
+          <w:color w:val="D4D4D4"/>
+          <w:sz w:val="32"/>
+          <w:szCs w:val="32"/>
+          <w:lang w:eastAsia="ru-RU"/>
+        </w:rPr>
+        <w:t>;</w:t>
+      </w:r>
+    </w:p>
+    <w:p>
+      <w:pPr>
+        <w:shd w:val="clear" w:color="auto" w:fill="1E1E1E"/>
+        <w:spacing w:after="0" w:line="285" w:lineRule="atLeast"/>
+        <w:rPr>
+          <w:rFonts w:eastAsia="Times New Roman" w:cstheme="minorHAnsi"/>
+          <w:color w:val="D4D4D4"/>
+          <w:sz w:val="32"/>
+          <w:szCs w:val="32"/>
+          <w:lang w:eastAsia="ru-RU"/>
+        </w:rPr>
+      </w:pPr>
+      <w:r>
+        <w:rPr>
+          <w:rFonts w:eastAsia="Times New Roman" w:cstheme="minorHAnsi"/>
+          <w:color w:val="D4D4D4"/>
+          <w:sz w:val="32"/>
+          <w:szCs w:val="32"/>
+          <w:lang w:eastAsia="ru-RU"/>
+        </w:rPr>
+        <w:t xml:space="preserve">        </w:t>
+      </w:r>
+      <w:proofErr w:type="gramStart"/>
+      <w:r>
+        <w:rPr>
+          <w:rFonts w:eastAsia="Times New Roman" w:cstheme="minorHAnsi"/>
+          <w:color w:val="569CD6"/>
+          <w:sz w:val="32"/>
+          <w:szCs w:val="32"/>
+          <w:lang w:eastAsia="ru-RU"/>
+        </w:rPr>
+        <w:t>this</w:t>
+      </w:r>
+      <w:r>
+        <w:rPr>
+          <w:rFonts w:eastAsia="Times New Roman" w:cstheme="minorHAnsi"/>
+          <w:color w:val="D4D4D4"/>
+          <w:sz w:val="32"/>
+          <w:szCs w:val="32"/>
+          <w:lang w:eastAsia="ru-RU"/>
+        </w:rPr>
+        <w:t>.</w:t>
+      </w:r>
+      <w:r>
+        <w:rPr>
+          <w:rFonts w:eastAsia="Times New Roman" w:cstheme="minorHAnsi"/>
+          <w:color w:val="DCDCAA"/>
+          <w:sz w:val="32"/>
+          <w:szCs w:val="32"/>
+          <w:lang w:eastAsia="ru-RU"/>
+        </w:rPr>
+        <w:t>GetName</w:t>
+      </w:r>
+      <w:proofErr w:type="gramEnd"/>
+      <w:r>
+        <w:rPr>
+          <w:rFonts w:eastAsia="Times New Roman" w:cstheme="minorHAnsi"/>
+          <w:color w:val="D4D4D4"/>
+          <w:sz w:val="32"/>
+          <w:szCs w:val="32"/>
+          <w:lang w:eastAsia="ru-RU"/>
+        </w:rPr>
+        <w:t xml:space="preserve"> = () </w:t>
+      </w:r>
+      <w:r>
+        <w:rPr>
+          <w:rFonts w:eastAsia="Times New Roman" w:cstheme="minorHAnsi"/>
+          <w:color w:val="569CD6"/>
+          <w:sz w:val="32"/>
+          <w:szCs w:val="32"/>
+          <w:lang w:eastAsia="ru-RU"/>
+        </w:rPr>
+        <w:t>=&gt;</w:t>
+      </w:r>
+      <w:r>
+        <w:rPr>
+          <w:rFonts w:eastAsia="Times New Roman" w:cstheme="minorHAnsi"/>
+          <w:color w:val="D4D4D4"/>
+          <w:sz w:val="32"/>
+          <w:szCs w:val="32"/>
+          <w:lang w:eastAsia="ru-RU"/>
+        </w:rPr>
+        <w:t xml:space="preserve"> {</w:t>
+      </w:r>
+    </w:p>
+    <w:p>
+      <w:pPr>
+        <w:shd w:val="clear" w:color="auto" w:fill="1E1E1E"/>
+        <w:spacing w:after="0" w:line="285" w:lineRule="atLeast"/>
+        <w:rPr>
+          <w:rFonts w:eastAsia="Times New Roman" w:cstheme="minorHAnsi"/>
+          <w:color w:val="D4D4D4"/>
+          <w:sz w:val="32"/>
+          <w:szCs w:val="32"/>
+          <w:lang w:eastAsia="ru-RU"/>
+        </w:rPr>
+      </w:pPr>
+      <w:r>
+        <w:rPr>
+          <w:rFonts w:eastAsia="Times New Roman" w:cstheme="minorHAnsi"/>
+          <w:color w:val="D4D4D4"/>
+          <w:sz w:val="32"/>
+          <w:szCs w:val="32"/>
+          <w:lang w:eastAsia="ru-RU"/>
+        </w:rPr>
+        <w:t xml:space="preserve">            </w:t>
+      </w:r>
+      <w:r>
+        <w:rPr>
+          <w:rFonts w:eastAsia="Times New Roman" w:cstheme="minorHAnsi"/>
+          <w:color w:val="9CDCFE"/>
+          <w:sz w:val="32"/>
+          <w:szCs w:val="32"/>
+          <w:lang w:eastAsia="ru-RU"/>
+        </w:rPr>
+        <w:t>console</w:t>
+      </w:r>
+      <w:r>
+        <w:rPr>
+          <w:rFonts w:eastAsia="Times New Roman" w:cstheme="minorHAnsi"/>
+          <w:color w:val="D4D4D4"/>
+          <w:sz w:val="32"/>
+          <w:szCs w:val="32"/>
+          <w:lang w:eastAsia="ru-RU"/>
+        </w:rPr>
+        <w:t>.</w:t>
+      </w:r>
+      <w:r>
+        <w:rPr>
+          <w:rFonts w:eastAsia="Times New Roman" w:cstheme="minorHAnsi"/>
+          <w:color w:val="DCDCAA"/>
+          <w:sz w:val="32"/>
+          <w:szCs w:val="32"/>
+          <w:lang w:eastAsia="ru-RU"/>
+        </w:rPr>
+        <w:t>log</w:t>
+      </w:r>
+      <w:r>
+        <w:rPr>
+          <w:rFonts w:eastAsia="Times New Roman" w:cstheme="minorHAnsi"/>
+          <w:color w:val="D4D4D4"/>
+          <w:sz w:val="32"/>
+          <w:szCs w:val="32"/>
+          <w:lang w:eastAsia="ru-RU"/>
+        </w:rPr>
+        <w:t>(</w:t>
+      </w:r>
+      <w:proofErr w:type="gramStart"/>
+      <w:r>
+        <w:rPr>
+          <w:rFonts w:eastAsia="Times New Roman" w:cstheme="minorHAnsi"/>
+          <w:color w:val="569CD6"/>
+          <w:sz w:val="32"/>
+          <w:szCs w:val="32"/>
+          <w:lang w:eastAsia="ru-RU"/>
+        </w:rPr>
+        <w:t>this</w:t>
+      </w:r>
+      <w:r>
+        <w:rPr>
+          <w:rFonts w:eastAsia="Times New Roman" w:cstheme="minorHAnsi"/>
+          <w:color w:val="D4D4D4"/>
+          <w:sz w:val="32"/>
+          <w:szCs w:val="32"/>
+          <w:lang w:eastAsia="ru-RU"/>
+        </w:rPr>
+        <w:t>.</w:t>
+      </w:r>
+      <w:r>
+        <w:rPr>
+          <w:rFonts w:eastAsia="Times New Roman" w:cstheme="minorHAnsi"/>
+          <w:color w:val="9CDCFE"/>
+          <w:sz w:val="32"/>
+          <w:szCs w:val="32"/>
+          <w:lang w:eastAsia="ru-RU"/>
+        </w:rPr>
+        <w:t>fname</w:t>
+      </w:r>
+      <w:proofErr w:type="gramEnd"/>
+      <w:r>
+        <w:rPr>
+          <w:rFonts w:eastAsia="Times New Roman" w:cstheme="minorHAnsi"/>
+          <w:color w:val="D4D4D4"/>
+          <w:sz w:val="32"/>
+          <w:szCs w:val="32"/>
+          <w:lang w:eastAsia="ru-RU"/>
+        </w:rPr>
+        <w:t>);</w:t>
+      </w:r>
+    </w:p>
+    <w:p>
+      <w:pPr>
+        <w:shd w:val="clear" w:color="auto" w:fill="1E1E1E"/>
+        <w:spacing w:after="0" w:line="285" w:lineRule="atLeast"/>
+        <w:rPr>
+          <w:rFonts w:eastAsia="Times New Roman" w:cstheme="minorHAnsi"/>
+          <w:color w:val="D4D4D4"/>
+          <w:sz w:val="32"/>
+          <w:szCs w:val="32"/>
+          <w:lang w:eastAsia="ru-RU"/>
+        </w:rPr>
+      </w:pPr>
+      <w:r>
+        <w:rPr>
+          <w:rFonts w:eastAsia="Times New Roman" w:cstheme="minorHAnsi"/>
+          <w:color w:val="D4D4D4"/>
+          <w:sz w:val="32"/>
+          <w:szCs w:val="32"/>
+          <w:lang w:eastAsia="ru-RU"/>
+        </w:rPr>
+        <w:t>        }</w:t>
+      </w:r>
+    </w:p>
+    <w:p>
+      <w:pPr>
+        <w:shd w:val="clear" w:color="auto" w:fill="1E1E1E"/>
+        <w:spacing w:after="0" w:line="285" w:lineRule="atLeast"/>
+        <w:rPr>
+          <w:rFonts w:eastAsia="Times New Roman" w:cstheme="minorHAnsi"/>
+          <w:color w:val="D4D4D4"/>
+          <w:sz w:val="32"/>
+          <w:szCs w:val="32"/>
+          <w:lang w:eastAsia="ru-RU"/>
+        </w:rPr>
+      </w:pPr>
+      <w:r>
+        <w:rPr>
+          <w:rFonts w:eastAsia="Times New Roman" w:cstheme="minorHAnsi"/>
+          <w:color w:val="D4D4D4"/>
+          <w:sz w:val="32"/>
+          <w:szCs w:val="32"/>
+          <w:lang w:eastAsia="ru-RU"/>
+        </w:rPr>
+        <w:t>    }</w:t>
+      </w:r>
+    </w:p>
+    <w:p>
+      <w:pPr>
+        <w:shd w:val="clear" w:color="auto" w:fill="1E1E1E"/>
+        <w:spacing w:after="0" w:line="285" w:lineRule="atLeast"/>
+        <w:rPr>
+          <w:rFonts w:eastAsia="Times New Roman" w:cstheme="minorHAnsi"/>
+          <w:color w:val="D4D4D4"/>
+          <w:sz w:val="32"/>
+          <w:szCs w:val="32"/>
+          <w:lang w:eastAsia="ru-RU"/>
+        </w:rPr>
+      </w:pPr>
+    </w:p>
+    <w:p>
+      <w:pPr>
+        <w:shd w:val="clear" w:color="auto" w:fill="1E1E1E"/>
+        <w:spacing w:after="0" w:line="285" w:lineRule="atLeast"/>
+        <w:rPr>
+          <w:rFonts w:eastAsia="Times New Roman" w:cstheme="minorHAnsi"/>
+          <w:color w:val="D4D4D4"/>
+          <w:sz w:val="32"/>
+          <w:szCs w:val="32"/>
+          <w:lang w:eastAsia="ru-RU"/>
+        </w:rPr>
+      </w:pPr>
+      <w:r>
+        <w:rPr>
+          <w:rFonts w:eastAsia="Times New Roman" w:cstheme="minorHAnsi"/>
+          <w:color w:val="D4D4D4"/>
+          <w:sz w:val="32"/>
+          <w:szCs w:val="32"/>
+          <w:lang w:eastAsia="ru-RU"/>
+        </w:rPr>
+        <w:t xml:space="preserve">    </w:t>
+      </w:r>
+      <w:r>
+        <w:rPr>
+          <w:rFonts w:eastAsia="Times New Roman" w:cstheme="minorHAnsi"/>
+          <w:color w:val="569CD6"/>
+          <w:sz w:val="32"/>
+          <w:szCs w:val="32"/>
+          <w:lang w:eastAsia="ru-RU"/>
+        </w:rPr>
+        <w:t>const</w:t>
+      </w:r>
+      <w:r>
+        <w:rPr>
+          <w:rFonts w:eastAsia="Times New Roman" w:cstheme="minorHAnsi"/>
+          <w:color w:val="D4D4D4"/>
+          <w:sz w:val="32"/>
+          <w:szCs w:val="32"/>
+          <w:lang w:eastAsia="ru-RU"/>
+        </w:rPr>
+        <w:t xml:space="preserve"> </w:t>
+      </w:r>
+      <w:r>
+        <w:rPr>
+          <w:rFonts w:eastAsia="Times New Roman" w:cstheme="minorHAnsi"/>
+          <w:color w:val="DCDCAA"/>
+          <w:sz w:val="32"/>
+          <w:szCs w:val="32"/>
+          <w:lang w:eastAsia="ru-RU"/>
+        </w:rPr>
+        <w:t>Fox</w:t>
+      </w:r>
+      <w:r>
+        <w:rPr>
+          <w:rFonts w:eastAsia="Times New Roman" w:cstheme="minorHAnsi"/>
+          <w:color w:val="D4D4D4"/>
+          <w:sz w:val="32"/>
+          <w:szCs w:val="32"/>
+          <w:lang w:eastAsia="ru-RU"/>
+        </w:rPr>
+        <w:t xml:space="preserve"> = </w:t>
+      </w:r>
+      <w:proofErr w:type="gramStart"/>
+      <w:r>
+        <w:rPr>
+          <w:rFonts w:eastAsia="Times New Roman" w:cstheme="minorHAnsi"/>
+          <w:color w:val="569CD6"/>
+          <w:sz w:val="32"/>
+          <w:szCs w:val="32"/>
+          <w:lang w:eastAsia="ru-RU"/>
+        </w:rPr>
+        <w:t>function</w:t>
+      </w:r>
+      <w:r>
+        <w:rPr>
+          <w:rFonts w:eastAsia="Times New Roman" w:cstheme="minorHAnsi"/>
+          <w:color w:val="D4D4D4"/>
+          <w:sz w:val="32"/>
+          <w:szCs w:val="32"/>
+          <w:lang w:eastAsia="ru-RU"/>
+        </w:rPr>
+        <w:t>(</w:t>
+      </w:r>
+      <w:proofErr w:type="gramEnd"/>
+      <w:r>
+        <w:rPr>
+          <w:rFonts w:eastAsia="Times New Roman" w:cstheme="minorHAnsi"/>
+          <w:color w:val="9CDCFE"/>
+          <w:sz w:val="32"/>
+          <w:szCs w:val="32"/>
+          <w:lang w:eastAsia="ru-RU"/>
+        </w:rPr>
+        <w:t>fname</w:t>
+      </w:r>
+      <w:r>
+        <w:rPr>
+          <w:rFonts w:eastAsia="Times New Roman" w:cstheme="minorHAnsi"/>
+          <w:color w:val="D4D4D4"/>
+          <w:sz w:val="32"/>
+          <w:szCs w:val="32"/>
+          <w:lang w:eastAsia="ru-RU"/>
+        </w:rPr>
+        <w:t xml:space="preserve">, </w:t>
+      </w:r>
+      <w:r>
+        <w:rPr>
+          <w:rFonts w:eastAsia="Times New Roman" w:cstheme="minorHAnsi"/>
+          <w:color w:val="9CDCFE"/>
+          <w:sz w:val="32"/>
+          <w:szCs w:val="32"/>
+          <w:lang w:eastAsia="ru-RU"/>
+        </w:rPr>
+        <w:t>age</w:t>
+      </w:r>
+      <w:r>
+        <w:rPr>
+          <w:rFonts w:eastAsia="Times New Roman" w:cstheme="minorHAnsi"/>
+          <w:color w:val="D4D4D4"/>
+          <w:sz w:val="32"/>
+          <w:szCs w:val="32"/>
+          <w:lang w:eastAsia="ru-RU"/>
+        </w:rPr>
+        <w:t>) {</w:t>
+      </w:r>
+    </w:p>
+    <w:p>
+      <w:pPr>
+        <w:shd w:val="clear" w:color="auto" w:fill="1E1E1E"/>
+        <w:spacing w:after="0" w:line="285" w:lineRule="atLeast"/>
+        <w:rPr>
+          <w:rFonts w:eastAsia="Times New Roman" w:cstheme="minorHAnsi"/>
+          <w:color w:val="D4D4D4"/>
+          <w:sz w:val="32"/>
+          <w:szCs w:val="32"/>
+          <w:lang w:eastAsia="ru-RU"/>
+        </w:rPr>
+      </w:pPr>
+      <w:r>
+        <w:rPr>
+          <w:rFonts w:eastAsia="Times New Roman" w:cstheme="minorHAnsi"/>
+          <w:color w:val="D4D4D4"/>
+          <w:sz w:val="32"/>
+          <w:szCs w:val="32"/>
+          <w:lang w:eastAsia="ru-RU"/>
+        </w:rPr>
+        <w:t xml:space="preserve">        </w:t>
+      </w:r>
+      <w:r>
+        <w:rPr>
+          <w:rFonts w:eastAsia="Times New Roman" w:cstheme="minorHAnsi"/>
+          <w:color w:val="4EC9B0"/>
+          <w:sz w:val="32"/>
+          <w:szCs w:val="32"/>
+          <w:lang w:eastAsia="ru-RU"/>
+        </w:rPr>
+        <w:t>Animal</w:t>
+      </w:r>
+      <w:r>
+        <w:rPr>
+          <w:rFonts w:eastAsia="Times New Roman" w:cstheme="minorHAnsi"/>
+          <w:color w:val="D4D4D4"/>
+          <w:sz w:val="32"/>
+          <w:szCs w:val="32"/>
+          <w:lang w:eastAsia="ru-RU"/>
+        </w:rPr>
+        <w:t>.</w:t>
+      </w:r>
+      <w:r>
+        <w:rPr>
+          <w:rFonts w:eastAsia="Times New Roman" w:cstheme="minorHAnsi"/>
+          <w:color w:val="DCDCAA"/>
+          <w:sz w:val="32"/>
+          <w:szCs w:val="32"/>
+          <w:lang w:eastAsia="ru-RU"/>
+        </w:rPr>
+        <w:t>call</w:t>
+      </w:r>
+      <w:r>
+        <w:rPr>
+          <w:rFonts w:eastAsia="Times New Roman" w:cstheme="minorHAnsi"/>
+          <w:color w:val="D4D4D4"/>
+          <w:sz w:val="32"/>
+          <w:szCs w:val="32"/>
+          <w:lang w:eastAsia="ru-RU"/>
+        </w:rPr>
+        <w:t>(</w:t>
+      </w:r>
+      <w:r>
+        <w:rPr>
+          <w:rFonts w:eastAsia="Times New Roman" w:cstheme="minorHAnsi"/>
+          <w:color w:val="569CD6"/>
+          <w:sz w:val="32"/>
+          <w:szCs w:val="32"/>
+          <w:lang w:eastAsia="ru-RU"/>
+        </w:rPr>
+        <w:t>this</w:t>
+      </w:r>
+      <w:r>
+        <w:rPr>
+          <w:rFonts w:eastAsia="Times New Roman" w:cstheme="minorHAnsi"/>
+          <w:color w:val="D4D4D4"/>
+          <w:sz w:val="32"/>
+          <w:szCs w:val="32"/>
+          <w:lang w:eastAsia="ru-RU"/>
+        </w:rPr>
+        <w:t xml:space="preserve">, </w:t>
+      </w:r>
+      <w:r>
+        <w:rPr>
+          <w:rFonts w:eastAsia="Times New Roman" w:cstheme="minorHAnsi"/>
+          <w:color w:val="9CDCFE"/>
+          <w:sz w:val="32"/>
+          <w:szCs w:val="32"/>
+          <w:lang w:eastAsia="ru-RU"/>
+        </w:rPr>
+        <w:t>fname</w:t>
+      </w:r>
+      <w:r>
+        <w:rPr>
+          <w:rFonts w:eastAsia="Times New Roman" w:cstheme="minorHAnsi"/>
+          <w:color w:val="D4D4D4"/>
+          <w:sz w:val="32"/>
+          <w:szCs w:val="32"/>
+          <w:lang w:eastAsia="ru-RU"/>
+        </w:rPr>
+        <w:t xml:space="preserve">, </w:t>
+      </w:r>
+      <w:r>
+        <w:rPr>
+          <w:rFonts w:eastAsia="Times New Roman" w:cstheme="minorHAnsi"/>
+          <w:color w:val="9CDCFE"/>
+          <w:sz w:val="32"/>
+          <w:szCs w:val="32"/>
+          <w:lang w:eastAsia="ru-RU"/>
+        </w:rPr>
+        <w:t>age</w:t>
+      </w:r>
+      <w:r>
+        <w:rPr>
+          <w:rFonts w:eastAsia="Times New Roman" w:cstheme="minorHAnsi"/>
+          <w:color w:val="D4D4D4"/>
+          <w:sz w:val="32"/>
+          <w:szCs w:val="32"/>
+          <w:lang w:eastAsia="ru-RU"/>
+        </w:rPr>
+        <w:t>);</w:t>
+      </w:r>
+    </w:p>
+    <w:p>
+      <w:pPr>
+        <w:shd w:val="clear" w:color="auto" w:fill="1E1E1E"/>
+        <w:spacing w:after="0" w:line="285" w:lineRule="atLeast"/>
+        <w:rPr>
+          <w:rFonts w:eastAsia="Times New Roman" w:cstheme="minorHAnsi"/>
+          <w:color w:val="D4D4D4"/>
+          <w:sz w:val="32"/>
+          <w:szCs w:val="32"/>
+          <w:lang w:eastAsia="ru-RU"/>
+        </w:rPr>
+      </w:pPr>
+      <w:r>
+        <w:rPr>
+          <w:rFonts w:eastAsia="Times New Roman" w:cstheme="minorHAnsi"/>
+          <w:color w:val="D4D4D4"/>
+          <w:sz w:val="32"/>
+          <w:szCs w:val="32"/>
+          <w:lang w:eastAsia="ru-RU"/>
+        </w:rPr>
+        <w:t>    }</w:t>
+      </w:r>
+    </w:p>
+    <w:p>
+      <w:pPr>
+        <w:shd w:val="clear" w:color="auto" w:fill="1E1E1E"/>
+        <w:spacing w:after="0" w:line="285" w:lineRule="atLeast"/>
+        <w:rPr>
+          <w:rFonts w:eastAsia="Times New Roman" w:cstheme="minorHAnsi"/>
+          <w:color w:val="D4D4D4"/>
+          <w:sz w:val="32"/>
+          <w:szCs w:val="32"/>
+          <w:lang w:eastAsia="ru-RU"/>
+        </w:rPr>
+      </w:pPr>
+      <w:r>
+        <w:rPr>
+          <w:rFonts w:eastAsia="Times New Roman" w:cstheme="minorHAnsi"/>
+          <w:color w:val="D4D4D4"/>
+          <w:sz w:val="32"/>
+          <w:szCs w:val="32"/>
+          <w:lang w:eastAsia="ru-RU"/>
+        </w:rPr>
+        <w:t xml:space="preserve">    </w:t>
+      </w:r>
+      <w:r>
+        <w:rPr>
+          <w:rFonts w:eastAsia="Times New Roman" w:cstheme="minorHAnsi"/>
+          <w:color w:val="569CD6"/>
+          <w:sz w:val="32"/>
+          <w:szCs w:val="32"/>
+          <w:lang w:eastAsia="ru-RU"/>
+        </w:rPr>
+        <w:t>const</w:t>
+      </w:r>
+      <w:r>
+        <w:rPr>
+          <w:rFonts w:eastAsia="Times New Roman" w:cstheme="minorHAnsi"/>
+          <w:color w:val="D4D4D4"/>
+          <w:sz w:val="32"/>
+          <w:szCs w:val="32"/>
+          <w:lang w:eastAsia="ru-RU"/>
+        </w:rPr>
+        <w:t xml:space="preserve"> </w:t>
+      </w:r>
+      <w:r>
+        <w:rPr>
+          <w:rFonts w:eastAsia="Times New Roman" w:cstheme="minorHAnsi"/>
+          <w:color w:val="4FC1FF"/>
+          <w:sz w:val="32"/>
+          <w:szCs w:val="32"/>
+          <w:lang w:eastAsia="ru-RU"/>
+        </w:rPr>
+        <w:t>fox1</w:t>
+      </w:r>
+      <w:r>
+        <w:rPr>
+          <w:rFonts w:eastAsia="Times New Roman" w:cstheme="minorHAnsi"/>
+          <w:color w:val="D4D4D4"/>
+          <w:sz w:val="32"/>
+          <w:szCs w:val="32"/>
+          <w:lang w:eastAsia="ru-RU"/>
+        </w:rPr>
+        <w:t xml:space="preserve"> = </w:t>
+      </w:r>
+      <w:r>
+        <w:rPr>
+          <w:rFonts w:eastAsia="Times New Roman" w:cstheme="minorHAnsi"/>
+          <w:color w:val="569CD6"/>
+          <w:sz w:val="32"/>
+          <w:szCs w:val="32"/>
+          <w:lang w:eastAsia="ru-RU"/>
+        </w:rPr>
+        <w:t>new</w:t>
+      </w:r>
+      <w:r>
+        <w:rPr>
+          <w:rFonts w:eastAsia="Times New Roman" w:cstheme="minorHAnsi"/>
+          <w:color w:val="D4D4D4"/>
+          <w:sz w:val="32"/>
+          <w:szCs w:val="32"/>
+          <w:lang w:eastAsia="ru-RU"/>
+        </w:rPr>
+        <w:t xml:space="preserve"> </w:t>
+      </w:r>
+      <w:proofErr w:type="gramStart"/>
+      <w:r>
+        <w:rPr>
+          <w:rFonts w:eastAsia="Times New Roman" w:cstheme="minorHAnsi"/>
+          <w:color w:val="DCDCAA"/>
+          <w:sz w:val="32"/>
+          <w:szCs w:val="32"/>
+          <w:lang w:eastAsia="ru-RU"/>
+        </w:rPr>
+        <w:t>Fox</w:t>
+      </w:r>
+      <w:r>
+        <w:rPr>
+          <w:rFonts w:eastAsia="Times New Roman" w:cstheme="minorHAnsi"/>
+          <w:color w:val="D4D4D4"/>
+          <w:sz w:val="32"/>
+          <w:szCs w:val="32"/>
+          <w:lang w:eastAsia="ru-RU"/>
+        </w:rPr>
+        <w:t>(</w:t>
+      </w:r>
+      <w:proofErr w:type="gramEnd"/>
+      <w:r>
+        <w:rPr>
+          <w:rFonts w:eastAsia="Times New Roman" w:cstheme="minorHAnsi"/>
+          <w:color w:val="CE9178"/>
+          <w:sz w:val="32"/>
+          <w:szCs w:val="32"/>
+          <w:lang w:eastAsia="ru-RU"/>
+        </w:rPr>
+        <w:t>"fox-1"</w:t>
+      </w:r>
+      <w:r>
+        <w:rPr>
+          <w:rFonts w:eastAsia="Times New Roman" w:cstheme="minorHAnsi"/>
+          <w:color w:val="D4D4D4"/>
+          <w:sz w:val="32"/>
+          <w:szCs w:val="32"/>
+          <w:lang w:eastAsia="ru-RU"/>
+        </w:rPr>
+        <w:t xml:space="preserve">, </w:t>
+      </w:r>
+      <w:r>
+        <w:rPr>
+          <w:rFonts w:eastAsia="Times New Roman" w:cstheme="minorHAnsi"/>
+          <w:color w:val="B5CEA8"/>
+          <w:sz w:val="32"/>
+          <w:szCs w:val="32"/>
+          <w:lang w:eastAsia="ru-RU"/>
+        </w:rPr>
+        <w:t>12</w:t>
+      </w:r>
+      <w:r>
+        <w:rPr>
+          <w:rFonts w:eastAsia="Times New Roman" w:cstheme="minorHAnsi"/>
+          <w:color w:val="D4D4D4"/>
+          <w:sz w:val="32"/>
+          <w:szCs w:val="32"/>
+          <w:lang w:eastAsia="ru-RU"/>
+        </w:rPr>
+        <w:t>)</w:t>
+      </w:r>
+    </w:p>
+    <w:p>
+      <w:pPr>
+        <w:shd w:val="clear" w:color="auto" w:fill="1E1E1E"/>
+        <w:spacing w:after="0" w:line="285" w:lineRule="atLeast"/>
+        <w:rPr>
+          <w:rFonts w:eastAsia="Times New Roman" w:cstheme="minorHAnsi"/>
+          <w:color w:val="D4D4D4"/>
+          <w:sz w:val="32"/>
+          <w:szCs w:val="32"/>
+          <w:lang w:eastAsia="ru-RU"/>
+        </w:rPr>
+      </w:pPr>
+      <w:r>
+        <w:rPr>
+          <w:rFonts w:eastAsia="Times New Roman" w:cstheme="minorHAnsi"/>
+          <w:color w:val="D4D4D4"/>
+          <w:sz w:val="32"/>
+          <w:szCs w:val="32"/>
+          <w:lang w:eastAsia="ru-RU"/>
+        </w:rPr>
+        <w:t xml:space="preserve">    </w:t>
+      </w:r>
+      <w:r>
+        <w:rPr>
+          <w:rFonts w:eastAsia="Times New Roman" w:cstheme="minorHAnsi"/>
+          <w:color w:val="4EC9B0"/>
+          <w:sz w:val="32"/>
+          <w:szCs w:val="32"/>
+          <w:lang w:eastAsia="ru-RU"/>
+        </w:rPr>
+        <w:t>Animal</w:t>
+      </w:r>
+      <w:r>
+        <w:rPr>
+          <w:rFonts w:eastAsia="Times New Roman" w:cstheme="minorHAnsi"/>
+          <w:color w:val="D4D4D4"/>
+          <w:sz w:val="32"/>
+          <w:szCs w:val="32"/>
+          <w:lang w:eastAsia="ru-RU"/>
+        </w:rPr>
+        <w:t>.</w:t>
+      </w:r>
+      <w:r>
+        <w:rPr>
+          <w:rFonts w:eastAsia="Times New Roman" w:cstheme="minorHAnsi"/>
+          <w:color w:val="9CDCFE"/>
+          <w:sz w:val="32"/>
+          <w:szCs w:val="32"/>
+          <w:lang w:eastAsia="ru-RU"/>
+        </w:rPr>
+        <w:t>prototype</w:t>
+      </w:r>
+      <w:r>
+        <w:rPr>
+          <w:rFonts w:eastAsia="Times New Roman" w:cstheme="minorHAnsi"/>
+          <w:color w:val="D4D4D4"/>
+          <w:sz w:val="32"/>
+          <w:szCs w:val="32"/>
+          <w:lang w:eastAsia="ru-RU"/>
+        </w:rPr>
+        <w:t xml:space="preserve"> = </w:t>
+      </w:r>
+      <w:r>
+        <w:rPr>
+          <w:rFonts w:eastAsia="Times New Roman" w:cstheme="minorHAnsi"/>
+          <w:color w:val="DCDCAA"/>
+          <w:sz w:val="32"/>
+          <w:szCs w:val="32"/>
+          <w:lang w:eastAsia="ru-RU"/>
+        </w:rPr>
+        <w:t>Fox</w:t>
+      </w:r>
+      <w:r>
+        <w:rPr>
+          <w:rFonts w:eastAsia="Times New Roman" w:cstheme="minorHAnsi"/>
+          <w:color w:val="D4D4D4"/>
+          <w:sz w:val="32"/>
+          <w:szCs w:val="32"/>
+          <w:lang w:eastAsia="ru-RU"/>
+        </w:rPr>
+        <w:t>.</w:t>
+      </w:r>
+      <w:r>
+        <w:rPr>
+          <w:rFonts w:eastAsia="Times New Roman" w:cstheme="minorHAnsi"/>
+          <w:color w:val="9CDCFE"/>
+          <w:sz w:val="32"/>
+          <w:szCs w:val="32"/>
+          <w:lang w:eastAsia="ru-RU"/>
+        </w:rPr>
+        <w:t>prototype</w:t>
+      </w:r>
+    </w:p>
+    <w:p>
+      <w:pPr>
+        <w:shd w:val="clear" w:color="auto" w:fill="1E1E1E"/>
+        <w:spacing w:after="0" w:line="285" w:lineRule="atLeast"/>
+        <w:rPr>
+          <w:rFonts w:eastAsia="Times New Roman" w:cstheme="minorHAnsi"/>
+          <w:color w:val="D4D4D4"/>
+          <w:sz w:val="32"/>
+          <w:szCs w:val="32"/>
+          <w:lang w:eastAsia="ru-RU"/>
+        </w:rPr>
+      </w:pPr>
+      <w:r>
+        <w:rPr>
+          <w:rFonts w:eastAsia="Times New Roman" w:cstheme="minorHAnsi"/>
+          <w:color w:val="D4D4D4"/>
+          <w:sz w:val="32"/>
+          <w:szCs w:val="32"/>
+          <w:lang w:eastAsia="ru-RU"/>
+        </w:rPr>
+        <w:t xml:space="preserve">    </w:t>
+      </w:r>
+      <w:proofErr w:type="gramStart"/>
+      <w:r>
+        <w:rPr>
+          <w:rFonts w:eastAsia="Times New Roman" w:cstheme="minorHAnsi"/>
+          <w:color w:val="9CDCFE"/>
+          <w:sz w:val="32"/>
+          <w:szCs w:val="32"/>
+          <w:lang w:eastAsia="ru-RU"/>
+        </w:rPr>
+        <w:t>console</w:t>
+      </w:r>
+      <w:r>
+        <w:rPr>
+          <w:rFonts w:eastAsia="Times New Roman" w:cstheme="minorHAnsi"/>
+          <w:color w:val="D4D4D4"/>
+          <w:sz w:val="32"/>
+          <w:szCs w:val="32"/>
+          <w:lang w:eastAsia="ru-RU"/>
+        </w:rPr>
+        <w:t>.</w:t>
+      </w:r>
+      <w:r>
+        <w:rPr>
+          <w:rFonts w:eastAsia="Times New Roman" w:cstheme="minorHAnsi"/>
+          <w:color w:val="DCDCAA"/>
+          <w:sz w:val="32"/>
+          <w:szCs w:val="32"/>
+          <w:lang w:eastAsia="ru-RU"/>
+        </w:rPr>
+        <w:t>log</w:t>
+      </w:r>
+      <w:r>
+        <w:rPr>
+          <w:rFonts w:eastAsia="Times New Roman" w:cstheme="minorHAnsi"/>
+          <w:color w:val="D4D4D4"/>
+          <w:sz w:val="32"/>
+          <w:szCs w:val="32"/>
+          <w:lang w:eastAsia="ru-RU"/>
+        </w:rPr>
+        <w:t>(</w:t>
+      </w:r>
+      <w:proofErr w:type="gramEnd"/>
+      <w:r>
+        <w:rPr>
+          <w:rFonts w:eastAsia="Times New Roman" w:cstheme="minorHAnsi"/>
+          <w:color w:val="4FC1FF"/>
+          <w:sz w:val="32"/>
+          <w:szCs w:val="32"/>
+          <w:lang w:eastAsia="ru-RU"/>
+        </w:rPr>
+        <w:t>fox1</w:t>
+      </w:r>
+      <w:r>
+        <w:rPr>
+          <w:rFonts w:eastAsia="Times New Roman" w:cstheme="minorHAnsi"/>
+          <w:color w:val="D4D4D4"/>
+          <w:sz w:val="32"/>
+          <w:szCs w:val="32"/>
+          <w:lang w:eastAsia="ru-RU"/>
+        </w:rPr>
+        <w:t xml:space="preserve"> </w:t>
+      </w:r>
+      <w:r>
+        <w:rPr>
+          <w:rFonts w:eastAsia="Times New Roman" w:cstheme="minorHAnsi"/>
+          <w:color w:val="569CD6"/>
+          <w:sz w:val="32"/>
+          <w:szCs w:val="32"/>
+          <w:lang w:eastAsia="ru-RU"/>
+        </w:rPr>
+        <w:t>instanceof</w:t>
+      </w:r>
+      <w:r>
+        <w:rPr>
+          <w:rFonts w:eastAsia="Times New Roman" w:cstheme="minorHAnsi"/>
+          <w:color w:val="D4D4D4"/>
+          <w:sz w:val="32"/>
+          <w:szCs w:val="32"/>
+          <w:lang w:eastAsia="ru-RU"/>
+        </w:rPr>
+        <w:t xml:space="preserve"> </w:t>
+      </w:r>
+      <w:r>
+        <w:rPr>
+          <w:rFonts w:eastAsia="Times New Roman" w:cstheme="minorHAnsi"/>
+          <w:color w:val="4EC9B0"/>
+          <w:sz w:val="32"/>
+          <w:szCs w:val="32"/>
+          <w:lang w:eastAsia="ru-RU"/>
+        </w:rPr>
+        <w:t>Animal</w:t>
+      </w:r>
+      <w:r>
+        <w:rPr>
+          <w:rFonts w:eastAsia="Times New Roman" w:cstheme="minorHAnsi"/>
+          <w:color w:val="D4D4D4"/>
+          <w:sz w:val="32"/>
+          <w:szCs w:val="32"/>
+          <w:lang w:eastAsia="ru-RU"/>
+        </w:rPr>
+        <w:t>);</w:t>
       </w:r>
     </w:p>
     <w:p>
       <w:pPr>
         <w:shd w:val="clear" w:color="auto" w:fill="FFFFFF"/>
         <w:spacing w:after="0" w:afterAutospacing="1" w:line="276" w:lineRule="auto"/>
+        <w:jc w:val="both"/>
         <w:textAlignment w:val="baseline"/>
         <w:rPr>
           <w:rFonts w:cstheme="minorHAnsi"/>
@@ -6862,15 +6537,38 @@
           <w:shd w:val="clear" w:color="auto" w:fill="FFFFFF"/>
           <w:lang w:val="en-US"/>
         </w:rPr>
-        <w:t>For example 1-9  Math.floor((0-8)+1)</w:t>
+        <w:t>the result is true.</w:t>
       </w:r>
     </w:p>
     <w:p>
       <w:pPr>
         <w:shd w:val="clear" w:color="auto" w:fill="FFFFFF"/>
         <w:spacing w:after="0" w:afterAutospacing="1" w:line="276" w:lineRule="auto"/>
-        <w:ind w:left="2832" w:firstLine="708"/>
+        <w:jc w:val="both"/>
         <w:textAlignment w:val="baseline"/>
+        <w:rPr>
+          <w:rFonts w:eastAsia="Times New Roman" w:cstheme="minorHAnsi"/>
+          <w:b/>
+          <w:color w:val="F8F8F2"/>
+          <w:sz w:val="36"/>
+          <w:szCs w:val="36"/>
+          <w:shd w:val="clear" w:color="auto" w:fill="272822"/>
+          <w:lang w:eastAsia="ru-RU"/>
+        </w:rPr>
+      </w:pPr>
+      <w:r>
+        <w:rPr>
+          <w:rFonts w:cstheme="minorHAnsi"/>
+          <w:color w:val="000000" w:themeColor="text1"/>
+          <w:spacing w:val="-1"/>
+          <w:sz w:val="32"/>
+          <w:szCs w:val="32"/>
+          <w:shd w:val="clear" w:color="auto" w:fill="FFFFFF"/>
+          <w:lang w:val="en-US"/>
+        </w:rPr>
+        <w:tab/>
+      </w:r>
+      <w:r>
         <w:rPr>
           <w:rFonts w:cstheme="minorHAnsi"/>
           <w:b/>
@@ -6881,8 +6579,490 @@
           <w:shd w:val="clear" w:color="auto" w:fill="FFFFFF"/>
           <w:lang w:val="en-US"/>
         </w:rPr>
-      </w:pPr>
-      <w:r>
+        <w:t xml:space="preserve">Function to generate a random number between a specific range </w:t>
+      </w:r>
+      <w:r>
+        <w:rPr>
+          <w:rFonts w:eastAsia="Times New Roman" w:cstheme="minorHAnsi"/>
+          <w:b/>
+          <w:color w:val="708090"/>
+          <w:sz w:val="36"/>
+          <w:szCs w:val="36"/>
+          <w:shd w:val="clear" w:color="auto" w:fill="272822"/>
+          <w:lang w:eastAsia="ru-RU"/>
+        </w:rPr>
+        <w:t xml:space="preserve"> </w:t>
+      </w:r>
+    </w:p>
+    <w:p>
+      <w:pPr>
+        <w:spacing w:after="0" w:line="240" w:lineRule="auto"/>
+        <w:rPr>
+          <w:rFonts w:eastAsia="Times New Roman" w:cstheme="minorHAnsi"/>
+          <w:color w:val="F8F8F2"/>
+          <w:sz w:val="32"/>
+          <w:szCs w:val="32"/>
+          <w:shd w:val="clear" w:color="auto" w:fill="272822"/>
+          <w:lang w:eastAsia="ru-RU"/>
+        </w:rPr>
+      </w:pPr>
+      <w:r>
+        <w:rPr>
+          <w:rFonts w:eastAsia="Times New Roman" w:cstheme="minorHAnsi"/>
+          <w:color w:val="66D9EF"/>
+          <w:sz w:val="32"/>
+          <w:szCs w:val="32"/>
+          <w:shd w:val="clear" w:color="auto" w:fill="272822"/>
+          <w:lang w:eastAsia="ru-RU"/>
+        </w:rPr>
+        <w:t>function</w:t>
+      </w:r>
+      <w:r>
+        <w:rPr>
+          <w:rFonts w:eastAsia="Times New Roman" w:cstheme="minorHAnsi"/>
+          <w:color w:val="F8F8F2"/>
+          <w:sz w:val="32"/>
+          <w:szCs w:val="32"/>
+          <w:shd w:val="clear" w:color="auto" w:fill="272822"/>
+          <w:lang w:eastAsia="ru-RU"/>
+        </w:rPr>
+        <w:t xml:space="preserve"> </w:t>
+      </w:r>
+      <w:proofErr w:type="gramStart"/>
+      <w:r>
+        <w:rPr>
+          <w:rFonts w:eastAsia="Times New Roman" w:cstheme="minorHAnsi"/>
+          <w:color w:val="E6DB74"/>
+          <w:sz w:val="32"/>
+          <w:szCs w:val="32"/>
+          <w:shd w:val="clear" w:color="auto" w:fill="272822"/>
+          <w:lang w:eastAsia="ru-RU"/>
+        </w:rPr>
+        <w:t>randomNumber</w:t>
+      </w:r>
+      <w:r>
+        <w:rPr>
+          <w:rFonts w:eastAsia="Times New Roman" w:cstheme="minorHAnsi"/>
+          <w:color w:val="F8F8F2"/>
+          <w:sz w:val="32"/>
+          <w:szCs w:val="32"/>
+          <w:shd w:val="clear" w:color="auto" w:fill="272822"/>
+          <w:lang w:eastAsia="ru-RU"/>
+        </w:rPr>
+        <w:t>(</w:t>
+      </w:r>
+      <w:proofErr w:type="gramEnd"/>
+      <w:r>
+        <w:rPr>
+          <w:rFonts w:eastAsia="Times New Roman" w:cstheme="minorHAnsi"/>
+          <w:color w:val="F8F8F2"/>
+          <w:sz w:val="32"/>
+          <w:szCs w:val="32"/>
+          <w:shd w:val="clear" w:color="auto" w:fill="272822"/>
+          <w:lang w:eastAsia="ru-RU"/>
+        </w:rPr>
+        <w:t>min, max)</w:t>
+      </w:r>
+      <w:r>
+        <w:rPr>
+          <w:rFonts w:eastAsia="Times New Roman" w:cstheme="minorHAnsi"/>
+          <w:color w:val="F8F8F2"/>
+          <w:sz w:val="32"/>
+          <w:szCs w:val="32"/>
+          <w:shd w:val="clear" w:color="auto" w:fill="272822"/>
+          <w:lang w:eastAsia="ru-RU"/>
+        </w:rPr>
+        <w:t xml:space="preserve"> </w:t>
+      </w:r>
+      <w:r>
+        <w:rPr>
+          <w:rFonts w:eastAsia="Times New Roman" w:cstheme="minorHAnsi"/>
+          <w:color w:val="F8F8F2"/>
+          <w:sz w:val="32"/>
+          <w:szCs w:val="32"/>
+          <w:shd w:val="clear" w:color="auto" w:fill="272822"/>
+          <w:lang w:eastAsia="ru-RU"/>
+        </w:rPr>
+        <w:t>{</w:t>
+      </w:r>
+      <w:r>
+        <w:rPr>
+          <w:rFonts w:eastAsia="Times New Roman" w:cstheme="minorHAnsi"/>
+          <w:color w:val="F8F8F2"/>
+          <w:sz w:val="32"/>
+          <w:szCs w:val="32"/>
+          <w:shd w:val="clear" w:color="auto" w:fill="272822"/>
+          <w:lang w:eastAsia="ru-RU"/>
+        </w:rPr>
+        <w:t xml:space="preserve">  </w:t>
+      </w:r>
+    </w:p>
+    <w:p>
+      <w:pPr>
+        <w:spacing w:after="0" w:line="240" w:lineRule="auto"/>
+        <w:rPr>
+          <w:rFonts w:eastAsia="Times New Roman" w:cstheme="minorHAnsi"/>
+          <w:color w:val="F8F8F2"/>
+          <w:sz w:val="32"/>
+          <w:szCs w:val="32"/>
+          <w:shd w:val="clear" w:color="auto" w:fill="272822"/>
+          <w:lang w:eastAsia="ru-RU"/>
+        </w:rPr>
+      </w:pPr>
+      <w:r>
+        <w:rPr>
+          <w:rFonts w:eastAsia="Times New Roman" w:cstheme="minorHAnsi"/>
+          <w:color w:val="F8F8F2"/>
+          <w:sz w:val="32"/>
+          <w:szCs w:val="32"/>
+          <w:shd w:val="clear" w:color="auto" w:fill="272822"/>
+          <w:lang w:eastAsia="ru-RU"/>
+        </w:rPr>
+        <w:t xml:space="preserve">    </w:t>
+      </w:r>
+      <w:r>
+        <w:rPr>
+          <w:rFonts w:eastAsia="Times New Roman" w:cstheme="minorHAnsi"/>
+          <w:color w:val="66D9EF"/>
+          <w:sz w:val="32"/>
+          <w:szCs w:val="32"/>
+          <w:shd w:val="clear" w:color="auto" w:fill="272822"/>
+          <w:lang w:eastAsia="ru-RU"/>
+        </w:rPr>
+        <w:t>return</w:t>
+      </w:r>
+      <w:r>
+        <w:rPr>
+          <w:rFonts w:eastAsia="Times New Roman" w:cstheme="minorHAnsi"/>
+          <w:color w:val="F8F8F2"/>
+          <w:sz w:val="32"/>
+          <w:szCs w:val="32"/>
+          <w:shd w:val="clear" w:color="auto" w:fill="272822"/>
+          <w:lang w:eastAsia="ru-RU"/>
+        </w:rPr>
+        <w:t xml:space="preserve"> </w:t>
+      </w:r>
+      <w:r>
+        <w:rPr>
+          <w:rFonts w:eastAsia="Times New Roman" w:cstheme="minorHAnsi"/>
+          <w:color w:val="E6DB74"/>
+          <w:sz w:val="32"/>
+          <w:szCs w:val="32"/>
+          <w:shd w:val="clear" w:color="auto" w:fill="272822"/>
+          <w:lang w:eastAsia="ru-RU"/>
+        </w:rPr>
+        <w:t>Math</w:t>
+      </w:r>
+      <w:r>
+        <w:rPr>
+          <w:rFonts w:eastAsia="Times New Roman" w:cstheme="minorHAnsi"/>
+          <w:color w:val="F8F8F2"/>
+          <w:sz w:val="32"/>
+          <w:szCs w:val="32"/>
+          <w:shd w:val="clear" w:color="auto" w:fill="272822"/>
+          <w:lang w:eastAsia="ru-RU"/>
+        </w:rPr>
+        <w:t>.</w:t>
+      </w:r>
+      <w:r>
+        <w:rPr>
+          <w:rFonts w:eastAsia="Times New Roman" w:cstheme="minorHAnsi"/>
+          <w:color w:val="E6DB74"/>
+          <w:sz w:val="32"/>
+          <w:szCs w:val="32"/>
+          <w:shd w:val="clear" w:color="auto" w:fill="272822"/>
+          <w:lang w:eastAsia="ru-RU"/>
+        </w:rPr>
+        <w:t>floor</w:t>
+      </w:r>
+      <w:r>
+        <w:rPr>
+          <w:rFonts w:eastAsia="Times New Roman" w:cstheme="minorHAnsi"/>
+          <w:color w:val="F8F8F2"/>
+          <w:sz w:val="32"/>
+          <w:szCs w:val="32"/>
+          <w:shd w:val="clear" w:color="auto" w:fill="272822"/>
+          <w:lang w:eastAsia="ru-RU"/>
+        </w:rPr>
+        <w:t>(</w:t>
+      </w:r>
+      <w:r>
+        <w:rPr>
+          <w:rFonts w:eastAsia="Times New Roman" w:cstheme="minorHAnsi"/>
+          <w:color w:val="E6DB74"/>
+          <w:sz w:val="32"/>
+          <w:szCs w:val="32"/>
+          <w:shd w:val="clear" w:color="auto" w:fill="272822"/>
+          <w:lang w:eastAsia="ru-RU"/>
+        </w:rPr>
+        <w:t>Math</w:t>
+      </w:r>
+      <w:r>
+        <w:rPr>
+          <w:rFonts w:eastAsia="Times New Roman" w:cstheme="minorHAnsi"/>
+          <w:color w:val="F8F8F2"/>
+          <w:sz w:val="32"/>
+          <w:szCs w:val="32"/>
+          <w:shd w:val="clear" w:color="auto" w:fill="272822"/>
+          <w:lang w:eastAsia="ru-RU"/>
+        </w:rPr>
+        <w:t>.</w:t>
+      </w:r>
+      <w:r>
+        <w:rPr>
+          <w:rFonts w:eastAsia="Times New Roman" w:cstheme="minorHAnsi"/>
+          <w:color w:val="E6DB74"/>
+          <w:sz w:val="32"/>
+          <w:szCs w:val="32"/>
+          <w:shd w:val="clear" w:color="auto" w:fill="272822"/>
+          <w:lang w:eastAsia="ru-RU"/>
+        </w:rPr>
+        <w:t>random</w:t>
+      </w:r>
+      <w:r>
+        <w:rPr>
+          <w:rFonts w:eastAsia="Times New Roman" w:cstheme="minorHAnsi"/>
+          <w:color w:val="F8F8F2"/>
+          <w:sz w:val="32"/>
+          <w:szCs w:val="32"/>
+          <w:shd w:val="clear" w:color="auto" w:fill="272822"/>
+          <w:lang w:eastAsia="ru-RU"/>
+        </w:rPr>
+        <w:t>()</w:t>
+      </w:r>
+      <w:r>
+        <w:rPr>
+          <w:rFonts w:eastAsia="Times New Roman" w:cstheme="minorHAnsi"/>
+          <w:color w:val="F8F8F2"/>
+          <w:sz w:val="32"/>
+          <w:szCs w:val="32"/>
+          <w:shd w:val="clear" w:color="auto" w:fill="272822"/>
+          <w:lang w:eastAsia="ru-RU"/>
+        </w:rPr>
+        <w:t xml:space="preserve"> </w:t>
+      </w:r>
+      <w:r>
+        <w:rPr>
+          <w:rFonts w:eastAsia="Times New Roman" w:cstheme="minorHAnsi"/>
+          <w:color w:val="F8F8F2"/>
+          <w:sz w:val="32"/>
+          <w:szCs w:val="32"/>
+          <w:shd w:val="clear" w:color="auto" w:fill="272822"/>
+          <w:lang w:eastAsia="ru-RU"/>
+        </w:rPr>
+        <w:t>*</w:t>
+      </w:r>
+      <w:r>
+        <w:rPr>
+          <w:rFonts w:eastAsia="Times New Roman" w:cstheme="minorHAnsi"/>
+          <w:color w:val="F8F8F2"/>
+          <w:sz w:val="32"/>
+          <w:szCs w:val="32"/>
+          <w:shd w:val="clear" w:color="auto" w:fill="272822"/>
+          <w:lang w:eastAsia="ru-RU"/>
+        </w:rPr>
+        <w:t xml:space="preserve"> </w:t>
+      </w:r>
+      <w:r>
+        <w:rPr>
+          <w:rFonts w:eastAsia="Times New Roman" w:cstheme="minorHAnsi"/>
+          <w:color w:val="F8F8F2"/>
+          <w:sz w:val="32"/>
+          <w:szCs w:val="32"/>
+          <w:shd w:val="clear" w:color="auto" w:fill="272822"/>
+          <w:lang w:eastAsia="ru-RU"/>
+        </w:rPr>
+        <w:t>(</w:t>
+      </w:r>
+      <w:r>
+        <w:rPr>
+          <w:rFonts w:eastAsia="Times New Roman" w:cstheme="minorHAnsi"/>
+          <w:color w:val="F8F8F2"/>
+          <w:sz w:val="32"/>
+          <w:szCs w:val="32"/>
+          <w:shd w:val="clear" w:color="auto" w:fill="272822"/>
+          <w:lang w:eastAsia="ru-RU"/>
+        </w:rPr>
+        <w:t xml:space="preserve">max </w:t>
+      </w:r>
+      <w:r>
+        <w:rPr>
+          <w:rFonts w:eastAsia="Times New Roman" w:cstheme="minorHAnsi"/>
+          <w:color w:val="F8F8F2"/>
+          <w:sz w:val="32"/>
+          <w:szCs w:val="32"/>
+          <w:shd w:val="clear" w:color="auto" w:fill="272822"/>
+          <w:lang w:eastAsia="ru-RU"/>
+        </w:rPr>
+        <w:t>-</w:t>
+      </w:r>
+      <w:r>
+        <w:rPr>
+          <w:rFonts w:eastAsia="Times New Roman" w:cstheme="minorHAnsi"/>
+          <w:color w:val="F8F8F2"/>
+          <w:sz w:val="32"/>
+          <w:szCs w:val="32"/>
+          <w:shd w:val="clear" w:color="auto" w:fill="272822"/>
+          <w:lang w:eastAsia="ru-RU"/>
+        </w:rPr>
+        <w:t xml:space="preserve"> min</w:t>
+      </w:r>
+      <w:r>
+        <w:rPr>
+          <w:rFonts w:eastAsia="Times New Roman" w:cstheme="minorHAnsi"/>
+          <w:color w:val="F8F8F2"/>
+          <w:sz w:val="32"/>
+          <w:szCs w:val="32"/>
+          <w:shd w:val="clear" w:color="auto" w:fill="272822"/>
+          <w:lang w:eastAsia="ru-RU"/>
+        </w:rPr>
+        <w:t>)</w:t>
+      </w:r>
+      <w:r>
+        <w:rPr>
+          <w:rFonts w:eastAsia="Times New Roman" w:cstheme="minorHAnsi"/>
+          <w:color w:val="F8F8F2"/>
+          <w:sz w:val="32"/>
+          <w:szCs w:val="32"/>
+          <w:shd w:val="clear" w:color="auto" w:fill="272822"/>
+          <w:lang w:eastAsia="ru-RU"/>
+        </w:rPr>
+        <w:t xml:space="preserve"> </w:t>
+      </w:r>
+      <w:r>
+        <w:rPr>
+          <w:rFonts w:eastAsia="Times New Roman" w:cstheme="minorHAnsi"/>
+          <w:color w:val="F8F8F2"/>
+          <w:sz w:val="32"/>
+          <w:szCs w:val="32"/>
+          <w:shd w:val="clear" w:color="auto" w:fill="272822"/>
+          <w:lang w:eastAsia="ru-RU"/>
+        </w:rPr>
+        <w:t>+</w:t>
+      </w:r>
+      <w:r>
+        <w:rPr>
+          <w:rFonts w:eastAsia="Times New Roman" w:cstheme="minorHAnsi"/>
+          <w:color w:val="F8F8F2"/>
+          <w:sz w:val="32"/>
+          <w:szCs w:val="32"/>
+          <w:shd w:val="clear" w:color="auto" w:fill="272822"/>
+          <w:lang w:eastAsia="ru-RU"/>
+        </w:rPr>
+        <w:t xml:space="preserve"> min</w:t>
+      </w:r>
+      <w:r>
+        <w:rPr>
+          <w:rFonts w:eastAsia="Times New Roman" w:cstheme="minorHAnsi"/>
+          <w:color w:val="F8F8F2"/>
+          <w:sz w:val="32"/>
+          <w:szCs w:val="32"/>
+          <w:shd w:val="clear" w:color="auto" w:fill="272822"/>
+          <w:lang w:eastAsia="ru-RU"/>
+        </w:rPr>
+        <w:t>);</w:t>
+      </w:r>
+      <w:r>
+        <w:rPr>
+          <w:rFonts w:eastAsia="Times New Roman" w:cstheme="minorHAnsi"/>
+          <w:color w:val="F8F8F2"/>
+          <w:sz w:val="32"/>
+          <w:szCs w:val="32"/>
+          <w:shd w:val="clear" w:color="auto" w:fill="272822"/>
+          <w:lang w:eastAsia="ru-RU"/>
+        </w:rPr>
+        <w:t xml:space="preserve"> </w:t>
+      </w:r>
+    </w:p>
+    <w:p>
+      <w:pPr>
+        <w:shd w:val="clear" w:color="auto" w:fill="FFFFFF"/>
+        <w:spacing w:after="0" w:afterAutospacing="1" w:line="276" w:lineRule="auto"/>
+        <w:jc w:val="both"/>
+        <w:textAlignment w:val="baseline"/>
+        <w:rPr>
+          <w:rFonts w:cstheme="minorHAnsi"/>
+          <w:color w:val="000000" w:themeColor="text1"/>
+          <w:spacing w:val="-1"/>
+          <w:sz w:val="32"/>
+          <w:szCs w:val="32"/>
+          <w:shd w:val="clear" w:color="auto" w:fill="FFFFFF"/>
+          <w:lang w:val="en-US"/>
+        </w:rPr>
+      </w:pPr>
+      <w:r>
+        <w:rPr>
+          <w:rFonts w:eastAsia="Times New Roman" w:cstheme="minorHAnsi"/>
+          <w:color w:val="F8F8F2"/>
+          <w:sz w:val="32"/>
+          <w:szCs w:val="32"/>
+          <w:shd w:val="clear" w:color="auto" w:fill="272822"/>
+          <w:lang w:eastAsia="ru-RU"/>
+        </w:rPr>
+        <w:lastRenderedPageBreak/>
+        <w:t xml:space="preserve">}  </w:t>
+      </w:r>
+    </w:p>
+    <w:p>
+      <w:pPr>
+        <w:shd w:val="clear" w:color="auto" w:fill="FFFFFF"/>
+        <w:spacing w:after="0" w:afterAutospacing="1" w:line="276" w:lineRule="auto"/>
+        <w:textAlignment w:val="baseline"/>
+        <w:rPr>
+          <w:rFonts w:cstheme="minorHAnsi"/>
+          <w:color w:val="000000" w:themeColor="text1"/>
+          <w:spacing w:val="-1"/>
+          <w:sz w:val="32"/>
+          <w:szCs w:val="32"/>
+          <w:shd w:val="clear" w:color="auto" w:fill="FFFFFF"/>
+          <w:lang w:val="en-US"/>
+        </w:rPr>
+      </w:pPr>
+      <w:r>
+        <w:rPr>
+          <w:rFonts w:cstheme="minorHAnsi"/>
+          <w:color w:val="000000" w:themeColor="text1"/>
+          <w:spacing w:val="-1"/>
+          <w:sz w:val="32"/>
+          <w:szCs w:val="32"/>
+          <w:shd w:val="clear" w:color="auto" w:fill="FFFFFF"/>
+          <w:lang w:val="en-US"/>
+        </w:rPr>
+        <w:t>For example 1-</w:t>
+      </w:r>
+      <w:proofErr w:type="gramStart"/>
+      <w:r>
+        <w:rPr>
+          <w:rFonts w:cstheme="minorHAnsi"/>
+          <w:color w:val="000000" w:themeColor="text1"/>
+          <w:spacing w:val="-1"/>
+          <w:sz w:val="32"/>
+          <w:szCs w:val="32"/>
+          <w:shd w:val="clear" w:color="auto" w:fill="FFFFFF"/>
+          <w:lang w:val="en-US"/>
+        </w:rPr>
+        <w:t>9  Math.floor</w:t>
+      </w:r>
+      <w:proofErr w:type="gramEnd"/>
+      <w:r>
+        <w:rPr>
+          <w:rFonts w:cstheme="minorHAnsi"/>
+          <w:color w:val="000000" w:themeColor="text1"/>
+          <w:spacing w:val="-1"/>
+          <w:sz w:val="32"/>
+          <w:szCs w:val="32"/>
+          <w:shd w:val="clear" w:color="auto" w:fill="FFFFFF"/>
+          <w:lang w:val="en-US"/>
+        </w:rPr>
+        <w:t>((0-8)+1)</w:t>
+      </w:r>
+    </w:p>
+    <w:p>
+      <w:pPr>
+        <w:shd w:val="clear" w:color="auto" w:fill="FFFFFF"/>
+        <w:spacing w:after="0" w:afterAutospacing="1" w:line="276" w:lineRule="auto"/>
+        <w:ind w:left="2832" w:firstLine="708"/>
+        <w:textAlignment w:val="baseline"/>
         <w:rPr>
           <w:rFonts w:cstheme="minorHAnsi"/>
           <w:b/>
@@ -6893,6 +7073,18 @@
           <w:shd w:val="clear" w:color="auto" w:fill="FFFFFF"/>
           <w:lang w:val="en-US"/>
         </w:rPr>
+      </w:pPr>
+      <w:r>
+        <w:rPr>
+          <w:rFonts w:cstheme="minorHAnsi"/>
+          <w:b/>
+          <w:color w:val="000000" w:themeColor="text1"/>
+          <w:spacing w:val="-1"/>
+          <w:sz w:val="36"/>
+          <w:szCs w:val="36"/>
+          <w:shd w:val="clear" w:color="auto" w:fill="FFFFFF"/>
+          <w:lang w:val="en-US"/>
+        </w:rPr>
         <w:t>Object.freeze(obj)</w:t>
       </w:r>
     </w:p>
@@ -6986,6 +7178,7 @@
         </w:rPr>
         <w:t xml:space="preserve"> = </w:t>
       </w:r>
+      <w:proofErr w:type="gramStart"/>
       <w:r>
         <w:rPr>
           <w:rFonts w:eastAsia="Times New Roman" w:cstheme="minorHAnsi"/>
@@ -7006,6 +7199,7 @@
         </w:rPr>
         <w:t>(</w:t>
       </w:r>
+      <w:proofErr w:type="gramEnd"/>
       <w:r>
         <w:rPr>
           <w:rFonts w:eastAsia="Times New Roman" w:cstheme="minorHAnsi"/>
@@ -7069,6 +7263,7 @@
         </w:rPr>
         <w:t xml:space="preserve">        </w:t>
       </w:r>
+      <w:proofErr w:type="gramStart"/>
       <w:r>
         <w:rPr>
           <w:rFonts w:eastAsia="Times New Roman" w:cstheme="minorHAnsi"/>
@@ -7099,6 +7294,7 @@
         </w:rPr>
         <w:t>fname</w:t>
       </w:r>
+      <w:proofErr w:type="gramEnd"/>
       <w:r>
         <w:rPr>
           <w:rFonts w:eastAsia="Times New Roman" w:cstheme="minorHAnsi"/>
@@ -7331,6 +7527,7 @@
         </w:rPr>
         <w:t xml:space="preserve"> </w:t>
       </w:r>
+      <w:proofErr w:type="gramStart"/>
       <w:r>
         <w:rPr>
           <w:rFonts w:eastAsia="Times New Roman" w:cstheme="minorHAnsi"/>
@@ -7351,6 +7548,7 @@
         </w:rPr>
         <w:t>(</w:t>
       </w:r>
+      <w:proofErr w:type="gramEnd"/>
       <w:r>
         <w:rPr>
           <w:rFonts w:eastAsia="Times New Roman" w:cstheme="minorHAnsi"/>
@@ -7523,6 +7721,7 @@
         </w:rPr>
         <w:t xml:space="preserve">    </w:t>
       </w:r>
+      <w:proofErr w:type="gramStart"/>
       <w:r>
         <w:rPr>
           <w:rFonts w:eastAsia="Times New Roman" w:cstheme="minorHAnsi"/>
@@ -7553,6 +7752,7 @@
         </w:rPr>
         <w:t>fname</w:t>
       </w:r>
+      <w:proofErr w:type="gramEnd"/>
       <w:r>
         <w:rPr>
           <w:rFonts w:eastAsia="Times New Roman" w:cstheme="minorHAnsi"/>
@@ -7807,6 +8007,7 @@
         </w:rPr>
         <w:t xml:space="preserve"> </w:t>
       </w:r>
+      <w:proofErr w:type="gramStart"/>
       <w:r>
         <w:rPr>
           <w:rFonts w:ascii="Consolas" w:eastAsia="Times New Roman" w:hAnsi="Consolas" w:cs="Times New Roman"/>
@@ -7825,7 +8026,18 @@
           <w:szCs w:val="32"/>
           <w:lang w:eastAsia="ru-RU"/>
         </w:rPr>
-        <w:t>() {</w:t>
+        <w:t>(</w:t>
+      </w:r>
+      <w:proofErr w:type="gramEnd"/>
+      <w:r>
+        <w:rPr>
+          <w:rFonts w:ascii="Consolas" w:eastAsia="Times New Roman" w:hAnsi="Consolas" w:cs="Times New Roman"/>
+          <w:color w:val="D4D4D4"/>
+          <w:sz w:val="32"/>
+          <w:szCs w:val="32"/>
+          <w:lang w:eastAsia="ru-RU"/>
+        </w:rPr>
+        <w:t>) {</w:t>
       </w:r>
     </w:p>
     <w:p>
@@ -7989,6 +8201,7 @@
         </w:rPr>
         <w:t xml:space="preserve"> </w:t>
       </w:r>
+      <w:proofErr w:type="gramStart"/>
       <w:r>
         <w:rPr>
           <w:rFonts w:ascii="Consolas" w:eastAsia="Times New Roman" w:hAnsi="Consolas" w:cs="Times New Roman"/>
@@ -8007,7 +8220,18 @@
           <w:szCs w:val="32"/>
           <w:lang w:eastAsia="ru-RU"/>
         </w:rPr>
-        <w:t>() {</w:t>
+        <w:t>(</w:t>
+      </w:r>
+      <w:proofErr w:type="gramEnd"/>
+      <w:r>
+        <w:rPr>
+          <w:rFonts w:ascii="Consolas" w:eastAsia="Times New Roman" w:hAnsi="Consolas" w:cs="Times New Roman"/>
+          <w:color w:val="D4D4D4"/>
+          <w:sz w:val="32"/>
+          <w:szCs w:val="32"/>
+          <w:lang w:eastAsia="ru-RU"/>
+        </w:rPr>
+        <w:t>) {</w:t>
       </w:r>
     </w:p>
     <w:p>
@@ -8142,6 +8366,7 @@
         <w:lastRenderedPageBreak/>
         <w:t xml:space="preserve">        </w:t>
       </w:r>
+      <w:proofErr w:type="gramStart"/>
       <w:r>
         <w:rPr>
           <w:rFonts w:ascii="Consolas" w:eastAsia="Times New Roman" w:hAnsi="Consolas" w:cs="Times New Roman"/>
@@ -8160,7 +8385,18 @@
           <w:szCs w:val="32"/>
           <w:lang w:eastAsia="ru-RU"/>
         </w:rPr>
-        <w:t>();</w:t>
+        <w:t>(</w:t>
+      </w:r>
+      <w:proofErr w:type="gramEnd"/>
+      <w:r>
+        <w:rPr>
+          <w:rFonts w:ascii="Consolas" w:eastAsia="Times New Roman" w:hAnsi="Consolas" w:cs="Times New Roman"/>
+          <w:color w:val="D4D4D4"/>
+          <w:sz w:val="32"/>
+          <w:szCs w:val="32"/>
+          <w:lang w:eastAsia="ru-RU"/>
+        </w:rPr>
+        <w:t>);</w:t>
       </w:r>
     </w:p>
     <w:p>
@@ -8302,6 +8538,7 @@
           <w:lang w:eastAsia="ru-RU"/>
         </w:rPr>
       </w:pPr>
+      <w:proofErr w:type="gramStart"/>
       <w:r>
         <w:rPr>
           <w:rFonts w:ascii="Consolas" w:eastAsia="Times New Roman" w:hAnsi="Consolas" w:cs="Times New Roman"/>
@@ -8332,6 +8569,7 @@
         </w:rPr>
         <w:t>onload</w:t>
       </w:r>
+      <w:proofErr w:type="gramEnd"/>
       <w:r>
         <w:rPr>
           <w:rFonts w:ascii="Consolas" w:eastAsia="Times New Roman" w:hAnsi="Consolas" w:cs="Times New Roman"/>
@@ -8733,14 +8971,25 @@
           <w:lang w:val="en-US"/>
         </w:rPr>
       </w:pPr>
-      <w:r>
-        <w:rPr>
-          <w:rFonts w:cstheme="minorHAnsi"/>
-          <w:sz w:val="32"/>
-          <w:szCs w:val="32"/>
-          <w:lang w:val="en-US"/>
-        </w:rPr>
-        <w:t>e.dataTransfer can only be used in drag events</w:t>
+      <w:proofErr w:type="gramStart"/>
+      <w:r>
+        <w:rPr>
+          <w:rFonts w:cstheme="minorHAnsi"/>
+          <w:sz w:val="32"/>
+          <w:szCs w:val="32"/>
+          <w:lang w:val="en-US"/>
+        </w:rPr>
+        <w:t>e.dataTransfer</w:t>
+      </w:r>
+      <w:proofErr w:type="gramEnd"/>
+      <w:r>
+        <w:rPr>
+          <w:rFonts w:cstheme="minorHAnsi"/>
+          <w:sz w:val="32"/>
+          <w:szCs w:val="32"/>
+          <w:lang w:val="en-US"/>
+        </w:rPr>
+        <w:t xml:space="preserve"> can only be used in drag events</w:t>
       </w:r>
       <w:r>
         <w:rPr>
@@ -8767,7 +9016,27 @@
           <w:szCs w:val="32"/>
           <w:lang w:val="en-US"/>
         </w:rPr>
-        <w:t>Once we drop something, it is sent to e.dataTransfer.files whether it is one file or multiple files.</w:t>
+        <w:t xml:space="preserve">Once we drop something, it is sent to </w:t>
+      </w:r>
+      <w:proofErr w:type="gramStart"/>
+      <w:r>
+        <w:rPr>
+          <w:rFonts w:cstheme="minorHAnsi"/>
+          <w:sz w:val="32"/>
+          <w:szCs w:val="32"/>
+          <w:lang w:val="en-US"/>
+        </w:rPr>
+        <w:t>e.dataTransfer.files</w:t>
+      </w:r>
+      <w:proofErr w:type="gramEnd"/>
+      <w:r>
+        <w:rPr>
+          <w:rFonts w:cstheme="minorHAnsi"/>
+          <w:sz w:val="32"/>
+          <w:szCs w:val="32"/>
+          <w:lang w:val="en-US"/>
+        </w:rPr>
+        <w:t xml:space="preserve"> whether it is one file or multiple files.</w:t>
       </w:r>
     </w:p>
     <w:p>
@@ -8782,6 +9051,7 @@
           <w:lang w:eastAsia="ru-RU"/>
         </w:rPr>
       </w:pPr>
+      <w:proofErr w:type="gramStart"/>
       <w:r>
         <w:rPr>
           <w:rFonts w:ascii="Consolas" w:eastAsia="Times New Roman" w:hAnsi="Consolas" w:cs="Times New Roman"/>
@@ -8812,6 +9082,7 @@
         </w:rPr>
         <w:t>addEventListener</w:t>
       </w:r>
+      <w:proofErr w:type="gramEnd"/>
       <w:r>
         <w:rPr>
           <w:rFonts w:ascii="Consolas" w:eastAsia="Times New Roman" w:hAnsi="Consolas" w:cs="Times New Roman"/>
@@ -8905,6 +9176,7 @@
         </w:rPr>
         <w:t xml:space="preserve">        </w:t>
       </w:r>
+      <w:proofErr w:type="gramStart"/>
       <w:r>
         <w:rPr>
           <w:rFonts w:ascii="Consolas" w:eastAsia="Times New Roman" w:hAnsi="Consolas" w:cs="Times New Roman"/>
@@ -8935,6 +9207,7 @@
         </w:rPr>
         <w:t>preventDefault</w:t>
       </w:r>
+      <w:proofErr w:type="gramEnd"/>
       <w:r>
         <w:rPr>
           <w:rFonts w:ascii="Consolas" w:eastAsia="Times New Roman" w:hAnsi="Consolas" w:cs="Times New Roman"/>
@@ -9048,6 +9321,7 @@
         </w:rPr>
         <w:t xml:space="preserve"> </w:t>
       </w:r>
+      <w:proofErr w:type="gramStart"/>
       <w:r>
         <w:rPr>
           <w:rFonts w:ascii="Consolas" w:eastAsia="Times New Roman" w:hAnsi="Consolas" w:cs="Times New Roman"/>
@@ -9098,6 +9372,7 @@
         </w:rPr>
         <w:t>files</w:t>
       </w:r>
+      <w:proofErr w:type="gramEnd"/>
       <w:r>
         <w:rPr>
           <w:rFonts w:ascii="Consolas" w:eastAsia="Times New Roman" w:hAnsi="Consolas" w:cs="Times New Roman"/>
@@ -9422,6 +9697,7 @@
         </w:rPr>
         <w:t xml:space="preserve">    </w:t>
       </w:r>
+      <w:proofErr w:type="gramStart"/>
       <w:r>
         <w:rPr>
           <w:rFonts w:ascii="Consolas" w:eastAsia="Times New Roman" w:hAnsi="Consolas" w:cs="Times New Roman"/>
@@ -9452,6 +9728,7 @@
         </w:rPr>
         <w:t>textContent</w:t>
       </w:r>
+      <w:proofErr w:type="gramEnd"/>
       <w:r>
         <w:rPr>
           <w:rFonts w:ascii="Consolas" w:eastAsia="Times New Roman" w:hAnsi="Consolas" w:cs="Times New Roman"/>
@@ -9495,6 +9772,7 @@
         </w:rPr>
         <w:t xml:space="preserve">    </w:t>
       </w:r>
+      <w:proofErr w:type="gramStart"/>
       <w:r>
         <w:rPr>
           <w:rFonts w:ascii="Consolas" w:eastAsia="Times New Roman" w:hAnsi="Consolas" w:cs="Times New Roman"/>
@@ -9545,6 +9823,7 @@
         </w:rPr>
         <w:t>remove</w:t>
       </w:r>
+      <w:proofErr w:type="gramEnd"/>
       <w:r>
         <w:rPr>
           <w:rFonts w:ascii="Consolas" w:eastAsia="Times New Roman" w:hAnsi="Consolas" w:cs="Times New Roman"/>
@@ -9805,6 +10084,7 @@
         </w:rPr>
         <w:t xml:space="preserve"> </w:t>
       </w:r>
+      <w:proofErr w:type="gramStart"/>
       <w:r>
         <w:rPr>
           <w:rFonts w:ascii="Consolas" w:eastAsia="Times New Roman" w:hAnsi="Consolas" w:cs="Times New Roman"/>
@@ -9823,7 +10103,18 @@
           <w:szCs w:val="32"/>
           <w:lang w:eastAsia="ru-RU"/>
         </w:rPr>
-        <w:t>();</w:t>
+        <w:t>(</w:t>
+      </w:r>
+      <w:proofErr w:type="gramEnd"/>
+      <w:r>
+        <w:rPr>
+          <w:rFonts w:ascii="Consolas" w:eastAsia="Times New Roman" w:hAnsi="Consolas" w:cs="Times New Roman"/>
+          <w:color w:val="D4D4D4"/>
+          <w:sz w:val="32"/>
+          <w:szCs w:val="32"/>
+          <w:lang w:eastAsia="ru-RU"/>
+        </w:rPr>
+        <w:t>);</w:t>
       </w:r>
     </w:p>
     <w:p>
@@ -9848,6 +10139,7 @@
         </w:rPr>
         <w:t xml:space="preserve">        </w:t>
       </w:r>
+      <w:proofErr w:type="gramStart"/>
       <w:r>
         <w:rPr>
           <w:rFonts w:ascii="Consolas" w:eastAsia="Times New Roman" w:hAnsi="Consolas" w:cs="Times New Roman"/>
@@ -9878,6 +10170,7 @@
         </w:rPr>
         <w:t>readAsDataURL</w:t>
       </w:r>
+      <w:proofErr w:type="gramEnd"/>
       <w:r>
         <w:rPr>
           <w:rFonts w:ascii="Consolas" w:eastAsia="Times New Roman" w:hAnsi="Consolas" w:cs="Times New Roman"/>
@@ -9931,6 +10224,7 @@
         </w:rPr>
         <w:t xml:space="preserve">        </w:t>
       </w:r>
+      <w:proofErr w:type="gramStart"/>
       <w:r>
         <w:rPr>
           <w:rFonts w:ascii="Consolas" w:eastAsia="Times New Roman" w:hAnsi="Consolas" w:cs="Times New Roman"/>
@@ -9961,6 +10255,7 @@
         </w:rPr>
         <w:t>onload</w:t>
       </w:r>
+      <w:proofErr w:type="gramEnd"/>
       <w:r>
         <w:rPr>
           <w:rFonts w:ascii="Consolas" w:eastAsia="Times New Roman" w:hAnsi="Consolas" w:cs="Times New Roman"/>
@@ -10034,6 +10329,7 @@
         </w:rPr>
         <w:t xml:space="preserve">            </w:t>
       </w:r>
+      <w:proofErr w:type="gramStart"/>
       <w:r>
         <w:rPr>
           <w:rFonts w:ascii="Consolas" w:eastAsia="Times New Roman" w:hAnsi="Consolas" w:cs="Times New Roman"/>
@@ -10064,6 +10360,7 @@
         </w:rPr>
         <w:t>insertAdjacentHTML</w:t>
       </w:r>
+      <w:proofErr w:type="gramEnd"/>
       <w:r>
         <w:rPr>
           <w:rFonts w:ascii="Consolas" w:eastAsia="Times New Roman" w:hAnsi="Consolas" w:cs="Times New Roman"/>
@@ -10614,6 +10911,7 @@
         </w:rPr>
         <w:t xml:space="preserve"> </w:t>
       </w:r>
+      <w:proofErr w:type="gramStart"/>
       <w:r>
         <w:rPr>
           <w:rFonts w:ascii="Consolas" w:eastAsia="Times New Roman" w:hAnsi="Consolas" w:cs="Times New Roman"/>
@@ -10632,18 +10930,574 @@
           <w:szCs w:val="32"/>
           <w:lang w:eastAsia="ru-RU"/>
         </w:rPr>
+        <w:t>(</w:t>
+      </w:r>
+      <w:proofErr w:type="gramEnd"/>
+      <w:r>
+        <w:rPr>
+          <w:rFonts w:ascii="Consolas" w:eastAsia="Times New Roman" w:hAnsi="Consolas" w:cs="Times New Roman"/>
+          <w:color w:val="D4D4D4"/>
+          <w:sz w:val="32"/>
+          <w:szCs w:val="32"/>
+          <w:lang w:eastAsia="ru-RU"/>
+        </w:rPr>
+        <w:t>) {</w:t>
+      </w:r>
+    </w:p>
+    <w:p>
+      <w:pPr>
+        <w:shd w:val="clear" w:color="auto" w:fill="1E1E1E"/>
+        <w:spacing w:after="0" w:line="285" w:lineRule="atLeast"/>
+        <w:rPr>
+          <w:rFonts w:ascii="Consolas" w:eastAsia="Times New Roman" w:hAnsi="Consolas" w:cs="Times New Roman"/>
+          <w:color w:val="D4D4D4"/>
+          <w:sz w:val="32"/>
+          <w:szCs w:val="32"/>
+          <w:lang w:val="en-US" w:eastAsia="ru-RU"/>
+        </w:rPr>
+      </w:pPr>
+      <w:r>
+        <w:rPr>
+          <w:rFonts w:ascii="Consolas" w:eastAsia="Times New Roman" w:hAnsi="Consolas" w:cs="Times New Roman"/>
+          <w:color w:val="D4D4D4"/>
+          <w:sz w:val="32"/>
+          <w:szCs w:val="32"/>
+          <w:lang w:eastAsia="ru-RU"/>
+        </w:rPr>
+        <w:t xml:space="preserve">    </w:t>
+      </w:r>
+      <w:r>
+        <w:rPr>
+          <w:rFonts w:ascii="Consolas" w:eastAsia="Times New Roman" w:hAnsi="Consolas" w:cs="Times New Roman"/>
+          <w:color w:val="569CD6"/>
+          <w:sz w:val="32"/>
+          <w:szCs w:val="32"/>
+          <w:lang w:eastAsia="ru-RU"/>
+        </w:rPr>
+        <w:t>let</w:t>
+      </w:r>
+      <w:r>
+        <w:rPr>
+          <w:rFonts w:ascii="Consolas" w:eastAsia="Times New Roman" w:hAnsi="Consolas" w:cs="Times New Roman"/>
+          <w:color w:val="D4D4D4"/>
+          <w:sz w:val="32"/>
+          <w:szCs w:val="32"/>
+          <w:lang w:eastAsia="ru-RU"/>
+        </w:rPr>
+        <w:t xml:space="preserve"> </w:t>
+      </w:r>
+      <w:r>
+        <w:rPr>
+          <w:rFonts w:ascii="Consolas" w:eastAsia="Times New Roman" w:hAnsi="Consolas" w:cs="Times New Roman"/>
+          <w:color w:val="9CDCFE"/>
+          <w:sz w:val="32"/>
+          <w:szCs w:val="32"/>
+          <w:lang w:eastAsia="ru-RU"/>
+        </w:rPr>
+        <w:t>xhr</w:t>
+      </w:r>
+      <w:r>
+        <w:rPr>
+          <w:rFonts w:ascii="Consolas" w:eastAsia="Times New Roman" w:hAnsi="Consolas" w:cs="Times New Roman"/>
+          <w:color w:val="D4D4D4"/>
+          <w:sz w:val="32"/>
+          <w:szCs w:val="32"/>
+          <w:lang w:eastAsia="ru-RU"/>
+        </w:rPr>
+        <w:t xml:space="preserve"> = </w:t>
+      </w:r>
+      <w:r>
+        <w:rPr>
+          <w:rFonts w:ascii="Consolas" w:eastAsia="Times New Roman" w:hAnsi="Consolas" w:cs="Times New Roman"/>
+          <w:color w:val="569CD6"/>
+          <w:sz w:val="32"/>
+          <w:szCs w:val="32"/>
+          <w:lang w:eastAsia="ru-RU"/>
+        </w:rPr>
+        <w:t>new</w:t>
+      </w:r>
+      <w:r>
+        <w:rPr>
+          <w:rFonts w:ascii="Consolas" w:eastAsia="Times New Roman" w:hAnsi="Consolas" w:cs="Times New Roman"/>
+          <w:color w:val="D4D4D4"/>
+          <w:sz w:val="32"/>
+          <w:szCs w:val="32"/>
+          <w:lang w:eastAsia="ru-RU"/>
+        </w:rPr>
+        <w:t xml:space="preserve"> </w:t>
+      </w:r>
+      <w:proofErr w:type="gramStart"/>
+      <w:r>
+        <w:rPr>
+          <w:rFonts w:ascii="Consolas" w:eastAsia="Times New Roman" w:hAnsi="Consolas" w:cs="Times New Roman"/>
+          <w:color w:val="4EC9B0"/>
+          <w:sz w:val="32"/>
+          <w:szCs w:val="32"/>
+          <w:lang w:eastAsia="ru-RU"/>
+        </w:rPr>
+        <w:t>XMLHttpRequest</w:t>
+      </w:r>
+      <w:r>
+        <w:rPr>
+          <w:rFonts w:ascii="Consolas" w:eastAsia="Times New Roman" w:hAnsi="Consolas" w:cs="Times New Roman"/>
+          <w:color w:val="D4D4D4"/>
+          <w:sz w:val="32"/>
+          <w:szCs w:val="32"/>
+          <w:lang w:eastAsia="ru-RU"/>
+        </w:rPr>
+        <w:t>(</w:t>
+      </w:r>
+      <w:proofErr w:type="gramEnd"/>
+      <w:r>
+        <w:rPr>
+          <w:rFonts w:ascii="Consolas" w:eastAsia="Times New Roman" w:hAnsi="Consolas" w:cs="Times New Roman"/>
+          <w:color w:val="D4D4D4"/>
+          <w:sz w:val="32"/>
+          <w:szCs w:val="32"/>
+          <w:lang w:eastAsia="ru-RU"/>
+        </w:rPr>
+        <w:t>);</w:t>
+      </w:r>
+      <w:r>
+        <w:rPr>
+          <w:rFonts w:ascii="Consolas" w:eastAsia="Times New Roman" w:hAnsi="Consolas" w:cs="Times New Roman"/>
+          <w:color w:val="D4D4D4"/>
+          <w:sz w:val="32"/>
+          <w:szCs w:val="32"/>
+          <w:lang w:val="en-US" w:eastAsia="ru-RU"/>
+        </w:rPr>
+        <w:t>//XHR object</w:t>
+      </w:r>
+    </w:p>
+    <w:p>
+      <w:pPr>
+        <w:shd w:val="clear" w:color="auto" w:fill="1E1E1E"/>
+        <w:spacing w:after="0" w:line="285" w:lineRule="atLeast"/>
+        <w:rPr>
+          <w:rFonts w:ascii="Consolas" w:eastAsia="Times New Roman" w:hAnsi="Consolas" w:cs="Times New Roman"/>
+          <w:color w:val="D4D4D4"/>
+          <w:sz w:val="32"/>
+          <w:szCs w:val="32"/>
+          <w:lang w:eastAsia="ru-RU"/>
+        </w:rPr>
+      </w:pPr>
+      <w:r>
+        <w:rPr>
+          <w:rFonts w:ascii="Consolas" w:eastAsia="Times New Roman" w:hAnsi="Consolas" w:cs="Times New Roman"/>
+          <w:color w:val="D4D4D4"/>
+          <w:sz w:val="32"/>
+          <w:szCs w:val="32"/>
+          <w:lang w:eastAsia="ru-RU"/>
+        </w:rPr>
+        <w:t xml:space="preserve">    </w:t>
+      </w:r>
+      <w:proofErr w:type="gramStart"/>
+      <w:r>
+        <w:rPr>
+          <w:rFonts w:ascii="Consolas" w:eastAsia="Times New Roman" w:hAnsi="Consolas" w:cs="Times New Roman"/>
+          <w:color w:val="9CDCFE"/>
+          <w:sz w:val="32"/>
+          <w:szCs w:val="32"/>
+          <w:lang w:eastAsia="ru-RU"/>
+        </w:rPr>
+        <w:t>xhr</w:t>
+      </w:r>
+      <w:r>
+        <w:rPr>
+          <w:rFonts w:ascii="Consolas" w:eastAsia="Times New Roman" w:hAnsi="Consolas" w:cs="Times New Roman"/>
+          <w:color w:val="D4D4D4"/>
+          <w:sz w:val="32"/>
+          <w:szCs w:val="32"/>
+          <w:lang w:eastAsia="ru-RU"/>
+        </w:rPr>
+        <w:t>.</w:t>
+      </w:r>
+      <w:r>
+        <w:rPr>
+          <w:rFonts w:ascii="Consolas" w:eastAsia="Times New Roman" w:hAnsi="Consolas" w:cs="Times New Roman"/>
+          <w:color w:val="DCDCAA"/>
+          <w:sz w:val="32"/>
+          <w:szCs w:val="32"/>
+          <w:lang w:eastAsia="ru-RU"/>
+        </w:rPr>
+        <w:t>open</w:t>
+      </w:r>
+      <w:proofErr w:type="gramEnd"/>
+      <w:r>
+        <w:rPr>
+          <w:rFonts w:ascii="Consolas" w:eastAsia="Times New Roman" w:hAnsi="Consolas" w:cs="Times New Roman"/>
+          <w:color w:val="D4D4D4"/>
+          <w:sz w:val="32"/>
+          <w:szCs w:val="32"/>
+          <w:lang w:eastAsia="ru-RU"/>
+        </w:rPr>
+        <w:t>(</w:t>
+      </w:r>
+      <w:r>
+        <w:rPr>
+          <w:rFonts w:ascii="Consolas" w:eastAsia="Times New Roman" w:hAnsi="Consolas" w:cs="Times New Roman"/>
+          <w:color w:val="CE9178"/>
+          <w:sz w:val="32"/>
+          <w:szCs w:val="32"/>
+          <w:lang w:eastAsia="ru-RU"/>
+        </w:rPr>
+        <w:t>"GET"</w:t>
+      </w:r>
+      <w:r>
+        <w:rPr>
+          <w:rFonts w:ascii="Consolas" w:eastAsia="Times New Roman" w:hAnsi="Consolas" w:cs="Times New Roman"/>
+          <w:color w:val="D4D4D4"/>
+          <w:sz w:val="32"/>
+          <w:szCs w:val="32"/>
+          <w:lang w:eastAsia="ru-RU"/>
+        </w:rPr>
+        <w:t xml:space="preserve">, </w:t>
+      </w:r>
+      <w:r>
+        <w:rPr>
+          <w:rFonts w:ascii="Consolas" w:eastAsia="Times New Roman" w:hAnsi="Consolas" w:cs="Times New Roman"/>
+          <w:color w:val="CE9178"/>
+          <w:sz w:val="32"/>
+          <w:szCs w:val="32"/>
+          <w:lang w:eastAsia="ru-RU"/>
+        </w:rPr>
+        <w:t>"text.txt"</w:t>
+      </w:r>
+      <w:r>
+        <w:rPr>
+          <w:rFonts w:ascii="Consolas" w:eastAsia="Times New Roman" w:hAnsi="Consolas" w:cs="Times New Roman"/>
+          <w:color w:val="D4D4D4"/>
+          <w:sz w:val="32"/>
+          <w:szCs w:val="32"/>
+          <w:lang w:eastAsia="ru-RU"/>
+        </w:rPr>
+        <w:t xml:space="preserve">, </w:t>
+      </w:r>
+      <w:r>
+        <w:rPr>
+          <w:rFonts w:ascii="Consolas" w:eastAsia="Times New Roman" w:hAnsi="Consolas" w:cs="Times New Roman"/>
+          <w:color w:val="569CD6"/>
+          <w:sz w:val="32"/>
+          <w:szCs w:val="32"/>
+          <w:lang w:eastAsia="ru-RU"/>
+        </w:rPr>
+        <w:t>true</w:t>
+      </w:r>
+      <w:r>
+        <w:rPr>
+          <w:rFonts w:ascii="Consolas" w:eastAsia="Times New Roman" w:hAnsi="Consolas" w:cs="Times New Roman"/>
+          <w:color w:val="D4D4D4"/>
+          <w:sz w:val="32"/>
+          <w:szCs w:val="32"/>
+          <w:lang w:eastAsia="ru-RU"/>
+        </w:rPr>
+        <w:t>)</w:t>
+      </w:r>
+    </w:p>
+    <w:p>
+      <w:pPr>
+        <w:shd w:val="clear" w:color="auto" w:fill="1E1E1E"/>
+        <w:spacing w:after="0" w:line="285" w:lineRule="atLeast"/>
+        <w:rPr>
+          <w:rFonts w:ascii="Consolas" w:eastAsia="Times New Roman" w:hAnsi="Consolas" w:cs="Times New Roman"/>
+          <w:color w:val="D4D4D4"/>
+          <w:sz w:val="32"/>
+          <w:szCs w:val="32"/>
+          <w:lang w:eastAsia="ru-RU"/>
+        </w:rPr>
+      </w:pPr>
+      <w:r>
+        <w:rPr>
+          <w:rFonts w:ascii="Consolas" w:eastAsia="Times New Roman" w:hAnsi="Consolas" w:cs="Times New Roman"/>
+          <w:color w:val="D4D4D4"/>
+          <w:sz w:val="32"/>
+          <w:szCs w:val="32"/>
+          <w:lang w:eastAsia="ru-RU"/>
+        </w:rPr>
+        <w:t xml:space="preserve">    </w:t>
+      </w:r>
+      <w:proofErr w:type="gramStart"/>
+      <w:r>
+        <w:rPr>
+          <w:rFonts w:ascii="Consolas" w:eastAsia="Times New Roman" w:hAnsi="Consolas" w:cs="Times New Roman"/>
+          <w:color w:val="9CDCFE"/>
+          <w:sz w:val="32"/>
+          <w:szCs w:val="32"/>
+          <w:lang w:eastAsia="ru-RU"/>
+        </w:rPr>
+        <w:t>xhr</w:t>
+      </w:r>
+      <w:r>
+        <w:rPr>
+          <w:rFonts w:ascii="Consolas" w:eastAsia="Times New Roman" w:hAnsi="Consolas" w:cs="Times New Roman"/>
+          <w:color w:val="D4D4D4"/>
+          <w:sz w:val="32"/>
+          <w:szCs w:val="32"/>
+          <w:lang w:eastAsia="ru-RU"/>
+        </w:rPr>
+        <w:t>.</w:t>
+      </w:r>
+      <w:r>
+        <w:rPr>
+          <w:rFonts w:ascii="Consolas" w:eastAsia="Times New Roman" w:hAnsi="Consolas" w:cs="Times New Roman"/>
+          <w:color w:val="DCDCAA"/>
+          <w:sz w:val="32"/>
+          <w:szCs w:val="32"/>
+          <w:lang w:eastAsia="ru-RU"/>
+        </w:rPr>
+        <w:t>onload</w:t>
+      </w:r>
+      <w:proofErr w:type="gramEnd"/>
+      <w:r>
+        <w:rPr>
+          <w:rFonts w:ascii="Consolas" w:eastAsia="Times New Roman" w:hAnsi="Consolas" w:cs="Times New Roman"/>
+          <w:color w:val="D4D4D4"/>
+          <w:sz w:val="32"/>
+          <w:szCs w:val="32"/>
+          <w:lang w:eastAsia="ru-RU"/>
+        </w:rPr>
+        <w:t xml:space="preserve"> = </w:t>
+      </w:r>
+      <w:r>
+        <w:rPr>
+          <w:rFonts w:ascii="Consolas" w:eastAsia="Times New Roman" w:hAnsi="Consolas" w:cs="Times New Roman"/>
+          <w:color w:val="569CD6"/>
+          <w:sz w:val="32"/>
+          <w:szCs w:val="32"/>
+          <w:lang w:eastAsia="ru-RU"/>
+        </w:rPr>
+        <w:t>function</w:t>
+      </w:r>
+      <w:r>
+        <w:rPr>
+          <w:rFonts w:ascii="Consolas" w:eastAsia="Times New Roman" w:hAnsi="Consolas" w:cs="Times New Roman"/>
+          <w:color w:val="D4D4D4"/>
+          <w:sz w:val="32"/>
+          <w:szCs w:val="32"/>
+          <w:lang w:eastAsia="ru-RU"/>
+        </w:rPr>
         <w:t>() {</w:t>
       </w:r>
     </w:p>
     <w:p>
       <w:pPr>
         <w:shd w:val="clear" w:color="auto" w:fill="1E1E1E"/>
+        <w:spacing w:line="285" w:lineRule="atLeast"/>
+        <w:rPr>
+          <w:rFonts w:ascii="Consolas" w:eastAsia="Times New Roman" w:hAnsi="Consolas" w:cs="Times New Roman"/>
+          <w:color w:val="D4D4D4"/>
+          <w:sz w:val="32"/>
+          <w:szCs w:val="32"/>
+          <w:lang w:eastAsia="ru-RU"/>
+        </w:rPr>
+      </w:pPr>
+      <w:r>
+        <w:rPr>
+          <w:rFonts w:ascii="Consolas" w:eastAsia="Times New Roman" w:hAnsi="Consolas" w:cs="Times New Roman"/>
+          <w:color w:val="D4D4D4"/>
+          <w:sz w:val="32"/>
+          <w:szCs w:val="32"/>
+          <w:lang w:eastAsia="ru-RU"/>
+        </w:rPr>
+        <w:t>         </w:t>
+      </w:r>
+      <w:r>
+        <w:rPr>
+          <w:rFonts w:ascii="Consolas" w:eastAsia="Times New Roman" w:hAnsi="Consolas" w:cs="Times New Roman"/>
+          <w:color w:val="C586C0"/>
+          <w:sz w:val="32"/>
+          <w:szCs w:val="32"/>
+          <w:lang w:eastAsia="ru-RU"/>
+        </w:rPr>
+        <w:t>if</w:t>
+      </w:r>
+      <w:r>
+        <w:rPr>
+          <w:rFonts w:ascii="Consolas" w:eastAsia="Times New Roman" w:hAnsi="Consolas" w:cs="Times New Roman"/>
+          <w:color w:val="D4D4D4"/>
+          <w:sz w:val="32"/>
+          <w:szCs w:val="32"/>
+          <w:lang w:eastAsia="ru-RU"/>
+        </w:rPr>
+        <w:t xml:space="preserve"> (</w:t>
+      </w:r>
+      <w:proofErr w:type="gramStart"/>
+      <w:r>
+        <w:rPr>
+          <w:rFonts w:ascii="Consolas" w:eastAsia="Times New Roman" w:hAnsi="Consolas" w:cs="Times New Roman"/>
+          <w:color w:val="569CD6"/>
+          <w:sz w:val="32"/>
+          <w:szCs w:val="32"/>
+          <w:lang w:eastAsia="ru-RU"/>
+        </w:rPr>
+        <w:t>this</w:t>
+      </w:r>
+      <w:r>
+        <w:rPr>
+          <w:rFonts w:ascii="Consolas" w:eastAsia="Times New Roman" w:hAnsi="Consolas" w:cs="Times New Roman"/>
+          <w:color w:val="D4D4D4"/>
+          <w:sz w:val="32"/>
+          <w:szCs w:val="32"/>
+          <w:lang w:eastAsia="ru-RU"/>
+        </w:rPr>
+        <w:t>.</w:t>
+      </w:r>
+      <w:r>
+        <w:rPr>
+          <w:rFonts w:ascii="Consolas" w:eastAsia="Times New Roman" w:hAnsi="Consolas" w:cs="Times New Roman"/>
+          <w:color w:val="4FC1FF"/>
+          <w:sz w:val="32"/>
+          <w:szCs w:val="32"/>
+          <w:lang w:eastAsia="ru-RU"/>
+        </w:rPr>
+        <w:t>status</w:t>
+      </w:r>
+      <w:proofErr w:type="gramEnd"/>
+      <w:r>
+        <w:rPr>
+          <w:rFonts w:ascii="Consolas" w:eastAsia="Times New Roman" w:hAnsi="Consolas" w:cs="Times New Roman"/>
+          <w:color w:val="D4D4D4"/>
+          <w:sz w:val="32"/>
+          <w:szCs w:val="32"/>
+          <w:lang w:eastAsia="ru-RU"/>
+        </w:rPr>
+        <w:t xml:space="preserve"> == </w:t>
+      </w:r>
+      <w:r>
+        <w:rPr>
+          <w:rFonts w:ascii="Consolas" w:eastAsia="Times New Roman" w:hAnsi="Consolas" w:cs="Times New Roman"/>
+          <w:color w:val="B5CEA8"/>
+          <w:sz w:val="32"/>
+          <w:szCs w:val="32"/>
+          <w:lang w:eastAsia="ru-RU"/>
+        </w:rPr>
+        <w:t>200</w:t>
+      </w:r>
+      <w:r>
+        <w:rPr>
+          <w:rFonts w:ascii="Consolas" w:eastAsia="Times New Roman" w:hAnsi="Consolas" w:cs="Times New Roman"/>
+          <w:color w:val="D4D4D4"/>
+          <w:sz w:val="32"/>
+          <w:szCs w:val="32"/>
+          <w:lang w:eastAsia="ru-RU"/>
+        </w:rPr>
+        <w:t>) {</w:t>
+      </w:r>
+    </w:p>
+    <w:p>
+      <w:pPr>
+        <w:shd w:val="clear" w:color="auto" w:fill="1E1E1E"/>
         <w:spacing w:after="0" w:line="285" w:lineRule="atLeast"/>
         <w:rPr>
           <w:rFonts w:ascii="Consolas" w:eastAsia="Times New Roman" w:hAnsi="Consolas" w:cs="Times New Roman"/>
           <w:color w:val="D4D4D4"/>
           <w:sz w:val="32"/>
           <w:szCs w:val="32"/>
+          <w:lang w:eastAsia="ru-RU"/>
+        </w:rPr>
+      </w:pPr>
+      <w:r>
+        <w:rPr>
+          <w:rFonts w:ascii="Consolas" w:eastAsia="Times New Roman" w:hAnsi="Consolas" w:cs="Times New Roman"/>
+          <w:color w:val="D4D4D4"/>
+          <w:sz w:val="32"/>
+          <w:szCs w:val="32"/>
+          <w:lang w:eastAsia="ru-RU"/>
+        </w:rPr>
+        <w:t xml:space="preserve">            </w:t>
+      </w:r>
+      <w:r>
+        <w:rPr>
+          <w:rFonts w:ascii="Consolas" w:eastAsia="Times New Roman" w:hAnsi="Consolas" w:cs="Times New Roman"/>
+          <w:color w:val="9CDCFE"/>
+          <w:sz w:val="32"/>
+          <w:szCs w:val="32"/>
+          <w:lang w:eastAsia="ru-RU"/>
+        </w:rPr>
+        <w:t>console</w:t>
+      </w:r>
+      <w:r>
+        <w:rPr>
+          <w:rFonts w:ascii="Consolas" w:eastAsia="Times New Roman" w:hAnsi="Consolas" w:cs="Times New Roman"/>
+          <w:color w:val="D4D4D4"/>
+          <w:sz w:val="32"/>
+          <w:szCs w:val="32"/>
+          <w:lang w:eastAsia="ru-RU"/>
+        </w:rPr>
+        <w:t>.</w:t>
+      </w:r>
+      <w:r>
+        <w:rPr>
+          <w:rFonts w:ascii="Consolas" w:eastAsia="Times New Roman" w:hAnsi="Consolas" w:cs="Times New Roman"/>
+          <w:color w:val="DCDCAA"/>
+          <w:sz w:val="32"/>
+          <w:szCs w:val="32"/>
+          <w:lang w:eastAsia="ru-RU"/>
+        </w:rPr>
+        <w:t>log</w:t>
+      </w:r>
+      <w:r>
+        <w:rPr>
+          <w:rFonts w:ascii="Consolas" w:eastAsia="Times New Roman" w:hAnsi="Consolas" w:cs="Times New Roman"/>
+          <w:color w:val="D4D4D4"/>
+          <w:sz w:val="32"/>
+          <w:szCs w:val="32"/>
+          <w:lang w:eastAsia="ru-RU"/>
+        </w:rPr>
+        <w:t>(</w:t>
+      </w:r>
+      <w:proofErr w:type="gramStart"/>
+      <w:r>
+        <w:rPr>
+          <w:rFonts w:ascii="Consolas" w:eastAsia="Times New Roman" w:hAnsi="Consolas" w:cs="Times New Roman"/>
+          <w:color w:val="569CD6"/>
+          <w:sz w:val="32"/>
+          <w:szCs w:val="32"/>
+          <w:lang w:eastAsia="ru-RU"/>
+        </w:rPr>
+        <w:t>this</w:t>
+      </w:r>
+      <w:r>
+        <w:rPr>
+          <w:rFonts w:ascii="Consolas" w:eastAsia="Times New Roman" w:hAnsi="Consolas" w:cs="Times New Roman"/>
+          <w:color w:val="D4D4D4"/>
+          <w:sz w:val="32"/>
+          <w:szCs w:val="32"/>
+          <w:lang w:eastAsia="ru-RU"/>
+        </w:rPr>
+        <w:t>.</w:t>
+      </w:r>
+      <w:r>
+        <w:rPr>
+          <w:rFonts w:ascii="Consolas" w:eastAsia="Times New Roman" w:hAnsi="Consolas" w:cs="Times New Roman"/>
+          <w:color w:val="4FC1FF"/>
+          <w:sz w:val="32"/>
+          <w:szCs w:val="32"/>
+          <w:lang w:eastAsia="ru-RU"/>
+        </w:rPr>
+        <w:t>responseText</w:t>
+      </w:r>
+      <w:proofErr w:type="gramEnd"/>
+      <w:r>
+        <w:rPr>
+          <w:rFonts w:ascii="Consolas" w:eastAsia="Times New Roman" w:hAnsi="Consolas" w:cs="Times New Roman"/>
+          <w:color w:val="D4D4D4"/>
+          <w:sz w:val="32"/>
+          <w:szCs w:val="32"/>
+          <w:lang w:eastAsia="ru-RU"/>
+        </w:rPr>
+        <w:t>);</w:t>
+      </w:r>
+    </w:p>
+    <w:p>
+      <w:pPr>
+        <w:shd w:val="clear" w:color="auto" w:fill="1E1E1E"/>
+        <w:spacing w:after="0" w:line="285" w:lineRule="atLeast"/>
+        <w:rPr>
+          <w:rFonts w:ascii="Consolas" w:eastAsia="Times New Roman" w:hAnsi="Consolas" w:cs="Times New Roman"/>
+          <w:color w:val="D4D4D4"/>
+          <w:sz w:val="32"/>
+          <w:szCs w:val="32"/>
           <w:lang w:val="en-US" w:eastAsia="ru-RU"/>
         </w:rPr>
       </w:pPr>
@@ -10655,655 +11509,201 @@
           <w:szCs w:val="32"/>
           <w:lang w:eastAsia="ru-RU"/>
         </w:rPr>
+        <w:t>        }</w:t>
+      </w:r>
+      <w:r>
+        <w:rPr>
+          <w:rFonts w:ascii="Consolas" w:eastAsia="Times New Roman" w:hAnsi="Consolas" w:cs="Times New Roman"/>
+          <w:color w:val="D4D4D4"/>
+          <w:sz w:val="32"/>
+          <w:szCs w:val="32"/>
+          <w:lang w:val="en-US" w:eastAsia="ru-RU"/>
+        </w:rPr>
+        <w:t>x</w:t>
+      </w:r>
+    </w:p>
+    <w:p>
+      <w:pPr>
+        <w:shd w:val="clear" w:color="auto" w:fill="1E1E1E"/>
+        <w:spacing w:after="0" w:line="285" w:lineRule="atLeast"/>
+        <w:rPr>
+          <w:rFonts w:ascii="Consolas" w:eastAsia="Times New Roman" w:hAnsi="Consolas" w:cs="Times New Roman"/>
+          <w:color w:val="D4D4D4"/>
+          <w:sz w:val="32"/>
+          <w:szCs w:val="32"/>
+          <w:lang w:eastAsia="ru-RU"/>
+        </w:rPr>
+      </w:pPr>
+      <w:r>
+        <w:rPr>
+          <w:rFonts w:ascii="Consolas" w:eastAsia="Times New Roman" w:hAnsi="Consolas" w:cs="Times New Roman"/>
+          <w:color w:val="D4D4D4"/>
+          <w:sz w:val="32"/>
+          <w:szCs w:val="32"/>
+          <w:lang w:eastAsia="ru-RU"/>
+        </w:rPr>
+        <w:t>    }</w:t>
+      </w:r>
+    </w:p>
+    <w:p>
+      <w:pPr>
+        <w:shd w:val="clear" w:color="auto" w:fill="1E1E1E"/>
+        <w:spacing w:after="0" w:line="285" w:lineRule="atLeast"/>
+        <w:rPr>
+          <w:rFonts w:ascii="Consolas" w:eastAsia="Times New Roman" w:hAnsi="Consolas" w:cs="Times New Roman"/>
+          <w:color w:val="D4D4D4"/>
+          <w:sz w:val="32"/>
+          <w:szCs w:val="32"/>
+          <w:lang w:eastAsia="ru-RU"/>
+        </w:rPr>
+      </w:pPr>
+      <w:r>
+        <w:rPr>
+          <w:rFonts w:ascii="Consolas" w:eastAsia="Times New Roman" w:hAnsi="Consolas" w:cs="Times New Roman"/>
+          <w:color w:val="D4D4D4"/>
+          <w:sz w:val="32"/>
+          <w:szCs w:val="32"/>
+          <w:lang w:eastAsia="ru-RU"/>
+        </w:rPr>
         <w:t xml:space="preserve">    </w:t>
       </w:r>
-      <w:r>
-        <w:rPr>
-          <w:rFonts w:ascii="Consolas" w:eastAsia="Times New Roman" w:hAnsi="Consolas" w:cs="Times New Roman"/>
-          <w:color w:val="569CD6"/>
-          <w:sz w:val="32"/>
-          <w:szCs w:val="32"/>
-          <w:lang w:eastAsia="ru-RU"/>
-        </w:rPr>
-        <w:t>let</w:t>
-      </w:r>
-      <w:r>
-        <w:rPr>
-          <w:rFonts w:ascii="Consolas" w:eastAsia="Times New Roman" w:hAnsi="Consolas" w:cs="Times New Roman"/>
-          <w:color w:val="D4D4D4"/>
-          <w:sz w:val="32"/>
-          <w:szCs w:val="32"/>
-          <w:lang w:eastAsia="ru-RU"/>
+      <w:proofErr w:type="gramStart"/>
+      <w:r>
+        <w:rPr>
+          <w:rFonts w:ascii="Consolas" w:eastAsia="Times New Roman" w:hAnsi="Consolas" w:cs="Times New Roman"/>
+          <w:color w:val="9CDCFE"/>
+          <w:sz w:val="32"/>
+          <w:szCs w:val="32"/>
+          <w:lang w:eastAsia="ru-RU"/>
+        </w:rPr>
+        <w:t>xhr</w:t>
+      </w:r>
+      <w:r>
+        <w:rPr>
+          <w:rFonts w:ascii="Consolas" w:eastAsia="Times New Roman" w:hAnsi="Consolas" w:cs="Times New Roman"/>
+          <w:color w:val="D4D4D4"/>
+          <w:sz w:val="32"/>
+          <w:szCs w:val="32"/>
+          <w:lang w:eastAsia="ru-RU"/>
+        </w:rPr>
+        <w:t>.</w:t>
+      </w:r>
+      <w:r>
+        <w:rPr>
+          <w:rFonts w:ascii="Consolas" w:eastAsia="Times New Roman" w:hAnsi="Consolas" w:cs="Times New Roman"/>
+          <w:color w:val="DCDCAA"/>
+          <w:sz w:val="32"/>
+          <w:szCs w:val="32"/>
+          <w:lang w:eastAsia="ru-RU"/>
+        </w:rPr>
+        <w:t>send</w:t>
+      </w:r>
+      <w:proofErr w:type="gramEnd"/>
+      <w:r>
+        <w:rPr>
+          <w:rFonts w:ascii="Consolas" w:eastAsia="Times New Roman" w:hAnsi="Consolas" w:cs="Times New Roman"/>
+          <w:color w:val="D4D4D4"/>
+          <w:sz w:val="32"/>
+          <w:szCs w:val="32"/>
+          <w:lang w:eastAsia="ru-RU"/>
+        </w:rPr>
+        <w:t>()</w:t>
+      </w:r>
+    </w:p>
+    <w:p>
+      <w:pPr>
+        <w:shd w:val="clear" w:color="auto" w:fill="1E1E1E"/>
+        <w:spacing w:after="0" w:line="285" w:lineRule="atLeast"/>
+        <w:rPr>
+          <w:rFonts w:ascii="Consolas" w:eastAsia="Times New Roman" w:hAnsi="Consolas" w:cs="Times New Roman"/>
+          <w:color w:val="D4D4D4"/>
+          <w:sz w:val="32"/>
+          <w:szCs w:val="32"/>
+          <w:lang w:eastAsia="ru-RU"/>
+        </w:rPr>
+      </w:pPr>
+      <w:r>
+        <w:rPr>
+          <w:rFonts w:ascii="Consolas" w:eastAsia="Times New Roman" w:hAnsi="Consolas" w:cs="Times New Roman"/>
+          <w:color w:val="D4D4D4"/>
+          <w:sz w:val="32"/>
+          <w:szCs w:val="32"/>
+          <w:lang w:eastAsia="ru-RU"/>
+        </w:rPr>
+        <w:t>}</w:t>
+      </w:r>
+    </w:p>
+    <w:p>
+      <w:pPr>
+        <w:spacing w:line="276" w:lineRule="auto"/>
+        <w:rPr>
+          <w:rFonts w:cstheme="minorHAnsi"/>
+          <w:sz w:val="32"/>
+          <w:szCs w:val="32"/>
+          <w:lang w:val="en-US"/>
+        </w:rPr>
+      </w:pPr>
+    </w:p>
+    <w:p>
+      <w:pPr>
+        <w:spacing w:line="276" w:lineRule="auto"/>
+        <w:rPr>
+          <w:rFonts w:cstheme="minorHAnsi"/>
+          <w:sz w:val="32"/>
+          <w:szCs w:val="32"/>
+          <w:lang w:val="en-US"/>
+        </w:rPr>
+      </w:pPr>
+      <w:proofErr w:type="gramStart"/>
+      <w:r>
+        <w:rPr>
+          <w:rFonts w:cstheme="minorHAnsi"/>
+          <w:sz w:val="32"/>
+          <w:szCs w:val="32"/>
+          <w:lang w:val="en-US"/>
+        </w:rPr>
+        <w:t>xhr.open</w:t>
+      </w:r>
+      <w:proofErr w:type="gramEnd"/>
+      <w:r>
+        <w:rPr>
+          <w:rFonts w:cstheme="minorHAnsi"/>
+          <w:sz w:val="32"/>
+          <w:szCs w:val="32"/>
+          <w:lang w:val="en-US"/>
+        </w:rPr>
+        <w:t>(method,url,</w:t>
+      </w:r>
+      <w:r>
+        <w:rPr>
+          <w:rFonts w:cstheme="minorHAnsi"/>
+          <w:sz w:val="32"/>
+          <w:szCs w:val="32"/>
+          <w:lang w:val="en-US"/>
         </w:rPr>
         <w:t xml:space="preserve"> </w:t>
       </w:r>
       <w:r>
         <w:rPr>
-          <w:rFonts w:ascii="Consolas" w:eastAsia="Times New Roman" w:hAnsi="Consolas" w:cs="Times New Roman"/>
-          <w:color w:val="9CDCFE"/>
-          <w:sz w:val="32"/>
-          <w:szCs w:val="32"/>
-          <w:lang w:eastAsia="ru-RU"/>
-        </w:rPr>
-        <w:t>xhr</w:t>
-      </w:r>
-      <w:r>
-        <w:rPr>
-          <w:rFonts w:ascii="Consolas" w:eastAsia="Times New Roman" w:hAnsi="Consolas" w:cs="Times New Roman"/>
-          <w:color w:val="D4D4D4"/>
-          <w:sz w:val="32"/>
-          <w:szCs w:val="32"/>
-          <w:lang w:eastAsia="ru-RU"/>
-        </w:rPr>
-        <w:t xml:space="preserve"> = </w:t>
-      </w:r>
-      <w:r>
-        <w:rPr>
-          <w:rFonts w:ascii="Consolas" w:eastAsia="Times New Roman" w:hAnsi="Consolas" w:cs="Times New Roman"/>
-          <w:color w:val="569CD6"/>
-          <w:sz w:val="32"/>
-          <w:szCs w:val="32"/>
-          <w:lang w:eastAsia="ru-RU"/>
-        </w:rPr>
-        <w:t>new</w:t>
-      </w:r>
-      <w:r>
-        <w:rPr>
-          <w:rFonts w:ascii="Consolas" w:eastAsia="Times New Roman" w:hAnsi="Consolas" w:cs="Times New Roman"/>
-          <w:color w:val="D4D4D4"/>
-          <w:sz w:val="32"/>
-          <w:szCs w:val="32"/>
-          <w:lang w:eastAsia="ru-RU"/>
-        </w:rPr>
-        <w:t xml:space="preserve"> </w:t>
-      </w:r>
-      <w:r>
-        <w:rPr>
-          <w:rFonts w:ascii="Consolas" w:eastAsia="Times New Roman" w:hAnsi="Consolas" w:cs="Times New Roman"/>
-          <w:color w:val="4EC9B0"/>
-          <w:sz w:val="32"/>
-          <w:szCs w:val="32"/>
-          <w:lang w:eastAsia="ru-RU"/>
-        </w:rPr>
-        <w:t>XMLHttpRequest</w:t>
-      </w:r>
-      <w:r>
-        <w:rPr>
-          <w:rFonts w:ascii="Consolas" w:eastAsia="Times New Roman" w:hAnsi="Consolas" w:cs="Times New Roman"/>
-          <w:color w:val="D4D4D4"/>
-          <w:sz w:val="32"/>
-          <w:szCs w:val="32"/>
-          <w:lang w:eastAsia="ru-RU"/>
-        </w:rPr>
-        <w:t>();</w:t>
-      </w:r>
-      <w:r>
-        <w:rPr>
-          <w:rFonts w:ascii="Consolas" w:eastAsia="Times New Roman" w:hAnsi="Consolas" w:cs="Times New Roman"/>
-          <w:color w:val="D4D4D4"/>
-          <w:sz w:val="32"/>
-          <w:szCs w:val="32"/>
-          <w:lang w:val="en-US" w:eastAsia="ru-RU"/>
-        </w:rPr>
-        <w:t>//XHR object</w:t>
-      </w:r>
-    </w:p>
-    <w:p>
-      <w:pPr>
-        <w:shd w:val="clear" w:color="auto" w:fill="1E1E1E"/>
-        <w:spacing w:after="0" w:line="285" w:lineRule="atLeast"/>
-        <w:rPr>
-          <w:rFonts w:ascii="Consolas" w:eastAsia="Times New Roman" w:hAnsi="Consolas" w:cs="Times New Roman"/>
-          <w:color w:val="D4D4D4"/>
-          <w:sz w:val="32"/>
-          <w:szCs w:val="32"/>
-          <w:lang w:eastAsia="ru-RU"/>
-        </w:rPr>
-      </w:pPr>
-      <w:r>
-        <w:rPr>
-          <w:rFonts w:ascii="Consolas" w:eastAsia="Times New Roman" w:hAnsi="Consolas" w:cs="Times New Roman"/>
-          <w:color w:val="D4D4D4"/>
-          <w:sz w:val="32"/>
-          <w:szCs w:val="32"/>
-          <w:lang w:eastAsia="ru-RU"/>
-        </w:rPr>
-        <w:t xml:space="preserve">    </w:t>
-      </w:r>
-      <w:r>
-        <w:rPr>
-          <w:rFonts w:ascii="Consolas" w:eastAsia="Times New Roman" w:hAnsi="Consolas" w:cs="Times New Roman"/>
-          <w:color w:val="9CDCFE"/>
-          <w:sz w:val="32"/>
-          <w:szCs w:val="32"/>
-          <w:lang w:eastAsia="ru-RU"/>
-        </w:rPr>
-        <w:t>xhr</w:t>
-      </w:r>
-      <w:r>
-        <w:rPr>
-          <w:rFonts w:ascii="Consolas" w:eastAsia="Times New Roman" w:hAnsi="Consolas" w:cs="Times New Roman"/>
-          <w:color w:val="D4D4D4"/>
-          <w:sz w:val="32"/>
-          <w:szCs w:val="32"/>
-          <w:lang w:eastAsia="ru-RU"/>
-        </w:rPr>
-        <w:t>.</w:t>
-      </w:r>
-      <w:r>
-        <w:rPr>
-          <w:rFonts w:ascii="Consolas" w:eastAsia="Times New Roman" w:hAnsi="Consolas" w:cs="Times New Roman"/>
-          <w:color w:val="DCDCAA"/>
-          <w:sz w:val="32"/>
-          <w:szCs w:val="32"/>
-          <w:lang w:eastAsia="ru-RU"/>
-        </w:rPr>
-        <w:t>open</w:t>
-      </w:r>
-      <w:r>
-        <w:rPr>
-          <w:rFonts w:ascii="Consolas" w:eastAsia="Times New Roman" w:hAnsi="Consolas" w:cs="Times New Roman"/>
-          <w:color w:val="D4D4D4"/>
-          <w:sz w:val="32"/>
-          <w:szCs w:val="32"/>
-          <w:lang w:eastAsia="ru-RU"/>
-        </w:rPr>
-        <w:t>(</w:t>
-      </w:r>
-      <w:r>
-        <w:rPr>
-          <w:rFonts w:ascii="Consolas" w:eastAsia="Times New Roman" w:hAnsi="Consolas" w:cs="Times New Roman"/>
-          <w:color w:val="CE9178"/>
-          <w:sz w:val="32"/>
-          <w:szCs w:val="32"/>
-          <w:lang w:eastAsia="ru-RU"/>
-        </w:rPr>
-        <w:t>"GET"</w:t>
-      </w:r>
-      <w:r>
-        <w:rPr>
-          <w:rFonts w:ascii="Consolas" w:eastAsia="Times New Roman" w:hAnsi="Consolas" w:cs="Times New Roman"/>
-          <w:color w:val="D4D4D4"/>
-          <w:sz w:val="32"/>
-          <w:szCs w:val="32"/>
-          <w:lang w:eastAsia="ru-RU"/>
-        </w:rPr>
-        <w:t xml:space="preserve">, </w:t>
-      </w:r>
-      <w:r>
-        <w:rPr>
-          <w:rFonts w:ascii="Consolas" w:eastAsia="Times New Roman" w:hAnsi="Consolas" w:cs="Times New Roman"/>
-          <w:color w:val="CE9178"/>
-          <w:sz w:val="32"/>
-          <w:szCs w:val="32"/>
-          <w:lang w:eastAsia="ru-RU"/>
-        </w:rPr>
-        <w:t>"text.txt"</w:t>
-      </w:r>
-      <w:r>
-        <w:rPr>
-          <w:rFonts w:ascii="Consolas" w:eastAsia="Times New Roman" w:hAnsi="Consolas" w:cs="Times New Roman"/>
-          <w:color w:val="D4D4D4"/>
-          <w:sz w:val="32"/>
-          <w:szCs w:val="32"/>
-          <w:lang w:eastAsia="ru-RU"/>
-        </w:rPr>
-        <w:t xml:space="preserve">, </w:t>
-      </w:r>
-      <w:r>
-        <w:rPr>
-          <w:rFonts w:ascii="Consolas" w:eastAsia="Times New Roman" w:hAnsi="Consolas" w:cs="Times New Roman"/>
-          <w:color w:val="569CD6"/>
-          <w:sz w:val="32"/>
-          <w:szCs w:val="32"/>
-          <w:lang w:eastAsia="ru-RU"/>
-        </w:rPr>
-        <w:t>true</w:t>
-      </w:r>
-      <w:r>
-        <w:rPr>
-          <w:rFonts w:ascii="Consolas" w:eastAsia="Times New Roman" w:hAnsi="Consolas" w:cs="Times New Roman"/>
-          <w:color w:val="D4D4D4"/>
-          <w:sz w:val="32"/>
-          <w:szCs w:val="32"/>
-          <w:lang w:eastAsia="ru-RU"/>
+          <w:rFonts w:cstheme="minorHAnsi"/>
+          <w:sz w:val="32"/>
+          <w:szCs w:val="32"/>
+          <w:lang w:val="en-US"/>
+        </w:rPr>
+        <w:t>asynchronous</w:t>
+      </w:r>
+      <w:r>
+        <w:rPr>
+          <w:rFonts w:cstheme="minorHAnsi"/>
+          <w:sz w:val="32"/>
+          <w:szCs w:val="32"/>
+          <w:lang w:val="en-US"/>
         </w:rPr>
         <w:t>)</w:t>
       </w:r>
     </w:p>
     <w:p>
       <w:pPr>
-        <w:shd w:val="clear" w:color="auto" w:fill="1E1E1E"/>
-        <w:spacing w:after="0" w:line="285" w:lineRule="atLeast"/>
-        <w:rPr>
-          <w:rFonts w:ascii="Consolas" w:eastAsia="Times New Roman" w:hAnsi="Consolas" w:cs="Times New Roman"/>
-          <w:color w:val="D4D4D4"/>
-          <w:sz w:val="32"/>
-          <w:szCs w:val="32"/>
-          <w:lang w:eastAsia="ru-RU"/>
-        </w:rPr>
-      </w:pPr>
-      <w:r>
-        <w:rPr>
-          <w:rFonts w:ascii="Consolas" w:eastAsia="Times New Roman" w:hAnsi="Consolas" w:cs="Times New Roman"/>
-          <w:color w:val="D4D4D4"/>
-          <w:sz w:val="32"/>
-          <w:szCs w:val="32"/>
-          <w:lang w:eastAsia="ru-RU"/>
-        </w:rPr>
-        <w:t xml:space="preserve">    </w:t>
-      </w:r>
-      <w:r>
-        <w:rPr>
-          <w:rFonts w:ascii="Consolas" w:eastAsia="Times New Roman" w:hAnsi="Consolas" w:cs="Times New Roman"/>
-          <w:color w:val="9CDCFE"/>
-          <w:sz w:val="32"/>
-          <w:szCs w:val="32"/>
-          <w:lang w:eastAsia="ru-RU"/>
-        </w:rPr>
-        <w:t>xhr</w:t>
-      </w:r>
-      <w:r>
-        <w:rPr>
-          <w:rFonts w:ascii="Consolas" w:eastAsia="Times New Roman" w:hAnsi="Consolas" w:cs="Times New Roman"/>
-          <w:color w:val="D4D4D4"/>
-          <w:sz w:val="32"/>
-          <w:szCs w:val="32"/>
-          <w:lang w:eastAsia="ru-RU"/>
-        </w:rPr>
-        <w:t>.</w:t>
-      </w:r>
-      <w:r>
-        <w:rPr>
-          <w:rFonts w:ascii="Consolas" w:eastAsia="Times New Roman" w:hAnsi="Consolas" w:cs="Times New Roman"/>
-          <w:color w:val="DCDCAA"/>
-          <w:sz w:val="32"/>
-          <w:szCs w:val="32"/>
-          <w:lang w:eastAsia="ru-RU"/>
-        </w:rPr>
-        <w:t>onload</w:t>
-      </w:r>
-      <w:r>
-        <w:rPr>
-          <w:rFonts w:ascii="Consolas" w:eastAsia="Times New Roman" w:hAnsi="Consolas" w:cs="Times New Roman"/>
-          <w:color w:val="D4D4D4"/>
-          <w:sz w:val="32"/>
-          <w:szCs w:val="32"/>
-          <w:lang w:eastAsia="ru-RU"/>
-        </w:rPr>
-        <w:t xml:space="preserve"> = </w:t>
-      </w:r>
-      <w:r>
-        <w:rPr>
-          <w:rFonts w:ascii="Consolas" w:eastAsia="Times New Roman" w:hAnsi="Consolas" w:cs="Times New Roman"/>
-          <w:color w:val="569CD6"/>
-          <w:sz w:val="32"/>
-          <w:szCs w:val="32"/>
-          <w:lang w:eastAsia="ru-RU"/>
-        </w:rPr>
-        <w:t>function</w:t>
-      </w:r>
-      <w:r>
-        <w:rPr>
-          <w:rFonts w:ascii="Consolas" w:eastAsia="Times New Roman" w:hAnsi="Consolas" w:cs="Times New Roman"/>
-          <w:color w:val="D4D4D4"/>
-          <w:sz w:val="32"/>
-          <w:szCs w:val="32"/>
-          <w:lang w:eastAsia="ru-RU"/>
-        </w:rPr>
-        <w:t>() {</w:t>
-      </w:r>
-    </w:p>
-    <w:p>
-      <w:pPr>
-        <w:shd w:val="clear" w:color="auto" w:fill="1E1E1E"/>
-        <w:spacing w:line="285" w:lineRule="atLeast"/>
-        <w:rPr>
-          <w:rFonts w:ascii="Consolas" w:eastAsia="Times New Roman" w:hAnsi="Consolas" w:cs="Times New Roman"/>
-          <w:color w:val="D4D4D4"/>
-          <w:sz w:val="32"/>
-          <w:szCs w:val="32"/>
-          <w:lang w:eastAsia="ru-RU"/>
-        </w:rPr>
-      </w:pPr>
-      <w:r>
-        <w:rPr>
-          <w:rFonts w:ascii="Consolas" w:eastAsia="Times New Roman" w:hAnsi="Consolas" w:cs="Times New Roman"/>
-          <w:color w:val="D4D4D4"/>
-          <w:sz w:val="32"/>
-          <w:szCs w:val="32"/>
-          <w:lang w:eastAsia="ru-RU"/>
-        </w:rPr>
-        <w:t>         </w:t>
-      </w:r>
-      <w:r>
-        <w:rPr>
-          <w:rFonts w:ascii="Consolas" w:eastAsia="Times New Roman" w:hAnsi="Consolas" w:cs="Times New Roman"/>
-          <w:color w:val="C586C0"/>
-          <w:sz w:val="32"/>
-          <w:szCs w:val="32"/>
-          <w:lang w:eastAsia="ru-RU"/>
-        </w:rPr>
-        <w:t>if</w:t>
-      </w:r>
-      <w:r>
-        <w:rPr>
-          <w:rFonts w:ascii="Consolas" w:eastAsia="Times New Roman" w:hAnsi="Consolas" w:cs="Times New Roman"/>
-          <w:color w:val="D4D4D4"/>
-          <w:sz w:val="32"/>
-          <w:szCs w:val="32"/>
-          <w:lang w:eastAsia="ru-RU"/>
-        </w:rPr>
-        <w:t xml:space="preserve"> (</w:t>
-      </w:r>
-      <w:r>
-        <w:rPr>
-          <w:rFonts w:ascii="Consolas" w:eastAsia="Times New Roman" w:hAnsi="Consolas" w:cs="Times New Roman"/>
-          <w:color w:val="569CD6"/>
-          <w:sz w:val="32"/>
-          <w:szCs w:val="32"/>
-          <w:lang w:eastAsia="ru-RU"/>
-        </w:rPr>
-        <w:t>this</w:t>
-      </w:r>
-      <w:r>
-        <w:rPr>
-          <w:rFonts w:ascii="Consolas" w:eastAsia="Times New Roman" w:hAnsi="Consolas" w:cs="Times New Roman"/>
-          <w:color w:val="D4D4D4"/>
-          <w:sz w:val="32"/>
-          <w:szCs w:val="32"/>
-          <w:lang w:eastAsia="ru-RU"/>
-        </w:rPr>
-        <w:t>.</w:t>
-      </w:r>
-      <w:r>
-        <w:rPr>
-          <w:rFonts w:ascii="Consolas" w:eastAsia="Times New Roman" w:hAnsi="Consolas" w:cs="Times New Roman"/>
-          <w:color w:val="4FC1FF"/>
-          <w:sz w:val="32"/>
-          <w:szCs w:val="32"/>
-          <w:lang w:eastAsia="ru-RU"/>
-        </w:rPr>
-        <w:t>status</w:t>
-      </w:r>
-      <w:r>
-        <w:rPr>
-          <w:rFonts w:ascii="Consolas" w:eastAsia="Times New Roman" w:hAnsi="Consolas" w:cs="Times New Roman"/>
-          <w:color w:val="D4D4D4"/>
-          <w:sz w:val="32"/>
-          <w:szCs w:val="32"/>
-          <w:lang w:eastAsia="ru-RU"/>
-        </w:rPr>
-        <w:t xml:space="preserve"> == </w:t>
-      </w:r>
-      <w:r>
-        <w:rPr>
-          <w:rFonts w:ascii="Consolas" w:eastAsia="Times New Roman" w:hAnsi="Consolas" w:cs="Times New Roman"/>
-          <w:color w:val="B5CEA8"/>
-          <w:sz w:val="32"/>
-          <w:szCs w:val="32"/>
-          <w:lang w:eastAsia="ru-RU"/>
-        </w:rPr>
-        <w:t>200</w:t>
-      </w:r>
-      <w:r>
-        <w:rPr>
-          <w:rFonts w:ascii="Consolas" w:eastAsia="Times New Roman" w:hAnsi="Consolas" w:cs="Times New Roman"/>
-          <w:color w:val="D4D4D4"/>
-          <w:sz w:val="32"/>
-          <w:szCs w:val="32"/>
-          <w:lang w:eastAsia="ru-RU"/>
-        </w:rPr>
-        <w:t>) {</w:t>
-      </w:r>
-    </w:p>
-    <w:p>
-      <w:pPr>
-        <w:shd w:val="clear" w:color="auto" w:fill="1E1E1E"/>
-        <w:spacing w:after="0" w:line="285" w:lineRule="atLeast"/>
-        <w:rPr>
-          <w:rFonts w:ascii="Consolas" w:eastAsia="Times New Roman" w:hAnsi="Consolas" w:cs="Times New Roman"/>
-          <w:color w:val="D4D4D4"/>
-          <w:sz w:val="32"/>
-          <w:szCs w:val="32"/>
-          <w:lang w:eastAsia="ru-RU"/>
-        </w:rPr>
-      </w:pPr>
-      <w:r>
-        <w:rPr>
-          <w:rFonts w:ascii="Consolas" w:eastAsia="Times New Roman" w:hAnsi="Consolas" w:cs="Times New Roman"/>
-          <w:color w:val="D4D4D4"/>
-          <w:sz w:val="32"/>
-          <w:szCs w:val="32"/>
-          <w:lang w:eastAsia="ru-RU"/>
-        </w:rPr>
-        <w:t xml:space="preserve">            </w:t>
-      </w:r>
-      <w:r>
-        <w:rPr>
-          <w:rFonts w:ascii="Consolas" w:eastAsia="Times New Roman" w:hAnsi="Consolas" w:cs="Times New Roman"/>
-          <w:color w:val="9CDCFE"/>
-          <w:sz w:val="32"/>
-          <w:szCs w:val="32"/>
-          <w:lang w:eastAsia="ru-RU"/>
-        </w:rPr>
-        <w:t>console</w:t>
-      </w:r>
-      <w:r>
-        <w:rPr>
-          <w:rFonts w:ascii="Consolas" w:eastAsia="Times New Roman" w:hAnsi="Consolas" w:cs="Times New Roman"/>
-          <w:color w:val="D4D4D4"/>
-          <w:sz w:val="32"/>
-          <w:szCs w:val="32"/>
-          <w:lang w:eastAsia="ru-RU"/>
-        </w:rPr>
-        <w:t>.</w:t>
-      </w:r>
-      <w:r>
-        <w:rPr>
-          <w:rFonts w:ascii="Consolas" w:eastAsia="Times New Roman" w:hAnsi="Consolas" w:cs="Times New Roman"/>
-          <w:color w:val="DCDCAA"/>
-          <w:sz w:val="32"/>
-          <w:szCs w:val="32"/>
-          <w:lang w:eastAsia="ru-RU"/>
-        </w:rPr>
-        <w:t>log</w:t>
-      </w:r>
-      <w:r>
-        <w:rPr>
-          <w:rFonts w:ascii="Consolas" w:eastAsia="Times New Roman" w:hAnsi="Consolas" w:cs="Times New Roman"/>
-          <w:color w:val="D4D4D4"/>
-          <w:sz w:val="32"/>
-          <w:szCs w:val="32"/>
-          <w:lang w:eastAsia="ru-RU"/>
-        </w:rPr>
-        <w:t>(</w:t>
-      </w:r>
-      <w:r>
-        <w:rPr>
-          <w:rFonts w:ascii="Consolas" w:eastAsia="Times New Roman" w:hAnsi="Consolas" w:cs="Times New Roman"/>
-          <w:color w:val="569CD6"/>
-          <w:sz w:val="32"/>
-          <w:szCs w:val="32"/>
-          <w:lang w:eastAsia="ru-RU"/>
-        </w:rPr>
-        <w:t>this</w:t>
-      </w:r>
-      <w:r>
-        <w:rPr>
-          <w:rFonts w:ascii="Consolas" w:eastAsia="Times New Roman" w:hAnsi="Consolas" w:cs="Times New Roman"/>
-          <w:color w:val="D4D4D4"/>
-          <w:sz w:val="32"/>
-          <w:szCs w:val="32"/>
-          <w:lang w:eastAsia="ru-RU"/>
-        </w:rPr>
-        <w:t>.</w:t>
-      </w:r>
-      <w:r>
-        <w:rPr>
-          <w:rFonts w:ascii="Consolas" w:eastAsia="Times New Roman" w:hAnsi="Consolas" w:cs="Times New Roman"/>
-          <w:color w:val="4FC1FF"/>
-          <w:sz w:val="32"/>
-          <w:szCs w:val="32"/>
-          <w:lang w:eastAsia="ru-RU"/>
-        </w:rPr>
-        <w:t>responseText</w:t>
-      </w:r>
-      <w:r>
-        <w:rPr>
-          <w:rFonts w:ascii="Consolas" w:eastAsia="Times New Roman" w:hAnsi="Consolas" w:cs="Times New Roman"/>
-          <w:color w:val="D4D4D4"/>
-          <w:sz w:val="32"/>
-          <w:szCs w:val="32"/>
-          <w:lang w:eastAsia="ru-RU"/>
-        </w:rPr>
-        <w:t>);</w:t>
-      </w:r>
-    </w:p>
-    <w:p>
-      <w:pPr>
-        <w:shd w:val="clear" w:color="auto" w:fill="1E1E1E"/>
-        <w:spacing w:after="0" w:line="285" w:lineRule="atLeast"/>
-        <w:rPr>
-          <w:rFonts w:ascii="Consolas" w:eastAsia="Times New Roman" w:hAnsi="Consolas" w:cs="Times New Roman"/>
-          <w:color w:val="D4D4D4"/>
-          <w:sz w:val="32"/>
-          <w:szCs w:val="32"/>
-          <w:lang w:val="en-US" w:eastAsia="ru-RU"/>
-        </w:rPr>
-      </w:pPr>
-      <w:r>
-        <w:rPr>
-          <w:rFonts w:ascii="Consolas" w:eastAsia="Times New Roman" w:hAnsi="Consolas" w:cs="Times New Roman"/>
-          <w:color w:val="D4D4D4"/>
-          <w:sz w:val="32"/>
-          <w:szCs w:val="32"/>
-          <w:lang w:eastAsia="ru-RU"/>
-        </w:rPr>
-        <w:t>        }</w:t>
-      </w:r>
-      <w:r>
-        <w:rPr>
-          <w:rFonts w:ascii="Consolas" w:eastAsia="Times New Roman" w:hAnsi="Consolas" w:cs="Times New Roman"/>
-          <w:color w:val="D4D4D4"/>
-          <w:sz w:val="32"/>
-          <w:szCs w:val="32"/>
-          <w:lang w:val="en-US" w:eastAsia="ru-RU"/>
-        </w:rPr>
-        <w:t>x</w:t>
-      </w:r>
-    </w:p>
-    <w:p>
-      <w:pPr>
-        <w:shd w:val="clear" w:color="auto" w:fill="1E1E1E"/>
-        <w:spacing w:after="0" w:line="285" w:lineRule="atLeast"/>
-        <w:rPr>
-          <w:rFonts w:ascii="Consolas" w:eastAsia="Times New Roman" w:hAnsi="Consolas" w:cs="Times New Roman"/>
-          <w:color w:val="D4D4D4"/>
-          <w:sz w:val="32"/>
-          <w:szCs w:val="32"/>
-          <w:lang w:eastAsia="ru-RU"/>
-        </w:rPr>
-      </w:pPr>
-      <w:r>
-        <w:rPr>
-          <w:rFonts w:ascii="Consolas" w:eastAsia="Times New Roman" w:hAnsi="Consolas" w:cs="Times New Roman"/>
-          <w:color w:val="D4D4D4"/>
-          <w:sz w:val="32"/>
-          <w:szCs w:val="32"/>
-          <w:lang w:eastAsia="ru-RU"/>
-        </w:rPr>
-        <w:t>    }</w:t>
-      </w:r>
-    </w:p>
-    <w:p>
-      <w:pPr>
-        <w:shd w:val="clear" w:color="auto" w:fill="1E1E1E"/>
-        <w:spacing w:after="0" w:line="285" w:lineRule="atLeast"/>
-        <w:rPr>
-          <w:rFonts w:ascii="Consolas" w:eastAsia="Times New Roman" w:hAnsi="Consolas" w:cs="Times New Roman"/>
-          <w:color w:val="D4D4D4"/>
-          <w:sz w:val="32"/>
-          <w:szCs w:val="32"/>
-          <w:lang w:eastAsia="ru-RU"/>
-        </w:rPr>
-      </w:pPr>
-      <w:r>
-        <w:rPr>
-          <w:rFonts w:ascii="Consolas" w:eastAsia="Times New Roman" w:hAnsi="Consolas" w:cs="Times New Roman"/>
-          <w:color w:val="D4D4D4"/>
-          <w:sz w:val="32"/>
-          <w:szCs w:val="32"/>
-          <w:lang w:eastAsia="ru-RU"/>
-        </w:rPr>
-        <w:t xml:space="preserve">    </w:t>
-      </w:r>
-      <w:r>
-        <w:rPr>
-          <w:rFonts w:ascii="Consolas" w:eastAsia="Times New Roman" w:hAnsi="Consolas" w:cs="Times New Roman"/>
-          <w:color w:val="9CDCFE"/>
-          <w:sz w:val="32"/>
-          <w:szCs w:val="32"/>
-          <w:lang w:eastAsia="ru-RU"/>
-        </w:rPr>
-        <w:t>xhr</w:t>
-      </w:r>
-      <w:r>
-        <w:rPr>
-          <w:rFonts w:ascii="Consolas" w:eastAsia="Times New Roman" w:hAnsi="Consolas" w:cs="Times New Roman"/>
-          <w:color w:val="D4D4D4"/>
-          <w:sz w:val="32"/>
-          <w:szCs w:val="32"/>
-          <w:lang w:eastAsia="ru-RU"/>
-        </w:rPr>
-        <w:t>.</w:t>
-      </w:r>
-      <w:r>
-        <w:rPr>
-          <w:rFonts w:ascii="Consolas" w:eastAsia="Times New Roman" w:hAnsi="Consolas" w:cs="Times New Roman"/>
-          <w:color w:val="DCDCAA"/>
-          <w:sz w:val="32"/>
-          <w:szCs w:val="32"/>
-          <w:lang w:eastAsia="ru-RU"/>
-        </w:rPr>
-        <w:t>send</w:t>
-      </w:r>
-      <w:r>
-        <w:rPr>
-          <w:rFonts w:ascii="Consolas" w:eastAsia="Times New Roman" w:hAnsi="Consolas" w:cs="Times New Roman"/>
-          <w:color w:val="D4D4D4"/>
-          <w:sz w:val="32"/>
-          <w:szCs w:val="32"/>
-          <w:lang w:eastAsia="ru-RU"/>
-        </w:rPr>
-        <w:t>()</w:t>
-      </w:r>
-    </w:p>
-    <w:p>
-      <w:pPr>
-        <w:shd w:val="clear" w:color="auto" w:fill="1E1E1E"/>
-        <w:spacing w:after="0" w:line="285" w:lineRule="atLeast"/>
-        <w:rPr>
-          <w:rFonts w:ascii="Consolas" w:eastAsia="Times New Roman" w:hAnsi="Consolas" w:cs="Times New Roman"/>
-          <w:color w:val="D4D4D4"/>
-          <w:sz w:val="32"/>
-          <w:szCs w:val="32"/>
-          <w:lang w:eastAsia="ru-RU"/>
-        </w:rPr>
-      </w:pPr>
-      <w:r>
-        <w:rPr>
-          <w:rFonts w:ascii="Consolas" w:eastAsia="Times New Roman" w:hAnsi="Consolas" w:cs="Times New Roman"/>
-          <w:color w:val="D4D4D4"/>
-          <w:sz w:val="32"/>
-          <w:szCs w:val="32"/>
-          <w:lang w:eastAsia="ru-RU"/>
-        </w:rPr>
-        <w:t>}</w:t>
-      </w:r>
-    </w:p>
-    <w:p>
-      <w:pPr>
         <w:spacing w:line="276" w:lineRule="auto"/>
         <w:rPr>
           <w:rFonts w:cstheme="minorHAnsi"/>
@@ -11312,72 +11712,34 @@
           <w:lang w:val="en-US"/>
         </w:rPr>
       </w:pPr>
-    </w:p>
-    <w:p>
-      <w:pPr>
-        <w:spacing w:line="276" w:lineRule="auto"/>
-        <w:rPr>
-          <w:rFonts w:cstheme="minorHAnsi"/>
-          <w:sz w:val="32"/>
-          <w:szCs w:val="32"/>
-          <w:lang w:val="en-US"/>
-        </w:rPr>
-      </w:pPr>
-      <w:r>
-        <w:rPr>
-          <w:rFonts w:cstheme="minorHAnsi"/>
-          <w:sz w:val="32"/>
-          <w:szCs w:val="32"/>
-          <w:lang w:val="en-US"/>
-        </w:rPr>
-        <w:t>xhr.open(method,url,</w:t>
-      </w:r>
-      <w:r>
-        <w:rPr>
-          <w:rFonts w:cstheme="minorHAnsi"/>
-          <w:sz w:val="32"/>
-          <w:szCs w:val="32"/>
-          <w:lang w:val="en-US"/>
-        </w:rPr>
-        <w:t xml:space="preserve"> </w:t>
-      </w:r>
-      <w:r>
-        <w:rPr>
-          <w:rFonts w:cstheme="minorHAnsi"/>
-          <w:sz w:val="32"/>
-          <w:szCs w:val="32"/>
-          <w:lang w:val="en-US"/>
-        </w:rPr>
-        <w:t>asynchronous</w:t>
-      </w:r>
-      <w:r>
-        <w:rPr>
-          <w:rFonts w:cstheme="minorHAnsi"/>
-          <w:sz w:val="32"/>
-          <w:szCs w:val="32"/>
-          <w:lang w:val="en-US"/>
-        </w:rPr>
-        <w:t>)</w:t>
-      </w:r>
-    </w:p>
-    <w:p>
-      <w:pPr>
-        <w:spacing w:line="276" w:lineRule="auto"/>
-        <w:rPr>
-          <w:rFonts w:cstheme="minorHAnsi"/>
-          <w:sz w:val="32"/>
-          <w:szCs w:val="32"/>
-          <w:lang w:val="en-US"/>
-        </w:rPr>
-      </w:pPr>
-      <w:r>
-        <w:rPr>
-          <w:rFonts w:cstheme="minorHAnsi"/>
-          <w:sz w:val="32"/>
-          <w:szCs w:val="32"/>
-          <w:lang w:val="en-US"/>
-        </w:rPr>
-        <w:t>and we also need xhr.send( ) method to send the request only then it is going to work.</w:t>
+      <w:r>
+        <w:rPr>
+          <w:rFonts w:cstheme="minorHAnsi"/>
+          <w:sz w:val="32"/>
+          <w:szCs w:val="32"/>
+          <w:lang w:val="en-US"/>
+        </w:rPr>
+        <w:t xml:space="preserve">and we also need </w:t>
+      </w:r>
+      <w:proofErr w:type="gramStart"/>
+      <w:r>
+        <w:rPr>
+          <w:rFonts w:cstheme="minorHAnsi"/>
+          <w:sz w:val="32"/>
+          <w:szCs w:val="32"/>
+          <w:lang w:val="en-US"/>
+        </w:rPr>
+        <w:t>xhr.send</w:t>
+      </w:r>
+      <w:proofErr w:type="gramEnd"/>
+      <w:r>
+        <w:rPr>
+          <w:rFonts w:cstheme="minorHAnsi"/>
+          <w:sz w:val="32"/>
+          <w:szCs w:val="32"/>
+          <w:lang w:val="en-US"/>
+        </w:rPr>
+        <w:t>( ) method to send the request only then it is going to work.</w:t>
       </w:r>
     </w:p>
     <w:p>
@@ -11459,6 +11821,7 @@
           <w:lang w:eastAsia="ru-RU"/>
         </w:rPr>
       </w:pPr>
+      <w:proofErr w:type="gramStart"/>
       <w:r>
         <w:rPr>
           <w:rFonts w:ascii="Consolas" w:eastAsia="Times New Roman" w:hAnsi="Consolas" w:cs="Times New Roman"/>
@@ -11490,6 +11853,7 @@
         </w:rPr>
         <w:t>onload</w:t>
       </w:r>
+      <w:proofErr w:type="gramEnd"/>
       <w:r>
         <w:rPr>
           <w:rFonts w:ascii="Consolas" w:eastAsia="Times New Roman" w:hAnsi="Consolas" w:cs="Times New Roman"/>
@@ -11573,6 +11937,7 @@
         </w:rPr>
         <w:t>document</w:t>
       </w:r>
+      <w:proofErr w:type="gramStart"/>
       <w:r>
         <w:rPr>
           <w:rFonts w:ascii="Consolas" w:eastAsia="Times New Roman" w:hAnsi="Consolas" w:cs="Times New Roman"/>
@@ -11593,6 +11958,7 @@
         </w:rPr>
         <w:t>on</w:t>
       </w:r>
+      <w:proofErr w:type="gramEnd"/>
       <w:r>
         <w:rPr>
           <w:rFonts w:ascii="Consolas" w:eastAsia="Times New Roman" w:hAnsi="Consolas" w:cs="Times New Roman"/>
@@ -11716,6 +12082,7 @@
         </w:rPr>
         <w:t>".test"</w:t>
       </w:r>
+      <w:proofErr w:type="gramStart"/>
       <w:r>
         <w:rPr>
           <w:rFonts w:ascii="Consolas" w:eastAsia="Times New Roman" w:hAnsi="Consolas" w:cs="Times New Roman"/>
@@ -11736,6 +12103,7 @@
         </w:rPr>
         <w:t>load</w:t>
       </w:r>
+      <w:proofErr w:type="gramEnd"/>
       <w:r>
         <w:rPr>
           <w:rFonts w:ascii="Consolas" w:eastAsia="Times New Roman" w:hAnsi="Consolas" w:cs="Times New Roman"/>
@@ -12042,6 +12410,7 @@
           <w:lang w:eastAsia="ru-RU"/>
         </w:rPr>
       </w:pPr>
+      <w:proofErr w:type="gramStart"/>
       <w:r>
         <w:rPr>
           <w:rFonts w:ascii="Consolas" w:eastAsia="Times New Roman" w:hAnsi="Consolas" w:cs="Times New Roman"/>
@@ -12072,6 +12441,7 @@
         </w:rPr>
         <w:t>onload</w:t>
       </w:r>
+      <w:proofErr w:type="gramEnd"/>
       <w:r>
         <w:rPr>
           <w:rFonts w:ascii="Consolas" w:eastAsia="Times New Roman" w:hAnsi="Consolas" w:cs="Times New Roman"/>
@@ -12155,6 +12525,7 @@
         </w:rPr>
         <w:t>document</w:t>
       </w:r>
+      <w:proofErr w:type="gramStart"/>
       <w:r>
         <w:rPr>
           <w:rFonts w:ascii="Consolas" w:eastAsia="Times New Roman" w:hAnsi="Consolas" w:cs="Times New Roman"/>
@@ -12175,6 +12546,7 @@
         </w:rPr>
         <w:t>on</w:t>
       </w:r>
+      <w:proofErr w:type="gramEnd"/>
       <w:r>
         <w:rPr>
           <w:rFonts w:ascii="Consolas" w:eastAsia="Times New Roman" w:hAnsi="Consolas" w:cs="Times New Roman"/>
@@ -12268,6 +12640,7 @@
         </w:rPr>
         <w:t xml:space="preserve">        </w:t>
       </w:r>
+      <w:proofErr w:type="gramStart"/>
       <w:r>
         <w:rPr>
           <w:rFonts w:ascii="Consolas" w:eastAsia="Times New Roman" w:hAnsi="Consolas" w:cs="Times New Roman"/>
@@ -12298,6 +12671,7 @@
         </w:rPr>
         <w:t>ajax</w:t>
       </w:r>
+      <w:proofErr w:type="gramEnd"/>
       <w:r>
         <w:rPr>
           <w:rFonts w:ascii="Consolas" w:eastAsia="Times New Roman" w:hAnsi="Consolas" w:cs="Times New Roman"/>
@@ -12531,7 +12905,18 @@
           <w:szCs w:val="32"/>
           <w:lang w:eastAsia="ru-RU"/>
         </w:rPr>
-        <w:t>        }).</w:t>
+        <w:t>        }</w:t>
+      </w:r>
+      <w:proofErr w:type="gramStart"/>
+      <w:r>
+        <w:rPr>
+          <w:rFonts w:ascii="Consolas" w:eastAsia="Times New Roman" w:hAnsi="Consolas" w:cs="Times New Roman"/>
+          <w:color w:val="D4D4D4"/>
+          <w:sz w:val="32"/>
+          <w:szCs w:val="32"/>
+          <w:lang w:eastAsia="ru-RU"/>
+        </w:rPr>
+        <w:t>).</w:t>
       </w:r>
       <w:r>
         <w:rPr>
@@ -12543,6 +12928,7 @@
         </w:rPr>
         <w:t>done</w:t>
       </w:r>
+      <w:proofErr w:type="gramEnd"/>
       <w:r>
         <w:rPr>
           <w:rFonts w:ascii="Consolas" w:eastAsia="Times New Roman" w:hAnsi="Consolas" w:cs="Times New Roman"/>
@@ -12769,6 +13155,7 @@
           <w:lang w:eastAsia="ru-RU"/>
         </w:rPr>
       </w:pPr>
+      <w:proofErr w:type="gramStart"/>
       <w:r>
         <w:rPr>
           <w:rFonts w:ascii="Consolas" w:eastAsia="Times New Roman" w:hAnsi="Consolas" w:cs="Times New Roman"/>
@@ -12799,6 +13186,7 @@
         </w:rPr>
         <w:t>onload</w:t>
       </w:r>
+      <w:proofErr w:type="gramEnd"/>
       <w:r>
         <w:rPr>
           <w:rFonts w:ascii="Consolas" w:eastAsia="Times New Roman" w:hAnsi="Consolas" w:cs="Times New Roman"/>
@@ -12882,6 +13270,7 @@
         </w:rPr>
         <w:t>document</w:t>
       </w:r>
+      <w:proofErr w:type="gramStart"/>
       <w:r>
         <w:rPr>
           <w:rFonts w:ascii="Consolas" w:eastAsia="Times New Roman" w:hAnsi="Consolas" w:cs="Times New Roman"/>
@@ -12902,6 +13291,7 @@
         </w:rPr>
         <w:t>on</w:t>
       </w:r>
+      <w:proofErr w:type="gramEnd"/>
       <w:r>
         <w:rPr>
           <w:rFonts w:ascii="Consolas" w:eastAsia="Times New Roman" w:hAnsi="Consolas" w:cs="Times New Roman"/>
@@ -13021,6 +13411,7 @@
         </w:rPr>
         <w:t xml:space="preserve">        </w:t>
       </w:r>
+      <w:proofErr w:type="gramStart"/>
       <w:r>
         <w:rPr>
           <w:rFonts w:ascii="Consolas" w:eastAsia="Times New Roman" w:hAnsi="Consolas" w:cs="Times New Roman"/>
@@ -13051,6 +13442,7 @@
         </w:rPr>
         <w:t>ajax</w:t>
       </w:r>
+      <w:proofErr w:type="gramEnd"/>
       <w:r>
         <w:rPr>
           <w:rFonts w:ascii="Consolas" w:eastAsia="Times New Roman" w:hAnsi="Consolas" w:cs="Times New Roman"/>
@@ -13323,6 +13715,7 @@
         </w:rPr>
         <w:t>response</w:t>
       </w:r>
+      <w:proofErr w:type="gramStart"/>
       <w:r>
         <w:rPr>
           <w:rFonts w:ascii="Consolas" w:eastAsia="Times New Roman" w:hAnsi="Consolas" w:cs="Times New Roman"/>
@@ -13341,7 +13734,18 @@
           <w:szCs w:val="32"/>
           <w:lang w:val="en-US" w:eastAsia="ru-RU"/>
         </w:rPr>
-        <w:t>{…..}</w:t>
+        <w:t>{</w:t>
+      </w:r>
+      <w:proofErr w:type="gramEnd"/>
+      <w:r>
+        <w:rPr>
+          <w:rFonts w:ascii="Consolas" w:eastAsia="Times New Roman" w:hAnsi="Consolas" w:cs="Times New Roman"/>
+          <w:color w:val="D4D4D4"/>
+          <w:sz w:val="32"/>
+          <w:szCs w:val="32"/>
+          <w:lang w:val="en-US" w:eastAsia="ru-RU"/>
+        </w:rPr>
+        <w:t>…..}</w:t>
       </w:r>
     </w:p>
     <w:p>
@@ -13639,7 +14043,27 @@
           <w:szCs w:val="32"/>
           <w:lang w:val="en-US"/>
         </w:rPr>
-        <w:t xml:space="preserve">tasks are setTimeOut(), button clicks and etc. </w:t>
+        <w:t xml:space="preserve">tasks are </w:t>
+      </w:r>
+      <w:proofErr w:type="gramStart"/>
+      <w:r>
+        <w:rPr>
+          <w:rFonts w:cstheme="minorHAnsi"/>
+          <w:sz w:val="32"/>
+          <w:szCs w:val="32"/>
+          <w:lang w:val="en-US"/>
+        </w:rPr>
+        <w:t>setTimeOut(</w:t>
+      </w:r>
+      <w:proofErr w:type="gramEnd"/>
+      <w:r>
+        <w:rPr>
+          <w:rFonts w:cstheme="minorHAnsi"/>
+          <w:sz w:val="32"/>
+          <w:szCs w:val="32"/>
+          <w:lang w:val="en-US"/>
+        </w:rPr>
+        <w:t xml:space="preserve">), button clicks and etc. </w:t>
       </w:r>
       <w:r>
         <w:rPr>
@@ -13724,7 +14148,27 @@
           <w:szCs w:val="32"/>
           <w:lang w:val="en-US"/>
         </w:rPr>
-        <w:t>So by using setTimeOut() method, we ensure that minimum this much time will be waited but it doesn’t mean that it will certainly be executed after that time because the stack has to be emptied.</w:t>
+        <w:t xml:space="preserve">So by using </w:t>
+      </w:r>
+      <w:proofErr w:type="gramStart"/>
+      <w:r>
+        <w:rPr>
+          <w:rFonts w:cstheme="minorHAnsi"/>
+          <w:sz w:val="32"/>
+          <w:szCs w:val="32"/>
+          <w:lang w:val="en-US"/>
+        </w:rPr>
+        <w:t>setTimeOut(</w:t>
+      </w:r>
+      <w:proofErr w:type="gramEnd"/>
+      <w:r>
+        <w:rPr>
+          <w:rFonts w:cstheme="minorHAnsi"/>
+          <w:sz w:val="32"/>
+          <w:szCs w:val="32"/>
+          <w:lang w:val="en-US"/>
+        </w:rPr>
+        <w:t>) method, we ensure that minimum this much time will be waited but it doesn’t mean that it will certainly be executed after that time because the stack has to be emptied.</w:t>
       </w:r>
     </w:p>
     <w:p>
@@ -13745,7 +14189,47 @@
           <w:lang w:val="en-US"/>
         </w:rPr>
         <w:lastRenderedPageBreak/>
-        <w:t xml:space="preserve">If we have setTimeOut() or any buttons that need listening then it is added to the webapi. WebApis will listen for those buttons or they will set a timer for setTimeOut() after one of them finishes it is put in the Task Queue after this once the stack is empty only then it is gonna be put in the stack. So for example </w:t>
+        <w:t xml:space="preserve">If we have </w:t>
+      </w:r>
+      <w:proofErr w:type="gramStart"/>
+      <w:r>
+        <w:rPr>
+          <w:rFonts w:cstheme="minorHAnsi"/>
+          <w:sz w:val="32"/>
+          <w:szCs w:val="32"/>
+          <w:lang w:val="en-US"/>
+        </w:rPr>
+        <w:t>setTimeOut(</w:t>
+      </w:r>
+      <w:proofErr w:type="gramEnd"/>
+      <w:r>
+        <w:rPr>
+          <w:rFonts w:cstheme="minorHAnsi"/>
+          <w:sz w:val="32"/>
+          <w:szCs w:val="32"/>
+          <w:lang w:val="en-US"/>
+        </w:rPr>
+        <w:t xml:space="preserve">) or any buttons that need listening then it is added to the webapi. WebApis will listen for those buttons or they will set a timer for </w:t>
+      </w:r>
+      <w:proofErr w:type="gramStart"/>
+      <w:r>
+        <w:rPr>
+          <w:rFonts w:cstheme="minorHAnsi"/>
+          <w:sz w:val="32"/>
+          <w:szCs w:val="32"/>
+          <w:lang w:val="en-US"/>
+        </w:rPr>
+        <w:t>setTimeOut(</w:t>
+      </w:r>
+      <w:proofErr w:type="gramEnd"/>
+      <w:r>
+        <w:rPr>
+          <w:rFonts w:cstheme="minorHAnsi"/>
+          <w:sz w:val="32"/>
+          <w:szCs w:val="32"/>
+          <w:lang w:val="en-US"/>
+        </w:rPr>
+        <w:t xml:space="preserve">) after one of them finishes it is put in the Task Queue after this once the stack is empty only then it is gonna be put in the stack. So for example </w:t>
       </w:r>
       <w:r>
         <w:rPr>
@@ -13933,7 +14417,25 @@
           <w:szCs w:val="32"/>
           <w:lang w:val="en-US"/>
         </w:rPr>
-        <w:t xml:space="preserve">0,empty strings, false values are deemed falsy values in javascript. </w:t>
+        <w:t>0,</w:t>
+      </w:r>
+      <w:r>
+        <w:rPr>
+          <w:rFonts w:cstheme="minorHAnsi"/>
+          <w:sz w:val="32"/>
+          <w:szCs w:val="32"/>
+          <w:lang w:val="en-US"/>
+        </w:rPr>
+        <w:t xml:space="preserve"> </w:t>
+      </w:r>
+      <w:r>
+        <w:rPr>
+          <w:rFonts w:cstheme="minorHAnsi"/>
+          <w:sz w:val="32"/>
+          <w:szCs w:val="32"/>
+          <w:lang w:val="en-US"/>
+        </w:rPr>
+        <w:t xml:space="preserve">empty strings, false values are deemed falsy values in javascript. </w:t>
       </w:r>
     </w:p>
     <w:p>
@@ -13998,14 +14500,16 @@
           <w:lang w:val="en-US"/>
         </w:rPr>
       </w:pPr>
-      <w:r>
-        <w:rPr>
-          <w:rFonts w:cstheme="minorHAnsi"/>
-          <w:sz w:val="32"/>
-          <w:szCs w:val="32"/>
-          <w:lang w:val="en-US"/>
-        </w:rPr>
-        <w:t>Here if the result is truthy then the last operand is always returned as a result.</w:t>
+      <w:bookmarkStart w:id="0" w:name="_GoBack"/>
+      <w:bookmarkEnd w:id="0"/>
+      <w:r>
+        <w:rPr>
+          <w:rFonts w:cstheme="minorHAnsi"/>
+          <w:sz w:val="32"/>
+          <w:szCs w:val="32"/>
+          <w:lang w:val="en-US"/>
+        </w:rPr>
+        <w:t>if the result is truthy then the last operand is always returned as a result.</w:t>
       </w:r>
     </w:p>
     <w:p>
@@ -14312,7 +14816,29 @@
           <w:bdr w:val="none" w:sz="0" w:space="0" w:color="auto" w:frame="1"/>
           <w:lang w:eastAsia="ru-RU"/>
         </w:rPr>
-        <w:t xml:space="preserve">  foo: () =&gt; console.log("window", toString.call(this)),</w:t>
+        <w:t xml:space="preserve">  foo: () =&gt; </w:t>
+      </w:r>
+      <w:proofErr w:type="gramStart"/>
+      <w:r>
+        <w:rPr>
+          <w:rFonts w:ascii="inherit" w:eastAsia="Times New Roman" w:hAnsi="inherit" w:cs="Courier New"/>
+          <w:sz w:val="32"/>
+          <w:szCs w:val="20"/>
+          <w:bdr w:val="none" w:sz="0" w:space="0" w:color="auto" w:frame="1"/>
+          <w:lang w:eastAsia="ru-RU"/>
+        </w:rPr>
+        <w:t>console.log(</w:t>
+      </w:r>
+      <w:proofErr w:type="gramEnd"/>
+      <w:r>
+        <w:rPr>
+          <w:rFonts w:ascii="inherit" w:eastAsia="Times New Roman" w:hAnsi="inherit" w:cs="Courier New"/>
+          <w:sz w:val="32"/>
+          <w:szCs w:val="20"/>
+          <w:bdr w:val="none" w:sz="0" w:space="0" w:color="auto" w:frame="1"/>
+          <w:lang w:eastAsia="ru-RU"/>
+        </w:rPr>
+        <w:t>"window", toString.call(this)),</w:t>
       </w:r>
     </w:p>
     <w:p>
@@ -14394,7 +14920,29 @@
           <w:bdr w:val="none" w:sz="0" w:space="0" w:color="auto" w:frame="1"/>
           <w:lang w:eastAsia="ru-RU"/>
         </w:rPr>
-        <w:t xml:space="preserve">  bar() {</w:t>
+        <w:t xml:space="preserve">  </w:t>
+      </w:r>
+      <w:proofErr w:type="gramStart"/>
+      <w:r>
+        <w:rPr>
+          <w:rFonts w:ascii="inherit" w:eastAsia="Times New Roman" w:hAnsi="inherit" w:cs="Courier New"/>
+          <w:sz w:val="32"/>
+          <w:szCs w:val="20"/>
+          <w:bdr w:val="none" w:sz="0" w:space="0" w:color="auto" w:frame="1"/>
+          <w:lang w:eastAsia="ru-RU"/>
+        </w:rPr>
+        <w:t>bar(</w:t>
+      </w:r>
+      <w:proofErr w:type="gramEnd"/>
+      <w:r>
+        <w:rPr>
+          <w:rFonts w:ascii="inherit" w:eastAsia="Times New Roman" w:hAnsi="inherit" w:cs="Courier New"/>
+          <w:sz w:val="32"/>
+          <w:szCs w:val="20"/>
+          <w:bdr w:val="none" w:sz="0" w:space="0" w:color="auto" w:frame="1"/>
+          <w:lang w:eastAsia="ru-RU"/>
+        </w:rPr>
+        <w:t>) {</w:t>
       </w:r>
     </w:p>
     <w:p>
@@ -14435,7 +14983,29 @@
           <w:bdr w:val="none" w:sz="0" w:space="0" w:color="auto" w:frame="1"/>
           <w:lang w:eastAsia="ru-RU"/>
         </w:rPr>
-        <w:t xml:space="preserve">    const baz = () =&gt; console.log("o", toString.call(this));</w:t>
+        <w:t xml:space="preserve">    const baz = () =&gt; </w:t>
+      </w:r>
+      <w:proofErr w:type="gramStart"/>
+      <w:r>
+        <w:rPr>
+          <w:rFonts w:ascii="inherit" w:eastAsia="Times New Roman" w:hAnsi="inherit" w:cs="Courier New"/>
+          <w:sz w:val="32"/>
+          <w:szCs w:val="20"/>
+          <w:bdr w:val="none" w:sz="0" w:space="0" w:color="auto" w:frame="1"/>
+          <w:lang w:eastAsia="ru-RU"/>
+        </w:rPr>
+        <w:t>console.log(</w:t>
+      </w:r>
+      <w:proofErr w:type="gramEnd"/>
+      <w:r>
+        <w:rPr>
+          <w:rFonts w:ascii="inherit" w:eastAsia="Times New Roman" w:hAnsi="inherit" w:cs="Courier New"/>
+          <w:sz w:val="32"/>
+          <w:szCs w:val="20"/>
+          <w:bdr w:val="none" w:sz="0" w:space="0" w:color="auto" w:frame="1"/>
+          <w:lang w:eastAsia="ru-RU"/>
+        </w:rPr>
+        <w:t>"o", toString.call(this));</w:t>
       </w:r>
     </w:p>
     <w:p>
@@ -14476,7 +15046,29 @@
           <w:bdr w:val="none" w:sz="0" w:space="0" w:color="auto" w:frame="1"/>
           <w:lang w:eastAsia="ru-RU"/>
         </w:rPr>
-        <w:t xml:space="preserve">    baz();</w:t>
+        <w:t xml:space="preserve">    </w:t>
+      </w:r>
+      <w:proofErr w:type="gramStart"/>
+      <w:r>
+        <w:rPr>
+          <w:rFonts w:ascii="inherit" w:eastAsia="Times New Roman" w:hAnsi="inherit" w:cs="Courier New"/>
+          <w:sz w:val="32"/>
+          <w:szCs w:val="20"/>
+          <w:bdr w:val="none" w:sz="0" w:space="0" w:color="auto" w:frame="1"/>
+          <w:lang w:eastAsia="ru-RU"/>
+        </w:rPr>
+        <w:t>baz(</w:t>
+      </w:r>
+      <w:proofErr w:type="gramEnd"/>
+      <w:r>
+        <w:rPr>
+          <w:rFonts w:ascii="inherit" w:eastAsia="Times New Roman" w:hAnsi="inherit" w:cs="Courier New"/>
+          <w:sz w:val="32"/>
+          <w:szCs w:val="20"/>
+          <w:bdr w:val="none" w:sz="0" w:space="0" w:color="auto" w:frame="1"/>
+          <w:lang w:eastAsia="ru-RU"/>
+        </w:rPr>
+        <w:t>);</w:t>
       </w:r>
     </w:p>
     <w:p>
@@ -14591,6 +15183,7 @@
           <w:lang w:eastAsia="ru-RU"/>
         </w:rPr>
       </w:pPr>
+      <w:proofErr w:type="gramStart"/>
       <w:r>
         <w:rPr>
           <w:rFonts w:ascii="inherit" w:eastAsia="Times New Roman" w:hAnsi="inherit" w:cs="Courier New"/>
@@ -14599,7 +15192,18 @@
           <w:bdr w:val="none" w:sz="0" w:space="0" w:color="auto" w:frame="1"/>
           <w:lang w:eastAsia="ru-RU"/>
         </w:rPr>
-        <w:t>o.foo() // logs window [object Window]</w:t>
+        <w:t>o.foo(</w:t>
+      </w:r>
+      <w:proofErr w:type="gramEnd"/>
+      <w:r>
+        <w:rPr>
+          <w:rFonts w:ascii="inherit" w:eastAsia="Times New Roman" w:hAnsi="inherit" w:cs="Courier New"/>
+          <w:sz w:val="32"/>
+          <w:szCs w:val="20"/>
+          <w:bdr w:val="none" w:sz="0" w:space="0" w:color="auto" w:frame="1"/>
+          <w:lang w:eastAsia="ru-RU"/>
+        </w:rPr>
+        <w:t>) // logs window [object Window]</w:t>
       </w:r>
     </w:p>
     <w:p>
@@ -14631,6 +15235,7 @@
           <w:lang w:eastAsia="ru-RU"/>
         </w:rPr>
       </w:pPr>
+      <w:proofErr w:type="gramStart"/>
       <w:r>
         <w:rPr>
           <w:rFonts w:ascii="inherit" w:eastAsia="Times New Roman" w:hAnsi="inherit" w:cs="Courier New"/>
@@ -14639,7 +15244,18 @@
           <w:bdr w:val="none" w:sz="0" w:space="0" w:color="auto" w:frame="1"/>
           <w:lang w:eastAsia="ru-RU"/>
         </w:rPr>
-        <w:t>o.bar() // logs o [object Object]</w:t>
+        <w:t>o.bar(</w:t>
+      </w:r>
+      <w:proofErr w:type="gramEnd"/>
+      <w:r>
+        <w:rPr>
+          <w:rFonts w:ascii="inherit" w:eastAsia="Times New Roman" w:hAnsi="inherit" w:cs="Courier New"/>
+          <w:sz w:val="32"/>
+          <w:szCs w:val="20"/>
+          <w:bdr w:val="none" w:sz="0" w:space="0" w:color="auto" w:frame="1"/>
+          <w:lang w:eastAsia="ru-RU"/>
+        </w:rPr>
+        <w:t>) // logs o [object Object]</w:t>
       </w:r>
     </w:p>
     <w:p>
@@ -14677,7 +15293,27 @@
           <w:szCs w:val="32"/>
           <w:lang w:val="en-US"/>
         </w:rPr>
-        <w:t xml:space="preserve"> it captures the this binding of the global scope which is bound to the Window object. When baz is invoked by o.bar, the arrow function is surrounded by o.bar (o.bar forms its parent lexical scope) and can inherit o.bar's this binding. o.bar was called on o and thus its this is bound to o.</w:t>
+        <w:t xml:space="preserve"> it captures </w:t>
+      </w:r>
+      <w:proofErr w:type="gramStart"/>
+      <w:r>
+        <w:rPr>
+          <w:rFonts w:cstheme="minorHAnsi"/>
+          <w:sz w:val="32"/>
+          <w:szCs w:val="32"/>
+          <w:lang w:val="en-US"/>
+        </w:rPr>
+        <w:t>the this</w:t>
+      </w:r>
+      <w:proofErr w:type="gramEnd"/>
+      <w:r>
+        <w:rPr>
+          <w:rFonts w:cstheme="minorHAnsi"/>
+          <w:sz w:val="32"/>
+          <w:szCs w:val="32"/>
+          <w:lang w:val="en-US"/>
+        </w:rPr>
+        <w:t xml:space="preserve"> binding of the global scope which is bound to the Window object. When baz is invoked by o.bar, the arrow function is surrounded by o.bar (o.bar forms its parent lexical scope) and can inherit o.bar's this binding. o.bar was called on o and thus its this is bound to o.</w:t>
       </w:r>
     </w:p>
     <w:p>
@@ -14998,6 +15634,7 @@
         </w:rPr>
         <w:t xml:space="preserve"> </w:t>
       </w:r>
+      <w:proofErr w:type="gramStart"/>
       <w:r>
         <w:rPr>
           <w:rFonts w:ascii="Consolas" w:eastAsia="Times New Roman" w:hAnsi="Consolas" w:cs="Times New Roman"/>
@@ -15016,7 +15653,18 @@
           <w:szCs w:val="21"/>
           <w:lang w:eastAsia="ru-RU"/>
         </w:rPr>
-        <w:t>() {</w:t>
+        <w:t>(</w:t>
+      </w:r>
+      <w:proofErr w:type="gramEnd"/>
+      <w:r>
+        <w:rPr>
+          <w:rFonts w:ascii="Consolas" w:eastAsia="Times New Roman" w:hAnsi="Consolas" w:cs="Times New Roman"/>
+          <w:color w:val="D4D4D4"/>
+          <w:sz w:val="28"/>
+          <w:szCs w:val="21"/>
+          <w:lang w:eastAsia="ru-RU"/>
+        </w:rPr>
+        <w:t>) {</w:t>
       </w:r>
     </w:p>
     <w:p>
@@ -15275,6 +15923,7 @@
           <w:lang w:eastAsia="ru-RU"/>
         </w:rPr>
       </w:pPr>
+      <w:proofErr w:type="gramStart"/>
       <w:r>
         <w:rPr>
           <w:rFonts w:ascii="Consolas" w:eastAsia="Times New Roman" w:hAnsi="Consolas" w:cs="Times New Roman"/>
@@ -15305,6 +15954,7 @@
         </w:rPr>
         <w:t>onload</w:t>
       </w:r>
+      <w:proofErr w:type="gramEnd"/>
       <w:r>
         <w:rPr>
           <w:rFonts w:ascii="Consolas" w:eastAsia="Times New Roman" w:hAnsi="Consolas" w:cs="Times New Roman"/>
@@ -15358,6 +16008,7 @@
         </w:rPr>
         <w:t xml:space="preserve">  </w:t>
       </w:r>
+      <w:proofErr w:type="gramStart"/>
       <w:r>
         <w:rPr>
           <w:rFonts w:ascii="Consolas" w:eastAsia="Times New Roman" w:hAnsi="Consolas" w:cs="Times New Roman"/>
@@ -15376,7 +16027,18 @@
           <w:szCs w:val="21"/>
           <w:lang w:eastAsia="ru-RU"/>
         </w:rPr>
-        <w:t>();</w:t>
+        <w:t>(</w:t>
+      </w:r>
+      <w:proofErr w:type="gramEnd"/>
+      <w:r>
+        <w:rPr>
+          <w:rFonts w:ascii="Consolas" w:eastAsia="Times New Roman" w:hAnsi="Consolas" w:cs="Times New Roman"/>
+          <w:color w:val="D4D4D4"/>
+          <w:sz w:val="28"/>
+          <w:szCs w:val="21"/>
+          <w:lang w:eastAsia="ru-RU"/>
+        </w:rPr>
+        <w:t>);</w:t>
       </w:r>
     </w:p>
     <w:p>
@@ -15495,7 +16157,18 @@
           <w:szCs w:val="21"/>
           <w:lang w:eastAsia="ru-RU"/>
         </w:rPr>
-        <w:t xml:space="preserve"> { </w:t>
+        <w:t xml:space="preserve"> </w:t>
+      </w:r>
+      <w:proofErr w:type="gramStart"/>
+      <w:r>
+        <w:rPr>
+          <w:rFonts w:ascii="Consolas" w:eastAsia="Times New Roman" w:hAnsi="Consolas" w:cs="Times New Roman"/>
+          <w:color w:val="D4D4D4"/>
+          <w:sz w:val="28"/>
+          <w:szCs w:val="21"/>
+          <w:lang w:eastAsia="ru-RU"/>
+        </w:rPr>
+        <w:t xml:space="preserve">{ </w:t>
       </w:r>
       <w:r>
         <w:rPr>
@@ -15507,6 +16180,7 @@
         </w:rPr>
         <w:t>LA</w:t>
       </w:r>
+      <w:proofErr w:type="gramEnd"/>
       <w:r>
         <w:rPr>
           <w:rFonts w:ascii="Consolas" w:eastAsia="Times New Roman" w:hAnsi="Consolas" w:cs="Times New Roman"/>
@@ -15570,6 +16244,7 @@
           <w:lang w:eastAsia="ru-RU"/>
         </w:rPr>
       </w:pPr>
+      <w:proofErr w:type="gramStart"/>
       <w:r>
         <w:rPr>
           <w:rFonts w:ascii="Consolas" w:eastAsia="Times New Roman" w:hAnsi="Consolas" w:cs="Times New Roman"/>
@@ -15600,6 +16275,7 @@
         </w:rPr>
         <w:t>onload</w:t>
       </w:r>
+      <w:proofErr w:type="gramEnd"/>
       <w:r>
         <w:rPr>
           <w:rFonts w:ascii="Consolas" w:eastAsia="Times New Roman" w:hAnsi="Consolas" w:cs="Times New Roman"/>
@@ -15653,6 +16329,7 @@
         </w:rPr>
         <w:t xml:space="preserve">  </w:t>
       </w:r>
+      <w:proofErr w:type="gramStart"/>
       <w:r>
         <w:rPr>
           <w:rFonts w:ascii="Consolas" w:eastAsia="Times New Roman" w:hAnsi="Consolas" w:cs="Times New Roman"/>
@@ -15671,7 +16348,18 @@
           <w:szCs w:val="21"/>
           <w:lang w:eastAsia="ru-RU"/>
         </w:rPr>
-        <w:t>();</w:t>
+        <w:t>(</w:t>
+      </w:r>
+      <w:proofErr w:type="gramEnd"/>
+      <w:r>
+        <w:rPr>
+          <w:rFonts w:ascii="Consolas" w:eastAsia="Times New Roman" w:hAnsi="Consolas" w:cs="Times New Roman"/>
+          <w:color w:val="D4D4D4"/>
+          <w:sz w:val="28"/>
+          <w:szCs w:val="21"/>
+          <w:lang w:eastAsia="ru-RU"/>
+        </w:rPr>
+        <w:t>);</w:t>
       </w:r>
     </w:p>
     <w:p>
@@ -15858,6 +16546,7 @@
         </w:rPr>
         <w:t xml:space="preserve"> </w:t>
       </w:r>
+      <w:proofErr w:type="gramStart"/>
       <w:r>
         <w:rPr>
           <w:rFonts w:ascii="Consolas" w:eastAsia="Times New Roman" w:hAnsi="Consolas" w:cs="Times New Roman"/>
@@ -15876,7 +16565,18 @@
           <w:szCs w:val="21"/>
           <w:lang w:eastAsia="ru-RU"/>
         </w:rPr>
-        <w:t>&gt;&lt;/</w:t>
+        <w:t>&gt;&lt;</w:t>
+      </w:r>
+      <w:proofErr w:type="gramEnd"/>
+      <w:r>
+        <w:rPr>
+          <w:rFonts w:ascii="Consolas" w:eastAsia="Times New Roman" w:hAnsi="Consolas" w:cs="Times New Roman"/>
+          <w:color w:val="808080"/>
+          <w:sz w:val="28"/>
+          <w:szCs w:val="21"/>
+          <w:lang w:eastAsia="ru-RU"/>
+        </w:rPr>
+        <w:t>/</w:t>
       </w:r>
       <w:r>
         <w:rPr>
@@ -15978,7 +16678,27 @@
           <w:szCs w:val="32"/>
           <w:lang w:val="en-US"/>
         </w:rPr>
-        <w:t>const [a,b]=arr;</w:t>
+        <w:t>const [</w:t>
+      </w:r>
+      <w:proofErr w:type="gramStart"/>
+      <w:r>
+        <w:rPr>
+          <w:rFonts w:cstheme="minorHAnsi"/>
+          <w:sz w:val="32"/>
+          <w:szCs w:val="32"/>
+          <w:lang w:val="en-US"/>
+        </w:rPr>
+        <w:t>a,b</w:t>
+      </w:r>
+      <w:proofErr w:type="gramEnd"/>
+      <w:r>
+        <w:rPr>
+          <w:rFonts w:cstheme="minorHAnsi"/>
+          <w:sz w:val="32"/>
+          <w:szCs w:val="32"/>
+          <w:lang w:val="en-US"/>
+        </w:rPr>
+        <w:t>]=arr;</w:t>
       </w:r>
     </w:p>
     <w:p>
@@ -16028,18 +16748,27 @@
           <w:szCs w:val="32"/>
           <w:lang w:val="en-US"/>
         </w:rPr>
-        <w:t>c</w:t>
-      </w:r>
-      <w:bookmarkStart w:id="0" w:name="_GoBack"/>
-      <w:bookmarkEnd w:id="0"/>
-      <w:r>
-        <w:rPr>
-          <w:rFonts w:cstheme="minorHAnsi"/>
-          <w:sz w:val="32"/>
-          <w:szCs w:val="32"/>
-          <w:lang w:val="en-US"/>
-        </w:rPr>
-        <w:t>onst {a,b}=obj;</w:t>
+        <w:t>const {</w:t>
+      </w:r>
+      <w:proofErr w:type="gramStart"/>
+      <w:r>
+        <w:rPr>
+          <w:rFonts w:cstheme="minorHAnsi"/>
+          <w:sz w:val="32"/>
+          <w:szCs w:val="32"/>
+          <w:lang w:val="en-US"/>
+        </w:rPr>
+        <w:t>a,b</w:t>
+      </w:r>
+      <w:proofErr w:type="gramEnd"/>
+      <w:r>
+        <w:rPr>
+          <w:rFonts w:cstheme="minorHAnsi"/>
+          <w:sz w:val="32"/>
+          <w:szCs w:val="32"/>
+          <w:lang w:val="en-US"/>
+        </w:rPr>
+        <w:t>}=obj;</w:t>
       </w:r>
     </w:p>
     <w:sectPr>
@@ -16113,7 +16842,7 @@
           <w:rPr>
             <w:noProof/>
           </w:rPr>
-          <w:t>13</w:t>
+          <w:t>14</w:t>
         </w:r>
         <w:r>
           <w:rPr>
@@ -17160,7 +17889,7 @@
 </file>
 
 <file path=customXml/itemProps1.xml><?xml version="1.0" encoding="utf-8"?>
-<ds:datastoreItem xmlns:ds="http://schemas.openxmlformats.org/officeDocument/2006/customXml" ds:itemID="{0FA2D4A7-B579-4901-BD02-6C0B90EDA975}">
+<ds:datastoreItem xmlns:ds="http://schemas.openxmlformats.org/officeDocument/2006/customXml" ds:itemID="{C8965721-1CD9-4228-A0CD-7B2416EF4F71}">
   <ds:schemaRefs>
     <ds:schemaRef ds:uri="http://schemas.openxmlformats.org/officeDocument/2006/bibliography"/>
   </ds:schemaRefs>
